--- a/SRS/SRS-Tim1-finalnaVerzija.docx
+++ b/SRS/SRS-Tim1-finalnaVerzija.docx
@@ -1,6 +1,6 @@
 
 <file path=word/document.xml><?xml version="1.0" encoding="utf-8"?>
-<w:document xmlns:wpc="http://schemas.microsoft.com/office/word/2010/wordprocessingCanvas" xmlns:mc="http://schemas.openxmlformats.org/markup-compatibility/2006" xmlns:o="urn:schemas-microsoft-com:office:office" xmlns:r="http://schemas.openxmlformats.org/officeDocument/2006/relationships" xmlns:m="http://schemas.openxmlformats.org/officeDocument/2006/math" xmlns:v="urn:schemas-microsoft-com:vml" xmlns:wp14="http://schemas.microsoft.com/office/word/2010/wordprocessingDrawing" xmlns:wp="http://schemas.openxmlformats.org/drawingml/2006/wordprocessingDrawing" xmlns:w10="urn:schemas-microsoft-com:office:word" xmlns:w="http://schemas.openxmlformats.org/wordprocessingml/2006/main" xmlns:w14="http://schemas.microsoft.com/office/word/2010/wordml" xmlns:wpg="http://schemas.microsoft.com/office/word/2010/wordprocessingGroup" xmlns:wpi="http://schemas.microsoft.com/office/word/2010/wordprocessingInk" xmlns:wne="http://schemas.microsoft.com/office/word/2006/wordml" xmlns:wps="http://schemas.microsoft.com/office/word/2010/wordprocessingShape" mc:Ignorable="w14 wp14">
+<w:document xmlns:wpc="http://schemas.microsoft.com/office/word/2010/wordprocessingCanvas" xmlns:mc="http://schemas.openxmlformats.org/markup-compatibility/2006" xmlns:o="urn:schemas-microsoft-com:office:office" xmlns:r="http://schemas.openxmlformats.org/officeDocument/2006/relationships" xmlns:m="http://schemas.openxmlformats.org/officeDocument/2006/math" xmlns:v="urn:schemas-microsoft-com:vml" xmlns:wp14="http://schemas.microsoft.com/office/word/2010/wordprocessingDrawing" xmlns:wp="http://schemas.openxmlformats.org/drawingml/2006/wordprocessingDrawing" xmlns:w10="urn:schemas-microsoft-com:office:word" xmlns:w="http://schemas.openxmlformats.org/wordprocessingml/2006/main" xmlns:w14="http://schemas.microsoft.com/office/word/2010/wordml" xmlns:w15="http://schemas.microsoft.com/office/word/2012/wordml" xmlns:wpg="http://schemas.microsoft.com/office/word/2010/wordprocessingGroup" xmlns:wpi="http://schemas.microsoft.com/office/word/2010/wordprocessingInk" xmlns:wne="http://schemas.microsoft.com/office/word/2006/wordml" xmlns:wps="http://schemas.microsoft.com/office/word/2010/wordprocessingShape" mc:Ignorable="w14 w15 wp14">
   <w:body>
     <w:p>
       <w:pPr>
@@ -9,6 +9,7 @@
       <w:r>
         <w:rPr>
           <w:noProof/>
+          <w:lang w:val="bs-Latn-BA" w:eastAsia="bs-Latn-BA"/>
         </w:rPr>
         <w:drawing>
           <wp:anchor distT="0" distB="0" distL="114300" distR="114300" simplePos="0" relativeHeight="251652096" behindDoc="0" locked="0" layoutInCell="1" allowOverlap="1" wp14:anchorId="79D41C14" wp14:editId="59463249">
@@ -32,7 +33,7 @@
                     <pic:cNvPicPr/>
                   </pic:nvPicPr>
                   <pic:blipFill>
-                    <a:blip r:embed="rId9"/>
+                    <a:blip r:embed="rId8"/>
                     <a:stretch>
                       <a:fillRect/>
                     </a:stretch>
@@ -65,6 +66,7 @@
       <w:r>
         <w:rPr>
           <w:noProof/>
+          <w:lang w:val="bs-Latn-BA" w:eastAsia="bs-Latn-BA"/>
         </w:rPr>
         <mc:AlternateContent>
           <mc:Choice Requires="wps">
@@ -165,7 +167,7 @@
           </mc:Choice>
           <mc:Fallback>
             <w:pict>
-              <v:shapetype id="_x0000_t202" coordsize="21600,21600" o:spt="202" path="m,l,21600r21600,l21600,xe">
+              <v:shapetype w14:anchorId="752214AF" id="_x0000_t202" coordsize="21600,21600" o:spt="202" path="m,l,21600r21600,l21600,xe">
                 <v:stroke joinstyle="miter"/>
                 <v:path gradientshapeok="t" o:connecttype="rect"/>
               </v:shapetype>
@@ -229,6 +231,7 @@
       <w:r>
         <w:rPr>
           <w:noProof/>
+          <w:lang w:val="bs-Latn-BA" w:eastAsia="bs-Latn-BA"/>
         </w:rPr>
         <mc:AlternateContent>
           <mc:Choice Requires="wps">
@@ -331,7 +334,7 @@
           </mc:Choice>
           <mc:Fallback>
             <w:pict>
-              <v:shape id="Text Box 12" o:spid="_x0000_s1027" type="#_x0000_t202" style="position:absolute;margin-left:106.15pt;margin-top:285.35pt;width:2in;height:2in;z-index:251659264;visibility:visible;mso-wrap-style:none;mso-wrap-distance-left:9pt;mso-wrap-distance-top:0;mso-wrap-distance-right:9pt;mso-wrap-distance-bottom:0;mso-position-horizontal:absolute;mso-position-horizontal-relative:text;mso-position-vertical:absolute;mso-position-vertical-relative:text;v-text-anchor:top" o:gfxdata="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" filled="f" stroked="f">
+              <v:shape w14:anchorId="56241B86" id="Text Box 12" o:spid="_x0000_s1027" type="#_x0000_t202" style="position:absolute;margin-left:106.15pt;margin-top:285.35pt;width:2in;height:2in;z-index:251659264;visibility:visible;mso-wrap-style:none;mso-wrap-distance-left:9pt;mso-wrap-distance-top:0;mso-wrap-distance-right:9pt;mso-wrap-distance-bottom:0;mso-position-horizontal:absolute;mso-position-horizontal-relative:text;mso-position-vertical:absolute;mso-position-vertical-relative:text;v-text-anchor:top" o:gfxdata="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" filled="f" stroked="f">
                 <v:textbox style="mso-fit-shape-to-text:t">
                   <w:txbxContent>
                     <w:p>
@@ -393,6 +396,7 @@
       <w:r>
         <w:rPr>
           <w:noProof/>
+          <w:lang w:val="bs-Latn-BA" w:eastAsia="bs-Latn-BA"/>
         </w:rPr>
         <mc:AlternateContent>
           <mc:Choice Requires="wps">
@@ -462,7 +466,7 @@
           </mc:Choice>
           <mc:Fallback>
             <w:pict>
-              <v:shape id="Text Box 2" o:spid="_x0000_s1028" type="#_x0000_t202" style="position:absolute;margin-left:90.4pt;margin-top:-70.85pt;width:438.75pt;height:852pt;z-index:251655168;visibility:visible;mso-wrap-style:square;mso-width-percent:0;mso-height-percent:0;mso-wrap-distance-left:9pt;mso-wrap-distance-top:3.6pt;mso-wrap-distance-right:9pt;mso-wrap-distance-bottom:3.6pt;mso-position-horizontal:absolute;mso-position-horizontal-relative:text;mso-position-vertical:absolute;mso-position-vertical-relative:text;mso-width-percent:0;mso-height-percent:0;mso-width-relative:margin;mso-height-relative:margin;v-text-anchor:top" o:gfxdata="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" fillcolor="#5f497a [2407]">
+              <v:shape w14:anchorId="49DB7BAB" id="Text Box 2" o:spid="_x0000_s1028" type="#_x0000_t202" style="position:absolute;margin-left:90.4pt;margin-top:-70.85pt;width:438.75pt;height:852pt;z-index:251655168;visibility:visible;mso-wrap-style:square;mso-width-percent:0;mso-height-percent:0;mso-wrap-distance-left:9pt;mso-wrap-distance-top:3.6pt;mso-wrap-distance-right:9pt;mso-wrap-distance-bottom:3.6pt;mso-position-horizontal:absolute;mso-position-horizontal-relative:text;mso-position-vertical:absolute;mso-position-vertical-relative:text;mso-width-percent:0;mso-height-percent:0;mso-width-relative:margin;mso-height-relative:margin;v-text-anchor:top" o:gfxdata="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" fillcolor="#5f497a [2407]">
                 <v:textbox>
                   <w:txbxContent>
                     <w:p/>
@@ -508,14 +512,12 @@
               <w:color w:val="403152" w:themeColor="accent4" w:themeShade="80"/>
             </w:rPr>
           </w:pPr>
-          <w:proofErr w:type="spellStart"/>
           <w:r>
             <w:rPr>
               <w:color w:val="403152" w:themeColor="accent4" w:themeShade="80"/>
             </w:rPr>
             <w:t>Sadržaj</w:t>
           </w:r>
-          <w:proofErr w:type="spellEnd"/>
         </w:p>
         <w:p>
           <w:pPr>
@@ -2437,7 +2439,21 @@
                 <w:rStyle w:val="Hyperlink"/>
                 <w:noProof/>
               </w:rPr>
-              <w:t>Izvještaj o lijekovima koje je kupiio određeni kupac</w:t>
+              <w:t>Izv</w:t>
+            </w:r>
+            <w:r>
+              <w:rPr>
+                <w:rStyle w:val="Hyperlink"/>
+                <w:noProof/>
+              </w:rPr>
+              <w:t>ještaj o lijekovima koje je kup</w:t>
+            </w:r>
+            <w:r>
+              <w:rPr>
+                <w:rStyle w:val="Hyperlink"/>
+                <w:noProof/>
+              </w:rPr>
+              <w:t>io određeni kupac</w:t>
             </w:r>
             <w:r>
               <w:rPr>
@@ -6379,8 +6395,6 @@
       <w:pPr>
         <w:jc w:val="center"/>
       </w:pPr>
-      <w:bookmarkStart w:id="0" w:name="_GoBack"/>
-      <w:bookmarkEnd w:id="0"/>
     </w:p>
     <w:p>
       <w:pPr>
@@ -6432,12 +6446,12 @@
         <w:pStyle w:val="Heading1"/>
         <w:jc w:val="center"/>
       </w:pPr>
-      <w:bookmarkStart w:id="1" w:name="_Toc446854097"/>
+      <w:bookmarkStart w:id="0" w:name="_Toc446854097"/>
       <w:r>
         <w:lastRenderedPageBreak/>
         <w:t>Uvod</w:t>
       </w:r>
-      <w:bookmarkEnd w:id="1"/>
+      <w:bookmarkEnd w:id="0"/>
     </w:p>
     <w:p>
       <w:pPr>
@@ -6457,11 +6471,11 @@
           <w:numId w:val="13"/>
         </w:numPr>
       </w:pPr>
-      <w:bookmarkStart w:id="2" w:name="_Toc446854098"/>
+      <w:bookmarkStart w:id="1" w:name="_Toc446854098"/>
       <w:r>
         <w:t>Svrha dokumenta</w:t>
       </w:r>
-      <w:bookmarkEnd w:id="2"/>
+      <w:bookmarkEnd w:id="1"/>
     </w:p>
     <w:p>
       <w:pPr>
@@ -6591,11 +6605,11 @@
           <w:numId w:val="13"/>
         </w:numPr>
       </w:pPr>
-      <w:bookmarkStart w:id="3" w:name="_Toc446854099"/>
+      <w:bookmarkStart w:id="2" w:name="_Toc446854099"/>
       <w:r>
         <w:t>Opis dokumenta</w:t>
       </w:r>
-      <w:bookmarkEnd w:id="3"/>
+      <w:bookmarkEnd w:id="2"/>
     </w:p>
     <w:p>
       <w:pPr>
@@ -6791,11 +6805,11 @@
           <w:numId w:val="13"/>
         </w:numPr>
       </w:pPr>
-      <w:bookmarkStart w:id="4" w:name="_Toc446854100"/>
+      <w:bookmarkStart w:id="3" w:name="_Toc446854100"/>
       <w:r>
         <w:t>Definicije, akronimi i kratice</w:t>
       </w:r>
-      <w:bookmarkEnd w:id="4"/>
+      <w:bookmarkEnd w:id="3"/>
     </w:p>
     <w:p>
       <w:pPr>
@@ -6975,7 +6989,47 @@
           <w:szCs w:val="24"/>
           <w:lang w:val="bs-Latn-BA" w:eastAsia="bs-Latn-BA"/>
         </w:rPr>
-        <w:t>IEE STANDARD- skup preporuka i pravila organizacije IEEE (Institute of Electrical and Electronics Engineers, međuarodna neprofitna profesionalna organizacija za uznapredovanje tehnologije vezane sa elektricitetom).</w:t>
+        <w:t>IEE</w:t>
+      </w:r>
+      <w:r>
+        <w:rPr>
+          <w:rFonts w:asciiTheme="majorHAnsi" w:eastAsia="Times New Roman" w:hAnsiTheme="majorHAnsi" w:cs="Times New Roman"/>
+          <w:color w:val="000000"/>
+          <w:sz w:val="24"/>
+          <w:szCs w:val="24"/>
+          <w:lang w:val="bs-Latn-BA" w:eastAsia="bs-Latn-BA"/>
+        </w:rPr>
+        <w:t>E</w:t>
+      </w:r>
+      <w:r>
+        <w:rPr>
+          <w:rFonts w:asciiTheme="majorHAnsi" w:eastAsia="Times New Roman" w:hAnsiTheme="majorHAnsi" w:cs="Times New Roman"/>
+          <w:color w:val="000000"/>
+          <w:sz w:val="24"/>
+          <w:szCs w:val="24"/>
+          <w:lang w:val="bs-Latn-BA" w:eastAsia="bs-Latn-BA"/>
+        </w:rPr>
+        <w:t xml:space="preserve"> STANDARD- skup preporuka i pravila organizacije IEEE (Institute of Electrical and Electronics Engineers, među</w:t>
+      </w:r>
+      <w:r>
+        <w:rPr>
+          <w:rFonts w:asciiTheme="majorHAnsi" w:eastAsia="Times New Roman" w:hAnsiTheme="majorHAnsi" w:cs="Times New Roman"/>
+          <w:color w:val="000000"/>
+          <w:sz w:val="24"/>
+          <w:szCs w:val="24"/>
+          <w:lang w:val="bs-Latn-BA" w:eastAsia="bs-Latn-BA"/>
+        </w:rPr>
+        <w:t>n</w:t>
+      </w:r>
+      <w:r>
+        <w:rPr>
+          <w:rFonts w:asciiTheme="majorHAnsi" w:eastAsia="Times New Roman" w:hAnsiTheme="majorHAnsi" w:cs="Times New Roman"/>
+          <w:color w:val="000000"/>
+          <w:sz w:val="24"/>
+          <w:szCs w:val="24"/>
+          <w:lang w:val="bs-Latn-BA" w:eastAsia="bs-Latn-BA"/>
+        </w:rPr>
+        <w:t>arodna neprofitna profesionalna organizacija za uznapredovanje tehnologije vezane sa elektricitetom).</w:t>
       </w:r>
     </w:p>
     <w:p>
@@ -7283,6 +7337,234 @@
     <w:p>
       <w:pPr>
         <w:pStyle w:val="ListParagraph"/>
+        <w:rPr>
+          <w:rFonts w:asciiTheme="majorHAnsi" w:eastAsia="Times New Roman" w:hAnsiTheme="majorHAnsi" w:cs="Times New Roman"/>
+          <w:sz w:val="24"/>
+          <w:szCs w:val="24"/>
+          <w:lang w:val="bs-Latn-BA" w:eastAsia="bs-Latn-BA"/>
+        </w:rPr>
+      </w:pPr>
+    </w:p>
+    <w:p>
+      <w:pPr>
+        <w:pStyle w:val="ListParagraph"/>
+        <w:numPr>
+          <w:ilvl w:val="0"/>
+          <w:numId w:val="15"/>
+        </w:numPr>
+        <w:tabs>
+          <w:tab w:val="left" w:pos="450"/>
+        </w:tabs>
+        <w:spacing w:after="0" w:line="240" w:lineRule="auto"/>
+        <w:ind w:left="360"/>
+        <w:jc w:val="both"/>
+        <w:rPr>
+          <w:rFonts w:asciiTheme="majorHAnsi" w:eastAsia="Times New Roman" w:hAnsiTheme="majorHAnsi" w:cs="Times New Roman"/>
+          <w:sz w:val="24"/>
+          <w:szCs w:val="24"/>
+          <w:lang w:val="bs-Latn-BA" w:eastAsia="bs-Latn-BA"/>
+        </w:rPr>
+      </w:pPr>
+      <w:r>
+        <w:rPr>
+          <w:rFonts w:asciiTheme="majorHAnsi" w:eastAsia="Times New Roman" w:hAnsiTheme="majorHAnsi" w:cs="Times New Roman"/>
+          <w:sz w:val="24"/>
+          <w:szCs w:val="24"/>
+          <w:lang w:val="bs-Latn-BA" w:eastAsia="bs-Latn-BA"/>
+        </w:rPr>
+        <w:t>JRE-</w:t>
+      </w:r>
+      <w:r>
+        <w:rPr>
+          <w:rFonts w:asciiTheme="majorHAnsi" w:eastAsia="Times New Roman" w:hAnsiTheme="majorHAnsi" w:cs="Times New Roman"/>
+          <w:sz w:val="24"/>
+          <w:szCs w:val="24"/>
+          <w:lang w:val="bs-Latn-BA" w:eastAsia="bs-Latn-BA"/>
+        </w:rPr>
+        <w:t xml:space="preserve">Java Runtime Environment (JRE) je skup softverskih alata za razvoj Java aplikacija. Ona kombinira Java Virtual Machine (JVM), osnovne klase </w:t>
+      </w:r>
+      <w:r>
+        <w:rPr>
+          <w:rFonts w:asciiTheme="majorHAnsi" w:eastAsia="Times New Roman" w:hAnsiTheme="majorHAnsi" w:cs="Times New Roman"/>
+          <w:sz w:val="24"/>
+          <w:szCs w:val="24"/>
+          <w:lang w:val="bs-Latn-BA" w:eastAsia="bs-Latn-BA"/>
+        </w:rPr>
+        <w:t xml:space="preserve">platforme </w:t>
+      </w:r>
+      <w:r>
+        <w:rPr>
+          <w:rFonts w:asciiTheme="majorHAnsi" w:eastAsia="Times New Roman" w:hAnsiTheme="majorHAnsi" w:cs="Times New Roman"/>
+          <w:sz w:val="24"/>
+          <w:szCs w:val="24"/>
+          <w:lang w:val="bs-Latn-BA" w:eastAsia="bs-Latn-BA"/>
+        </w:rPr>
+        <w:t>i biblioteke.</w:t>
+      </w:r>
+    </w:p>
+    <w:p>
+      <w:pPr>
+        <w:pStyle w:val="ListParagraph"/>
+        <w:rPr>
+          <w:rFonts w:asciiTheme="majorHAnsi" w:hAnsiTheme="majorHAnsi"/>
+        </w:rPr>
+      </w:pPr>
+    </w:p>
+    <w:p>
+      <w:pPr>
+        <w:pStyle w:val="ListParagraph"/>
+        <w:numPr>
+          <w:ilvl w:val="0"/>
+          <w:numId w:val="15"/>
+        </w:numPr>
+        <w:tabs>
+          <w:tab w:val="left" w:pos="450"/>
+        </w:tabs>
+        <w:spacing w:after="0" w:line="240" w:lineRule="auto"/>
+        <w:ind w:left="360"/>
+        <w:jc w:val="both"/>
+        <w:rPr>
+          <w:rFonts w:asciiTheme="majorHAnsi" w:eastAsia="Times New Roman" w:hAnsiTheme="majorHAnsi" w:cs="Times New Roman"/>
+          <w:sz w:val="24"/>
+          <w:szCs w:val="24"/>
+          <w:lang w:val="bs-Latn-BA" w:eastAsia="bs-Latn-BA"/>
+        </w:rPr>
+      </w:pPr>
+      <w:r>
+        <w:rPr>
+          <w:rFonts w:asciiTheme="majorHAnsi" w:hAnsiTheme="majorHAnsi"/>
+          <w:sz w:val="24"/>
+          <w:szCs w:val="24"/>
+        </w:rPr>
+        <w:t>IEEE 802.3</w:t>
+      </w:r>
+      <w:r>
+        <w:rPr>
+          <w:rFonts w:asciiTheme="majorHAnsi" w:hAnsiTheme="majorHAnsi"/>
+          <w:sz w:val="24"/>
+          <w:szCs w:val="24"/>
+        </w:rPr>
+        <w:t>-</w:t>
+      </w:r>
+      <w:r>
+        <w:rPr>
+          <w:rStyle w:val="apple-converted-space"/>
+          <w:rFonts w:ascii="Arial" w:hAnsi="Arial" w:cs="Arial"/>
+          <w:color w:val="252525"/>
+          <w:sz w:val="21"/>
+          <w:szCs w:val="21"/>
+          <w:shd w:val="clear" w:color="auto" w:fill="FFFFFF"/>
+        </w:rPr>
+        <w:t> </w:t>
+      </w:r>
+      <w:r>
+        <w:rPr>
+          <w:rFonts w:asciiTheme="majorHAnsi" w:hAnsiTheme="majorHAnsi" w:cs="Arial"/>
+          <w:color w:val="252525"/>
+          <w:sz w:val="24"/>
+          <w:szCs w:val="24"/>
+          <w:shd w:val="clear" w:color="auto" w:fill="FFFFFF"/>
+        </w:rPr>
+        <w:t>je skup</w:t>
+      </w:r>
+      <w:r>
+        <w:rPr>
+          <w:rStyle w:val="apple-converted-space"/>
+          <w:rFonts w:asciiTheme="majorHAnsi" w:hAnsiTheme="majorHAnsi" w:cs="Arial"/>
+          <w:color w:val="252525"/>
+          <w:sz w:val="24"/>
+          <w:szCs w:val="24"/>
+          <w:shd w:val="clear" w:color="auto" w:fill="FFFFFF"/>
+        </w:rPr>
+        <w:t> </w:t>
+      </w:r>
+      <w:r>
+        <w:rPr>
+          <w:rFonts w:asciiTheme="majorHAnsi" w:hAnsiTheme="majorHAnsi" w:cs="Arial"/>
+          <w:sz w:val="24"/>
+          <w:szCs w:val="24"/>
+          <w:shd w:val="clear" w:color="auto" w:fill="FFFFFF"/>
+        </w:rPr>
+        <w:t>IEEE standarda</w:t>
+      </w:r>
+      <w:r>
+        <w:rPr>
+          <w:rFonts w:asciiTheme="majorHAnsi" w:hAnsiTheme="majorHAnsi" w:cs="Arial"/>
+          <w:color w:val="252525"/>
+          <w:sz w:val="24"/>
+          <w:szCs w:val="24"/>
+          <w:shd w:val="clear" w:color="auto" w:fill="FFFFFF"/>
+        </w:rPr>
+        <w:t xml:space="preserve"> </w:t>
+      </w:r>
+      <w:r>
+        <w:rPr>
+          <w:rFonts w:asciiTheme="majorHAnsi" w:hAnsiTheme="majorHAnsi" w:cs="Arial"/>
+          <w:color w:val="252525"/>
+          <w:sz w:val="24"/>
+          <w:szCs w:val="24"/>
+          <w:shd w:val="clear" w:color="auto" w:fill="FFFFFF"/>
+        </w:rPr>
+        <w:t>koji definiraju fizički i podatkovni sloj (</w:t>
+      </w:r>
+      <w:r>
+        <w:rPr>
+          <w:rFonts w:asciiTheme="majorHAnsi" w:hAnsiTheme="majorHAnsi" w:cs="Arial"/>
+          <w:color w:val="252525"/>
+          <w:sz w:val="24"/>
+          <w:szCs w:val="24"/>
+          <w:shd w:val="clear" w:color="auto" w:fill="FFFFFF"/>
+        </w:rPr>
+        <w:t>OSI</w:t>
+      </w:r>
+      <w:hyperlink r:id="rId9" w:tooltip="OSI" w:history="1"/>
+      <w:r>
+        <w:rPr>
+          <w:rFonts w:asciiTheme="majorHAnsi" w:hAnsiTheme="majorHAnsi" w:cs="Arial"/>
+          <w:color w:val="252525"/>
+          <w:sz w:val="24"/>
+          <w:szCs w:val="24"/>
+          <w:shd w:val="clear" w:color="auto" w:fill="FFFFFF"/>
+        </w:rPr>
+        <w:t>) žičnih mreža poznatijih kao</w:t>
+      </w:r>
+      <w:r>
+        <w:rPr>
+          <w:rStyle w:val="apple-converted-space"/>
+          <w:rFonts w:asciiTheme="majorHAnsi" w:hAnsiTheme="majorHAnsi" w:cs="Arial"/>
+          <w:color w:val="252525"/>
+          <w:sz w:val="24"/>
+          <w:szCs w:val="24"/>
+          <w:shd w:val="clear" w:color="auto" w:fill="FFFFFF"/>
+        </w:rPr>
+        <w:t> </w:t>
+      </w:r>
+      <w:r>
+        <w:rPr>
+          <w:rStyle w:val="apple-converted-space"/>
+          <w:rFonts w:asciiTheme="majorHAnsi" w:hAnsiTheme="majorHAnsi" w:cs="Arial"/>
+          <w:color w:val="252525"/>
+          <w:sz w:val="24"/>
+          <w:szCs w:val="24"/>
+          <w:shd w:val="clear" w:color="auto" w:fill="FFFFFF"/>
+        </w:rPr>
+        <w:t>Ethernet</w:t>
+      </w:r>
+      <w:hyperlink r:id="rId10" w:tooltip="Ethernet" w:history="1"/>
+      <w:r>
+        <w:rPr>
+          <w:rFonts w:asciiTheme="majorHAnsi" w:hAnsiTheme="majorHAnsi" w:cs="Arial"/>
+          <w:color w:val="252525"/>
+          <w:sz w:val="24"/>
+          <w:szCs w:val="24"/>
+          <w:shd w:val="clear" w:color="auto" w:fill="FFFFFF"/>
+        </w:rPr>
+        <w:t>.</w:t>
+      </w:r>
+    </w:p>
+    <w:p>
+      <w:pPr>
+        <w:pStyle w:val="ListParagraph"/>
         <w:tabs>
           <w:tab w:val="left" w:pos="450"/>
         </w:tabs>
@@ -7343,11 +7625,11 @@
           <w:numId w:val="13"/>
         </w:numPr>
       </w:pPr>
-      <w:bookmarkStart w:id="5" w:name="_Toc446854101"/>
+      <w:bookmarkStart w:id="4" w:name="_Toc446854101"/>
       <w:r>
         <w:t>Standardi dokumentovanja</w:t>
       </w:r>
-      <w:bookmarkEnd w:id="5"/>
+      <w:bookmarkEnd w:id="4"/>
     </w:p>
     <w:p>
       <w:pPr>
@@ -7413,11 +7695,11 @@
           <w:numId w:val="13"/>
         </w:numPr>
       </w:pPr>
-      <w:bookmarkStart w:id="6" w:name="_Toc446854102"/>
+      <w:bookmarkStart w:id="5" w:name="_Toc446854102"/>
       <w:r>
         <w:t>Reference</w:t>
       </w:r>
-      <w:bookmarkEnd w:id="6"/>
+      <w:bookmarkEnd w:id="5"/>
     </w:p>
     <w:p>
       <w:pPr>
@@ -7443,6 +7725,7 @@
           <w:szCs w:val="24"/>
           <w:lang w:val="bs-Latn-BA" w:eastAsia="bs-Latn-BA"/>
         </w:rPr>
+        <w:lastRenderedPageBreak/>
         <w:t>IEEE 830-1998 Standard: IEEE Recommended Practice for Software Requirements Specifications.</w:t>
       </w:r>
     </w:p>
@@ -7486,6 +7769,59 @@
         </w:rPr>
         <w:t>Zakon o lijekovima Federacije Bosne i Hercegovine</w:t>
       </w:r>
+      <w:r>
+        <w:rPr>
+          <w:rFonts w:asciiTheme="majorHAnsi" w:eastAsia="Times New Roman" w:hAnsiTheme="majorHAnsi" w:cs="Times New Roman"/>
+          <w:bCs/>
+          <w:color w:val="000000"/>
+          <w:sz w:val="24"/>
+          <w:szCs w:val="24"/>
+          <w:lang w:val="bs-Latn-BA" w:eastAsia="bs-Latn-BA"/>
+        </w:rPr>
+        <w:t xml:space="preserve">, </w:t>
+      </w:r>
+      <w:r>
+        <w:rPr>
+          <w:rFonts w:asciiTheme="majorHAnsi" w:eastAsia="Times New Roman" w:hAnsiTheme="majorHAnsi" w:cs="Arial"/>
+          <w:bCs/>
+          <w:color w:val="000000"/>
+          <w:sz w:val="21"/>
+          <w:szCs w:val="21"/>
+          <w:lang w:val="bs-Latn-BA" w:eastAsia="bs-Latn-BA"/>
+        </w:rPr>
+        <w:t xml:space="preserve">broj 109/12, </w:t>
+      </w:r>
+      <w:r>
+        <w:rPr>
+          <w:rFonts w:asciiTheme="majorHAnsi" w:eastAsia="Times New Roman" w:hAnsiTheme="majorHAnsi" w:cs="Arial"/>
+          <w:color w:val="000000"/>
+          <w:sz w:val="21"/>
+          <w:szCs w:val="21"/>
+          <w:lang w:val="bs-Latn-BA" w:eastAsia="bs-Latn-BA"/>
+        </w:rPr>
+        <w:t> </w:t>
+      </w:r>
+      <w:r>
+        <w:rPr>
+          <w:rFonts w:asciiTheme="majorHAnsi" w:eastAsia="Times New Roman" w:hAnsiTheme="majorHAnsi" w:cs="Arial"/>
+          <w:iCs/>
+          <w:color w:val="000000"/>
+          <w:sz w:val="21"/>
+          <w:szCs w:val="21"/>
+          <w:lang w:val="bs-Latn-BA" w:eastAsia="bs-Latn-BA"/>
+        </w:rPr>
+        <w:t>datum 19.12.2012</w:t>
+      </w:r>
+      <w:r>
+        <w:rPr>
+          <w:rFonts w:ascii="Arial" w:eastAsia="Times New Roman" w:hAnsi="Arial" w:cs="Arial"/>
+          <w:color w:val="000000"/>
+          <w:sz w:val="21"/>
+          <w:szCs w:val="21"/>
+          <w:lang w:val="bs-Latn-BA" w:eastAsia="bs-Latn-BA"/>
+        </w:rPr>
+        <w:t> </w:t>
+      </w:r>
     </w:p>
     <w:p>
       <w:pPr>
@@ -7528,12 +7864,11 @@
         <w:pStyle w:val="Heading1"/>
         <w:jc w:val="center"/>
       </w:pPr>
-      <w:bookmarkStart w:id="7" w:name="_Toc446854103"/>
-      <w:r>
-        <w:lastRenderedPageBreak/>
+      <w:bookmarkStart w:id="6" w:name="_Toc446854103"/>
+      <w:r>
         <w:t>Opis</w:t>
       </w:r>
-      <w:bookmarkEnd w:id="7"/>
+      <w:bookmarkEnd w:id="6"/>
     </w:p>
     <w:p>
       <w:pPr>
@@ -7553,11 +7888,11 @@
           <w:numId w:val="13"/>
         </w:numPr>
       </w:pPr>
-      <w:bookmarkStart w:id="8" w:name="_Toc446854104"/>
+      <w:bookmarkStart w:id="7" w:name="_Toc446854104"/>
       <w:r>
         <w:t>Perspektiva proizvoda</w:t>
       </w:r>
-      <w:bookmarkEnd w:id="8"/>
+      <w:bookmarkEnd w:id="7"/>
     </w:p>
     <w:p>
       <w:pPr>
@@ -7652,11 +7987,11 @@
           <w:numId w:val="13"/>
         </w:numPr>
       </w:pPr>
-      <w:bookmarkStart w:id="9" w:name="_Toc446854105"/>
+      <w:bookmarkStart w:id="8" w:name="_Toc446854105"/>
       <w:r>
         <w:t>Korisnički interfejsi</w:t>
       </w:r>
-      <w:bookmarkEnd w:id="9"/>
+      <w:bookmarkEnd w:id="8"/>
     </w:p>
     <w:p>
       <w:pPr>
@@ -7831,11 +8166,11 @@
           <w:numId w:val="13"/>
         </w:numPr>
       </w:pPr>
-      <w:bookmarkStart w:id="10" w:name="_Toc446854106"/>
+      <w:bookmarkStart w:id="9" w:name="_Toc446854106"/>
       <w:r>
         <w:t>Korisnički interfejs za administratora</w:t>
       </w:r>
-      <w:bookmarkEnd w:id="10"/>
+      <w:bookmarkEnd w:id="9"/>
     </w:p>
     <w:p>
       <w:pPr>
@@ -7957,11 +8292,11 @@
           <w:numId w:val="13"/>
         </w:numPr>
       </w:pPr>
-      <w:bookmarkStart w:id="11" w:name="_Toc446854107"/>
+      <w:bookmarkStart w:id="10" w:name="_Toc446854107"/>
       <w:r>
         <w:t>Korisnički interfejs za šefove/menadžere</w:t>
       </w:r>
-      <w:bookmarkEnd w:id="11"/>
+      <w:bookmarkEnd w:id="10"/>
     </w:p>
     <w:p>
       <w:pPr>
@@ -8050,6 +8385,7 @@
           <w:szCs w:val="24"/>
           <w:lang w:val="bs-Latn-BA" w:eastAsia="bs-Latn-BA"/>
         </w:rPr>
+        <w:lastRenderedPageBreak/>
         <w:t>Pregled</w:t>
       </w:r>
       <w:r>
@@ -8222,15 +8558,14 @@
           <w:numId w:val="13"/>
         </w:numPr>
       </w:pPr>
-      <w:bookmarkStart w:id="12" w:name="_Toc446854108"/>
-      <w:r>
-        <w:lastRenderedPageBreak/>
+      <w:bookmarkStart w:id="11" w:name="_Toc446854108"/>
+      <w:r>
         <w:t>Korisnički interfejs za radnike</w:t>
       </w:r>
       <w:r>
         <w:t xml:space="preserve"> u prodaji</w:t>
       </w:r>
-      <w:bookmarkEnd w:id="12"/>
+      <w:bookmarkEnd w:id="11"/>
     </w:p>
     <w:p>
       <w:pPr>
@@ -8479,7 +8814,7 @@
           <w:szCs w:val="32"/>
         </w:rPr>
       </w:pPr>
-      <w:bookmarkStart w:id="13" w:name="_Toc446854109"/>
+      <w:bookmarkStart w:id="12" w:name="_Toc446854109"/>
       <w:r>
         <w:rPr>
           <w:sz w:val="32"/>
@@ -8487,7 +8822,7 @@
         </w:rPr>
         <w:t>Funkcionalnosti proizvoda</w:t>
       </w:r>
-      <w:bookmarkEnd w:id="13"/>
+      <w:bookmarkEnd w:id="12"/>
     </w:p>
     <w:p>
       <w:pPr>
@@ -8511,11 +8846,11 @@
           <w:numId w:val="13"/>
         </w:numPr>
       </w:pPr>
-      <w:bookmarkStart w:id="14" w:name="_Toc446854110"/>
+      <w:bookmarkStart w:id="13" w:name="_Toc446854110"/>
       <w:r>
         <w:t>Evidencija lijekova</w:t>
       </w:r>
-      <w:bookmarkEnd w:id="14"/>
+      <w:bookmarkEnd w:id="13"/>
     </w:p>
     <w:p>
       <w:pPr>
@@ -8630,7 +8965,27 @@
           <w:szCs w:val="24"/>
           <w:lang w:val="bs-Latn-BA" w:eastAsia="bs-Latn-BA"/>
         </w:rPr>
-        <w:t>Rok trajanja</w:t>
+        <w:t>Rok</w:t>
+      </w:r>
+      <w:r>
+        <w:rPr>
+          <w:rFonts w:asciiTheme="majorHAnsi" w:eastAsia="Times New Roman" w:hAnsiTheme="majorHAnsi" w:cs="Times New Roman"/>
+          <w:color w:val="000000"/>
+          <w:sz w:val="24"/>
+          <w:szCs w:val="24"/>
+          <w:lang w:val="bs-Latn-BA" w:eastAsia="bs-Latn-BA"/>
+        </w:rPr>
+        <w:t>ovi</w:t>
+      </w:r>
+      <w:r>
+        <w:rPr>
+          <w:rFonts w:asciiTheme="majorHAnsi" w:eastAsia="Times New Roman" w:hAnsiTheme="majorHAnsi" w:cs="Times New Roman"/>
+          <w:color w:val="000000"/>
+          <w:sz w:val="24"/>
+          <w:szCs w:val="24"/>
+          <w:lang w:val="bs-Latn-BA" w:eastAsia="bs-Latn-BA"/>
+        </w:rPr>
+        <w:t xml:space="preserve"> trajanja</w:t>
       </w:r>
     </w:p>
     <w:p>
@@ -8659,6 +9014,16 @@
         </w:rPr>
         <w:t>Lot</w:t>
       </w:r>
+      <w:r>
+        <w:rPr>
+          <w:rFonts w:asciiTheme="majorHAnsi" w:eastAsia="Times New Roman" w:hAnsiTheme="majorHAnsi" w:cs="Times New Roman"/>
+          <w:color w:val="000000"/>
+          <w:sz w:val="24"/>
+          <w:szCs w:val="24"/>
+          <w:lang w:val="bs-Latn-BA" w:eastAsia="bs-Latn-BA"/>
+        </w:rPr>
+        <w:t>ovi</w:t>
+      </w:r>
     </w:p>
     <w:p>
       <w:pPr>
@@ -8735,11 +9100,11 @@
           <w:numId w:val="13"/>
         </w:numPr>
       </w:pPr>
-      <w:bookmarkStart w:id="15" w:name="_Toc446854111"/>
+      <w:bookmarkStart w:id="14" w:name="_Toc446854111"/>
       <w:r>
         <w:t>Evidencija kupaca</w:t>
       </w:r>
-      <w:bookmarkEnd w:id="15"/>
+      <w:bookmarkEnd w:id="14"/>
     </w:p>
     <w:p>
       <w:pPr>
@@ -8888,11 +9253,11 @@
           <w:numId w:val="13"/>
         </w:numPr>
       </w:pPr>
-      <w:bookmarkStart w:id="16" w:name="_Toc446854112"/>
+      <w:bookmarkStart w:id="15" w:name="_Toc446854112"/>
       <w:r>
         <w:t>Kreiranje fakture</w:t>
       </w:r>
-      <w:bookmarkEnd w:id="16"/>
+      <w:bookmarkEnd w:id="15"/>
     </w:p>
     <w:p>
       <w:pPr>
@@ -8996,7 +9361,6 @@
           <w:szCs w:val="24"/>
           <w:lang w:val="bs-Latn-BA" w:eastAsia="bs-Latn-BA"/>
         </w:rPr>
-        <w:lastRenderedPageBreak/>
         <w:t>ID</w:t>
       </w:r>
     </w:p>
@@ -9105,7 +9469,7 @@
           <w:szCs w:val="24"/>
           <w:lang w:val="bs-Latn-BA" w:eastAsia="bs-Latn-BA"/>
         </w:rPr>
-        <w:t>Lot /lotovi lijekova</w:t>
+        <w:t>Nazivi lijekova</w:t>
       </w:r>
     </w:p>
     <w:p>
@@ -9132,7 +9496,7 @@
           <w:szCs w:val="24"/>
           <w:lang w:val="bs-Latn-BA" w:eastAsia="bs-Latn-BA"/>
         </w:rPr>
-        <w:t>Bruto izlazna cijena</w:t>
+        <w:t>Lot /lotovi lijekova</w:t>
       </w:r>
     </w:p>
     <w:p>
@@ -9159,7 +9523,7 @@
           <w:szCs w:val="24"/>
           <w:lang w:val="bs-Latn-BA" w:eastAsia="bs-Latn-BA"/>
         </w:rPr>
-        <w:t>Količina</w:t>
+        <w:t>Bruto izlazna cijena</w:t>
       </w:r>
     </w:p>
     <w:p>
@@ -9186,7 +9550,80 @@
           <w:szCs w:val="24"/>
           <w:lang w:val="bs-Latn-BA" w:eastAsia="bs-Latn-BA"/>
         </w:rPr>
+        <w:t>Količina</w:t>
+      </w:r>
+      <w:r>
+        <w:rPr>
+          <w:rFonts w:asciiTheme="majorHAnsi" w:eastAsia="Times New Roman" w:hAnsiTheme="majorHAnsi" w:cs="Times New Roman"/>
+          <w:color w:val="000000"/>
+          <w:sz w:val="24"/>
+          <w:szCs w:val="24"/>
+          <w:lang w:val="bs-Latn-BA" w:eastAsia="bs-Latn-BA"/>
+        </w:rPr>
+        <w:t xml:space="preserve"> pojedinačnih lijekova</w:t>
+      </w:r>
+    </w:p>
+    <w:p>
+      <w:pPr>
+        <w:pStyle w:val="ListParagraph"/>
+        <w:numPr>
+          <w:ilvl w:val="0"/>
+          <w:numId w:val="17"/>
+        </w:numPr>
+        <w:spacing w:after="0" w:line="240" w:lineRule="auto"/>
+        <w:jc w:val="both"/>
+        <w:rPr>
+          <w:rFonts w:asciiTheme="majorHAnsi" w:eastAsia="Times New Roman" w:hAnsiTheme="majorHAnsi" w:cs="Times New Roman"/>
+          <w:sz w:val="24"/>
+          <w:szCs w:val="24"/>
+          <w:lang w:val="bs-Latn-BA" w:eastAsia="bs-Latn-BA"/>
+        </w:rPr>
+      </w:pPr>
+      <w:r>
+        <w:rPr>
+          <w:rFonts w:asciiTheme="majorHAnsi" w:eastAsia="Times New Roman" w:hAnsiTheme="majorHAnsi" w:cs="Times New Roman"/>
+          <w:color w:val="000000"/>
+          <w:sz w:val="24"/>
+          <w:szCs w:val="24"/>
+          <w:lang w:val="bs-Latn-BA" w:eastAsia="bs-Latn-BA"/>
+        </w:rPr>
         <w:t>Suma</w:t>
+      </w:r>
+      <w:r>
+        <w:rPr>
+          <w:rFonts w:asciiTheme="majorHAnsi" w:eastAsia="Times New Roman" w:hAnsiTheme="majorHAnsi" w:cs="Times New Roman"/>
+          <w:color w:val="000000"/>
+          <w:sz w:val="24"/>
+          <w:szCs w:val="24"/>
+          <w:lang w:val="bs-Latn-BA" w:eastAsia="bs-Latn-BA"/>
+        </w:rPr>
+        <w:t xml:space="preserve"> cijene po količini lijeka</w:t>
+      </w:r>
+    </w:p>
+    <w:p>
+      <w:pPr>
+        <w:pStyle w:val="ListParagraph"/>
+        <w:numPr>
+          <w:ilvl w:val="0"/>
+          <w:numId w:val="17"/>
+        </w:numPr>
+        <w:spacing w:after="0" w:line="240" w:lineRule="auto"/>
+        <w:jc w:val="both"/>
+        <w:rPr>
+          <w:rFonts w:asciiTheme="majorHAnsi" w:eastAsia="Times New Roman" w:hAnsiTheme="majorHAnsi" w:cs="Times New Roman"/>
+          <w:sz w:val="24"/>
+          <w:szCs w:val="24"/>
+          <w:lang w:val="bs-Latn-BA" w:eastAsia="bs-Latn-BA"/>
+        </w:rPr>
+      </w:pPr>
+      <w:r>
+        <w:rPr>
+          <w:rFonts w:asciiTheme="majorHAnsi" w:eastAsia="Times New Roman" w:hAnsiTheme="majorHAnsi" w:cs="Times New Roman"/>
+          <w:sz w:val="24"/>
+          <w:szCs w:val="24"/>
+          <w:lang w:val="bs-Latn-BA" w:eastAsia="bs-Latn-BA"/>
+        </w:rPr>
+        <w:t>Suma cijene svih lijekova</w:t>
       </w:r>
     </w:p>
     <w:p>
@@ -9245,11 +9682,11 @@
           <w:numId w:val="13"/>
         </w:numPr>
       </w:pPr>
-      <w:bookmarkStart w:id="17" w:name="_Toc446854113"/>
+      <w:bookmarkStart w:id="16" w:name="_Toc446854113"/>
       <w:r>
         <w:t>Otpis lijekova</w:t>
       </w:r>
-      <w:bookmarkEnd w:id="17"/>
+      <w:bookmarkEnd w:id="16"/>
     </w:p>
     <w:p>
       <w:pPr>
@@ -9305,12 +9742,11 @@
       <w:r>
         <w:rPr>
           <w:rFonts w:asciiTheme="majorHAnsi" w:eastAsia="Times New Roman" w:hAnsiTheme="majorHAnsi" w:cs="Times New Roman"/>
-          <w:color w:val="000000"/>
-          <w:sz w:val="24"/>
-          <w:szCs w:val="24"/>
-          <w:lang w:val="bs-Latn-BA" w:eastAsia="bs-Latn-BA"/>
-        </w:rPr>
-        <w:t>Lot</w:t>
+          <w:sz w:val="24"/>
+          <w:szCs w:val="24"/>
+          <w:lang w:val="bs-Latn-BA" w:eastAsia="bs-Latn-BA"/>
+        </w:rPr>
+        <w:t>Naziv lijeka</w:t>
       </w:r>
     </w:p>
     <w:p>
@@ -9337,7 +9773,7 @@
           <w:szCs w:val="24"/>
           <w:lang w:val="bs-Latn-BA" w:eastAsia="bs-Latn-BA"/>
         </w:rPr>
-        <w:t>Količina</w:t>
+        <w:t>Lot</w:t>
       </w:r>
     </w:p>
     <w:p>
@@ -9364,6 +9800,33 @@
           <w:szCs w:val="24"/>
           <w:lang w:val="bs-Latn-BA" w:eastAsia="bs-Latn-BA"/>
         </w:rPr>
+        <w:t>Količina</w:t>
+      </w:r>
+    </w:p>
+    <w:p>
+      <w:pPr>
+        <w:pStyle w:val="ListParagraph"/>
+        <w:numPr>
+          <w:ilvl w:val="0"/>
+          <w:numId w:val="17"/>
+        </w:numPr>
+        <w:spacing w:after="0" w:line="240" w:lineRule="auto"/>
+        <w:jc w:val="both"/>
+        <w:rPr>
+          <w:rFonts w:asciiTheme="majorHAnsi" w:eastAsia="Times New Roman" w:hAnsiTheme="majorHAnsi" w:cs="Times New Roman"/>
+          <w:sz w:val="24"/>
+          <w:szCs w:val="24"/>
+          <w:lang w:val="bs-Latn-BA" w:eastAsia="bs-Latn-BA"/>
+        </w:rPr>
+      </w:pPr>
+      <w:r>
+        <w:rPr>
+          <w:rFonts w:asciiTheme="majorHAnsi" w:eastAsia="Times New Roman" w:hAnsiTheme="majorHAnsi" w:cs="Times New Roman"/>
+          <w:color w:val="000000"/>
+          <w:sz w:val="24"/>
+          <w:szCs w:val="24"/>
+          <w:lang w:val="bs-Latn-BA" w:eastAsia="bs-Latn-BA"/>
+        </w:rPr>
         <w:t>Skladište</w:t>
       </w:r>
     </w:p>
@@ -9401,11 +9864,11 @@
           <w:numId w:val="13"/>
         </w:numPr>
       </w:pPr>
-      <w:bookmarkStart w:id="18" w:name="_Toc446854114"/>
+      <w:bookmarkStart w:id="17" w:name="_Toc446854114"/>
       <w:r>
         <w:t>Kreiranje računa</w:t>
       </w:r>
-      <w:bookmarkEnd w:id="18"/>
+      <w:bookmarkEnd w:id="17"/>
     </w:p>
     <w:p>
       <w:pPr>
@@ -9601,7 +10064,7 @@
           <w:szCs w:val="24"/>
           <w:lang w:val="bs-Latn-BA" w:eastAsia="bs-Latn-BA"/>
         </w:rPr>
-        <w:t>Izlazna cijena</w:t>
+        <w:t>Količina po lijeku</w:t>
       </w:r>
     </w:p>
     <w:p>
@@ -9628,7 +10091,17 @@
           <w:szCs w:val="24"/>
           <w:lang w:val="bs-Latn-BA" w:eastAsia="bs-Latn-BA"/>
         </w:rPr>
-        <w:t>Količina</w:t>
+        <w:t>Izlazna cijena</w:t>
+      </w:r>
+      <w:r>
+        <w:rPr>
+          <w:rFonts w:asciiTheme="majorHAnsi" w:eastAsia="Times New Roman" w:hAnsiTheme="majorHAnsi" w:cs="Times New Roman"/>
+          <w:color w:val="000000"/>
+          <w:sz w:val="24"/>
+          <w:szCs w:val="24"/>
+          <w:lang w:val="bs-Latn-BA" w:eastAsia="bs-Latn-BA"/>
+        </w:rPr>
+        <w:t xml:space="preserve"> lijeka</w:t>
       </w:r>
     </w:p>
     <w:p>
@@ -9642,21 +10115,105 @@
         <w:jc w:val="both"/>
         <w:rPr>
           <w:rFonts w:asciiTheme="majorHAnsi" w:eastAsia="Times New Roman" w:hAnsiTheme="majorHAnsi" w:cs="Times New Roman"/>
-          <w:color w:val="000000"/>
-          <w:sz w:val="24"/>
-          <w:szCs w:val="24"/>
-          <w:lang w:val="bs-Latn-BA" w:eastAsia="bs-Latn-BA"/>
-        </w:rPr>
-      </w:pPr>
-      <w:r>
-        <w:rPr>
-          <w:rFonts w:asciiTheme="majorHAnsi" w:eastAsia="Times New Roman" w:hAnsiTheme="majorHAnsi" w:cs="Times New Roman"/>
-          <w:color w:val="000000"/>
-          <w:sz w:val="24"/>
-          <w:szCs w:val="24"/>
-          <w:lang w:val="bs-Latn-BA" w:eastAsia="bs-Latn-BA"/>
-        </w:rPr>
-        <w:t>Suma (sa PDV-om)</w:t>
+          <w:sz w:val="24"/>
+          <w:szCs w:val="24"/>
+          <w:lang w:val="bs-Latn-BA" w:eastAsia="bs-Latn-BA"/>
+        </w:rPr>
+      </w:pPr>
+      <w:r>
+        <w:rPr>
+          <w:rFonts w:asciiTheme="majorHAnsi" w:eastAsia="Times New Roman" w:hAnsiTheme="majorHAnsi" w:cs="Times New Roman"/>
+          <w:color w:val="000000"/>
+          <w:sz w:val="24"/>
+          <w:szCs w:val="24"/>
+          <w:lang w:val="bs-Latn-BA" w:eastAsia="bs-Latn-BA"/>
+        </w:rPr>
+        <w:t>Ukupna k</w:t>
+      </w:r>
+      <w:r>
+        <w:rPr>
+          <w:rFonts w:asciiTheme="majorHAnsi" w:eastAsia="Times New Roman" w:hAnsiTheme="majorHAnsi" w:cs="Times New Roman"/>
+          <w:color w:val="000000"/>
+          <w:sz w:val="24"/>
+          <w:szCs w:val="24"/>
+          <w:lang w:val="bs-Latn-BA" w:eastAsia="bs-Latn-BA"/>
+        </w:rPr>
+        <w:t>oličina</w:t>
+      </w:r>
+    </w:p>
+    <w:p>
+      <w:pPr>
+        <w:pStyle w:val="ListParagraph"/>
+        <w:numPr>
+          <w:ilvl w:val="0"/>
+          <w:numId w:val="17"/>
+        </w:numPr>
+        <w:spacing w:after="0" w:line="240" w:lineRule="auto"/>
+        <w:jc w:val="both"/>
+        <w:rPr>
+          <w:rFonts w:asciiTheme="majorHAnsi" w:eastAsia="Times New Roman" w:hAnsiTheme="majorHAnsi" w:cs="Times New Roman"/>
+          <w:sz w:val="24"/>
+          <w:szCs w:val="24"/>
+          <w:lang w:val="bs-Latn-BA" w:eastAsia="bs-Latn-BA"/>
+        </w:rPr>
+      </w:pPr>
+      <w:r>
+        <w:rPr>
+          <w:rFonts w:asciiTheme="majorHAnsi" w:eastAsia="Times New Roman" w:hAnsiTheme="majorHAnsi" w:cs="Times New Roman"/>
+          <w:color w:val="000000"/>
+          <w:sz w:val="24"/>
+          <w:szCs w:val="24"/>
+          <w:lang w:val="bs-Latn-BA" w:eastAsia="bs-Latn-BA"/>
+        </w:rPr>
+        <w:t>Suma po količini lijeka</w:t>
+      </w:r>
+      <w:r>
+        <w:rPr>
+          <w:rFonts w:asciiTheme="majorHAnsi" w:eastAsia="Times New Roman" w:hAnsiTheme="majorHAnsi" w:cs="Times New Roman"/>
+          <w:color w:val="000000"/>
+          <w:sz w:val="24"/>
+          <w:szCs w:val="24"/>
+          <w:lang w:val="bs-Latn-BA" w:eastAsia="bs-Latn-BA"/>
+        </w:rPr>
+        <w:t xml:space="preserve"> (sa PDV-om)</w:t>
+      </w:r>
+    </w:p>
+    <w:p>
+      <w:pPr>
+        <w:pStyle w:val="ListParagraph"/>
+        <w:numPr>
+          <w:ilvl w:val="0"/>
+          <w:numId w:val="17"/>
+        </w:numPr>
+        <w:spacing w:after="0" w:line="240" w:lineRule="auto"/>
+        <w:jc w:val="both"/>
+        <w:rPr>
+          <w:rFonts w:asciiTheme="majorHAnsi" w:eastAsia="Times New Roman" w:hAnsiTheme="majorHAnsi" w:cs="Times New Roman"/>
+          <w:color w:val="000000"/>
+          <w:sz w:val="24"/>
+          <w:szCs w:val="24"/>
+          <w:lang w:val="bs-Latn-BA" w:eastAsia="bs-Latn-BA"/>
+        </w:rPr>
+      </w:pPr>
+      <w:r>
+        <w:rPr>
+          <w:rFonts w:asciiTheme="majorHAnsi" w:eastAsia="Times New Roman" w:hAnsiTheme="majorHAnsi" w:cs="Times New Roman"/>
+          <w:color w:val="000000"/>
+          <w:sz w:val="24"/>
+          <w:szCs w:val="24"/>
+          <w:lang w:val="bs-Latn-BA" w:eastAsia="bs-Latn-BA"/>
+        </w:rPr>
+        <w:t>Ukupna s</w:t>
+      </w:r>
+      <w:r>
+        <w:rPr>
+          <w:rFonts w:asciiTheme="majorHAnsi" w:eastAsia="Times New Roman" w:hAnsiTheme="majorHAnsi" w:cs="Times New Roman"/>
+          <w:color w:val="000000"/>
+          <w:sz w:val="24"/>
+          <w:szCs w:val="24"/>
+          <w:lang w:val="bs-Latn-BA" w:eastAsia="bs-Latn-BA"/>
+        </w:rPr>
+        <w:t>uma (sa PDV-om)</w:t>
       </w:r>
     </w:p>
     <w:p>
@@ -9706,14 +10263,14 @@
           <w:numId w:val="13"/>
         </w:numPr>
       </w:pPr>
-      <w:bookmarkStart w:id="19" w:name="_Toc446854115"/>
+      <w:bookmarkStart w:id="18" w:name="_Toc446854115"/>
       <w:r>
         <w:t xml:space="preserve">Izvještaj </w:t>
       </w:r>
       <w:r>
         <w:t>o trenutnom stanju na skladištima</w:t>
       </w:r>
-      <w:bookmarkEnd w:id="19"/>
+      <w:bookmarkEnd w:id="18"/>
     </w:p>
     <w:p>
       <w:pPr>
@@ -9865,7 +10422,6 @@
           <w:szCs w:val="24"/>
           <w:lang w:val="bs-Latn-BA" w:eastAsia="bs-Latn-BA"/>
         </w:rPr>
-        <w:lastRenderedPageBreak/>
         <w:t>Količina</w:t>
       </w:r>
     </w:p>
@@ -9983,14 +10539,14 @@
           <w:numId w:val="13"/>
         </w:numPr>
       </w:pPr>
-      <w:bookmarkStart w:id="20" w:name="_Toc446854116"/>
+      <w:bookmarkStart w:id="19" w:name="_Toc446854116"/>
       <w:r>
         <w:t xml:space="preserve">Pretraga </w:t>
       </w:r>
       <w:r>
         <w:t>lijekova na stanju / Izvještaj koji prikazuje skladište i lijekove sa količinama</w:t>
       </w:r>
-      <w:bookmarkEnd w:id="20"/>
+      <w:bookmarkEnd w:id="19"/>
     </w:p>
     <w:p>
       <w:pPr>
@@ -10180,14 +10736,14 @@
           <w:numId w:val="13"/>
         </w:numPr>
       </w:pPr>
-      <w:bookmarkStart w:id="21" w:name="_Toc446854117"/>
+      <w:bookmarkStart w:id="20" w:name="_Toc446854117"/>
       <w:r>
         <w:t>Dnevnik promjena</w:t>
       </w:r>
       <w:r>
         <w:t xml:space="preserve"> / Pregled dešavanja za određeni vremenski period</w:t>
       </w:r>
-      <w:bookmarkEnd w:id="21"/>
+      <w:bookmarkEnd w:id="20"/>
     </w:p>
     <w:p>
       <w:pPr>
@@ -10219,17 +10775,37 @@
           <w:szCs w:val="24"/>
           <w:lang w:val="bs-Latn-BA" w:eastAsia="bs-Latn-BA"/>
         </w:rPr>
-        <w:t>datuma koje korisnik unosi</w:t>
-      </w:r>
-      <w:r>
-        <w:rPr>
-          <w:rFonts w:asciiTheme="majorHAnsi" w:eastAsia="Times New Roman" w:hAnsiTheme="majorHAnsi" w:cs="Times New Roman"/>
-          <w:color w:val="000000"/>
-          <w:sz w:val="24"/>
-          <w:szCs w:val="24"/>
-          <w:lang w:val="bs-Latn-BA" w:eastAsia="bs-Latn-BA"/>
-        </w:rPr>
-        <w:t>, a unutar sebe treba da sadrže:</w:t>
+        <w:t xml:space="preserve">unesenog </w:t>
+      </w:r>
+      <w:r>
+        <w:rPr>
+          <w:rFonts w:asciiTheme="majorHAnsi" w:eastAsia="Times New Roman" w:hAnsiTheme="majorHAnsi" w:cs="Times New Roman"/>
+          <w:color w:val="000000"/>
+          <w:sz w:val="24"/>
+          <w:szCs w:val="24"/>
+          <w:lang w:val="bs-Latn-BA" w:eastAsia="bs-Latn-BA"/>
+        </w:rPr>
+        <w:t>datuma</w:t>
+      </w:r>
+      <w:r>
+        <w:rPr>
+          <w:rFonts w:asciiTheme="majorHAnsi" w:eastAsia="Times New Roman" w:hAnsiTheme="majorHAnsi" w:cs="Times New Roman"/>
+          <w:color w:val="000000"/>
+          <w:sz w:val="24"/>
+          <w:szCs w:val="24"/>
+          <w:lang w:val="bs-Latn-BA" w:eastAsia="bs-Latn-BA"/>
+        </w:rPr>
+        <w:t xml:space="preserve"> na osnovu kojeg bi se prikazali svi lijekovi koji su se prodali tog datuma. Izvještaj za svaki lijek treba da sadrži</w:t>
+      </w:r>
+      <w:r>
+        <w:rPr>
+          <w:rFonts w:asciiTheme="majorHAnsi" w:eastAsia="Times New Roman" w:hAnsiTheme="majorHAnsi" w:cs="Times New Roman"/>
+          <w:color w:val="000000"/>
+          <w:sz w:val="24"/>
+          <w:szCs w:val="24"/>
+          <w:lang w:val="bs-Latn-BA" w:eastAsia="bs-Latn-BA"/>
+        </w:rPr>
+        <w:t>:</w:t>
       </w:r>
     </w:p>
     <w:p>
@@ -10399,47 +10975,48 @@
           <w:numId w:val="13"/>
         </w:numPr>
       </w:pPr>
-      <w:bookmarkStart w:id="22" w:name="_Toc446854118"/>
+      <w:bookmarkStart w:id="21" w:name="_Toc446854118"/>
       <w:r>
         <w:t xml:space="preserve">Dnevnik promjena po nazivu lijeka / </w:t>
       </w:r>
       <w:r>
         <w:t>Izvještaj o ulazima i izlazima lijekova</w:t>
       </w:r>
-      <w:bookmarkEnd w:id="22"/>
-    </w:p>
-    <w:p>
-      <w:pPr>
-        <w:spacing w:after="0" w:line="240" w:lineRule="auto"/>
-        <w:jc w:val="both"/>
-        <w:rPr>
-          <w:rFonts w:asciiTheme="majorHAnsi" w:eastAsia="Times New Roman" w:hAnsiTheme="majorHAnsi" w:cs="Times New Roman"/>
-          <w:sz w:val="24"/>
-          <w:szCs w:val="24"/>
-          <w:lang w:val="bs-Latn-BA" w:eastAsia="bs-Latn-BA"/>
-        </w:rPr>
-      </w:pPr>
-    </w:p>
-    <w:p>
-      <w:pPr>
-        <w:spacing w:after="0" w:line="240" w:lineRule="auto"/>
-        <w:jc w:val="both"/>
-        <w:rPr>
-          <w:rFonts w:asciiTheme="majorHAnsi" w:eastAsia="Times New Roman" w:hAnsiTheme="majorHAnsi" w:cs="Times New Roman"/>
-          <w:color w:val="000000"/>
-          <w:sz w:val="24"/>
-          <w:szCs w:val="24"/>
-          <w:lang w:val="bs-Latn-BA" w:eastAsia="bs-Latn-BA"/>
-        </w:rPr>
-      </w:pPr>
-      <w:r>
-        <w:rPr>
-          <w:rFonts w:asciiTheme="majorHAnsi" w:eastAsia="Times New Roman" w:hAnsiTheme="majorHAnsi" w:cs="Times New Roman"/>
-          <w:color w:val="000000"/>
-          <w:sz w:val="24"/>
-          <w:szCs w:val="24"/>
-          <w:lang w:val="bs-Latn-BA" w:eastAsia="bs-Latn-BA"/>
-        </w:rPr>
+      <w:bookmarkEnd w:id="21"/>
+    </w:p>
+    <w:p>
+      <w:pPr>
+        <w:spacing w:after="0" w:line="240" w:lineRule="auto"/>
+        <w:jc w:val="both"/>
+        <w:rPr>
+          <w:rFonts w:asciiTheme="majorHAnsi" w:eastAsia="Times New Roman" w:hAnsiTheme="majorHAnsi" w:cs="Times New Roman"/>
+          <w:sz w:val="24"/>
+          <w:szCs w:val="24"/>
+          <w:lang w:val="bs-Latn-BA" w:eastAsia="bs-Latn-BA"/>
+        </w:rPr>
+      </w:pPr>
+    </w:p>
+    <w:p>
+      <w:pPr>
+        <w:spacing w:after="0" w:line="240" w:lineRule="auto"/>
+        <w:jc w:val="both"/>
+        <w:rPr>
+          <w:rFonts w:asciiTheme="majorHAnsi" w:eastAsia="Times New Roman" w:hAnsiTheme="majorHAnsi" w:cs="Times New Roman"/>
+          <w:color w:val="000000"/>
+          <w:sz w:val="24"/>
+          <w:szCs w:val="24"/>
+          <w:lang w:val="bs-Latn-BA" w:eastAsia="bs-Latn-BA"/>
+        </w:rPr>
+      </w:pPr>
+      <w:r>
+        <w:rPr>
+          <w:rFonts w:asciiTheme="majorHAnsi" w:eastAsia="Times New Roman" w:hAnsiTheme="majorHAnsi" w:cs="Times New Roman"/>
+          <w:color w:val="000000"/>
+          <w:sz w:val="24"/>
+          <w:szCs w:val="24"/>
+          <w:lang w:val="bs-Latn-BA" w:eastAsia="bs-Latn-BA"/>
+        </w:rPr>
+        <w:lastRenderedPageBreak/>
         <w:t>Dnevnik promjena</w:t>
       </w:r>
       <w:r>
@@ -10687,12 +11264,11 @@
           <w:numId w:val="13"/>
         </w:numPr>
       </w:pPr>
-      <w:bookmarkStart w:id="23" w:name="_Toc446854119"/>
-      <w:r>
-        <w:lastRenderedPageBreak/>
+      <w:bookmarkStart w:id="22" w:name="_Toc446854119"/>
+      <w:r>
         <w:t>Dnevnik promjena na osnovu lota</w:t>
       </w:r>
-      <w:bookmarkEnd w:id="23"/>
+      <w:bookmarkEnd w:id="22"/>
     </w:p>
     <w:p>
       <w:pPr>
@@ -10869,11 +11445,17 @@
           <w:numId w:val="13"/>
         </w:numPr>
       </w:pPr>
-      <w:bookmarkStart w:id="24" w:name="_Toc446854120"/>
-      <w:r>
-        <w:t>Izvještaj o lijekovima koje je kupiio određeni kupac</w:t>
-      </w:r>
-      <w:bookmarkEnd w:id="24"/>
+      <w:bookmarkStart w:id="23" w:name="_Toc446854120"/>
+      <w:r>
+        <w:t>Izvj</w:t>
+      </w:r>
+      <w:r>
+        <w:t>eštaj o lijekovima koje je kupi</w:t>
+      </w:r>
+      <w:r>
+        <w:t>o određeni kupac</w:t>
+      </w:r>
+      <w:bookmarkEnd w:id="23"/>
     </w:p>
     <w:p>
       <w:pPr>
@@ -11075,11 +11657,11 @@
           <w:numId w:val="13"/>
         </w:numPr>
       </w:pPr>
-      <w:bookmarkStart w:id="25" w:name="_Toc446854121"/>
+      <w:bookmarkStart w:id="24" w:name="_Toc446854121"/>
       <w:r>
         <w:t>Sistem obavještenja</w:t>
       </w:r>
-      <w:bookmarkEnd w:id="25"/>
+      <w:bookmarkEnd w:id="24"/>
     </w:p>
     <w:p>
       <w:pPr>
@@ -11197,15 +11779,16 @@
           <w:szCs w:val="32"/>
         </w:rPr>
       </w:pPr>
-      <w:bookmarkStart w:id="26" w:name="_Toc446854122"/>
+      <w:bookmarkStart w:id="25" w:name="_Toc446854122"/>
       <w:r>
         <w:rPr>
           <w:sz w:val="32"/>
           <w:szCs w:val="32"/>
         </w:rPr>
+        <w:lastRenderedPageBreak/>
         <w:t>Karakteristike korisnika</w:t>
       </w:r>
-      <w:bookmarkEnd w:id="26"/>
+      <w:bookmarkEnd w:id="25"/>
     </w:p>
     <w:p>
       <w:pPr>
@@ -11379,201 +11962,202 @@
           <w:numId w:val="13"/>
         </w:numPr>
       </w:pPr>
-      <w:bookmarkStart w:id="27" w:name="_Toc446854123"/>
-      <w:r>
+      <w:bookmarkStart w:id="26" w:name="_Toc446854123"/>
+      <w:r>
+        <w:t>Korisnik sa privilegijama osoblja u prodaji</w:t>
+      </w:r>
+      <w:bookmarkEnd w:id="26"/>
+    </w:p>
+    <w:p>
+      <w:pPr>
+        <w:spacing w:after="0" w:line="240" w:lineRule="auto"/>
+        <w:jc w:val="both"/>
+        <w:rPr>
+          <w:rFonts w:asciiTheme="majorHAnsi" w:eastAsia="Times New Roman" w:hAnsiTheme="majorHAnsi" w:cs="Times New Roman"/>
+          <w:sz w:val="24"/>
+          <w:szCs w:val="24"/>
+          <w:lang w:val="bs-Latn-BA" w:eastAsia="bs-Latn-BA"/>
+        </w:rPr>
+      </w:pPr>
+    </w:p>
+    <w:p>
+      <w:pPr>
+        <w:spacing w:after="0" w:line="240" w:lineRule="auto"/>
+        <w:jc w:val="both"/>
+        <w:rPr>
+          <w:rFonts w:asciiTheme="majorHAnsi" w:eastAsia="Times New Roman" w:hAnsiTheme="majorHAnsi" w:cs="Times New Roman"/>
+          <w:color w:val="000000"/>
+          <w:sz w:val="24"/>
+          <w:szCs w:val="24"/>
+          <w:lang w:val="bs-Latn-BA" w:eastAsia="bs-Latn-BA"/>
+        </w:rPr>
+      </w:pPr>
+      <w:r>
+        <w:rPr>
+          <w:rFonts w:asciiTheme="majorHAnsi" w:eastAsia="Times New Roman" w:hAnsiTheme="majorHAnsi" w:cs="Times New Roman"/>
+          <w:color w:val="000000"/>
+          <w:sz w:val="24"/>
+          <w:szCs w:val="24"/>
+          <w:lang w:val="bs-Latn-BA" w:eastAsia="bs-Latn-BA"/>
+        </w:rPr>
+        <w:t>Korisniku sa privilegijama osoblja u prodaji je omogućeno da:</w:t>
+      </w:r>
+    </w:p>
+    <w:p>
+      <w:pPr>
+        <w:spacing w:after="0" w:line="240" w:lineRule="auto"/>
+        <w:jc w:val="both"/>
+        <w:rPr>
+          <w:rFonts w:asciiTheme="majorHAnsi" w:eastAsia="Times New Roman" w:hAnsiTheme="majorHAnsi" w:cs="Times New Roman"/>
+          <w:sz w:val="24"/>
+          <w:szCs w:val="24"/>
+          <w:lang w:val="bs-Latn-BA" w:eastAsia="bs-Latn-BA"/>
+        </w:rPr>
+      </w:pPr>
+    </w:p>
+    <w:p>
+      <w:pPr>
+        <w:spacing w:after="0" w:line="240" w:lineRule="auto"/>
+        <w:jc w:val="both"/>
+        <w:rPr>
+          <w:rFonts w:asciiTheme="majorHAnsi" w:eastAsia="Times New Roman" w:hAnsiTheme="majorHAnsi" w:cs="Times New Roman"/>
+          <w:sz w:val="24"/>
+          <w:szCs w:val="24"/>
+          <w:lang w:val="bs-Latn-BA" w:eastAsia="bs-Latn-BA"/>
+        </w:rPr>
+      </w:pPr>
+      <w:r>
+        <w:rPr>
+          <w:rFonts w:asciiTheme="majorHAnsi" w:eastAsia="Times New Roman" w:hAnsiTheme="majorHAnsi" w:cs="Times New Roman"/>
+          <w:color w:val="000000"/>
+          <w:sz w:val="24"/>
+          <w:szCs w:val="24"/>
+          <w:lang w:val="bs-Latn-BA" w:eastAsia="bs-Latn-BA"/>
+        </w:rPr>
+        <w:t>-          Vrši kreiranje, ažuriranje i evidenciju kupaca</w:t>
+      </w:r>
+    </w:p>
+    <w:p>
+      <w:pPr>
+        <w:spacing w:after="0" w:line="240" w:lineRule="auto"/>
+        <w:jc w:val="both"/>
+        <w:rPr>
+          <w:rFonts w:asciiTheme="majorHAnsi" w:eastAsia="Times New Roman" w:hAnsiTheme="majorHAnsi" w:cs="Times New Roman"/>
+          <w:sz w:val="24"/>
+          <w:szCs w:val="24"/>
+          <w:lang w:val="bs-Latn-BA" w:eastAsia="bs-Latn-BA"/>
+        </w:rPr>
+      </w:pPr>
+      <w:r>
+        <w:rPr>
+          <w:rFonts w:asciiTheme="majorHAnsi" w:eastAsia="Times New Roman" w:hAnsiTheme="majorHAnsi" w:cs="Times New Roman"/>
+          <w:color w:val="000000"/>
+          <w:sz w:val="24"/>
+          <w:szCs w:val="24"/>
+          <w:lang w:val="bs-Latn-BA" w:eastAsia="bs-Latn-BA"/>
+        </w:rPr>
+        <w:t>-          Ima uvid u trenutno stanje skladišta</w:t>
+      </w:r>
+    </w:p>
+    <w:p>
+      <w:pPr>
+        <w:spacing w:after="0" w:line="240" w:lineRule="auto"/>
+        <w:jc w:val="both"/>
+        <w:rPr>
+          <w:rFonts w:asciiTheme="majorHAnsi" w:eastAsia="Times New Roman" w:hAnsiTheme="majorHAnsi" w:cs="Times New Roman"/>
+          <w:color w:val="000000"/>
+          <w:sz w:val="24"/>
+          <w:szCs w:val="24"/>
+          <w:lang w:val="bs-Latn-BA" w:eastAsia="bs-Latn-BA"/>
+        </w:rPr>
+      </w:pPr>
+      <w:r>
+        <w:rPr>
+          <w:rFonts w:asciiTheme="majorHAnsi" w:eastAsia="Times New Roman" w:hAnsiTheme="majorHAnsi" w:cs="Times New Roman"/>
+          <w:color w:val="000000"/>
+          <w:sz w:val="24"/>
+          <w:szCs w:val="24"/>
+          <w:lang w:val="bs-Latn-BA" w:eastAsia="bs-Latn-BA"/>
+        </w:rPr>
+        <w:t>-          Vrši evidencije ulaznih i izlaznih faktura, tj. lijekova</w:t>
+      </w:r>
+    </w:p>
+    <w:p>
+      <w:pPr>
+        <w:spacing w:after="0" w:line="240" w:lineRule="auto"/>
+        <w:jc w:val="both"/>
+        <w:rPr>
+          <w:rFonts w:asciiTheme="majorHAnsi" w:eastAsia="Times New Roman" w:hAnsiTheme="majorHAnsi" w:cs="Times New Roman"/>
+          <w:sz w:val="24"/>
+          <w:szCs w:val="24"/>
+          <w:lang w:val="bs-Latn-BA" w:eastAsia="bs-Latn-BA"/>
+        </w:rPr>
+      </w:pPr>
+    </w:p>
+    <w:p>
+      <w:pPr>
+        <w:spacing w:after="0" w:line="240" w:lineRule="auto"/>
+        <w:jc w:val="both"/>
+        <w:rPr>
+          <w:rFonts w:asciiTheme="majorHAnsi" w:eastAsia="Times New Roman" w:hAnsiTheme="majorHAnsi" w:cs="Times New Roman"/>
+          <w:sz w:val="24"/>
+          <w:szCs w:val="24"/>
+          <w:lang w:val="bs-Latn-BA" w:eastAsia="bs-Latn-BA"/>
+        </w:rPr>
+      </w:pPr>
+      <w:r>
+        <w:rPr>
+          <w:rFonts w:asciiTheme="majorHAnsi" w:eastAsia="Times New Roman" w:hAnsiTheme="majorHAnsi" w:cs="Times New Roman"/>
+          <w:color w:val="000000"/>
+          <w:sz w:val="24"/>
+          <w:szCs w:val="24"/>
+          <w:lang w:val="bs-Latn-BA" w:eastAsia="bs-Latn-BA"/>
+        </w:rPr>
+        <w:t>Slika ispod predstavlja sve aktivnosti korisnika sa privilegijama osoblja u prodaji:</w:t>
+      </w:r>
+    </w:p>
+    <w:p>
+      <w:pPr>
+        <w:spacing w:after="240" w:line="240" w:lineRule="auto"/>
+        <w:jc w:val="both"/>
+        <w:rPr>
+          <w:rFonts w:asciiTheme="majorHAnsi" w:eastAsia="Times New Roman" w:hAnsiTheme="majorHAnsi" w:cs="Times New Roman"/>
+          <w:sz w:val="24"/>
+          <w:szCs w:val="24"/>
+          <w:lang w:val="bs-Latn-BA" w:eastAsia="bs-Latn-BA"/>
+        </w:rPr>
+      </w:pPr>
+      <w:r>
+        <w:rPr>
+          <w:rFonts w:asciiTheme="majorHAnsi" w:eastAsia="Times New Roman" w:hAnsiTheme="majorHAnsi" w:cs="Times New Roman"/>
+          <w:sz w:val="24"/>
+          <w:szCs w:val="24"/>
+          <w:lang w:val="bs-Latn-BA" w:eastAsia="bs-Latn-BA"/>
+        </w:rPr>
+        <w:br/>
+      </w:r>
+    </w:p>
+    <w:p>
+      <w:pPr>
+        <w:spacing w:after="0" w:line="240" w:lineRule="auto"/>
+        <w:jc w:val="both"/>
+        <w:rPr>
+          <w:rFonts w:asciiTheme="majorHAnsi" w:eastAsia="Times New Roman" w:hAnsiTheme="majorHAnsi" w:cs="Times New Roman"/>
+          <w:sz w:val="24"/>
+          <w:szCs w:val="24"/>
+          <w:lang w:val="bs-Latn-BA" w:eastAsia="bs-Latn-BA"/>
+        </w:rPr>
+      </w:pPr>
+      <w:r>
+        <w:rPr>
+          <w:rFonts w:asciiTheme="majorHAnsi" w:eastAsia="Times New Roman" w:hAnsiTheme="majorHAnsi" w:cs="Times New Roman"/>
+          <w:noProof/>
+          <w:color w:val="000000"/>
+          <w:sz w:val="24"/>
+          <w:szCs w:val="24"/>
+          <w:lang w:val="bs-Latn-BA" w:eastAsia="bs-Latn-BA"/>
+        </w:rPr>
         <w:lastRenderedPageBreak/>
-        <w:t>Korisnik sa privilegijama osoblja u prodaji</w:t>
-      </w:r>
-      <w:bookmarkEnd w:id="27"/>
-    </w:p>
-    <w:p>
-      <w:pPr>
-        <w:spacing w:after="0" w:line="240" w:lineRule="auto"/>
-        <w:jc w:val="both"/>
-        <w:rPr>
-          <w:rFonts w:asciiTheme="majorHAnsi" w:eastAsia="Times New Roman" w:hAnsiTheme="majorHAnsi" w:cs="Times New Roman"/>
-          <w:sz w:val="24"/>
-          <w:szCs w:val="24"/>
-          <w:lang w:val="bs-Latn-BA" w:eastAsia="bs-Latn-BA"/>
-        </w:rPr>
-      </w:pPr>
-    </w:p>
-    <w:p>
-      <w:pPr>
-        <w:spacing w:after="0" w:line="240" w:lineRule="auto"/>
-        <w:jc w:val="both"/>
-        <w:rPr>
-          <w:rFonts w:asciiTheme="majorHAnsi" w:eastAsia="Times New Roman" w:hAnsiTheme="majorHAnsi" w:cs="Times New Roman"/>
-          <w:color w:val="000000"/>
-          <w:sz w:val="24"/>
-          <w:szCs w:val="24"/>
-          <w:lang w:val="bs-Latn-BA" w:eastAsia="bs-Latn-BA"/>
-        </w:rPr>
-      </w:pPr>
-      <w:r>
-        <w:rPr>
-          <w:rFonts w:asciiTheme="majorHAnsi" w:eastAsia="Times New Roman" w:hAnsiTheme="majorHAnsi" w:cs="Times New Roman"/>
-          <w:color w:val="000000"/>
-          <w:sz w:val="24"/>
-          <w:szCs w:val="24"/>
-          <w:lang w:val="bs-Latn-BA" w:eastAsia="bs-Latn-BA"/>
-        </w:rPr>
-        <w:t>Korisniku sa privilegijama osoblja u prodaji je omogućeno da:</w:t>
-      </w:r>
-    </w:p>
-    <w:p>
-      <w:pPr>
-        <w:spacing w:after="0" w:line="240" w:lineRule="auto"/>
-        <w:jc w:val="both"/>
-        <w:rPr>
-          <w:rFonts w:asciiTheme="majorHAnsi" w:eastAsia="Times New Roman" w:hAnsiTheme="majorHAnsi" w:cs="Times New Roman"/>
-          <w:sz w:val="24"/>
-          <w:szCs w:val="24"/>
-          <w:lang w:val="bs-Latn-BA" w:eastAsia="bs-Latn-BA"/>
-        </w:rPr>
-      </w:pPr>
-    </w:p>
-    <w:p>
-      <w:pPr>
-        <w:spacing w:after="0" w:line="240" w:lineRule="auto"/>
-        <w:jc w:val="both"/>
-        <w:rPr>
-          <w:rFonts w:asciiTheme="majorHAnsi" w:eastAsia="Times New Roman" w:hAnsiTheme="majorHAnsi" w:cs="Times New Roman"/>
-          <w:sz w:val="24"/>
-          <w:szCs w:val="24"/>
-          <w:lang w:val="bs-Latn-BA" w:eastAsia="bs-Latn-BA"/>
-        </w:rPr>
-      </w:pPr>
-      <w:r>
-        <w:rPr>
-          <w:rFonts w:asciiTheme="majorHAnsi" w:eastAsia="Times New Roman" w:hAnsiTheme="majorHAnsi" w:cs="Times New Roman"/>
-          <w:color w:val="000000"/>
-          <w:sz w:val="24"/>
-          <w:szCs w:val="24"/>
-          <w:lang w:val="bs-Latn-BA" w:eastAsia="bs-Latn-BA"/>
-        </w:rPr>
-        <w:t>-          Vrši kreiranje, ažuriranje i evidenciju kupaca</w:t>
-      </w:r>
-    </w:p>
-    <w:p>
-      <w:pPr>
-        <w:spacing w:after="0" w:line="240" w:lineRule="auto"/>
-        <w:jc w:val="both"/>
-        <w:rPr>
-          <w:rFonts w:asciiTheme="majorHAnsi" w:eastAsia="Times New Roman" w:hAnsiTheme="majorHAnsi" w:cs="Times New Roman"/>
-          <w:sz w:val="24"/>
-          <w:szCs w:val="24"/>
-          <w:lang w:val="bs-Latn-BA" w:eastAsia="bs-Latn-BA"/>
-        </w:rPr>
-      </w:pPr>
-      <w:r>
-        <w:rPr>
-          <w:rFonts w:asciiTheme="majorHAnsi" w:eastAsia="Times New Roman" w:hAnsiTheme="majorHAnsi" w:cs="Times New Roman"/>
-          <w:color w:val="000000"/>
-          <w:sz w:val="24"/>
-          <w:szCs w:val="24"/>
-          <w:lang w:val="bs-Latn-BA" w:eastAsia="bs-Latn-BA"/>
-        </w:rPr>
-        <w:t>-          Ima uvid u trenutno stanje skladišta</w:t>
-      </w:r>
-    </w:p>
-    <w:p>
-      <w:pPr>
-        <w:spacing w:after="0" w:line="240" w:lineRule="auto"/>
-        <w:jc w:val="both"/>
-        <w:rPr>
-          <w:rFonts w:asciiTheme="majorHAnsi" w:eastAsia="Times New Roman" w:hAnsiTheme="majorHAnsi" w:cs="Times New Roman"/>
-          <w:color w:val="000000"/>
-          <w:sz w:val="24"/>
-          <w:szCs w:val="24"/>
-          <w:lang w:val="bs-Latn-BA" w:eastAsia="bs-Latn-BA"/>
-        </w:rPr>
-      </w:pPr>
-      <w:r>
-        <w:rPr>
-          <w:rFonts w:asciiTheme="majorHAnsi" w:eastAsia="Times New Roman" w:hAnsiTheme="majorHAnsi" w:cs="Times New Roman"/>
-          <w:color w:val="000000"/>
-          <w:sz w:val="24"/>
-          <w:szCs w:val="24"/>
-          <w:lang w:val="bs-Latn-BA" w:eastAsia="bs-Latn-BA"/>
-        </w:rPr>
-        <w:t>-          Vrši evidencije ulaznih i izlaznih faktura, tj. lijekova</w:t>
-      </w:r>
-    </w:p>
-    <w:p>
-      <w:pPr>
-        <w:spacing w:after="0" w:line="240" w:lineRule="auto"/>
-        <w:jc w:val="both"/>
-        <w:rPr>
-          <w:rFonts w:asciiTheme="majorHAnsi" w:eastAsia="Times New Roman" w:hAnsiTheme="majorHAnsi" w:cs="Times New Roman"/>
-          <w:sz w:val="24"/>
-          <w:szCs w:val="24"/>
-          <w:lang w:val="bs-Latn-BA" w:eastAsia="bs-Latn-BA"/>
-        </w:rPr>
-      </w:pPr>
-    </w:p>
-    <w:p>
-      <w:pPr>
-        <w:spacing w:after="0" w:line="240" w:lineRule="auto"/>
-        <w:jc w:val="both"/>
-        <w:rPr>
-          <w:rFonts w:asciiTheme="majorHAnsi" w:eastAsia="Times New Roman" w:hAnsiTheme="majorHAnsi" w:cs="Times New Roman"/>
-          <w:sz w:val="24"/>
-          <w:szCs w:val="24"/>
-          <w:lang w:val="bs-Latn-BA" w:eastAsia="bs-Latn-BA"/>
-        </w:rPr>
-      </w:pPr>
-      <w:r>
-        <w:rPr>
-          <w:rFonts w:asciiTheme="majorHAnsi" w:eastAsia="Times New Roman" w:hAnsiTheme="majorHAnsi" w:cs="Times New Roman"/>
-          <w:color w:val="000000"/>
-          <w:sz w:val="24"/>
-          <w:szCs w:val="24"/>
-          <w:lang w:val="bs-Latn-BA" w:eastAsia="bs-Latn-BA"/>
-        </w:rPr>
-        <w:t>Slika ispod predstavlja sve aktivnosti korisnika sa privilegijama osoblja u prodaji:</w:t>
-      </w:r>
-    </w:p>
-    <w:p>
-      <w:pPr>
-        <w:spacing w:after="240" w:line="240" w:lineRule="auto"/>
-        <w:jc w:val="both"/>
-        <w:rPr>
-          <w:rFonts w:asciiTheme="majorHAnsi" w:eastAsia="Times New Roman" w:hAnsiTheme="majorHAnsi" w:cs="Times New Roman"/>
-          <w:sz w:val="24"/>
-          <w:szCs w:val="24"/>
-          <w:lang w:val="bs-Latn-BA" w:eastAsia="bs-Latn-BA"/>
-        </w:rPr>
-      </w:pPr>
-      <w:r>
-        <w:rPr>
-          <w:rFonts w:asciiTheme="majorHAnsi" w:eastAsia="Times New Roman" w:hAnsiTheme="majorHAnsi" w:cs="Times New Roman"/>
-          <w:sz w:val="24"/>
-          <w:szCs w:val="24"/>
-          <w:lang w:val="bs-Latn-BA" w:eastAsia="bs-Latn-BA"/>
-        </w:rPr>
-        <w:br/>
-      </w:r>
-    </w:p>
-    <w:p>
-      <w:pPr>
-        <w:spacing w:after="0" w:line="240" w:lineRule="auto"/>
-        <w:jc w:val="both"/>
-        <w:rPr>
-          <w:rFonts w:asciiTheme="majorHAnsi" w:eastAsia="Times New Roman" w:hAnsiTheme="majorHAnsi" w:cs="Times New Roman"/>
-          <w:sz w:val="24"/>
-          <w:szCs w:val="24"/>
-          <w:lang w:val="bs-Latn-BA" w:eastAsia="bs-Latn-BA"/>
-        </w:rPr>
-      </w:pPr>
-      <w:r>
-        <w:rPr>
-          <w:rFonts w:asciiTheme="majorHAnsi" w:eastAsia="Times New Roman" w:hAnsiTheme="majorHAnsi" w:cs="Times New Roman"/>
-          <w:noProof/>
-          <w:color w:val="000000"/>
-          <w:sz w:val="24"/>
-          <w:szCs w:val="24"/>
-        </w:rPr>
         <w:drawing>
           <wp:inline distT="0" distB="0" distL="0" distR="0" wp14:anchorId="60CAE544" wp14:editId="62CA5DB5">
             <wp:extent cx="5932707" cy="4724400"/>
@@ -11592,7 +12176,7 @@
                     </pic:cNvPicPr>
                   </pic:nvPicPr>
                   <pic:blipFill>
-                    <a:blip r:embed="rId10">
+                    <a:blip r:embed="rId11">
                       <a:duotone>
                         <a:schemeClr val="accent4">
                           <a:shade val="45000"/>
@@ -11804,15 +12388,14 @@
           <w:numId w:val="13"/>
         </w:numPr>
       </w:pPr>
-      <w:bookmarkStart w:id="28" w:name="_Toc446854124"/>
-      <w:r>
-        <w:lastRenderedPageBreak/>
+      <w:bookmarkStart w:id="27" w:name="_Toc446854124"/>
+      <w:r>
         <w:t>Korisnik</w:t>
       </w:r>
       <w:r>
         <w:t xml:space="preserve"> sa privilegijama menadžera</w:t>
       </w:r>
-      <w:bookmarkEnd w:id="28"/>
+      <w:bookmarkEnd w:id="27"/>
       <w:r>
         <w:t xml:space="preserve"> </w:t>
       </w:r>
@@ -12059,6 +12642,7 @@
           <w:color w:val="000000"/>
           <w:sz w:val="24"/>
           <w:szCs w:val="24"/>
+          <w:lang w:val="bs-Latn-BA" w:eastAsia="bs-Latn-BA"/>
         </w:rPr>
         <w:drawing>
           <wp:inline distT="0" distB="0" distL="0" distR="0" wp14:anchorId="0879DA33" wp14:editId="45B48A27">
@@ -12078,7 +12662,7 @@
                     </pic:cNvPicPr>
                   </pic:nvPicPr>
                   <pic:blipFill>
-                    <a:blip r:embed="rId11">
+                    <a:blip r:embed="rId12">
                       <a:duotone>
                         <a:schemeClr val="accent4">
                           <a:shade val="45000"/>
@@ -12149,170 +12733,171 @@
           <w:numId w:val="13"/>
         </w:numPr>
       </w:pPr>
-      <w:bookmarkStart w:id="29" w:name="_Toc446854125"/>
-      <w:r>
+      <w:bookmarkStart w:id="28" w:name="_Toc446854125"/>
+      <w:r>
+        <w:t>Korisnik</w:t>
+      </w:r>
+      <w:r>
+        <w:t xml:space="preserve"> sa privilegijama administratora</w:t>
+      </w:r>
+      <w:bookmarkEnd w:id="28"/>
+      <w:r>
+        <w:t xml:space="preserve"> </w:t>
+      </w:r>
+    </w:p>
+    <w:p>
+      <w:pPr>
+        <w:pStyle w:val="ListParagraph"/>
+        <w:spacing w:after="0" w:line="240" w:lineRule="auto"/>
+        <w:ind w:left="1440"/>
+        <w:jc w:val="both"/>
+        <w:rPr>
+          <w:rFonts w:asciiTheme="majorHAnsi" w:eastAsia="Times New Roman" w:hAnsiTheme="majorHAnsi" w:cs="Times New Roman"/>
+          <w:sz w:val="24"/>
+          <w:szCs w:val="24"/>
+          <w:lang w:val="bs-Latn-BA" w:eastAsia="bs-Latn-BA"/>
+        </w:rPr>
+      </w:pPr>
+    </w:p>
+    <w:p>
+      <w:pPr>
+        <w:spacing w:after="0" w:line="240" w:lineRule="auto"/>
+        <w:jc w:val="both"/>
+        <w:rPr>
+          <w:rFonts w:asciiTheme="majorHAnsi" w:eastAsia="Times New Roman" w:hAnsiTheme="majorHAnsi" w:cs="Times New Roman"/>
+          <w:sz w:val="24"/>
+          <w:szCs w:val="24"/>
+          <w:lang w:val="bs-Latn-BA" w:eastAsia="bs-Latn-BA"/>
+        </w:rPr>
+      </w:pPr>
+      <w:r>
+        <w:rPr>
+          <w:rFonts w:asciiTheme="majorHAnsi" w:eastAsia="Times New Roman" w:hAnsiTheme="majorHAnsi" w:cs="Times New Roman"/>
+          <w:color w:val="000000"/>
+          <w:sz w:val="24"/>
+          <w:szCs w:val="24"/>
+          <w:lang w:val="bs-Latn-BA" w:eastAsia="bs-Latn-BA"/>
+        </w:rPr>
+        <w:t>-          Vrši kreiranje, ažuriranje i brisanje korisnika sistema</w:t>
+      </w:r>
+    </w:p>
+    <w:p>
+      <w:pPr>
+        <w:spacing w:after="0" w:line="240" w:lineRule="auto"/>
+        <w:jc w:val="both"/>
+        <w:rPr>
+          <w:rFonts w:asciiTheme="majorHAnsi" w:eastAsia="Times New Roman" w:hAnsiTheme="majorHAnsi" w:cs="Times New Roman"/>
+          <w:color w:val="000000"/>
+          <w:sz w:val="24"/>
+          <w:szCs w:val="24"/>
+          <w:lang w:val="bs-Latn-BA" w:eastAsia="bs-Latn-BA"/>
+        </w:rPr>
+      </w:pPr>
+      <w:r>
+        <w:rPr>
+          <w:rFonts w:asciiTheme="majorHAnsi" w:eastAsia="Times New Roman" w:hAnsiTheme="majorHAnsi" w:cs="Times New Roman"/>
+          <w:color w:val="000000"/>
+          <w:sz w:val="24"/>
+          <w:szCs w:val="24"/>
+          <w:lang w:val="bs-Latn-BA" w:eastAsia="bs-Latn-BA"/>
+        </w:rPr>
+        <w:t>-          Dodijeljivanje privilegija korisnicima sistema</w:t>
+      </w:r>
+    </w:p>
+    <w:p>
+      <w:pPr>
+        <w:spacing w:after="0" w:line="240" w:lineRule="auto"/>
+        <w:jc w:val="both"/>
+        <w:rPr>
+          <w:rFonts w:asciiTheme="majorHAnsi" w:eastAsia="Times New Roman" w:hAnsiTheme="majorHAnsi" w:cs="Times New Roman"/>
+          <w:sz w:val="24"/>
+          <w:szCs w:val="24"/>
+          <w:lang w:val="bs-Latn-BA" w:eastAsia="bs-Latn-BA"/>
+        </w:rPr>
+      </w:pPr>
+    </w:p>
+    <w:p>
+      <w:pPr>
+        <w:spacing w:after="0" w:line="240" w:lineRule="auto"/>
+        <w:jc w:val="both"/>
+        <w:rPr>
+          <w:rFonts w:asciiTheme="majorHAnsi" w:eastAsia="Times New Roman" w:hAnsiTheme="majorHAnsi" w:cs="Times New Roman"/>
+          <w:color w:val="000000"/>
+          <w:sz w:val="24"/>
+          <w:szCs w:val="24"/>
+          <w:lang w:val="bs-Latn-BA" w:eastAsia="bs-Latn-BA"/>
+        </w:rPr>
+      </w:pPr>
+      <w:r>
+        <w:rPr>
+          <w:rFonts w:asciiTheme="majorHAnsi" w:eastAsia="Times New Roman" w:hAnsiTheme="majorHAnsi" w:cs="Times New Roman"/>
+          <w:color w:val="000000"/>
+          <w:sz w:val="24"/>
+          <w:szCs w:val="24"/>
+          <w:lang w:val="bs-Latn-BA" w:eastAsia="bs-Latn-BA"/>
+        </w:rPr>
+        <w:t>Slika ispod predstavlja sve aktivnosti korisnika sa privilegijama administratora:</w:t>
+      </w:r>
+    </w:p>
+    <w:p>
+      <w:pPr>
+        <w:spacing w:after="0" w:line="240" w:lineRule="auto"/>
+        <w:jc w:val="both"/>
+        <w:rPr>
+          <w:rFonts w:asciiTheme="majorHAnsi" w:eastAsia="Times New Roman" w:hAnsiTheme="majorHAnsi" w:cs="Times New Roman"/>
+          <w:color w:val="000000"/>
+          <w:sz w:val="24"/>
+          <w:szCs w:val="24"/>
+          <w:lang w:val="bs-Latn-BA" w:eastAsia="bs-Latn-BA"/>
+        </w:rPr>
+      </w:pPr>
+    </w:p>
+    <w:p>
+      <w:pPr>
+        <w:spacing w:after="0" w:line="240" w:lineRule="auto"/>
+        <w:jc w:val="both"/>
+        <w:rPr>
+          <w:rFonts w:asciiTheme="majorHAnsi" w:eastAsia="Times New Roman" w:hAnsiTheme="majorHAnsi" w:cs="Times New Roman"/>
+          <w:color w:val="000000"/>
+          <w:sz w:val="24"/>
+          <w:szCs w:val="24"/>
+          <w:lang w:val="bs-Latn-BA" w:eastAsia="bs-Latn-BA"/>
+        </w:rPr>
+      </w:pPr>
+    </w:p>
+    <w:p>
+      <w:pPr>
+        <w:spacing w:after="0" w:line="240" w:lineRule="auto"/>
+        <w:jc w:val="both"/>
+        <w:rPr>
+          <w:rFonts w:asciiTheme="majorHAnsi" w:eastAsia="Times New Roman" w:hAnsiTheme="majorHAnsi" w:cs="Times New Roman"/>
+          <w:sz w:val="24"/>
+          <w:szCs w:val="24"/>
+          <w:lang w:val="bs-Latn-BA" w:eastAsia="bs-Latn-BA"/>
+        </w:rPr>
+      </w:pPr>
+    </w:p>
+    <w:p>
+      <w:pPr>
+        <w:spacing w:after="0" w:line="240" w:lineRule="auto"/>
+        <w:jc w:val="both"/>
+        <w:rPr>
+          <w:rFonts w:asciiTheme="majorHAnsi" w:eastAsia="Times New Roman" w:hAnsiTheme="majorHAnsi" w:cs="Times New Roman"/>
+          <w:sz w:val="24"/>
+          <w:szCs w:val="24"/>
+          <w:lang w:val="bs-Latn-BA" w:eastAsia="bs-Latn-BA"/>
+        </w:rPr>
+      </w:pPr>
+      <w:r>
+        <w:rPr>
+          <w:rFonts w:asciiTheme="majorHAnsi" w:eastAsia="Times New Roman" w:hAnsiTheme="majorHAnsi" w:cs="Times New Roman"/>
+          <w:noProof/>
+          <w:color w:val="000000"/>
+          <w:sz w:val="24"/>
+          <w:szCs w:val="24"/>
+          <w:lang w:val="bs-Latn-BA" w:eastAsia="bs-Latn-BA"/>
+        </w:rPr>
         <w:lastRenderedPageBreak/>
-        <w:t>Korisnik</w:t>
-      </w:r>
-      <w:r>
-        <w:t xml:space="preserve"> sa privilegijama administratora</w:t>
-      </w:r>
-      <w:bookmarkEnd w:id="29"/>
-      <w:r>
-        <w:t xml:space="preserve"> </w:t>
-      </w:r>
-    </w:p>
-    <w:p>
-      <w:pPr>
-        <w:pStyle w:val="ListParagraph"/>
-        <w:spacing w:after="0" w:line="240" w:lineRule="auto"/>
-        <w:ind w:left="1440"/>
-        <w:jc w:val="both"/>
-        <w:rPr>
-          <w:rFonts w:asciiTheme="majorHAnsi" w:eastAsia="Times New Roman" w:hAnsiTheme="majorHAnsi" w:cs="Times New Roman"/>
-          <w:sz w:val="24"/>
-          <w:szCs w:val="24"/>
-          <w:lang w:val="bs-Latn-BA" w:eastAsia="bs-Latn-BA"/>
-        </w:rPr>
-      </w:pPr>
-    </w:p>
-    <w:p>
-      <w:pPr>
-        <w:spacing w:after="0" w:line="240" w:lineRule="auto"/>
-        <w:jc w:val="both"/>
-        <w:rPr>
-          <w:rFonts w:asciiTheme="majorHAnsi" w:eastAsia="Times New Roman" w:hAnsiTheme="majorHAnsi" w:cs="Times New Roman"/>
-          <w:sz w:val="24"/>
-          <w:szCs w:val="24"/>
-          <w:lang w:val="bs-Latn-BA" w:eastAsia="bs-Latn-BA"/>
-        </w:rPr>
-      </w:pPr>
-      <w:r>
-        <w:rPr>
-          <w:rFonts w:asciiTheme="majorHAnsi" w:eastAsia="Times New Roman" w:hAnsiTheme="majorHAnsi" w:cs="Times New Roman"/>
-          <w:color w:val="000000"/>
-          <w:sz w:val="24"/>
-          <w:szCs w:val="24"/>
-          <w:lang w:val="bs-Latn-BA" w:eastAsia="bs-Latn-BA"/>
-        </w:rPr>
-        <w:t>-          Vrši kreiranje, ažuriranje i brisanje korisnika sistema</w:t>
-      </w:r>
-    </w:p>
-    <w:p>
-      <w:pPr>
-        <w:spacing w:after="0" w:line="240" w:lineRule="auto"/>
-        <w:jc w:val="both"/>
-        <w:rPr>
-          <w:rFonts w:asciiTheme="majorHAnsi" w:eastAsia="Times New Roman" w:hAnsiTheme="majorHAnsi" w:cs="Times New Roman"/>
-          <w:color w:val="000000"/>
-          <w:sz w:val="24"/>
-          <w:szCs w:val="24"/>
-          <w:lang w:val="bs-Latn-BA" w:eastAsia="bs-Latn-BA"/>
-        </w:rPr>
-      </w:pPr>
-      <w:r>
-        <w:rPr>
-          <w:rFonts w:asciiTheme="majorHAnsi" w:eastAsia="Times New Roman" w:hAnsiTheme="majorHAnsi" w:cs="Times New Roman"/>
-          <w:color w:val="000000"/>
-          <w:sz w:val="24"/>
-          <w:szCs w:val="24"/>
-          <w:lang w:val="bs-Latn-BA" w:eastAsia="bs-Latn-BA"/>
-        </w:rPr>
-        <w:t>-          Dodijeljivanje privilegija korisnicima sistema</w:t>
-      </w:r>
-    </w:p>
-    <w:p>
-      <w:pPr>
-        <w:spacing w:after="0" w:line="240" w:lineRule="auto"/>
-        <w:jc w:val="both"/>
-        <w:rPr>
-          <w:rFonts w:asciiTheme="majorHAnsi" w:eastAsia="Times New Roman" w:hAnsiTheme="majorHAnsi" w:cs="Times New Roman"/>
-          <w:sz w:val="24"/>
-          <w:szCs w:val="24"/>
-          <w:lang w:val="bs-Latn-BA" w:eastAsia="bs-Latn-BA"/>
-        </w:rPr>
-      </w:pPr>
-    </w:p>
-    <w:p>
-      <w:pPr>
-        <w:spacing w:after="0" w:line="240" w:lineRule="auto"/>
-        <w:jc w:val="both"/>
-        <w:rPr>
-          <w:rFonts w:asciiTheme="majorHAnsi" w:eastAsia="Times New Roman" w:hAnsiTheme="majorHAnsi" w:cs="Times New Roman"/>
-          <w:color w:val="000000"/>
-          <w:sz w:val="24"/>
-          <w:szCs w:val="24"/>
-          <w:lang w:val="bs-Latn-BA" w:eastAsia="bs-Latn-BA"/>
-        </w:rPr>
-      </w:pPr>
-      <w:r>
-        <w:rPr>
-          <w:rFonts w:asciiTheme="majorHAnsi" w:eastAsia="Times New Roman" w:hAnsiTheme="majorHAnsi" w:cs="Times New Roman"/>
-          <w:color w:val="000000"/>
-          <w:sz w:val="24"/>
-          <w:szCs w:val="24"/>
-          <w:lang w:val="bs-Latn-BA" w:eastAsia="bs-Latn-BA"/>
-        </w:rPr>
-        <w:t>Slika ispod predstavlja sve aktivnosti korisnika sa privilegijama administratora:</w:t>
-      </w:r>
-    </w:p>
-    <w:p>
-      <w:pPr>
-        <w:spacing w:after="0" w:line="240" w:lineRule="auto"/>
-        <w:jc w:val="both"/>
-        <w:rPr>
-          <w:rFonts w:asciiTheme="majorHAnsi" w:eastAsia="Times New Roman" w:hAnsiTheme="majorHAnsi" w:cs="Times New Roman"/>
-          <w:color w:val="000000"/>
-          <w:sz w:val="24"/>
-          <w:szCs w:val="24"/>
-          <w:lang w:val="bs-Latn-BA" w:eastAsia="bs-Latn-BA"/>
-        </w:rPr>
-      </w:pPr>
-    </w:p>
-    <w:p>
-      <w:pPr>
-        <w:spacing w:after="0" w:line="240" w:lineRule="auto"/>
-        <w:jc w:val="both"/>
-        <w:rPr>
-          <w:rFonts w:asciiTheme="majorHAnsi" w:eastAsia="Times New Roman" w:hAnsiTheme="majorHAnsi" w:cs="Times New Roman"/>
-          <w:color w:val="000000"/>
-          <w:sz w:val="24"/>
-          <w:szCs w:val="24"/>
-          <w:lang w:val="bs-Latn-BA" w:eastAsia="bs-Latn-BA"/>
-        </w:rPr>
-      </w:pPr>
-    </w:p>
-    <w:p>
-      <w:pPr>
-        <w:spacing w:after="0" w:line="240" w:lineRule="auto"/>
-        <w:jc w:val="both"/>
-        <w:rPr>
-          <w:rFonts w:asciiTheme="majorHAnsi" w:eastAsia="Times New Roman" w:hAnsiTheme="majorHAnsi" w:cs="Times New Roman"/>
-          <w:sz w:val="24"/>
-          <w:szCs w:val="24"/>
-          <w:lang w:val="bs-Latn-BA" w:eastAsia="bs-Latn-BA"/>
-        </w:rPr>
-      </w:pPr>
-    </w:p>
-    <w:p>
-      <w:pPr>
-        <w:spacing w:after="0" w:line="240" w:lineRule="auto"/>
-        <w:jc w:val="both"/>
-        <w:rPr>
-          <w:rFonts w:asciiTheme="majorHAnsi" w:eastAsia="Times New Roman" w:hAnsiTheme="majorHAnsi" w:cs="Times New Roman"/>
-          <w:sz w:val="24"/>
-          <w:szCs w:val="24"/>
-          <w:lang w:val="bs-Latn-BA" w:eastAsia="bs-Latn-BA"/>
-        </w:rPr>
-      </w:pPr>
-      <w:r>
-        <w:rPr>
-          <w:rFonts w:asciiTheme="majorHAnsi" w:eastAsia="Times New Roman" w:hAnsiTheme="majorHAnsi" w:cs="Times New Roman"/>
-          <w:noProof/>
-          <w:color w:val="000000"/>
-          <w:sz w:val="24"/>
-          <w:szCs w:val="24"/>
-        </w:rPr>
         <w:drawing>
           <wp:inline distT="0" distB="0" distL="0" distR="0" wp14:anchorId="3A24D9C7" wp14:editId="32C37871">
             <wp:extent cx="4284345" cy="1845945"/>
@@ -12331,7 +12916,7 @@
                     </pic:cNvPicPr>
                   </pic:nvPicPr>
                   <pic:blipFill>
-                    <a:blip r:embed="rId12">
+                    <a:blip r:embed="rId13">
                       <a:duotone>
                         <a:schemeClr val="accent4">
                           <a:shade val="45000"/>
@@ -12468,11 +13053,11 @@
           <w:numId w:val="13"/>
         </w:numPr>
       </w:pPr>
-      <w:bookmarkStart w:id="30" w:name="_Toc446854126"/>
+      <w:bookmarkStart w:id="29" w:name="_Toc446854126"/>
       <w:r>
         <w:t>Ograničenja</w:t>
       </w:r>
-      <w:bookmarkEnd w:id="30"/>
+      <w:bookmarkEnd w:id="29"/>
     </w:p>
     <w:p>
       <w:pPr>
@@ -12494,11 +13079,11 @@
           <w:numId w:val="13"/>
         </w:numPr>
       </w:pPr>
-      <w:bookmarkStart w:id="31" w:name="_Toc446854127"/>
+      <w:bookmarkStart w:id="30" w:name="_Toc446854127"/>
       <w:r>
         <w:t>Regulativni propisi</w:t>
       </w:r>
-      <w:bookmarkEnd w:id="31"/>
+      <w:bookmarkEnd w:id="30"/>
     </w:p>
     <w:p>
       <w:pPr>
@@ -12792,164 +13377,164 @@
           <w:numId w:val="13"/>
         </w:numPr>
       </w:pPr>
-      <w:bookmarkStart w:id="32" w:name="_Toc446854128"/>
-      <w:r>
+      <w:bookmarkStart w:id="31" w:name="_Toc446854128"/>
+      <w:r>
+        <w:t>Hardverska ograničenja</w:t>
+      </w:r>
+      <w:bookmarkEnd w:id="31"/>
+    </w:p>
+    <w:p>
+      <w:pPr>
+        <w:spacing w:after="0" w:line="240" w:lineRule="auto"/>
+        <w:jc w:val="both"/>
+        <w:rPr>
+          <w:rFonts w:asciiTheme="majorHAnsi" w:eastAsia="Times New Roman" w:hAnsiTheme="majorHAnsi" w:cs="Times New Roman"/>
+          <w:sz w:val="24"/>
+          <w:szCs w:val="24"/>
+          <w:lang w:val="bs-Latn-BA" w:eastAsia="bs-Latn-BA"/>
+        </w:rPr>
+      </w:pPr>
+      <w:r>
+        <w:rPr>
+          <w:rFonts w:asciiTheme="majorHAnsi" w:eastAsia="Times New Roman" w:hAnsiTheme="majorHAnsi" w:cs="Times New Roman"/>
+          <w:color w:val="000000"/>
+          <w:sz w:val="24"/>
+          <w:szCs w:val="24"/>
+          <w:lang w:val="bs-Latn-BA" w:eastAsia="bs-Latn-BA"/>
+        </w:rPr>
+        <w:t>Desktop aplikacija će se pokretati na klijentskim računarima sa minimalnom konfiguracijom:</w:t>
+      </w:r>
+    </w:p>
+    <w:p>
+      <w:pPr>
+        <w:spacing w:after="0" w:line="240" w:lineRule="auto"/>
+        <w:jc w:val="both"/>
+        <w:rPr>
+          <w:rFonts w:asciiTheme="majorHAnsi" w:eastAsia="Times New Roman" w:hAnsiTheme="majorHAnsi" w:cs="Times New Roman"/>
+          <w:sz w:val="24"/>
+          <w:szCs w:val="24"/>
+          <w:lang w:val="bs-Latn-BA" w:eastAsia="bs-Latn-BA"/>
+        </w:rPr>
+      </w:pPr>
+      <w:r>
+        <w:rPr>
+          <w:rFonts w:asciiTheme="majorHAnsi" w:eastAsia="Times New Roman" w:hAnsiTheme="majorHAnsi" w:cs="Times New Roman"/>
+          <w:color w:val="000000"/>
+          <w:sz w:val="24"/>
+          <w:szCs w:val="24"/>
+          <w:lang w:val="bs-Latn-BA" w:eastAsia="bs-Latn-BA"/>
+        </w:rPr>
+        <w:t>1. Radna frekvencija procesora (CPU): 1.6 GHz</w:t>
+      </w:r>
+    </w:p>
+    <w:p>
+      <w:pPr>
+        <w:spacing w:after="0" w:line="240" w:lineRule="auto"/>
+        <w:jc w:val="both"/>
+        <w:rPr>
+          <w:rFonts w:asciiTheme="majorHAnsi" w:eastAsia="Times New Roman" w:hAnsiTheme="majorHAnsi" w:cs="Times New Roman"/>
+          <w:sz w:val="24"/>
+          <w:szCs w:val="24"/>
+          <w:lang w:val="bs-Latn-BA" w:eastAsia="bs-Latn-BA"/>
+        </w:rPr>
+      </w:pPr>
+      <w:r>
+        <w:rPr>
+          <w:rFonts w:asciiTheme="majorHAnsi" w:eastAsia="Times New Roman" w:hAnsiTheme="majorHAnsi" w:cs="Times New Roman"/>
+          <w:color w:val="000000"/>
+          <w:sz w:val="24"/>
+          <w:szCs w:val="24"/>
+          <w:lang w:val="bs-Latn-BA" w:eastAsia="bs-Latn-BA"/>
+        </w:rPr>
+        <w:t>2. Količina RAM memorije: 1GB</w:t>
+      </w:r>
+    </w:p>
+    <w:p>
+      <w:pPr>
+        <w:spacing w:after="0" w:line="240" w:lineRule="auto"/>
+        <w:jc w:val="both"/>
+        <w:rPr>
+          <w:rFonts w:asciiTheme="majorHAnsi" w:eastAsia="Times New Roman" w:hAnsiTheme="majorHAnsi" w:cs="Times New Roman"/>
+          <w:sz w:val="24"/>
+          <w:szCs w:val="24"/>
+          <w:lang w:val="bs-Latn-BA" w:eastAsia="bs-Latn-BA"/>
+        </w:rPr>
+      </w:pPr>
+      <w:r>
+        <w:rPr>
+          <w:rFonts w:asciiTheme="majorHAnsi" w:eastAsia="Times New Roman" w:hAnsiTheme="majorHAnsi" w:cs="Times New Roman"/>
+          <w:color w:val="000000"/>
+          <w:sz w:val="24"/>
+          <w:szCs w:val="24"/>
+          <w:lang w:val="bs-Latn-BA" w:eastAsia="bs-Latn-BA"/>
+        </w:rPr>
+        <w:t>3. Količina memorije za trajno skladištenje (HDD): 100 GB</w:t>
+      </w:r>
+    </w:p>
+    <w:p>
+      <w:pPr>
+        <w:spacing w:after="0" w:line="240" w:lineRule="auto"/>
+        <w:jc w:val="both"/>
+        <w:rPr>
+          <w:rFonts w:asciiTheme="majorHAnsi" w:eastAsia="Times New Roman" w:hAnsiTheme="majorHAnsi" w:cs="Times New Roman"/>
+          <w:sz w:val="24"/>
+          <w:szCs w:val="24"/>
+          <w:lang w:val="bs-Latn-BA" w:eastAsia="bs-Latn-BA"/>
+        </w:rPr>
+      </w:pPr>
+      <w:r>
+        <w:rPr>
+          <w:rFonts w:asciiTheme="majorHAnsi" w:eastAsia="Times New Roman" w:hAnsiTheme="majorHAnsi" w:cs="Times New Roman"/>
+          <w:color w:val="000000"/>
+          <w:sz w:val="24"/>
+          <w:szCs w:val="24"/>
+          <w:lang w:val="bs-Latn-BA" w:eastAsia="bs-Latn-BA"/>
+        </w:rPr>
+        <w:t>Za instalaciju servera i baze podataka koristit će se centralni računar sa minimalnom konfiguracijom:</w:t>
+      </w:r>
+    </w:p>
+    <w:p>
+      <w:pPr>
+        <w:spacing w:after="0" w:line="240" w:lineRule="auto"/>
+        <w:jc w:val="both"/>
+        <w:rPr>
+          <w:rFonts w:asciiTheme="majorHAnsi" w:eastAsia="Times New Roman" w:hAnsiTheme="majorHAnsi" w:cs="Times New Roman"/>
+          <w:sz w:val="24"/>
+          <w:szCs w:val="24"/>
+          <w:lang w:val="bs-Latn-BA" w:eastAsia="bs-Latn-BA"/>
+        </w:rPr>
+      </w:pPr>
+      <w:r>
+        <w:rPr>
+          <w:rFonts w:asciiTheme="majorHAnsi" w:eastAsia="Times New Roman" w:hAnsiTheme="majorHAnsi" w:cs="Times New Roman"/>
+          <w:color w:val="000000"/>
+          <w:sz w:val="24"/>
+          <w:szCs w:val="24"/>
+          <w:lang w:val="bs-Latn-BA" w:eastAsia="bs-Latn-BA"/>
+        </w:rPr>
+        <w:t>1. Radna frekvencija procesora (CPU): 2.40GHz</w:t>
+      </w:r>
+    </w:p>
+    <w:p>
+      <w:pPr>
+        <w:spacing w:after="0" w:line="240" w:lineRule="auto"/>
+        <w:jc w:val="both"/>
+        <w:rPr>
+          <w:rFonts w:asciiTheme="majorHAnsi" w:eastAsia="Times New Roman" w:hAnsiTheme="majorHAnsi" w:cs="Times New Roman"/>
+          <w:sz w:val="24"/>
+          <w:szCs w:val="24"/>
+          <w:lang w:val="bs-Latn-BA" w:eastAsia="bs-Latn-BA"/>
+        </w:rPr>
+      </w:pPr>
+      <w:r>
+        <w:rPr>
+          <w:rFonts w:asciiTheme="majorHAnsi" w:eastAsia="Times New Roman" w:hAnsiTheme="majorHAnsi" w:cs="Times New Roman"/>
+          <w:color w:val="000000"/>
+          <w:sz w:val="24"/>
+          <w:szCs w:val="24"/>
+          <w:lang w:val="bs-Latn-BA" w:eastAsia="bs-Latn-BA"/>
+        </w:rPr>
         <w:lastRenderedPageBreak/>
-        <w:t>Hardverska ograničenja</w:t>
-      </w:r>
-      <w:bookmarkEnd w:id="32"/>
-    </w:p>
-    <w:p>
-      <w:pPr>
-        <w:spacing w:after="0" w:line="240" w:lineRule="auto"/>
-        <w:jc w:val="both"/>
-        <w:rPr>
-          <w:rFonts w:asciiTheme="majorHAnsi" w:eastAsia="Times New Roman" w:hAnsiTheme="majorHAnsi" w:cs="Times New Roman"/>
-          <w:sz w:val="24"/>
-          <w:szCs w:val="24"/>
-          <w:lang w:val="bs-Latn-BA" w:eastAsia="bs-Latn-BA"/>
-        </w:rPr>
-      </w:pPr>
-      <w:r>
-        <w:rPr>
-          <w:rFonts w:asciiTheme="majorHAnsi" w:eastAsia="Times New Roman" w:hAnsiTheme="majorHAnsi" w:cs="Times New Roman"/>
-          <w:color w:val="000000"/>
-          <w:sz w:val="24"/>
-          <w:szCs w:val="24"/>
-          <w:lang w:val="bs-Latn-BA" w:eastAsia="bs-Latn-BA"/>
-        </w:rPr>
-        <w:t>Desktop aplikacija će se pokretati na klijentskim računarima sa minimalnom konfiguracijom:</w:t>
-      </w:r>
-    </w:p>
-    <w:p>
-      <w:pPr>
-        <w:spacing w:after="0" w:line="240" w:lineRule="auto"/>
-        <w:jc w:val="both"/>
-        <w:rPr>
-          <w:rFonts w:asciiTheme="majorHAnsi" w:eastAsia="Times New Roman" w:hAnsiTheme="majorHAnsi" w:cs="Times New Roman"/>
-          <w:sz w:val="24"/>
-          <w:szCs w:val="24"/>
-          <w:lang w:val="bs-Latn-BA" w:eastAsia="bs-Latn-BA"/>
-        </w:rPr>
-      </w:pPr>
-      <w:r>
-        <w:rPr>
-          <w:rFonts w:asciiTheme="majorHAnsi" w:eastAsia="Times New Roman" w:hAnsiTheme="majorHAnsi" w:cs="Times New Roman"/>
-          <w:color w:val="000000"/>
-          <w:sz w:val="24"/>
-          <w:szCs w:val="24"/>
-          <w:lang w:val="bs-Latn-BA" w:eastAsia="bs-Latn-BA"/>
-        </w:rPr>
-        <w:t>1. Radna frekvencija procesora (CPU): 1.6 GHz</w:t>
-      </w:r>
-    </w:p>
-    <w:p>
-      <w:pPr>
-        <w:spacing w:after="0" w:line="240" w:lineRule="auto"/>
-        <w:jc w:val="both"/>
-        <w:rPr>
-          <w:rFonts w:asciiTheme="majorHAnsi" w:eastAsia="Times New Roman" w:hAnsiTheme="majorHAnsi" w:cs="Times New Roman"/>
-          <w:sz w:val="24"/>
-          <w:szCs w:val="24"/>
-          <w:lang w:val="bs-Latn-BA" w:eastAsia="bs-Latn-BA"/>
-        </w:rPr>
-      </w:pPr>
-      <w:r>
-        <w:rPr>
-          <w:rFonts w:asciiTheme="majorHAnsi" w:eastAsia="Times New Roman" w:hAnsiTheme="majorHAnsi" w:cs="Times New Roman"/>
-          <w:color w:val="000000"/>
-          <w:sz w:val="24"/>
-          <w:szCs w:val="24"/>
-          <w:lang w:val="bs-Latn-BA" w:eastAsia="bs-Latn-BA"/>
-        </w:rPr>
-        <w:t>2. Količina RAM memorije: 1GB</w:t>
-      </w:r>
-    </w:p>
-    <w:p>
-      <w:pPr>
-        <w:spacing w:after="0" w:line="240" w:lineRule="auto"/>
-        <w:jc w:val="both"/>
-        <w:rPr>
-          <w:rFonts w:asciiTheme="majorHAnsi" w:eastAsia="Times New Roman" w:hAnsiTheme="majorHAnsi" w:cs="Times New Roman"/>
-          <w:sz w:val="24"/>
-          <w:szCs w:val="24"/>
-          <w:lang w:val="bs-Latn-BA" w:eastAsia="bs-Latn-BA"/>
-        </w:rPr>
-      </w:pPr>
-      <w:r>
-        <w:rPr>
-          <w:rFonts w:asciiTheme="majorHAnsi" w:eastAsia="Times New Roman" w:hAnsiTheme="majorHAnsi" w:cs="Times New Roman"/>
-          <w:color w:val="000000"/>
-          <w:sz w:val="24"/>
-          <w:szCs w:val="24"/>
-          <w:lang w:val="bs-Latn-BA" w:eastAsia="bs-Latn-BA"/>
-        </w:rPr>
-        <w:t>3. Količina memorije za trajno skladištenje (HDD): 100 GB</w:t>
-      </w:r>
-    </w:p>
-    <w:p>
-      <w:pPr>
-        <w:spacing w:after="0" w:line="240" w:lineRule="auto"/>
-        <w:jc w:val="both"/>
-        <w:rPr>
-          <w:rFonts w:asciiTheme="majorHAnsi" w:eastAsia="Times New Roman" w:hAnsiTheme="majorHAnsi" w:cs="Times New Roman"/>
-          <w:sz w:val="24"/>
-          <w:szCs w:val="24"/>
-          <w:lang w:val="bs-Latn-BA" w:eastAsia="bs-Latn-BA"/>
-        </w:rPr>
-      </w:pPr>
-      <w:r>
-        <w:rPr>
-          <w:rFonts w:asciiTheme="majorHAnsi" w:eastAsia="Times New Roman" w:hAnsiTheme="majorHAnsi" w:cs="Times New Roman"/>
-          <w:color w:val="000000"/>
-          <w:sz w:val="24"/>
-          <w:szCs w:val="24"/>
-          <w:lang w:val="bs-Latn-BA" w:eastAsia="bs-Latn-BA"/>
-        </w:rPr>
-        <w:t>Za instalaciju servera i baze podataka koristit će se centralni računar sa minimalnom konfiguracijom:</w:t>
-      </w:r>
-    </w:p>
-    <w:p>
-      <w:pPr>
-        <w:spacing w:after="0" w:line="240" w:lineRule="auto"/>
-        <w:jc w:val="both"/>
-        <w:rPr>
-          <w:rFonts w:asciiTheme="majorHAnsi" w:eastAsia="Times New Roman" w:hAnsiTheme="majorHAnsi" w:cs="Times New Roman"/>
-          <w:sz w:val="24"/>
-          <w:szCs w:val="24"/>
-          <w:lang w:val="bs-Latn-BA" w:eastAsia="bs-Latn-BA"/>
-        </w:rPr>
-      </w:pPr>
-      <w:r>
-        <w:rPr>
-          <w:rFonts w:asciiTheme="majorHAnsi" w:eastAsia="Times New Roman" w:hAnsiTheme="majorHAnsi" w:cs="Times New Roman"/>
-          <w:color w:val="000000"/>
-          <w:sz w:val="24"/>
-          <w:szCs w:val="24"/>
-          <w:lang w:val="bs-Latn-BA" w:eastAsia="bs-Latn-BA"/>
-        </w:rPr>
-        <w:t>1. Radna frekvencija procesora (CPU): 2.40GHz</w:t>
-      </w:r>
-    </w:p>
-    <w:p>
-      <w:pPr>
-        <w:spacing w:after="0" w:line="240" w:lineRule="auto"/>
-        <w:jc w:val="both"/>
-        <w:rPr>
-          <w:rFonts w:asciiTheme="majorHAnsi" w:eastAsia="Times New Roman" w:hAnsiTheme="majorHAnsi" w:cs="Times New Roman"/>
-          <w:sz w:val="24"/>
-          <w:szCs w:val="24"/>
-          <w:lang w:val="bs-Latn-BA" w:eastAsia="bs-Latn-BA"/>
-        </w:rPr>
-      </w:pPr>
-      <w:r>
-        <w:rPr>
-          <w:rFonts w:asciiTheme="majorHAnsi" w:eastAsia="Times New Roman" w:hAnsiTheme="majorHAnsi" w:cs="Times New Roman"/>
-          <w:color w:val="000000"/>
-          <w:sz w:val="24"/>
-          <w:szCs w:val="24"/>
-          <w:lang w:val="bs-Latn-BA" w:eastAsia="bs-Latn-BA"/>
-        </w:rPr>
         <w:t>2. Količina RAM memorije: 4GB</w:t>
       </w:r>
     </w:p>
@@ -13084,11 +13669,11 @@
           <w:numId w:val="13"/>
         </w:numPr>
       </w:pPr>
-      <w:bookmarkStart w:id="33" w:name="_Toc446854129"/>
+      <w:bookmarkStart w:id="32" w:name="_Toc446854129"/>
       <w:r>
         <w:t>Softverska ograničenja</w:t>
       </w:r>
-      <w:bookmarkEnd w:id="33"/>
+      <w:bookmarkEnd w:id="32"/>
     </w:p>
     <w:p>
       <w:pPr>
@@ -13231,7 +13816,27 @@
           <w:szCs w:val="24"/>
           <w:lang w:val="bs-Latn-BA" w:eastAsia="bs-Latn-BA"/>
         </w:rPr>
-        <w:t>1. Ubuntu 12.04 server na kojem će se pokretati DBMS (Data Base Managment System)</w:t>
+        <w:t xml:space="preserve">1. </w:t>
+      </w:r>
+      <w:r>
+        <w:rPr>
+          <w:rFonts w:asciiTheme="majorHAnsi" w:eastAsia="Times New Roman" w:hAnsiTheme="majorHAnsi" w:cs="Times New Roman"/>
+          <w:color w:val="000000"/>
+          <w:sz w:val="24"/>
+          <w:szCs w:val="24"/>
+          <w:lang w:val="bs-Latn-BA" w:eastAsia="bs-Latn-BA"/>
+        </w:rPr>
+        <w:t>Linux</w:t>
+      </w:r>
+      <w:r>
+        <w:rPr>
+          <w:rFonts w:asciiTheme="majorHAnsi" w:eastAsia="Times New Roman" w:hAnsiTheme="majorHAnsi" w:cs="Times New Roman"/>
+          <w:color w:val="000000"/>
+          <w:sz w:val="24"/>
+          <w:szCs w:val="24"/>
+          <w:lang w:val="bs-Latn-BA" w:eastAsia="bs-Latn-BA"/>
+        </w:rPr>
+        <w:t xml:space="preserve"> server na kojem će se pokretati DBMS (Data Base Managment System)</w:t>
       </w:r>
     </w:p>
     <w:p>
@@ -13483,7 +14088,6 @@
           <w:szCs w:val="24"/>
           <w:lang w:val="bs-Latn-BA" w:eastAsia="bs-Latn-BA"/>
         </w:rPr>
-        <w:lastRenderedPageBreak/>
         <w:t>Pretpostavka 4.</w:t>
       </w:r>
       <w:r>
@@ -13564,6 +14168,7 @@
           <w:szCs w:val="24"/>
           <w:lang w:val="bs-Latn-BA" w:eastAsia="bs-Latn-BA"/>
         </w:rPr>
+        <w:lastRenderedPageBreak/>
         <w:t>Pretpostavka 6.</w:t>
       </w:r>
       <w:r>
@@ -13987,7 +14592,6 @@
           <w:szCs w:val="24"/>
           <w:lang w:val="bs-Latn-BA" w:eastAsia="bs-Latn-BA"/>
         </w:rPr>
-        <w:lastRenderedPageBreak/>
         <w:t>Pretpostavka 15.</w:t>
       </w:r>
       <w:r>
@@ -14031,11 +14635,11 @@
           <w:numId w:val="13"/>
         </w:numPr>
       </w:pPr>
-      <w:bookmarkStart w:id="34" w:name="_Toc446854130"/>
+      <w:bookmarkStart w:id="33" w:name="_Toc446854130"/>
       <w:r>
         <w:t>Planiranje zahtjeva</w:t>
       </w:r>
-      <w:bookmarkEnd w:id="34"/>
+      <w:bookmarkEnd w:id="33"/>
     </w:p>
     <w:p>
       <w:pPr>
@@ -14068,7 +14672,18 @@
           <w:szCs w:val="24"/>
           <w:lang w:val="bs-Latn-BA" w:eastAsia="bs-Latn-BA"/>
         </w:rPr>
-        <w:t>Specifikacije sistema su zasnovane na intervjua sa klijentom. Ukoliko se u budućnosti pojavi potreba za nekom dodatnom funkcionalnošću informacionog sistema, ili za odustajanjem od neke koja je navedena u ovom dokumentu, potrebno je pratiti sljedeću proceduru kako bi se ispoštovali ti zahtjevi:</w:t>
+        <w:t xml:space="preserve">Specifikacije sistema su zasnovane na intervjua sa klijentom. Ukoliko se u budućnosti pojavi potreba za nekom dodatnom funkcionalnošću informacionog sistema, ili za </w:t>
+      </w:r>
+      <w:r>
+        <w:rPr>
+          <w:rFonts w:asciiTheme="majorHAnsi" w:eastAsia="Times New Roman" w:hAnsiTheme="majorHAnsi" w:cs="Times New Roman"/>
+          <w:color w:val="000000"/>
+          <w:sz w:val="24"/>
+          <w:szCs w:val="24"/>
+          <w:lang w:val="bs-Latn-BA" w:eastAsia="bs-Latn-BA"/>
+        </w:rPr>
+        <w:lastRenderedPageBreak/>
+        <w:t>odustajanjem od neke koja je navedena u ovom dokumentu, potrebno je pratiti sljedeću proceduru kako bi se ispoštovali ti zahtjevi:</w:t>
       </w:r>
     </w:p>
     <w:p>
@@ -14281,11 +14896,11 @@
         <w:pStyle w:val="Heading1"/>
         <w:jc w:val="center"/>
       </w:pPr>
-      <w:bookmarkStart w:id="35" w:name="_Toc446854131"/>
+      <w:bookmarkStart w:id="34" w:name="_Toc446854131"/>
       <w:r>
         <w:t>Konkretni zahtjevi</w:t>
       </w:r>
-      <w:bookmarkEnd w:id="35"/>
+      <w:bookmarkEnd w:id="34"/>
     </w:p>
     <w:p>
       <w:pPr>
@@ -14306,11 +14921,11 @@
           <w:numId w:val="13"/>
         </w:numPr>
       </w:pPr>
-      <w:bookmarkStart w:id="36" w:name="_Toc446854132"/>
+      <w:bookmarkStart w:id="35" w:name="_Toc446854132"/>
       <w:r>
         <w:t>Vanjski interfejsi</w:t>
       </w:r>
-      <w:bookmarkEnd w:id="36"/>
+      <w:bookmarkEnd w:id="35"/>
       <w:r>
         <w:tab/>
       </w:r>
@@ -14333,14 +14948,14 @@
           <w:numId w:val="13"/>
         </w:numPr>
       </w:pPr>
-      <w:bookmarkStart w:id="37" w:name="_Toc446854133"/>
+      <w:bookmarkStart w:id="36" w:name="_Toc446854133"/>
       <w:r>
         <w:t>Korisnički</w:t>
       </w:r>
       <w:r>
         <w:t xml:space="preserve"> interfejsi</w:t>
       </w:r>
-      <w:bookmarkEnd w:id="37"/>
+      <w:bookmarkEnd w:id="36"/>
     </w:p>
     <w:p>
       <w:pPr>
@@ -14408,7 +15023,6 @@
           <w:szCs w:val="24"/>
           <w:lang w:val="bs-Latn-BA" w:eastAsia="bs-Latn-BA"/>
         </w:rPr>
-        <w:lastRenderedPageBreak/>
         <w:t xml:space="preserve">Za tri tipa korisnika prilagođeni su različiti interfejsi uzimajući u obzir privilegije svakog od njih. </w:t>
       </w:r>
       <w:r>
@@ -14722,6 +15336,7 @@
                 <w:szCs w:val="24"/>
                 <w:lang w:val="bs-Latn-BA" w:eastAsia="bs-Latn-BA"/>
               </w:rPr>
+              <w:lastRenderedPageBreak/>
               <w:t>Pretraga lijekova na stanju</w:t>
             </w:r>
           </w:p>
@@ -15036,11 +15651,11 @@
           <w:numId w:val="13"/>
         </w:numPr>
       </w:pPr>
-      <w:bookmarkStart w:id="38" w:name="_Toc446854134"/>
+      <w:bookmarkStart w:id="37" w:name="_Toc446854134"/>
       <w:r>
         <w:t>Softverski interfejsi</w:t>
       </w:r>
-      <w:bookmarkEnd w:id="38"/>
+      <w:bookmarkEnd w:id="37"/>
     </w:p>
     <w:p>
       <w:pPr>
@@ -15115,11 +15730,11 @@
           <w:numId w:val="13"/>
         </w:numPr>
       </w:pPr>
-      <w:bookmarkStart w:id="39" w:name="_Toc446854135"/>
+      <w:bookmarkStart w:id="38" w:name="_Toc446854135"/>
       <w:r>
         <w:t>Hardverski i komunikacijski interfejsi</w:t>
       </w:r>
-      <w:bookmarkEnd w:id="39"/>
+      <w:bookmarkEnd w:id="38"/>
     </w:p>
     <w:p>
       <w:pPr>
@@ -15231,11 +15846,11 @@
           <w:numId w:val="13"/>
         </w:numPr>
       </w:pPr>
-      <w:bookmarkStart w:id="40" w:name="_Toc446854136"/>
+      <w:bookmarkStart w:id="39" w:name="_Toc446854136"/>
       <w:r>
         <w:t>Funkcionalni zahtjevi</w:t>
       </w:r>
-      <w:bookmarkEnd w:id="40"/>
+      <w:bookmarkEnd w:id="39"/>
     </w:p>
     <w:p>
       <w:pPr>
@@ -15401,12 +16016,11 @@
           <w:szCs w:val="24"/>
         </w:rPr>
       </w:pPr>
-      <w:bookmarkStart w:id="41" w:name="_Toc446854137"/>
-      <w:r>
-        <w:lastRenderedPageBreak/>
+      <w:bookmarkStart w:id="40" w:name="_Toc446854137"/>
+      <w:r>
         <w:t>Upravljanje korisničkim računima</w:t>
       </w:r>
-      <w:bookmarkEnd w:id="41"/>
+      <w:bookmarkEnd w:id="40"/>
     </w:p>
     <w:p>
       <w:pPr>
@@ -15595,6 +16209,7 @@
                 <w:szCs w:val="24"/>
                 <w:lang w:val="bs-Latn-BA" w:eastAsia="bs-Latn-BA"/>
               </w:rPr>
+              <w:lastRenderedPageBreak/>
               <w:t>Ulaz</w:t>
             </w:r>
           </w:p>
@@ -15685,7 +16300,201 @@
                 <w:szCs w:val="24"/>
                 <w:lang w:val="bs-Latn-BA" w:eastAsia="bs-Latn-BA"/>
               </w:rPr>
-              <w:t>Svi podaci o korisniku uneseni u traženom formatu.</w:t>
+              <w:t>Validacija podataka se vrši na sljedeći način:</w:t>
+            </w:r>
+          </w:p>
+          <w:p>
+            <w:pPr>
+              <w:pStyle w:val="ListParagraph"/>
+              <w:numPr>
+                <w:ilvl w:val="2"/>
+                <w:numId w:val="7"/>
+              </w:numPr>
+              <w:spacing w:after="0" w:line="240" w:lineRule="auto"/>
+              <w:rPr>
+                <w:rFonts w:asciiTheme="majorHAnsi" w:eastAsia="Times New Roman" w:hAnsiTheme="majorHAnsi" w:cs="Times New Roman"/>
+                <w:color w:val="000000"/>
+                <w:sz w:val="24"/>
+                <w:szCs w:val="24"/>
+                <w:lang w:val="bs-Latn-BA" w:eastAsia="bs-Latn-BA"/>
+              </w:rPr>
+            </w:pPr>
+            <w:r>
+              <w:rPr>
+                <w:rFonts w:asciiTheme="majorHAnsi" w:eastAsia="Times New Roman" w:hAnsiTheme="majorHAnsi" w:cs="Times New Roman"/>
+                <w:color w:val="000000"/>
+                <w:sz w:val="24"/>
+                <w:szCs w:val="24"/>
+                <w:lang w:val="bs-Latn-BA" w:eastAsia="bs-Latn-BA"/>
+              </w:rPr>
+              <w:t>Ime, prezime i radno mjesto smiju sadržavati samo slova i razmake</w:t>
+            </w:r>
+          </w:p>
+          <w:p>
+            <w:pPr>
+              <w:pStyle w:val="ListParagraph"/>
+              <w:numPr>
+                <w:ilvl w:val="2"/>
+                <w:numId w:val="7"/>
+              </w:numPr>
+              <w:spacing w:after="0" w:line="240" w:lineRule="auto"/>
+              <w:rPr>
+                <w:rFonts w:asciiTheme="majorHAnsi" w:eastAsia="Times New Roman" w:hAnsiTheme="majorHAnsi" w:cs="Times New Roman"/>
+                <w:color w:val="000000"/>
+                <w:sz w:val="24"/>
+                <w:szCs w:val="24"/>
+                <w:lang w:val="bs-Latn-BA" w:eastAsia="bs-Latn-BA"/>
+              </w:rPr>
+            </w:pPr>
+            <w:r>
+              <w:rPr>
+                <w:rFonts w:asciiTheme="majorHAnsi" w:eastAsia="Times New Roman" w:hAnsiTheme="majorHAnsi" w:cs="Times New Roman"/>
+                <w:color w:val="000000"/>
+                <w:sz w:val="24"/>
+                <w:szCs w:val="24"/>
+                <w:lang w:val="bs-Latn-BA" w:eastAsia="bs-Latn-BA"/>
+              </w:rPr>
+              <w:t>Adresa smije sadržavati samo slova, brojeve i razmake</w:t>
+            </w:r>
+          </w:p>
+          <w:p>
+            <w:pPr>
+              <w:pStyle w:val="ListParagraph"/>
+              <w:numPr>
+                <w:ilvl w:val="2"/>
+                <w:numId w:val="7"/>
+              </w:numPr>
+              <w:spacing w:after="0" w:line="240" w:lineRule="auto"/>
+              <w:rPr>
+                <w:rFonts w:asciiTheme="majorHAnsi" w:eastAsia="Times New Roman" w:hAnsiTheme="majorHAnsi" w:cs="Times New Roman"/>
+                <w:color w:val="000000"/>
+                <w:sz w:val="24"/>
+                <w:szCs w:val="24"/>
+                <w:lang w:val="bs-Latn-BA" w:eastAsia="bs-Latn-BA"/>
+              </w:rPr>
+            </w:pPr>
+            <w:r>
+              <w:rPr>
+                <w:rFonts w:asciiTheme="majorHAnsi" w:eastAsia="Times New Roman" w:hAnsiTheme="majorHAnsi" w:cs="Times New Roman"/>
+                <w:color w:val="000000"/>
+                <w:sz w:val="24"/>
+                <w:szCs w:val="24"/>
+                <w:lang w:val="bs-Latn-BA" w:eastAsia="bs-Latn-BA"/>
+              </w:rPr>
+              <w:t>Matčni broj mora sadržavati trinaest cifara</w:t>
+            </w:r>
+          </w:p>
+          <w:p>
+            <w:pPr>
+              <w:pStyle w:val="ListParagraph"/>
+              <w:numPr>
+                <w:ilvl w:val="2"/>
+                <w:numId w:val="7"/>
+              </w:numPr>
+              <w:spacing w:after="0" w:line="240" w:lineRule="auto"/>
+              <w:rPr>
+                <w:rFonts w:asciiTheme="majorHAnsi" w:eastAsia="Times New Roman" w:hAnsiTheme="majorHAnsi" w:cs="Times New Roman"/>
+                <w:color w:val="000000"/>
+                <w:sz w:val="24"/>
+                <w:szCs w:val="24"/>
+                <w:lang w:val="bs-Latn-BA" w:eastAsia="bs-Latn-BA"/>
+              </w:rPr>
+            </w:pPr>
+            <w:r>
+              <w:rPr>
+                <w:rFonts w:asciiTheme="majorHAnsi" w:eastAsia="Times New Roman" w:hAnsiTheme="majorHAnsi" w:cs="Times New Roman"/>
+                <w:color w:val="000000"/>
+                <w:sz w:val="24"/>
+                <w:szCs w:val="24"/>
+                <w:lang w:val="bs-Latn-BA" w:eastAsia="bs-Latn-BA"/>
+              </w:rPr>
+              <w:t xml:space="preserve">Email mora biti u formatu </w:t>
+            </w:r>
+            <w:hyperlink r:id="rId14" w:history="1">
+              <w:r>
+                <w:rPr>
+                  <w:rStyle w:val="Hyperlink"/>
+                </w:rPr>
+                <w:t>email</w:t>
+              </w:r>
+              <w:r>
+                <w:rPr>
+                  <w:rStyle w:val="Hyperlink"/>
+                  <w:rFonts w:asciiTheme="majorHAnsi" w:eastAsia="Times New Roman" w:hAnsiTheme="majorHAnsi" w:cs="Times New Roman"/>
+                  <w:sz w:val="24"/>
+                  <w:szCs w:val="24"/>
+                  <w:lang w:val="bs-Latn-BA" w:eastAsia="bs-Latn-BA"/>
+                </w:rPr>
+                <w:t>@example.com</w:t>
+              </w:r>
+            </w:hyperlink>
+            <w:r>
+              <w:rPr>
+                <w:rFonts w:asciiTheme="majorHAnsi" w:eastAsia="Times New Roman" w:hAnsiTheme="majorHAnsi" w:cs="Times New Roman"/>
+                <w:color w:val="000000"/>
+                <w:sz w:val="24"/>
+                <w:szCs w:val="24"/>
+                <w:lang w:val="bs-Latn-BA" w:eastAsia="bs-Latn-BA"/>
+              </w:rPr>
+              <w:t xml:space="preserve"> gdje </w:t>
+            </w:r>
+            <w:r>
+              <w:rPr>
+                <w:rFonts w:asciiTheme="majorHAnsi" w:eastAsia="Times New Roman" w:hAnsiTheme="majorHAnsi" w:cs="Times New Roman"/>
+                <w:i/>
+                <w:color w:val="000000"/>
+                <w:sz w:val="24"/>
+                <w:szCs w:val="24"/>
+                <w:lang w:val="bs-Latn-BA" w:eastAsia="bs-Latn-BA"/>
+              </w:rPr>
+              <w:t xml:space="preserve">email </w:t>
+            </w:r>
+            <w:r>
+              <w:rPr>
+                <w:rFonts w:asciiTheme="majorHAnsi" w:eastAsia="Times New Roman" w:hAnsiTheme="majorHAnsi" w:cs="Times New Roman"/>
+                <w:color w:val="000000"/>
+                <w:sz w:val="24"/>
+                <w:szCs w:val="24"/>
+                <w:lang w:val="bs-Latn-BA" w:eastAsia="bs-Latn-BA"/>
+              </w:rPr>
+              <w:t>ne smije sadržavati specijalne karaktere</w:t>
+            </w:r>
+          </w:p>
+          <w:p>
+            <w:pPr>
+              <w:pStyle w:val="ListParagraph"/>
+              <w:numPr>
+                <w:ilvl w:val="2"/>
+                <w:numId w:val="7"/>
+              </w:numPr>
+              <w:spacing w:after="0" w:line="240" w:lineRule="auto"/>
+              <w:rPr>
+                <w:rFonts w:asciiTheme="majorHAnsi" w:eastAsia="Times New Roman" w:hAnsiTheme="majorHAnsi" w:cs="Times New Roman"/>
+                <w:color w:val="000000"/>
+                <w:sz w:val="24"/>
+                <w:szCs w:val="24"/>
+                <w:lang w:val="bs-Latn-BA" w:eastAsia="bs-Latn-BA"/>
+              </w:rPr>
+            </w:pPr>
+            <w:r>
+              <w:rPr>
+                <w:rFonts w:asciiTheme="majorHAnsi" w:eastAsia="Times New Roman" w:hAnsiTheme="majorHAnsi" w:cs="Times New Roman"/>
+                <w:color w:val="000000"/>
+                <w:sz w:val="24"/>
+                <w:szCs w:val="24"/>
+                <w:lang w:val="bs-Latn-BA" w:eastAsia="bs-Latn-BA"/>
+              </w:rPr>
+              <w:t xml:space="preserve">Datum početka rada treba biti u formatu </w:t>
+            </w:r>
+            <w:r>
+              <w:rPr>
+                <w:rFonts w:asciiTheme="majorHAnsi" w:hAnsiTheme="majorHAnsi" w:cs="Courier New"/>
+                <w:color w:val="353833"/>
+                <w:sz w:val="24"/>
+                <w:szCs w:val="24"/>
+                <w:shd w:val="clear" w:color="auto" w:fill="FFFFFF"/>
+              </w:rPr>
+              <w:t>yyyy.MM.dd</w:t>
             </w:r>
           </w:p>
         </w:tc>
@@ -15900,11 +16709,11 @@
           <w:szCs w:val="24"/>
         </w:rPr>
       </w:pPr>
-      <w:bookmarkStart w:id="42" w:name="_Toc446854138"/>
+      <w:bookmarkStart w:id="41" w:name="_Toc446854138"/>
       <w:r>
         <w:t>Prijava na sistem</w:t>
       </w:r>
-      <w:bookmarkEnd w:id="42"/>
+      <w:bookmarkEnd w:id="41"/>
     </w:p>
     <w:tbl>
       <w:tblPr>
@@ -16441,12 +17250,11 @@
           <w:szCs w:val="24"/>
         </w:rPr>
       </w:pPr>
-      <w:bookmarkStart w:id="43" w:name="_Toc446854139"/>
-      <w:r>
-        <w:lastRenderedPageBreak/>
+      <w:bookmarkStart w:id="42" w:name="_Toc446854139"/>
+      <w:r>
         <w:t>Odjava sa sistema</w:t>
       </w:r>
-      <w:bookmarkEnd w:id="43"/>
+      <w:bookmarkEnd w:id="42"/>
     </w:p>
     <w:tbl>
       <w:tblPr>
@@ -16953,11 +17761,11 @@
           <w:szCs w:val="24"/>
         </w:rPr>
       </w:pPr>
-      <w:bookmarkStart w:id="44" w:name="_Toc446854140"/>
+      <w:bookmarkStart w:id="43" w:name="_Toc446854140"/>
       <w:r>
         <w:t>Promjena korisničke lozinke</w:t>
       </w:r>
-      <w:bookmarkEnd w:id="44"/>
+      <w:bookmarkEnd w:id="43"/>
     </w:p>
     <w:tbl>
       <w:tblPr>
@@ -17435,12 +18243,13 @@
           <w:szCs w:val="24"/>
         </w:rPr>
       </w:pPr>
-      <w:bookmarkStart w:id="45" w:name="_Toc446854141"/>
-      <w:r>
-        <w:lastRenderedPageBreak/>
+      <w:bookmarkStart w:id="44" w:name="_Toc446854141"/>
+      <w:bookmarkStart w:id="45" w:name="_GoBack"/>
+      <w:bookmarkEnd w:id="45"/>
+      <w:r>
         <w:t>Evidencija lijekova</w:t>
       </w:r>
-      <w:bookmarkEnd w:id="45"/>
+      <w:bookmarkEnd w:id="44"/>
     </w:p>
     <w:tbl>
       <w:tblPr>
@@ -18454,7 +19263,6 @@
       </w:pPr>
       <w:bookmarkStart w:id="47" w:name="_Toc446854143"/>
       <w:r>
-        <w:lastRenderedPageBreak/>
         <w:t>Kreiranje izlaznih faktura</w:t>
       </w:r>
       <w:bookmarkEnd w:id="47"/>
@@ -18526,7 +19334,17 @@
                 <w:szCs w:val="24"/>
                 <w:lang w:val="bs-Latn-BA" w:eastAsia="bs-Latn-BA"/>
               </w:rPr>
-              <w:t>Svaki lijek koji napušta skladište mora biti evidentiran u formi izlane fakture, te naravno uklonjen iz baze.</w:t>
+              <w:t>Svaki lijek koji napušta skladište mora biti evidentiran u formi izlane faktu</w:t>
+            </w:r>
+            <w:r>
+              <w:rPr>
+                <w:rFonts w:asciiTheme="majorHAnsi" w:eastAsia="Times New Roman" w:hAnsiTheme="majorHAnsi" w:cs="Times New Roman"/>
+                <w:color w:val="000000"/>
+                <w:sz w:val="24"/>
+                <w:szCs w:val="24"/>
+                <w:lang w:val="bs-Latn-BA" w:eastAsia="bs-Latn-BA"/>
+              </w:rPr>
+              <w:t>re koja se evidentira u bazi.</w:t>
             </w:r>
           </w:p>
         </w:tc>
@@ -18650,7 +19468,7 @@
                 <w:szCs w:val="24"/>
                 <w:lang w:val="bs-Latn-BA" w:eastAsia="bs-Latn-BA"/>
               </w:rPr>
-              <w:t>Podaci o lijeku koji napušta skladište, broj lota, izlazna cijena, količina lijeka, ukupna cijena ako je količina veća od 1, kupac kojem se lijek isporučuje te podaci o osobi koja je kreirala fakturu.</w:t>
+              <w:t>Podaci o lijeku koji napušta skladište, broj lota, izlazna cijena, količina lijeka, kupac kojem se lijek isporučuje te podaci o osobi koja je kreirala fakturu.</w:t>
             </w:r>
           </w:p>
         </w:tc>
@@ -19323,7 +20141,18 @@
                 <w:szCs w:val="24"/>
                 <w:lang w:val="bs-Latn-BA" w:eastAsia="bs-Latn-BA"/>
               </w:rPr>
-              <w:t>Račun je u formi pdf-a, slično kao i izlazna faktura, da bi mogao biti printan ili proslijeđen nadležnim osobama radi uvida u poslovanje.</w:t>
+              <w:t xml:space="preserve">Račun je u formi pdf-a, slično kao i izlazna faktura, da bi mogao biti printan ili proslijeđen nadležnim osobama radi uvida u </w:t>
+            </w:r>
+            <w:r>
+              <w:rPr>
+                <w:rFonts w:asciiTheme="majorHAnsi" w:eastAsia="Times New Roman" w:hAnsiTheme="majorHAnsi" w:cs="Times New Roman"/>
+                <w:color w:val="000000"/>
+                <w:sz w:val="24"/>
+                <w:szCs w:val="24"/>
+                <w:lang w:val="bs-Latn-BA" w:eastAsia="bs-Latn-BA"/>
+              </w:rPr>
+              <w:lastRenderedPageBreak/>
+              <w:t>poslovanje.</w:t>
             </w:r>
           </w:p>
         </w:tc>
@@ -19357,6 +20186,7 @@
                 <w:szCs w:val="24"/>
                 <w:lang w:val="bs-Latn-BA" w:eastAsia="bs-Latn-BA"/>
               </w:rPr>
+              <w:lastRenderedPageBreak/>
               <w:t>Prioritet</w:t>
             </w:r>
           </w:p>
@@ -19413,8 +20243,13 @@
       </w:pPr>
       <w:bookmarkStart w:id="49" w:name="_Toc446854145"/>
       <w:r>
-        <w:lastRenderedPageBreak/>
-        <w:t>Otpis lijekova</w:t>
+        <w:t>Otpis</w:t>
+      </w:r>
+      <w:r>
+        <w:t xml:space="preserve"> lota</w:t>
+      </w:r>
+      <w:r>
+        <w:t xml:space="preserve"> lijekova</w:t>
       </w:r>
       <w:bookmarkEnd w:id="49"/>
       <w:r>
@@ -19488,7 +20323,67 @@
                 <w:szCs w:val="24"/>
                 <w:lang w:val="bs-Latn-BA" w:eastAsia="bs-Latn-BA"/>
               </w:rPr>
-              <w:t>Otpis se vrši kada istekne rok trajanja lijeka i akcija je ručna, odnosno radnik je taj koji će ručno ukloniti lijek iz sistema.</w:t>
+              <w:t>Otpis se vrši kada istekne rok trajanja</w:t>
+            </w:r>
+            <w:r>
+              <w:rPr>
+                <w:rFonts w:asciiTheme="majorHAnsi" w:eastAsia="Times New Roman" w:hAnsiTheme="majorHAnsi" w:cs="Times New Roman"/>
+                <w:color w:val="000000"/>
+                <w:sz w:val="24"/>
+                <w:szCs w:val="24"/>
+                <w:lang w:val="bs-Latn-BA" w:eastAsia="bs-Latn-BA"/>
+              </w:rPr>
+              <w:t xml:space="preserve"> određenog lota</w:t>
+            </w:r>
+            <w:r>
+              <w:rPr>
+                <w:rFonts w:asciiTheme="majorHAnsi" w:eastAsia="Times New Roman" w:hAnsiTheme="majorHAnsi" w:cs="Times New Roman"/>
+                <w:color w:val="000000"/>
+                <w:sz w:val="24"/>
+                <w:szCs w:val="24"/>
+                <w:lang w:val="bs-Latn-BA" w:eastAsia="bs-Latn-BA"/>
+              </w:rPr>
+              <w:t xml:space="preserve"> lijeka i akcija je ručna, odnosno radnik je taj koji će ručno ukloniti </w:t>
+            </w:r>
+            <w:r>
+              <w:rPr>
+                <w:rFonts w:asciiTheme="majorHAnsi" w:eastAsia="Times New Roman" w:hAnsiTheme="majorHAnsi" w:cs="Times New Roman"/>
+                <w:color w:val="000000"/>
+                <w:sz w:val="24"/>
+                <w:szCs w:val="24"/>
+                <w:lang w:val="bs-Latn-BA" w:eastAsia="bs-Latn-BA"/>
+              </w:rPr>
+              <w:t xml:space="preserve">lot </w:t>
+            </w:r>
+            <w:r>
+              <w:rPr>
+                <w:rFonts w:asciiTheme="majorHAnsi" w:eastAsia="Times New Roman" w:hAnsiTheme="majorHAnsi" w:cs="Times New Roman"/>
+                <w:color w:val="000000"/>
+                <w:sz w:val="24"/>
+                <w:szCs w:val="24"/>
+                <w:lang w:val="bs-Latn-BA" w:eastAsia="bs-Latn-BA"/>
+              </w:rPr>
+              <w:t>lijek</w:t>
+            </w:r>
+            <w:r>
+              <w:rPr>
+                <w:rFonts w:asciiTheme="majorHAnsi" w:eastAsia="Times New Roman" w:hAnsiTheme="majorHAnsi" w:cs="Times New Roman"/>
+                <w:color w:val="000000"/>
+                <w:sz w:val="24"/>
+                <w:szCs w:val="24"/>
+                <w:lang w:val="bs-Latn-BA" w:eastAsia="bs-Latn-BA"/>
+              </w:rPr>
+              <w:t>a</w:t>
+            </w:r>
+            <w:r>
+              <w:rPr>
+                <w:rFonts w:asciiTheme="majorHAnsi" w:eastAsia="Times New Roman" w:hAnsiTheme="majorHAnsi" w:cs="Times New Roman"/>
+                <w:color w:val="000000"/>
+                <w:sz w:val="24"/>
+                <w:szCs w:val="24"/>
+                <w:lang w:val="bs-Latn-BA" w:eastAsia="bs-Latn-BA"/>
+              </w:rPr>
+              <w:t>.</w:t>
             </w:r>
           </w:p>
         </w:tc>
@@ -19550,7 +20445,27 @@
                 <w:szCs w:val="24"/>
                 <w:lang w:val="bs-Latn-BA" w:eastAsia="bs-Latn-BA"/>
               </w:rPr>
-              <w:t>Potrebno je da je korisnik logovan na sistem te da je lijeku istekao rok trajanja.</w:t>
+              <w:t xml:space="preserve">Potrebno je da je korisnik logovan na sistem te da je </w:t>
+            </w:r>
+            <w:r>
+              <w:rPr>
+                <w:rFonts w:asciiTheme="majorHAnsi" w:eastAsia="Times New Roman" w:hAnsiTheme="majorHAnsi" w:cs="Times New Roman"/>
+                <w:color w:val="000000"/>
+                <w:sz w:val="24"/>
+                <w:szCs w:val="24"/>
+                <w:lang w:val="bs-Latn-BA" w:eastAsia="bs-Latn-BA"/>
+              </w:rPr>
+              <w:t>lotu lijeka</w:t>
+            </w:r>
+            <w:r>
+              <w:rPr>
+                <w:rFonts w:asciiTheme="majorHAnsi" w:eastAsia="Times New Roman" w:hAnsiTheme="majorHAnsi" w:cs="Times New Roman"/>
+                <w:color w:val="000000"/>
+                <w:sz w:val="24"/>
+                <w:szCs w:val="24"/>
+                <w:lang w:val="bs-Latn-BA" w:eastAsia="bs-Latn-BA"/>
+              </w:rPr>
+              <w:t xml:space="preserve"> istekao rok trajanja.</w:t>
             </w:r>
           </w:p>
         </w:tc>
@@ -19612,7 +20527,27 @@
                 <w:szCs w:val="24"/>
                 <w:lang w:val="bs-Latn-BA" w:eastAsia="bs-Latn-BA"/>
               </w:rPr>
-              <w:t>Podaci o lijeku. Datum otpisa.</w:t>
+              <w:t>Podaci o lijeku</w:t>
+            </w:r>
+            <w:r>
+              <w:rPr>
+                <w:rFonts w:asciiTheme="majorHAnsi" w:eastAsia="Times New Roman" w:hAnsiTheme="majorHAnsi" w:cs="Times New Roman"/>
+                <w:color w:val="000000"/>
+                <w:sz w:val="24"/>
+                <w:szCs w:val="24"/>
+                <w:lang w:val="bs-Latn-BA" w:eastAsia="bs-Latn-BA"/>
+              </w:rPr>
+              <w:t xml:space="preserve"> i lotu</w:t>
+            </w:r>
+            <w:r>
+              <w:rPr>
+                <w:rFonts w:asciiTheme="majorHAnsi" w:eastAsia="Times New Roman" w:hAnsiTheme="majorHAnsi" w:cs="Times New Roman"/>
+                <w:color w:val="000000"/>
+                <w:sz w:val="24"/>
+                <w:szCs w:val="24"/>
+                <w:lang w:val="bs-Latn-BA" w:eastAsia="bs-Latn-BA"/>
+              </w:rPr>
+              <w:t>. Datum otpisa.</w:t>
             </w:r>
           </w:p>
         </w:tc>
@@ -19677,40 +20612,6 @@
               <w:t>Otpis je moguće vršiti samo za lijekove kojima je rok trajnja prošao.</w:t>
             </w:r>
           </w:p>
-          <w:p>
-            <w:pPr>
-              <w:spacing w:after="0" w:line="240" w:lineRule="auto"/>
-              <w:jc w:val="both"/>
-              <w:rPr>
-                <w:rFonts w:asciiTheme="majorHAnsi" w:eastAsia="Times New Roman" w:hAnsiTheme="majorHAnsi" w:cs="Times New Roman"/>
-                <w:sz w:val="24"/>
-                <w:szCs w:val="24"/>
-                <w:lang w:val="bs-Latn-BA" w:eastAsia="bs-Latn-BA"/>
-              </w:rPr>
-            </w:pPr>
-            <w:r>
-              <w:rPr>
-                <w:rFonts w:asciiTheme="majorHAnsi" w:eastAsia="Times New Roman" w:hAnsiTheme="majorHAnsi" w:cs="Times New Roman"/>
-                <w:color w:val="000000"/>
-                <w:sz w:val="24"/>
-                <w:szCs w:val="24"/>
-                <w:lang w:val="bs-Latn-BA" w:eastAsia="bs-Latn-BA"/>
-              </w:rPr>
-              <w:t xml:space="preserve">Procesiranje: </w:t>
-            </w:r>
-          </w:p>
-          <w:p>
-            <w:pPr>
-              <w:spacing w:after="0" w:line="240" w:lineRule="auto"/>
-              <w:rPr>
-                <w:rFonts w:asciiTheme="majorHAnsi" w:eastAsia="Times New Roman" w:hAnsiTheme="majorHAnsi" w:cs="Times New Roman"/>
-                <w:color w:val="000000"/>
-                <w:sz w:val="24"/>
-                <w:szCs w:val="24"/>
-                <w:lang w:val="bs-Latn-BA" w:eastAsia="bs-Latn-BA"/>
-              </w:rPr>
-            </w:pPr>
-          </w:p>
         </w:tc>
       </w:tr>
       <w:tr>
@@ -19770,7 +20671,27 @@
                 <w:szCs w:val="24"/>
                 <w:lang w:val="bs-Latn-BA" w:eastAsia="bs-Latn-BA"/>
               </w:rPr>
-              <w:t>Radnik nakon logovanja na sistem će imati uvid u lijekove kojima je istekao rok trajanja te sve što treba da učini jeste da kliknom na dugme ukloni lijek sa stanja što će generisati otpisni izvještaj u formi pdf-a.</w:t>
+              <w:t>Radnik nakon logovanja na sistem će imati uvid u lijekove kojima je istekao rok trajanja</w:t>
+            </w:r>
+            <w:r>
+              <w:rPr>
+                <w:rFonts w:asciiTheme="majorHAnsi" w:eastAsia="Times New Roman" w:hAnsiTheme="majorHAnsi" w:cs="Times New Roman"/>
+                <w:color w:val="000000"/>
+                <w:sz w:val="24"/>
+                <w:szCs w:val="24"/>
+                <w:lang w:val="bs-Latn-BA" w:eastAsia="bs-Latn-BA"/>
+              </w:rPr>
+              <w:t xml:space="preserve"> lota</w:t>
+            </w:r>
+            <w:r>
+              <w:rPr>
+                <w:rFonts w:asciiTheme="majorHAnsi" w:eastAsia="Times New Roman" w:hAnsiTheme="majorHAnsi" w:cs="Times New Roman"/>
+                <w:color w:val="000000"/>
+                <w:sz w:val="24"/>
+                <w:szCs w:val="24"/>
+                <w:lang w:val="bs-Latn-BA" w:eastAsia="bs-Latn-BA"/>
+              </w:rPr>
+              <w:t xml:space="preserve"> te sve što treba da učini jeste da kliknom na dugme ukloni lijek sa stanja što će generisati otpisni izvještaj u formi pdf-a.</w:t>
             </w:r>
           </w:p>
         </w:tc>
@@ -20293,6 +21214,7 @@
                 <w:szCs w:val="24"/>
                 <w:lang w:val="bs-Latn-BA" w:eastAsia="bs-Latn-BA"/>
               </w:rPr>
+              <w:lastRenderedPageBreak/>
               <w:t>Izlaz</w:t>
             </w:r>
           </w:p>
@@ -20411,7 +21333,6 @@
       </w:pPr>
       <w:bookmarkStart w:id="51" w:name="_Toc446854147"/>
       <w:r>
-        <w:lastRenderedPageBreak/>
         <w:t>Pretraga lijekova</w:t>
       </w:r>
       <w:r>
@@ -21365,6 +22286,7 @@
                 <w:szCs w:val="24"/>
                 <w:lang w:val="bs-Latn-BA" w:eastAsia="bs-Latn-BA"/>
               </w:rPr>
+              <w:lastRenderedPageBreak/>
               <w:t>Izlaz</w:t>
             </w:r>
           </w:p>
@@ -21507,7 +22429,6 @@
       </w:pPr>
       <w:bookmarkStart w:id="53" w:name="_Toc446854149"/>
       <w:r>
-        <w:lastRenderedPageBreak/>
         <w:t>Pregled  dnevnik</w:t>
       </w:r>
       <w:r>
@@ -22404,6 +23325,7 @@
                 <w:szCs w:val="24"/>
                 <w:lang w:val="bs-Latn-BA" w:eastAsia="bs-Latn-BA"/>
               </w:rPr>
+              <w:lastRenderedPageBreak/>
               <w:t>Procesiranje</w:t>
             </w:r>
           </w:p>
@@ -22638,7 +23560,6 @@
       </w:pPr>
       <w:bookmarkStart w:id="55" w:name="_Toc446854151"/>
       <w:r>
-        <w:lastRenderedPageBreak/>
         <w:t>Pregled</w:t>
       </w:r>
       <w:r>
@@ -23336,6 +24257,7 @@
       </w:pPr>
       <w:bookmarkStart w:id="57" w:name="_Toc446854153"/>
       <w:r>
+        <w:lastRenderedPageBreak/>
         <w:t>Izvještaj o trenutnom stanju na skaldištima</w:t>
       </w:r>
       <w:bookmarkEnd w:id="57"/>
@@ -23398,8 +24320,8 @@
       <w:r>
         <w:rPr>
           <w:noProof/>
-        </w:rPr>
-        <w:lastRenderedPageBreak/>
+          <w:lang w:val="bs-Latn-BA" w:eastAsia="bs-Latn-BA"/>
+        </w:rPr>
         <w:drawing>
           <wp:inline distT="0" distB="0" distL="0" distR="0" wp14:anchorId="6A5F5F39" wp14:editId="67D507B0">
             <wp:extent cx="5588000" cy="4808855"/>
@@ -23418,7 +24340,7 @@
                     </pic:cNvPicPr>
                   </pic:nvPicPr>
                   <pic:blipFill>
-                    <a:blip r:embed="rId13">
+                    <a:blip r:embed="rId15">
                       <a:extLst>
                         <a:ext uri="{28A0092B-C50C-407E-A947-70E740481C1C}">
                           <a14:useLocalDpi xmlns:a14="http://schemas.microsoft.com/office/drawing/2010/main" val="0"/>
@@ -23455,11 +24377,13 @@
         <w:rPr>
           <w:noProof/>
         </w:rPr>
+        <w:lastRenderedPageBreak/>
         <w:t xml:space="preserve">           </w:t>
       </w:r>
       <w:r>
         <w:rPr>
           <w:noProof/>
+          <w:lang w:val="bs-Latn-BA" w:eastAsia="bs-Latn-BA"/>
         </w:rPr>
         <w:drawing>
           <wp:inline distT="0" distB="0" distL="0" distR="0" wp14:anchorId="20218A04" wp14:editId="41B883FC">
@@ -23479,7 +24403,7 @@
                     </pic:cNvPicPr>
                   </pic:nvPicPr>
                   <pic:blipFill>
-                    <a:blip r:embed="rId14">
+                    <a:blip r:embed="rId16">
                       <a:extLst>
                         <a:ext uri="{28A0092B-C50C-407E-A947-70E740481C1C}">
                           <a14:useLocalDpi xmlns:a14="http://schemas.microsoft.com/office/drawing/2010/main" val="0"/>
@@ -23530,130 +24454,18 @@
         <w:rPr>
           <w:noProof/>
         </w:rPr>
-        <w:lastRenderedPageBreak/>
         <w:t xml:space="preserve">             </w:t>
       </w:r>
       <w:r>
         <w:rPr>
           <w:noProof/>
+          <w:lang w:val="bs-Latn-BA" w:eastAsia="bs-Latn-BA"/>
         </w:rPr>
         <w:drawing>
           <wp:inline distT="0" distB="0" distL="0" distR="0" wp14:anchorId="4955569D" wp14:editId="69E8AF35">
             <wp:extent cx="3085714" cy="1628571"/>
             <wp:effectExtent l="0" t="0" r="635" b="0"/>
             <wp:docPr id="11" name="Picture 11"/>
-            <wp:cNvGraphicFramePr>
-              <a:graphicFrameLocks xmlns:a="http://schemas.openxmlformats.org/drawingml/2006/main" noChangeAspect="1"/>
-            </wp:cNvGraphicFramePr>
-            <a:graphic xmlns:a="http://schemas.openxmlformats.org/drawingml/2006/main">
-              <a:graphicData uri="http://schemas.openxmlformats.org/drawingml/2006/picture">
-                <pic:pic xmlns:pic="http://schemas.openxmlformats.org/drawingml/2006/picture">
-                  <pic:nvPicPr>
-                    <pic:cNvPr id="0" name=""/>
-                    <pic:cNvPicPr/>
-                  </pic:nvPicPr>
-                  <pic:blipFill>
-                    <a:blip r:embed="rId15"/>
-                    <a:stretch>
-                      <a:fillRect/>
-                    </a:stretch>
-                  </pic:blipFill>
-                  <pic:spPr>
-                    <a:xfrm>
-                      <a:off x="0" y="0"/>
-                      <a:ext cx="3085714" cy="1628571"/>
-                    </a:xfrm>
-                    <a:prstGeom prst="rect">
-                      <a:avLst/>
-                    </a:prstGeom>
-                  </pic:spPr>
-                </pic:pic>
-              </a:graphicData>
-            </a:graphic>
-          </wp:inline>
-        </w:drawing>
-      </w:r>
-    </w:p>
-    <w:p>
-      <w:pPr>
-        <w:pStyle w:val="Heading3"/>
-        <w:numPr>
-          <w:ilvl w:val="2"/>
-          <w:numId w:val="13"/>
-        </w:numPr>
-      </w:pPr>
-      <w:bookmarkStart w:id="59" w:name="_Toc446854155"/>
-      <w:r>
-        <w:t>Dnevnik promjena – izvještaja o dešavanjima za određeni vremenski period</w:t>
-      </w:r>
-      <w:bookmarkEnd w:id="59"/>
-    </w:p>
-    <w:p>
-      <w:r>
-        <w:rPr>
-          <w:noProof/>
-        </w:rPr>
-        <w:drawing>
-          <wp:inline distT="0" distB="0" distL="0" distR="0" wp14:anchorId="266D6A09" wp14:editId="4E89B482">
-            <wp:extent cx="5760720" cy="2195195"/>
-            <wp:effectExtent l="0" t="0" r="0" b="0"/>
-            <wp:docPr id="13" name="Picture 13"/>
-            <wp:cNvGraphicFramePr>
-              <a:graphicFrameLocks xmlns:a="http://schemas.openxmlformats.org/drawingml/2006/main" noChangeAspect="1"/>
-            </wp:cNvGraphicFramePr>
-            <a:graphic xmlns:a="http://schemas.openxmlformats.org/drawingml/2006/main">
-              <a:graphicData uri="http://schemas.openxmlformats.org/drawingml/2006/picture">
-                <pic:pic xmlns:pic="http://schemas.openxmlformats.org/drawingml/2006/picture">
-                  <pic:nvPicPr>
-                    <pic:cNvPr id="0" name=""/>
-                    <pic:cNvPicPr/>
-                  </pic:nvPicPr>
-                  <pic:blipFill>
-                    <a:blip r:embed="rId16"/>
-                    <a:stretch>
-                      <a:fillRect/>
-                    </a:stretch>
-                  </pic:blipFill>
-                  <pic:spPr>
-                    <a:xfrm>
-                      <a:off x="0" y="0"/>
-                      <a:ext cx="5760720" cy="2195195"/>
-                    </a:xfrm>
-                    <a:prstGeom prst="rect">
-                      <a:avLst/>
-                    </a:prstGeom>
-                  </pic:spPr>
-                </pic:pic>
-              </a:graphicData>
-            </a:graphic>
-          </wp:inline>
-        </w:drawing>
-      </w:r>
-    </w:p>
-    <w:p>
-      <w:pPr>
-        <w:pStyle w:val="Heading3"/>
-        <w:numPr>
-          <w:ilvl w:val="2"/>
-          <w:numId w:val="13"/>
-        </w:numPr>
-      </w:pPr>
-      <w:bookmarkStart w:id="60" w:name="_Toc446854156"/>
-      <w:r>
-        <w:t>Dnevnik promjena po nazivu lijeka - izvještaj o ulazima i izlazima lijekova</w:t>
-      </w:r>
-      <w:bookmarkEnd w:id="60"/>
-    </w:p>
-    <w:p>
-      <w:r>
-        <w:rPr>
-          <w:noProof/>
-        </w:rPr>
-        <w:drawing>
-          <wp:inline distT="0" distB="0" distL="0" distR="0" wp14:anchorId="134AA019" wp14:editId="30EC8991">
-            <wp:extent cx="5760720" cy="2800985"/>
-            <wp:effectExtent l="0" t="0" r="0" b="0"/>
-            <wp:docPr id="16" name="Picture 16"/>
             <wp:cNvGraphicFramePr>
               <a:graphicFrameLocks xmlns:a="http://schemas.openxmlformats.org/drawingml/2006/main" noChangeAspect="1"/>
             </wp:cNvGraphicFramePr>
@@ -23673,7 +24485,7 @@
                   <pic:spPr>
                     <a:xfrm>
                       <a:off x="0" y="0"/>
-                      <a:ext cx="5760720" cy="2800985"/>
+                      <a:ext cx="3085714" cy="1628571"/>
                     </a:xfrm>
                     <a:prstGeom prst="rect">
                       <a:avLst/>
@@ -23688,51 +24500,29 @@
     </w:p>
     <w:p>
       <w:pPr>
-        <w:pStyle w:val="Heading1"/>
-        <w:numPr>
-          <w:ilvl w:val="0"/>
-          <w:numId w:val="0"/>
-        </w:numPr>
-        <w:ind w:left="720" w:hanging="360"/>
-      </w:pPr>
-    </w:p>
-    <w:p>
-      <w:pPr>
         <w:pStyle w:val="Heading3"/>
         <w:numPr>
           <w:ilvl w:val="2"/>
           <w:numId w:val="13"/>
         </w:numPr>
       </w:pPr>
-      <w:bookmarkStart w:id="61" w:name="_Toc446854157"/>
-      <w:r>
-        <w:lastRenderedPageBreak/>
-        <w:t>Dnevnik prom</w:t>
-      </w:r>
-      <w:r>
-        <w:t>jena na osnovu lota – izvještaj</w:t>
-      </w:r>
-      <w:r>
-        <w:t xml:space="preserve"> o ulazima i izlazima lijekova na osnovu lota</w:t>
-      </w:r>
-      <w:bookmarkEnd w:id="61"/>
+      <w:bookmarkStart w:id="59" w:name="_Toc446854155"/>
+      <w:r>
+        <w:t>Dnevnik promjena – izvještaja o dešavanjima za određeni vremenski period</w:t>
+      </w:r>
+      <w:bookmarkEnd w:id="59"/>
     </w:p>
     <w:p>
       <w:r>
         <w:rPr>
           <w:noProof/>
-        </w:rPr>
-        <w:t xml:space="preserve">                </w:t>
-      </w:r>
-      <w:r>
-        <w:rPr>
-          <w:noProof/>
+          <w:lang w:val="bs-Latn-BA" w:eastAsia="bs-Latn-BA"/>
         </w:rPr>
         <w:drawing>
-          <wp:inline distT="0" distB="0" distL="0" distR="0" wp14:anchorId="65347679" wp14:editId="28B1ED6E">
-            <wp:extent cx="4704762" cy="1314286"/>
-            <wp:effectExtent l="0" t="0" r="635" b="635"/>
-            <wp:docPr id="1" name="Picture 1"/>
+          <wp:inline distT="0" distB="0" distL="0" distR="0" wp14:anchorId="266D6A09" wp14:editId="4E89B482">
+            <wp:extent cx="5760720" cy="2195195"/>
+            <wp:effectExtent l="0" t="0" r="0" b="0"/>
+            <wp:docPr id="13" name="Picture 13"/>
             <wp:cNvGraphicFramePr>
               <a:graphicFrameLocks xmlns:a="http://schemas.openxmlformats.org/drawingml/2006/main" noChangeAspect="1"/>
             </wp:cNvGraphicFramePr>
@@ -23752,6 +24542,143 @@
                   <pic:spPr>
                     <a:xfrm>
                       <a:off x="0" y="0"/>
+                      <a:ext cx="5760720" cy="2195195"/>
+                    </a:xfrm>
+                    <a:prstGeom prst="rect">
+                      <a:avLst/>
+                    </a:prstGeom>
+                  </pic:spPr>
+                </pic:pic>
+              </a:graphicData>
+            </a:graphic>
+          </wp:inline>
+        </w:drawing>
+      </w:r>
+    </w:p>
+    <w:p>
+      <w:pPr>
+        <w:pStyle w:val="Heading3"/>
+        <w:numPr>
+          <w:ilvl w:val="2"/>
+          <w:numId w:val="13"/>
+        </w:numPr>
+      </w:pPr>
+      <w:bookmarkStart w:id="60" w:name="_Toc446854156"/>
+      <w:r>
+        <w:lastRenderedPageBreak/>
+        <w:t>Dnevnik promjena po nazivu lijeka - izvještaj o ulazima i izlazima lijekova</w:t>
+      </w:r>
+      <w:bookmarkEnd w:id="60"/>
+    </w:p>
+    <w:p>
+      <w:r>
+        <w:rPr>
+          <w:noProof/>
+          <w:lang w:val="bs-Latn-BA" w:eastAsia="bs-Latn-BA"/>
+        </w:rPr>
+        <w:drawing>
+          <wp:inline distT="0" distB="0" distL="0" distR="0" wp14:anchorId="134AA019" wp14:editId="30EC8991">
+            <wp:extent cx="5760720" cy="2800985"/>
+            <wp:effectExtent l="0" t="0" r="0" b="0"/>
+            <wp:docPr id="16" name="Picture 16"/>
+            <wp:cNvGraphicFramePr>
+              <a:graphicFrameLocks xmlns:a="http://schemas.openxmlformats.org/drawingml/2006/main" noChangeAspect="1"/>
+            </wp:cNvGraphicFramePr>
+            <a:graphic xmlns:a="http://schemas.openxmlformats.org/drawingml/2006/main">
+              <a:graphicData uri="http://schemas.openxmlformats.org/drawingml/2006/picture">
+                <pic:pic xmlns:pic="http://schemas.openxmlformats.org/drawingml/2006/picture">
+                  <pic:nvPicPr>
+                    <pic:cNvPr id="0" name=""/>
+                    <pic:cNvPicPr/>
+                  </pic:nvPicPr>
+                  <pic:blipFill>
+                    <a:blip r:embed="rId19"/>
+                    <a:stretch>
+                      <a:fillRect/>
+                    </a:stretch>
+                  </pic:blipFill>
+                  <pic:spPr>
+                    <a:xfrm>
+                      <a:off x="0" y="0"/>
+                      <a:ext cx="5760720" cy="2800985"/>
+                    </a:xfrm>
+                    <a:prstGeom prst="rect">
+                      <a:avLst/>
+                    </a:prstGeom>
+                  </pic:spPr>
+                </pic:pic>
+              </a:graphicData>
+            </a:graphic>
+          </wp:inline>
+        </w:drawing>
+      </w:r>
+    </w:p>
+    <w:p>
+      <w:pPr>
+        <w:pStyle w:val="Heading1"/>
+        <w:numPr>
+          <w:ilvl w:val="0"/>
+          <w:numId w:val="0"/>
+        </w:numPr>
+        <w:ind w:left="720" w:hanging="360"/>
+      </w:pPr>
+    </w:p>
+    <w:p>
+      <w:pPr>
+        <w:pStyle w:val="Heading3"/>
+        <w:numPr>
+          <w:ilvl w:val="2"/>
+          <w:numId w:val="13"/>
+        </w:numPr>
+      </w:pPr>
+      <w:bookmarkStart w:id="61" w:name="_Toc446854157"/>
+      <w:r>
+        <w:t>Dnevnik prom</w:t>
+      </w:r>
+      <w:r>
+        <w:t>jena na osnovu lota – izvještaj</w:t>
+      </w:r>
+      <w:r>
+        <w:t xml:space="preserve"> o ulazima i izlazima lijekova na osnovu lota</w:t>
+      </w:r>
+      <w:bookmarkEnd w:id="61"/>
+    </w:p>
+    <w:p>
+      <w:r>
+        <w:rPr>
+          <w:noProof/>
+        </w:rPr>
+        <w:t xml:space="preserve">                </w:t>
+      </w:r>
+      <w:r>
+        <w:rPr>
+          <w:noProof/>
+          <w:lang w:val="bs-Latn-BA" w:eastAsia="bs-Latn-BA"/>
+        </w:rPr>
+        <w:drawing>
+          <wp:inline distT="0" distB="0" distL="0" distR="0" wp14:anchorId="65347679" wp14:editId="28B1ED6E">
+            <wp:extent cx="4704762" cy="1314286"/>
+            <wp:effectExtent l="0" t="0" r="635" b="635"/>
+            <wp:docPr id="1" name="Picture 1"/>
+            <wp:cNvGraphicFramePr>
+              <a:graphicFrameLocks xmlns:a="http://schemas.openxmlformats.org/drawingml/2006/main" noChangeAspect="1"/>
+            </wp:cNvGraphicFramePr>
+            <a:graphic xmlns:a="http://schemas.openxmlformats.org/drawingml/2006/main">
+              <a:graphicData uri="http://schemas.openxmlformats.org/drawingml/2006/picture">
+                <pic:pic xmlns:pic="http://schemas.openxmlformats.org/drawingml/2006/picture">
+                  <pic:nvPicPr>
+                    <pic:cNvPr id="0" name=""/>
+                    <pic:cNvPicPr/>
+                  </pic:nvPicPr>
+                  <pic:blipFill>
+                    <a:blip r:embed="rId20"/>
+                    <a:stretch>
+                      <a:fillRect/>
+                    </a:stretch>
+                  </pic:blipFill>
+                  <pic:spPr>
+                    <a:xfrm>
+                      <a:off x="0" y="0"/>
                       <a:ext cx="4704762" cy="1314286"/>
                     </a:xfrm>
                     <a:prstGeom prst="rect">
@@ -23786,6 +24713,7 @@
       <w:r>
         <w:rPr>
           <w:noProof/>
+          <w:lang w:val="bs-Latn-BA" w:eastAsia="bs-Latn-BA"/>
         </w:rPr>
         <w:drawing>
           <wp:inline distT="0" distB="0" distL="0" distR="0" wp14:anchorId="32BB8413" wp14:editId="5EC6A0BF">
@@ -23805,7 +24733,7 @@
                     </pic:cNvPicPr>
                   </pic:nvPicPr>
                   <pic:blipFill>
-                    <a:blip r:embed="rId19">
+                    <a:blip r:embed="rId21">
                       <a:extLst>
                         <a:ext uri="{28A0092B-C50C-407E-A947-70E740481C1C}">
                           <a14:useLocalDpi xmlns:a14="http://schemas.microsoft.com/office/drawing/2010/main" val="0"/>
@@ -23843,6 +24771,7 @@
       </w:pPr>
       <w:bookmarkStart w:id="63" w:name="_Toc446854159"/>
       <w:r>
+        <w:lastRenderedPageBreak/>
         <w:t>3.4 Nefunkcionalni zahtjevi i osobine sistema</w:t>
       </w:r>
       <w:bookmarkEnd w:id="63"/>
@@ -24047,7 +24976,6 @@
       </w:pPr>
       <w:bookmarkStart w:id="65" w:name="_Toc446854161"/>
       <w:r>
-        <w:lastRenderedPageBreak/>
         <w:t>3.4.2 Performanse sistema</w:t>
       </w:r>
       <w:bookmarkEnd w:id="65"/>
@@ -24383,6 +25311,7 @@
           <w:szCs w:val="24"/>
           <w:lang w:val="bs-Latn-BA" w:eastAsia="bs-Latn-BA"/>
         </w:rPr>
+        <w:lastRenderedPageBreak/>
         <w:t>NFZ 15. Server soba će biti opremljena klimatizacijom kako bi se oprema zaštitila od većeg zagrijavanja od maksimalno preporučenog.</w:t>
       </w:r>
     </w:p>
@@ -24568,7 +25497,27 @@
           <w:szCs w:val="24"/>
           <w:lang w:val="bs-Latn-BA" w:eastAsia="bs-Latn-BA"/>
         </w:rPr>
-        <w:t>NFZ 21. Svakom korisniku će biti automatski dodijeljena lozinka koju je dužan promijeniti nakon svog prvog priijavljivanja na sistem.</w:t>
+        <w:t>NFZ 21. Svakom korisniku će biti automatski dodijeljena lozinka koju je dužan p</w:t>
+      </w:r>
+      <w:r>
+        <w:rPr>
+          <w:rFonts w:asciiTheme="majorHAnsi" w:eastAsia="Times New Roman" w:hAnsiTheme="majorHAnsi" w:cs="Times New Roman"/>
+          <w:color w:val="000000"/>
+          <w:sz w:val="24"/>
+          <w:szCs w:val="24"/>
+          <w:lang w:val="bs-Latn-BA" w:eastAsia="bs-Latn-BA"/>
+        </w:rPr>
+        <w:t>romijeniti nakon svog prvog pri</w:t>
+      </w:r>
+      <w:r>
+        <w:rPr>
+          <w:rFonts w:asciiTheme="majorHAnsi" w:eastAsia="Times New Roman" w:hAnsiTheme="majorHAnsi" w:cs="Times New Roman"/>
+          <w:color w:val="000000"/>
+          <w:sz w:val="24"/>
+          <w:szCs w:val="24"/>
+          <w:lang w:val="bs-Latn-BA" w:eastAsia="bs-Latn-BA"/>
+        </w:rPr>
+        <w:t>javljivanja na sistem.</w:t>
       </w:r>
     </w:p>
     <w:p>
@@ -24632,7 +25581,6 @@
           <w:szCs w:val="24"/>
           <w:lang w:val="bs-Latn-BA" w:eastAsia="bs-Latn-BA"/>
         </w:rPr>
-        <w:lastRenderedPageBreak/>
         <w:t>NFZ 23. Backup će se vršiti jednom sedmično, i to nedjeljom.</w:t>
       </w:r>
     </w:p>
@@ -24862,6 +25810,7 @@
           <w:szCs w:val="24"/>
           <w:lang w:val="bs-Latn-BA" w:eastAsia="bs-Latn-BA"/>
         </w:rPr>
+        <w:lastRenderedPageBreak/>
         <w:t>NFZ 30. Zamjena i nadogradnja redundantnih komponenti hardvera će biti moguća bez prekida rada sistema.</w:t>
       </w:r>
     </w:p>
@@ -24931,7 +25880,7 @@
       </w:pPr>
     </w:p>
     <w:sectPr>
-      <w:footerReference w:type="default" r:id="rId20"/>
+      <w:footerReference w:type="default" r:id="rId22"/>
       <w:pgSz w:w="11906" w:h="16838"/>
       <w:pgMar w:top="1417" w:right="1417" w:bottom="1417" w:left="1417" w:header="708" w:footer="708" w:gutter="0"/>
       <w:pgNumType w:start="0"/>
@@ -24944,7 +25893,7 @@
 </file>
 
 <file path=word/endnotes.xml><?xml version="1.0" encoding="utf-8"?>
-<w:endnotes xmlns:wpc="http://schemas.microsoft.com/office/word/2010/wordprocessingCanvas" xmlns:mc="http://schemas.openxmlformats.org/markup-compatibility/2006" xmlns:o="urn:schemas-microsoft-com:office:office" xmlns:r="http://schemas.openxmlformats.org/officeDocument/2006/relationships" xmlns:m="http://schemas.openxmlformats.org/officeDocument/2006/math" xmlns:v="urn:schemas-microsoft-com:vml" xmlns:wp14="http://schemas.microsoft.com/office/word/2010/wordprocessingDrawing" xmlns:wp="http://schemas.openxmlformats.org/drawingml/2006/wordprocessingDrawing" xmlns:w10="urn:schemas-microsoft-com:office:word" xmlns:w="http://schemas.openxmlformats.org/wordprocessingml/2006/main" xmlns:w14="http://schemas.microsoft.com/office/word/2010/wordml" xmlns:wpg="http://schemas.microsoft.com/office/word/2010/wordprocessingGroup" xmlns:wpi="http://schemas.microsoft.com/office/word/2010/wordprocessingInk" xmlns:wne="http://schemas.microsoft.com/office/word/2006/wordml" xmlns:wps="http://schemas.microsoft.com/office/word/2010/wordprocessingShape" mc:Ignorable="w14 wp14">
+<w:endnotes xmlns:wpc="http://schemas.microsoft.com/office/word/2010/wordprocessingCanvas" xmlns:mc="http://schemas.openxmlformats.org/markup-compatibility/2006" xmlns:o="urn:schemas-microsoft-com:office:office" xmlns:r="http://schemas.openxmlformats.org/officeDocument/2006/relationships" xmlns:m="http://schemas.openxmlformats.org/officeDocument/2006/math" xmlns:v="urn:schemas-microsoft-com:vml" xmlns:wp14="http://schemas.microsoft.com/office/word/2010/wordprocessingDrawing" xmlns:wp="http://schemas.openxmlformats.org/drawingml/2006/wordprocessingDrawing" xmlns:w10="urn:schemas-microsoft-com:office:word" xmlns:w="http://schemas.openxmlformats.org/wordprocessingml/2006/main" xmlns:w14="http://schemas.microsoft.com/office/word/2010/wordml" xmlns:w15="http://schemas.microsoft.com/office/word/2012/wordml" xmlns:wpg="http://schemas.microsoft.com/office/word/2010/wordprocessingGroup" xmlns:wpi="http://schemas.microsoft.com/office/word/2010/wordprocessingInk" xmlns:wne="http://schemas.microsoft.com/office/word/2006/wordml" xmlns:wps="http://schemas.microsoft.com/office/word/2010/wordprocessingShape" mc:Ignorable="w14 w15 wp14">
   <w:endnote w:type="separator" w:id="-1">
     <w:p>
       <w:pPr>
@@ -24969,7 +25918,7 @@
 </file>
 
 <file path=word/footer1.xml><?xml version="1.0" encoding="utf-8"?>
-<w:ftr xmlns:wpc="http://schemas.microsoft.com/office/word/2010/wordprocessingCanvas" xmlns:mc="http://schemas.openxmlformats.org/markup-compatibility/2006" xmlns:o="urn:schemas-microsoft-com:office:office" xmlns:r="http://schemas.openxmlformats.org/officeDocument/2006/relationships" xmlns:m="http://schemas.openxmlformats.org/officeDocument/2006/math" xmlns:v="urn:schemas-microsoft-com:vml" xmlns:wp14="http://schemas.microsoft.com/office/word/2010/wordprocessingDrawing" xmlns:wp="http://schemas.openxmlformats.org/drawingml/2006/wordprocessingDrawing" xmlns:w10="urn:schemas-microsoft-com:office:word" xmlns:w="http://schemas.openxmlformats.org/wordprocessingml/2006/main" xmlns:w14="http://schemas.microsoft.com/office/word/2010/wordml" xmlns:wpg="http://schemas.microsoft.com/office/word/2010/wordprocessingGroup" xmlns:wpi="http://schemas.microsoft.com/office/word/2010/wordprocessingInk" xmlns:wne="http://schemas.microsoft.com/office/word/2006/wordml" xmlns:wps="http://schemas.microsoft.com/office/word/2010/wordprocessingShape" mc:Ignorable="w14 wp14">
+<w:ftr xmlns:wpc="http://schemas.microsoft.com/office/word/2010/wordprocessingCanvas" xmlns:mc="http://schemas.openxmlformats.org/markup-compatibility/2006" xmlns:o="urn:schemas-microsoft-com:office:office" xmlns:r="http://schemas.openxmlformats.org/officeDocument/2006/relationships" xmlns:m="http://schemas.openxmlformats.org/officeDocument/2006/math" xmlns:v="urn:schemas-microsoft-com:vml" xmlns:wp14="http://schemas.microsoft.com/office/word/2010/wordprocessingDrawing" xmlns:wp="http://schemas.openxmlformats.org/drawingml/2006/wordprocessingDrawing" xmlns:w10="urn:schemas-microsoft-com:office:word" xmlns:w="http://schemas.openxmlformats.org/wordprocessingml/2006/main" xmlns:w14="http://schemas.microsoft.com/office/word/2010/wordml" xmlns:w15="http://schemas.microsoft.com/office/word/2012/wordml" xmlns:wpg="http://schemas.microsoft.com/office/word/2010/wordprocessingGroup" xmlns:wpi="http://schemas.microsoft.com/office/word/2010/wordprocessingInk" xmlns:wne="http://schemas.microsoft.com/office/word/2006/wordml" xmlns:wps="http://schemas.microsoft.com/office/word/2010/wordprocessingShape" mc:Ignorable="w14 w15 wp14">
   <w:sdt>
     <w:sdtPr>
       <w:id w:val="1372954250"/>
@@ -25002,7 +25951,7 @@
           <w:rPr>
             <w:noProof/>
           </w:rPr>
-          <w:t>29</w:t>
+          <w:t>10</w:t>
         </w:r>
         <w:r>
           <w:rPr>
@@ -25022,7 +25971,7 @@
 </file>
 
 <file path=word/footnotes.xml><?xml version="1.0" encoding="utf-8"?>
-<w:footnotes xmlns:wpc="http://schemas.microsoft.com/office/word/2010/wordprocessingCanvas" xmlns:mc="http://schemas.openxmlformats.org/markup-compatibility/2006" xmlns:o="urn:schemas-microsoft-com:office:office" xmlns:r="http://schemas.openxmlformats.org/officeDocument/2006/relationships" xmlns:m="http://schemas.openxmlformats.org/officeDocument/2006/math" xmlns:v="urn:schemas-microsoft-com:vml" xmlns:wp14="http://schemas.microsoft.com/office/word/2010/wordprocessingDrawing" xmlns:wp="http://schemas.openxmlformats.org/drawingml/2006/wordprocessingDrawing" xmlns:w10="urn:schemas-microsoft-com:office:word" xmlns:w="http://schemas.openxmlformats.org/wordprocessingml/2006/main" xmlns:w14="http://schemas.microsoft.com/office/word/2010/wordml" xmlns:wpg="http://schemas.microsoft.com/office/word/2010/wordprocessingGroup" xmlns:wpi="http://schemas.microsoft.com/office/word/2010/wordprocessingInk" xmlns:wne="http://schemas.microsoft.com/office/word/2006/wordml" xmlns:wps="http://schemas.microsoft.com/office/word/2010/wordprocessingShape" mc:Ignorable="w14 wp14">
+<w:footnotes xmlns:wpc="http://schemas.microsoft.com/office/word/2010/wordprocessingCanvas" xmlns:mc="http://schemas.openxmlformats.org/markup-compatibility/2006" xmlns:o="urn:schemas-microsoft-com:office:office" xmlns:r="http://schemas.openxmlformats.org/officeDocument/2006/relationships" xmlns:m="http://schemas.openxmlformats.org/officeDocument/2006/math" xmlns:v="urn:schemas-microsoft-com:vml" xmlns:wp14="http://schemas.microsoft.com/office/word/2010/wordprocessingDrawing" xmlns:wp="http://schemas.openxmlformats.org/drawingml/2006/wordprocessingDrawing" xmlns:w10="urn:schemas-microsoft-com:office:word" xmlns:w="http://schemas.openxmlformats.org/wordprocessingml/2006/main" xmlns:w14="http://schemas.microsoft.com/office/word/2010/wordml" xmlns:w15="http://schemas.microsoft.com/office/word/2012/wordml" xmlns:wpg="http://schemas.microsoft.com/office/word/2010/wordprocessingGroup" xmlns:wpi="http://schemas.microsoft.com/office/word/2010/wordprocessingInk" xmlns:wne="http://schemas.microsoft.com/office/word/2006/wordml" xmlns:wps="http://schemas.microsoft.com/office/word/2010/wordprocessingShape" mc:Ignorable="w14 w15 wp14">
   <w:footnote w:type="separator" w:id="-1">
     <w:p>
       <w:pPr>
@@ -25047,7 +25996,7 @@
 </file>
 
 <file path=word/numbering.xml><?xml version="1.0" encoding="utf-8"?>
-<w:numbering xmlns:wpc="http://schemas.microsoft.com/office/word/2010/wordprocessingCanvas" xmlns:mc="http://schemas.openxmlformats.org/markup-compatibility/2006" xmlns:o="urn:schemas-microsoft-com:office:office" xmlns:r="http://schemas.openxmlformats.org/officeDocument/2006/relationships" xmlns:m="http://schemas.openxmlformats.org/officeDocument/2006/math" xmlns:v="urn:schemas-microsoft-com:vml" xmlns:wp14="http://schemas.microsoft.com/office/word/2010/wordprocessingDrawing" xmlns:wp="http://schemas.openxmlformats.org/drawingml/2006/wordprocessingDrawing" xmlns:w10="urn:schemas-microsoft-com:office:word" xmlns:w="http://schemas.openxmlformats.org/wordprocessingml/2006/main" xmlns:w14="http://schemas.microsoft.com/office/word/2010/wordml" xmlns:wpg="http://schemas.microsoft.com/office/word/2010/wordprocessingGroup" xmlns:wpi="http://schemas.microsoft.com/office/word/2010/wordprocessingInk" xmlns:wne="http://schemas.microsoft.com/office/word/2006/wordml" xmlns:wps="http://schemas.microsoft.com/office/word/2010/wordprocessingShape" mc:Ignorable="w14 wp14">
+<w:numbering xmlns:wpc="http://schemas.microsoft.com/office/word/2010/wordprocessingCanvas" xmlns:mc="http://schemas.openxmlformats.org/markup-compatibility/2006" xmlns:o="urn:schemas-microsoft-com:office:office" xmlns:r="http://schemas.openxmlformats.org/officeDocument/2006/relationships" xmlns:m="http://schemas.openxmlformats.org/officeDocument/2006/math" xmlns:v="urn:schemas-microsoft-com:vml" xmlns:wp14="http://schemas.microsoft.com/office/word/2010/wordprocessingDrawing" xmlns:wp="http://schemas.openxmlformats.org/drawingml/2006/wordprocessingDrawing" xmlns:w10="urn:schemas-microsoft-com:office:word" xmlns:w="http://schemas.openxmlformats.org/wordprocessingml/2006/main" xmlns:w14="http://schemas.microsoft.com/office/word/2010/wordml" xmlns:w15="http://schemas.microsoft.com/office/word/2012/wordml" xmlns:wpg="http://schemas.microsoft.com/office/word/2010/wordprocessingGroup" xmlns:wpi="http://schemas.microsoft.com/office/word/2010/wordprocessingInk" xmlns:wne="http://schemas.microsoft.com/office/word/2006/wordml" xmlns:wps="http://schemas.microsoft.com/office/word/2010/wordprocessingShape" mc:Ignorable="w14 w15 wp14">
   <w:abstractNum w:abstractNumId="0">
     <w:nsid w:val="00BD740C"/>
     <w:multiLevelType w:val="multilevel"/>
@@ -28565,7 +29514,7 @@
   <w:abstractNum w:abstractNumId="30">
     <w:nsid w:val="691F2463"/>
     <w:multiLevelType w:val="multilevel"/>
-    <w:tmpl w:val="A5402036"/>
+    <w:tmpl w:val="4C5494CA"/>
     <w:lvl w:ilvl="0">
       <w:start w:val="1"/>
       <w:numFmt w:val="bullet"/>
@@ -28594,20 +29543,16 @@
         <w:color w:val="000000"/>
       </w:rPr>
     </w:lvl>
-    <w:lvl w:ilvl="2" w:tentative="1">
+    <w:lvl w:ilvl="2">
       <w:start w:val="1"/>
       <w:numFmt w:val="bullet"/>
-      <w:lvlText w:val=""/>
-      <w:lvlJc w:val="left"/>
-      <w:pPr>
-        <w:tabs>
-          <w:tab w:val="num" w:pos="2160"/>
-        </w:tabs>
+      <w:lvlText w:val="-"/>
+      <w:lvlJc w:val="left"/>
+      <w:pPr>
         <w:ind w:left="2160" w:hanging="360"/>
       </w:pPr>
       <w:rPr>
-        <w:rFonts w:ascii="Wingdings" w:hAnsi="Wingdings" w:hint="default"/>
-        <w:sz w:val="20"/>
+        <w:rFonts w:ascii="Cambria" w:eastAsia="Times New Roman" w:hAnsi="Cambria" w:cs="Times New Roman" w:hint="default"/>
       </w:rPr>
     </w:lvl>
     <w:lvl w:ilvl="3" w:tentative="1">
@@ -29671,7 +30616,7 @@
 </file>
 
 <file path=word/styles.xml><?xml version="1.0" encoding="utf-8"?>
-<w:styles xmlns:mc="http://schemas.openxmlformats.org/markup-compatibility/2006" xmlns:r="http://schemas.openxmlformats.org/officeDocument/2006/relationships" xmlns:w="http://schemas.openxmlformats.org/wordprocessingml/2006/main" xmlns:w14="http://schemas.microsoft.com/office/word/2010/wordml" mc:Ignorable="w14">
+<w:styles xmlns:mc="http://schemas.openxmlformats.org/markup-compatibility/2006" xmlns:r="http://schemas.openxmlformats.org/officeDocument/2006/relationships" xmlns:w="http://schemas.openxmlformats.org/wordprocessingml/2006/main" xmlns:w14="http://schemas.microsoft.com/office/word/2010/wordml" xmlns:w15="http://schemas.microsoft.com/office/word/2012/wordml" mc:Ignorable="w14 w15">
   <w:docDefaults>
     <w:rPrDefault>
       <w:rPr>
@@ -29687,144 +30632,378 @@
       </w:pPr>
     </w:pPrDefault>
   </w:docDefaults>
-  <w:latentStyles w:defLockedState="0" w:defUIPriority="99" w:defSemiHidden="1" w:defUnhideWhenUsed="1" w:defQFormat="0" w:count="267">
-    <w:lsdException w:name="Normal" w:semiHidden="0" w:uiPriority="0" w:unhideWhenUsed="0" w:qFormat="1"/>
-    <w:lsdException w:name="heading 1" w:semiHidden="0" w:uiPriority="9" w:unhideWhenUsed="0" w:qFormat="1"/>
-    <w:lsdException w:name="heading 2" w:uiPriority="9" w:qFormat="1"/>
-    <w:lsdException w:name="heading 3" w:uiPriority="9" w:qFormat="1"/>
-    <w:lsdException w:name="heading 4" w:uiPriority="9" w:qFormat="1"/>
-    <w:lsdException w:name="heading 5" w:uiPriority="9" w:qFormat="1"/>
-    <w:lsdException w:name="heading 6" w:uiPriority="9" w:qFormat="1"/>
-    <w:lsdException w:name="heading 7" w:uiPriority="9" w:qFormat="1"/>
-    <w:lsdException w:name="heading 8" w:uiPriority="9" w:qFormat="1"/>
-    <w:lsdException w:name="heading 9" w:uiPriority="9" w:qFormat="1"/>
-    <w:lsdException w:name="toc 1" w:uiPriority="39"/>
-    <w:lsdException w:name="toc 2" w:uiPriority="39"/>
-    <w:lsdException w:name="toc 3" w:uiPriority="39"/>
-    <w:lsdException w:name="toc 4" w:uiPriority="39"/>
-    <w:lsdException w:name="toc 5" w:uiPriority="39"/>
-    <w:lsdException w:name="toc 6" w:uiPriority="39"/>
-    <w:lsdException w:name="toc 7" w:uiPriority="39"/>
-    <w:lsdException w:name="toc 8" w:uiPriority="39"/>
-    <w:lsdException w:name="toc 9" w:uiPriority="39"/>
-    <w:lsdException w:name="caption" w:uiPriority="35" w:qFormat="1"/>
-    <w:lsdException w:name="Title" w:semiHidden="0" w:uiPriority="10" w:unhideWhenUsed="0" w:qFormat="1"/>
-    <w:lsdException w:name="Default Paragraph Font" w:uiPriority="1"/>
-    <w:lsdException w:name="Subtitle" w:semiHidden="0" w:uiPriority="11" w:unhideWhenUsed="0" w:qFormat="1"/>
-    <w:lsdException w:name="Strong" w:semiHidden="0" w:uiPriority="22" w:unhideWhenUsed="0" w:qFormat="1"/>
-    <w:lsdException w:name="Emphasis" w:semiHidden="0" w:uiPriority="20" w:unhideWhenUsed="0" w:qFormat="1"/>
-    <w:lsdException w:name="Table Grid" w:semiHidden="0" w:uiPriority="59" w:unhideWhenUsed="0"/>
-    <w:lsdException w:name="Placeholder Text" w:unhideWhenUsed="0"/>
-    <w:lsdException w:name="No Spacing" w:semiHidden="0" w:uiPriority="1" w:unhideWhenUsed="0" w:qFormat="1"/>
-    <w:lsdException w:name="Light Shading" w:semiHidden="0" w:uiPriority="60" w:unhideWhenUsed="0"/>
-    <w:lsdException w:name="Light List" w:semiHidden="0" w:uiPriority="61" w:unhideWhenUsed="0"/>
-    <w:lsdException w:name="Light Grid" w:semiHidden="0" w:uiPriority="62" w:unhideWhenUsed="0"/>
-    <w:lsdException w:name="Medium Shading 1" w:semiHidden="0" w:uiPriority="63" w:unhideWhenUsed="0"/>
-    <w:lsdException w:name="Medium Shading 2" w:semiHidden="0" w:uiPriority="64" w:unhideWhenUsed="0"/>
-    <w:lsdException w:name="Medium List 1" w:semiHidden="0" w:uiPriority="65" w:unhideWhenUsed="0"/>
-    <w:lsdException w:name="Medium List 2" w:semiHidden="0" w:uiPriority="66" w:unhideWhenUsed="0"/>
-    <w:lsdException w:name="Medium Grid 1" w:semiHidden="0" w:uiPriority="67" w:unhideWhenUsed="0"/>
-    <w:lsdException w:name="Medium Grid 2" w:semiHidden="0" w:uiPriority="68" w:unhideWhenUsed="0"/>
-    <w:lsdException w:name="Medium Grid 3" w:semiHidden="0" w:uiPriority="69" w:unhideWhenUsed="0"/>
-    <w:lsdException w:name="Dark List" w:semiHidden="0" w:uiPriority="70" w:unhideWhenUsed="0"/>
-    <w:lsdException w:name="Colorful Shading" w:semiHidden="0" w:uiPriority="71" w:unhideWhenUsed="0"/>
-    <w:lsdException w:name="Colorful List" w:semiHidden="0" w:uiPriority="72" w:unhideWhenUsed="0"/>
-    <w:lsdException w:name="Colorful Grid" w:semiHidden="0" w:uiPriority="73" w:unhideWhenUsed="0"/>
-    <w:lsdException w:name="Light Shading Accent 1" w:semiHidden="0" w:uiPriority="60" w:unhideWhenUsed="0"/>
-    <w:lsdException w:name="Light List Accent 1" w:semiHidden="0" w:uiPriority="61" w:unhideWhenUsed="0"/>
-    <w:lsdException w:name="Light Grid Accent 1" w:semiHidden="0" w:uiPriority="62" w:unhideWhenUsed="0"/>
-    <w:lsdException w:name="Medium Shading 1 Accent 1" w:semiHidden="0" w:uiPriority="63" w:unhideWhenUsed="0"/>
-    <w:lsdException w:name="Medium Shading 2 Accent 1" w:semiHidden="0" w:uiPriority="64" w:unhideWhenUsed="0"/>
-    <w:lsdException w:name="Medium List 1 Accent 1" w:semiHidden="0" w:uiPriority="65" w:unhideWhenUsed="0"/>
-    <w:lsdException w:name="Revision" w:unhideWhenUsed="0"/>
-    <w:lsdException w:name="List Paragraph" w:semiHidden="0" w:uiPriority="34" w:unhideWhenUsed="0" w:qFormat="1"/>
-    <w:lsdException w:name="Quote" w:semiHidden="0" w:uiPriority="29" w:unhideWhenUsed="0" w:qFormat="1"/>
-    <w:lsdException w:name="Intense Quote" w:semiHidden="0" w:uiPriority="30" w:unhideWhenUsed="0" w:qFormat="1"/>
-    <w:lsdException w:name="Medium List 2 Accent 1" w:semiHidden="0" w:uiPriority="66" w:unhideWhenUsed="0"/>
-    <w:lsdException w:name="Medium Grid 1 Accent 1" w:semiHidden="0" w:uiPriority="67" w:unhideWhenUsed="0"/>
-    <w:lsdException w:name="Medium Grid 2 Accent 1" w:semiHidden="0" w:uiPriority="68" w:unhideWhenUsed="0"/>
-    <w:lsdException w:name="Medium Grid 3 Accent 1" w:semiHidden="0" w:uiPriority="69" w:unhideWhenUsed="0"/>
-    <w:lsdException w:name="Dark List Accent 1" w:semiHidden="0" w:uiPriority="70" w:unhideWhenUsed="0"/>
-    <w:lsdException w:name="Colorful Shading Accent 1" w:semiHidden="0" w:uiPriority="71" w:unhideWhenUsed="0"/>
-    <w:lsdException w:name="Colorful List Accent 1" w:semiHidden="0" w:uiPriority="72" w:unhideWhenUsed="0"/>
-    <w:lsdException w:name="Colorful Grid Accent 1" w:semiHidden="0" w:uiPriority="73" w:unhideWhenUsed="0"/>
-    <w:lsdException w:name="Light Shading Accent 2" w:semiHidden="0" w:uiPriority="60" w:unhideWhenUsed="0"/>
-    <w:lsdException w:name="Light List Accent 2" w:semiHidden="0" w:uiPriority="61" w:unhideWhenUsed="0"/>
-    <w:lsdException w:name="Light Grid Accent 2" w:semiHidden="0" w:uiPriority="62" w:unhideWhenUsed="0"/>
-    <w:lsdException w:name="Medium Shading 1 Accent 2" w:semiHidden="0" w:uiPriority="63" w:unhideWhenUsed="0"/>
-    <w:lsdException w:name="Medium Shading 2 Accent 2" w:semiHidden="0" w:uiPriority="64" w:unhideWhenUsed="0"/>
-    <w:lsdException w:name="Medium List 1 Accent 2" w:semiHidden="0" w:uiPriority="65" w:unhideWhenUsed="0"/>
-    <w:lsdException w:name="Medium List 2 Accent 2" w:semiHidden="0" w:uiPriority="66" w:unhideWhenUsed="0"/>
-    <w:lsdException w:name="Medium Grid 1 Accent 2" w:semiHidden="0" w:uiPriority="67" w:unhideWhenUsed="0"/>
-    <w:lsdException w:name="Medium Grid 2 Accent 2" w:semiHidden="0" w:uiPriority="68" w:unhideWhenUsed="0"/>
-    <w:lsdException w:name="Medium Grid 3 Accent 2" w:semiHidden="0" w:uiPriority="69" w:unhideWhenUsed="0"/>
-    <w:lsdException w:name="Dark List Accent 2" w:semiHidden="0" w:uiPriority="70" w:unhideWhenUsed="0"/>
-    <w:lsdException w:name="Colorful Shading Accent 2" w:semiHidden="0" w:uiPriority="71" w:unhideWhenUsed="0"/>
-    <w:lsdException w:name="Colorful List Accent 2" w:semiHidden="0" w:uiPriority="72" w:unhideWhenUsed="0"/>
-    <w:lsdException w:name="Colorful Grid Accent 2" w:semiHidden="0" w:uiPriority="73" w:unhideWhenUsed="0"/>
-    <w:lsdException w:name="Light Shading Accent 3" w:semiHidden="0" w:uiPriority="60" w:unhideWhenUsed="0"/>
-    <w:lsdException w:name="Light List Accent 3" w:semiHidden="0" w:uiPriority="61" w:unhideWhenUsed="0"/>
-    <w:lsdException w:name="Light Grid Accent 3" w:semiHidden="0" w:uiPriority="62" w:unhideWhenUsed="0"/>
-    <w:lsdException w:name="Medium Shading 1 Accent 3" w:semiHidden="0" w:uiPriority="63" w:unhideWhenUsed="0"/>
-    <w:lsdException w:name="Medium Shading 2 Accent 3" w:semiHidden="0" w:uiPriority="64" w:unhideWhenUsed="0"/>
-    <w:lsdException w:name="Medium List 1 Accent 3" w:semiHidden="0" w:uiPriority="65" w:unhideWhenUsed="0"/>
-    <w:lsdException w:name="Medium List 2 Accent 3" w:semiHidden="0" w:uiPriority="66" w:unhideWhenUsed="0"/>
-    <w:lsdException w:name="Medium Grid 1 Accent 3" w:semiHidden="0" w:uiPriority="67" w:unhideWhenUsed="0"/>
-    <w:lsdException w:name="Medium Grid 2 Accent 3" w:semiHidden="0" w:uiPriority="68" w:unhideWhenUsed="0"/>
-    <w:lsdException w:name="Medium Grid 3 Accent 3" w:semiHidden="0" w:uiPriority="69" w:unhideWhenUsed="0"/>
-    <w:lsdException w:name="Dark List Accent 3" w:semiHidden="0" w:uiPriority="70" w:unhideWhenUsed="0"/>
-    <w:lsdException w:name="Colorful Shading Accent 3" w:semiHidden="0" w:uiPriority="71" w:unhideWhenUsed="0"/>
-    <w:lsdException w:name="Colorful List Accent 3" w:semiHidden="0" w:uiPriority="72" w:unhideWhenUsed="0"/>
-    <w:lsdException w:name="Colorful Grid Accent 3" w:semiHidden="0" w:uiPriority="73" w:unhideWhenUsed="0"/>
-    <w:lsdException w:name="Light Shading Accent 4" w:semiHidden="0" w:uiPriority="60" w:unhideWhenUsed="0"/>
-    <w:lsdException w:name="Light List Accent 4" w:semiHidden="0" w:uiPriority="61" w:unhideWhenUsed="0"/>
-    <w:lsdException w:name="Light Grid Accent 4" w:semiHidden="0" w:uiPriority="62" w:unhideWhenUsed="0"/>
-    <w:lsdException w:name="Medium Shading 1 Accent 4" w:semiHidden="0" w:uiPriority="63" w:unhideWhenUsed="0"/>
-    <w:lsdException w:name="Medium Shading 2 Accent 4" w:semiHidden="0" w:uiPriority="64" w:unhideWhenUsed="0"/>
-    <w:lsdException w:name="Medium List 1 Accent 4" w:semiHidden="0" w:uiPriority="65" w:unhideWhenUsed="0"/>
-    <w:lsdException w:name="Medium List 2 Accent 4" w:semiHidden="0" w:uiPriority="66" w:unhideWhenUsed="0"/>
-    <w:lsdException w:name="Medium Grid 1 Accent 4" w:semiHidden="0" w:uiPriority="67" w:unhideWhenUsed="0"/>
-    <w:lsdException w:name="Medium Grid 2 Accent 4" w:semiHidden="0" w:uiPriority="68" w:unhideWhenUsed="0"/>
-    <w:lsdException w:name="Medium Grid 3 Accent 4" w:semiHidden="0" w:uiPriority="69" w:unhideWhenUsed="0"/>
-    <w:lsdException w:name="Dark List Accent 4" w:semiHidden="0" w:uiPriority="70" w:unhideWhenUsed="0"/>
-    <w:lsdException w:name="Colorful Shading Accent 4" w:semiHidden="0" w:uiPriority="71" w:unhideWhenUsed="0"/>
-    <w:lsdException w:name="Colorful List Accent 4" w:semiHidden="0" w:uiPriority="72" w:unhideWhenUsed="0"/>
-    <w:lsdException w:name="Colorful Grid Accent 4" w:semiHidden="0" w:uiPriority="73" w:unhideWhenUsed="0"/>
-    <w:lsdException w:name="Light Shading Accent 5" w:semiHidden="0" w:uiPriority="60" w:unhideWhenUsed="0"/>
-    <w:lsdException w:name="Light List Accent 5" w:semiHidden="0" w:uiPriority="61" w:unhideWhenUsed="0"/>
-    <w:lsdException w:name="Light Grid Accent 5" w:semiHidden="0" w:uiPriority="62" w:unhideWhenUsed="0"/>
-    <w:lsdException w:name="Medium Shading 1 Accent 5" w:semiHidden="0" w:uiPriority="63" w:unhideWhenUsed="0"/>
-    <w:lsdException w:name="Medium Shading 2 Accent 5" w:semiHidden="0" w:uiPriority="64" w:unhideWhenUsed="0"/>
-    <w:lsdException w:name="Medium List 1 Accent 5" w:semiHidden="0" w:uiPriority="65" w:unhideWhenUsed="0"/>
-    <w:lsdException w:name="Medium List 2 Accent 5" w:semiHidden="0" w:uiPriority="66" w:unhideWhenUsed="0"/>
-    <w:lsdException w:name="Medium Grid 1 Accent 5" w:semiHidden="0" w:uiPriority="67" w:unhideWhenUsed="0"/>
-    <w:lsdException w:name="Medium Grid 2 Accent 5" w:semiHidden="0" w:uiPriority="68" w:unhideWhenUsed="0"/>
-    <w:lsdException w:name="Medium Grid 3 Accent 5" w:semiHidden="0" w:uiPriority="69" w:unhideWhenUsed="0"/>
-    <w:lsdException w:name="Dark List Accent 5" w:semiHidden="0" w:uiPriority="70" w:unhideWhenUsed="0"/>
-    <w:lsdException w:name="Colorful Shading Accent 5" w:semiHidden="0" w:uiPriority="71" w:unhideWhenUsed="0"/>
-    <w:lsdException w:name="Colorful List Accent 5" w:semiHidden="0" w:uiPriority="72" w:unhideWhenUsed="0"/>
-    <w:lsdException w:name="Colorful Grid Accent 5" w:semiHidden="0" w:uiPriority="73" w:unhideWhenUsed="0"/>
-    <w:lsdException w:name="Light Shading Accent 6" w:semiHidden="0" w:uiPriority="60" w:unhideWhenUsed="0"/>
-    <w:lsdException w:name="Light List Accent 6" w:semiHidden="0" w:uiPriority="61" w:unhideWhenUsed="0"/>
-    <w:lsdException w:name="Light Grid Accent 6" w:semiHidden="0" w:uiPriority="62" w:unhideWhenUsed="0"/>
-    <w:lsdException w:name="Medium Shading 1 Accent 6" w:semiHidden="0" w:uiPriority="63" w:unhideWhenUsed="0"/>
-    <w:lsdException w:name="Medium Shading 2 Accent 6" w:semiHidden="0" w:uiPriority="64" w:unhideWhenUsed="0"/>
-    <w:lsdException w:name="Medium List 1 Accent 6" w:semiHidden="0" w:uiPriority="65" w:unhideWhenUsed="0"/>
-    <w:lsdException w:name="Medium List 2 Accent 6" w:semiHidden="0" w:uiPriority="66" w:unhideWhenUsed="0"/>
-    <w:lsdException w:name="Medium Grid 1 Accent 6" w:semiHidden="0" w:uiPriority="67" w:unhideWhenUsed="0"/>
-    <w:lsdException w:name="Medium Grid 2 Accent 6" w:semiHidden="0" w:uiPriority="68" w:unhideWhenUsed="0"/>
-    <w:lsdException w:name="Medium Grid 3 Accent 6" w:semiHidden="0" w:uiPriority="69" w:unhideWhenUsed="0"/>
-    <w:lsdException w:name="Dark List Accent 6" w:semiHidden="0" w:uiPriority="70" w:unhideWhenUsed="0"/>
-    <w:lsdException w:name="Colorful Shading Accent 6" w:semiHidden="0" w:uiPriority="71" w:unhideWhenUsed="0"/>
-    <w:lsdException w:name="Colorful List Accent 6" w:semiHidden="0" w:uiPriority="72" w:unhideWhenUsed="0"/>
-    <w:lsdException w:name="Colorful Grid Accent 6" w:semiHidden="0" w:uiPriority="73" w:unhideWhenUsed="0"/>
-    <w:lsdException w:name="Subtle Emphasis" w:semiHidden="0" w:uiPriority="19" w:unhideWhenUsed="0" w:qFormat="1"/>
-    <w:lsdException w:name="Intense Emphasis" w:semiHidden="0" w:uiPriority="21" w:unhideWhenUsed="0" w:qFormat="1"/>
-    <w:lsdException w:name="Subtle Reference" w:semiHidden="0" w:uiPriority="31" w:unhideWhenUsed="0" w:qFormat="1"/>
-    <w:lsdException w:name="Intense Reference" w:semiHidden="0" w:uiPriority="32" w:unhideWhenUsed="0" w:qFormat="1"/>
-    <w:lsdException w:name="Book Title" w:semiHidden="0" w:uiPriority="33" w:unhideWhenUsed="0" w:qFormat="1"/>
-    <w:lsdException w:name="Bibliography" w:uiPriority="37"/>
-    <w:lsdException w:name="TOC Heading" w:uiPriority="39" w:qFormat="1"/>
+  <w:latentStyles w:defLockedState="0" w:defUIPriority="99" w:defSemiHidden="0" w:defUnhideWhenUsed="0" w:defQFormat="0" w:count="371">
+    <w:lsdException w:name="Normal" w:uiPriority="0" w:qFormat="1"/>
+    <w:lsdException w:name="heading 1" w:uiPriority="9" w:qFormat="1"/>
+    <w:lsdException w:name="heading 2" w:semiHidden="1" w:uiPriority="9" w:unhideWhenUsed="1" w:qFormat="1"/>
+    <w:lsdException w:name="heading 3" w:semiHidden="1" w:uiPriority="9" w:unhideWhenUsed="1" w:qFormat="1"/>
+    <w:lsdException w:name="heading 4" w:semiHidden="1" w:uiPriority="9" w:unhideWhenUsed="1" w:qFormat="1"/>
+    <w:lsdException w:name="heading 5" w:semiHidden="1" w:uiPriority="9" w:unhideWhenUsed="1" w:qFormat="1"/>
+    <w:lsdException w:name="heading 6" w:semiHidden="1" w:uiPriority="9" w:unhideWhenUsed="1" w:qFormat="1"/>
+    <w:lsdException w:name="heading 7" w:semiHidden="1" w:uiPriority="9" w:unhideWhenUsed="1" w:qFormat="1"/>
+    <w:lsdException w:name="heading 8" w:semiHidden="1" w:uiPriority="9" w:unhideWhenUsed="1" w:qFormat="1"/>
+    <w:lsdException w:name="heading 9" w:semiHidden="1" w:uiPriority="9" w:unhideWhenUsed="1" w:qFormat="1"/>
+    <w:lsdException w:name="index 1" w:semiHidden="1" w:unhideWhenUsed="1"/>
+    <w:lsdException w:name="index 2" w:semiHidden="1" w:unhideWhenUsed="1"/>
+    <w:lsdException w:name="index 3" w:semiHidden="1" w:unhideWhenUsed="1"/>
+    <w:lsdException w:name="index 4" w:semiHidden="1" w:unhideWhenUsed="1"/>
+    <w:lsdException w:name="index 5" w:semiHidden="1" w:unhideWhenUsed="1"/>
+    <w:lsdException w:name="index 6" w:semiHidden="1" w:unhideWhenUsed="1"/>
+    <w:lsdException w:name="index 7" w:semiHidden="1" w:unhideWhenUsed="1"/>
+    <w:lsdException w:name="index 8" w:semiHidden="1" w:unhideWhenUsed="1"/>
+    <w:lsdException w:name="index 9" w:semiHidden="1" w:unhideWhenUsed="1"/>
+    <w:lsdException w:name="toc 1" w:semiHidden="1" w:uiPriority="39" w:unhideWhenUsed="1"/>
+    <w:lsdException w:name="toc 2" w:semiHidden="1" w:uiPriority="39" w:unhideWhenUsed="1"/>
+    <w:lsdException w:name="toc 3" w:semiHidden="1" w:uiPriority="39" w:unhideWhenUsed="1"/>
+    <w:lsdException w:name="toc 4" w:semiHidden="1" w:uiPriority="39" w:unhideWhenUsed="1"/>
+    <w:lsdException w:name="toc 5" w:semiHidden="1" w:uiPriority="39" w:unhideWhenUsed="1"/>
+    <w:lsdException w:name="toc 6" w:semiHidden="1" w:uiPriority="39" w:unhideWhenUsed="1"/>
+    <w:lsdException w:name="toc 7" w:semiHidden="1" w:uiPriority="39" w:unhideWhenUsed="1"/>
+    <w:lsdException w:name="toc 8" w:semiHidden="1" w:uiPriority="39" w:unhideWhenUsed="1"/>
+    <w:lsdException w:name="toc 9" w:semiHidden="1" w:uiPriority="39" w:unhideWhenUsed="1"/>
+    <w:lsdException w:name="Normal Indent" w:semiHidden="1" w:unhideWhenUsed="1"/>
+    <w:lsdException w:name="footnote text" w:semiHidden="1" w:unhideWhenUsed="1"/>
+    <w:lsdException w:name="annotation text" w:semiHidden="1" w:unhideWhenUsed="1"/>
+    <w:lsdException w:name="header" w:semiHidden="1" w:unhideWhenUsed="1"/>
+    <w:lsdException w:name="footer" w:semiHidden="1" w:unhideWhenUsed="1"/>
+    <w:lsdException w:name="index heading" w:semiHidden="1" w:unhideWhenUsed="1"/>
+    <w:lsdException w:name="caption" w:semiHidden="1" w:uiPriority="35" w:unhideWhenUsed="1" w:qFormat="1"/>
+    <w:lsdException w:name="table of figures" w:semiHidden="1" w:unhideWhenUsed="1"/>
+    <w:lsdException w:name="envelope address" w:semiHidden="1" w:unhideWhenUsed="1"/>
+    <w:lsdException w:name="envelope return" w:semiHidden="1" w:unhideWhenUsed="1"/>
+    <w:lsdException w:name="footnote reference" w:semiHidden="1" w:unhideWhenUsed="1"/>
+    <w:lsdException w:name="annotation reference" w:semiHidden="1" w:unhideWhenUsed="1"/>
+    <w:lsdException w:name="line number" w:semiHidden="1" w:unhideWhenUsed="1"/>
+    <w:lsdException w:name="page number" w:semiHidden="1" w:unhideWhenUsed="1"/>
+    <w:lsdException w:name="endnote reference" w:semiHidden="1" w:unhideWhenUsed="1"/>
+    <w:lsdException w:name="endnote text" w:semiHidden="1" w:unhideWhenUsed="1"/>
+    <w:lsdException w:name="table of authorities" w:semiHidden="1" w:unhideWhenUsed="1"/>
+    <w:lsdException w:name="macro" w:semiHidden="1" w:unhideWhenUsed="1"/>
+    <w:lsdException w:name="toa heading" w:semiHidden="1" w:unhideWhenUsed="1"/>
+    <w:lsdException w:name="List" w:semiHidden="1" w:unhideWhenUsed="1"/>
+    <w:lsdException w:name="List Bullet" w:semiHidden="1" w:unhideWhenUsed="1"/>
+    <w:lsdException w:name="List Number" w:semiHidden="1" w:unhideWhenUsed="1"/>
+    <w:lsdException w:name="List 2" w:semiHidden="1" w:unhideWhenUsed="1"/>
+    <w:lsdException w:name="List 3" w:semiHidden="1" w:unhideWhenUsed="1"/>
+    <w:lsdException w:name="List 4" w:semiHidden="1" w:unhideWhenUsed="1"/>
+    <w:lsdException w:name="List 5" w:semiHidden="1" w:unhideWhenUsed="1"/>
+    <w:lsdException w:name="List Bullet 2" w:semiHidden="1" w:unhideWhenUsed="1"/>
+    <w:lsdException w:name="List Bullet 3" w:semiHidden="1" w:unhideWhenUsed="1"/>
+    <w:lsdException w:name="List Bullet 4" w:semiHidden="1" w:unhideWhenUsed="1"/>
+    <w:lsdException w:name="List Bullet 5" w:semiHidden="1" w:unhideWhenUsed="1"/>
+    <w:lsdException w:name="List Number 2" w:semiHidden="1" w:unhideWhenUsed="1"/>
+    <w:lsdException w:name="List Number 3" w:semiHidden="1" w:unhideWhenUsed="1"/>
+    <w:lsdException w:name="List Number 4" w:semiHidden="1" w:unhideWhenUsed="1"/>
+    <w:lsdException w:name="List Number 5" w:semiHidden="1" w:unhideWhenUsed="1"/>
+    <w:lsdException w:name="Title" w:uiPriority="10" w:qFormat="1"/>
+    <w:lsdException w:name="Closing" w:semiHidden="1" w:unhideWhenUsed="1"/>
+    <w:lsdException w:name="Signature" w:semiHidden="1" w:unhideWhenUsed="1"/>
+    <w:lsdException w:name="Default Paragraph Font" w:semiHidden="1" w:uiPriority="1" w:unhideWhenUsed="1"/>
+    <w:lsdException w:name="Body Text" w:semiHidden="1" w:unhideWhenUsed="1"/>
+    <w:lsdException w:name="Body Text Indent" w:semiHidden="1" w:unhideWhenUsed="1"/>
+    <w:lsdException w:name="List Continue" w:semiHidden="1" w:unhideWhenUsed="1"/>
+    <w:lsdException w:name="List Continue 2" w:semiHidden="1" w:unhideWhenUsed="1"/>
+    <w:lsdException w:name="List Continue 3" w:semiHidden="1" w:unhideWhenUsed="1"/>
+    <w:lsdException w:name="List Continue 4" w:semiHidden="1" w:unhideWhenUsed="1"/>
+    <w:lsdException w:name="List Continue 5" w:semiHidden="1" w:unhideWhenUsed="1"/>
+    <w:lsdException w:name="Message Header" w:semiHidden="1" w:unhideWhenUsed="1"/>
+    <w:lsdException w:name="Subtitle" w:uiPriority="11" w:qFormat="1"/>
+    <w:lsdException w:name="Salutation" w:semiHidden="1" w:unhideWhenUsed="1"/>
+    <w:lsdException w:name="Date" w:semiHidden="1" w:unhideWhenUsed="1"/>
+    <w:lsdException w:name="Body Text First Indent" w:semiHidden="1" w:unhideWhenUsed="1"/>
+    <w:lsdException w:name="Body Text First Indent 2" w:semiHidden="1" w:unhideWhenUsed="1"/>
+    <w:lsdException w:name="Note Heading" w:semiHidden="1" w:unhideWhenUsed="1"/>
+    <w:lsdException w:name="Body Text 2" w:semiHidden="1" w:unhideWhenUsed="1"/>
+    <w:lsdException w:name="Body Text 3" w:semiHidden="1" w:unhideWhenUsed="1"/>
+    <w:lsdException w:name="Body Text Indent 2" w:semiHidden="1" w:unhideWhenUsed="1"/>
+    <w:lsdException w:name="Body Text Indent 3" w:semiHidden="1" w:unhideWhenUsed="1"/>
+    <w:lsdException w:name="Block Text" w:semiHidden="1" w:unhideWhenUsed="1"/>
+    <w:lsdException w:name="Hyperlink" w:semiHidden="1" w:unhideWhenUsed="1"/>
+    <w:lsdException w:name="FollowedHyperlink" w:semiHidden="1" w:unhideWhenUsed="1"/>
+    <w:lsdException w:name="Strong" w:uiPriority="22" w:qFormat="1"/>
+    <w:lsdException w:name="Emphasis" w:uiPriority="20" w:qFormat="1"/>
+    <w:lsdException w:name="Document Map" w:semiHidden="1" w:unhideWhenUsed="1"/>
+    <w:lsdException w:name="Plain Text" w:semiHidden="1" w:unhideWhenUsed="1"/>
+    <w:lsdException w:name="E-mail Signature" w:semiHidden="1" w:unhideWhenUsed="1"/>
+    <w:lsdException w:name="HTML Top of Form" w:semiHidden="1" w:unhideWhenUsed="1"/>
+    <w:lsdException w:name="HTML Bottom of Form" w:semiHidden="1" w:unhideWhenUsed="1"/>
+    <w:lsdException w:name="Normal (Web)" w:semiHidden="1" w:unhideWhenUsed="1"/>
+    <w:lsdException w:name="HTML Acronym" w:semiHidden="1" w:unhideWhenUsed="1"/>
+    <w:lsdException w:name="HTML Address" w:semiHidden="1" w:unhideWhenUsed="1"/>
+    <w:lsdException w:name="HTML Cite" w:semiHidden="1" w:unhideWhenUsed="1"/>
+    <w:lsdException w:name="HTML Code" w:semiHidden="1" w:unhideWhenUsed="1"/>
+    <w:lsdException w:name="HTML Definition" w:semiHidden="1" w:unhideWhenUsed="1"/>
+    <w:lsdException w:name="HTML Keyboard" w:semiHidden="1" w:unhideWhenUsed="1"/>
+    <w:lsdException w:name="HTML Preformatted" w:semiHidden="1" w:unhideWhenUsed="1"/>
+    <w:lsdException w:name="HTML Sample" w:semiHidden="1" w:unhideWhenUsed="1"/>
+    <w:lsdException w:name="HTML Typewriter" w:semiHidden="1" w:unhideWhenUsed="1"/>
+    <w:lsdException w:name="HTML Variable" w:semiHidden="1" w:unhideWhenUsed="1"/>
+    <w:lsdException w:name="Normal Table" w:semiHidden="1" w:unhideWhenUsed="1"/>
+    <w:lsdException w:name="annotation subject" w:semiHidden="1" w:unhideWhenUsed="1"/>
+    <w:lsdException w:name="No List" w:semiHidden="1" w:unhideWhenUsed="1"/>
+    <w:lsdException w:name="Outline List 1" w:semiHidden="1" w:unhideWhenUsed="1"/>
+    <w:lsdException w:name="Outline List 2" w:semiHidden="1" w:unhideWhenUsed="1"/>
+    <w:lsdException w:name="Outline List 3" w:semiHidden="1" w:unhideWhenUsed="1"/>
+    <w:lsdException w:name="Table Simple 1" w:semiHidden="1" w:unhideWhenUsed="1"/>
+    <w:lsdException w:name="Table Simple 2" w:semiHidden="1" w:unhideWhenUsed="1"/>
+    <w:lsdException w:name="Table Simple 3" w:semiHidden="1" w:unhideWhenUsed="1"/>
+    <w:lsdException w:name="Table Classic 1" w:semiHidden="1" w:unhideWhenUsed="1"/>
+    <w:lsdException w:name="Table Classic 2" w:semiHidden="1" w:unhideWhenUsed="1"/>
+    <w:lsdException w:name="Table Classic 3" w:semiHidden="1" w:unhideWhenUsed="1"/>
+    <w:lsdException w:name="Table Classic 4" w:semiHidden="1" w:unhideWhenUsed="1"/>
+    <w:lsdException w:name="Table Colorful 1" w:semiHidden="1" w:unhideWhenUsed="1"/>
+    <w:lsdException w:name="Table Colorful 2" w:semiHidden="1" w:unhideWhenUsed="1"/>
+    <w:lsdException w:name="Table Colorful 3" w:semiHidden="1" w:unhideWhenUsed="1"/>
+    <w:lsdException w:name="Table Columns 1" w:semiHidden="1" w:unhideWhenUsed="1"/>
+    <w:lsdException w:name="Table Columns 2" w:semiHidden="1" w:unhideWhenUsed="1"/>
+    <w:lsdException w:name="Table Columns 3" w:semiHidden="1" w:unhideWhenUsed="1"/>
+    <w:lsdException w:name="Table Columns 4" w:semiHidden="1" w:unhideWhenUsed="1"/>
+    <w:lsdException w:name="Table Columns 5" w:semiHidden="1" w:unhideWhenUsed="1"/>
+    <w:lsdException w:name="Table Grid 1" w:semiHidden="1" w:unhideWhenUsed="1"/>
+    <w:lsdException w:name="Table Grid 2" w:semiHidden="1" w:unhideWhenUsed="1"/>
+    <w:lsdException w:name="Table Grid 3" w:semiHidden="1" w:unhideWhenUsed="1"/>
+    <w:lsdException w:name="Table Grid 4" w:semiHidden="1" w:unhideWhenUsed="1"/>
+    <w:lsdException w:name="Table Grid 5" w:semiHidden="1" w:unhideWhenUsed="1"/>
+    <w:lsdException w:name="Table Grid 6" w:semiHidden="1" w:unhideWhenUsed="1"/>
+    <w:lsdException w:name="Table Grid 7" w:semiHidden="1" w:unhideWhenUsed="1"/>
+    <w:lsdException w:name="Table Grid 8" w:semiHidden="1" w:unhideWhenUsed="1"/>
+    <w:lsdException w:name="Table List 1" w:semiHidden="1" w:unhideWhenUsed="1"/>
+    <w:lsdException w:name="Table List 2" w:semiHidden="1" w:unhideWhenUsed="1"/>
+    <w:lsdException w:name="Table List 3" w:semiHidden="1" w:unhideWhenUsed="1"/>
+    <w:lsdException w:name="Table List 4" w:semiHidden="1" w:unhideWhenUsed="1"/>
+    <w:lsdException w:name="Table List 5" w:semiHidden="1" w:unhideWhenUsed="1"/>
+    <w:lsdException w:name="Table List 6" w:semiHidden="1" w:unhideWhenUsed="1"/>
+    <w:lsdException w:name="Table List 7" w:semiHidden="1" w:unhideWhenUsed="1"/>
+    <w:lsdException w:name="Table List 8" w:semiHidden="1" w:unhideWhenUsed="1"/>
+    <w:lsdException w:name="Table 3D effects 1" w:semiHidden="1" w:unhideWhenUsed="1"/>
+    <w:lsdException w:name="Table 3D effects 2" w:semiHidden="1" w:unhideWhenUsed="1"/>
+    <w:lsdException w:name="Table 3D effects 3" w:semiHidden="1" w:unhideWhenUsed="1"/>
+    <w:lsdException w:name="Table Contemporary" w:semiHidden="1" w:unhideWhenUsed="1"/>
+    <w:lsdException w:name="Table Elegant" w:semiHidden="1" w:unhideWhenUsed="1"/>
+    <w:lsdException w:name="Table Professional" w:semiHidden="1" w:unhideWhenUsed="1"/>
+    <w:lsdException w:name="Table Subtle 1" w:semiHidden="1" w:unhideWhenUsed="1"/>
+    <w:lsdException w:name="Table Subtle 2" w:semiHidden="1" w:unhideWhenUsed="1"/>
+    <w:lsdException w:name="Table Web 1" w:semiHidden="1" w:unhideWhenUsed="1"/>
+    <w:lsdException w:name="Table Web 2" w:semiHidden="1" w:unhideWhenUsed="1"/>
+    <w:lsdException w:name="Table Web 3" w:semiHidden="1" w:unhideWhenUsed="1"/>
+    <w:lsdException w:name="Balloon Text" w:semiHidden="1" w:unhideWhenUsed="1"/>
+    <w:lsdException w:name="Table Grid" w:uiPriority="59"/>
+    <w:lsdException w:name="Table Theme" w:semiHidden="1" w:unhideWhenUsed="1"/>
+    <w:lsdException w:name="Placeholder Text" w:semiHidden="1"/>
+    <w:lsdException w:name="No Spacing" w:uiPriority="1" w:qFormat="1"/>
+    <w:lsdException w:name="Light Shading" w:uiPriority="60"/>
+    <w:lsdException w:name="Light List" w:uiPriority="61"/>
+    <w:lsdException w:name="Light Grid" w:uiPriority="62"/>
+    <w:lsdException w:name="Medium Shading 1" w:uiPriority="63"/>
+    <w:lsdException w:name="Medium Shading 2" w:uiPriority="64"/>
+    <w:lsdException w:name="Medium List 1" w:uiPriority="65"/>
+    <w:lsdException w:name="Medium List 2" w:uiPriority="66"/>
+    <w:lsdException w:name="Medium Grid 1" w:uiPriority="67"/>
+    <w:lsdException w:name="Medium Grid 2" w:uiPriority="68"/>
+    <w:lsdException w:name="Medium Grid 3" w:uiPriority="69"/>
+    <w:lsdException w:name="Dark List" w:uiPriority="70"/>
+    <w:lsdException w:name="Colorful Shading" w:uiPriority="71"/>
+    <w:lsdException w:name="Colorful List" w:uiPriority="72"/>
+    <w:lsdException w:name="Colorful Grid" w:uiPriority="73"/>
+    <w:lsdException w:name="Light Shading Accent 1" w:uiPriority="60"/>
+    <w:lsdException w:name="Light List Accent 1" w:uiPriority="61"/>
+    <w:lsdException w:name="Light Grid Accent 1" w:uiPriority="62"/>
+    <w:lsdException w:name="Medium Shading 1 Accent 1" w:uiPriority="63"/>
+    <w:lsdException w:name="Medium Shading 2 Accent 1" w:uiPriority="64"/>
+    <w:lsdException w:name="Medium List 1 Accent 1" w:uiPriority="65"/>
+    <w:lsdException w:name="Revision" w:semiHidden="1"/>
+    <w:lsdException w:name="List Paragraph" w:uiPriority="34" w:qFormat="1"/>
+    <w:lsdException w:name="Quote" w:uiPriority="29" w:qFormat="1"/>
+    <w:lsdException w:name="Intense Quote" w:uiPriority="30" w:qFormat="1"/>
+    <w:lsdException w:name="Medium List 2 Accent 1" w:uiPriority="66"/>
+    <w:lsdException w:name="Medium Grid 1 Accent 1" w:uiPriority="67"/>
+    <w:lsdException w:name="Medium Grid 2 Accent 1" w:uiPriority="68"/>
+    <w:lsdException w:name="Medium Grid 3 Accent 1" w:uiPriority="69"/>
+    <w:lsdException w:name="Dark List Accent 1" w:uiPriority="70"/>
+    <w:lsdException w:name="Colorful Shading Accent 1" w:uiPriority="71"/>
+    <w:lsdException w:name="Colorful List Accent 1" w:uiPriority="72"/>
+    <w:lsdException w:name="Colorful Grid Accent 1" w:uiPriority="73"/>
+    <w:lsdException w:name="Light Shading Accent 2" w:uiPriority="60"/>
+    <w:lsdException w:name="Light List Accent 2" w:uiPriority="61"/>
+    <w:lsdException w:name="Light Grid Accent 2" w:uiPriority="62"/>
+    <w:lsdException w:name="Medium Shading 1 Accent 2" w:uiPriority="63"/>
+    <w:lsdException w:name="Medium Shading 2 Accent 2" w:uiPriority="64"/>
+    <w:lsdException w:name="Medium List 1 Accent 2" w:uiPriority="65"/>
+    <w:lsdException w:name="Medium List 2 Accent 2" w:uiPriority="66"/>
+    <w:lsdException w:name="Medium Grid 1 Accent 2" w:uiPriority="67"/>
+    <w:lsdException w:name="Medium Grid 2 Accent 2" w:uiPriority="68"/>
+    <w:lsdException w:name="Medium Grid 3 Accent 2" w:uiPriority="69"/>
+    <w:lsdException w:name="Dark List Accent 2" w:uiPriority="70"/>
+    <w:lsdException w:name="Colorful Shading Accent 2" w:uiPriority="71"/>
+    <w:lsdException w:name="Colorful List Accent 2" w:uiPriority="72"/>
+    <w:lsdException w:name="Colorful Grid Accent 2" w:uiPriority="73"/>
+    <w:lsdException w:name="Light Shading Accent 3" w:uiPriority="60"/>
+    <w:lsdException w:name="Light List Accent 3" w:uiPriority="61"/>
+    <w:lsdException w:name="Light Grid Accent 3" w:uiPriority="62"/>
+    <w:lsdException w:name="Medium Shading 1 Accent 3" w:uiPriority="63"/>
+    <w:lsdException w:name="Medium Shading 2 Accent 3" w:uiPriority="64"/>
+    <w:lsdException w:name="Medium List 1 Accent 3" w:uiPriority="65"/>
+    <w:lsdException w:name="Medium List 2 Accent 3" w:uiPriority="66"/>
+    <w:lsdException w:name="Medium Grid 1 Accent 3" w:uiPriority="67"/>
+    <w:lsdException w:name="Medium Grid 2 Accent 3" w:uiPriority="68"/>
+    <w:lsdException w:name="Medium Grid 3 Accent 3" w:uiPriority="69"/>
+    <w:lsdException w:name="Dark List Accent 3" w:uiPriority="70"/>
+    <w:lsdException w:name="Colorful Shading Accent 3" w:uiPriority="71"/>
+    <w:lsdException w:name="Colorful List Accent 3" w:uiPriority="72"/>
+    <w:lsdException w:name="Colorful Grid Accent 3" w:uiPriority="73"/>
+    <w:lsdException w:name="Light Shading Accent 4" w:uiPriority="60"/>
+    <w:lsdException w:name="Light List Accent 4" w:uiPriority="61"/>
+    <w:lsdException w:name="Light Grid Accent 4" w:uiPriority="62"/>
+    <w:lsdException w:name="Medium Shading 1 Accent 4" w:uiPriority="63"/>
+    <w:lsdException w:name="Medium Shading 2 Accent 4" w:uiPriority="64"/>
+    <w:lsdException w:name="Medium List 1 Accent 4" w:uiPriority="65"/>
+    <w:lsdException w:name="Medium List 2 Accent 4" w:uiPriority="66"/>
+    <w:lsdException w:name="Medium Grid 1 Accent 4" w:uiPriority="67"/>
+    <w:lsdException w:name="Medium Grid 2 Accent 4" w:uiPriority="68"/>
+    <w:lsdException w:name="Medium Grid 3 Accent 4" w:uiPriority="69"/>
+    <w:lsdException w:name="Dark List Accent 4" w:uiPriority="70"/>
+    <w:lsdException w:name="Colorful Shading Accent 4" w:uiPriority="71"/>
+    <w:lsdException w:name="Colorful List Accent 4" w:uiPriority="72"/>
+    <w:lsdException w:name="Colorful Grid Accent 4" w:uiPriority="73"/>
+    <w:lsdException w:name="Light Shading Accent 5" w:uiPriority="60"/>
+    <w:lsdException w:name="Light List Accent 5" w:uiPriority="61"/>
+    <w:lsdException w:name="Light Grid Accent 5" w:uiPriority="62"/>
+    <w:lsdException w:name="Medium Shading 1 Accent 5" w:uiPriority="63"/>
+    <w:lsdException w:name="Medium Shading 2 Accent 5" w:uiPriority="64"/>
+    <w:lsdException w:name="Medium List 1 Accent 5" w:uiPriority="65"/>
+    <w:lsdException w:name="Medium List 2 Accent 5" w:uiPriority="66"/>
+    <w:lsdException w:name="Medium Grid 1 Accent 5" w:uiPriority="67"/>
+    <w:lsdException w:name="Medium Grid 2 Accent 5" w:uiPriority="68"/>
+    <w:lsdException w:name="Medium Grid 3 Accent 5" w:uiPriority="69"/>
+    <w:lsdException w:name="Dark List Accent 5" w:uiPriority="70"/>
+    <w:lsdException w:name="Colorful Shading Accent 5" w:uiPriority="71"/>
+    <w:lsdException w:name="Colorful List Accent 5" w:uiPriority="72"/>
+    <w:lsdException w:name="Colorful Grid Accent 5" w:uiPriority="73"/>
+    <w:lsdException w:name="Light Shading Accent 6" w:uiPriority="60"/>
+    <w:lsdException w:name="Light List Accent 6" w:uiPriority="61"/>
+    <w:lsdException w:name="Light Grid Accent 6" w:uiPriority="62"/>
+    <w:lsdException w:name="Medium Shading 1 Accent 6" w:uiPriority="63"/>
+    <w:lsdException w:name="Medium Shading 2 Accent 6" w:uiPriority="64"/>
+    <w:lsdException w:name="Medium List 1 Accent 6" w:uiPriority="65"/>
+    <w:lsdException w:name="Medium List 2 Accent 6" w:uiPriority="66"/>
+    <w:lsdException w:name="Medium Grid 1 Accent 6" w:uiPriority="67"/>
+    <w:lsdException w:name="Medium Grid 2 Accent 6" w:uiPriority="68"/>
+    <w:lsdException w:name="Medium Grid 3 Accent 6" w:uiPriority="69"/>
+    <w:lsdException w:name="Dark List Accent 6" w:uiPriority="70"/>
+    <w:lsdException w:name="Colorful Shading Accent 6" w:uiPriority="71"/>
+    <w:lsdException w:name="Colorful List Accent 6" w:uiPriority="72"/>
+    <w:lsdException w:name="Colorful Grid Accent 6" w:uiPriority="73"/>
+    <w:lsdException w:name="Subtle Emphasis" w:uiPriority="19" w:qFormat="1"/>
+    <w:lsdException w:name="Intense Emphasis" w:uiPriority="21" w:qFormat="1"/>
+    <w:lsdException w:name="Subtle Reference" w:uiPriority="31" w:qFormat="1"/>
+    <w:lsdException w:name="Intense Reference" w:uiPriority="32" w:qFormat="1"/>
+    <w:lsdException w:name="Book Title" w:uiPriority="33" w:qFormat="1"/>
+    <w:lsdException w:name="Bibliography" w:semiHidden="1" w:uiPriority="37" w:unhideWhenUsed="1"/>
+    <w:lsdException w:name="TOC Heading" w:semiHidden="1" w:uiPriority="39" w:unhideWhenUsed="1" w:qFormat="1"/>
+    <w:lsdException w:name="Plain Table 1" w:uiPriority="41"/>
+    <w:lsdException w:name="Plain Table 2" w:uiPriority="42"/>
+    <w:lsdException w:name="Plain Table 3" w:uiPriority="43"/>
+    <w:lsdException w:name="Plain Table 4" w:uiPriority="44"/>
+    <w:lsdException w:name="Plain Table 5" w:uiPriority="45"/>
+    <w:lsdException w:name="Grid Table Light" w:uiPriority="40"/>
+    <w:lsdException w:name="Grid Table 1 Light" w:uiPriority="46"/>
+    <w:lsdException w:name="Grid Table 2" w:uiPriority="47"/>
+    <w:lsdException w:name="Grid Table 3" w:uiPriority="48"/>
+    <w:lsdException w:name="Grid Table 4" w:uiPriority="49"/>
+    <w:lsdException w:name="Grid Table 5 Dark" w:uiPriority="50"/>
+    <w:lsdException w:name="Grid Table 6 Colorful" w:uiPriority="51"/>
+    <w:lsdException w:name="Grid Table 7 Colorful" w:uiPriority="52"/>
+    <w:lsdException w:name="Grid Table 1 Light Accent 1" w:uiPriority="46"/>
+    <w:lsdException w:name="Grid Table 2 Accent 1" w:uiPriority="47"/>
+    <w:lsdException w:name="Grid Table 3 Accent 1" w:uiPriority="48"/>
+    <w:lsdException w:name="Grid Table 4 Accent 1" w:uiPriority="49"/>
+    <w:lsdException w:name="Grid Table 5 Dark Accent 1" w:uiPriority="50"/>
+    <w:lsdException w:name="Grid Table 6 Colorful Accent 1" w:uiPriority="51"/>
+    <w:lsdException w:name="Grid Table 7 Colorful Accent 1" w:uiPriority="52"/>
+    <w:lsdException w:name="Grid Table 1 Light Accent 2" w:uiPriority="46"/>
+    <w:lsdException w:name="Grid Table 2 Accent 2" w:uiPriority="47"/>
+    <w:lsdException w:name="Grid Table 3 Accent 2" w:uiPriority="48"/>
+    <w:lsdException w:name="Grid Table 4 Accent 2" w:uiPriority="49"/>
+    <w:lsdException w:name="Grid Table 5 Dark Accent 2" w:uiPriority="50"/>
+    <w:lsdException w:name="Grid Table 6 Colorful Accent 2" w:uiPriority="51"/>
+    <w:lsdException w:name="Grid Table 7 Colorful Accent 2" w:uiPriority="52"/>
+    <w:lsdException w:name="Grid Table 1 Light Accent 3" w:uiPriority="46"/>
+    <w:lsdException w:name="Grid Table 2 Accent 3" w:uiPriority="47"/>
+    <w:lsdException w:name="Grid Table 3 Accent 3" w:uiPriority="48"/>
+    <w:lsdException w:name="Grid Table 4 Accent 3" w:uiPriority="49"/>
+    <w:lsdException w:name="Grid Table 5 Dark Accent 3" w:uiPriority="50"/>
+    <w:lsdException w:name="Grid Table 6 Colorful Accent 3" w:uiPriority="51"/>
+    <w:lsdException w:name="Grid Table 7 Colorful Accent 3" w:uiPriority="52"/>
+    <w:lsdException w:name="Grid Table 1 Light Accent 4" w:uiPriority="46"/>
+    <w:lsdException w:name="Grid Table 2 Accent 4" w:uiPriority="47"/>
+    <w:lsdException w:name="Grid Table 3 Accent 4" w:uiPriority="48"/>
+    <w:lsdException w:name="Grid Table 4 Accent 4" w:uiPriority="49"/>
+    <w:lsdException w:name="Grid Table 5 Dark Accent 4" w:uiPriority="50"/>
+    <w:lsdException w:name="Grid Table 6 Colorful Accent 4" w:uiPriority="51"/>
+    <w:lsdException w:name="Grid Table 7 Colorful Accent 4" w:uiPriority="52"/>
+    <w:lsdException w:name="Grid Table 1 Light Accent 5" w:uiPriority="46"/>
+    <w:lsdException w:name="Grid Table 2 Accent 5" w:uiPriority="47"/>
+    <w:lsdException w:name="Grid Table 3 Accent 5" w:uiPriority="48"/>
+    <w:lsdException w:name="Grid Table 4 Accent 5" w:uiPriority="49"/>
+    <w:lsdException w:name="Grid Table 5 Dark Accent 5" w:uiPriority="50"/>
+    <w:lsdException w:name="Grid Table 6 Colorful Accent 5" w:uiPriority="51"/>
+    <w:lsdException w:name="Grid Table 7 Colorful Accent 5" w:uiPriority="52"/>
+    <w:lsdException w:name="Grid Table 1 Light Accent 6" w:uiPriority="46"/>
+    <w:lsdException w:name="Grid Table 2 Accent 6" w:uiPriority="47"/>
+    <w:lsdException w:name="Grid Table 3 Accent 6" w:uiPriority="48"/>
+    <w:lsdException w:name="Grid Table 4 Accent 6" w:uiPriority="49"/>
+    <w:lsdException w:name="Grid Table 5 Dark Accent 6" w:uiPriority="50"/>
+    <w:lsdException w:name="Grid Table 6 Colorful Accent 6" w:uiPriority="51"/>
+    <w:lsdException w:name="Grid Table 7 Colorful Accent 6" w:uiPriority="52"/>
+    <w:lsdException w:name="List Table 1 Light" w:uiPriority="46"/>
+    <w:lsdException w:name="List Table 2" w:uiPriority="47"/>
+    <w:lsdException w:name="List Table 3" w:uiPriority="48"/>
+    <w:lsdException w:name="List Table 4" w:uiPriority="49"/>
+    <w:lsdException w:name="List Table 5 Dark" w:uiPriority="50"/>
+    <w:lsdException w:name="List Table 6 Colorful" w:uiPriority="51"/>
+    <w:lsdException w:name="List Table 7 Colorful" w:uiPriority="52"/>
+    <w:lsdException w:name="List Table 1 Light Accent 1" w:uiPriority="46"/>
+    <w:lsdException w:name="List Table 2 Accent 1" w:uiPriority="47"/>
+    <w:lsdException w:name="List Table 3 Accent 1" w:uiPriority="48"/>
+    <w:lsdException w:name="List Table 4 Accent 1" w:uiPriority="49"/>
+    <w:lsdException w:name="List Table 5 Dark Accent 1" w:uiPriority="50"/>
+    <w:lsdException w:name="List Table 6 Colorful Accent 1" w:uiPriority="51"/>
+    <w:lsdException w:name="List Table 7 Colorful Accent 1" w:uiPriority="52"/>
+    <w:lsdException w:name="List Table 1 Light Accent 2" w:uiPriority="46"/>
+    <w:lsdException w:name="List Table 2 Accent 2" w:uiPriority="47"/>
+    <w:lsdException w:name="List Table 3 Accent 2" w:uiPriority="48"/>
+    <w:lsdException w:name="List Table 4 Accent 2" w:uiPriority="49"/>
+    <w:lsdException w:name="List Table 5 Dark Accent 2" w:uiPriority="50"/>
+    <w:lsdException w:name="List Table 6 Colorful Accent 2" w:uiPriority="51"/>
+    <w:lsdException w:name="List Table 7 Colorful Accent 2" w:uiPriority="52"/>
+    <w:lsdException w:name="List Table 1 Light Accent 3" w:uiPriority="46"/>
+    <w:lsdException w:name="List Table 2 Accent 3" w:uiPriority="47"/>
+    <w:lsdException w:name="List Table 3 Accent 3" w:uiPriority="48"/>
+    <w:lsdException w:name="List Table 4 Accent 3" w:uiPriority="49"/>
+    <w:lsdException w:name="List Table 5 Dark Accent 3" w:uiPriority="50"/>
+    <w:lsdException w:name="List Table 6 Colorful Accent 3" w:uiPriority="51"/>
+    <w:lsdException w:name="List Table 7 Colorful Accent 3" w:uiPriority="52"/>
+    <w:lsdException w:name="List Table 1 Light Accent 4" w:uiPriority="46"/>
+    <w:lsdException w:name="List Table 2 Accent 4" w:uiPriority="47"/>
+    <w:lsdException w:name="List Table 3 Accent 4" w:uiPriority="48"/>
+    <w:lsdException w:name="List Table 4 Accent 4" w:uiPriority="49"/>
+    <w:lsdException w:name="List Table 5 Dark Accent 4" w:uiPriority="50"/>
+    <w:lsdException w:name="List Table 6 Colorful Accent 4" w:uiPriority="51"/>
+    <w:lsdException w:name="List Table 7 Colorful Accent 4" w:uiPriority="52"/>
+    <w:lsdException w:name="List Table 1 Light Accent 5" w:uiPriority="46"/>
+    <w:lsdException w:name="List Table 2 Accent 5" w:uiPriority="47"/>
+    <w:lsdException w:name="List Table 3 Accent 5" w:uiPriority="48"/>
+    <w:lsdException w:name="List Table 4 Accent 5" w:uiPriority="49"/>
+    <w:lsdException w:name="List Table 5 Dark Accent 5" w:uiPriority="50"/>
+    <w:lsdException w:name="List Table 6 Colorful Accent 5" w:uiPriority="51"/>
+    <w:lsdException w:name="List Table 7 Colorful Accent 5" w:uiPriority="52"/>
+    <w:lsdException w:name="List Table 1 Light Accent 6" w:uiPriority="46"/>
+    <w:lsdException w:name="List Table 2 Accent 6" w:uiPriority="47"/>
+    <w:lsdException w:name="List Table 3 Accent 6" w:uiPriority="48"/>
+    <w:lsdException w:name="List Table 4 Accent 6" w:uiPriority="49"/>
+    <w:lsdException w:name="List Table 5 Dark Accent 6" w:uiPriority="50"/>
+    <w:lsdException w:name="List Table 6 Colorful Accent 6" w:uiPriority="51"/>
+    <w:lsdException w:name="List Table 7 Colorful Accent 6" w:uiPriority="52"/>
   </w:latentStyles>
   <w:style w:type="paragraph" w:default="1" w:styleId="Normal">
     <w:name w:val="Normal"/>
@@ -30156,6 +31335,7 @@
       <w:spacing w:after="0" w:line="240" w:lineRule="auto"/>
     </w:pPr>
     <w:tblPr>
+      <w:tblInd w:w="0" w:type="dxa"/>
       <w:tblBorders>
         <w:top w:val="single" w:sz="4" w:space="0" w:color="auto"/>
         <w:left w:val="single" w:sz="4" w:space="0" w:color="auto"/>
@@ -30164,6 +31344,12 @@
         <w:insideH w:val="single" w:sz="4" w:space="0" w:color="auto"/>
         <w:insideV w:val="single" w:sz="4" w:space="0" w:color="auto"/>
       </w:tblBorders>
+      <w:tblCellMar>
+        <w:top w:w="0" w:type="dxa"/>
+        <w:left w:w="108" w:type="dxa"/>
+        <w:bottom w:w="0" w:type="dxa"/>
+        <w:right w:w="108" w:type="dxa"/>
+      </w:tblCellMar>
     </w:tblPr>
   </w:style>
   <w:style w:type="table" w:styleId="MediumShading1-Accent4">
@@ -30177,6 +31363,7 @@
     <w:tblPr>
       <w:tblStyleRowBandSize w:val="1"/>
       <w:tblStyleColBandSize w:val="1"/>
+      <w:tblInd w:w="0" w:type="dxa"/>
       <w:tblBorders>
         <w:top w:val="single" w:sz="8" w:space="0" w:color="9F8AB9" w:themeColor="accent4" w:themeTint="BF"/>
         <w:left w:val="single" w:sz="8" w:space="0" w:color="9F8AB9" w:themeColor="accent4" w:themeTint="BF"/>
@@ -30184,6 +31371,12 @@
         <w:right w:val="single" w:sz="8" w:space="0" w:color="9F8AB9" w:themeColor="accent4" w:themeTint="BF"/>
         <w:insideH w:val="single" w:sz="8" w:space="0" w:color="9F8AB9" w:themeColor="accent4" w:themeTint="BF"/>
       </w:tblBorders>
+      <w:tblCellMar>
+        <w:top w:w="0" w:type="dxa"/>
+        <w:left w:w="108" w:type="dxa"/>
+        <w:bottom w:w="0" w:type="dxa"/>
+        <w:right w:w="108" w:type="dxa"/>
+      </w:tblCellMar>
     </w:tblPr>
     <w:tblStylePr w:type="firstRow">
       <w:pPr>
@@ -30346,683 +31539,31 @@
       <w:u w:val="single"/>
     </w:rPr>
   </w:style>
-</w:styles>
-</file>
-
-<file path=word/stylesWithEffects.xml><?xml version="1.0" encoding="utf-8"?>
-<w:styles xmlns:wpc="http://schemas.microsoft.com/office/word/2010/wordprocessingCanvas" xmlns:mc="http://schemas.openxmlformats.org/markup-compatibility/2006" xmlns:o="urn:schemas-microsoft-com:office:office" xmlns:r="http://schemas.openxmlformats.org/officeDocument/2006/relationships" xmlns:m="http://schemas.openxmlformats.org/officeDocument/2006/math" xmlns:v="urn:schemas-microsoft-com:vml" xmlns:wp14="http://schemas.microsoft.com/office/word/2010/wordprocessingDrawing" xmlns:wp="http://schemas.openxmlformats.org/drawingml/2006/wordprocessingDrawing" xmlns:w10="urn:schemas-microsoft-com:office:word" xmlns:w="http://schemas.openxmlformats.org/wordprocessingml/2006/main" xmlns:w14="http://schemas.microsoft.com/office/word/2010/wordml" xmlns:wpg="http://schemas.microsoft.com/office/word/2010/wordprocessingGroup" xmlns:wpi="http://schemas.microsoft.com/office/word/2010/wordprocessingInk" xmlns:wne="http://schemas.microsoft.com/office/word/2006/wordml" xmlns:wps="http://schemas.microsoft.com/office/word/2010/wordprocessingShape" mc:Ignorable="w14 wp14">
-  <w:docDefaults>
-    <w:rPrDefault>
-      <w:rPr>
-        <w:rFonts w:asciiTheme="minorHAnsi" w:eastAsiaTheme="minorHAnsi" w:hAnsiTheme="minorHAnsi" w:cstheme="minorBidi"/>
-        <w:sz w:val="22"/>
-        <w:szCs w:val="22"/>
-        <w:lang w:val="bs-Latn-BA" w:eastAsia="en-US" w:bidi="ar-SA"/>
-      </w:rPr>
-    </w:rPrDefault>
-    <w:pPrDefault>
-      <w:pPr>
-        <w:spacing w:after="200" w:line="276" w:lineRule="auto"/>
-      </w:pPr>
-    </w:pPrDefault>
-  </w:docDefaults>
-  <w:latentStyles w:defLockedState="0" w:defUIPriority="99" w:defSemiHidden="1" w:defUnhideWhenUsed="1" w:defQFormat="0" w:count="267">
-    <w:lsdException w:name="Normal" w:semiHidden="0" w:uiPriority="0" w:unhideWhenUsed="0" w:qFormat="1"/>
-    <w:lsdException w:name="heading 1" w:semiHidden="0" w:uiPriority="9" w:unhideWhenUsed="0" w:qFormat="1"/>
-    <w:lsdException w:name="heading 2" w:uiPriority="9" w:qFormat="1"/>
-    <w:lsdException w:name="heading 3" w:uiPriority="9" w:qFormat="1"/>
-    <w:lsdException w:name="heading 4" w:uiPriority="9" w:qFormat="1"/>
-    <w:lsdException w:name="heading 5" w:uiPriority="9" w:qFormat="1"/>
-    <w:lsdException w:name="heading 6" w:uiPriority="9" w:qFormat="1"/>
-    <w:lsdException w:name="heading 7" w:uiPriority="9" w:qFormat="1"/>
-    <w:lsdException w:name="heading 8" w:uiPriority="9" w:qFormat="1"/>
-    <w:lsdException w:name="heading 9" w:uiPriority="9" w:qFormat="1"/>
-    <w:lsdException w:name="toc 1" w:uiPriority="39"/>
-    <w:lsdException w:name="toc 2" w:uiPriority="39"/>
-    <w:lsdException w:name="toc 3" w:uiPriority="39"/>
-    <w:lsdException w:name="toc 4" w:uiPriority="39"/>
-    <w:lsdException w:name="toc 5" w:uiPriority="39"/>
-    <w:lsdException w:name="toc 6" w:uiPriority="39"/>
-    <w:lsdException w:name="toc 7" w:uiPriority="39"/>
-    <w:lsdException w:name="toc 8" w:uiPriority="39"/>
-    <w:lsdException w:name="toc 9" w:uiPriority="39"/>
-    <w:lsdException w:name="caption" w:uiPriority="35" w:qFormat="1"/>
-    <w:lsdException w:name="Title" w:semiHidden="0" w:uiPriority="10" w:unhideWhenUsed="0" w:qFormat="1"/>
-    <w:lsdException w:name="Default Paragraph Font" w:uiPriority="1"/>
-    <w:lsdException w:name="Subtitle" w:semiHidden="0" w:uiPriority="11" w:unhideWhenUsed="0" w:qFormat="1"/>
-    <w:lsdException w:name="Strong" w:semiHidden="0" w:uiPriority="22" w:unhideWhenUsed="0" w:qFormat="1"/>
-    <w:lsdException w:name="Emphasis" w:semiHidden="0" w:uiPriority="20" w:unhideWhenUsed="0" w:qFormat="1"/>
-    <w:lsdException w:name="Table Grid" w:semiHidden="0" w:uiPriority="59" w:unhideWhenUsed="0"/>
-    <w:lsdException w:name="Placeholder Text" w:unhideWhenUsed="0"/>
-    <w:lsdException w:name="No Spacing" w:semiHidden="0" w:uiPriority="1" w:unhideWhenUsed="0" w:qFormat="1"/>
-    <w:lsdException w:name="Light Shading" w:semiHidden="0" w:uiPriority="60" w:unhideWhenUsed="0"/>
-    <w:lsdException w:name="Light List" w:semiHidden="0" w:uiPriority="61" w:unhideWhenUsed="0"/>
-    <w:lsdException w:name="Light Grid" w:semiHidden="0" w:uiPriority="62" w:unhideWhenUsed="0"/>
-    <w:lsdException w:name="Medium Shading 1" w:semiHidden="0" w:uiPriority="63" w:unhideWhenUsed="0"/>
-    <w:lsdException w:name="Medium Shading 2" w:semiHidden="0" w:uiPriority="64" w:unhideWhenUsed="0"/>
-    <w:lsdException w:name="Medium List 1" w:semiHidden="0" w:uiPriority="65" w:unhideWhenUsed="0"/>
-    <w:lsdException w:name="Medium List 2" w:semiHidden="0" w:uiPriority="66" w:unhideWhenUsed="0"/>
-    <w:lsdException w:name="Medium Grid 1" w:semiHidden="0" w:uiPriority="67" w:unhideWhenUsed="0"/>
-    <w:lsdException w:name="Medium Grid 2" w:semiHidden="0" w:uiPriority="68" w:unhideWhenUsed="0"/>
-    <w:lsdException w:name="Medium Grid 3" w:semiHidden="0" w:uiPriority="69" w:unhideWhenUsed="0"/>
-    <w:lsdException w:name="Dark List" w:semiHidden="0" w:uiPriority="70" w:unhideWhenUsed="0"/>
-    <w:lsdException w:name="Colorful Shading" w:semiHidden="0" w:uiPriority="71" w:unhideWhenUsed="0"/>
-    <w:lsdException w:name="Colorful List" w:semiHidden="0" w:uiPriority="72" w:unhideWhenUsed="0"/>
-    <w:lsdException w:name="Colorful Grid" w:semiHidden="0" w:uiPriority="73" w:unhideWhenUsed="0"/>
-    <w:lsdException w:name="Light Shading Accent 1" w:semiHidden="0" w:uiPriority="60" w:unhideWhenUsed="0"/>
-    <w:lsdException w:name="Light List Accent 1" w:semiHidden="0" w:uiPriority="61" w:unhideWhenUsed="0"/>
-    <w:lsdException w:name="Light Grid Accent 1" w:semiHidden="0" w:uiPriority="62" w:unhideWhenUsed="0"/>
-    <w:lsdException w:name="Medium Shading 1 Accent 1" w:semiHidden="0" w:uiPriority="63" w:unhideWhenUsed="0"/>
-    <w:lsdException w:name="Medium Shading 2 Accent 1" w:semiHidden="0" w:uiPriority="64" w:unhideWhenUsed="0"/>
-    <w:lsdException w:name="Medium List 1 Accent 1" w:semiHidden="0" w:uiPriority="65" w:unhideWhenUsed="0"/>
-    <w:lsdException w:name="Revision" w:unhideWhenUsed="0"/>
-    <w:lsdException w:name="List Paragraph" w:semiHidden="0" w:uiPriority="34" w:unhideWhenUsed="0" w:qFormat="1"/>
-    <w:lsdException w:name="Quote" w:semiHidden="0" w:uiPriority="29" w:unhideWhenUsed="0" w:qFormat="1"/>
-    <w:lsdException w:name="Intense Quote" w:semiHidden="0" w:uiPriority="30" w:unhideWhenUsed="0" w:qFormat="1"/>
-    <w:lsdException w:name="Medium List 2 Accent 1" w:semiHidden="0" w:uiPriority="66" w:unhideWhenUsed="0"/>
-    <w:lsdException w:name="Medium Grid 1 Accent 1" w:semiHidden="0" w:uiPriority="67" w:unhideWhenUsed="0"/>
-    <w:lsdException w:name="Medium Grid 2 Accent 1" w:semiHidden="0" w:uiPriority="68" w:unhideWhenUsed="0"/>
-    <w:lsdException w:name="Medium Grid 3 Accent 1" w:semiHidden="0" w:uiPriority="69" w:unhideWhenUsed="0"/>
-    <w:lsdException w:name="Dark List Accent 1" w:semiHidden="0" w:uiPriority="70" w:unhideWhenUsed="0"/>
-    <w:lsdException w:name="Colorful Shading Accent 1" w:semiHidden="0" w:uiPriority="71" w:unhideWhenUsed="0"/>
-    <w:lsdException w:name="Colorful List Accent 1" w:semiHidden="0" w:uiPriority="72" w:unhideWhenUsed="0"/>
-    <w:lsdException w:name="Colorful Grid Accent 1" w:semiHidden="0" w:uiPriority="73" w:unhideWhenUsed="0"/>
-    <w:lsdException w:name="Light Shading Accent 2" w:semiHidden="0" w:uiPriority="60" w:unhideWhenUsed="0"/>
-    <w:lsdException w:name="Light List Accent 2" w:semiHidden="0" w:uiPriority="61" w:unhideWhenUsed="0"/>
-    <w:lsdException w:name="Light Grid Accent 2" w:semiHidden="0" w:uiPriority="62" w:unhideWhenUsed="0"/>
-    <w:lsdException w:name="Medium Shading 1 Accent 2" w:semiHidden="0" w:uiPriority="63" w:unhideWhenUsed="0"/>
-    <w:lsdException w:name="Medium Shading 2 Accent 2" w:semiHidden="0" w:uiPriority="64" w:unhideWhenUsed="0"/>
-    <w:lsdException w:name="Medium List 1 Accent 2" w:semiHidden="0" w:uiPriority="65" w:unhideWhenUsed="0"/>
-    <w:lsdException w:name="Medium List 2 Accent 2" w:semiHidden="0" w:uiPriority="66" w:unhideWhenUsed="0"/>
-    <w:lsdException w:name="Medium Grid 1 Accent 2" w:semiHidden="0" w:uiPriority="67" w:unhideWhenUsed="0"/>
-    <w:lsdException w:name="Medium Grid 2 Accent 2" w:semiHidden="0" w:uiPriority="68" w:unhideWhenUsed="0"/>
-    <w:lsdException w:name="Medium Grid 3 Accent 2" w:semiHidden="0" w:uiPriority="69" w:unhideWhenUsed="0"/>
-    <w:lsdException w:name="Dark List Accent 2" w:semiHidden="0" w:uiPriority="70" w:unhideWhenUsed="0"/>
-    <w:lsdException w:name="Colorful Shading Accent 2" w:semiHidden="0" w:uiPriority="71" w:unhideWhenUsed="0"/>
-    <w:lsdException w:name="Colorful List Accent 2" w:semiHidden="0" w:uiPriority="72" w:unhideWhenUsed="0"/>
-    <w:lsdException w:name="Colorful Grid Accent 2" w:semiHidden="0" w:uiPriority="73" w:unhideWhenUsed="0"/>
-    <w:lsdException w:name="Light Shading Accent 3" w:semiHidden="0" w:uiPriority="60" w:unhideWhenUsed="0"/>
-    <w:lsdException w:name="Light List Accent 3" w:semiHidden="0" w:uiPriority="61" w:unhideWhenUsed="0"/>
-    <w:lsdException w:name="Light Grid Accent 3" w:semiHidden="0" w:uiPriority="62" w:unhideWhenUsed="0"/>
-    <w:lsdException w:name="Medium Shading 1 Accent 3" w:semiHidden="0" w:uiPriority="63" w:unhideWhenUsed="0"/>
-    <w:lsdException w:name="Medium Shading 2 Accent 3" w:semiHidden="0" w:uiPriority="64" w:unhideWhenUsed="0"/>
-    <w:lsdException w:name="Medium List 1 Accent 3" w:semiHidden="0" w:uiPriority="65" w:unhideWhenUsed="0"/>
-    <w:lsdException w:name="Medium List 2 Accent 3" w:semiHidden="0" w:uiPriority="66" w:unhideWhenUsed="0"/>
-    <w:lsdException w:name="Medium Grid 1 Accent 3" w:semiHidden="0" w:uiPriority="67" w:unhideWhenUsed="0"/>
-    <w:lsdException w:name="Medium Grid 2 Accent 3" w:semiHidden="0" w:uiPriority="68" w:unhideWhenUsed="0"/>
-    <w:lsdException w:name="Medium Grid 3 Accent 3" w:semiHidden="0" w:uiPriority="69" w:unhideWhenUsed="0"/>
-    <w:lsdException w:name="Dark List Accent 3" w:semiHidden="0" w:uiPriority="70" w:unhideWhenUsed="0"/>
-    <w:lsdException w:name="Colorful Shading Accent 3" w:semiHidden="0" w:uiPriority="71" w:unhideWhenUsed="0"/>
-    <w:lsdException w:name="Colorful List Accent 3" w:semiHidden="0" w:uiPriority="72" w:unhideWhenUsed="0"/>
-    <w:lsdException w:name="Colorful Grid Accent 3" w:semiHidden="0" w:uiPriority="73" w:unhideWhenUsed="0"/>
-    <w:lsdException w:name="Light Shading Accent 4" w:semiHidden="0" w:uiPriority="60" w:unhideWhenUsed="0"/>
-    <w:lsdException w:name="Light List Accent 4" w:semiHidden="0" w:uiPriority="61" w:unhideWhenUsed="0"/>
-    <w:lsdException w:name="Light Grid Accent 4" w:semiHidden="0" w:uiPriority="62" w:unhideWhenUsed="0"/>
-    <w:lsdException w:name="Medium Shading 1 Accent 4" w:semiHidden="0" w:uiPriority="63" w:unhideWhenUsed="0"/>
-    <w:lsdException w:name="Medium Shading 2 Accent 4" w:semiHidden="0" w:uiPriority="64" w:unhideWhenUsed="0"/>
-    <w:lsdException w:name="Medium List 1 Accent 4" w:semiHidden="0" w:uiPriority="65" w:unhideWhenUsed="0"/>
-    <w:lsdException w:name="Medium List 2 Accent 4" w:semiHidden="0" w:uiPriority="66" w:unhideWhenUsed="0"/>
-    <w:lsdException w:name="Medium Grid 1 Accent 4" w:semiHidden="0" w:uiPriority="67" w:unhideWhenUsed="0"/>
-    <w:lsdException w:name="Medium Grid 2 Accent 4" w:semiHidden="0" w:uiPriority="68" w:unhideWhenUsed="0"/>
-    <w:lsdException w:name="Medium Grid 3 Accent 4" w:semiHidden="0" w:uiPriority="69" w:unhideWhenUsed="0"/>
-    <w:lsdException w:name="Dark List Accent 4" w:semiHidden="0" w:uiPriority="70" w:unhideWhenUsed="0"/>
-    <w:lsdException w:name="Colorful Shading Accent 4" w:semiHidden="0" w:uiPriority="71" w:unhideWhenUsed="0"/>
-    <w:lsdException w:name="Colorful List Accent 4" w:semiHidden="0" w:uiPriority="72" w:unhideWhenUsed="0"/>
-    <w:lsdException w:name="Colorful Grid Accent 4" w:semiHidden="0" w:uiPriority="73" w:unhideWhenUsed="0"/>
-    <w:lsdException w:name="Light Shading Accent 5" w:semiHidden="0" w:uiPriority="60" w:unhideWhenUsed="0"/>
-    <w:lsdException w:name="Light List Accent 5" w:semiHidden="0" w:uiPriority="61" w:unhideWhenUsed="0"/>
-    <w:lsdException w:name="Light Grid Accent 5" w:semiHidden="0" w:uiPriority="62" w:unhideWhenUsed="0"/>
-    <w:lsdException w:name="Medium Shading 1 Accent 5" w:semiHidden="0" w:uiPriority="63" w:unhideWhenUsed="0"/>
-    <w:lsdException w:name="Medium Shading 2 Accent 5" w:semiHidden="0" w:uiPriority="64" w:unhideWhenUsed="0"/>
-    <w:lsdException w:name="Medium List 1 Accent 5" w:semiHidden="0" w:uiPriority="65" w:unhideWhenUsed="0"/>
-    <w:lsdException w:name="Medium List 2 Accent 5" w:semiHidden="0" w:uiPriority="66" w:unhideWhenUsed="0"/>
-    <w:lsdException w:name="Medium Grid 1 Accent 5" w:semiHidden="0" w:uiPriority="67" w:unhideWhenUsed="0"/>
-    <w:lsdException w:name="Medium Grid 2 Accent 5" w:semiHidden="0" w:uiPriority="68" w:unhideWhenUsed="0"/>
-    <w:lsdException w:name="Medium Grid 3 Accent 5" w:semiHidden="0" w:uiPriority="69" w:unhideWhenUsed="0"/>
-    <w:lsdException w:name="Dark List Accent 5" w:semiHidden="0" w:uiPriority="70" w:unhideWhenUsed="0"/>
-    <w:lsdException w:name="Colorful Shading Accent 5" w:semiHidden="0" w:uiPriority="71" w:unhideWhenUsed="0"/>
-    <w:lsdException w:name="Colorful List Accent 5" w:semiHidden="0" w:uiPriority="72" w:unhideWhenUsed="0"/>
-    <w:lsdException w:name="Colorful Grid Accent 5" w:semiHidden="0" w:uiPriority="73" w:unhideWhenUsed="0"/>
-    <w:lsdException w:name="Light Shading Accent 6" w:semiHidden="0" w:uiPriority="60" w:unhideWhenUsed="0"/>
-    <w:lsdException w:name="Light List Accent 6" w:semiHidden="0" w:uiPriority="61" w:unhideWhenUsed="0"/>
-    <w:lsdException w:name="Light Grid Accent 6" w:semiHidden="0" w:uiPriority="62" w:unhideWhenUsed="0"/>
-    <w:lsdException w:name="Medium Shading 1 Accent 6" w:semiHidden="0" w:uiPriority="63" w:unhideWhenUsed="0"/>
-    <w:lsdException w:name="Medium Shading 2 Accent 6" w:semiHidden="0" w:uiPriority="64" w:unhideWhenUsed="0"/>
-    <w:lsdException w:name="Medium List 1 Accent 6" w:semiHidden="0" w:uiPriority="65" w:unhideWhenUsed="0"/>
-    <w:lsdException w:name="Medium List 2 Accent 6" w:semiHidden="0" w:uiPriority="66" w:unhideWhenUsed="0"/>
-    <w:lsdException w:name="Medium Grid 1 Accent 6" w:semiHidden="0" w:uiPriority="67" w:unhideWhenUsed="0"/>
-    <w:lsdException w:name="Medium Grid 2 Accent 6" w:semiHidden="0" w:uiPriority="68" w:unhideWhenUsed="0"/>
-    <w:lsdException w:name="Medium Grid 3 Accent 6" w:semiHidden="0" w:uiPriority="69" w:unhideWhenUsed="0"/>
-    <w:lsdException w:name="Dark List Accent 6" w:semiHidden="0" w:uiPriority="70" w:unhideWhenUsed="0"/>
-    <w:lsdException w:name="Colorful Shading Accent 6" w:semiHidden="0" w:uiPriority="71" w:unhideWhenUsed="0"/>
-    <w:lsdException w:name="Colorful List Accent 6" w:semiHidden="0" w:uiPriority="72" w:unhideWhenUsed="0"/>
-    <w:lsdException w:name="Colorful Grid Accent 6" w:semiHidden="0" w:uiPriority="73" w:unhideWhenUsed="0"/>
-    <w:lsdException w:name="Subtle Emphasis" w:semiHidden="0" w:uiPriority="19" w:unhideWhenUsed="0" w:qFormat="1"/>
-    <w:lsdException w:name="Intense Emphasis" w:semiHidden="0" w:uiPriority="21" w:unhideWhenUsed="0" w:qFormat="1"/>
-    <w:lsdException w:name="Subtle Reference" w:semiHidden="0" w:uiPriority="31" w:unhideWhenUsed="0" w:qFormat="1"/>
-    <w:lsdException w:name="Intense Reference" w:semiHidden="0" w:uiPriority="32" w:unhideWhenUsed="0" w:qFormat="1"/>
-    <w:lsdException w:name="Book Title" w:semiHidden="0" w:uiPriority="33" w:unhideWhenUsed="0" w:qFormat="1"/>
-    <w:lsdException w:name="Bibliography" w:uiPriority="37"/>
-    <w:lsdException w:name="TOC Heading" w:uiPriority="39" w:qFormat="1"/>
-  </w:latentStyles>
-  <w:style w:type="paragraph" w:default="1" w:styleId="Normal">
-    <w:name w:val="Normal"/>
+  <w:style w:type="character" w:styleId="Strong">
+    <w:name w:val="Strong"/>
+    <w:basedOn w:val="DefaultParagraphFont"/>
+    <w:uiPriority w:val="22"/>
     <w:qFormat/>
-    <w:rsid w:val="00734C78"/>
-    <w:pPr>
-      <w:spacing w:after="160" w:line="256" w:lineRule="auto"/>
-    </w:pPr>
+    <w:rsid w:val="008762B8"/>
     <w:rPr>
-      <w:lang w:val="en-US"/>
+      <w:b/>
+      <w:bCs/>
     </w:rPr>
   </w:style>
-  <w:style w:type="paragraph" w:styleId="Heading1">
-    <w:name w:val="heading 1"/>
-    <w:basedOn w:val="Normal"/>
-    <w:link w:val="Heading1Char"/>
-    <w:uiPriority w:val="9"/>
+  <w:style w:type="character" w:customStyle="1" w:styleId="apple-converted-space">
+    <w:name w:val="apple-converted-space"/>
+    <w:basedOn w:val="DefaultParagraphFont"/>
+    <w:rsid w:val="008762B8"/>
+  </w:style>
+  <w:style w:type="character" w:styleId="Emphasis">
+    <w:name w:val="Emphasis"/>
+    <w:basedOn w:val="DefaultParagraphFont"/>
+    <w:uiPriority w:val="20"/>
     <w:qFormat/>
-    <w:rsid w:val="005F0496"/>
-    <w:pPr>
-      <w:numPr>
-        <w:numId w:val="13"/>
-      </w:numPr>
-      <w:spacing w:before="100" w:beforeAutospacing="1" w:after="100" w:afterAutospacing="1" w:line="240" w:lineRule="auto"/>
-      <w:outlineLvl w:val="0"/>
-    </w:pPr>
+    <w:rsid w:val="008762B8"/>
     <w:rPr>
-      <w:rFonts w:asciiTheme="majorHAnsi" w:eastAsia="Times New Roman" w:hAnsiTheme="majorHAnsi" w:cs="Times New Roman"/>
-      <w:b/>
-      <w:bCs/>
-      <w:color w:val="403152" w:themeColor="accent4" w:themeShade="80"/>
-      <w:kern w:val="36"/>
-      <w:sz w:val="36"/>
-      <w:szCs w:val="48"/>
-      <w:lang w:val="bs-Latn-BA" w:eastAsia="bs-Latn-BA"/>
-    </w:rPr>
-  </w:style>
-  <w:style w:type="paragraph" w:styleId="Heading2">
-    <w:name w:val="heading 2"/>
-    <w:basedOn w:val="Normal"/>
-    <w:link w:val="Heading2Char"/>
-    <w:uiPriority w:val="9"/>
-    <w:qFormat/>
-    <w:rsid w:val="009F0469"/>
-    <w:pPr>
-      <w:spacing w:before="100" w:beforeAutospacing="1" w:after="100" w:afterAutospacing="1" w:line="240" w:lineRule="auto"/>
-      <w:outlineLvl w:val="1"/>
-    </w:pPr>
-    <w:rPr>
-      <w:rFonts w:asciiTheme="majorHAnsi" w:eastAsia="Times New Roman" w:hAnsiTheme="majorHAnsi" w:cs="Times New Roman"/>
-      <w:b/>
-      <w:bCs/>
-      <w:color w:val="54406C"/>
-      <w:sz w:val="32"/>
-      <w:szCs w:val="36"/>
-      <w:lang w:val="bs-Latn-BA" w:eastAsia="bs-Latn-BA"/>
-    </w:rPr>
-  </w:style>
-  <w:style w:type="paragraph" w:styleId="Heading3">
-    <w:name w:val="heading 3"/>
-    <w:basedOn w:val="Normal"/>
-    <w:link w:val="Heading3Char"/>
-    <w:uiPriority w:val="9"/>
-    <w:qFormat/>
-    <w:rsid w:val="009F0469"/>
-    <w:pPr>
-      <w:spacing w:before="100" w:beforeAutospacing="1" w:after="100" w:afterAutospacing="1" w:line="240" w:lineRule="auto"/>
-      <w:outlineLvl w:val="2"/>
-    </w:pPr>
-    <w:rPr>
-      <w:rFonts w:asciiTheme="majorHAnsi" w:eastAsia="Times New Roman" w:hAnsiTheme="majorHAnsi" w:cs="Times New Roman"/>
-      <w:b/>
-      <w:bCs/>
-      <w:color w:val="2D223A"/>
-      <w:sz w:val="24"/>
-      <w:szCs w:val="27"/>
-      <w:lang w:val="bs-Latn-BA" w:eastAsia="bs-Latn-BA"/>
-    </w:rPr>
-  </w:style>
-  <w:style w:type="paragraph" w:styleId="Heading4">
-    <w:name w:val="heading 4"/>
-    <w:basedOn w:val="Normal"/>
-    <w:next w:val="Normal"/>
-    <w:link w:val="Heading4Char"/>
-    <w:uiPriority w:val="9"/>
-    <w:unhideWhenUsed/>
-    <w:qFormat/>
-    <w:rsid w:val="002F78E9"/>
-    <w:pPr>
-      <w:keepNext/>
-      <w:keepLines/>
-      <w:spacing w:before="200" w:after="0"/>
-      <w:outlineLvl w:val="3"/>
-    </w:pPr>
-    <w:rPr>
-      <w:rFonts w:asciiTheme="majorHAnsi" w:eastAsiaTheme="majorEastAsia" w:hAnsiTheme="majorHAnsi" w:cstheme="majorBidi"/>
-      <w:b/>
-      <w:bCs/>
       <w:i/>
       <w:iCs/>
-      <w:color w:val="B2A1C7" w:themeColor="accent4" w:themeTint="99"/>
-      <w:sz w:val="24"/>
-    </w:rPr>
-  </w:style>
-  <w:style w:type="character" w:default="1" w:styleId="DefaultParagraphFont">
-    <w:name w:val="Default Paragraph Font"/>
-    <w:uiPriority w:val="1"/>
-    <w:semiHidden/>
-    <w:unhideWhenUsed/>
-  </w:style>
-  <w:style w:type="table" w:default="1" w:styleId="TableNormal">
-    <w:name w:val="Normal Table"/>
-    <w:uiPriority w:val="99"/>
-    <w:semiHidden/>
-    <w:unhideWhenUsed/>
-    <w:tblPr>
-      <w:tblInd w:w="0" w:type="dxa"/>
-      <w:tblCellMar>
-        <w:top w:w="0" w:type="dxa"/>
-        <w:left w:w="108" w:type="dxa"/>
-        <w:bottom w:w="0" w:type="dxa"/>
-        <w:right w:w="108" w:type="dxa"/>
-      </w:tblCellMar>
-    </w:tblPr>
-  </w:style>
-  <w:style w:type="numbering" w:default="1" w:styleId="NoList">
-    <w:name w:val="No List"/>
-    <w:uiPriority w:val="99"/>
-    <w:semiHidden/>
-    <w:unhideWhenUsed/>
-  </w:style>
-  <w:style w:type="paragraph" w:styleId="ListParagraph">
-    <w:name w:val="List Paragraph"/>
-    <w:basedOn w:val="Normal"/>
-    <w:uiPriority w:val="34"/>
-    <w:qFormat/>
-    <w:rsid w:val="00734C78"/>
-    <w:pPr>
-      <w:ind w:left="720"/>
-      <w:contextualSpacing/>
-    </w:pPr>
-  </w:style>
-  <w:style w:type="paragraph" w:customStyle="1" w:styleId="Standard">
-    <w:name w:val="Standard"/>
-    <w:rsid w:val="006A1024"/>
-    <w:pPr>
-      <w:widowControl w:val="0"/>
-      <w:suppressAutoHyphens/>
-      <w:autoSpaceDN w:val="0"/>
-      <w:spacing w:after="0" w:line="240" w:lineRule="auto"/>
-    </w:pPr>
-    <w:rPr>
-      <w:rFonts w:ascii="Liberation Serif" w:eastAsia="SimSun" w:hAnsi="Liberation Serif" w:cs="Arial"/>
-      <w:kern w:val="3"/>
-      <w:sz w:val="24"/>
-      <w:szCs w:val="24"/>
-      <w:lang w:eastAsia="bs-Latn-BA"/>
-    </w:rPr>
-  </w:style>
-  <w:style w:type="character" w:customStyle="1" w:styleId="Heading1Char">
-    <w:name w:val="Heading 1 Char"/>
-    <w:basedOn w:val="DefaultParagraphFont"/>
-    <w:link w:val="Heading1"/>
-    <w:uiPriority w:val="9"/>
-    <w:rsid w:val="005F0496"/>
-    <w:rPr>
-      <w:rFonts w:asciiTheme="majorHAnsi" w:eastAsia="Times New Roman" w:hAnsiTheme="majorHAnsi" w:cs="Times New Roman"/>
-      <w:b/>
-      <w:bCs/>
-      <w:color w:val="403152" w:themeColor="accent4" w:themeShade="80"/>
-      <w:kern w:val="36"/>
-      <w:sz w:val="36"/>
-      <w:szCs w:val="48"/>
-      <w:lang w:eastAsia="bs-Latn-BA"/>
-    </w:rPr>
-  </w:style>
-  <w:style w:type="character" w:customStyle="1" w:styleId="Heading2Char">
-    <w:name w:val="Heading 2 Char"/>
-    <w:basedOn w:val="DefaultParagraphFont"/>
-    <w:link w:val="Heading2"/>
-    <w:uiPriority w:val="9"/>
-    <w:rsid w:val="009F0469"/>
-    <w:rPr>
-      <w:rFonts w:asciiTheme="majorHAnsi" w:eastAsia="Times New Roman" w:hAnsiTheme="majorHAnsi" w:cs="Times New Roman"/>
-      <w:b/>
-      <w:bCs/>
-      <w:color w:val="54406C"/>
-      <w:sz w:val="32"/>
-      <w:szCs w:val="36"/>
-      <w:lang w:eastAsia="bs-Latn-BA"/>
-    </w:rPr>
-  </w:style>
-  <w:style w:type="character" w:customStyle="1" w:styleId="Heading3Char">
-    <w:name w:val="Heading 3 Char"/>
-    <w:basedOn w:val="DefaultParagraphFont"/>
-    <w:link w:val="Heading3"/>
-    <w:uiPriority w:val="9"/>
-    <w:rsid w:val="009F0469"/>
-    <w:rPr>
-      <w:rFonts w:asciiTheme="majorHAnsi" w:eastAsia="Times New Roman" w:hAnsiTheme="majorHAnsi" w:cs="Times New Roman"/>
-      <w:b/>
-      <w:bCs/>
-      <w:color w:val="2D223A"/>
-      <w:sz w:val="24"/>
-      <w:szCs w:val="27"/>
-      <w:lang w:eastAsia="bs-Latn-BA"/>
-    </w:rPr>
-  </w:style>
-  <w:style w:type="paragraph" w:styleId="NormalWeb">
-    <w:name w:val="Normal (Web)"/>
-    <w:basedOn w:val="Normal"/>
-    <w:uiPriority w:val="99"/>
-    <w:unhideWhenUsed/>
-    <w:rsid w:val="005F0496"/>
-    <w:pPr>
-      <w:spacing w:before="100" w:beforeAutospacing="1" w:after="100" w:afterAutospacing="1" w:line="240" w:lineRule="auto"/>
-    </w:pPr>
-    <w:rPr>
-      <w:rFonts w:ascii="Times New Roman" w:eastAsia="Times New Roman" w:hAnsi="Times New Roman" w:cs="Times New Roman"/>
-      <w:sz w:val="24"/>
-      <w:szCs w:val="24"/>
-      <w:lang w:val="bs-Latn-BA" w:eastAsia="bs-Latn-BA"/>
-    </w:rPr>
-  </w:style>
-  <w:style w:type="paragraph" w:styleId="BalloonText">
-    <w:name w:val="Balloon Text"/>
-    <w:basedOn w:val="Normal"/>
-    <w:link w:val="BalloonTextChar"/>
-    <w:uiPriority w:val="99"/>
-    <w:semiHidden/>
-    <w:unhideWhenUsed/>
-    <w:rsid w:val="005F0496"/>
-    <w:pPr>
-      <w:spacing w:after="0" w:line="240" w:lineRule="auto"/>
-    </w:pPr>
-    <w:rPr>
-      <w:rFonts w:ascii="Tahoma" w:hAnsi="Tahoma" w:cs="Tahoma"/>
-      <w:sz w:val="16"/>
-      <w:szCs w:val="16"/>
-    </w:rPr>
-  </w:style>
-  <w:style w:type="character" w:customStyle="1" w:styleId="BalloonTextChar">
-    <w:name w:val="Balloon Text Char"/>
-    <w:basedOn w:val="DefaultParagraphFont"/>
-    <w:link w:val="BalloonText"/>
-    <w:uiPriority w:val="99"/>
-    <w:semiHidden/>
-    <w:rsid w:val="005F0496"/>
-    <w:rPr>
-      <w:rFonts w:ascii="Tahoma" w:hAnsi="Tahoma" w:cs="Tahoma"/>
-      <w:sz w:val="16"/>
-      <w:szCs w:val="16"/>
-      <w:lang w:val="en-US"/>
-    </w:rPr>
-  </w:style>
-  <w:style w:type="paragraph" w:styleId="Header">
-    <w:name w:val="header"/>
-    <w:basedOn w:val="Normal"/>
-    <w:link w:val="HeaderChar"/>
-    <w:uiPriority w:val="99"/>
-    <w:unhideWhenUsed/>
-    <w:rsid w:val="00217964"/>
-    <w:pPr>
-      <w:tabs>
-        <w:tab w:val="center" w:pos="4536"/>
-        <w:tab w:val="right" w:pos="9072"/>
-      </w:tabs>
-      <w:spacing w:after="0" w:line="240" w:lineRule="auto"/>
-    </w:pPr>
-  </w:style>
-  <w:style w:type="character" w:customStyle="1" w:styleId="HeaderChar">
-    <w:name w:val="Header Char"/>
-    <w:basedOn w:val="DefaultParagraphFont"/>
-    <w:link w:val="Header"/>
-    <w:uiPriority w:val="99"/>
-    <w:rsid w:val="00217964"/>
-    <w:rPr>
-      <w:lang w:val="en-US"/>
-    </w:rPr>
-  </w:style>
-  <w:style w:type="paragraph" w:styleId="Footer">
-    <w:name w:val="footer"/>
-    <w:basedOn w:val="Normal"/>
-    <w:link w:val="FooterChar"/>
-    <w:uiPriority w:val="99"/>
-    <w:unhideWhenUsed/>
-    <w:rsid w:val="00217964"/>
-    <w:pPr>
-      <w:tabs>
-        <w:tab w:val="center" w:pos="4536"/>
-        <w:tab w:val="right" w:pos="9072"/>
-      </w:tabs>
-      <w:spacing w:after="0" w:line="240" w:lineRule="auto"/>
-    </w:pPr>
-  </w:style>
-  <w:style w:type="character" w:customStyle="1" w:styleId="FooterChar">
-    <w:name w:val="Footer Char"/>
-    <w:basedOn w:val="DefaultParagraphFont"/>
-    <w:link w:val="Footer"/>
-    <w:uiPriority w:val="99"/>
-    <w:rsid w:val="00217964"/>
-    <w:rPr>
-      <w:lang w:val="en-US"/>
-    </w:rPr>
-  </w:style>
-  <w:style w:type="character" w:customStyle="1" w:styleId="Heading4Char">
-    <w:name w:val="Heading 4 Char"/>
-    <w:basedOn w:val="DefaultParagraphFont"/>
-    <w:link w:val="Heading4"/>
-    <w:uiPriority w:val="9"/>
-    <w:rsid w:val="002F78E9"/>
-    <w:rPr>
-      <w:rFonts w:asciiTheme="majorHAnsi" w:eastAsiaTheme="majorEastAsia" w:hAnsiTheme="majorHAnsi" w:cstheme="majorBidi"/>
-      <w:b/>
-      <w:bCs/>
-      <w:i/>
-      <w:iCs/>
-      <w:color w:val="B2A1C7" w:themeColor="accent4" w:themeTint="99"/>
-      <w:sz w:val="24"/>
-      <w:lang w:val="en-US"/>
-    </w:rPr>
-  </w:style>
-  <w:style w:type="table" w:styleId="TableGrid">
-    <w:name w:val="Table Grid"/>
-    <w:basedOn w:val="TableNormal"/>
-    <w:uiPriority w:val="59"/>
-    <w:rsid w:val="00043D4B"/>
-    <w:pPr>
-      <w:spacing w:after="0" w:line="240" w:lineRule="auto"/>
-    </w:pPr>
-    <w:tblPr>
-      <w:tblBorders>
-        <w:top w:val="single" w:sz="4" w:space="0" w:color="auto"/>
-        <w:left w:val="single" w:sz="4" w:space="0" w:color="auto"/>
-        <w:bottom w:val="single" w:sz="4" w:space="0" w:color="auto"/>
-        <w:right w:val="single" w:sz="4" w:space="0" w:color="auto"/>
-        <w:insideH w:val="single" w:sz="4" w:space="0" w:color="auto"/>
-        <w:insideV w:val="single" w:sz="4" w:space="0" w:color="auto"/>
-      </w:tblBorders>
-    </w:tblPr>
-  </w:style>
-  <w:style w:type="table" w:styleId="MediumShading1-Accent4">
-    <w:name w:val="Medium Shading 1 Accent 4"/>
-    <w:basedOn w:val="TableNormal"/>
-    <w:uiPriority w:val="63"/>
-    <w:rsid w:val="00043D4B"/>
-    <w:pPr>
-      <w:spacing w:after="0" w:line="240" w:lineRule="auto"/>
-    </w:pPr>
-    <w:tblPr>
-      <w:tblStyleRowBandSize w:val="1"/>
-      <w:tblStyleColBandSize w:val="1"/>
-      <w:tblBorders>
-        <w:top w:val="single" w:sz="8" w:space="0" w:color="9F8AB9" w:themeColor="accent4" w:themeTint="BF"/>
-        <w:left w:val="single" w:sz="8" w:space="0" w:color="9F8AB9" w:themeColor="accent4" w:themeTint="BF"/>
-        <w:bottom w:val="single" w:sz="8" w:space="0" w:color="9F8AB9" w:themeColor="accent4" w:themeTint="BF"/>
-        <w:right w:val="single" w:sz="8" w:space="0" w:color="9F8AB9" w:themeColor="accent4" w:themeTint="BF"/>
-        <w:insideH w:val="single" w:sz="8" w:space="0" w:color="9F8AB9" w:themeColor="accent4" w:themeTint="BF"/>
-      </w:tblBorders>
-    </w:tblPr>
-    <w:tblStylePr w:type="firstRow">
-      <w:pPr>
-        <w:spacing w:before="0" w:after="0" w:line="240" w:lineRule="auto"/>
-      </w:pPr>
-      <w:rPr>
-        <w:b/>
-        <w:bCs/>
-        <w:color w:val="FFFFFF" w:themeColor="background1"/>
-      </w:rPr>
-      <w:tblPr/>
-      <w:tcPr>
-        <w:tcBorders>
-          <w:top w:val="single" w:sz="8" w:space="0" w:color="9F8AB9" w:themeColor="accent4" w:themeTint="BF"/>
-          <w:left w:val="single" w:sz="8" w:space="0" w:color="9F8AB9" w:themeColor="accent4" w:themeTint="BF"/>
-          <w:bottom w:val="single" w:sz="8" w:space="0" w:color="9F8AB9" w:themeColor="accent4" w:themeTint="BF"/>
-          <w:right w:val="single" w:sz="8" w:space="0" w:color="9F8AB9" w:themeColor="accent4" w:themeTint="BF"/>
-          <w:insideH w:val="nil"/>
-          <w:insideV w:val="nil"/>
-        </w:tcBorders>
-        <w:shd w:val="clear" w:color="auto" w:fill="8064A2" w:themeFill="accent4"/>
-      </w:tcPr>
-    </w:tblStylePr>
-    <w:tblStylePr w:type="lastRow">
-      <w:pPr>
-        <w:spacing w:before="0" w:after="0" w:line="240" w:lineRule="auto"/>
-      </w:pPr>
-      <w:rPr>
-        <w:b/>
-        <w:bCs/>
-      </w:rPr>
-      <w:tblPr/>
-      <w:tcPr>
-        <w:tcBorders>
-          <w:top w:val="double" w:sz="6" w:space="0" w:color="9F8AB9" w:themeColor="accent4" w:themeTint="BF"/>
-          <w:left w:val="single" w:sz="8" w:space="0" w:color="9F8AB9" w:themeColor="accent4" w:themeTint="BF"/>
-          <w:bottom w:val="single" w:sz="8" w:space="0" w:color="9F8AB9" w:themeColor="accent4" w:themeTint="BF"/>
-          <w:right w:val="single" w:sz="8" w:space="0" w:color="9F8AB9" w:themeColor="accent4" w:themeTint="BF"/>
-          <w:insideH w:val="nil"/>
-          <w:insideV w:val="nil"/>
-        </w:tcBorders>
-      </w:tcPr>
-    </w:tblStylePr>
-    <w:tblStylePr w:type="firstCol">
-      <w:rPr>
-        <w:b/>
-        <w:bCs/>
-      </w:rPr>
-    </w:tblStylePr>
-    <w:tblStylePr w:type="lastCol">
-      <w:rPr>
-        <w:b/>
-        <w:bCs/>
-      </w:rPr>
-    </w:tblStylePr>
-    <w:tblStylePr w:type="band1Vert">
-      <w:tblPr/>
-      <w:tcPr>
-        <w:shd w:val="clear" w:color="auto" w:fill="DFD8E8" w:themeFill="accent4" w:themeFillTint="3F"/>
-      </w:tcPr>
-    </w:tblStylePr>
-    <w:tblStylePr w:type="band1Horz">
-      <w:tblPr/>
-      <w:tcPr>
-        <w:tcBorders>
-          <w:insideH w:val="nil"/>
-          <w:insideV w:val="nil"/>
-        </w:tcBorders>
-        <w:shd w:val="clear" w:color="auto" w:fill="DFD8E8" w:themeFill="accent4" w:themeFillTint="3F"/>
-      </w:tcPr>
-    </w:tblStylePr>
-    <w:tblStylePr w:type="band2Horz">
-      <w:tblPr/>
-      <w:tcPr>
-        <w:tcBorders>
-          <w:insideH w:val="nil"/>
-          <w:insideV w:val="nil"/>
-        </w:tcBorders>
-      </w:tcPr>
-    </w:tblStylePr>
-  </w:style>
-  <w:style w:type="paragraph" w:styleId="TOCHeading">
-    <w:name w:val="TOC Heading"/>
-    <w:basedOn w:val="Heading1"/>
-    <w:next w:val="Normal"/>
-    <w:uiPriority w:val="39"/>
-    <w:semiHidden/>
-    <w:unhideWhenUsed/>
-    <w:qFormat/>
-    <w:rsid w:val="00910D03"/>
-    <w:pPr>
-      <w:keepNext/>
-      <w:keepLines/>
-      <w:numPr>
-        <w:numId w:val="0"/>
-      </w:numPr>
-      <w:spacing w:before="480" w:beforeAutospacing="0" w:after="0" w:afterAutospacing="0" w:line="276" w:lineRule="auto"/>
-      <w:outlineLvl w:val="9"/>
-    </w:pPr>
-    <w:rPr>
-      <w:rFonts w:eastAsiaTheme="majorEastAsia" w:cstheme="majorBidi"/>
-      <w:color w:val="365F91" w:themeColor="accent1" w:themeShade="BF"/>
-      <w:kern w:val="0"/>
-      <w:sz w:val="28"/>
-      <w:szCs w:val="28"/>
-      <w:lang w:val="en-US" w:eastAsia="ja-JP"/>
-    </w:rPr>
-  </w:style>
-  <w:style w:type="paragraph" w:styleId="TOC1">
-    <w:name w:val="toc 1"/>
-    <w:basedOn w:val="Normal"/>
-    <w:next w:val="Normal"/>
-    <w:autoRedefine/>
-    <w:uiPriority w:val="39"/>
-    <w:unhideWhenUsed/>
-    <w:rsid w:val="00910D03"/>
-    <w:pPr>
-      <w:spacing w:after="100"/>
-    </w:pPr>
-  </w:style>
-  <w:style w:type="paragraph" w:styleId="TOC2">
-    <w:name w:val="toc 2"/>
-    <w:basedOn w:val="Normal"/>
-    <w:next w:val="Normal"/>
-    <w:autoRedefine/>
-    <w:uiPriority w:val="39"/>
-    <w:unhideWhenUsed/>
-    <w:rsid w:val="00910D03"/>
-    <w:pPr>
-      <w:spacing w:after="100"/>
-      <w:ind w:left="220"/>
-    </w:pPr>
-  </w:style>
-  <w:style w:type="paragraph" w:styleId="TOC3">
-    <w:name w:val="toc 3"/>
-    <w:basedOn w:val="Normal"/>
-    <w:next w:val="Normal"/>
-    <w:autoRedefine/>
-    <w:uiPriority w:val="39"/>
-    <w:unhideWhenUsed/>
-    <w:rsid w:val="00E067EE"/>
-    <w:pPr>
-      <w:tabs>
-        <w:tab w:val="left" w:pos="1320"/>
-        <w:tab w:val="right" w:leader="dot" w:pos="9062"/>
-      </w:tabs>
-      <w:spacing w:after="100"/>
-      <w:ind w:left="440"/>
-      <w:jc w:val="center"/>
-    </w:pPr>
-  </w:style>
-  <w:style w:type="character" w:styleId="Hyperlink">
-    <w:name w:val="Hyperlink"/>
-    <w:basedOn w:val="DefaultParagraphFont"/>
-    <w:uiPriority w:val="99"/>
-    <w:unhideWhenUsed/>
-    <w:rsid w:val="00910D03"/>
-    <w:rPr>
-      <w:color w:val="0000FF" w:themeColor="hyperlink"/>
-      <w:u w:val="single"/>
     </w:rPr>
   </w:style>
 </w:styles>
@@ -31318,7 +31859,7 @@
 </file>
 
 <file path=customXml/itemProps1.xml><?xml version="1.0" encoding="utf-8"?>
-<ds:datastoreItem xmlns:ds="http://schemas.openxmlformats.org/officeDocument/2006/customXml" ds:itemID="{0E35C06A-FA56-47D0-86D0-67DB8E844013}">
+<ds:datastoreItem xmlns:ds="http://schemas.openxmlformats.org/officeDocument/2006/customXml" ds:itemID="{42B3FA48-4D63-48FB-8461-8E515BDAC9C7}">
   <ds:schemaRefs>
     <ds:schemaRef ds:uri="http://schemas.openxmlformats.org/officeDocument/2006/bibliography"/>
   </ds:schemaRefs>

--- a/SRS/SRS-Tim1-finalnaVerzija.docx
+++ b/SRS/SRS-Tim1-finalnaVerzija.docx
@@ -7436,15 +7436,7 @@
           <w:sz w:val="24"/>
           <w:szCs w:val="24"/>
         </w:rPr>
-        <w:t>IEEE 802.3</w:t>
-      </w:r>
-      <w:r>
-        <w:rPr>
-          <w:rFonts w:asciiTheme="majorHAnsi" w:hAnsiTheme="majorHAnsi"/>
-          <w:sz w:val="24"/>
-          <w:szCs w:val="24"/>
-        </w:rPr>
-        <w:t>-</w:t>
+        <w:t>IEEE 802.3-</w:t>
       </w:r>
       <w:r>
         <w:rPr>
@@ -7495,17 +7487,7 @@
           <w:szCs w:val="24"/>
           <w:shd w:val="clear" w:color="auto" w:fill="FFFFFF"/>
         </w:rPr>
-        <w:t xml:space="preserve"> </w:t>
-      </w:r>
-      <w:r>
-        <w:rPr>
-          <w:rFonts w:asciiTheme="majorHAnsi" w:hAnsiTheme="majorHAnsi" w:cs="Arial"/>
-          <w:color w:val="252525"/>
-          <w:sz w:val="24"/>
-          <w:szCs w:val="24"/>
-          <w:shd w:val="clear" w:color="auto" w:fill="FFFFFF"/>
-        </w:rPr>
-        <w:t>koji definiraju fizički i podatkovni sloj (</w:t>
+        <w:t xml:space="preserve"> koji definiraju fizički i podatkovni sloj (</w:t>
       </w:r>
       <w:r>
         <w:rPr>
@@ -8906,12 +8888,11 @@
       <w:r>
         <w:rPr>
           <w:rFonts w:asciiTheme="majorHAnsi" w:eastAsia="Times New Roman" w:hAnsiTheme="majorHAnsi" w:cs="Times New Roman"/>
-          <w:color w:val="000000"/>
-          <w:sz w:val="24"/>
-          <w:szCs w:val="24"/>
-          <w:lang w:val="bs-Latn-BA" w:eastAsia="bs-Latn-BA"/>
-        </w:rPr>
-        <w:t>Naziv lijeka</w:t>
+          <w:sz w:val="24"/>
+          <w:szCs w:val="24"/>
+          <w:lang w:val="bs-Latn-BA" w:eastAsia="bs-Latn-BA"/>
+        </w:rPr>
+        <w:t>Jedinstveni kod lijeka</w:t>
       </w:r>
     </w:p>
     <w:p>
@@ -8938,7 +8919,7 @@
           <w:szCs w:val="24"/>
           <w:lang w:val="bs-Latn-BA" w:eastAsia="bs-Latn-BA"/>
         </w:rPr>
-        <w:t>Težina</w:t>
+        <w:t>Naziv lijeka</w:t>
       </w:r>
     </w:p>
     <w:p>
@@ -8965,27 +8946,7 @@
           <w:szCs w:val="24"/>
           <w:lang w:val="bs-Latn-BA" w:eastAsia="bs-Latn-BA"/>
         </w:rPr>
-        <w:t>Rok</w:t>
-      </w:r>
-      <w:r>
-        <w:rPr>
-          <w:rFonts w:asciiTheme="majorHAnsi" w:eastAsia="Times New Roman" w:hAnsiTheme="majorHAnsi" w:cs="Times New Roman"/>
-          <w:color w:val="000000"/>
-          <w:sz w:val="24"/>
-          <w:szCs w:val="24"/>
-          <w:lang w:val="bs-Latn-BA" w:eastAsia="bs-Latn-BA"/>
-        </w:rPr>
-        <w:t>ovi</w:t>
-      </w:r>
-      <w:r>
-        <w:rPr>
-          <w:rFonts w:asciiTheme="majorHAnsi" w:eastAsia="Times New Roman" w:hAnsiTheme="majorHAnsi" w:cs="Times New Roman"/>
-          <w:color w:val="000000"/>
-          <w:sz w:val="24"/>
-          <w:szCs w:val="24"/>
-          <w:lang w:val="bs-Latn-BA" w:eastAsia="bs-Latn-BA"/>
-        </w:rPr>
-        <w:t xml:space="preserve"> trajanja</w:t>
+        <w:t>Težina</w:t>
       </w:r>
     </w:p>
     <w:p>
@@ -9012,7 +8973,7 @@
           <w:szCs w:val="24"/>
           <w:lang w:val="bs-Latn-BA" w:eastAsia="bs-Latn-BA"/>
         </w:rPr>
-        <w:t>Lot</w:t>
+        <w:t>Rok</w:t>
       </w:r>
       <w:r>
         <w:rPr>
@@ -9023,6 +8984,16 @@
           <w:lang w:val="bs-Latn-BA" w:eastAsia="bs-Latn-BA"/>
         </w:rPr>
         <w:t>ovi</w:t>
+      </w:r>
+      <w:r>
+        <w:rPr>
+          <w:rFonts w:asciiTheme="majorHAnsi" w:eastAsia="Times New Roman" w:hAnsiTheme="majorHAnsi" w:cs="Times New Roman"/>
+          <w:color w:val="000000"/>
+          <w:sz w:val="24"/>
+          <w:szCs w:val="24"/>
+          <w:lang w:val="bs-Latn-BA" w:eastAsia="bs-Latn-BA"/>
+        </w:rPr>
+        <w:t xml:space="preserve"> trajanja</w:t>
       </w:r>
     </w:p>
     <w:p>
@@ -9049,7 +9020,17 @@
           <w:szCs w:val="24"/>
           <w:lang w:val="bs-Latn-BA" w:eastAsia="bs-Latn-BA"/>
         </w:rPr>
-        <w:t>Ulazna cijena</w:t>
+        <w:t>Lot</w:t>
+      </w:r>
+      <w:r>
+        <w:rPr>
+          <w:rFonts w:asciiTheme="majorHAnsi" w:eastAsia="Times New Roman" w:hAnsiTheme="majorHAnsi" w:cs="Times New Roman"/>
+          <w:color w:val="000000"/>
+          <w:sz w:val="24"/>
+          <w:szCs w:val="24"/>
+          <w:lang w:val="bs-Latn-BA" w:eastAsia="bs-Latn-BA"/>
+        </w:rPr>
+        <w:t>ovi</w:t>
       </w:r>
     </w:p>
     <w:p>
@@ -9076,6 +9057,33 @@
           <w:szCs w:val="24"/>
           <w:lang w:val="bs-Latn-BA" w:eastAsia="bs-Latn-BA"/>
         </w:rPr>
+        <w:t>Ulazna cijena</w:t>
+      </w:r>
+    </w:p>
+    <w:p>
+      <w:pPr>
+        <w:pStyle w:val="ListParagraph"/>
+        <w:numPr>
+          <w:ilvl w:val="0"/>
+          <w:numId w:val="17"/>
+        </w:numPr>
+        <w:spacing w:after="0" w:line="240" w:lineRule="auto"/>
+        <w:jc w:val="both"/>
+        <w:rPr>
+          <w:rFonts w:asciiTheme="majorHAnsi" w:eastAsia="Times New Roman" w:hAnsiTheme="majorHAnsi" w:cs="Times New Roman"/>
+          <w:sz w:val="24"/>
+          <w:szCs w:val="24"/>
+          <w:lang w:val="bs-Latn-BA" w:eastAsia="bs-Latn-BA"/>
+        </w:rPr>
+      </w:pPr>
+      <w:r>
+        <w:rPr>
+          <w:rFonts w:asciiTheme="majorHAnsi" w:eastAsia="Times New Roman" w:hAnsiTheme="majorHAnsi" w:cs="Times New Roman"/>
+          <w:color w:val="000000"/>
+          <w:sz w:val="24"/>
+          <w:szCs w:val="24"/>
+          <w:lang w:val="bs-Latn-BA" w:eastAsia="bs-Latn-BA"/>
+        </w:rPr>
         <w:t>Skladište</w:t>
       </w:r>
     </w:p>
@@ -9229,6 +9237,7 @@
           <w:szCs w:val="24"/>
           <w:lang w:val="bs-Latn-BA" w:eastAsia="bs-Latn-BA"/>
         </w:rPr>
+        <w:lastRenderedPageBreak/>
         <w:t>Adresa</w:t>
       </w:r>
     </w:p>
@@ -9469,7 +9478,7 @@
           <w:szCs w:val="24"/>
           <w:lang w:val="bs-Latn-BA" w:eastAsia="bs-Latn-BA"/>
         </w:rPr>
-        <w:t>Nazivi lijekova</w:t>
+        <w:t>Jedinstveni kodovi lijekova</w:t>
       </w:r>
     </w:p>
     <w:p>
@@ -9496,7 +9505,7 @@
           <w:szCs w:val="24"/>
           <w:lang w:val="bs-Latn-BA" w:eastAsia="bs-Latn-BA"/>
         </w:rPr>
-        <w:t>Lot /lotovi lijekova</w:t>
+        <w:t>Nazivi lijekova</w:t>
       </w:r>
     </w:p>
     <w:p>
@@ -9523,7 +9532,7 @@
           <w:szCs w:val="24"/>
           <w:lang w:val="bs-Latn-BA" w:eastAsia="bs-Latn-BA"/>
         </w:rPr>
-        <w:t>Bruto izlazna cijena</w:t>
+        <w:t>Lot /lotovi lijekova</w:t>
       </w:r>
     </w:p>
     <w:p>
@@ -9550,17 +9559,7 @@
           <w:szCs w:val="24"/>
           <w:lang w:val="bs-Latn-BA" w:eastAsia="bs-Latn-BA"/>
         </w:rPr>
-        <w:t>Količina</w:t>
-      </w:r>
-      <w:r>
-        <w:rPr>
-          <w:rFonts w:asciiTheme="majorHAnsi" w:eastAsia="Times New Roman" w:hAnsiTheme="majorHAnsi" w:cs="Times New Roman"/>
-          <w:color w:val="000000"/>
-          <w:sz w:val="24"/>
-          <w:szCs w:val="24"/>
-          <w:lang w:val="bs-Latn-BA" w:eastAsia="bs-Latn-BA"/>
-        </w:rPr>
-        <w:t xml:space="preserve"> pojedinačnih lijekova</w:t>
+        <w:t>Bruto izlazna cijena</w:t>
       </w:r>
     </w:p>
     <w:p>
@@ -9587,17 +9586,17 @@
           <w:szCs w:val="24"/>
           <w:lang w:val="bs-Latn-BA" w:eastAsia="bs-Latn-BA"/>
         </w:rPr>
-        <w:t>Suma</w:t>
-      </w:r>
-      <w:r>
-        <w:rPr>
-          <w:rFonts w:asciiTheme="majorHAnsi" w:eastAsia="Times New Roman" w:hAnsiTheme="majorHAnsi" w:cs="Times New Roman"/>
-          <w:color w:val="000000"/>
-          <w:sz w:val="24"/>
-          <w:szCs w:val="24"/>
-          <w:lang w:val="bs-Latn-BA" w:eastAsia="bs-Latn-BA"/>
-        </w:rPr>
-        <w:t xml:space="preserve"> cijene po količini lijeka</w:t>
+        <w:t>Količina</w:t>
+      </w:r>
+      <w:r>
+        <w:rPr>
+          <w:rFonts w:asciiTheme="majorHAnsi" w:eastAsia="Times New Roman" w:hAnsiTheme="majorHAnsi" w:cs="Times New Roman"/>
+          <w:color w:val="000000"/>
+          <w:sz w:val="24"/>
+          <w:szCs w:val="24"/>
+          <w:lang w:val="bs-Latn-BA" w:eastAsia="bs-Latn-BA"/>
+        </w:rPr>
+        <w:t xml:space="preserve"> pojedinačnih lijekova</w:t>
       </w:r>
     </w:p>
     <w:p>
@@ -9619,6 +9618,43 @@
       <w:r>
         <w:rPr>
           <w:rFonts w:asciiTheme="majorHAnsi" w:eastAsia="Times New Roman" w:hAnsiTheme="majorHAnsi" w:cs="Times New Roman"/>
+          <w:color w:val="000000"/>
+          <w:sz w:val="24"/>
+          <w:szCs w:val="24"/>
+          <w:lang w:val="bs-Latn-BA" w:eastAsia="bs-Latn-BA"/>
+        </w:rPr>
+        <w:t>Suma</w:t>
+      </w:r>
+      <w:r>
+        <w:rPr>
+          <w:rFonts w:asciiTheme="majorHAnsi" w:eastAsia="Times New Roman" w:hAnsiTheme="majorHAnsi" w:cs="Times New Roman"/>
+          <w:color w:val="000000"/>
+          <w:sz w:val="24"/>
+          <w:szCs w:val="24"/>
+          <w:lang w:val="bs-Latn-BA" w:eastAsia="bs-Latn-BA"/>
+        </w:rPr>
+        <w:t xml:space="preserve"> cijene po količini lijeka</w:t>
+      </w:r>
+    </w:p>
+    <w:p>
+      <w:pPr>
+        <w:pStyle w:val="ListParagraph"/>
+        <w:numPr>
+          <w:ilvl w:val="0"/>
+          <w:numId w:val="17"/>
+        </w:numPr>
+        <w:spacing w:after="0" w:line="240" w:lineRule="auto"/>
+        <w:jc w:val="both"/>
+        <w:rPr>
+          <w:rFonts w:asciiTheme="majorHAnsi" w:eastAsia="Times New Roman" w:hAnsiTheme="majorHAnsi" w:cs="Times New Roman"/>
+          <w:sz w:val="24"/>
+          <w:szCs w:val="24"/>
+          <w:lang w:val="bs-Latn-BA" w:eastAsia="bs-Latn-BA"/>
+        </w:rPr>
+      </w:pPr>
+      <w:r>
+        <w:rPr>
+          <w:rFonts w:asciiTheme="majorHAnsi" w:eastAsia="Times New Roman" w:hAnsiTheme="majorHAnsi" w:cs="Times New Roman"/>
           <w:sz w:val="24"/>
           <w:szCs w:val="24"/>
           <w:lang w:val="bs-Latn-BA" w:eastAsia="bs-Latn-BA"/>
@@ -9746,7 +9782,7 @@
           <w:szCs w:val="24"/>
           <w:lang w:val="bs-Latn-BA" w:eastAsia="bs-Latn-BA"/>
         </w:rPr>
-        <w:t>Naziv lijeka</w:t>
+        <w:t>Jedinstveni kod lijeka</w:t>
       </w:r>
     </w:p>
     <w:p>
@@ -9768,12 +9804,11 @@
       <w:r>
         <w:rPr>
           <w:rFonts w:asciiTheme="majorHAnsi" w:eastAsia="Times New Roman" w:hAnsiTheme="majorHAnsi" w:cs="Times New Roman"/>
-          <w:color w:val="000000"/>
-          <w:sz w:val="24"/>
-          <w:szCs w:val="24"/>
-          <w:lang w:val="bs-Latn-BA" w:eastAsia="bs-Latn-BA"/>
-        </w:rPr>
-        <w:t>Lot</w:t>
+          <w:sz w:val="24"/>
+          <w:szCs w:val="24"/>
+          <w:lang w:val="bs-Latn-BA" w:eastAsia="bs-Latn-BA"/>
+        </w:rPr>
+        <w:t>Naziv lijeka</w:t>
       </w:r>
     </w:p>
     <w:p>
@@ -9800,7 +9835,7 @@
           <w:szCs w:val="24"/>
           <w:lang w:val="bs-Latn-BA" w:eastAsia="bs-Latn-BA"/>
         </w:rPr>
-        <w:t>Količina</w:t>
+        <w:t>Lot</w:t>
       </w:r>
     </w:p>
     <w:p>
@@ -9827,6 +9862,33 @@
           <w:szCs w:val="24"/>
           <w:lang w:val="bs-Latn-BA" w:eastAsia="bs-Latn-BA"/>
         </w:rPr>
+        <w:t>Količina</w:t>
+      </w:r>
+    </w:p>
+    <w:p>
+      <w:pPr>
+        <w:pStyle w:val="ListParagraph"/>
+        <w:numPr>
+          <w:ilvl w:val="0"/>
+          <w:numId w:val="17"/>
+        </w:numPr>
+        <w:spacing w:after="0" w:line="240" w:lineRule="auto"/>
+        <w:jc w:val="both"/>
+        <w:rPr>
+          <w:rFonts w:asciiTheme="majorHAnsi" w:eastAsia="Times New Roman" w:hAnsiTheme="majorHAnsi" w:cs="Times New Roman"/>
+          <w:sz w:val="24"/>
+          <w:szCs w:val="24"/>
+          <w:lang w:val="bs-Latn-BA" w:eastAsia="bs-Latn-BA"/>
+        </w:rPr>
+      </w:pPr>
+      <w:r>
+        <w:rPr>
+          <w:rFonts w:asciiTheme="majorHAnsi" w:eastAsia="Times New Roman" w:hAnsiTheme="majorHAnsi" w:cs="Times New Roman"/>
+          <w:color w:val="000000"/>
+          <w:sz w:val="24"/>
+          <w:szCs w:val="24"/>
+          <w:lang w:val="bs-Latn-BA" w:eastAsia="bs-Latn-BA"/>
+        </w:rPr>
         <w:t>Skladište</w:t>
       </w:r>
     </w:p>
@@ -10037,7 +10099,7 @@
           <w:szCs w:val="24"/>
           <w:lang w:val="bs-Latn-BA" w:eastAsia="bs-Latn-BA"/>
         </w:rPr>
-        <w:t>Nazivi lijekova</w:t>
+        <w:t>Jedinstvene kodove lijekova</w:t>
       </w:r>
     </w:p>
     <w:p>
@@ -10064,7 +10126,17 @@
           <w:szCs w:val="24"/>
           <w:lang w:val="bs-Latn-BA" w:eastAsia="bs-Latn-BA"/>
         </w:rPr>
-        <w:t>Količina po lijeku</w:t>
+        <w:t>Nazive</w:t>
+      </w:r>
+      <w:r>
+        <w:rPr>
+          <w:rFonts w:asciiTheme="majorHAnsi" w:eastAsia="Times New Roman" w:hAnsiTheme="majorHAnsi" w:cs="Times New Roman"/>
+          <w:color w:val="000000"/>
+          <w:sz w:val="24"/>
+          <w:szCs w:val="24"/>
+          <w:lang w:val="bs-Latn-BA" w:eastAsia="bs-Latn-BA"/>
+        </w:rPr>
+        <w:t xml:space="preserve"> lijekova</w:t>
       </w:r>
     </w:p>
     <w:p>
@@ -10091,17 +10163,7 @@
           <w:szCs w:val="24"/>
           <w:lang w:val="bs-Latn-BA" w:eastAsia="bs-Latn-BA"/>
         </w:rPr>
-        <w:t>Izlazna cijena</w:t>
-      </w:r>
-      <w:r>
-        <w:rPr>
-          <w:rFonts w:asciiTheme="majorHAnsi" w:eastAsia="Times New Roman" w:hAnsiTheme="majorHAnsi" w:cs="Times New Roman"/>
-          <w:color w:val="000000"/>
-          <w:sz w:val="24"/>
-          <w:szCs w:val="24"/>
-          <w:lang w:val="bs-Latn-BA" w:eastAsia="bs-Latn-BA"/>
-        </w:rPr>
-        <w:t xml:space="preserve"> lijeka</w:t>
+        <w:t>Količina po lijeku</w:t>
       </w:r>
     </w:p>
     <w:p>
@@ -10128,17 +10190,18 @@
           <w:szCs w:val="24"/>
           <w:lang w:val="bs-Latn-BA" w:eastAsia="bs-Latn-BA"/>
         </w:rPr>
-        <w:t>Ukupna k</w:t>
-      </w:r>
-      <w:r>
-        <w:rPr>
-          <w:rFonts w:asciiTheme="majorHAnsi" w:eastAsia="Times New Roman" w:hAnsiTheme="majorHAnsi" w:cs="Times New Roman"/>
-          <w:color w:val="000000"/>
-          <w:sz w:val="24"/>
-          <w:szCs w:val="24"/>
-          <w:lang w:val="bs-Latn-BA" w:eastAsia="bs-Latn-BA"/>
-        </w:rPr>
-        <w:t>oličina</w:t>
+        <w:lastRenderedPageBreak/>
+        <w:t>Izlazna cijena</w:t>
+      </w:r>
+      <w:r>
+        <w:rPr>
+          <w:rFonts w:asciiTheme="majorHAnsi" w:eastAsia="Times New Roman" w:hAnsiTheme="majorHAnsi" w:cs="Times New Roman"/>
+          <w:color w:val="000000"/>
+          <w:sz w:val="24"/>
+          <w:szCs w:val="24"/>
+          <w:lang w:val="bs-Latn-BA" w:eastAsia="bs-Latn-BA"/>
+        </w:rPr>
+        <w:t xml:space="preserve"> lijeka</w:t>
       </w:r>
     </w:p>
     <w:p>
@@ -10165,17 +10228,17 @@
           <w:szCs w:val="24"/>
           <w:lang w:val="bs-Latn-BA" w:eastAsia="bs-Latn-BA"/>
         </w:rPr>
-        <w:t>Suma po količini lijeka</w:t>
-      </w:r>
-      <w:r>
-        <w:rPr>
-          <w:rFonts w:asciiTheme="majorHAnsi" w:eastAsia="Times New Roman" w:hAnsiTheme="majorHAnsi" w:cs="Times New Roman"/>
-          <w:color w:val="000000"/>
-          <w:sz w:val="24"/>
-          <w:szCs w:val="24"/>
-          <w:lang w:val="bs-Latn-BA" w:eastAsia="bs-Latn-BA"/>
-        </w:rPr>
-        <w:t xml:space="preserve"> (sa PDV-om)</w:t>
+        <w:t>Ukupna k</w:t>
+      </w:r>
+      <w:r>
+        <w:rPr>
+          <w:rFonts w:asciiTheme="majorHAnsi" w:eastAsia="Times New Roman" w:hAnsiTheme="majorHAnsi" w:cs="Times New Roman"/>
+          <w:color w:val="000000"/>
+          <w:sz w:val="24"/>
+          <w:szCs w:val="24"/>
+          <w:lang w:val="bs-Latn-BA" w:eastAsia="bs-Latn-BA"/>
+        </w:rPr>
+        <w:t>oličina</w:t>
       </w:r>
     </w:p>
     <w:p>
@@ -10189,6 +10252,43 @@
         <w:jc w:val="both"/>
         <w:rPr>
           <w:rFonts w:asciiTheme="majorHAnsi" w:eastAsia="Times New Roman" w:hAnsiTheme="majorHAnsi" w:cs="Times New Roman"/>
+          <w:sz w:val="24"/>
+          <w:szCs w:val="24"/>
+          <w:lang w:val="bs-Latn-BA" w:eastAsia="bs-Latn-BA"/>
+        </w:rPr>
+      </w:pPr>
+      <w:r>
+        <w:rPr>
+          <w:rFonts w:asciiTheme="majorHAnsi" w:eastAsia="Times New Roman" w:hAnsiTheme="majorHAnsi" w:cs="Times New Roman"/>
+          <w:color w:val="000000"/>
+          <w:sz w:val="24"/>
+          <w:szCs w:val="24"/>
+          <w:lang w:val="bs-Latn-BA" w:eastAsia="bs-Latn-BA"/>
+        </w:rPr>
+        <w:t>Suma po količini lijeka</w:t>
+      </w:r>
+      <w:r>
+        <w:rPr>
+          <w:rFonts w:asciiTheme="majorHAnsi" w:eastAsia="Times New Roman" w:hAnsiTheme="majorHAnsi" w:cs="Times New Roman"/>
+          <w:color w:val="000000"/>
+          <w:sz w:val="24"/>
+          <w:szCs w:val="24"/>
+          <w:lang w:val="bs-Latn-BA" w:eastAsia="bs-Latn-BA"/>
+        </w:rPr>
+        <w:t xml:space="preserve"> (sa PDV-om)</w:t>
+      </w:r>
+    </w:p>
+    <w:p>
+      <w:pPr>
+        <w:pStyle w:val="ListParagraph"/>
+        <w:numPr>
+          <w:ilvl w:val="0"/>
+          <w:numId w:val="17"/>
+        </w:numPr>
+        <w:spacing w:after="0" w:line="240" w:lineRule="auto"/>
+        <w:jc w:val="both"/>
+        <w:rPr>
+          <w:rFonts w:asciiTheme="majorHAnsi" w:eastAsia="Times New Roman" w:hAnsiTheme="majorHAnsi" w:cs="Times New Roman"/>
           <w:color w:val="000000"/>
           <w:sz w:val="24"/>
           <w:szCs w:val="24"/>
@@ -10336,12 +10436,11 @@
       <w:r>
         <w:rPr>
           <w:rFonts w:asciiTheme="majorHAnsi" w:eastAsia="Times New Roman" w:hAnsiTheme="majorHAnsi" w:cs="Times New Roman"/>
-          <w:color w:val="000000"/>
-          <w:sz w:val="24"/>
-          <w:szCs w:val="24"/>
-          <w:lang w:val="bs-Latn-BA" w:eastAsia="bs-Latn-BA"/>
-        </w:rPr>
-        <w:t>Nazivi lijekova</w:t>
+          <w:sz w:val="24"/>
+          <w:szCs w:val="24"/>
+          <w:lang w:val="bs-Latn-BA" w:eastAsia="bs-Latn-BA"/>
+        </w:rPr>
+        <w:t>Jedinstveni kodovi lijekova</w:t>
       </w:r>
     </w:p>
     <w:p>
@@ -10368,7 +10467,7 @@
           <w:szCs w:val="24"/>
           <w:lang w:val="bs-Latn-BA" w:eastAsia="bs-Latn-BA"/>
         </w:rPr>
-        <w:t>Lotovi</w:t>
+        <w:t>Nazivi lijekova</w:t>
       </w:r>
     </w:p>
     <w:p>
@@ -10395,7 +10494,7 @@
           <w:szCs w:val="24"/>
           <w:lang w:val="bs-Latn-BA" w:eastAsia="bs-Latn-BA"/>
         </w:rPr>
-        <w:t>Nabavna cijena</w:t>
+        <w:t>Lotovi</w:t>
       </w:r>
     </w:p>
     <w:p>
@@ -10422,7 +10521,7 @@
           <w:szCs w:val="24"/>
           <w:lang w:val="bs-Latn-BA" w:eastAsia="bs-Latn-BA"/>
         </w:rPr>
-        <w:t>Količina</w:t>
+        <w:t>Nabavna cijena</w:t>
       </w:r>
     </w:p>
     <w:p>
@@ -10449,7 +10548,7 @@
           <w:szCs w:val="24"/>
           <w:lang w:val="bs-Latn-BA" w:eastAsia="bs-Latn-BA"/>
         </w:rPr>
-        <w:t>Novčana vrijednost svakog lota</w:t>
+        <w:t>Količina</w:t>
       </w:r>
     </w:p>
     <w:p>
@@ -10476,7 +10575,7 @@
           <w:szCs w:val="24"/>
           <w:lang w:val="bs-Latn-BA" w:eastAsia="bs-Latn-BA"/>
         </w:rPr>
-        <w:t>Novčana vrijednost svih lotova u skladištu</w:t>
+        <w:t>Novčana vrijednost svakog lota</w:t>
       </w:r>
     </w:p>
     <w:p>
@@ -10503,6 +10602,33 @@
           <w:szCs w:val="24"/>
           <w:lang w:val="bs-Latn-BA" w:eastAsia="bs-Latn-BA"/>
         </w:rPr>
+        <w:t>Novčana vrijednost svih lotova u skladištu</w:t>
+      </w:r>
+    </w:p>
+    <w:p>
+      <w:pPr>
+        <w:pStyle w:val="ListParagraph"/>
+        <w:numPr>
+          <w:ilvl w:val="0"/>
+          <w:numId w:val="17"/>
+        </w:numPr>
+        <w:spacing w:after="0" w:line="240" w:lineRule="auto"/>
+        <w:jc w:val="both"/>
+        <w:rPr>
+          <w:rFonts w:asciiTheme="majorHAnsi" w:eastAsia="Times New Roman" w:hAnsiTheme="majorHAnsi" w:cs="Times New Roman"/>
+          <w:sz w:val="24"/>
+          <w:szCs w:val="24"/>
+          <w:lang w:val="bs-Latn-BA" w:eastAsia="bs-Latn-BA"/>
+        </w:rPr>
+      </w:pPr>
+      <w:r>
+        <w:rPr>
+          <w:rFonts w:asciiTheme="majorHAnsi" w:eastAsia="Times New Roman" w:hAnsiTheme="majorHAnsi" w:cs="Times New Roman"/>
+          <w:color w:val="000000"/>
+          <w:sz w:val="24"/>
+          <w:szCs w:val="24"/>
+          <w:lang w:val="bs-Latn-BA" w:eastAsia="bs-Latn-BA"/>
+        </w:rPr>
         <w:t>Ukupna vrijednost</w:t>
       </w:r>
     </w:p>
@@ -10642,12 +10768,11 @@
       <w:r>
         <w:rPr>
           <w:rFonts w:asciiTheme="majorHAnsi" w:eastAsia="Times New Roman" w:hAnsiTheme="majorHAnsi" w:cs="Times New Roman"/>
-          <w:color w:val="000000"/>
-          <w:sz w:val="24"/>
-          <w:szCs w:val="24"/>
-          <w:lang w:val="bs-Latn-BA" w:eastAsia="bs-Latn-BA"/>
-        </w:rPr>
-        <w:t>Naziv lijeka</w:t>
+          <w:sz w:val="24"/>
+          <w:szCs w:val="24"/>
+          <w:lang w:val="bs-Latn-BA" w:eastAsia="bs-Latn-BA"/>
+        </w:rPr>
+        <w:t>Jedinstveni kod lijeka</w:t>
       </w:r>
     </w:p>
     <w:p>
@@ -10674,7 +10799,7 @@
           <w:szCs w:val="24"/>
           <w:lang w:val="bs-Latn-BA" w:eastAsia="bs-Latn-BA"/>
         </w:rPr>
-        <w:t>Skladište</w:t>
+        <w:t>Naziv lijeka</w:t>
       </w:r>
     </w:p>
     <w:p>
@@ -10701,6 +10826,33 @@
           <w:szCs w:val="24"/>
           <w:lang w:val="bs-Latn-BA" w:eastAsia="bs-Latn-BA"/>
         </w:rPr>
+        <w:t>Skladište</w:t>
+      </w:r>
+    </w:p>
+    <w:p>
+      <w:pPr>
+        <w:pStyle w:val="ListParagraph"/>
+        <w:numPr>
+          <w:ilvl w:val="0"/>
+          <w:numId w:val="17"/>
+        </w:numPr>
+        <w:spacing w:after="0" w:line="240" w:lineRule="auto"/>
+        <w:jc w:val="both"/>
+        <w:rPr>
+          <w:rFonts w:asciiTheme="majorHAnsi" w:eastAsia="Times New Roman" w:hAnsiTheme="majorHAnsi" w:cs="Times New Roman"/>
+          <w:sz w:val="24"/>
+          <w:szCs w:val="24"/>
+          <w:lang w:val="bs-Latn-BA" w:eastAsia="bs-Latn-BA"/>
+        </w:rPr>
+      </w:pPr>
+      <w:r>
+        <w:rPr>
+          <w:rFonts w:asciiTheme="majorHAnsi" w:eastAsia="Times New Roman" w:hAnsiTheme="majorHAnsi" w:cs="Times New Roman"/>
+          <w:color w:val="000000"/>
+          <w:sz w:val="24"/>
+          <w:szCs w:val="24"/>
+          <w:lang w:val="bs-Latn-BA" w:eastAsia="bs-Latn-BA"/>
+        </w:rPr>
         <w:t>Količina</w:t>
       </w:r>
     </w:p>
@@ -10839,12 +10991,11 @@
       <w:r>
         <w:rPr>
           <w:rFonts w:asciiTheme="majorHAnsi" w:eastAsia="Times New Roman" w:hAnsiTheme="majorHAnsi" w:cs="Times New Roman"/>
-          <w:color w:val="000000"/>
-          <w:sz w:val="24"/>
-          <w:szCs w:val="24"/>
-          <w:lang w:val="bs-Latn-BA" w:eastAsia="bs-Latn-BA"/>
-        </w:rPr>
-        <w:t>Naziv lijeka</w:t>
+          <w:sz w:val="24"/>
+          <w:szCs w:val="24"/>
+          <w:lang w:val="bs-Latn-BA" w:eastAsia="bs-Latn-BA"/>
+        </w:rPr>
+        <w:t>Jedinstveni kod lijeka</w:t>
       </w:r>
     </w:p>
     <w:p>
@@ -10871,7 +11022,7 @@
           <w:szCs w:val="24"/>
           <w:lang w:val="bs-Latn-BA" w:eastAsia="bs-Latn-BA"/>
         </w:rPr>
-        <w:t>Lot</w:t>
+        <w:t>Naziv lijeka</w:t>
       </w:r>
     </w:p>
     <w:p>
@@ -10898,7 +11049,7 @@
           <w:szCs w:val="24"/>
           <w:lang w:val="bs-Latn-BA" w:eastAsia="bs-Latn-BA"/>
         </w:rPr>
-        <w:t>Skladište</w:t>
+        <w:t>Lot</w:t>
       </w:r>
     </w:p>
     <w:p>
@@ -10925,7 +11076,7 @@
           <w:szCs w:val="24"/>
           <w:lang w:val="bs-Latn-BA" w:eastAsia="bs-Latn-BA"/>
         </w:rPr>
-        <w:t>Količina lijekova koji su ušli u skladište</w:t>
+        <w:t>Skladište</w:t>
       </w:r>
     </w:p>
     <w:p>
@@ -10952,6 +11103,34 @@
           <w:szCs w:val="24"/>
           <w:lang w:val="bs-Latn-BA" w:eastAsia="bs-Latn-BA"/>
         </w:rPr>
+        <w:lastRenderedPageBreak/>
+        <w:t>Količina lijekova koji su ušli u skladište</w:t>
+      </w:r>
+    </w:p>
+    <w:p>
+      <w:pPr>
+        <w:pStyle w:val="ListParagraph"/>
+        <w:numPr>
+          <w:ilvl w:val="0"/>
+          <w:numId w:val="17"/>
+        </w:numPr>
+        <w:spacing w:after="0" w:line="240" w:lineRule="auto"/>
+        <w:jc w:val="both"/>
+        <w:rPr>
+          <w:rFonts w:asciiTheme="majorHAnsi" w:eastAsia="Times New Roman" w:hAnsiTheme="majorHAnsi" w:cs="Times New Roman"/>
+          <w:sz w:val="24"/>
+          <w:szCs w:val="24"/>
+          <w:lang w:val="bs-Latn-BA" w:eastAsia="bs-Latn-BA"/>
+        </w:rPr>
+      </w:pPr>
+      <w:r>
+        <w:rPr>
+          <w:rFonts w:asciiTheme="majorHAnsi" w:eastAsia="Times New Roman" w:hAnsiTheme="majorHAnsi" w:cs="Times New Roman"/>
+          <w:color w:val="000000"/>
+          <w:sz w:val="24"/>
+          <w:szCs w:val="24"/>
+          <w:lang w:val="bs-Latn-BA" w:eastAsia="bs-Latn-BA"/>
+        </w:rPr>
         <w:t>Količina lijekova koji su izašli iz skladišta</w:t>
       </w:r>
     </w:p>
@@ -11016,7 +11195,6 @@
           <w:szCs w:val="24"/>
           <w:lang w:val="bs-Latn-BA" w:eastAsia="bs-Latn-BA"/>
         </w:rPr>
-        <w:lastRenderedPageBreak/>
         <w:t>Dnevnik promjena</w:t>
       </w:r>
       <w:r>
@@ -11551,12 +11729,11 @@
       <w:r>
         <w:rPr>
           <w:rFonts w:asciiTheme="majorHAnsi" w:eastAsia="Times New Roman" w:hAnsiTheme="majorHAnsi" w:cs="Times New Roman"/>
-          <w:color w:val="000000"/>
-          <w:sz w:val="24"/>
-          <w:szCs w:val="24"/>
-          <w:lang w:val="bs-Latn-BA" w:eastAsia="bs-Latn-BA"/>
-        </w:rPr>
-        <w:t>Nazivi lijekova</w:t>
+          <w:sz w:val="24"/>
+          <w:szCs w:val="24"/>
+          <w:lang w:val="bs-Latn-BA" w:eastAsia="bs-Latn-BA"/>
+        </w:rPr>
+        <w:t>Jedinstveni kodovi lijekova</w:t>
       </w:r>
     </w:p>
     <w:p>
@@ -11583,7 +11760,7 @@
           <w:szCs w:val="24"/>
           <w:lang w:val="bs-Latn-BA" w:eastAsia="bs-Latn-BA"/>
         </w:rPr>
-        <w:t>Količina</w:t>
+        <w:t>Nazivi lijekova</w:t>
       </w:r>
     </w:p>
     <w:p>
@@ -11610,6 +11787,33 @@
           <w:szCs w:val="24"/>
           <w:lang w:val="bs-Latn-BA" w:eastAsia="bs-Latn-BA"/>
         </w:rPr>
+        <w:t>Količina</w:t>
+      </w:r>
+    </w:p>
+    <w:p>
+      <w:pPr>
+        <w:pStyle w:val="ListParagraph"/>
+        <w:numPr>
+          <w:ilvl w:val="0"/>
+          <w:numId w:val="17"/>
+        </w:numPr>
+        <w:spacing w:after="0" w:line="240" w:lineRule="auto"/>
+        <w:jc w:val="both"/>
+        <w:rPr>
+          <w:rFonts w:asciiTheme="majorHAnsi" w:eastAsia="Times New Roman" w:hAnsiTheme="majorHAnsi" w:cs="Times New Roman"/>
+          <w:sz w:val="24"/>
+          <w:szCs w:val="24"/>
+          <w:lang w:val="bs-Latn-BA" w:eastAsia="bs-Latn-BA"/>
+        </w:rPr>
+      </w:pPr>
+      <w:r>
+        <w:rPr>
+          <w:rFonts w:asciiTheme="majorHAnsi" w:eastAsia="Times New Roman" w:hAnsiTheme="majorHAnsi" w:cs="Times New Roman"/>
+          <w:color w:val="000000"/>
+          <w:sz w:val="24"/>
+          <w:szCs w:val="24"/>
+          <w:lang w:val="bs-Latn-BA" w:eastAsia="bs-Latn-BA"/>
+        </w:rPr>
         <w:t>Vrijednost</w:t>
       </w:r>
     </w:p>
@@ -11683,6 +11887,7 @@
           <w:szCs w:val="24"/>
           <w:lang w:val="bs-Latn-BA" w:eastAsia="bs-Latn-BA"/>
         </w:rPr>
+        <w:lastRenderedPageBreak/>
         <w:t>Sistem obavještenja treba da upozori radnike kada se približava istek roka trajanja lijekova</w:t>
       </w:r>
       <w:r>
@@ -11785,7 +11990,6 @@
           <w:sz w:val="32"/>
           <w:szCs w:val="32"/>
         </w:rPr>
-        <w:lastRenderedPageBreak/>
         <w:t>Karakteristike korisnika</w:t>
       </w:r>
       <w:bookmarkEnd w:id="25"/>
@@ -15502,7 +15706,17 @@
                 <w:szCs w:val="24"/>
                 <w:lang w:val="bs-Latn-BA" w:eastAsia="bs-Latn-BA"/>
               </w:rPr>
-              <w:t>Kreiranje izlaznik faktura</w:t>
+              <w:t>Kreiranje izlaznih</w:t>
+            </w:r>
+            <w:r>
+              <w:rPr>
+                <w:rFonts w:asciiTheme="majorHAnsi" w:eastAsia="Times New Roman" w:hAnsiTheme="majorHAnsi" w:cs="Times New Roman"/>
+                <w:color w:val="000000"/>
+                <w:sz w:val="24"/>
+                <w:szCs w:val="24"/>
+                <w:lang w:val="bs-Latn-BA" w:eastAsia="bs-Latn-BA"/>
+              </w:rPr>
+              <w:t xml:space="preserve"> faktura</w:t>
             </w:r>
           </w:p>
         </w:tc>
@@ -15688,7 +15902,27 @@
           <w:szCs w:val="24"/>
           <w:lang w:val="bs-Latn-BA" w:eastAsia="bs-Latn-BA"/>
         </w:rPr>
-        <w:t>Baza podataka koju će sistem podržavati je MySQL. Desktop aplikacija će se moći izvršavati na bilo kojem operativnom sistemu, uz uslov da je instaliran Java Runtime Environment (jre).</w:t>
+        <w:t>Baza podataka koju će sistem podržavati je MySQL. Desktop aplikacija će se moći izvršavati na bilo kojem operativnom sistemu, uz uslov da je instalir</w:t>
+      </w:r>
+      <w:r>
+        <w:rPr>
+          <w:rFonts w:asciiTheme="majorHAnsi" w:eastAsia="Times New Roman" w:hAnsiTheme="majorHAnsi" w:cs="Times New Roman"/>
+          <w:color w:val="000000"/>
+          <w:sz w:val="24"/>
+          <w:szCs w:val="24"/>
+          <w:lang w:val="bs-Latn-BA" w:eastAsia="bs-Latn-BA"/>
+        </w:rPr>
+        <w:t>an Java Runtime Environment (JRE</w:t>
+      </w:r>
+      <w:r>
+        <w:rPr>
+          <w:rFonts w:asciiTheme="majorHAnsi" w:eastAsia="Times New Roman" w:hAnsiTheme="majorHAnsi" w:cs="Times New Roman"/>
+          <w:color w:val="000000"/>
+          <w:sz w:val="24"/>
+          <w:szCs w:val="24"/>
+          <w:lang w:val="bs-Latn-BA" w:eastAsia="bs-Latn-BA"/>
+        </w:rPr>
+        <w:t>).</w:t>
       </w:r>
       <w:r>
         <w:rPr>
@@ -15791,7 +16025,7 @@
           <w:shd w:val="clear" w:color="auto" w:fill="FFFFFF"/>
           <w:lang w:val="bs-Latn-BA" w:eastAsia="bs-Latn-BA"/>
         </w:rPr>
-        <w:t xml:space="preserve">Također, informacionom sistemu je potreban server, na kome se nalazi baza podataka. Ovaj server mora biti stalno dostupan na lokalnoj mreži. Mrežna oprema sastoji </w:t>
+        <w:t xml:space="preserve">Također, informacionom sistemu je potreban server, na kome se nalazi baza podataka. Ovaj server mora biti stalno dostupan na lokalnoj mreži. Mrežna oprema </w:t>
       </w:r>
       <w:r>
         <w:rPr>
@@ -18244,8 +18478,6 @@
         </w:rPr>
       </w:pPr>
       <w:bookmarkStart w:id="44" w:name="_Toc446854141"/>
-      <w:bookmarkStart w:id="45" w:name="_GoBack"/>
-      <w:bookmarkEnd w:id="45"/>
       <w:r>
         <w:t>Evidencija lijekova</w:t>
       </w:r>
@@ -18318,7 +18550,27 @@
                 <w:szCs w:val="24"/>
                 <w:lang w:val="bs-Latn-BA" w:eastAsia="bs-Latn-BA"/>
               </w:rPr>
-              <w:t>Svaki lijek koji dolazi u skladište mora biti evidentiran (bez obzira na to da li je tek nabavljen ili premješten iz drugog skladišta).</w:t>
+              <w:t>Svaki lijek koji dolazi u s</w:t>
+            </w:r>
+            <w:r>
+              <w:rPr>
+                <w:rFonts w:asciiTheme="majorHAnsi" w:eastAsia="Times New Roman" w:hAnsiTheme="majorHAnsi" w:cs="Times New Roman"/>
+                <w:color w:val="000000"/>
+                <w:sz w:val="24"/>
+                <w:szCs w:val="24"/>
+                <w:lang w:val="bs-Latn-BA" w:eastAsia="bs-Latn-BA"/>
+              </w:rPr>
+              <w:t>kladište mora biti evidentiran</w:t>
+            </w:r>
+            <w:r>
+              <w:rPr>
+                <w:rFonts w:asciiTheme="majorHAnsi" w:eastAsia="Times New Roman" w:hAnsiTheme="majorHAnsi" w:cs="Times New Roman"/>
+                <w:color w:val="000000"/>
+                <w:sz w:val="24"/>
+                <w:szCs w:val="24"/>
+                <w:lang w:val="bs-Latn-BA" w:eastAsia="bs-Latn-BA"/>
+              </w:rPr>
+              <w:t>.</w:t>
             </w:r>
           </w:p>
         </w:tc>
@@ -18380,7 +18632,67 @@
                 <w:szCs w:val="24"/>
                 <w:lang w:val="bs-Latn-BA" w:eastAsia="bs-Latn-BA"/>
               </w:rPr>
-              <w:t>Postoji već dodijeljen korisnički račun radniku i korisnik je logovan na sistem</w:t>
+              <w:t xml:space="preserve">Postoji već dodijeljen korisnički račun </w:t>
+            </w:r>
+            <w:r>
+              <w:rPr>
+                <w:rFonts w:asciiTheme="majorHAnsi" w:eastAsia="Times New Roman" w:hAnsiTheme="majorHAnsi" w:cs="Times New Roman"/>
+                <w:color w:val="000000"/>
+                <w:sz w:val="24"/>
+                <w:szCs w:val="24"/>
+                <w:lang w:val="bs-Latn-BA" w:eastAsia="bs-Latn-BA"/>
+              </w:rPr>
+              <w:t>menadžeru</w:t>
+            </w:r>
+            <w:r>
+              <w:rPr>
+                <w:rFonts w:asciiTheme="majorHAnsi" w:eastAsia="Times New Roman" w:hAnsiTheme="majorHAnsi" w:cs="Times New Roman"/>
+                <w:color w:val="000000"/>
+                <w:sz w:val="24"/>
+                <w:szCs w:val="24"/>
+                <w:lang w:val="bs-Latn-BA" w:eastAsia="bs-Latn-BA"/>
+              </w:rPr>
+              <w:t xml:space="preserve"> i </w:t>
+            </w:r>
+            <w:r>
+              <w:rPr>
+                <w:rFonts w:asciiTheme="majorHAnsi" w:eastAsia="Times New Roman" w:hAnsiTheme="majorHAnsi" w:cs="Times New Roman"/>
+                <w:color w:val="000000"/>
+                <w:sz w:val="24"/>
+                <w:szCs w:val="24"/>
+                <w:lang w:val="bs-Latn-BA" w:eastAsia="bs-Latn-BA"/>
+              </w:rPr>
+              <w:t>prijavljen</w:t>
+            </w:r>
+            <w:r>
+              <w:rPr>
+                <w:rFonts w:asciiTheme="majorHAnsi" w:eastAsia="Times New Roman" w:hAnsiTheme="majorHAnsi" w:cs="Times New Roman"/>
+                <w:color w:val="000000"/>
+                <w:sz w:val="24"/>
+                <w:szCs w:val="24"/>
+                <w:lang w:val="bs-Latn-BA" w:eastAsia="bs-Latn-BA"/>
+              </w:rPr>
+              <w:t xml:space="preserve"> </w:t>
+            </w:r>
+            <w:r>
+              <w:rPr>
+                <w:rFonts w:asciiTheme="majorHAnsi" w:eastAsia="Times New Roman" w:hAnsiTheme="majorHAnsi" w:cs="Times New Roman"/>
+                <w:color w:val="000000"/>
+                <w:sz w:val="24"/>
+                <w:szCs w:val="24"/>
+                <w:lang w:val="bs-Latn-BA" w:eastAsia="bs-Latn-BA"/>
+              </w:rPr>
+              <w:t>je u</w:t>
+            </w:r>
+            <w:r>
+              <w:rPr>
+                <w:rFonts w:asciiTheme="majorHAnsi" w:eastAsia="Times New Roman" w:hAnsiTheme="majorHAnsi" w:cs="Times New Roman"/>
+                <w:color w:val="000000"/>
+                <w:sz w:val="24"/>
+                <w:szCs w:val="24"/>
+                <w:lang w:val="bs-Latn-BA" w:eastAsia="bs-Latn-BA"/>
+              </w:rPr>
+              <w:t xml:space="preserve"> sistem</w:t>
             </w:r>
           </w:p>
         </w:tc>
@@ -18442,7 +18754,37 @@
                 <w:szCs w:val="24"/>
                 <w:lang w:val="bs-Latn-BA" w:eastAsia="bs-Latn-BA"/>
               </w:rPr>
-              <w:t>Broj skladišta, naziv, težina, ulazna cijena, broj lota i rok trajanja.</w:t>
+              <w:t>Jedinstveni kod lijeka, b</w:t>
+            </w:r>
+            <w:r>
+              <w:rPr>
+                <w:rFonts w:asciiTheme="majorHAnsi" w:eastAsia="Times New Roman" w:hAnsiTheme="majorHAnsi" w:cs="Times New Roman"/>
+                <w:color w:val="000000"/>
+                <w:sz w:val="24"/>
+                <w:szCs w:val="24"/>
+                <w:lang w:val="bs-Latn-BA" w:eastAsia="bs-Latn-BA"/>
+              </w:rPr>
+              <w:t>roj skladišta, naziv</w:t>
+            </w:r>
+            <w:r>
+              <w:rPr>
+                <w:rFonts w:asciiTheme="majorHAnsi" w:eastAsia="Times New Roman" w:hAnsiTheme="majorHAnsi" w:cs="Times New Roman"/>
+                <w:color w:val="000000"/>
+                <w:sz w:val="24"/>
+                <w:szCs w:val="24"/>
+                <w:lang w:val="bs-Latn-BA" w:eastAsia="bs-Latn-BA"/>
+              </w:rPr>
+              <w:t xml:space="preserve"> lijeka</w:t>
+            </w:r>
+            <w:r>
+              <w:rPr>
+                <w:rFonts w:asciiTheme="majorHAnsi" w:eastAsia="Times New Roman" w:hAnsiTheme="majorHAnsi" w:cs="Times New Roman"/>
+                <w:color w:val="000000"/>
+                <w:sz w:val="24"/>
+                <w:szCs w:val="24"/>
+                <w:lang w:val="bs-Latn-BA" w:eastAsia="bs-Latn-BA"/>
+              </w:rPr>
+              <w:t>.</w:t>
             </w:r>
           </w:p>
         </w:tc>
@@ -18504,7 +18846,27 @@
                 <w:szCs w:val="24"/>
                 <w:lang w:val="bs-Latn-BA" w:eastAsia="bs-Latn-BA"/>
               </w:rPr>
-              <w:t>Potrebno je da svi podaci budu uneseni, ne smije nijedna informacija biti izostavljena te da je broj lota jedinstven.</w:t>
+              <w:t xml:space="preserve">Potrebno je da svi podaci budu uneseni, ne smije nijedna informacija biti izostavljena te da je </w:t>
+            </w:r>
+            <w:r>
+              <w:rPr>
+                <w:rFonts w:asciiTheme="majorHAnsi" w:eastAsia="Times New Roman" w:hAnsiTheme="majorHAnsi" w:cs="Times New Roman"/>
+                <w:color w:val="000000"/>
+                <w:sz w:val="24"/>
+                <w:szCs w:val="24"/>
+                <w:lang w:val="bs-Latn-BA" w:eastAsia="bs-Latn-BA"/>
+              </w:rPr>
+              <w:t>kod lijeka jedinstven.</w:t>
+            </w:r>
+            <w:r>
+              <w:rPr>
+                <w:rFonts w:asciiTheme="majorHAnsi" w:eastAsia="Times New Roman" w:hAnsiTheme="majorHAnsi" w:cs="Times New Roman"/>
+                <w:color w:val="000000"/>
+                <w:sz w:val="24"/>
+                <w:szCs w:val="24"/>
+                <w:lang w:val="bs-Latn-BA" w:eastAsia="bs-Latn-BA"/>
+              </w:rPr>
+              <w:t xml:space="preserve"> Kod lijeka je niz slova i cifara dužine 16</w:t>
             </w:r>
           </w:p>
         </w:tc>
@@ -18566,7 +18928,17 @@
                 <w:szCs w:val="24"/>
                 <w:lang w:val="bs-Latn-BA" w:eastAsia="bs-Latn-BA"/>
               </w:rPr>
-              <w:t>Radnik se loguje na sistem, unosi sve podatke o lijeku i sprema te podatke u bazu</w:t>
+              <w:t>Menadžer</w:t>
+            </w:r>
+            <w:r>
+              <w:rPr>
+                <w:rFonts w:asciiTheme="majorHAnsi" w:eastAsia="Times New Roman" w:hAnsiTheme="majorHAnsi" w:cs="Times New Roman"/>
+                <w:color w:val="000000"/>
+                <w:sz w:val="24"/>
+                <w:szCs w:val="24"/>
+                <w:lang w:val="bs-Latn-BA" w:eastAsia="bs-Latn-BA"/>
+              </w:rPr>
+              <w:t xml:space="preserve"> se loguje na sistem, unosi sve podatke o lijeku i sprema te podatke u bazu</w:t>
             </w:r>
           </w:p>
         </w:tc>
@@ -18698,32 +19070,6 @@
     </w:tbl>
     <w:p>
       <w:pPr>
-        <w:spacing w:after="0" w:line="240" w:lineRule="auto"/>
-        <w:jc w:val="both"/>
-        <w:rPr>
-          <w:rFonts w:asciiTheme="majorHAnsi" w:eastAsia="Times New Roman" w:hAnsiTheme="majorHAnsi" w:cs="Times New Roman"/>
-          <w:color w:val="000000"/>
-          <w:sz w:val="24"/>
-          <w:szCs w:val="24"/>
-          <w:lang w:val="bs-Latn-BA" w:eastAsia="bs-Latn-BA"/>
-        </w:rPr>
-      </w:pPr>
-    </w:p>
-    <w:p>
-      <w:pPr>
-        <w:spacing w:after="0" w:line="240" w:lineRule="auto"/>
-        <w:jc w:val="both"/>
-        <w:rPr>
-          <w:rFonts w:asciiTheme="majorHAnsi" w:eastAsia="Times New Roman" w:hAnsiTheme="majorHAnsi" w:cs="Times New Roman"/>
-          <w:color w:val="000000"/>
-          <w:sz w:val="24"/>
-          <w:szCs w:val="24"/>
-          <w:lang w:val="bs-Latn-BA" w:eastAsia="bs-Latn-BA"/>
-        </w:rPr>
-      </w:pPr>
-    </w:p>
-    <w:p>
-      <w:pPr>
         <w:spacing w:after="240" w:line="240" w:lineRule="auto"/>
         <w:jc w:val="both"/>
         <w:rPr>
@@ -18766,11 +19112,10 @@
           <w:numId w:val="13"/>
         </w:numPr>
       </w:pPr>
-      <w:bookmarkStart w:id="46" w:name="_Toc446854142"/>
-      <w:r>
-        <w:t>Evidencija infromacija o kupcu</w:t>
-      </w:r>
-      <w:bookmarkEnd w:id="46"/>
+      <w:bookmarkStart w:id="45" w:name="_Toc446854142"/>
+      <w:r>
+        <w:t>Evidencija lota</w:t>
+      </w:r>
     </w:p>
     <w:tbl>
       <w:tblPr>
@@ -18839,7 +19184,17 @@
                 <w:szCs w:val="24"/>
                 <w:lang w:val="bs-Latn-BA" w:eastAsia="bs-Latn-BA"/>
               </w:rPr>
-              <w:t>Svaki kupac kojem se isporučuju lijekovi se evidentira u sistemu.</w:t>
+              <w:t xml:space="preserve">Svaki </w:t>
+            </w:r>
+            <w:r>
+              <w:rPr>
+                <w:rFonts w:asciiTheme="majorHAnsi" w:eastAsia="Times New Roman" w:hAnsiTheme="majorHAnsi" w:cs="Times New Roman"/>
+                <w:color w:val="000000"/>
+                <w:sz w:val="24"/>
+                <w:szCs w:val="24"/>
+                <w:lang w:val="bs-Latn-BA" w:eastAsia="bs-Latn-BA"/>
+              </w:rPr>
+              <w:t>lot se odnosi na određeni lijek.</w:t>
             </w:r>
           </w:p>
         </w:tc>
@@ -18901,7 +19256,67 @@
                 <w:szCs w:val="24"/>
                 <w:lang w:val="bs-Latn-BA" w:eastAsia="bs-Latn-BA"/>
               </w:rPr>
-              <w:t>Radnik mora biti logovan na sistem sa postojećim korisničkim računom</w:t>
+              <w:t xml:space="preserve">Postoji već dodijeljen korisnički račun </w:t>
+            </w:r>
+            <w:r>
+              <w:rPr>
+                <w:rFonts w:asciiTheme="majorHAnsi" w:eastAsia="Times New Roman" w:hAnsiTheme="majorHAnsi" w:cs="Times New Roman"/>
+                <w:color w:val="000000"/>
+                <w:sz w:val="24"/>
+                <w:szCs w:val="24"/>
+                <w:lang w:val="bs-Latn-BA" w:eastAsia="bs-Latn-BA"/>
+              </w:rPr>
+              <w:t>radniku</w:t>
+            </w:r>
+            <w:r>
+              <w:rPr>
+                <w:rFonts w:asciiTheme="majorHAnsi" w:eastAsia="Times New Roman" w:hAnsiTheme="majorHAnsi" w:cs="Times New Roman"/>
+                <w:color w:val="000000"/>
+                <w:sz w:val="24"/>
+                <w:szCs w:val="24"/>
+                <w:lang w:val="bs-Latn-BA" w:eastAsia="bs-Latn-BA"/>
+              </w:rPr>
+              <w:t xml:space="preserve"> i </w:t>
+            </w:r>
+            <w:r>
+              <w:rPr>
+                <w:rFonts w:asciiTheme="majorHAnsi" w:eastAsia="Times New Roman" w:hAnsiTheme="majorHAnsi" w:cs="Times New Roman"/>
+                <w:color w:val="000000"/>
+                <w:sz w:val="24"/>
+                <w:szCs w:val="24"/>
+                <w:lang w:val="bs-Latn-BA" w:eastAsia="bs-Latn-BA"/>
+              </w:rPr>
+              <w:t>prijavljen</w:t>
+            </w:r>
+            <w:r>
+              <w:rPr>
+                <w:rFonts w:asciiTheme="majorHAnsi" w:eastAsia="Times New Roman" w:hAnsiTheme="majorHAnsi" w:cs="Times New Roman"/>
+                <w:color w:val="000000"/>
+                <w:sz w:val="24"/>
+                <w:szCs w:val="24"/>
+                <w:lang w:val="bs-Latn-BA" w:eastAsia="bs-Latn-BA"/>
+              </w:rPr>
+              <w:t xml:space="preserve"> </w:t>
+            </w:r>
+            <w:r>
+              <w:rPr>
+                <w:rFonts w:asciiTheme="majorHAnsi" w:eastAsia="Times New Roman" w:hAnsiTheme="majorHAnsi" w:cs="Times New Roman"/>
+                <w:color w:val="000000"/>
+                <w:sz w:val="24"/>
+                <w:szCs w:val="24"/>
+                <w:lang w:val="bs-Latn-BA" w:eastAsia="bs-Latn-BA"/>
+              </w:rPr>
+              <w:t>je u</w:t>
+            </w:r>
+            <w:r>
+              <w:rPr>
+                <w:rFonts w:asciiTheme="majorHAnsi" w:eastAsia="Times New Roman" w:hAnsiTheme="majorHAnsi" w:cs="Times New Roman"/>
+                <w:color w:val="000000"/>
+                <w:sz w:val="24"/>
+                <w:szCs w:val="24"/>
+                <w:lang w:val="bs-Latn-BA" w:eastAsia="bs-Latn-BA"/>
+              </w:rPr>
+              <w:t xml:space="preserve"> sistem</w:t>
             </w:r>
           </w:p>
         </w:tc>
@@ -18963,7 +19378,67 @@
                 <w:szCs w:val="24"/>
                 <w:lang w:val="bs-Latn-BA" w:eastAsia="bs-Latn-BA"/>
               </w:rPr>
-              <w:t>ID kupca, naziv i adresa</w:t>
+              <w:t>Broj lota, jednistveni kod lijeka, rok trajanja</w:t>
+            </w:r>
+            <w:r>
+              <w:rPr>
+                <w:rFonts w:asciiTheme="majorHAnsi" w:eastAsia="Times New Roman" w:hAnsiTheme="majorHAnsi" w:cs="Times New Roman"/>
+                <w:color w:val="000000"/>
+                <w:sz w:val="24"/>
+                <w:szCs w:val="24"/>
+                <w:lang w:val="bs-Latn-BA" w:eastAsia="bs-Latn-BA"/>
+              </w:rPr>
+              <w:t>,</w:t>
+            </w:r>
+            <w:r>
+              <w:rPr>
+                <w:rFonts w:asciiTheme="majorHAnsi" w:eastAsia="Times New Roman" w:hAnsiTheme="majorHAnsi" w:cs="Times New Roman"/>
+                <w:color w:val="000000"/>
+                <w:sz w:val="24"/>
+                <w:szCs w:val="24"/>
+                <w:lang w:val="bs-Latn-BA" w:eastAsia="bs-Latn-BA"/>
+              </w:rPr>
+              <w:t xml:space="preserve"> težina, ulazna cijena</w:t>
+            </w:r>
+            <w:r>
+              <w:rPr>
+                <w:rFonts w:asciiTheme="majorHAnsi" w:eastAsia="Times New Roman" w:hAnsiTheme="majorHAnsi" w:cs="Times New Roman"/>
+                <w:color w:val="000000"/>
+                <w:sz w:val="24"/>
+                <w:szCs w:val="24"/>
+                <w:lang w:val="bs-Latn-BA" w:eastAsia="bs-Latn-BA"/>
+              </w:rPr>
+              <w:t>.</w:t>
+            </w:r>
+            <w:r>
+              <w:rPr>
+                <w:rFonts w:asciiTheme="majorHAnsi" w:eastAsia="Times New Roman" w:hAnsiTheme="majorHAnsi" w:cs="Times New Roman"/>
+                <w:color w:val="000000"/>
+                <w:sz w:val="24"/>
+                <w:szCs w:val="24"/>
+                <w:lang w:val="bs-Latn-BA" w:eastAsia="bs-Latn-BA"/>
+              </w:rPr>
+              <w:t xml:space="preserve"> i količina tableta u tom pakovanju ukoliko nije u tečnom stanju. Ako je lot</w:t>
+            </w:r>
+            <w:r>
+              <w:rPr>
+                <w:rFonts w:asciiTheme="majorHAnsi" w:eastAsia="Times New Roman" w:hAnsiTheme="majorHAnsi" w:cs="Times New Roman"/>
+                <w:color w:val="000000"/>
+                <w:sz w:val="24"/>
+                <w:szCs w:val="24"/>
+                <w:lang w:val="bs-Latn-BA" w:eastAsia="bs-Latn-BA"/>
+              </w:rPr>
+              <w:t xml:space="preserve"> odnosno lijek</w:t>
+            </w:r>
+            <w:r>
+              <w:rPr>
+                <w:rFonts w:asciiTheme="majorHAnsi" w:eastAsia="Times New Roman" w:hAnsiTheme="majorHAnsi" w:cs="Times New Roman"/>
+                <w:color w:val="000000"/>
+                <w:sz w:val="24"/>
+                <w:szCs w:val="24"/>
+                <w:lang w:val="bs-Latn-BA" w:eastAsia="bs-Latn-BA"/>
+              </w:rPr>
+              <w:t xml:space="preserve"> u tečnom stanju tada se taj parametar izostavlja.</w:t>
             </w:r>
           </w:p>
         </w:tc>
@@ -19025,7 +19500,67 @@
                 <w:szCs w:val="24"/>
                 <w:lang w:val="bs-Latn-BA" w:eastAsia="bs-Latn-BA"/>
               </w:rPr>
-              <w:t>Svi podaci moraju biti uneseni te ID kupca mora biti jedinstven</w:t>
+              <w:t xml:space="preserve">Potrebno je da svi podaci budu uneseni, ne smije nijedna informacija biti izostavljena te da je </w:t>
+            </w:r>
+            <w:r>
+              <w:rPr>
+                <w:rFonts w:asciiTheme="majorHAnsi" w:eastAsia="Times New Roman" w:hAnsiTheme="majorHAnsi" w:cs="Times New Roman"/>
+                <w:color w:val="000000"/>
+                <w:sz w:val="24"/>
+                <w:szCs w:val="24"/>
+                <w:lang w:val="bs-Latn-BA" w:eastAsia="bs-Latn-BA"/>
+              </w:rPr>
+              <w:t xml:space="preserve">kod lijeka </w:t>
+            </w:r>
+            <w:r>
+              <w:rPr>
+                <w:rFonts w:asciiTheme="majorHAnsi" w:eastAsia="Times New Roman" w:hAnsiTheme="majorHAnsi" w:cs="Times New Roman"/>
+                <w:color w:val="000000"/>
+                <w:sz w:val="24"/>
+                <w:szCs w:val="24"/>
+                <w:lang w:val="bs-Latn-BA" w:eastAsia="bs-Latn-BA"/>
+              </w:rPr>
+              <w:t xml:space="preserve">i broj lota jedinstven. </w:t>
+            </w:r>
+            <w:r>
+              <w:rPr>
+                <w:rFonts w:asciiTheme="majorHAnsi" w:eastAsia="Times New Roman" w:hAnsiTheme="majorHAnsi" w:cs="Times New Roman"/>
+                <w:color w:val="000000"/>
+                <w:sz w:val="24"/>
+                <w:szCs w:val="24"/>
+                <w:lang w:val="bs-Latn-BA" w:eastAsia="bs-Latn-BA"/>
+              </w:rPr>
+              <w:t>Broj lota je niz cifara dužine 8.</w:t>
+            </w:r>
+            <w:r>
+              <w:rPr>
+                <w:rFonts w:asciiTheme="majorHAnsi" w:eastAsia="Times New Roman" w:hAnsiTheme="majorHAnsi" w:cs="Times New Roman"/>
+                <w:color w:val="000000"/>
+                <w:sz w:val="24"/>
+                <w:szCs w:val="24"/>
+                <w:lang w:val="bs-Latn-BA" w:eastAsia="bs-Latn-BA"/>
+              </w:rPr>
+              <w:t>Težina je u gramima i odnosi se na jednu tabletu ili cjelokupni lijek ukoliko je u tečnom stanju.</w:t>
+            </w:r>
+            <w:r>
+              <w:rPr>
+                <w:rFonts w:asciiTheme="majorHAnsi" w:eastAsia="Times New Roman" w:hAnsiTheme="majorHAnsi" w:cs="Times New Roman"/>
+                <w:color w:val="000000"/>
+                <w:sz w:val="24"/>
+                <w:szCs w:val="24"/>
+                <w:lang w:val="bs-Latn-BA" w:eastAsia="bs-Latn-BA"/>
+              </w:rPr>
+              <w:t xml:space="preserve">Rok trajanja  je u formatu </w:t>
+            </w:r>
+            <w:r>
+              <w:rPr>
+                <w:rFonts w:asciiTheme="majorHAnsi" w:hAnsiTheme="majorHAnsi" w:cs="Courier New"/>
+                <w:color w:val="353833"/>
+                <w:sz w:val="24"/>
+                <w:szCs w:val="24"/>
+                <w:shd w:val="clear" w:color="auto" w:fill="FFFFFF"/>
+              </w:rPr>
+              <w:t>yyyy.MM.dd</w:t>
             </w:r>
           </w:p>
         </w:tc>
@@ -19087,7 +19622,17 @@
                 <w:szCs w:val="24"/>
                 <w:lang w:val="bs-Latn-BA" w:eastAsia="bs-Latn-BA"/>
               </w:rPr>
-              <w:t>Radnik nakon uspješne prijave na sistem unosi potrebne podatke o kupcu te iste sprema u bazu podataka.</w:t>
+              <w:t>Radnik se loguje na sist</w:t>
+            </w:r>
+            <w:r>
+              <w:rPr>
+                <w:rFonts w:asciiTheme="majorHAnsi" w:eastAsia="Times New Roman" w:hAnsiTheme="majorHAnsi" w:cs="Times New Roman"/>
+                <w:color w:val="000000"/>
+                <w:sz w:val="24"/>
+                <w:szCs w:val="24"/>
+                <w:lang w:val="bs-Latn-BA" w:eastAsia="bs-Latn-BA"/>
+              </w:rPr>
+              <w:t>em, unosi sve podatke o lijeku i lotu. Lijek se pronalazi u sistemu po kodu lijeka i izvršava se kreiranje i spremanje lota u bazu.</w:t>
             </w:r>
           </w:p>
         </w:tc>
@@ -19149,7 +19694,49 @@
                 <w:szCs w:val="24"/>
                 <w:lang w:val="bs-Latn-BA" w:eastAsia="bs-Latn-BA"/>
               </w:rPr>
-              <w:t>Potvrda o uspješnom dodavanju kupca u bazu ili prijava greške ako je neki od podataka izostavljen ili nije validan.</w:t>
+              <w:t xml:space="preserve">Potvrda o uspješnom dodavanju </w:t>
+            </w:r>
+            <w:r>
+              <w:rPr>
+                <w:rFonts w:asciiTheme="majorHAnsi" w:eastAsia="Times New Roman" w:hAnsiTheme="majorHAnsi" w:cs="Times New Roman"/>
+                <w:color w:val="000000"/>
+                <w:sz w:val="24"/>
+                <w:szCs w:val="24"/>
+                <w:lang w:val="bs-Latn-BA" w:eastAsia="bs-Latn-BA"/>
+              </w:rPr>
+              <w:t>lota</w:t>
+            </w:r>
+            <w:r>
+              <w:rPr>
+                <w:rFonts w:asciiTheme="majorHAnsi" w:eastAsia="Times New Roman" w:hAnsiTheme="majorHAnsi" w:cs="Times New Roman"/>
+                <w:color w:val="000000"/>
+                <w:sz w:val="24"/>
+                <w:szCs w:val="24"/>
+                <w:lang w:val="bs-Latn-BA" w:eastAsia="bs-Latn-BA"/>
+              </w:rPr>
+              <w:t xml:space="preserve"> u bazu ili prijava greške ako uneseni podaci nisu validni ili</w:t>
+            </w:r>
+            <w:r>
+              <w:rPr>
+                <w:rFonts w:asciiTheme="majorHAnsi" w:eastAsia="Times New Roman" w:hAnsiTheme="majorHAnsi" w:cs="Times New Roman"/>
+                <w:color w:val="000000"/>
+                <w:sz w:val="24"/>
+                <w:szCs w:val="24"/>
+                <w:lang w:val="bs-Latn-BA" w:eastAsia="bs-Latn-BA"/>
+              </w:rPr>
+              <w:t xml:space="preserve"> ako lijek sa unesenim kodom ne postoji</w:t>
+            </w:r>
+            <w:bookmarkStart w:id="46" w:name="_GoBack"/>
+            <w:bookmarkEnd w:id="46"/>
+            <w:r>
+              <w:rPr>
+                <w:rFonts w:asciiTheme="majorHAnsi" w:eastAsia="Times New Roman" w:hAnsiTheme="majorHAnsi" w:cs="Times New Roman"/>
+                <w:color w:val="000000"/>
+                <w:sz w:val="24"/>
+                <w:szCs w:val="24"/>
+                <w:lang w:val="bs-Latn-BA" w:eastAsia="bs-Latn-BA"/>
+              </w:rPr>
+              <w:t>.</w:t>
             </w:r>
           </w:p>
         </w:tc>
@@ -19183,6 +19770,7 @@
                 <w:szCs w:val="24"/>
                 <w:lang w:val="bs-Latn-BA" w:eastAsia="bs-Latn-BA"/>
               </w:rPr>
+              <w:lastRenderedPageBreak/>
               <w:t>Prioritet</w:t>
             </w:r>
           </w:p>
@@ -19211,7 +19799,7 @@
                 <w:szCs w:val="24"/>
                 <w:lang w:val="bs-Latn-BA" w:eastAsia="bs-Latn-BA"/>
               </w:rPr>
-              <w:t>Nizak</w:t>
+              <w:t>Normalan</w:t>
             </w:r>
           </w:p>
         </w:tc>
@@ -19219,38 +19807,7 @@
     </w:tbl>
     <w:p>
       <w:pPr>
-        <w:spacing w:after="240" w:line="240" w:lineRule="auto"/>
-        <w:jc w:val="both"/>
-        <w:rPr>
-          <w:rFonts w:asciiTheme="majorHAnsi" w:eastAsia="Times New Roman" w:hAnsiTheme="majorHAnsi" w:cs="Times New Roman"/>
-          <w:sz w:val="24"/>
-          <w:szCs w:val="24"/>
-          <w:lang w:val="bs-Latn-BA" w:eastAsia="bs-Latn-BA"/>
-        </w:rPr>
-      </w:pPr>
-    </w:p>
-    <w:p>
-      <w:pPr>
-        <w:spacing w:after="240" w:line="240" w:lineRule="auto"/>
-        <w:jc w:val="both"/>
-        <w:rPr>
-          <w:rFonts w:asciiTheme="majorHAnsi" w:eastAsia="Times New Roman" w:hAnsiTheme="majorHAnsi" w:cs="Times New Roman"/>
-          <w:sz w:val="24"/>
-          <w:szCs w:val="24"/>
-          <w:lang w:val="bs-Latn-BA" w:eastAsia="bs-Latn-BA"/>
-        </w:rPr>
-      </w:pPr>
-    </w:p>
-    <w:p>
-      <w:pPr>
-        <w:spacing w:after="240" w:line="240" w:lineRule="auto"/>
-        <w:jc w:val="both"/>
-        <w:rPr>
-          <w:rFonts w:asciiTheme="majorHAnsi" w:eastAsia="Times New Roman" w:hAnsiTheme="majorHAnsi" w:cs="Times New Roman"/>
-          <w:sz w:val="24"/>
-          <w:szCs w:val="24"/>
-          <w:lang w:val="bs-Latn-BA" w:eastAsia="bs-Latn-BA"/>
-        </w:rPr>
+        <w:pStyle w:val="Heading3"/>
       </w:pPr>
     </w:p>
     <w:p>
@@ -19261,11 +19818,10 @@
           <w:numId w:val="13"/>
         </w:numPr>
       </w:pPr>
-      <w:bookmarkStart w:id="47" w:name="_Toc446854143"/>
-      <w:r>
-        <w:t>Kreiranje izlaznih faktura</w:t>
-      </w:r>
-      <w:bookmarkEnd w:id="47"/>
+      <w:r>
+        <w:t>Evidencija infromacija o kupcu</w:t>
+      </w:r>
+      <w:bookmarkEnd w:id="45"/>
     </w:p>
     <w:tbl>
       <w:tblPr>
@@ -19334,17 +19890,7 @@
                 <w:szCs w:val="24"/>
                 <w:lang w:val="bs-Latn-BA" w:eastAsia="bs-Latn-BA"/>
               </w:rPr>
-              <w:t>Svaki lijek koji napušta skladište mora biti evidentiran u formi izlane faktu</w:t>
-            </w:r>
-            <w:r>
-              <w:rPr>
-                <w:rFonts w:asciiTheme="majorHAnsi" w:eastAsia="Times New Roman" w:hAnsiTheme="majorHAnsi" w:cs="Times New Roman"/>
-                <w:color w:val="000000"/>
-                <w:sz w:val="24"/>
-                <w:szCs w:val="24"/>
-                <w:lang w:val="bs-Latn-BA" w:eastAsia="bs-Latn-BA"/>
-              </w:rPr>
-              <w:t>re koja se evidentira u bazi.</w:t>
+              <w:t>Svaki kupac kojem se isporučuju lijekovi se evidentira u sistemu.</w:t>
             </w:r>
           </w:p>
         </w:tc>
@@ -19406,7 +19952,7 @@
                 <w:szCs w:val="24"/>
                 <w:lang w:val="bs-Latn-BA" w:eastAsia="bs-Latn-BA"/>
               </w:rPr>
-              <w:t>Radnik mora biti logovan na sistem jer na fakturi će pisati naziv osobe koja je kreirala fakturu.</w:t>
+              <w:t>Radnik mora biti logovan na sistem sa postojećim korisničkim računom</w:t>
             </w:r>
           </w:p>
         </w:tc>
@@ -19468,7 +20014,7 @@
                 <w:szCs w:val="24"/>
                 <w:lang w:val="bs-Latn-BA" w:eastAsia="bs-Latn-BA"/>
               </w:rPr>
-              <w:t>Podaci o lijeku koji napušta skladište, broj lota, izlazna cijena, količina lijeka, kupac kojem se lijek isporučuje te podaci o osobi koja je kreirala fakturu.</w:t>
+              <w:t>ID kupca, naziv i adresa</w:t>
             </w:r>
           </w:p>
         </w:tc>
@@ -19530,7 +20076,17 @@
                 <w:szCs w:val="24"/>
                 <w:lang w:val="bs-Latn-BA" w:eastAsia="bs-Latn-BA"/>
               </w:rPr>
-              <w:t>Mora se obratiti pažnja na rok trajanja lijeka,  ako je rok prošao lijek ne smije ići na fakturu te se mora otpisati iz sistema. Na izlaznu fakturu se ne smije staviti više lijekova nego što postoji na skladištima i prioritet imaju lijekovi sa bližim istekom roka trajanja.</w:t>
+              <w:t>Svi podaci moraju biti uneseni te ID kupca mora biti jedinstven</w:t>
+            </w:r>
+            <w:r>
+              <w:rPr>
+                <w:rFonts w:asciiTheme="majorHAnsi" w:eastAsia="Times New Roman" w:hAnsiTheme="majorHAnsi" w:cs="Times New Roman"/>
+                <w:color w:val="000000"/>
+                <w:sz w:val="24"/>
+                <w:szCs w:val="24"/>
+                <w:lang w:val="bs-Latn-BA" w:eastAsia="bs-Latn-BA"/>
+              </w:rPr>
+              <w:t xml:space="preserve"> formata osam karaktera(slova i brojeva)</w:t>
             </w:r>
           </w:p>
         </w:tc>
@@ -19592,7 +20148,7 @@
                 <w:szCs w:val="24"/>
                 <w:lang w:val="bs-Latn-BA" w:eastAsia="bs-Latn-BA"/>
               </w:rPr>
-              <w:t>Radnik nakon logovanja u sistem vrši pretragu lijekova, te kada pronađe željeni lijek unosi sve potrebne podatke na fakturu, uklanja lijek iz baze i sprema promjene te generiše pdf fajl izlazne fakture.</w:t>
+              <w:t>Radnik nakon uspješne prijave na sistem unosi potrebne podatke o kupcu te iste sprema u bazu podataka.</w:t>
             </w:r>
           </w:p>
         </w:tc>
@@ -19654,7 +20210,7 @@
                 <w:szCs w:val="24"/>
                 <w:lang w:val="bs-Latn-BA" w:eastAsia="bs-Latn-BA"/>
               </w:rPr>
-              <w:t>Potvrda o uspješnom uklanjaju lijeka iz baze odnosno sa skladišta, te pdf fajl izlazne fakture, da bi radnik mogao isprintati fakturu ili eventualno proslijedio šefu elektronski.</w:t>
+              <w:t>Potvrda o uspješnom dodavanju kupca u bazu ili prijava greške ako je neki od podataka izostavljen ili nije validan.</w:t>
             </w:r>
           </w:p>
         </w:tc>
@@ -19716,7 +20272,7 @@
                 <w:szCs w:val="24"/>
                 <w:lang w:val="bs-Latn-BA" w:eastAsia="bs-Latn-BA"/>
               </w:rPr>
-              <w:t>Visok</w:t>
+              <w:t>Nizak</w:t>
             </w:r>
           </w:p>
         </w:tc>
@@ -19724,7 +20280,31 @@
     </w:tbl>
     <w:p>
       <w:pPr>
-        <w:spacing w:after="0" w:line="240" w:lineRule="auto"/>
+        <w:spacing w:after="240" w:line="240" w:lineRule="auto"/>
+        <w:jc w:val="both"/>
+        <w:rPr>
+          <w:rFonts w:asciiTheme="majorHAnsi" w:eastAsia="Times New Roman" w:hAnsiTheme="majorHAnsi" w:cs="Times New Roman"/>
+          <w:sz w:val="24"/>
+          <w:szCs w:val="24"/>
+          <w:lang w:val="bs-Latn-BA" w:eastAsia="bs-Latn-BA"/>
+        </w:rPr>
+      </w:pPr>
+    </w:p>
+    <w:p>
+      <w:pPr>
+        <w:spacing w:after="240" w:line="240" w:lineRule="auto"/>
+        <w:jc w:val="both"/>
+        <w:rPr>
+          <w:rFonts w:asciiTheme="majorHAnsi" w:eastAsia="Times New Roman" w:hAnsiTheme="majorHAnsi" w:cs="Times New Roman"/>
+          <w:sz w:val="24"/>
+          <w:szCs w:val="24"/>
+          <w:lang w:val="bs-Latn-BA" w:eastAsia="bs-Latn-BA"/>
+        </w:rPr>
+      </w:pPr>
+    </w:p>
+    <w:p>
+      <w:pPr>
+        <w:spacing w:after="240" w:line="240" w:lineRule="auto"/>
         <w:jc w:val="both"/>
         <w:rPr>
           <w:rFonts w:asciiTheme="majorHAnsi" w:eastAsia="Times New Roman" w:hAnsiTheme="majorHAnsi" w:cs="Times New Roman"/>
@@ -19742,27 +20322,11 @@
           <w:numId w:val="13"/>
         </w:numPr>
       </w:pPr>
-      <w:r>
-        <w:t xml:space="preserve"> </w:t>
-      </w:r>
-      <w:bookmarkStart w:id="48" w:name="_Toc446854144"/>
-      <w:r>
-        <w:t>Kreiranje računa</w:t>
-      </w:r>
-      <w:bookmarkEnd w:id="48"/>
-    </w:p>
-    <w:p>
-      <w:pPr>
-        <w:spacing w:after="0" w:line="240" w:lineRule="auto"/>
-        <w:jc w:val="both"/>
-        <w:rPr>
-          <w:rFonts w:asciiTheme="majorHAnsi" w:eastAsia="Times New Roman" w:hAnsiTheme="majorHAnsi" w:cs="Times New Roman"/>
-          <w:color w:val="000000"/>
-          <w:sz w:val="24"/>
-          <w:szCs w:val="24"/>
-          <w:lang w:val="bs-Latn-BA" w:eastAsia="bs-Latn-BA"/>
-        </w:rPr>
-      </w:pPr>
+      <w:bookmarkStart w:id="47" w:name="_Toc446854143"/>
+      <w:r>
+        <w:t>Kreiranje izlaznih faktura</w:t>
+      </w:r>
+      <w:bookmarkEnd w:id="47"/>
     </w:p>
     <w:tbl>
       <w:tblPr>
@@ -19831,7 +20395,17 @@
                 <w:szCs w:val="24"/>
                 <w:lang w:val="bs-Latn-BA" w:eastAsia="bs-Latn-BA"/>
               </w:rPr>
-              <w:t>Prilikom izdavanja lijekova potrebno je kreirati račun da bi sve bilo u skladu sa propisima i zakonom, gdje će naravno biti uračunat i PDV.</w:t>
+              <w:t>Svaki lijek koji napušta skladište mora biti evidentiran u formi izlane faktu</w:t>
+            </w:r>
+            <w:r>
+              <w:rPr>
+                <w:rFonts w:asciiTheme="majorHAnsi" w:eastAsia="Times New Roman" w:hAnsiTheme="majorHAnsi" w:cs="Times New Roman"/>
+                <w:color w:val="000000"/>
+                <w:sz w:val="24"/>
+                <w:szCs w:val="24"/>
+                <w:lang w:val="bs-Latn-BA" w:eastAsia="bs-Latn-BA"/>
+              </w:rPr>
+              <w:t>re koja se evidentira u bazi.</w:t>
             </w:r>
           </w:p>
         </w:tc>
@@ -19893,7 +20467,7 @@
                 <w:szCs w:val="24"/>
                 <w:lang w:val="bs-Latn-BA" w:eastAsia="bs-Latn-BA"/>
               </w:rPr>
-              <w:t>Radnik treba biti logovan na sistem</w:t>
+              <w:t>Radnik mora biti logovan na sistem jer na fakturi će pisati naziv osobe koja je kreirala fakturu.</w:t>
             </w:r>
           </w:p>
         </w:tc>
@@ -19955,7 +20529,7 @@
                 <w:szCs w:val="24"/>
                 <w:lang w:val="bs-Latn-BA" w:eastAsia="bs-Latn-BA"/>
               </w:rPr>
-              <w:t>Podaci o kupcu (ID, naziv, adresa), skladište, podaci o kupljenim lijekovima (broj lota, izlazna cijena i količina), te ukupna suma sa PDV-om.</w:t>
+              <w:t>Podaci o lijeku koji napušta skladište, broj lota, izlazna cijena, količina lijeka, kupac kojem se lijek isporučuje te podaci o osobi koja je kreirala fakturu.</w:t>
             </w:r>
           </w:p>
         </w:tc>
@@ -20017,7 +20591,7 @@
                 <w:szCs w:val="24"/>
                 <w:lang w:val="bs-Latn-BA" w:eastAsia="bs-Latn-BA"/>
               </w:rPr>
-              <w:t>Mora se poštovati rok trajanja lijekova, oni lijekovi kojima je istekao rok trajanja se uklanjaju iz sistema. Obratiti pažnju da zaista postoji dovoljan broj lijekova na skladištu.</w:t>
+              <w:t>Mora se obratiti pažnja na rok trajanja lijeka,  ako je rok prošao lijek ne smije ići na fakturu te se mora otpisati iz sistema. Na izlaznu fakturu se ne smije staviti više lijekova nego što postoji na skladištima i prioritet imaju lijekovi sa bližim istekom roka trajanja.</w:t>
             </w:r>
           </w:p>
         </w:tc>
@@ -20079,7 +20653,7 @@
                 <w:szCs w:val="24"/>
                 <w:lang w:val="bs-Latn-BA" w:eastAsia="bs-Latn-BA"/>
               </w:rPr>
-              <w:t>Radnik nakon logovanja na sistem unosi podatke potrebne za ispis na računu u zato predivđena polja, te račun snima u formi pdf.</w:t>
+              <w:t>Radnik nakon logovanja u sistem vrši pretragu lijekova, te kada pronađe željeni lijek unosi sve potrebne podatke na fakturu, uklanja lijek iz baze i sprema promjene te generiše pdf fajl izlazne fakture.</w:t>
             </w:r>
           </w:p>
         </w:tc>
@@ -20113,6 +20687,7 @@
                 <w:szCs w:val="24"/>
                 <w:lang w:val="bs-Latn-BA" w:eastAsia="bs-Latn-BA"/>
               </w:rPr>
+              <w:lastRenderedPageBreak/>
               <w:t>Izlaz</w:t>
             </w:r>
           </w:p>
@@ -20141,18 +20716,7 @@
                 <w:szCs w:val="24"/>
                 <w:lang w:val="bs-Latn-BA" w:eastAsia="bs-Latn-BA"/>
               </w:rPr>
-              <w:t xml:space="preserve">Račun je u formi pdf-a, slično kao i izlazna faktura, da bi mogao biti printan ili proslijeđen nadležnim osobama radi uvida u </w:t>
-            </w:r>
-            <w:r>
-              <w:rPr>
-                <w:rFonts w:asciiTheme="majorHAnsi" w:eastAsia="Times New Roman" w:hAnsiTheme="majorHAnsi" w:cs="Times New Roman"/>
-                <w:color w:val="000000"/>
-                <w:sz w:val="24"/>
-                <w:szCs w:val="24"/>
-                <w:lang w:val="bs-Latn-BA" w:eastAsia="bs-Latn-BA"/>
-              </w:rPr>
-              <w:lastRenderedPageBreak/>
-              <w:t>poslovanje.</w:t>
+              <w:t>Potvrda o uspješnom uklanjaju lijeka iz baze odnosno sa skladišta, te pdf fajl izlazne fakture, da bi radnik mogao isprintati fakturu ili eventualno proslijedio šefu elektronski.</w:t>
             </w:r>
           </w:p>
         </w:tc>
@@ -20186,7 +20750,6 @@
                 <w:szCs w:val="24"/>
                 <w:lang w:val="bs-Latn-BA" w:eastAsia="bs-Latn-BA"/>
               </w:rPr>
-              <w:lastRenderedPageBreak/>
               <w:t>Prioritet</w:t>
             </w:r>
           </w:p>
@@ -20241,20 +20804,27 @@
           <w:numId w:val="13"/>
         </w:numPr>
       </w:pPr>
-      <w:bookmarkStart w:id="49" w:name="_Toc446854145"/>
-      <w:r>
-        <w:t>Otpis</w:t>
-      </w:r>
-      <w:r>
-        <w:t xml:space="preserve"> lota</w:t>
-      </w:r>
-      <w:r>
-        <w:t xml:space="preserve"> lijekova</w:t>
-      </w:r>
-      <w:bookmarkEnd w:id="49"/>
       <w:r>
         <w:t xml:space="preserve"> </w:t>
       </w:r>
+      <w:bookmarkStart w:id="48" w:name="_Toc446854144"/>
+      <w:r>
+        <w:t>Kreiranje računa</w:t>
+      </w:r>
+      <w:bookmarkEnd w:id="48"/>
+    </w:p>
+    <w:p>
+      <w:pPr>
+        <w:spacing w:after="0" w:line="240" w:lineRule="auto"/>
+        <w:jc w:val="both"/>
+        <w:rPr>
+          <w:rFonts w:asciiTheme="majorHAnsi" w:eastAsia="Times New Roman" w:hAnsiTheme="majorHAnsi" w:cs="Times New Roman"/>
+          <w:color w:val="000000"/>
+          <w:sz w:val="24"/>
+          <w:szCs w:val="24"/>
+          <w:lang w:val="bs-Latn-BA" w:eastAsia="bs-Latn-BA"/>
+        </w:rPr>
+      </w:pPr>
     </w:p>
     <w:tbl>
       <w:tblPr>
@@ -20323,67 +20893,7 @@
                 <w:szCs w:val="24"/>
                 <w:lang w:val="bs-Latn-BA" w:eastAsia="bs-Latn-BA"/>
               </w:rPr>
-              <w:t>Otpis se vrši kada istekne rok trajanja</w:t>
-            </w:r>
-            <w:r>
-              <w:rPr>
-                <w:rFonts w:asciiTheme="majorHAnsi" w:eastAsia="Times New Roman" w:hAnsiTheme="majorHAnsi" w:cs="Times New Roman"/>
-                <w:color w:val="000000"/>
-                <w:sz w:val="24"/>
-                <w:szCs w:val="24"/>
-                <w:lang w:val="bs-Latn-BA" w:eastAsia="bs-Latn-BA"/>
-              </w:rPr>
-              <w:t xml:space="preserve"> određenog lota</w:t>
-            </w:r>
-            <w:r>
-              <w:rPr>
-                <w:rFonts w:asciiTheme="majorHAnsi" w:eastAsia="Times New Roman" w:hAnsiTheme="majorHAnsi" w:cs="Times New Roman"/>
-                <w:color w:val="000000"/>
-                <w:sz w:val="24"/>
-                <w:szCs w:val="24"/>
-                <w:lang w:val="bs-Latn-BA" w:eastAsia="bs-Latn-BA"/>
-              </w:rPr>
-              <w:t xml:space="preserve"> lijeka i akcija je ručna, odnosno radnik je taj koji će ručno ukloniti </w:t>
-            </w:r>
-            <w:r>
-              <w:rPr>
-                <w:rFonts w:asciiTheme="majorHAnsi" w:eastAsia="Times New Roman" w:hAnsiTheme="majorHAnsi" w:cs="Times New Roman"/>
-                <w:color w:val="000000"/>
-                <w:sz w:val="24"/>
-                <w:szCs w:val="24"/>
-                <w:lang w:val="bs-Latn-BA" w:eastAsia="bs-Latn-BA"/>
-              </w:rPr>
-              <w:t xml:space="preserve">lot </w:t>
-            </w:r>
-            <w:r>
-              <w:rPr>
-                <w:rFonts w:asciiTheme="majorHAnsi" w:eastAsia="Times New Roman" w:hAnsiTheme="majorHAnsi" w:cs="Times New Roman"/>
-                <w:color w:val="000000"/>
-                <w:sz w:val="24"/>
-                <w:szCs w:val="24"/>
-                <w:lang w:val="bs-Latn-BA" w:eastAsia="bs-Latn-BA"/>
-              </w:rPr>
-              <w:t>lijek</w:t>
-            </w:r>
-            <w:r>
-              <w:rPr>
-                <w:rFonts w:asciiTheme="majorHAnsi" w:eastAsia="Times New Roman" w:hAnsiTheme="majorHAnsi" w:cs="Times New Roman"/>
-                <w:color w:val="000000"/>
-                <w:sz w:val="24"/>
-                <w:szCs w:val="24"/>
-                <w:lang w:val="bs-Latn-BA" w:eastAsia="bs-Latn-BA"/>
-              </w:rPr>
-              <w:t>a</w:t>
-            </w:r>
-            <w:r>
-              <w:rPr>
-                <w:rFonts w:asciiTheme="majorHAnsi" w:eastAsia="Times New Roman" w:hAnsiTheme="majorHAnsi" w:cs="Times New Roman"/>
-                <w:color w:val="000000"/>
-                <w:sz w:val="24"/>
-                <w:szCs w:val="24"/>
-                <w:lang w:val="bs-Latn-BA" w:eastAsia="bs-Latn-BA"/>
-              </w:rPr>
-              <w:t>.</w:t>
+              <w:t>Prilikom izdavanja lijekova potrebno je kreirati račun da bi sve bilo u skladu sa propisima i zakonom, gdje će naravno biti uračunat i PDV.</w:t>
             </w:r>
           </w:p>
         </w:tc>
@@ -20445,27 +20955,7 @@
                 <w:szCs w:val="24"/>
                 <w:lang w:val="bs-Latn-BA" w:eastAsia="bs-Latn-BA"/>
               </w:rPr>
-              <w:t xml:space="preserve">Potrebno je da je korisnik logovan na sistem te da je </w:t>
-            </w:r>
-            <w:r>
-              <w:rPr>
-                <w:rFonts w:asciiTheme="majorHAnsi" w:eastAsia="Times New Roman" w:hAnsiTheme="majorHAnsi" w:cs="Times New Roman"/>
-                <w:color w:val="000000"/>
-                <w:sz w:val="24"/>
-                <w:szCs w:val="24"/>
-                <w:lang w:val="bs-Latn-BA" w:eastAsia="bs-Latn-BA"/>
-              </w:rPr>
-              <w:t>lotu lijeka</w:t>
-            </w:r>
-            <w:r>
-              <w:rPr>
-                <w:rFonts w:asciiTheme="majorHAnsi" w:eastAsia="Times New Roman" w:hAnsiTheme="majorHAnsi" w:cs="Times New Roman"/>
-                <w:color w:val="000000"/>
-                <w:sz w:val="24"/>
-                <w:szCs w:val="24"/>
-                <w:lang w:val="bs-Latn-BA" w:eastAsia="bs-Latn-BA"/>
-              </w:rPr>
-              <w:t xml:space="preserve"> istekao rok trajanja.</w:t>
+              <w:t>Radnik treba biti logovan na sistem</w:t>
             </w:r>
           </w:p>
         </w:tc>
@@ -20527,27 +21017,7 @@
                 <w:szCs w:val="24"/>
                 <w:lang w:val="bs-Latn-BA" w:eastAsia="bs-Latn-BA"/>
               </w:rPr>
-              <w:t>Podaci o lijeku</w:t>
-            </w:r>
-            <w:r>
-              <w:rPr>
-                <w:rFonts w:asciiTheme="majorHAnsi" w:eastAsia="Times New Roman" w:hAnsiTheme="majorHAnsi" w:cs="Times New Roman"/>
-                <w:color w:val="000000"/>
-                <w:sz w:val="24"/>
-                <w:szCs w:val="24"/>
-                <w:lang w:val="bs-Latn-BA" w:eastAsia="bs-Latn-BA"/>
-              </w:rPr>
-              <w:t xml:space="preserve"> i lotu</w:t>
-            </w:r>
-            <w:r>
-              <w:rPr>
-                <w:rFonts w:asciiTheme="majorHAnsi" w:eastAsia="Times New Roman" w:hAnsiTheme="majorHAnsi" w:cs="Times New Roman"/>
-                <w:color w:val="000000"/>
-                <w:sz w:val="24"/>
-                <w:szCs w:val="24"/>
-                <w:lang w:val="bs-Latn-BA" w:eastAsia="bs-Latn-BA"/>
-              </w:rPr>
-              <w:t>. Datum otpisa.</w:t>
+              <w:t>Podaci o kupcu (ID, naziv, adresa), skladište, podaci o kupljenim lijekovima (broj lota, izlazna cijena i količina), te ukupna suma sa PDV-om.</w:t>
             </w:r>
           </w:p>
         </w:tc>
@@ -20593,9 +21063,9 @@
           <w:p>
             <w:pPr>
               <w:spacing w:after="0" w:line="240" w:lineRule="auto"/>
-              <w:jc w:val="both"/>
-              <w:rPr>
-                <w:rFonts w:asciiTheme="majorHAnsi" w:eastAsia="Times New Roman" w:hAnsiTheme="majorHAnsi" w:cs="Times New Roman"/>
+              <w:rPr>
+                <w:rFonts w:asciiTheme="majorHAnsi" w:eastAsia="Times New Roman" w:hAnsiTheme="majorHAnsi" w:cs="Times New Roman"/>
+                <w:color w:val="000000"/>
                 <w:sz w:val="24"/>
                 <w:szCs w:val="24"/>
                 <w:lang w:val="bs-Latn-BA" w:eastAsia="bs-Latn-BA"/>
@@ -20609,7 +21079,7 @@
                 <w:szCs w:val="24"/>
                 <w:lang w:val="bs-Latn-BA" w:eastAsia="bs-Latn-BA"/>
               </w:rPr>
-              <w:t>Otpis je moguće vršiti samo za lijekove kojima je rok trajnja prošao.</w:t>
+              <w:t>Mora se poštovati rok trajanja lijekova, oni lijekovi kojima je istekao rok trajanja se uklanjaju iz sistema. Obratiti pažnju da zaista postoji dovoljan broj lijekova na skladištu.</w:t>
             </w:r>
           </w:p>
         </w:tc>
@@ -20671,27 +21141,7 @@
                 <w:szCs w:val="24"/>
                 <w:lang w:val="bs-Latn-BA" w:eastAsia="bs-Latn-BA"/>
               </w:rPr>
-              <w:t>Radnik nakon logovanja na sistem će imati uvid u lijekove kojima je istekao rok trajanja</w:t>
-            </w:r>
-            <w:r>
-              <w:rPr>
-                <w:rFonts w:asciiTheme="majorHAnsi" w:eastAsia="Times New Roman" w:hAnsiTheme="majorHAnsi" w:cs="Times New Roman"/>
-                <w:color w:val="000000"/>
-                <w:sz w:val="24"/>
-                <w:szCs w:val="24"/>
-                <w:lang w:val="bs-Latn-BA" w:eastAsia="bs-Latn-BA"/>
-              </w:rPr>
-              <w:t xml:space="preserve"> lota</w:t>
-            </w:r>
-            <w:r>
-              <w:rPr>
-                <w:rFonts w:asciiTheme="majorHAnsi" w:eastAsia="Times New Roman" w:hAnsiTheme="majorHAnsi" w:cs="Times New Roman"/>
-                <w:color w:val="000000"/>
-                <w:sz w:val="24"/>
-                <w:szCs w:val="24"/>
-                <w:lang w:val="bs-Latn-BA" w:eastAsia="bs-Latn-BA"/>
-              </w:rPr>
-              <w:t xml:space="preserve"> te sve što treba da učini jeste da kliknom na dugme ukloni lijek sa stanja što će generisati otpisni izvještaj u formi pdf-a.</w:t>
+              <w:t>Radnik nakon logovanja na sistem unosi podatke potrebne za ispis na računu u zato predivđena polja, te račun snima u formi pdf.</w:t>
             </w:r>
           </w:p>
         </w:tc>
@@ -20753,7 +21203,7 @@
                 <w:szCs w:val="24"/>
                 <w:lang w:val="bs-Latn-BA" w:eastAsia="bs-Latn-BA"/>
               </w:rPr>
-              <w:t>Pdf fajl na kojem će pisati lot kojem je lijek pripadao, količina lijekova kojima je istekao rok te skladište sa kojeg su lijekovi uklonjeni.</w:t>
+              <w:t>Račun je u formi pdf-a, slično kao i izlazna faktura, da bi mogao biti printan ili proslijeđen nadležnim osobama radi uvida u poslovanje.</w:t>
             </w:r>
           </w:p>
         </w:tc>
@@ -20815,7 +21265,7 @@
                 <w:szCs w:val="24"/>
                 <w:lang w:val="bs-Latn-BA" w:eastAsia="bs-Latn-BA"/>
               </w:rPr>
-              <w:t>Normalan</w:t>
+              <w:t>Visok</w:t>
             </w:r>
           </w:p>
         </w:tc>
@@ -20823,11 +21273,14 @@
     </w:tbl>
     <w:p>
       <w:pPr>
-        <w:pStyle w:val="Heading1"/>
-        <w:numPr>
-          <w:ilvl w:val="0"/>
-          <w:numId w:val="0"/>
-        </w:numPr>
+        <w:spacing w:after="0" w:line="240" w:lineRule="auto"/>
+        <w:jc w:val="both"/>
+        <w:rPr>
+          <w:rFonts w:asciiTheme="majorHAnsi" w:eastAsia="Times New Roman" w:hAnsiTheme="majorHAnsi" w:cs="Times New Roman"/>
+          <w:sz w:val="24"/>
+          <w:szCs w:val="24"/>
+          <w:lang w:val="bs-Latn-BA" w:eastAsia="bs-Latn-BA"/>
+        </w:rPr>
       </w:pPr>
     </w:p>
     <w:p>
@@ -20838,22 +21291,20 @@
           <w:numId w:val="13"/>
         </w:numPr>
       </w:pPr>
-      <w:bookmarkStart w:id="50" w:name="_Toc446854146"/>
-      <w:r>
-        <w:t>Pregled izvještaja o trenutnom stanju na skladištima</w:t>
-      </w:r>
-      <w:bookmarkEnd w:id="50"/>
-    </w:p>
-    <w:p>
-      <w:pPr>
-        <w:pStyle w:val="Heading3"/>
-        <w:spacing w:after="0"/>
-        <w:jc w:val="both"/>
-        <w:rPr>
-          <w:color w:val="000000"/>
-          <w:szCs w:val="24"/>
-        </w:rPr>
-      </w:pPr>
+      <w:bookmarkStart w:id="49" w:name="_Toc446854145"/>
+      <w:r>
+        <w:t>Otpis</w:t>
+      </w:r>
+      <w:r>
+        <w:t xml:space="preserve"> lota</w:t>
+      </w:r>
+      <w:r>
+        <w:t xml:space="preserve"> lijekova</w:t>
+      </w:r>
+      <w:bookmarkEnd w:id="49"/>
+      <w:r>
+        <w:t xml:space="preserve"> </w:t>
+      </w:r>
     </w:p>
     <w:tbl>
       <w:tblPr>
@@ -20922,17 +21373,67 @@
                 <w:szCs w:val="24"/>
                 <w:lang w:val="bs-Latn-BA" w:eastAsia="bs-Latn-BA"/>
               </w:rPr>
-              <w:t>Izvještaj</w:t>
-            </w:r>
-            <w:r>
-              <w:rPr>
-                <w:rFonts w:asciiTheme="majorHAnsi" w:eastAsia="Times New Roman" w:hAnsiTheme="majorHAnsi" w:cs="Times New Roman"/>
-                <w:color w:val="000000"/>
-                <w:sz w:val="24"/>
-                <w:szCs w:val="24"/>
-                <w:lang w:val="bs-Latn-BA" w:eastAsia="bs-Latn-BA"/>
-              </w:rPr>
-              <w:t xml:space="preserve"> prikazuje kakvo je trenutno stanje na skladištima, odnosno ukupna vrijednost svih skladišta. Za svako skladište prikazuje količine lijeka koje su na raspolaganju, te za svaki lijek vrši se grupisanje po lotu kojem lijek pripada.</w:t>
+              <w:t>Otpis se vrši kada istekne rok trajanja</w:t>
+            </w:r>
+            <w:r>
+              <w:rPr>
+                <w:rFonts w:asciiTheme="majorHAnsi" w:eastAsia="Times New Roman" w:hAnsiTheme="majorHAnsi" w:cs="Times New Roman"/>
+                <w:color w:val="000000"/>
+                <w:sz w:val="24"/>
+                <w:szCs w:val="24"/>
+                <w:lang w:val="bs-Latn-BA" w:eastAsia="bs-Latn-BA"/>
+              </w:rPr>
+              <w:t xml:space="preserve"> određenog lota</w:t>
+            </w:r>
+            <w:r>
+              <w:rPr>
+                <w:rFonts w:asciiTheme="majorHAnsi" w:eastAsia="Times New Roman" w:hAnsiTheme="majorHAnsi" w:cs="Times New Roman"/>
+                <w:color w:val="000000"/>
+                <w:sz w:val="24"/>
+                <w:szCs w:val="24"/>
+                <w:lang w:val="bs-Latn-BA" w:eastAsia="bs-Latn-BA"/>
+              </w:rPr>
+              <w:t xml:space="preserve"> lijeka i akcija je ručna, odnosno radnik je taj koji će ručno ukloniti </w:t>
+            </w:r>
+            <w:r>
+              <w:rPr>
+                <w:rFonts w:asciiTheme="majorHAnsi" w:eastAsia="Times New Roman" w:hAnsiTheme="majorHAnsi" w:cs="Times New Roman"/>
+                <w:color w:val="000000"/>
+                <w:sz w:val="24"/>
+                <w:szCs w:val="24"/>
+                <w:lang w:val="bs-Latn-BA" w:eastAsia="bs-Latn-BA"/>
+              </w:rPr>
+              <w:t xml:space="preserve">lot </w:t>
+            </w:r>
+            <w:r>
+              <w:rPr>
+                <w:rFonts w:asciiTheme="majorHAnsi" w:eastAsia="Times New Roman" w:hAnsiTheme="majorHAnsi" w:cs="Times New Roman"/>
+                <w:color w:val="000000"/>
+                <w:sz w:val="24"/>
+                <w:szCs w:val="24"/>
+                <w:lang w:val="bs-Latn-BA" w:eastAsia="bs-Latn-BA"/>
+              </w:rPr>
+              <w:t>lijek</w:t>
+            </w:r>
+            <w:r>
+              <w:rPr>
+                <w:rFonts w:asciiTheme="majorHAnsi" w:eastAsia="Times New Roman" w:hAnsiTheme="majorHAnsi" w:cs="Times New Roman"/>
+                <w:color w:val="000000"/>
+                <w:sz w:val="24"/>
+                <w:szCs w:val="24"/>
+                <w:lang w:val="bs-Latn-BA" w:eastAsia="bs-Latn-BA"/>
+              </w:rPr>
+              <w:t>a</w:t>
+            </w:r>
+            <w:r>
+              <w:rPr>
+                <w:rFonts w:asciiTheme="majorHAnsi" w:eastAsia="Times New Roman" w:hAnsiTheme="majorHAnsi" w:cs="Times New Roman"/>
+                <w:color w:val="000000"/>
+                <w:sz w:val="24"/>
+                <w:szCs w:val="24"/>
+                <w:lang w:val="bs-Latn-BA" w:eastAsia="bs-Latn-BA"/>
+              </w:rPr>
+              <w:t>.</w:t>
             </w:r>
           </w:p>
         </w:tc>
@@ -20994,7 +21495,27 @@
                 <w:szCs w:val="24"/>
                 <w:lang w:val="bs-Latn-BA" w:eastAsia="bs-Latn-BA"/>
               </w:rPr>
-              <w:t>Korisnik je logovan na sistem sa privilegijama menadžera.</w:t>
+              <w:t xml:space="preserve">Potrebno je da je korisnik logovan na sistem te da je </w:t>
+            </w:r>
+            <w:r>
+              <w:rPr>
+                <w:rFonts w:asciiTheme="majorHAnsi" w:eastAsia="Times New Roman" w:hAnsiTheme="majorHAnsi" w:cs="Times New Roman"/>
+                <w:color w:val="000000"/>
+                <w:sz w:val="24"/>
+                <w:szCs w:val="24"/>
+                <w:lang w:val="bs-Latn-BA" w:eastAsia="bs-Latn-BA"/>
+              </w:rPr>
+              <w:t>lotu lijeka</w:t>
+            </w:r>
+            <w:r>
+              <w:rPr>
+                <w:rFonts w:asciiTheme="majorHAnsi" w:eastAsia="Times New Roman" w:hAnsiTheme="majorHAnsi" w:cs="Times New Roman"/>
+                <w:color w:val="000000"/>
+                <w:sz w:val="24"/>
+                <w:szCs w:val="24"/>
+                <w:lang w:val="bs-Latn-BA" w:eastAsia="bs-Latn-BA"/>
+              </w:rPr>
+              <w:t xml:space="preserve"> istekao rok trajanja.</w:t>
             </w:r>
           </w:p>
         </w:tc>
@@ -21056,7 +21577,27 @@
                 <w:szCs w:val="24"/>
                 <w:lang w:val="bs-Latn-BA" w:eastAsia="bs-Latn-BA"/>
               </w:rPr>
-              <w:t>-</w:t>
+              <w:t>Podaci o lijeku</w:t>
+            </w:r>
+            <w:r>
+              <w:rPr>
+                <w:rFonts w:asciiTheme="majorHAnsi" w:eastAsia="Times New Roman" w:hAnsiTheme="majorHAnsi" w:cs="Times New Roman"/>
+                <w:color w:val="000000"/>
+                <w:sz w:val="24"/>
+                <w:szCs w:val="24"/>
+                <w:lang w:val="bs-Latn-BA" w:eastAsia="bs-Latn-BA"/>
+              </w:rPr>
+              <w:t xml:space="preserve"> i lotu</w:t>
+            </w:r>
+            <w:r>
+              <w:rPr>
+                <w:rFonts w:asciiTheme="majorHAnsi" w:eastAsia="Times New Roman" w:hAnsiTheme="majorHAnsi" w:cs="Times New Roman"/>
+                <w:color w:val="000000"/>
+                <w:sz w:val="24"/>
+                <w:szCs w:val="24"/>
+                <w:lang w:val="bs-Latn-BA" w:eastAsia="bs-Latn-BA"/>
+              </w:rPr>
+              <w:t>. Datum otpisa.</w:t>
             </w:r>
           </w:p>
         </w:tc>
@@ -21102,9 +21643,9 @@
           <w:p>
             <w:pPr>
               <w:spacing w:after="0" w:line="240" w:lineRule="auto"/>
-              <w:rPr>
-                <w:rFonts w:asciiTheme="majorHAnsi" w:eastAsia="Times New Roman" w:hAnsiTheme="majorHAnsi" w:cs="Times New Roman"/>
-                <w:color w:val="000000"/>
+              <w:jc w:val="both"/>
+              <w:rPr>
+                <w:rFonts w:asciiTheme="majorHAnsi" w:eastAsia="Times New Roman" w:hAnsiTheme="majorHAnsi" w:cs="Times New Roman"/>
                 <w:sz w:val="24"/>
                 <w:szCs w:val="24"/>
                 <w:lang w:val="bs-Latn-BA" w:eastAsia="bs-Latn-BA"/>
@@ -21118,7 +21659,7 @@
                 <w:szCs w:val="24"/>
                 <w:lang w:val="bs-Latn-BA" w:eastAsia="bs-Latn-BA"/>
               </w:rPr>
-              <w:t>-</w:t>
+              <w:t>Otpis je moguće vršiti samo za lijekove kojima je rok trajnja prošao.</w:t>
             </w:r>
           </w:p>
         </w:tc>
@@ -21180,7 +21721,27 @@
                 <w:szCs w:val="24"/>
                 <w:lang w:val="bs-Latn-BA" w:eastAsia="bs-Latn-BA"/>
               </w:rPr>
-              <w:t>Korisnik pritiskom na dugme zahtjeva izvještaj. Sistem generiše izvještaj o trenutnom stanju na skladištu i prikazuje ga korisniku.</w:t>
+              <w:t>Radnik nakon logovanja na sistem će imati uvid u lijekove kojima je istekao rok trajanja</w:t>
+            </w:r>
+            <w:r>
+              <w:rPr>
+                <w:rFonts w:asciiTheme="majorHAnsi" w:eastAsia="Times New Roman" w:hAnsiTheme="majorHAnsi" w:cs="Times New Roman"/>
+                <w:color w:val="000000"/>
+                <w:sz w:val="24"/>
+                <w:szCs w:val="24"/>
+                <w:lang w:val="bs-Latn-BA" w:eastAsia="bs-Latn-BA"/>
+              </w:rPr>
+              <w:t xml:space="preserve"> lota</w:t>
+            </w:r>
+            <w:r>
+              <w:rPr>
+                <w:rFonts w:asciiTheme="majorHAnsi" w:eastAsia="Times New Roman" w:hAnsiTheme="majorHAnsi" w:cs="Times New Roman"/>
+                <w:color w:val="000000"/>
+                <w:sz w:val="24"/>
+                <w:szCs w:val="24"/>
+                <w:lang w:val="bs-Latn-BA" w:eastAsia="bs-Latn-BA"/>
+              </w:rPr>
+              <w:t xml:space="preserve"> te sve što treba da učini jeste da kliknom na dugme ukloni lijek sa stanja što će generisati otpisni izvještaj u formi pdf-a.</w:t>
             </w:r>
           </w:p>
         </w:tc>
@@ -21243,7 +21804,7 @@
                 <w:szCs w:val="24"/>
                 <w:lang w:val="bs-Latn-BA" w:eastAsia="bs-Latn-BA"/>
               </w:rPr>
-              <w:t>Prikaz izvještaja (koji može da se spremi u bazu u pdf formatu ili da se printa) ili prijava greške.</w:t>
+              <w:t>Pdf fajl na kojem će pisati lot kojem je lijek pripadao, količina lijekova kojima je istekao rok te skladište sa kojeg su lijekovi uklonjeni.</w:t>
             </w:r>
           </w:p>
         </w:tc>
@@ -21313,14 +21874,11 @@
     </w:tbl>
     <w:p>
       <w:pPr>
-        <w:spacing w:after="0" w:line="240" w:lineRule="auto"/>
-        <w:jc w:val="both"/>
-        <w:rPr>
-          <w:rFonts w:asciiTheme="majorHAnsi" w:eastAsia="Times New Roman" w:hAnsiTheme="majorHAnsi" w:cs="Times New Roman"/>
-          <w:sz w:val="24"/>
-          <w:szCs w:val="24"/>
-          <w:lang w:val="bs-Latn-BA" w:eastAsia="bs-Latn-BA"/>
-        </w:rPr>
+        <w:pStyle w:val="Heading1"/>
+        <w:numPr>
+          <w:ilvl w:val="0"/>
+          <w:numId w:val="0"/>
+        </w:numPr>
       </w:pPr>
     </w:p>
     <w:p>
@@ -21331,36 +21889,20 @@
           <w:numId w:val="13"/>
         </w:numPr>
       </w:pPr>
-      <w:bookmarkStart w:id="51" w:name="_Toc446854147"/>
-      <w:r>
-        <w:t>Pretraga lijekova</w:t>
-      </w:r>
-      <w:r>
-        <w:t xml:space="preserve"> na stanju</w:t>
-      </w:r>
-      <w:bookmarkEnd w:id="51"/>
-    </w:p>
-    <w:p>
-      <w:pPr>
-        <w:spacing w:after="0" w:line="240" w:lineRule="auto"/>
-        <w:jc w:val="both"/>
-        <w:rPr>
-          <w:rFonts w:asciiTheme="majorHAnsi" w:eastAsia="Times New Roman" w:hAnsiTheme="majorHAnsi" w:cs="Times New Roman"/>
-          <w:sz w:val="24"/>
-          <w:szCs w:val="24"/>
-          <w:lang w:val="bs-Latn-BA" w:eastAsia="bs-Latn-BA"/>
-        </w:rPr>
-      </w:pPr>
-    </w:p>
-    <w:p>
-      <w:pPr>
-        <w:spacing w:after="0" w:line="240" w:lineRule="auto"/>
-        <w:jc w:val="both"/>
-        <w:rPr>
-          <w:rFonts w:asciiTheme="majorHAnsi" w:eastAsia="Times New Roman" w:hAnsiTheme="majorHAnsi" w:cs="Times New Roman"/>
-          <w:sz w:val="24"/>
-          <w:szCs w:val="24"/>
-          <w:lang w:val="bs-Latn-BA" w:eastAsia="bs-Latn-BA"/>
+      <w:bookmarkStart w:id="50" w:name="_Toc446854146"/>
+      <w:r>
+        <w:t>Pregled izvještaja o trenutnom stanju na skladištima</w:t>
+      </w:r>
+      <w:bookmarkEnd w:id="50"/>
+    </w:p>
+    <w:p>
+      <w:pPr>
+        <w:pStyle w:val="Heading3"/>
+        <w:spacing w:after="0"/>
+        <w:jc w:val="both"/>
+        <w:rPr>
+          <w:color w:val="000000"/>
+          <w:szCs w:val="24"/>
         </w:rPr>
       </w:pPr>
     </w:p>
@@ -21431,37 +21973,17 @@
                 <w:szCs w:val="24"/>
                 <w:lang w:val="bs-Latn-BA" w:eastAsia="bs-Latn-BA"/>
               </w:rPr>
-              <w:t>Korisnik provjerava da li se lijek nalazi u skladiš</w:t>
-            </w:r>
-            <w:r>
-              <w:rPr>
-                <w:rFonts w:asciiTheme="majorHAnsi" w:eastAsia="Times New Roman" w:hAnsiTheme="majorHAnsi" w:cs="Times New Roman"/>
-                <w:color w:val="000000"/>
-                <w:sz w:val="24"/>
-                <w:szCs w:val="24"/>
-                <w:lang w:val="bs-Latn-BA" w:eastAsia="bs-Latn-BA"/>
-              </w:rPr>
-              <w:t>tima</w:t>
-            </w:r>
-            <w:r>
-              <w:rPr>
-                <w:rFonts w:asciiTheme="majorHAnsi" w:eastAsia="Times New Roman" w:hAnsiTheme="majorHAnsi" w:cs="Times New Roman"/>
-                <w:color w:val="000000"/>
-                <w:sz w:val="24"/>
-                <w:szCs w:val="24"/>
-                <w:lang w:val="bs-Latn-BA" w:eastAsia="bs-Latn-BA"/>
-              </w:rPr>
-              <w:t xml:space="preserve"> </w:t>
-            </w:r>
-            <w:r>
-              <w:rPr>
-                <w:rFonts w:asciiTheme="majorHAnsi" w:eastAsia="Times New Roman" w:hAnsiTheme="majorHAnsi" w:cs="Times New Roman"/>
-                <w:color w:val="000000"/>
-                <w:sz w:val="24"/>
-                <w:szCs w:val="24"/>
-                <w:lang w:val="bs-Latn-BA" w:eastAsia="bs-Latn-BA"/>
-              </w:rPr>
-              <w:t xml:space="preserve"> i u kolikoj količini.</w:t>
+              <w:t>Izvještaj</w:t>
+            </w:r>
+            <w:r>
+              <w:rPr>
+                <w:rFonts w:asciiTheme="majorHAnsi" w:eastAsia="Times New Roman" w:hAnsiTheme="majorHAnsi" w:cs="Times New Roman"/>
+                <w:color w:val="000000"/>
+                <w:sz w:val="24"/>
+                <w:szCs w:val="24"/>
+                <w:lang w:val="bs-Latn-BA" w:eastAsia="bs-Latn-BA"/>
+              </w:rPr>
+              <w:t xml:space="preserve"> prikazuje kakvo je trenutno stanje na skladištima, odnosno ukupna vrijednost svih skladišta. Za svako skladište prikazuje količine lijeka koje su na raspolaganju, te za svaki lijek vrši se grupisanje po lotu kojem lijek pripada.</w:t>
             </w:r>
           </w:p>
         </w:tc>
@@ -21523,7 +22045,7 @@
                 <w:szCs w:val="24"/>
                 <w:lang w:val="bs-Latn-BA" w:eastAsia="bs-Latn-BA"/>
               </w:rPr>
-              <w:t>Korisnik je logovan na sistem.</w:t>
+              <w:t>Korisnik je logovan na sistem sa privilegijama menadžera.</w:t>
             </w:r>
           </w:p>
         </w:tc>
@@ -21585,7 +22107,7 @@
                 <w:szCs w:val="24"/>
                 <w:lang w:val="bs-Latn-BA" w:eastAsia="bs-Latn-BA"/>
               </w:rPr>
-              <w:t>Naziv lijeka</w:t>
+              <w:t>-</w:t>
             </w:r>
           </w:p>
         </w:tc>
@@ -21647,7 +22169,7 @@
                 <w:szCs w:val="24"/>
                 <w:lang w:val="bs-Latn-BA" w:eastAsia="bs-Latn-BA"/>
               </w:rPr>
-              <w:t>Naziv lijeka postoji u sistemu</w:t>
+              <w:t>-</w:t>
             </w:r>
           </w:p>
         </w:tc>
@@ -21709,7 +22231,7 @@
                 <w:szCs w:val="24"/>
                 <w:lang w:val="bs-Latn-BA" w:eastAsia="bs-Latn-BA"/>
               </w:rPr>
-              <w:t>Korisnik unosi naziv lijeka. Sistem šalje se obavijest o količini, broju lota, cijeni i sl za uneseni lijek.</w:t>
+              <w:t>Korisnik pritiskom na dugme zahtjeva izvještaj. Sistem generiše izvještaj o trenutnom stanju na skladištu i prikazuje ga korisniku.</w:t>
             </w:r>
           </w:p>
         </w:tc>
@@ -21771,7 +22293,7 @@
                 <w:szCs w:val="24"/>
                 <w:lang w:val="bs-Latn-BA" w:eastAsia="bs-Latn-BA"/>
               </w:rPr>
-              <w:t>Obavijest o količini, broju lota i cijeni za uneseni lijek ili obavijest da se lijek ne nalazi u skladištima.</w:t>
+              <w:t>Prikaz izvještaja (koji može da se spremi u bazu u pdf formatu ili da se printa) ili prijava greške.</w:t>
             </w:r>
           </w:p>
         </w:tc>
@@ -21833,48 +22355,12 @@
                 <w:szCs w:val="24"/>
                 <w:lang w:val="bs-Latn-BA" w:eastAsia="bs-Latn-BA"/>
               </w:rPr>
-              <w:t>Visok</w:t>
+              <w:t>Normalan</w:t>
             </w:r>
           </w:p>
         </w:tc>
       </w:tr>
     </w:tbl>
-    <w:p>
-      <w:pPr>
-        <w:spacing w:after="0" w:line="240" w:lineRule="auto"/>
-        <w:jc w:val="both"/>
-        <w:rPr>
-          <w:rFonts w:asciiTheme="majorHAnsi" w:eastAsia="Times New Roman" w:hAnsiTheme="majorHAnsi" w:cs="Times New Roman"/>
-          <w:sz w:val="24"/>
-          <w:szCs w:val="24"/>
-          <w:lang w:val="bs-Latn-BA" w:eastAsia="bs-Latn-BA"/>
-        </w:rPr>
-      </w:pPr>
-    </w:p>
-    <w:p>
-      <w:pPr>
-        <w:spacing w:after="0" w:line="240" w:lineRule="auto"/>
-        <w:jc w:val="both"/>
-        <w:rPr>
-          <w:rFonts w:asciiTheme="majorHAnsi" w:eastAsia="Times New Roman" w:hAnsiTheme="majorHAnsi" w:cs="Times New Roman"/>
-          <w:sz w:val="24"/>
-          <w:szCs w:val="24"/>
-          <w:lang w:val="bs-Latn-BA" w:eastAsia="bs-Latn-BA"/>
-        </w:rPr>
-      </w:pPr>
-    </w:p>
-    <w:p>
-      <w:pPr>
-        <w:spacing w:after="0" w:line="240" w:lineRule="auto"/>
-        <w:jc w:val="both"/>
-        <w:rPr>
-          <w:rFonts w:asciiTheme="majorHAnsi" w:eastAsia="Times New Roman" w:hAnsiTheme="majorHAnsi" w:cs="Times New Roman"/>
-          <w:sz w:val="24"/>
-          <w:szCs w:val="24"/>
-          <w:lang w:val="bs-Latn-BA" w:eastAsia="bs-Latn-BA"/>
-        </w:rPr>
-      </w:pPr>
-    </w:p>
     <w:p>
       <w:pPr>
         <w:spacing w:after="0" w:line="240" w:lineRule="auto"/>
@@ -21895,22 +22381,33 @@
           <w:numId w:val="13"/>
         </w:numPr>
       </w:pPr>
-      <w:bookmarkStart w:id="52" w:name="_Toc446854148"/>
-      <w:r>
-        <w:t>Pregled dnevnika promjena – izvještaja o dešavanjima za određeni vremenski period</w:t>
-      </w:r>
-      <w:bookmarkEnd w:id="52"/>
-      <w:r>
-        <w:t xml:space="preserve"> </w:t>
-      </w:r>
-    </w:p>
-    <w:p>
-      <w:pPr>
-        <w:spacing w:after="0" w:line="240" w:lineRule="auto"/>
-        <w:jc w:val="both"/>
-        <w:rPr>
-          <w:rFonts w:asciiTheme="majorHAnsi" w:eastAsia="Times New Roman" w:hAnsiTheme="majorHAnsi" w:cs="Times New Roman"/>
-          <w:color w:val="000000"/>
+      <w:bookmarkStart w:id="51" w:name="_Toc446854147"/>
+      <w:r>
+        <w:t>Pretraga lijekova</w:t>
+      </w:r>
+      <w:r>
+        <w:t xml:space="preserve"> na stanju</w:t>
+      </w:r>
+      <w:bookmarkEnd w:id="51"/>
+    </w:p>
+    <w:p>
+      <w:pPr>
+        <w:spacing w:after="0" w:line="240" w:lineRule="auto"/>
+        <w:jc w:val="both"/>
+        <w:rPr>
+          <w:rFonts w:asciiTheme="majorHAnsi" w:eastAsia="Times New Roman" w:hAnsiTheme="majorHAnsi" w:cs="Times New Roman"/>
+          <w:sz w:val="24"/>
+          <w:szCs w:val="24"/>
+          <w:lang w:val="bs-Latn-BA" w:eastAsia="bs-Latn-BA"/>
+        </w:rPr>
+      </w:pPr>
+    </w:p>
+    <w:p>
+      <w:pPr>
+        <w:spacing w:after="0" w:line="240" w:lineRule="auto"/>
+        <w:jc w:val="both"/>
+        <w:rPr>
+          <w:rFonts w:asciiTheme="majorHAnsi" w:eastAsia="Times New Roman" w:hAnsiTheme="majorHAnsi" w:cs="Times New Roman"/>
           <w:sz w:val="24"/>
           <w:szCs w:val="24"/>
           <w:lang w:val="bs-Latn-BA" w:eastAsia="bs-Latn-BA"/>
@@ -21984,17 +22481,37 @@
                 <w:szCs w:val="24"/>
                 <w:lang w:val="bs-Latn-BA" w:eastAsia="bs-Latn-BA"/>
               </w:rPr>
-              <w:t>Izvještaj prikazuje informacije o lijekovima koji su ušli i/ili izašli iz skladišta u određenom vremenskom periodu</w:t>
-            </w:r>
-            <w:r>
-              <w:rPr>
-                <w:rFonts w:asciiTheme="majorHAnsi" w:eastAsia="Times New Roman" w:hAnsiTheme="majorHAnsi" w:cs="Times New Roman"/>
-                <w:color w:val="000000"/>
-                <w:sz w:val="24"/>
-                <w:szCs w:val="24"/>
-                <w:lang w:val="bs-Latn-BA" w:eastAsia="bs-Latn-BA"/>
-              </w:rPr>
-              <w:t>.</w:t>
+              <w:t>Korisnik provjerava da li se lijek nalazi u skladiš</w:t>
+            </w:r>
+            <w:r>
+              <w:rPr>
+                <w:rFonts w:asciiTheme="majorHAnsi" w:eastAsia="Times New Roman" w:hAnsiTheme="majorHAnsi" w:cs="Times New Roman"/>
+                <w:color w:val="000000"/>
+                <w:sz w:val="24"/>
+                <w:szCs w:val="24"/>
+                <w:lang w:val="bs-Latn-BA" w:eastAsia="bs-Latn-BA"/>
+              </w:rPr>
+              <w:t>tima</w:t>
+            </w:r>
+            <w:r>
+              <w:rPr>
+                <w:rFonts w:asciiTheme="majorHAnsi" w:eastAsia="Times New Roman" w:hAnsiTheme="majorHAnsi" w:cs="Times New Roman"/>
+                <w:color w:val="000000"/>
+                <w:sz w:val="24"/>
+                <w:szCs w:val="24"/>
+                <w:lang w:val="bs-Latn-BA" w:eastAsia="bs-Latn-BA"/>
+              </w:rPr>
+              <w:t xml:space="preserve"> </w:t>
+            </w:r>
+            <w:r>
+              <w:rPr>
+                <w:rFonts w:asciiTheme="majorHAnsi" w:eastAsia="Times New Roman" w:hAnsiTheme="majorHAnsi" w:cs="Times New Roman"/>
+                <w:color w:val="000000"/>
+                <w:sz w:val="24"/>
+                <w:szCs w:val="24"/>
+                <w:lang w:val="bs-Latn-BA" w:eastAsia="bs-Latn-BA"/>
+              </w:rPr>
+              <w:t xml:space="preserve"> i u kolikoj količini.</w:t>
             </w:r>
           </w:p>
         </w:tc>
@@ -22056,7 +22573,7 @@
                 <w:szCs w:val="24"/>
                 <w:lang w:val="bs-Latn-BA" w:eastAsia="bs-Latn-BA"/>
               </w:rPr>
-              <w:t>Korisnik je logovan na sistem sa privilegijama menadžera.</w:t>
+              <w:t>Korisnik je logovan na sistem.</w:t>
             </w:r>
           </w:p>
         </w:tc>
@@ -22118,17 +22635,7 @@
                 <w:szCs w:val="24"/>
                 <w:lang w:val="bs-Latn-BA" w:eastAsia="bs-Latn-BA"/>
               </w:rPr>
-              <w:t>Početni datum i krajnji datum</w:t>
-            </w:r>
-            <w:r>
-              <w:rPr>
-                <w:rFonts w:asciiTheme="majorHAnsi" w:eastAsia="Times New Roman" w:hAnsiTheme="majorHAnsi" w:cs="Times New Roman"/>
-                <w:color w:val="000000"/>
-                <w:sz w:val="24"/>
-                <w:szCs w:val="24"/>
-                <w:lang w:val="bs-Latn-BA" w:eastAsia="bs-Latn-BA"/>
-              </w:rPr>
-              <w:t>.</w:t>
+              <w:t>Naziv lijeka</w:t>
             </w:r>
           </w:p>
         </w:tc>
@@ -22190,7 +22697,7 @@
                 <w:szCs w:val="24"/>
                 <w:lang w:val="bs-Latn-BA" w:eastAsia="bs-Latn-BA"/>
               </w:rPr>
-              <w:t>Potrebno je da su oba datuma unesena i da je početni datum manji od krajnjeg datuma.</w:t>
+              <w:t>Naziv lijeka postoji u sistemu</w:t>
             </w:r>
           </w:p>
         </w:tc>
@@ -22252,7 +22759,7 @@
                 <w:szCs w:val="24"/>
                 <w:lang w:val="bs-Latn-BA" w:eastAsia="bs-Latn-BA"/>
               </w:rPr>
-              <w:t>Menadžer koji je već logovan na sistem, unosi potrebne datume a sistem generiše izvještaj o lijekovima koji su u tom vremenskom periodu ušli ili izašli iz skladišta.</w:t>
+              <w:t>Korisnik unosi naziv lijeka. Sistem šalje se obavijest o količini, broju lota, cijeni i sl za uneseni lijek.</w:t>
             </w:r>
           </w:p>
         </w:tc>
@@ -22315,7 +22822,7 @@
                 <w:szCs w:val="24"/>
                 <w:lang w:val="bs-Latn-BA" w:eastAsia="bs-Latn-BA"/>
               </w:rPr>
-              <w:t>Prikaz izvještaja (koji može da se spremi u bazu u pdf formatu ili da se printa)</w:t>
+              <w:t>Obavijest o količini, broju lota i cijeni za uneseni lijek ili obavijest da se lijek ne nalazi u skladištima.</w:t>
             </w:r>
           </w:p>
         </w:tc>
@@ -22377,12 +22884,24 @@
                 <w:szCs w:val="24"/>
                 <w:lang w:val="bs-Latn-BA" w:eastAsia="bs-Latn-BA"/>
               </w:rPr>
-              <w:t>Normalan</w:t>
+              <w:t>Visok</w:t>
             </w:r>
           </w:p>
         </w:tc>
       </w:tr>
     </w:tbl>
+    <w:p>
+      <w:pPr>
+        <w:spacing w:after="0" w:line="240" w:lineRule="auto"/>
+        <w:jc w:val="both"/>
+        <w:rPr>
+          <w:rFonts w:asciiTheme="majorHAnsi" w:eastAsia="Times New Roman" w:hAnsiTheme="majorHAnsi" w:cs="Times New Roman"/>
+          <w:sz w:val="24"/>
+          <w:szCs w:val="24"/>
+          <w:lang w:val="bs-Latn-BA" w:eastAsia="bs-Latn-BA"/>
+        </w:rPr>
+      </w:pPr>
+    </w:p>
     <w:p>
       <w:pPr>
         <w:spacing w:after="0" w:line="240" w:lineRule="auto"/>
@@ -22427,23 +22946,14 @@
           <w:numId w:val="13"/>
         </w:numPr>
       </w:pPr>
-      <w:bookmarkStart w:id="53" w:name="_Toc446854149"/>
-      <w:r>
-        <w:t>Pregled  dnevnik</w:t>
-      </w:r>
-      <w:r>
-        <w:t>a</w:t>
-      </w:r>
-      <w:r>
-        <w:t xml:space="preserve"> promjena po nazivu lijeka </w:t>
-      </w:r>
-      <w:r>
-        <w:t>- izvještaka</w:t>
-      </w:r>
-      <w:r>
-        <w:t xml:space="preserve"> o ulazima i izlazima lijekova</w:t>
-      </w:r>
-      <w:bookmarkEnd w:id="53"/>
+      <w:bookmarkStart w:id="52" w:name="_Toc446854148"/>
+      <w:r>
+        <w:t>Pregled dnevnika promjena – izvještaja o dešavanjima za određeni vremenski period</w:t>
+      </w:r>
+      <w:bookmarkEnd w:id="52"/>
+      <w:r>
+        <w:t xml:space="preserve"> </w:t>
+      </w:r>
     </w:p>
     <w:p>
       <w:pPr>
@@ -22525,17 +23035,17 @@
                 <w:szCs w:val="24"/>
                 <w:lang w:val="bs-Latn-BA" w:eastAsia="bs-Latn-BA"/>
               </w:rPr>
-              <w:t xml:space="preserve">Izvještaj prikazuje informacije </w:t>
-            </w:r>
-            <w:r>
-              <w:rPr>
-                <w:rFonts w:asciiTheme="majorHAnsi" w:eastAsia="Times New Roman" w:hAnsiTheme="majorHAnsi" w:cs="Times New Roman"/>
-                <w:color w:val="000000"/>
-                <w:sz w:val="24"/>
-                <w:szCs w:val="24"/>
-                <w:lang w:val="bs-Latn-BA" w:eastAsia="bs-Latn-BA"/>
-              </w:rPr>
-              <w:t>o ulazima i izlazima za uneseni lijek.</w:t>
+              <w:t>Izvještaj prikazuje informacije o lijekovima koji su ušli i/ili izašli iz skladišta u određenom vremenskom periodu</w:t>
+            </w:r>
+            <w:r>
+              <w:rPr>
+                <w:rFonts w:asciiTheme="majorHAnsi" w:eastAsia="Times New Roman" w:hAnsiTheme="majorHAnsi" w:cs="Times New Roman"/>
+                <w:color w:val="000000"/>
+                <w:sz w:val="24"/>
+                <w:szCs w:val="24"/>
+                <w:lang w:val="bs-Latn-BA" w:eastAsia="bs-Latn-BA"/>
+              </w:rPr>
+              <w:t>.</w:t>
             </w:r>
           </w:p>
         </w:tc>
@@ -22659,7 +23169,17 @@
                 <w:szCs w:val="24"/>
                 <w:lang w:val="bs-Latn-BA" w:eastAsia="bs-Latn-BA"/>
               </w:rPr>
-              <w:t>Naziv lijeka</w:t>
+              <w:t>Početni datum i krajnji datum</w:t>
+            </w:r>
+            <w:r>
+              <w:rPr>
+                <w:rFonts w:asciiTheme="majorHAnsi" w:eastAsia="Times New Roman" w:hAnsiTheme="majorHAnsi" w:cs="Times New Roman"/>
+                <w:color w:val="000000"/>
+                <w:sz w:val="24"/>
+                <w:szCs w:val="24"/>
+                <w:lang w:val="bs-Latn-BA" w:eastAsia="bs-Latn-BA"/>
+              </w:rPr>
+              <w:t>.</w:t>
             </w:r>
           </w:p>
         </w:tc>
@@ -22721,7 +23241,7 @@
                 <w:szCs w:val="24"/>
                 <w:lang w:val="bs-Latn-BA" w:eastAsia="bs-Latn-BA"/>
               </w:rPr>
-              <w:t>Naziv lijeka postoji u sistemu</w:t>
+              <w:t>Potrebno je da su oba datuma unesena i da je početni datum manji od krajnjeg datuma.</w:t>
             </w:r>
           </w:p>
         </w:tc>
@@ -22783,37 +23303,7 @@
                 <w:szCs w:val="24"/>
                 <w:lang w:val="bs-Latn-BA" w:eastAsia="bs-Latn-BA"/>
               </w:rPr>
-              <w:t xml:space="preserve">Menadžer koji je već logovan na sistem, unosi </w:t>
-            </w:r>
-            <w:r>
-              <w:rPr>
-                <w:rFonts w:asciiTheme="majorHAnsi" w:eastAsia="Times New Roman" w:hAnsiTheme="majorHAnsi" w:cs="Times New Roman"/>
-                <w:color w:val="000000"/>
-                <w:sz w:val="24"/>
-                <w:szCs w:val="24"/>
-                <w:lang w:val="bs-Latn-BA" w:eastAsia="bs-Latn-BA"/>
-              </w:rPr>
-              <w:t xml:space="preserve">naziv lijeka te sistem </w:t>
-            </w:r>
-            <w:r>
-              <w:rPr>
-                <w:rFonts w:asciiTheme="majorHAnsi" w:eastAsia="Times New Roman" w:hAnsiTheme="majorHAnsi" w:cs="Times New Roman"/>
-                <w:color w:val="000000"/>
-                <w:sz w:val="24"/>
-                <w:szCs w:val="24"/>
-                <w:lang w:val="bs-Latn-BA" w:eastAsia="bs-Latn-BA"/>
-              </w:rPr>
-              <w:t xml:space="preserve">generiše izvještaj </w:t>
-            </w:r>
-            <w:r>
-              <w:rPr>
-                <w:rFonts w:asciiTheme="majorHAnsi" w:eastAsia="Times New Roman" w:hAnsiTheme="majorHAnsi" w:cs="Times New Roman"/>
-                <w:color w:val="000000"/>
-                <w:sz w:val="24"/>
-                <w:szCs w:val="24"/>
-                <w:lang w:val="bs-Latn-BA" w:eastAsia="bs-Latn-BA"/>
-              </w:rPr>
-              <w:t>o ulazima i izlazima za uneseni lijek.</w:t>
+              <w:t>Menadžer koji je već logovan na sistem, unosi potrebne datume a sistem generiše izvještaj o lijekovima koji su u tom vremenskom periodu ušli ili izašli iz skladišta.</w:t>
             </w:r>
           </w:p>
         </w:tc>
@@ -22981,29 +23471,29 @@
     </w:p>
     <w:p>
       <w:pPr>
-        <w:spacing w:after="0" w:line="240" w:lineRule="auto"/>
-        <w:jc w:val="both"/>
-        <w:rPr>
-          <w:rFonts w:asciiTheme="majorHAnsi" w:eastAsia="Times New Roman" w:hAnsiTheme="majorHAnsi" w:cs="Times New Roman"/>
-          <w:sz w:val="24"/>
-          <w:szCs w:val="24"/>
-          <w:lang w:val="bs-Latn-BA" w:eastAsia="bs-Latn-BA"/>
-        </w:rPr>
-      </w:pPr>
-    </w:p>
-    <w:p>
-      <w:pPr>
         <w:pStyle w:val="Heading3"/>
         <w:numPr>
           <w:ilvl w:val="2"/>
           <w:numId w:val="13"/>
         </w:numPr>
       </w:pPr>
-      <w:bookmarkStart w:id="54" w:name="_Toc446854150"/>
-      <w:r>
-        <w:t>Pregled  dnevnika promjena na osnovu lota – izvještaja o ulazima i izlazima lijekova na osnovu lota</w:t>
-      </w:r>
-      <w:bookmarkEnd w:id="54"/>
+      <w:bookmarkStart w:id="53" w:name="_Toc446854149"/>
+      <w:r>
+        <w:t>Pregled  dnevnik</w:t>
+      </w:r>
+      <w:r>
+        <w:t>a</w:t>
+      </w:r>
+      <w:r>
+        <w:t xml:space="preserve"> promjena po nazivu lijeka </w:t>
+      </w:r>
+      <w:r>
+        <w:t>- izvještaka</w:t>
+      </w:r>
+      <w:r>
+        <w:t xml:space="preserve"> o ulazima i izlazima lijekova</w:t>
+      </w:r>
+      <w:bookmarkEnd w:id="53"/>
     </w:p>
     <w:p>
       <w:pPr>
@@ -23219,7 +23709,7 @@
                 <w:szCs w:val="24"/>
                 <w:lang w:val="bs-Latn-BA" w:eastAsia="bs-Latn-BA"/>
               </w:rPr>
-              <w:t>Broj lota</w:t>
+              <w:t>Naziv lijeka</w:t>
             </w:r>
           </w:p>
         </w:tc>
@@ -23281,17 +23771,7 @@
                 <w:szCs w:val="24"/>
                 <w:lang w:val="bs-Latn-BA" w:eastAsia="bs-Latn-BA"/>
               </w:rPr>
-              <w:t>Broj lota</w:t>
-            </w:r>
-            <w:r>
-              <w:rPr>
-                <w:rFonts w:asciiTheme="majorHAnsi" w:eastAsia="Times New Roman" w:hAnsiTheme="majorHAnsi" w:cs="Times New Roman"/>
-                <w:color w:val="000000"/>
-                <w:sz w:val="24"/>
-                <w:szCs w:val="24"/>
-                <w:lang w:val="bs-Latn-BA" w:eastAsia="bs-Latn-BA"/>
-              </w:rPr>
-              <w:t xml:space="preserve"> postoji u sistemu</w:t>
+              <w:t>Naziv lijeka postoji u sistemu</w:t>
             </w:r>
           </w:p>
         </w:tc>
@@ -23364,7 +23844,7 @@
                 <w:szCs w:val="24"/>
                 <w:lang w:val="bs-Latn-BA" w:eastAsia="bs-Latn-BA"/>
               </w:rPr>
-              <w:t xml:space="preserve">broj lota te sistem </w:t>
+              <w:t xml:space="preserve">naziv lijeka te sistem </w:t>
             </w:r>
             <w:r>
               <w:rPr>
@@ -23384,7 +23864,7 @@
                 <w:szCs w:val="24"/>
                 <w:lang w:val="bs-Latn-BA" w:eastAsia="bs-Latn-BA"/>
               </w:rPr>
-              <w:t>o ulazima i izlazima lijekova koji pripadaju unesenom lotu.</w:t>
+              <w:t>o ulazima i izlazima za uneseni lijek.</w:t>
             </w:r>
           </w:p>
         </w:tc>
@@ -23552,32 +24032,29 @@
     </w:p>
     <w:p>
       <w:pPr>
+        <w:spacing w:after="0" w:line="240" w:lineRule="auto"/>
+        <w:jc w:val="both"/>
+        <w:rPr>
+          <w:rFonts w:asciiTheme="majorHAnsi" w:eastAsia="Times New Roman" w:hAnsiTheme="majorHAnsi" w:cs="Times New Roman"/>
+          <w:sz w:val="24"/>
+          <w:szCs w:val="24"/>
+          <w:lang w:val="bs-Latn-BA" w:eastAsia="bs-Latn-BA"/>
+        </w:rPr>
+      </w:pPr>
+    </w:p>
+    <w:p>
+      <w:pPr>
         <w:pStyle w:val="Heading3"/>
         <w:numPr>
           <w:ilvl w:val="2"/>
           <w:numId w:val="13"/>
         </w:numPr>
       </w:pPr>
-      <w:bookmarkStart w:id="55" w:name="_Toc446854151"/>
-      <w:r>
-        <w:t>Pregled</w:t>
-      </w:r>
-      <w:r>
-        <w:t xml:space="preserve"> izvještaja o lijekovima koje je kupio određeni kupac</w:t>
-      </w:r>
-      <w:bookmarkEnd w:id="55"/>
-    </w:p>
-    <w:p>
-      <w:pPr>
-        <w:spacing w:after="0" w:line="240" w:lineRule="auto"/>
-        <w:jc w:val="both"/>
-        <w:rPr>
-          <w:rFonts w:asciiTheme="majorHAnsi" w:eastAsia="Times New Roman" w:hAnsiTheme="majorHAnsi" w:cs="Times New Roman"/>
-          <w:sz w:val="24"/>
-          <w:szCs w:val="24"/>
-          <w:lang w:val="bs-Latn-BA" w:eastAsia="bs-Latn-BA"/>
-        </w:rPr>
-      </w:pPr>
+      <w:bookmarkStart w:id="54" w:name="_Toc446854150"/>
+      <w:r>
+        <w:t>Pregled  dnevnika promjena na osnovu lota – izvještaja o ulazima i izlazima lijekova na osnovu lota</w:t>
+      </w:r>
+      <w:bookmarkEnd w:id="54"/>
     </w:p>
     <w:p>
       <w:pPr>
@@ -23659,27 +24136,17 @@
                 <w:szCs w:val="24"/>
                 <w:lang w:val="bs-Latn-BA" w:eastAsia="bs-Latn-BA"/>
               </w:rPr>
-              <w:t>Izvještaj prikazuje informacije o lijekovima (</w:t>
-            </w:r>
-            <w:r>
-              <w:rPr>
-                <w:rFonts w:asciiTheme="majorHAnsi" w:eastAsia="Times New Roman" w:hAnsiTheme="majorHAnsi" w:cs="Times New Roman"/>
-                <w:color w:val="000000"/>
-                <w:sz w:val="24"/>
-                <w:szCs w:val="24"/>
-                <w:lang w:val="bs-Latn-BA" w:eastAsia="bs-Latn-BA"/>
-              </w:rPr>
-              <w:t xml:space="preserve">nazivi, </w:t>
-            </w:r>
-            <w:r>
-              <w:rPr>
-                <w:rFonts w:asciiTheme="majorHAnsi" w:eastAsia="Times New Roman" w:hAnsiTheme="majorHAnsi" w:cs="Times New Roman"/>
-                <w:color w:val="000000"/>
-                <w:sz w:val="24"/>
-                <w:szCs w:val="24"/>
-                <w:lang w:val="bs-Latn-BA" w:eastAsia="bs-Latn-BA"/>
-              </w:rPr>
-              <w:t>količine i vrijednosti) koje je izabrani kupac kupio.</w:t>
+              <w:t xml:space="preserve">Izvještaj prikazuje informacije </w:t>
+            </w:r>
+            <w:r>
+              <w:rPr>
+                <w:rFonts w:asciiTheme="majorHAnsi" w:eastAsia="Times New Roman" w:hAnsiTheme="majorHAnsi" w:cs="Times New Roman"/>
+                <w:color w:val="000000"/>
+                <w:sz w:val="24"/>
+                <w:szCs w:val="24"/>
+                <w:lang w:val="bs-Latn-BA" w:eastAsia="bs-Latn-BA"/>
+              </w:rPr>
+              <w:t>o ulazima i izlazima za uneseni lijek.</w:t>
             </w:r>
           </w:p>
         </w:tc>
@@ -23741,17 +24208,7 @@
                 <w:szCs w:val="24"/>
                 <w:lang w:val="bs-Latn-BA" w:eastAsia="bs-Latn-BA"/>
               </w:rPr>
-              <w:t>Korisnik je logovan na sistem</w:t>
-            </w:r>
-            <w:r>
-              <w:rPr>
-                <w:rFonts w:asciiTheme="majorHAnsi" w:eastAsia="Times New Roman" w:hAnsiTheme="majorHAnsi" w:cs="Times New Roman"/>
-                <w:color w:val="000000"/>
-                <w:sz w:val="24"/>
-                <w:szCs w:val="24"/>
-                <w:lang w:val="bs-Latn-BA" w:eastAsia="bs-Latn-BA"/>
-              </w:rPr>
-              <w:t>.</w:t>
+              <w:t>Korisnik je logovan na sistem sa privilegijama menadžera.</w:t>
             </w:r>
           </w:p>
         </w:tc>
@@ -23813,7 +24270,7 @@
                 <w:szCs w:val="24"/>
                 <w:lang w:val="bs-Latn-BA" w:eastAsia="bs-Latn-BA"/>
               </w:rPr>
-              <w:t>Naziv kupca</w:t>
+              <w:t>Broj lota</w:t>
             </w:r>
           </w:p>
         </w:tc>
@@ -23875,7 +24332,17 @@
                 <w:szCs w:val="24"/>
                 <w:lang w:val="bs-Latn-BA" w:eastAsia="bs-Latn-BA"/>
               </w:rPr>
-              <w:t>Naziv unešenog kupca postoji u sistemu.</w:t>
+              <w:t>Broj lota</w:t>
+            </w:r>
+            <w:r>
+              <w:rPr>
+                <w:rFonts w:asciiTheme="majorHAnsi" w:eastAsia="Times New Roman" w:hAnsiTheme="majorHAnsi" w:cs="Times New Roman"/>
+                <w:color w:val="000000"/>
+                <w:sz w:val="24"/>
+                <w:szCs w:val="24"/>
+                <w:lang w:val="bs-Latn-BA" w:eastAsia="bs-Latn-BA"/>
+              </w:rPr>
+              <w:t xml:space="preserve"> postoji u sistemu</w:t>
             </w:r>
           </w:p>
         </w:tc>
@@ -23937,7 +24404,37 @@
                 <w:szCs w:val="24"/>
                 <w:lang w:val="bs-Latn-BA" w:eastAsia="bs-Latn-BA"/>
               </w:rPr>
-              <w:t>Menadžer koji je već logovan na sistem, unosi naziv kupca a sistem generiše izvještaj o lijekovima koje je taj kupac naručivao.</w:t>
+              <w:t xml:space="preserve">Menadžer koji je već logovan na sistem, unosi </w:t>
+            </w:r>
+            <w:r>
+              <w:rPr>
+                <w:rFonts w:asciiTheme="majorHAnsi" w:eastAsia="Times New Roman" w:hAnsiTheme="majorHAnsi" w:cs="Times New Roman"/>
+                <w:color w:val="000000"/>
+                <w:sz w:val="24"/>
+                <w:szCs w:val="24"/>
+                <w:lang w:val="bs-Latn-BA" w:eastAsia="bs-Latn-BA"/>
+              </w:rPr>
+              <w:t xml:space="preserve">broj lota te sistem </w:t>
+            </w:r>
+            <w:r>
+              <w:rPr>
+                <w:rFonts w:asciiTheme="majorHAnsi" w:eastAsia="Times New Roman" w:hAnsiTheme="majorHAnsi" w:cs="Times New Roman"/>
+                <w:color w:val="000000"/>
+                <w:sz w:val="24"/>
+                <w:szCs w:val="24"/>
+                <w:lang w:val="bs-Latn-BA" w:eastAsia="bs-Latn-BA"/>
+              </w:rPr>
+              <w:t xml:space="preserve">generiše izvještaj </w:t>
+            </w:r>
+            <w:r>
+              <w:rPr>
+                <w:rFonts w:asciiTheme="majorHAnsi" w:eastAsia="Times New Roman" w:hAnsiTheme="majorHAnsi" w:cs="Times New Roman"/>
+                <w:color w:val="000000"/>
+                <w:sz w:val="24"/>
+                <w:szCs w:val="24"/>
+                <w:lang w:val="bs-Latn-BA" w:eastAsia="bs-Latn-BA"/>
+              </w:rPr>
+              <w:t>o ulazima i izlazima lijekova koji pripadaju unesenom lotu.</w:t>
             </w:r>
           </w:p>
         </w:tc>
@@ -24105,6 +24602,560 @@
     </w:p>
     <w:p>
       <w:pPr>
+        <w:pStyle w:val="Heading3"/>
+        <w:numPr>
+          <w:ilvl w:val="2"/>
+          <w:numId w:val="13"/>
+        </w:numPr>
+      </w:pPr>
+      <w:bookmarkStart w:id="55" w:name="_Toc446854151"/>
+      <w:r>
+        <w:t>Pregled</w:t>
+      </w:r>
+      <w:r>
+        <w:t xml:space="preserve"> izvještaja o lijekovima koje je kupio određeni kupac</w:t>
+      </w:r>
+      <w:bookmarkEnd w:id="55"/>
+    </w:p>
+    <w:p>
+      <w:pPr>
+        <w:spacing w:after="0" w:line="240" w:lineRule="auto"/>
+        <w:jc w:val="both"/>
+        <w:rPr>
+          <w:rFonts w:asciiTheme="majorHAnsi" w:eastAsia="Times New Roman" w:hAnsiTheme="majorHAnsi" w:cs="Times New Roman"/>
+          <w:sz w:val="24"/>
+          <w:szCs w:val="24"/>
+          <w:lang w:val="bs-Latn-BA" w:eastAsia="bs-Latn-BA"/>
+        </w:rPr>
+      </w:pPr>
+    </w:p>
+    <w:p>
+      <w:pPr>
+        <w:spacing w:after="0" w:line="240" w:lineRule="auto"/>
+        <w:jc w:val="both"/>
+        <w:rPr>
+          <w:rFonts w:asciiTheme="majorHAnsi" w:eastAsia="Times New Roman" w:hAnsiTheme="majorHAnsi" w:cs="Times New Roman"/>
+          <w:color w:val="000000"/>
+          <w:sz w:val="24"/>
+          <w:szCs w:val="24"/>
+          <w:lang w:val="bs-Latn-BA" w:eastAsia="bs-Latn-BA"/>
+        </w:rPr>
+      </w:pPr>
+    </w:p>
+    <w:tbl>
+      <w:tblPr>
+        <w:tblStyle w:val="TableGrid"/>
+        <w:tblW w:w="9288" w:type="dxa"/>
+        <w:tblLook w:val="04A0" w:firstRow="1" w:lastRow="0" w:firstColumn="1" w:lastColumn="0" w:noHBand="0" w:noVBand="1"/>
+      </w:tblPr>
+      <w:tblGrid>
+        <w:gridCol w:w="2268"/>
+        <w:gridCol w:w="7020"/>
+      </w:tblGrid>
+      <w:tr>
+        <w:trPr>
+          <w:trHeight w:val="648"/>
+        </w:trPr>
+        <w:tc>
+          <w:tcPr>
+            <w:tcW w:w="2268" w:type="dxa"/>
+            <w:shd w:val="clear" w:color="auto" w:fill="E5DFEC" w:themeFill="accent4" w:themeFillTint="33"/>
+            <w:vAlign w:val="center"/>
+          </w:tcPr>
+          <w:p>
+            <w:pPr>
+              <w:spacing w:after="0" w:line="240" w:lineRule="auto"/>
+              <w:rPr>
+                <w:rFonts w:asciiTheme="majorHAnsi" w:eastAsia="Times New Roman" w:hAnsiTheme="majorHAnsi" w:cs="Times New Roman"/>
+                <w:color w:val="000000"/>
+                <w:sz w:val="24"/>
+                <w:szCs w:val="24"/>
+                <w:lang w:val="bs-Latn-BA" w:eastAsia="bs-Latn-BA"/>
+              </w:rPr>
+            </w:pPr>
+            <w:r>
+              <w:rPr>
+                <w:rFonts w:asciiTheme="majorHAnsi" w:eastAsia="Times New Roman" w:hAnsiTheme="majorHAnsi" w:cs="Times New Roman"/>
+                <w:color w:val="000000"/>
+                <w:sz w:val="24"/>
+                <w:szCs w:val="24"/>
+                <w:lang w:val="bs-Latn-BA" w:eastAsia="bs-Latn-BA"/>
+              </w:rPr>
+              <w:t>Opis</w:t>
+            </w:r>
+          </w:p>
+        </w:tc>
+        <w:tc>
+          <w:tcPr>
+            <w:tcW w:w="7020" w:type="dxa"/>
+            <w:vAlign w:val="center"/>
+          </w:tcPr>
+          <w:p>
+            <w:pPr>
+              <w:spacing w:after="0" w:line="240" w:lineRule="auto"/>
+              <w:rPr>
+                <w:rFonts w:asciiTheme="majorHAnsi" w:eastAsia="Times New Roman" w:hAnsiTheme="majorHAnsi" w:cs="Times New Roman"/>
+                <w:color w:val="000000"/>
+                <w:sz w:val="24"/>
+                <w:szCs w:val="24"/>
+                <w:lang w:val="bs-Latn-BA" w:eastAsia="bs-Latn-BA"/>
+              </w:rPr>
+            </w:pPr>
+            <w:r>
+              <w:rPr>
+                <w:rFonts w:asciiTheme="majorHAnsi" w:eastAsia="Times New Roman" w:hAnsiTheme="majorHAnsi" w:cs="Times New Roman"/>
+                <w:color w:val="000000"/>
+                <w:sz w:val="24"/>
+                <w:szCs w:val="24"/>
+                <w:lang w:val="bs-Latn-BA" w:eastAsia="bs-Latn-BA"/>
+              </w:rPr>
+              <w:t>Izvještaj prikazuje informacije o lijekovima (</w:t>
+            </w:r>
+            <w:r>
+              <w:rPr>
+                <w:rFonts w:asciiTheme="majorHAnsi" w:eastAsia="Times New Roman" w:hAnsiTheme="majorHAnsi" w:cs="Times New Roman"/>
+                <w:color w:val="000000"/>
+                <w:sz w:val="24"/>
+                <w:szCs w:val="24"/>
+                <w:lang w:val="bs-Latn-BA" w:eastAsia="bs-Latn-BA"/>
+              </w:rPr>
+              <w:t xml:space="preserve">nazivi, </w:t>
+            </w:r>
+            <w:r>
+              <w:rPr>
+                <w:rFonts w:asciiTheme="majorHAnsi" w:eastAsia="Times New Roman" w:hAnsiTheme="majorHAnsi" w:cs="Times New Roman"/>
+                <w:color w:val="000000"/>
+                <w:sz w:val="24"/>
+                <w:szCs w:val="24"/>
+                <w:lang w:val="bs-Latn-BA" w:eastAsia="bs-Latn-BA"/>
+              </w:rPr>
+              <w:t>količine i vrijednosti) koje je izabrani kupac kupio.</w:t>
+            </w:r>
+          </w:p>
+        </w:tc>
+      </w:tr>
+      <w:tr>
+        <w:trPr>
+          <w:trHeight w:val="648"/>
+        </w:trPr>
+        <w:tc>
+          <w:tcPr>
+            <w:tcW w:w="2268" w:type="dxa"/>
+            <w:shd w:val="clear" w:color="auto" w:fill="E5DFEC" w:themeFill="accent4" w:themeFillTint="33"/>
+            <w:vAlign w:val="center"/>
+          </w:tcPr>
+          <w:p>
+            <w:pPr>
+              <w:spacing w:after="0" w:line="240" w:lineRule="auto"/>
+              <w:rPr>
+                <w:rFonts w:asciiTheme="majorHAnsi" w:eastAsia="Times New Roman" w:hAnsiTheme="majorHAnsi" w:cs="Times New Roman"/>
+                <w:color w:val="000000"/>
+                <w:sz w:val="24"/>
+                <w:szCs w:val="24"/>
+                <w:lang w:val="bs-Latn-BA" w:eastAsia="bs-Latn-BA"/>
+              </w:rPr>
+            </w:pPr>
+            <w:r>
+              <w:rPr>
+                <w:rFonts w:asciiTheme="majorHAnsi" w:eastAsia="Times New Roman" w:hAnsiTheme="majorHAnsi" w:cs="Times New Roman"/>
+                <w:color w:val="000000"/>
+                <w:sz w:val="24"/>
+                <w:szCs w:val="24"/>
+                <w:lang w:val="bs-Latn-BA" w:eastAsia="bs-Latn-BA"/>
+              </w:rPr>
+              <w:t>Preduslovi</w:t>
+            </w:r>
+          </w:p>
+        </w:tc>
+        <w:tc>
+          <w:tcPr>
+            <w:tcW w:w="7020" w:type="dxa"/>
+            <w:vAlign w:val="center"/>
+          </w:tcPr>
+          <w:p>
+            <w:pPr>
+              <w:spacing w:after="0" w:line="240" w:lineRule="auto"/>
+              <w:rPr>
+                <w:rFonts w:asciiTheme="majorHAnsi" w:eastAsia="Times New Roman" w:hAnsiTheme="majorHAnsi" w:cs="Times New Roman"/>
+                <w:color w:val="000000"/>
+                <w:sz w:val="24"/>
+                <w:szCs w:val="24"/>
+                <w:lang w:val="bs-Latn-BA" w:eastAsia="bs-Latn-BA"/>
+              </w:rPr>
+            </w:pPr>
+            <w:r>
+              <w:rPr>
+                <w:rFonts w:asciiTheme="majorHAnsi" w:eastAsia="Times New Roman" w:hAnsiTheme="majorHAnsi" w:cs="Times New Roman"/>
+                <w:color w:val="000000"/>
+                <w:sz w:val="24"/>
+                <w:szCs w:val="24"/>
+                <w:lang w:val="bs-Latn-BA" w:eastAsia="bs-Latn-BA"/>
+              </w:rPr>
+              <w:t>Korisnik je logovan na sistem</w:t>
+            </w:r>
+            <w:r>
+              <w:rPr>
+                <w:rFonts w:asciiTheme="majorHAnsi" w:eastAsia="Times New Roman" w:hAnsiTheme="majorHAnsi" w:cs="Times New Roman"/>
+                <w:color w:val="000000"/>
+                <w:sz w:val="24"/>
+                <w:szCs w:val="24"/>
+                <w:lang w:val="bs-Latn-BA" w:eastAsia="bs-Latn-BA"/>
+              </w:rPr>
+              <w:t>.</w:t>
+            </w:r>
+          </w:p>
+        </w:tc>
+      </w:tr>
+      <w:tr>
+        <w:trPr>
+          <w:trHeight w:val="648"/>
+        </w:trPr>
+        <w:tc>
+          <w:tcPr>
+            <w:tcW w:w="2268" w:type="dxa"/>
+            <w:shd w:val="clear" w:color="auto" w:fill="E5DFEC" w:themeFill="accent4" w:themeFillTint="33"/>
+            <w:vAlign w:val="center"/>
+          </w:tcPr>
+          <w:p>
+            <w:pPr>
+              <w:spacing w:after="0" w:line="240" w:lineRule="auto"/>
+              <w:rPr>
+                <w:rFonts w:asciiTheme="majorHAnsi" w:eastAsia="Times New Roman" w:hAnsiTheme="majorHAnsi" w:cs="Times New Roman"/>
+                <w:color w:val="000000"/>
+                <w:sz w:val="24"/>
+                <w:szCs w:val="24"/>
+                <w:lang w:val="bs-Latn-BA" w:eastAsia="bs-Latn-BA"/>
+              </w:rPr>
+            </w:pPr>
+            <w:r>
+              <w:rPr>
+                <w:rFonts w:asciiTheme="majorHAnsi" w:eastAsia="Times New Roman" w:hAnsiTheme="majorHAnsi" w:cs="Times New Roman"/>
+                <w:color w:val="000000"/>
+                <w:sz w:val="24"/>
+                <w:szCs w:val="24"/>
+                <w:lang w:val="bs-Latn-BA" w:eastAsia="bs-Latn-BA"/>
+              </w:rPr>
+              <w:t>Ulaz</w:t>
+            </w:r>
+          </w:p>
+        </w:tc>
+        <w:tc>
+          <w:tcPr>
+            <w:tcW w:w="7020" w:type="dxa"/>
+            <w:vAlign w:val="center"/>
+          </w:tcPr>
+          <w:p>
+            <w:pPr>
+              <w:spacing w:after="0" w:line="240" w:lineRule="auto"/>
+              <w:rPr>
+                <w:rFonts w:asciiTheme="majorHAnsi" w:eastAsia="Times New Roman" w:hAnsiTheme="majorHAnsi" w:cs="Times New Roman"/>
+                <w:color w:val="000000"/>
+                <w:sz w:val="24"/>
+                <w:szCs w:val="24"/>
+                <w:lang w:val="bs-Latn-BA" w:eastAsia="bs-Latn-BA"/>
+              </w:rPr>
+            </w:pPr>
+            <w:r>
+              <w:rPr>
+                <w:rFonts w:asciiTheme="majorHAnsi" w:eastAsia="Times New Roman" w:hAnsiTheme="majorHAnsi" w:cs="Times New Roman"/>
+                <w:color w:val="000000"/>
+                <w:sz w:val="24"/>
+                <w:szCs w:val="24"/>
+                <w:lang w:val="bs-Latn-BA" w:eastAsia="bs-Latn-BA"/>
+              </w:rPr>
+              <w:t>Naziv kupca</w:t>
+            </w:r>
+          </w:p>
+        </w:tc>
+      </w:tr>
+      <w:tr>
+        <w:trPr>
+          <w:trHeight w:val="648"/>
+        </w:trPr>
+        <w:tc>
+          <w:tcPr>
+            <w:tcW w:w="2268" w:type="dxa"/>
+            <w:shd w:val="clear" w:color="auto" w:fill="E5DFEC" w:themeFill="accent4" w:themeFillTint="33"/>
+            <w:vAlign w:val="center"/>
+          </w:tcPr>
+          <w:p>
+            <w:pPr>
+              <w:spacing w:after="0" w:line="240" w:lineRule="auto"/>
+              <w:rPr>
+                <w:rFonts w:asciiTheme="majorHAnsi" w:eastAsia="Times New Roman" w:hAnsiTheme="majorHAnsi" w:cs="Times New Roman"/>
+                <w:color w:val="000000"/>
+                <w:sz w:val="24"/>
+                <w:szCs w:val="24"/>
+                <w:lang w:val="bs-Latn-BA" w:eastAsia="bs-Latn-BA"/>
+              </w:rPr>
+            </w:pPr>
+            <w:r>
+              <w:rPr>
+                <w:rFonts w:asciiTheme="majorHAnsi" w:eastAsia="Times New Roman" w:hAnsiTheme="majorHAnsi" w:cs="Times New Roman"/>
+                <w:color w:val="000000"/>
+                <w:sz w:val="24"/>
+                <w:szCs w:val="24"/>
+                <w:lang w:val="bs-Latn-BA" w:eastAsia="bs-Latn-BA"/>
+              </w:rPr>
+              <w:lastRenderedPageBreak/>
+              <w:t>Uslovi validacije</w:t>
+            </w:r>
+          </w:p>
+        </w:tc>
+        <w:tc>
+          <w:tcPr>
+            <w:tcW w:w="7020" w:type="dxa"/>
+            <w:vAlign w:val="center"/>
+          </w:tcPr>
+          <w:p>
+            <w:pPr>
+              <w:spacing w:after="0" w:line="240" w:lineRule="auto"/>
+              <w:rPr>
+                <w:rFonts w:asciiTheme="majorHAnsi" w:eastAsia="Times New Roman" w:hAnsiTheme="majorHAnsi" w:cs="Times New Roman"/>
+                <w:color w:val="000000"/>
+                <w:sz w:val="24"/>
+                <w:szCs w:val="24"/>
+                <w:lang w:val="bs-Latn-BA" w:eastAsia="bs-Latn-BA"/>
+              </w:rPr>
+            </w:pPr>
+            <w:r>
+              <w:rPr>
+                <w:rFonts w:asciiTheme="majorHAnsi" w:eastAsia="Times New Roman" w:hAnsiTheme="majorHAnsi" w:cs="Times New Roman"/>
+                <w:color w:val="000000"/>
+                <w:sz w:val="24"/>
+                <w:szCs w:val="24"/>
+                <w:lang w:val="bs-Latn-BA" w:eastAsia="bs-Latn-BA"/>
+              </w:rPr>
+              <w:t>Naziv unešenog kupca postoji u sistemu.</w:t>
+            </w:r>
+          </w:p>
+        </w:tc>
+      </w:tr>
+      <w:tr>
+        <w:trPr>
+          <w:trHeight w:val="648"/>
+        </w:trPr>
+        <w:tc>
+          <w:tcPr>
+            <w:tcW w:w="2268" w:type="dxa"/>
+            <w:shd w:val="clear" w:color="auto" w:fill="E5DFEC" w:themeFill="accent4" w:themeFillTint="33"/>
+            <w:vAlign w:val="center"/>
+          </w:tcPr>
+          <w:p>
+            <w:pPr>
+              <w:spacing w:after="0" w:line="240" w:lineRule="auto"/>
+              <w:rPr>
+                <w:rFonts w:asciiTheme="majorHAnsi" w:eastAsia="Times New Roman" w:hAnsiTheme="majorHAnsi" w:cs="Times New Roman"/>
+                <w:color w:val="000000"/>
+                <w:sz w:val="24"/>
+                <w:szCs w:val="24"/>
+                <w:lang w:val="bs-Latn-BA" w:eastAsia="bs-Latn-BA"/>
+              </w:rPr>
+            </w:pPr>
+            <w:r>
+              <w:rPr>
+                <w:rFonts w:asciiTheme="majorHAnsi" w:eastAsia="Times New Roman" w:hAnsiTheme="majorHAnsi" w:cs="Times New Roman"/>
+                <w:color w:val="000000"/>
+                <w:sz w:val="24"/>
+                <w:szCs w:val="24"/>
+                <w:lang w:val="bs-Latn-BA" w:eastAsia="bs-Latn-BA"/>
+              </w:rPr>
+              <w:t>Procesiranje</w:t>
+            </w:r>
+          </w:p>
+        </w:tc>
+        <w:tc>
+          <w:tcPr>
+            <w:tcW w:w="7020" w:type="dxa"/>
+            <w:vAlign w:val="center"/>
+          </w:tcPr>
+          <w:p>
+            <w:pPr>
+              <w:spacing w:after="0" w:line="240" w:lineRule="auto"/>
+              <w:rPr>
+                <w:rFonts w:asciiTheme="majorHAnsi" w:eastAsia="Times New Roman" w:hAnsiTheme="majorHAnsi" w:cs="Times New Roman"/>
+                <w:color w:val="000000"/>
+                <w:sz w:val="24"/>
+                <w:szCs w:val="24"/>
+                <w:lang w:val="bs-Latn-BA" w:eastAsia="bs-Latn-BA"/>
+              </w:rPr>
+            </w:pPr>
+            <w:r>
+              <w:rPr>
+                <w:rFonts w:asciiTheme="majorHAnsi" w:eastAsia="Times New Roman" w:hAnsiTheme="majorHAnsi" w:cs="Times New Roman"/>
+                <w:color w:val="000000"/>
+                <w:sz w:val="24"/>
+                <w:szCs w:val="24"/>
+                <w:lang w:val="bs-Latn-BA" w:eastAsia="bs-Latn-BA"/>
+              </w:rPr>
+              <w:t>Menadžer koji je već logovan na sistem, unosi naziv kupca a sistem generiše izvještaj o lijekovima koje je taj kupac naručivao.</w:t>
+            </w:r>
+          </w:p>
+        </w:tc>
+      </w:tr>
+      <w:tr>
+        <w:trPr>
+          <w:trHeight w:val="648"/>
+        </w:trPr>
+        <w:tc>
+          <w:tcPr>
+            <w:tcW w:w="2268" w:type="dxa"/>
+            <w:shd w:val="clear" w:color="auto" w:fill="E5DFEC" w:themeFill="accent4" w:themeFillTint="33"/>
+            <w:vAlign w:val="center"/>
+          </w:tcPr>
+          <w:p>
+            <w:pPr>
+              <w:spacing w:after="0" w:line="240" w:lineRule="auto"/>
+              <w:rPr>
+                <w:rFonts w:asciiTheme="majorHAnsi" w:eastAsia="Times New Roman" w:hAnsiTheme="majorHAnsi" w:cs="Times New Roman"/>
+                <w:color w:val="000000"/>
+                <w:sz w:val="24"/>
+                <w:szCs w:val="24"/>
+                <w:lang w:val="bs-Latn-BA" w:eastAsia="bs-Latn-BA"/>
+              </w:rPr>
+            </w:pPr>
+            <w:r>
+              <w:rPr>
+                <w:rFonts w:asciiTheme="majorHAnsi" w:eastAsia="Times New Roman" w:hAnsiTheme="majorHAnsi" w:cs="Times New Roman"/>
+                <w:color w:val="000000"/>
+                <w:sz w:val="24"/>
+                <w:szCs w:val="24"/>
+                <w:lang w:val="bs-Latn-BA" w:eastAsia="bs-Latn-BA"/>
+              </w:rPr>
+              <w:t>Izlaz</w:t>
+            </w:r>
+          </w:p>
+        </w:tc>
+        <w:tc>
+          <w:tcPr>
+            <w:tcW w:w="7020" w:type="dxa"/>
+            <w:vAlign w:val="center"/>
+          </w:tcPr>
+          <w:p>
+            <w:pPr>
+              <w:spacing w:after="0" w:line="240" w:lineRule="auto"/>
+              <w:rPr>
+                <w:rFonts w:asciiTheme="majorHAnsi" w:eastAsia="Times New Roman" w:hAnsiTheme="majorHAnsi" w:cs="Times New Roman"/>
+                <w:color w:val="000000"/>
+                <w:sz w:val="24"/>
+                <w:szCs w:val="24"/>
+                <w:lang w:val="bs-Latn-BA" w:eastAsia="bs-Latn-BA"/>
+              </w:rPr>
+            </w:pPr>
+            <w:r>
+              <w:rPr>
+                <w:rFonts w:asciiTheme="majorHAnsi" w:eastAsia="Times New Roman" w:hAnsiTheme="majorHAnsi" w:cs="Times New Roman"/>
+                <w:color w:val="000000"/>
+                <w:sz w:val="24"/>
+                <w:szCs w:val="24"/>
+                <w:lang w:val="bs-Latn-BA" w:eastAsia="bs-Latn-BA"/>
+              </w:rPr>
+              <w:t>Prikaz izvještaja (koji može da se spremi u bazu u pdf formatu ili da se printa)</w:t>
+            </w:r>
+          </w:p>
+        </w:tc>
+      </w:tr>
+      <w:tr>
+        <w:trPr>
+          <w:trHeight w:val="648"/>
+        </w:trPr>
+        <w:tc>
+          <w:tcPr>
+            <w:tcW w:w="2268" w:type="dxa"/>
+            <w:shd w:val="clear" w:color="auto" w:fill="E5DFEC" w:themeFill="accent4" w:themeFillTint="33"/>
+            <w:vAlign w:val="center"/>
+          </w:tcPr>
+          <w:p>
+            <w:pPr>
+              <w:spacing w:after="0" w:line="240" w:lineRule="auto"/>
+              <w:rPr>
+                <w:rFonts w:asciiTheme="majorHAnsi" w:eastAsia="Times New Roman" w:hAnsiTheme="majorHAnsi" w:cs="Times New Roman"/>
+                <w:color w:val="000000"/>
+                <w:sz w:val="24"/>
+                <w:szCs w:val="24"/>
+                <w:lang w:val="bs-Latn-BA" w:eastAsia="bs-Latn-BA"/>
+              </w:rPr>
+            </w:pPr>
+            <w:r>
+              <w:rPr>
+                <w:rFonts w:asciiTheme="majorHAnsi" w:eastAsia="Times New Roman" w:hAnsiTheme="majorHAnsi" w:cs="Times New Roman"/>
+                <w:color w:val="000000"/>
+                <w:sz w:val="24"/>
+                <w:szCs w:val="24"/>
+                <w:lang w:val="bs-Latn-BA" w:eastAsia="bs-Latn-BA"/>
+              </w:rPr>
+              <w:t>Prioritet</w:t>
+            </w:r>
+          </w:p>
+        </w:tc>
+        <w:tc>
+          <w:tcPr>
+            <w:tcW w:w="7020" w:type="dxa"/>
+            <w:vAlign w:val="center"/>
+          </w:tcPr>
+          <w:p>
+            <w:pPr>
+              <w:spacing w:after="0" w:line="240" w:lineRule="auto"/>
+              <w:rPr>
+                <w:rFonts w:asciiTheme="majorHAnsi" w:eastAsia="Times New Roman" w:hAnsiTheme="majorHAnsi" w:cs="Times New Roman"/>
+                <w:color w:val="000000"/>
+                <w:sz w:val="24"/>
+                <w:szCs w:val="24"/>
+                <w:lang w:val="bs-Latn-BA" w:eastAsia="bs-Latn-BA"/>
+              </w:rPr>
+            </w:pPr>
+            <w:r>
+              <w:rPr>
+                <w:rFonts w:asciiTheme="majorHAnsi" w:eastAsia="Times New Roman" w:hAnsiTheme="majorHAnsi" w:cs="Times New Roman"/>
+                <w:color w:val="000000"/>
+                <w:sz w:val="24"/>
+                <w:szCs w:val="24"/>
+                <w:lang w:val="bs-Latn-BA" w:eastAsia="bs-Latn-BA"/>
+              </w:rPr>
+              <w:t>Normalan</w:t>
+            </w:r>
+          </w:p>
+        </w:tc>
+      </w:tr>
+    </w:tbl>
+    <w:p>
+      <w:pPr>
+        <w:spacing w:after="0" w:line="240" w:lineRule="auto"/>
+        <w:jc w:val="both"/>
+        <w:rPr>
+          <w:rFonts w:asciiTheme="majorHAnsi" w:eastAsia="Times New Roman" w:hAnsiTheme="majorHAnsi" w:cs="Times New Roman"/>
+          <w:sz w:val="24"/>
+          <w:szCs w:val="24"/>
+          <w:lang w:val="bs-Latn-BA" w:eastAsia="bs-Latn-BA"/>
+        </w:rPr>
+      </w:pPr>
+    </w:p>
+    <w:p>
+      <w:pPr>
+        <w:spacing w:after="0" w:line="240" w:lineRule="auto"/>
+        <w:jc w:val="both"/>
+        <w:rPr>
+          <w:rFonts w:asciiTheme="majorHAnsi" w:eastAsia="Times New Roman" w:hAnsiTheme="majorHAnsi" w:cs="Times New Roman"/>
+          <w:sz w:val="24"/>
+          <w:szCs w:val="24"/>
+          <w:lang w:val="bs-Latn-BA" w:eastAsia="bs-Latn-BA"/>
+        </w:rPr>
+      </w:pPr>
+    </w:p>
+    <w:p>
+      <w:pPr>
+        <w:spacing w:after="0" w:line="240" w:lineRule="auto"/>
+        <w:jc w:val="both"/>
+        <w:rPr>
+          <w:rFonts w:asciiTheme="majorHAnsi" w:eastAsia="Times New Roman" w:hAnsiTheme="majorHAnsi" w:cs="Times New Roman"/>
+          <w:sz w:val="24"/>
+          <w:szCs w:val="24"/>
+          <w:lang w:val="bs-Latn-BA" w:eastAsia="bs-Latn-BA"/>
+        </w:rPr>
+      </w:pPr>
+    </w:p>
+    <w:p>
+      <w:pPr>
         <w:spacing w:after="0" w:line="240" w:lineRule="auto"/>
         <w:jc w:val="both"/>
         <w:rPr>
@@ -24257,7 +25308,6 @@
       </w:pPr>
       <w:bookmarkStart w:id="57" w:name="_Toc446854153"/>
       <w:r>
-        <w:lastRenderedPageBreak/>
         <w:t>Izvještaj o trenutnom stanju na skaldištima</w:t>
       </w:r>
       <w:bookmarkEnd w:id="57"/>
@@ -24322,6 +25372,7 @@
           <w:noProof/>
           <w:lang w:val="bs-Latn-BA" w:eastAsia="bs-Latn-BA"/>
         </w:rPr>
+        <w:lastRenderedPageBreak/>
         <w:drawing>
           <wp:inline distT="0" distB="0" distL="0" distR="0" wp14:anchorId="6A5F5F39" wp14:editId="67D507B0">
             <wp:extent cx="5588000" cy="4808855"/>
@@ -24377,7 +25428,6 @@
         <w:rPr>
           <w:noProof/>
         </w:rPr>
-        <w:lastRenderedPageBreak/>
         <w:t xml:space="preserve">           </w:t>
       </w:r>
       <w:r>
@@ -24454,6 +25504,7 @@
         <w:rPr>
           <w:noProof/>
         </w:rPr>
+        <w:lastRenderedPageBreak/>
         <w:t xml:space="preserve">             </w:t>
       </w:r>
       <w:r>
@@ -24565,7 +25616,6 @@
       </w:pPr>
       <w:bookmarkStart w:id="60" w:name="_Toc446854156"/>
       <w:r>
-        <w:lastRenderedPageBreak/>
         <w:t>Dnevnik promjena po nazivu lijeka - izvještaj o ulazima i izlazima lijekova</w:t>
       </w:r>
       <w:bookmarkEnd w:id="60"/>
@@ -24633,6 +25683,7 @@
       </w:pPr>
       <w:bookmarkStart w:id="61" w:name="_Toc446854157"/>
       <w:r>
+        <w:lastRenderedPageBreak/>
         <w:t>Dnevnik prom</w:t>
       </w:r>
       <w:r>
@@ -24771,7 +25822,6 @@
       </w:pPr>
       <w:bookmarkStart w:id="63" w:name="_Toc446854159"/>
       <w:r>
-        <w:lastRenderedPageBreak/>
         <w:t>3.4 Nefunkcionalni zahtjevi i osobine sistema</w:t>
       </w:r>
       <w:bookmarkEnd w:id="63"/>
@@ -24976,6 +26026,7 @@
       </w:pPr>
       <w:bookmarkStart w:id="65" w:name="_Toc446854161"/>
       <w:r>
+        <w:lastRenderedPageBreak/>
         <w:t>3.4.2 Performanse sistema</w:t>
       </w:r>
       <w:bookmarkEnd w:id="65"/>
@@ -25311,7 +26362,6 @@
           <w:szCs w:val="24"/>
           <w:lang w:val="bs-Latn-BA" w:eastAsia="bs-Latn-BA"/>
         </w:rPr>
-        <w:lastRenderedPageBreak/>
         <w:t>NFZ 15. Server soba će biti opremljena klimatizacijom kako bi se oprema zaštitila od većeg zagrijavanja od maksimalno preporučenog.</w:t>
       </w:r>
     </w:p>
@@ -25581,6 +26631,7 @@
           <w:szCs w:val="24"/>
           <w:lang w:val="bs-Latn-BA" w:eastAsia="bs-Latn-BA"/>
         </w:rPr>
+        <w:lastRenderedPageBreak/>
         <w:t>NFZ 23. Backup će se vršiti jednom sedmično, i to nedjeljom.</w:t>
       </w:r>
     </w:p>
@@ -25810,7 +26861,6 @@
           <w:szCs w:val="24"/>
           <w:lang w:val="bs-Latn-BA" w:eastAsia="bs-Latn-BA"/>
         </w:rPr>
-        <w:lastRenderedPageBreak/>
         <w:t>NFZ 30. Zamjena i nadogradnja redundantnih komponenti hardvera će biti moguća bez prekida rada sistema.</w:t>
       </w:r>
     </w:p>
@@ -25951,7 +27001,7 @@
           <w:rPr>
             <w:noProof/>
           </w:rPr>
-          <w:t>10</w:t>
+          <w:t>31</w:t>
         </w:r>
         <w:r>
           <w:rPr>
@@ -31859,7 +32909,7 @@
 </file>
 
 <file path=customXml/itemProps1.xml><?xml version="1.0" encoding="utf-8"?>
-<ds:datastoreItem xmlns:ds="http://schemas.openxmlformats.org/officeDocument/2006/customXml" ds:itemID="{42B3FA48-4D63-48FB-8461-8E515BDAC9C7}">
+<ds:datastoreItem xmlns:ds="http://schemas.openxmlformats.org/officeDocument/2006/customXml" ds:itemID="{1FE8C68E-B2B7-4CE6-BD3A-26F82ADF5971}">
   <ds:schemaRefs>
     <ds:schemaRef ds:uri="http://schemas.openxmlformats.org/officeDocument/2006/bibliography"/>
   </ds:schemaRefs>

--- a/SRS/SRS-Tim1-finalnaVerzija.docx
+++ b/SRS/SRS-Tim1-finalnaVerzija.docx
@@ -1,6 +1,6 @@
 
 <file path=word/document.xml><?xml version="1.0" encoding="utf-8"?>
-<w:document xmlns:wpc="http://schemas.microsoft.com/office/word/2010/wordprocessingCanvas" xmlns:mc="http://schemas.openxmlformats.org/markup-compatibility/2006" xmlns:o="urn:schemas-microsoft-com:office:office" xmlns:r="http://schemas.openxmlformats.org/officeDocument/2006/relationships" xmlns:m="http://schemas.openxmlformats.org/officeDocument/2006/math" xmlns:v="urn:schemas-microsoft-com:vml" xmlns:wp14="http://schemas.microsoft.com/office/word/2010/wordprocessingDrawing" xmlns:wp="http://schemas.openxmlformats.org/drawingml/2006/wordprocessingDrawing" xmlns:w10="urn:schemas-microsoft-com:office:word" xmlns:w="http://schemas.openxmlformats.org/wordprocessingml/2006/main" xmlns:w14="http://schemas.microsoft.com/office/word/2010/wordml" xmlns:w15="http://schemas.microsoft.com/office/word/2012/wordml" xmlns:wpg="http://schemas.microsoft.com/office/word/2010/wordprocessingGroup" xmlns:wpi="http://schemas.microsoft.com/office/word/2010/wordprocessingInk" xmlns:wne="http://schemas.microsoft.com/office/word/2006/wordml" xmlns:wps="http://schemas.microsoft.com/office/word/2010/wordprocessingShape" mc:Ignorable="w14 w15 wp14">
+<w:document xmlns:wpc="http://schemas.microsoft.com/office/word/2010/wordprocessingCanvas" xmlns:mc="http://schemas.openxmlformats.org/markup-compatibility/2006" xmlns:o="urn:schemas-microsoft-com:office:office" xmlns:r="http://schemas.openxmlformats.org/officeDocument/2006/relationships" xmlns:m="http://schemas.openxmlformats.org/officeDocument/2006/math" xmlns:v="urn:schemas-microsoft-com:vml" xmlns:wp14="http://schemas.microsoft.com/office/word/2010/wordprocessingDrawing" xmlns:wp="http://schemas.openxmlformats.org/drawingml/2006/wordprocessingDrawing" xmlns:w10="urn:schemas-microsoft-com:office:word" xmlns:w="http://schemas.openxmlformats.org/wordprocessingml/2006/main" xmlns:w14="http://schemas.microsoft.com/office/word/2010/wordml" xmlns:wpg="http://schemas.microsoft.com/office/word/2010/wordprocessingGroup" xmlns:wpi="http://schemas.microsoft.com/office/word/2010/wordprocessingInk" xmlns:wne="http://schemas.microsoft.com/office/word/2006/wordml" xmlns:wps="http://schemas.microsoft.com/office/word/2010/wordprocessingShape" mc:Ignorable="w14 wp14">
   <w:body>
     <w:p>
       <w:pPr>
@@ -33,7 +33,7 @@
                     <pic:cNvPicPr/>
                   </pic:nvPicPr>
                   <pic:blipFill>
-                    <a:blip r:embed="rId8"/>
+                    <a:blip r:embed="rId9"/>
                     <a:stretch>
                       <a:fillRect/>
                     </a:stretch>
@@ -165,7 +165,7 @@
               </wp:anchor>
             </w:drawing>
           </mc:Choice>
-          <mc:Fallback>
+          <mc:Fallback xmlns:w15="http://schemas.microsoft.com/office/word/2012/wordml">
             <w:pict>
               <v:shapetype w14:anchorId="752214AF" id="_x0000_t202" coordsize="21600,21600" o:spt="202" path="m,l,21600r21600,l21600,xe">
                 <v:stroke joinstyle="miter"/>
@@ -332,7 +332,7 @@
               </wp:anchor>
             </w:drawing>
           </mc:Choice>
-          <mc:Fallback>
+          <mc:Fallback xmlns:w15="http://schemas.microsoft.com/office/word/2012/wordml">
             <w:pict>
               <v:shape w14:anchorId="56241B86" id="Text Box 12" o:spid="_x0000_s1027" type="#_x0000_t202" style="position:absolute;margin-left:106.15pt;margin-top:285.35pt;width:2in;height:2in;z-index:251659264;visibility:visible;mso-wrap-style:none;mso-wrap-distance-left:9pt;mso-wrap-distance-top:0;mso-wrap-distance-right:9pt;mso-wrap-distance-bottom:0;mso-position-horizontal:absolute;mso-position-horizontal-relative:text;mso-position-vertical:absolute;mso-position-vertical-relative:text;v-text-anchor:top" o:gfxdata="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" filled="f" stroked="f">
                 <v:textbox style="mso-fit-shape-to-text:t">
@@ -464,7 +464,7 @@
               </wp:anchor>
             </w:drawing>
           </mc:Choice>
-          <mc:Fallback>
+          <mc:Fallback xmlns:w15="http://schemas.microsoft.com/office/word/2012/wordml">
             <w:pict>
               <v:shape w14:anchorId="49DB7BAB" id="Text Box 2" o:spid="_x0000_s1028" type="#_x0000_t202" style="position:absolute;margin-left:90.4pt;margin-top:-70.85pt;width:438.75pt;height:852pt;z-index:251655168;visibility:visible;mso-wrap-style:square;mso-width-percent:0;mso-height-percent:0;mso-wrap-distance-left:9pt;mso-wrap-distance-top:3.6pt;mso-wrap-distance-right:9pt;mso-wrap-distance-bottom:3.6pt;mso-position-horizontal:absolute;mso-position-horizontal-relative:text;mso-position-vertical:absolute;mso-position-vertical-relative:text;mso-width-percent:0;mso-height-percent:0;mso-width-relative:margin;mso-height-relative:margin;v-text-anchor:top" o:gfxdata="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" fillcolor="#5f497a [2407]">
                 <v:textbox>
@@ -512,12 +512,14 @@
               <w:color w:val="403152" w:themeColor="accent4" w:themeShade="80"/>
             </w:rPr>
           </w:pPr>
+          <w:proofErr w:type="spellStart"/>
           <w:r>
             <w:rPr>
               <w:color w:val="403152" w:themeColor="accent4" w:themeShade="80"/>
             </w:rPr>
             <w:t>Sadržaj</w:t>
           </w:r>
+          <w:proofErr w:type="spellEnd"/>
         </w:p>
         <w:p>
           <w:pPr>
@@ -5982,13 +5984,20 @@
               <w:noProof/>
             </w:rPr>
           </w:pPr>
-          <w:hyperlink w:anchor="_Toc446854165" w:history="1">
+          <w:hyperlink w:anchor="_Toc446854166" w:history="1">
             <w:r>
               <w:rPr>
                 <w:rStyle w:val="Hyperlink"/>
                 <w:noProof/>
               </w:rPr>
-              <w:t>3.5.3 Backup</w:t>
+              <w:t>3.5.3</w:t>
+            </w:r>
+            <w:r>
+              <w:rPr>
+                <w:rStyle w:val="Hyperlink"/>
+                <w:noProof/>
+              </w:rPr>
+              <w:t xml:space="preserve"> Portabilnost sistema</w:t>
             </w:r>
             <w:r>
               <w:rPr>
@@ -6009,7 +6018,7 @@
                 <w:noProof/>
                 <w:webHidden/>
               </w:rPr>
-              <w:instrText xml:space="preserve"> PAGEREF _Toc446854165 \h </w:instrText>
+              <w:instrText xml:space="preserve"> PAGEREF _Toc446854166 \h </w:instrText>
             </w:r>
             <w:r>
               <w:rPr>
@@ -6029,73 +6038,14 @@
                 <w:noProof/>
                 <w:webHidden/>
               </w:rPr>
-              <w:t>29</w:t>
-            </w:r>
-            <w:r>
-              <w:rPr>
-                <w:noProof/>
-                <w:webHidden/>
-              </w:rPr>
-              <w:fldChar w:fldCharType="end"/>
-            </w:r>
-          </w:hyperlink>
-        </w:p>
-        <w:p>
-          <w:pPr>
-            <w:pStyle w:val="TOC3"/>
-            <w:rPr>
-              <w:rFonts w:eastAsiaTheme="minorEastAsia"/>
-              <w:noProof/>
-            </w:rPr>
-          </w:pPr>
-          <w:hyperlink w:anchor="_Toc446854166" w:history="1">
-            <w:r>
-              <w:rPr>
-                <w:rStyle w:val="Hyperlink"/>
-                <w:noProof/>
-              </w:rPr>
-              <w:t>3.5.4 Portabilnost sistema</w:t>
-            </w:r>
-            <w:r>
-              <w:rPr>
-                <w:noProof/>
-                <w:webHidden/>
-              </w:rPr>
-              <w:tab/>
-            </w:r>
-            <w:r>
-              <w:rPr>
-                <w:noProof/>
-                <w:webHidden/>
-              </w:rPr>
-              <w:fldChar w:fldCharType="begin"/>
-            </w:r>
-            <w:r>
-              <w:rPr>
-                <w:noProof/>
-                <w:webHidden/>
-              </w:rPr>
-              <w:instrText xml:space="preserve"> PAGEREF _Toc446854166 \h </w:instrText>
-            </w:r>
-            <w:r>
-              <w:rPr>
-                <w:noProof/>
-                <w:webHidden/>
-              </w:rPr>
-            </w:r>
-            <w:r>
-              <w:rPr>
-                <w:noProof/>
-                <w:webHidden/>
-              </w:rPr>
-              <w:fldChar w:fldCharType="separate"/>
-            </w:r>
-            <w:r>
-              <w:rPr>
-                <w:noProof/>
-                <w:webHidden/>
-              </w:rPr>
-              <w:t>30</w:t>
+              <w:t>3</w:t>
+            </w:r>
+            <w:r>
+              <w:rPr>
+                <w:noProof/>
+                <w:webHidden/>
+              </w:rPr>
+              <w:t>1</w:t>
             </w:r>
             <w:r>
               <w:rPr>
@@ -6120,7 +6070,14 @@
                 <w:rStyle w:val="Hyperlink"/>
                 <w:noProof/>
               </w:rPr>
-              <w:t>3.5.5 Skalabilnost sistema</w:t>
+              <w:t>3.5.4</w:t>
+            </w:r>
+            <w:r>
+              <w:rPr>
+                <w:rStyle w:val="Hyperlink"/>
+                <w:noProof/>
+              </w:rPr>
+              <w:t xml:space="preserve"> Skalabilnost sistema</w:t>
             </w:r>
             <w:r>
               <w:rPr>
@@ -6161,7 +6118,7 @@
                 <w:noProof/>
                 <w:webHidden/>
               </w:rPr>
-              <w:t>30</w:t>
+              <w:t>3</w:t>
             </w:r>
             <w:r>
               <w:rPr>
@@ -6171,6 +6128,12 @@
               <w:fldChar w:fldCharType="end"/>
             </w:r>
           </w:hyperlink>
+          <w:r>
+            <w:rPr>
+              <w:noProof/>
+            </w:rPr>
+            <w:t>2</w:t>
+          </w:r>
         </w:p>
         <w:p>
           <w:pPr>
@@ -6186,7 +6149,14 @@
                 <w:rStyle w:val="Hyperlink"/>
                 <w:noProof/>
               </w:rPr>
-              <w:t>3.5.6 Dostupnost</w:t>
+              <w:t>3.5.5</w:t>
+            </w:r>
+            <w:r>
+              <w:rPr>
+                <w:rStyle w:val="Hyperlink"/>
+                <w:noProof/>
+              </w:rPr>
+              <w:t xml:space="preserve"> Dostupnost</w:t>
             </w:r>
             <w:r>
               <w:rPr>
@@ -6227,7 +6197,14 @@
                 <w:noProof/>
                 <w:webHidden/>
               </w:rPr>
-              <w:t>30</w:t>
+              <w:t>3</w:t>
+            </w:r>
+            <w:r>
+              <w:rPr>
+                <w:noProof/>
+                <w:webHidden/>
+              </w:rPr>
+              <w:t>2</w:t>
             </w:r>
             <w:r>
               <w:rPr>
@@ -6252,7 +6229,14 @@
                 <w:rStyle w:val="Hyperlink"/>
                 <w:noProof/>
               </w:rPr>
-              <w:t>3.5.7 Održavanje sistema</w:t>
+              <w:t>3.5.6</w:t>
+            </w:r>
+            <w:r>
+              <w:rPr>
+                <w:rStyle w:val="Hyperlink"/>
+                <w:noProof/>
+              </w:rPr>
+              <w:t xml:space="preserve"> Održavanje sistema</w:t>
             </w:r>
             <w:r>
               <w:rPr>
@@ -6293,7 +6277,14 @@
                 <w:noProof/>
                 <w:webHidden/>
               </w:rPr>
-              <w:t>30</w:t>
+              <w:t>3</w:t>
+            </w:r>
+            <w:r>
+              <w:rPr>
+                <w:noProof/>
+                <w:webHidden/>
+              </w:rPr>
+              <w:t>2</w:t>
             </w:r>
             <w:r>
               <w:rPr>
@@ -6448,7 +6439,6 @@
       </w:pPr>
       <w:bookmarkStart w:id="0" w:name="_Toc446854097"/>
       <w:r>
-        <w:lastRenderedPageBreak/>
         <w:t>Uvod</w:t>
       </w:r>
       <w:bookmarkEnd w:id="0"/>
@@ -6920,7 +6910,6 @@
           <w:szCs w:val="24"/>
           <w:lang w:val="bs-Latn-BA" w:eastAsia="bs-Latn-BA"/>
         </w:rPr>
-        <w:lastRenderedPageBreak/>
         <w:t xml:space="preserve"> </w:t>
       </w:r>
       <w:r>
@@ -7457,8 +7446,20 @@
           <w:szCs w:val="24"/>
           <w:shd w:val="clear" w:color="auto" w:fill="FFFFFF"/>
         </w:rPr>
-        <w:t>je skup</w:t>
-      </w:r>
+        <w:t xml:space="preserve">je </w:t>
+      </w:r>
+      <w:proofErr w:type="spellStart"/>
+      <w:r>
+        <w:rPr>
+          <w:rFonts w:asciiTheme="majorHAnsi" w:hAnsiTheme="majorHAnsi" w:cs="Arial"/>
+          <w:color w:val="252525"/>
+          <w:sz w:val="24"/>
+          <w:szCs w:val="24"/>
+          <w:shd w:val="clear" w:color="auto" w:fill="FFFFFF"/>
+        </w:rPr>
+        <w:t>skup</w:t>
+      </w:r>
+      <w:proofErr w:type="spellEnd"/>
       <w:r>
         <w:rPr>
           <w:rStyle w:val="apple-converted-space"/>
@@ -7477,8 +7478,19 @@
           <w:szCs w:val="24"/>
           <w:shd w:val="clear" w:color="auto" w:fill="FFFFFF"/>
         </w:rPr>
-        <w:t>IEEE standarda</w:t>
-      </w:r>
+        <w:t xml:space="preserve">IEEE </w:t>
+      </w:r>
+      <w:proofErr w:type="spellStart"/>
+      <w:r>
+        <w:rPr>
+          <w:rFonts w:asciiTheme="majorHAnsi" w:hAnsiTheme="majorHAnsi" w:cs="Arial"/>
+          <w:sz w:val="24"/>
+          <w:szCs w:val="24"/>
+          <w:shd w:val="clear" w:color="auto" w:fill="FFFFFF"/>
+        </w:rPr>
+        <w:t>standarda</w:t>
+      </w:r>
+      <w:proofErr w:type="spellEnd"/>
       <w:r>
         <w:rPr>
           <w:rFonts w:asciiTheme="majorHAnsi" w:hAnsiTheme="majorHAnsi" w:cs="Arial"/>
@@ -7487,8 +7499,9 @@
           <w:szCs w:val="24"/>
           <w:shd w:val="clear" w:color="auto" w:fill="FFFFFF"/>
         </w:rPr>
-        <w:t xml:space="preserve"> koji definiraju fizički i podatkovni sloj (</w:t>
-      </w:r>
+        <w:t xml:space="preserve"> </w:t>
+      </w:r>
+      <w:proofErr w:type="spellStart"/>
       <w:r>
         <w:rPr>
           <w:rFonts w:asciiTheme="majorHAnsi" w:hAnsiTheme="majorHAnsi" w:cs="Arial"/>
@@ -7497,9 +7510,9 @@
           <w:szCs w:val="24"/>
           <w:shd w:val="clear" w:color="auto" w:fill="FFFFFF"/>
         </w:rPr>
-        <w:t>OSI</w:t>
-      </w:r>
-      <w:hyperlink r:id="rId9" w:tooltip="OSI" w:history="1"/>
+        <w:t>koji</w:t>
+      </w:r>
+      <w:proofErr w:type="spellEnd"/>
       <w:r>
         <w:rPr>
           <w:rFonts w:asciiTheme="majorHAnsi" w:hAnsiTheme="majorHAnsi" w:cs="Arial"/>
@@ -7508,8 +7521,195 @@
           <w:szCs w:val="24"/>
           <w:shd w:val="clear" w:color="auto" w:fill="FFFFFF"/>
         </w:rPr>
-        <w:t>) žičnih mreža poznatijih kao</w:t>
-      </w:r>
+        <w:t xml:space="preserve"> </w:t>
+      </w:r>
+      <w:proofErr w:type="spellStart"/>
+      <w:r>
+        <w:rPr>
+          <w:rFonts w:asciiTheme="majorHAnsi" w:hAnsiTheme="majorHAnsi" w:cs="Arial"/>
+          <w:color w:val="252525"/>
+          <w:sz w:val="24"/>
+          <w:szCs w:val="24"/>
+          <w:shd w:val="clear" w:color="auto" w:fill="FFFFFF"/>
+        </w:rPr>
+        <w:t>definiraju</w:t>
+      </w:r>
+      <w:proofErr w:type="spellEnd"/>
+      <w:r>
+        <w:rPr>
+          <w:rFonts w:asciiTheme="majorHAnsi" w:hAnsiTheme="majorHAnsi" w:cs="Arial"/>
+          <w:color w:val="252525"/>
+          <w:sz w:val="24"/>
+          <w:szCs w:val="24"/>
+          <w:shd w:val="clear" w:color="auto" w:fill="FFFFFF"/>
+        </w:rPr>
+        <w:t xml:space="preserve"> </w:t>
+      </w:r>
+      <w:proofErr w:type="spellStart"/>
+      <w:r>
+        <w:rPr>
+          <w:rFonts w:asciiTheme="majorHAnsi" w:hAnsiTheme="majorHAnsi" w:cs="Arial"/>
+          <w:color w:val="252525"/>
+          <w:sz w:val="24"/>
+          <w:szCs w:val="24"/>
+          <w:shd w:val="clear" w:color="auto" w:fill="FFFFFF"/>
+        </w:rPr>
+        <w:t>fizički</w:t>
+      </w:r>
+      <w:proofErr w:type="spellEnd"/>
+      <w:r>
+        <w:rPr>
+          <w:rFonts w:asciiTheme="majorHAnsi" w:hAnsiTheme="majorHAnsi" w:cs="Arial"/>
+          <w:color w:val="252525"/>
+          <w:sz w:val="24"/>
+          <w:szCs w:val="24"/>
+          <w:shd w:val="clear" w:color="auto" w:fill="FFFFFF"/>
+        </w:rPr>
+        <w:t xml:space="preserve"> i </w:t>
+      </w:r>
+      <w:proofErr w:type="spellStart"/>
+      <w:r>
+        <w:rPr>
+          <w:rFonts w:asciiTheme="majorHAnsi" w:hAnsiTheme="majorHAnsi" w:cs="Arial"/>
+          <w:color w:val="252525"/>
+          <w:sz w:val="24"/>
+          <w:szCs w:val="24"/>
+          <w:shd w:val="clear" w:color="auto" w:fill="FFFFFF"/>
+        </w:rPr>
+        <w:t>podatkovni</w:t>
+      </w:r>
+      <w:proofErr w:type="spellEnd"/>
+      <w:r>
+        <w:rPr>
+          <w:rFonts w:asciiTheme="majorHAnsi" w:hAnsiTheme="majorHAnsi" w:cs="Arial"/>
+          <w:color w:val="252525"/>
+          <w:sz w:val="24"/>
+          <w:szCs w:val="24"/>
+          <w:shd w:val="clear" w:color="auto" w:fill="FFFFFF"/>
+        </w:rPr>
+        <w:t xml:space="preserve"> </w:t>
+      </w:r>
+      <w:proofErr w:type="spellStart"/>
+      <w:r>
+        <w:rPr>
+          <w:rFonts w:asciiTheme="majorHAnsi" w:hAnsiTheme="majorHAnsi" w:cs="Arial"/>
+          <w:color w:val="252525"/>
+          <w:sz w:val="24"/>
+          <w:szCs w:val="24"/>
+          <w:shd w:val="clear" w:color="auto" w:fill="FFFFFF"/>
+        </w:rPr>
+        <w:t>sloj</w:t>
+      </w:r>
+      <w:proofErr w:type="spellEnd"/>
+      <w:r>
+        <w:rPr>
+          <w:rFonts w:asciiTheme="majorHAnsi" w:hAnsiTheme="majorHAnsi" w:cs="Arial"/>
+          <w:color w:val="252525"/>
+          <w:sz w:val="24"/>
+          <w:szCs w:val="24"/>
+          <w:shd w:val="clear" w:color="auto" w:fill="FFFFFF"/>
+        </w:rPr>
+        <w:t xml:space="preserve"> (</w:t>
+      </w:r>
+      <w:r>
+        <w:rPr>
+          <w:rFonts w:asciiTheme="majorHAnsi" w:hAnsiTheme="majorHAnsi" w:cs="Arial"/>
+          <w:color w:val="252525"/>
+          <w:sz w:val="24"/>
+          <w:szCs w:val="24"/>
+          <w:shd w:val="clear" w:color="auto" w:fill="FFFFFF"/>
+        </w:rPr>
+        <w:t>OSI</w:t>
+      </w:r>
+      <w:hyperlink r:id="rId10" w:tooltip="OSI" w:history="1"/>
+      <w:r>
+        <w:rPr>
+          <w:rFonts w:asciiTheme="majorHAnsi" w:hAnsiTheme="majorHAnsi" w:cs="Arial"/>
+          <w:color w:val="252525"/>
+          <w:sz w:val="24"/>
+          <w:szCs w:val="24"/>
+          <w:shd w:val="clear" w:color="auto" w:fill="FFFFFF"/>
+        </w:rPr>
+        <w:t xml:space="preserve">) </w:t>
+      </w:r>
+      <w:proofErr w:type="spellStart"/>
+      <w:r>
+        <w:rPr>
+          <w:rFonts w:asciiTheme="majorHAnsi" w:hAnsiTheme="majorHAnsi" w:cs="Arial"/>
+          <w:color w:val="252525"/>
+          <w:sz w:val="24"/>
+          <w:szCs w:val="24"/>
+          <w:shd w:val="clear" w:color="auto" w:fill="FFFFFF"/>
+        </w:rPr>
+        <w:t>žičnih</w:t>
+      </w:r>
+      <w:proofErr w:type="spellEnd"/>
+      <w:r>
+        <w:rPr>
+          <w:rFonts w:asciiTheme="majorHAnsi" w:hAnsiTheme="majorHAnsi" w:cs="Arial"/>
+          <w:color w:val="252525"/>
+          <w:sz w:val="24"/>
+          <w:szCs w:val="24"/>
+          <w:shd w:val="clear" w:color="auto" w:fill="FFFFFF"/>
+        </w:rPr>
+        <w:t xml:space="preserve"> </w:t>
+      </w:r>
+      <w:proofErr w:type="spellStart"/>
+      <w:r>
+        <w:rPr>
+          <w:rFonts w:asciiTheme="majorHAnsi" w:hAnsiTheme="majorHAnsi" w:cs="Arial"/>
+          <w:color w:val="252525"/>
+          <w:sz w:val="24"/>
+          <w:szCs w:val="24"/>
+          <w:shd w:val="clear" w:color="auto" w:fill="FFFFFF"/>
+        </w:rPr>
+        <w:t>mreža</w:t>
+      </w:r>
+      <w:proofErr w:type="spellEnd"/>
+      <w:r>
+        <w:rPr>
+          <w:rFonts w:asciiTheme="majorHAnsi" w:hAnsiTheme="majorHAnsi" w:cs="Arial"/>
+          <w:color w:val="252525"/>
+          <w:sz w:val="24"/>
+          <w:szCs w:val="24"/>
+          <w:shd w:val="clear" w:color="auto" w:fill="FFFFFF"/>
+        </w:rPr>
+        <w:t xml:space="preserve"> </w:t>
+      </w:r>
+      <w:proofErr w:type="spellStart"/>
+      <w:r>
+        <w:rPr>
+          <w:rFonts w:asciiTheme="majorHAnsi" w:hAnsiTheme="majorHAnsi" w:cs="Arial"/>
+          <w:color w:val="252525"/>
+          <w:sz w:val="24"/>
+          <w:szCs w:val="24"/>
+          <w:shd w:val="clear" w:color="auto" w:fill="FFFFFF"/>
+        </w:rPr>
+        <w:t>poznatijih</w:t>
+      </w:r>
+      <w:proofErr w:type="spellEnd"/>
+      <w:r>
+        <w:rPr>
+          <w:rFonts w:asciiTheme="majorHAnsi" w:hAnsiTheme="majorHAnsi" w:cs="Arial"/>
+          <w:color w:val="252525"/>
+          <w:sz w:val="24"/>
+          <w:szCs w:val="24"/>
+          <w:shd w:val="clear" w:color="auto" w:fill="FFFFFF"/>
+        </w:rPr>
+        <w:t xml:space="preserve"> </w:t>
+      </w:r>
+      <w:proofErr w:type="spellStart"/>
+      <w:r>
+        <w:rPr>
+          <w:rFonts w:asciiTheme="majorHAnsi" w:hAnsiTheme="majorHAnsi" w:cs="Arial"/>
+          <w:color w:val="252525"/>
+          <w:sz w:val="24"/>
+          <w:szCs w:val="24"/>
+          <w:shd w:val="clear" w:color="auto" w:fill="FFFFFF"/>
+        </w:rPr>
+        <w:t>kao</w:t>
+      </w:r>
+      <w:proofErr w:type="spellEnd"/>
       <w:r>
         <w:rPr>
           <w:rStyle w:val="apple-converted-space"/>
@@ -7532,7 +7732,7 @@
         </w:rPr>
         <w:t>Ethernet</w:t>
       </w:r>
-      <w:hyperlink r:id="rId10" w:tooltip="Ethernet" w:history="1"/>
+      <w:hyperlink r:id="rId11" w:tooltip="Ethernet" w:history="1"/>
       <w:r>
         <w:rPr>
           <w:rFonts w:asciiTheme="majorHAnsi" w:hAnsiTheme="majorHAnsi" w:cs="Arial"/>
@@ -7707,7 +7907,6 @@
           <w:szCs w:val="24"/>
           <w:lang w:val="bs-Latn-BA" w:eastAsia="bs-Latn-BA"/>
         </w:rPr>
-        <w:lastRenderedPageBreak/>
         <w:t>IEEE 830-1998 Standard: IEEE Recommended Practice for Software Requirements Specifications.</w:t>
       </w:r>
     </w:p>
@@ -8367,7 +8566,6 @@
           <w:szCs w:val="24"/>
           <w:lang w:val="bs-Latn-BA" w:eastAsia="bs-Latn-BA"/>
         </w:rPr>
-        <w:lastRenderedPageBreak/>
         <w:t>Pregled</w:t>
       </w:r>
       <w:r>
@@ -8487,6 +8685,7 @@
           <w:szCs w:val="24"/>
           <w:lang w:val="bs-Latn-BA" w:eastAsia="bs-Latn-BA"/>
         </w:rPr>
+        <w:lastRenderedPageBreak/>
         <w:t>Kreiranje fakture</w:t>
       </w:r>
     </w:p>
@@ -9237,7 +9436,6 @@
           <w:szCs w:val="24"/>
           <w:lang w:val="bs-Latn-BA" w:eastAsia="bs-Latn-BA"/>
         </w:rPr>
-        <w:lastRenderedPageBreak/>
         <w:t>Adresa</w:t>
       </w:r>
     </w:p>
@@ -9288,6 +9486,7 @@
           <w:szCs w:val="24"/>
           <w:lang w:val="bs-Latn-BA" w:eastAsia="bs-Latn-BA"/>
         </w:rPr>
+        <w:lastRenderedPageBreak/>
         <w:t>Izlazni dokument</w:t>
       </w:r>
       <w:r>
@@ -10190,7 +10389,6 @@
           <w:szCs w:val="24"/>
           <w:lang w:val="bs-Latn-BA" w:eastAsia="bs-Latn-BA"/>
         </w:rPr>
-        <w:lastRenderedPageBreak/>
         <w:t>Izlazna cijena</w:t>
       </w:r>
       <w:r>
@@ -11103,7 +11301,6 @@
           <w:szCs w:val="24"/>
           <w:lang w:val="bs-Latn-BA" w:eastAsia="bs-Latn-BA"/>
         </w:rPr>
-        <w:lastRenderedPageBreak/>
         <w:t>Količina lijekova koji su ušli u skladište</w:t>
       </w:r>
     </w:p>
@@ -11156,6 +11353,7 @@
       </w:pPr>
       <w:bookmarkStart w:id="21" w:name="_Toc446854118"/>
       <w:r>
+        <w:lastRenderedPageBreak/>
         <w:t xml:space="preserve">Dnevnik promjena po nazivu lijeka / </w:t>
       </w:r>
       <w:r>
@@ -11887,7 +12085,6 @@
           <w:szCs w:val="24"/>
           <w:lang w:val="bs-Latn-BA" w:eastAsia="bs-Latn-BA"/>
         </w:rPr>
-        <w:lastRenderedPageBreak/>
         <w:t>Sistem obavještenja treba da upozori radnike kada se približava istek roka trajanja lijekova</w:t>
       </w:r>
       <w:r>
@@ -12380,7 +12577,7 @@
                     </pic:cNvPicPr>
                   </pic:nvPicPr>
                   <pic:blipFill>
-                    <a:blip r:embed="rId11">
+                    <a:blip r:embed="rId12">
                       <a:duotone>
                         <a:schemeClr val="accent4">
                           <a:shade val="45000"/>
@@ -12866,7 +13063,7 @@
                     </pic:cNvPicPr>
                   </pic:nvPicPr>
                   <pic:blipFill>
-                    <a:blip r:embed="rId12">
+                    <a:blip r:embed="rId13">
                       <a:duotone>
                         <a:schemeClr val="accent4">
                           <a:shade val="45000"/>
@@ -13120,7 +13317,7 @@
                     </pic:cNvPicPr>
                   </pic:nvPicPr>
                   <pic:blipFill>
-                    <a:blip r:embed="rId13">
+                    <a:blip r:embed="rId14">
                       <a:duotone>
                         <a:schemeClr val="accent4">
                           <a:shade val="45000"/>
@@ -16049,15 +16246,27 @@
           <w:lang w:val="bs-Latn-BA" w:eastAsia="bs-Latn-BA"/>
         </w:rPr>
       </w:pPr>
-      <w:r>
-        <w:rPr>
-          <w:rFonts w:asciiTheme="majorHAnsi" w:eastAsia="Times New Roman" w:hAnsiTheme="majorHAnsi" w:cs="Times New Roman"/>
-          <w:color w:val="000000"/>
-          <w:sz w:val="24"/>
-          <w:szCs w:val="24"/>
-          <w:lang w:val="bs-Latn-BA" w:eastAsia="bs-Latn-BA"/>
-        </w:rPr>
-        <w:t>Backup baze podataka nije domen problema naše poslovne organizacije.</w:t>
+      <w:bookmarkStart w:id="39" w:name="_GoBack"/>
+      <w:r>
+        <w:rPr>
+          <w:rFonts w:asciiTheme="majorHAnsi" w:eastAsia="Times New Roman" w:hAnsiTheme="majorHAnsi" w:cs="Times New Roman"/>
+          <w:color w:val="000000"/>
+          <w:sz w:val="24"/>
+          <w:szCs w:val="24"/>
+          <w:lang w:val="bs-Latn-BA" w:eastAsia="bs-Latn-BA"/>
+        </w:rPr>
+        <w:t>Backup</w:t>
+      </w:r>
+      <w:bookmarkEnd w:id="39"/>
+      <w:r>
+        <w:rPr>
+          <w:rFonts w:asciiTheme="majorHAnsi" w:eastAsia="Times New Roman" w:hAnsiTheme="majorHAnsi" w:cs="Times New Roman"/>
+          <w:color w:val="000000"/>
+          <w:sz w:val="24"/>
+          <w:szCs w:val="24"/>
+          <w:lang w:val="bs-Latn-BA" w:eastAsia="bs-Latn-BA"/>
+        </w:rPr>
+        <w:t xml:space="preserve"> baze podataka nije domen problema naše poslovne organizacije.</w:t>
       </w:r>
     </w:p>
     <w:p>
@@ -16080,11 +16289,11 @@
           <w:numId w:val="13"/>
         </w:numPr>
       </w:pPr>
-      <w:bookmarkStart w:id="39" w:name="_Toc446854136"/>
+      <w:bookmarkStart w:id="40" w:name="_Toc446854136"/>
       <w:r>
         <w:t>Funkcionalni zahtjevi</w:t>
       </w:r>
-      <w:bookmarkEnd w:id="39"/>
+      <w:bookmarkEnd w:id="40"/>
     </w:p>
     <w:p>
       <w:pPr>
@@ -16250,11 +16459,11 @@
           <w:szCs w:val="24"/>
         </w:rPr>
       </w:pPr>
-      <w:bookmarkStart w:id="40" w:name="_Toc446854137"/>
+      <w:bookmarkStart w:id="41" w:name="_Toc446854137"/>
       <w:r>
         <w:t>Upravljanje korisničkim računima</w:t>
       </w:r>
-      <w:bookmarkEnd w:id="40"/>
+      <w:bookmarkEnd w:id="41"/>
     </w:p>
     <w:p>
       <w:pPr>
@@ -16644,7 +16853,7 @@
               </w:rPr>
               <w:t xml:space="preserve">Email mora biti u formatu </w:t>
             </w:r>
-            <w:hyperlink r:id="rId14" w:history="1">
+            <w:hyperlink r:id="rId15" w:history="1">
               <w:r>
                 <w:rPr>
                   <w:rStyle w:val="Hyperlink"/>
@@ -16943,11 +17152,11 @@
           <w:szCs w:val="24"/>
         </w:rPr>
       </w:pPr>
-      <w:bookmarkStart w:id="41" w:name="_Toc446854138"/>
+      <w:bookmarkStart w:id="42" w:name="_Toc446854138"/>
       <w:r>
         <w:t>Prijava na sistem</w:t>
       </w:r>
-      <w:bookmarkEnd w:id="41"/>
+      <w:bookmarkEnd w:id="42"/>
     </w:p>
     <w:tbl>
       <w:tblPr>
@@ -17484,11 +17693,11 @@
           <w:szCs w:val="24"/>
         </w:rPr>
       </w:pPr>
-      <w:bookmarkStart w:id="42" w:name="_Toc446854139"/>
+      <w:bookmarkStart w:id="43" w:name="_Toc446854139"/>
       <w:r>
         <w:t>Odjava sa sistema</w:t>
       </w:r>
-      <w:bookmarkEnd w:id="42"/>
+      <w:bookmarkEnd w:id="43"/>
     </w:p>
     <w:tbl>
       <w:tblPr>
@@ -17995,11 +18204,11 @@
           <w:szCs w:val="24"/>
         </w:rPr>
       </w:pPr>
-      <w:bookmarkStart w:id="43" w:name="_Toc446854140"/>
+      <w:bookmarkStart w:id="44" w:name="_Toc446854140"/>
       <w:r>
         <w:t>Promjena korisničke lozinke</w:t>
       </w:r>
-      <w:bookmarkEnd w:id="43"/>
+      <w:bookmarkEnd w:id="44"/>
     </w:p>
     <w:tbl>
       <w:tblPr>
@@ -18477,11 +18686,11 @@
           <w:szCs w:val="24"/>
         </w:rPr>
       </w:pPr>
-      <w:bookmarkStart w:id="44" w:name="_Toc446854141"/>
+      <w:bookmarkStart w:id="45" w:name="_Toc446854141"/>
       <w:r>
         <w:t>Evidencija lijekova</w:t>
       </w:r>
-      <w:bookmarkEnd w:id="44"/>
+      <w:bookmarkEnd w:id="45"/>
     </w:p>
     <w:tbl>
       <w:tblPr>
@@ -19112,7 +19321,7 @@
           <w:numId w:val="13"/>
         </w:numPr>
       </w:pPr>
-      <w:bookmarkStart w:id="45" w:name="_Toc446854142"/>
+      <w:bookmarkStart w:id="46" w:name="_Toc446854142"/>
       <w:r>
         <w:t>Evidencija lota</w:t>
       </w:r>
@@ -19540,17 +19749,7 @@
                 <w:szCs w:val="24"/>
                 <w:lang w:val="bs-Latn-BA" w:eastAsia="bs-Latn-BA"/>
               </w:rPr>
-              <w:t>Težina je u gramima i odnosi se na jednu tabletu ili cjelokupni lijek ukoliko je u tečnom stanju.</w:t>
-            </w:r>
-            <w:r>
-              <w:rPr>
-                <w:rFonts w:asciiTheme="majorHAnsi" w:eastAsia="Times New Roman" w:hAnsiTheme="majorHAnsi" w:cs="Times New Roman"/>
-                <w:color w:val="000000"/>
-                <w:sz w:val="24"/>
-                <w:szCs w:val="24"/>
-                <w:lang w:val="bs-Latn-BA" w:eastAsia="bs-Latn-BA"/>
-              </w:rPr>
-              <w:t xml:space="preserve">Rok trajanja  je u formatu </w:t>
+              <w:t xml:space="preserve">Težina je u gramima i odnosi se na jednu tabletu ili cjelokupni lijek ukoliko je u tečnom stanju.Rok trajanja  je u formatu </w:t>
             </w:r>
             <w:r>
               <w:rPr>
@@ -19726,8 +19925,6 @@
               </w:rPr>
               <w:t xml:space="preserve"> ako lijek sa unesenim kodom ne postoji</w:t>
             </w:r>
-            <w:bookmarkStart w:id="46" w:name="_GoBack"/>
-            <w:bookmarkEnd w:id="46"/>
             <w:r>
               <w:rPr>
                 <w:rFonts w:asciiTheme="majorHAnsi" w:eastAsia="Times New Roman" w:hAnsiTheme="majorHAnsi" w:cs="Times New Roman"/>
@@ -19821,7 +20018,7 @@
       <w:r>
         <w:t>Evidencija infromacija o kupcu</w:t>
       </w:r>
-      <w:bookmarkEnd w:id="45"/>
+      <w:bookmarkEnd w:id="46"/>
     </w:p>
     <w:tbl>
       <w:tblPr>
@@ -25391,7 +25588,7 @@
                     </pic:cNvPicPr>
                   </pic:nvPicPr>
                   <pic:blipFill>
-                    <a:blip r:embed="rId15">
+                    <a:blip r:embed="rId16">
                       <a:extLst>
                         <a:ext uri="{28A0092B-C50C-407E-A947-70E740481C1C}">
                           <a14:useLocalDpi xmlns:a14="http://schemas.microsoft.com/office/drawing/2010/main" val="0"/>
@@ -25453,7 +25650,7 @@
                     </pic:cNvPicPr>
                   </pic:nvPicPr>
                   <pic:blipFill>
-                    <a:blip r:embed="rId16">
+                    <a:blip r:embed="rId17">
                       <a:extLst>
                         <a:ext uri="{28A0092B-C50C-407E-A947-70E740481C1C}">
                           <a14:useLocalDpi xmlns:a14="http://schemas.microsoft.com/office/drawing/2010/main" val="0"/>
@@ -25528,7 +25725,7 @@
                     <pic:cNvPicPr/>
                   </pic:nvPicPr>
                   <pic:blipFill>
-                    <a:blip r:embed="rId17"/>
+                    <a:blip r:embed="rId18"/>
                     <a:stretch>
                       <a:fillRect/>
                     </a:stretch>
@@ -25574,63 +25771,6 @@
             <wp:extent cx="5760720" cy="2195195"/>
             <wp:effectExtent l="0" t="0" r="0" b="0"/>
             <wp:docPr id="13" name="Picture 13"/>
-            <wp:cNvGraphicFramePr>
-              <a:graphicFrameLocks xmlns:a="http://schemas.openxmlformats.org/drawingml/2006/main" noChangeAspect="1"/>
-            </wp:cNvGraphicFramePr>
-            <a:graphic xmlns:a="http://schemas.openxmlformats.org/drawingml/2006/main">
-              <a:graphicData uri="http://schemas.openxmlformats.org/drawingml/2006/picture">
-                <pic:pic xmlns:pic="http://schemas.openxmlformats.org/drawingml/2006/picture">
-                  <pic:nvPicPr>
-                    <pic:cNvPr id="0" name=""/>
-                    <pic:cNvPicPr/>
-                  </pic:nvPicPr>
-                  <pic:blipFill>
-                    <a:blip r:embed="rId18"/>
-                    <a:stretch>
-                      <a:fillRect/>
-                    </a:stretch>
-                  </pic:blipFill>
-                  <pic:spPr>
-                    <a:xfrm>
-                      <a:off x="0" y="0"/>
-                      <a:ext cx="5760720" cy="2195195"/>
-                    </a:xfrm>
-                    <a:prstGeom prst="rect">
-                      <a:avLst/>
-                    </a:prstGeom>
-                  </pic:spPr>
-                </pic:pic>
-              </a:graphicData>
-            </a:graphic>
-          </wp:inline>
-        </w:drawing>
-      </w:r>
-    </w:p>
-    <w:p>
-      <w:pPr>
-        <w:pStyle w:val="Heading3"/>
-        <w:numPr>
-          <w:ilvl w:val="2"/>
-          <w:numId w:val="13"/>
-        </w:numPr>
-      </w:pPr>
-      <w:bookmarkStart w:id="60" w:name="_Toc446854156"/>
-      <w:r>
-        <w:t>Dnevnik promjena po nazivu lijeka - izvještaj o ulazima i izlazima lijekova</w:t>
-      </w:r>
-      <w:bookmarkEnd w:id="60"/>
-    </w:p>
-    <w:p>
-      <w:r>
-        <w:rPr>
-          <w:noProof/>
-          <w:lang w:val="bs-Latn-BA" w:eastAsia="bs-Latn-BA"/>
-        </w:rPr>
-        <w:drawing>
-          <wp:inline distT="0" distB="0" distL="0" distR="0" wp14:anchorId="134AA019" wp14:editId="30EC8991">
-            <wp:extent cx="5760720" cy="2800985"/>
-            <wp:effectExtent l="0" t="0" r="0" b="0"/>
-            <wp:docPr id="16" name="Picture 16"/>
             <wp:cNvGraphicFramePr>
               <a:graphicFrameLocks xmlns:a="http://schemas.openxmlformats.org/drawingml/2006/main" noChangeAspect="1"/>
             </wp:cNvGraphicFramePr>
@@ -25650,7 +25790,7 @@
                   <pic:spPr>
                     <a:xfrm>
                       <a:off x="0" y="0"/>
-                      <a:ext cx="5760720" cy="2800985"/>
+                      <a:ext cx="5760720" cy="2195195"/>
                     </a:xfrm>
                     <a:prstGeom prst="rect">
                       <a:avLst/>
@@ -25665,52 +25805,29 @@
     </w:p>
     <w:p>
       <w:pPr>
-        <w:pStyle w:val="Heading1"/>
-        <w:numPr>
-          <w:ilvl w:val="0"/>
-          <w:numId w:val="0"/>
-        </w:numPr>
-        <w:ind w:left="720" w:hanging="360"/>
-      </w:pPr>
-    </w:p>
-    <w:p>
-      <w:pPr>
         <w:pStyle w:val="Heading3"/>
         <w:numPr>
           <w:ilvl w:val="2"/>
           <w:numId w:val="13"/>
         </w:numPr>
       </w:pPr>
-      <w:bookmarkStart w:id="61" w:name="_Toc446854157"/>
-      <w:r>
-        <w:lastRenderedPageBreak/>
-        <w:t>Dnevnik prom</w:t>
-      </w:r>
-      <w:r>
-        <w:t>jena na osnovu lota – izvještaj</w:t>
-      </w:r>
-      <w:r>
-        <w:t xml:space="preserve"> o ulazima i izlazima lijekova na osnovu lota</w:t>
-      </w:r>
-      <w:bookmarkEnd w:id="61"/>
+      <w:bookmarkStart w:id="60" w:name="_Toc446854156"/>
+      <w:r>
+        <w:t>Dnevnik promjena po nazivu lijeka - izvještaj o ulazima i izlazima lijekova</w:t>
+      </w:r>
+      <w:bookmarkEnd w:id="60"/>
     </w:p>
     <w:p>
       <w:r>
         <w:rPr>
           <w:noProof/>
-        </w:rPr>
-        <w:t xml:space="preserve">                </w:t>
-      </w:r>
-      <w:r>
-        <w:rPr>
-          <w:noProof/>
           <w:lang w:val="bs-Latn-BA" w:eastAsia="bs-Latn-BA"/>
         </w:rPr>
         <w:drawing>
-          <wp:inline distT="0" distB="0" distL="0" distR="0" wp14:anchorId="65347679" wp14:editId="28B1ED6E">
-            <wp:extent cx="4704762" cy="1314286"/>
-            <wp:effectExtent l="0" t="0" r="635" b="635"/>
-            <wp:docPr id="1" name="Picture 1"/>
+          <wp:inline distT="0" distB="0" distL="0" distR="0" wp14:anchorId="134AA019" wp14:editId="30EC8991">
+            <wp:extent cx="5760720" cy="2800985"/>
+            <wp:effectExtent l="0" t="0" r="0" b="0"/>
+            <wp:docPr id="16" name="Picture 16"/>
             <wp:cNvGraphicFramePr>
               <a:graphicFrameLocks xmlns:a="http://schemas.openxmlformats.org/drawingml/2006/main" noChangeAspect="1"/>
             </wp:cNvGraphicFramePr>
@@ -25730,6 +25847,86 @@
                   <pic:spPr>
                     <a:xfrm>
                       <a:off x="0" y="0"/>
+                      <a:ext cx="5760720" cy="2800985"/>
+                    </a:xfrm>
+                    <a:prstGeom prst="rect">
+                      <a:avLst/>
+                    </a:prstGeom>
+                  </pic:spPr>
+                </pic:pic>
+              </a:graphicData>
+            </a:graphic>
+          </wp:inline>
+        </w:drawing>
+      </w:r>
+    </w:p>
+    <w:p>
+      <w:pPr>
+        <w:pStyle w:val="Heading1"/>
+        <w:numPr>
+          <w:ilvl w:val="0"/>
+          <w:numId w:val="0"/>
+        </w:numPr>
+        <w:ind w:left="720" w:hanging="360"/>
+      </w:pPr>
+    </w:p>
+    <w:p>
+      <w:pPr>
+        <w:pStyle w:val="Heading3"/>
+        <w:numPr>
+          <w:ilvl w:val="2"/>
+          <w:numId w:val="13"/>
+        </w:numPr>
+      </w:pPr>
+      <w:bookmarkStart w:id="61" w:name="_Toc446854157"/>
+      <w:r>
+        <w:lastRenderedPageBreak/>
+        <w:t>Dnevnik prom</w:t>
+      </w:r>
+      <w:r>
+        <w:t>jena na osnovu lota – izvještaj</w:t>
+      </w:r>
+      <w:r>
+        <w:t xml:space="preserve"> o ulazima i izlazima lijekova na osnovu lota</w:t>
+      </w:r>
+      <w:bookmarkEnd w:id="61"/>
+    </w:p>
+    <w:p>
+      <w:r>
+        <w:rPr>
+          <w:noProof/>
+        </w:rPr>
+        <w:t xml:space="preserve">                </w:t>
+      </w:r>
+      <w:r>
+        <w:rPr>
+          <w:noProof/>
+          <w:lang w:val="bs-Latn-BA" w:eastAsia="bs-Latn-BA"/>
+        </w:rPr>
+        <w:drawing>
+          <wp:inline distT="0" distB="0" distL="0" distR="0" wp14:anchorId="65347679" wp14:editId="28B1ED6E">
+            <wp:extent cx="4704762" cy="1314286"/>
+            <wp:effectExtent l="0" t="0" r="635" b="635"/>
+            <wp:docPr id="1" name="Picture 1"/>
+            <wp:cNvGraphicFramePr>
+              <a:graphicFrameLocks xmlns:a="http://schemas.openxmlformats.org/drawingml/2006/main" noChangeAspect="1"/>
+            </wp:cNvGraphicFramePr>
+            <a:graphic xmlns:a="http://schemas.openxmlformats.org/drawingml/2006/main">
+              <a:graphicData uri="http://schemas.openxmlformats.org/drawingml/2006/picture">
+                <pic:pic xmlns:pic="http://schemas.openxmlformats.org/drawingml/2006/picture">
+                  <pic:nvPicPr>
+                    <pic:cNvPr id="0" name=""/>
+                    <pic:cNvPicPr/>
+                  </pic:nvPicPr>
+                  <pic:blipFill>
+                    <a:blip r:embed="rId21"/>
+                    <a:stretch>
+                      <a:fillRect/>
+                    </a:stretch>
+                  </pic:blipFill>
+                  <pic:spPr>
+                    <a:xfrm>
+                      <a:off x="0" y="0"/>
                       <a:ext cx="4704762" cy="1314286"/>
                     </a:xfrm>
                     <a:prstGeom prst="rect">
@@ -25784,7 +25981,7 @@
                     </pic:cNvPicPr>
                   </pic:nvPicPr>
                   <pic:blipFill>
-                    <a:blip r:embed="rId21">
+                    <a:blip r:embed="rId22">
                       <a:extLst>
                         <a:ext uri="{28A0092B-C50C-407E-A947-70E740481C1C}">
                           <a14:useLocalDpi xmlns:a14="http://schemas.microsoft.com/office/drawing/2010/main" val="0"/>
@@ -25985,7 +26182,27 @@
           <w:szCs w:val="24"/>
           <w:lang w:val="bs-Latn-BA" w:eastAsia="bs-Latn-BA"/>
         </w:rPr>
-        <w:t>NFZ 4: Sve poruke o greškama će biti izražene jezikom korisnika (bez koda), te ukazati na problem sa konstruktivnim prijedlogom rješenja.</w:t>
+        <w:t>NFZ 4: Sve poruke o greškama će biti izražene</w:t>
+      </w:r>
+      <w:r>
+        <w:rPr>
+          <w:rFonts w:asciiTheme="majorHAnsi" w:eastAsia="Times New Roman" w:hAnsiTheme="majorHAnsi" w:cs="Times New Roman"/>
+          <w:color w:val="000000"/>
+          <w:sz w:val="24"/>
+          <w:szCs w:val="24"/>
+          <w:lang w:val="bs-Latn-BA" w:eastAsia="bs-Latn-BA"/>
+        </w:rPr>
+        <w:t xml:space="preserve"> prirodnim</w:t>
+      </w:r>
+      <w:r>
+        <w:rPr>
+          <w:rFonts w:asciiTheme="majorHAnsi" w:eastAsia="Times New Roman" w:hAnsiTheme="majorHAnsi" w:cs="Times New Roman"/>
+          <w:color w:val="000000"/>
+          <w:sz w:val="24"/>
+          <w:szCs w:val="24"/>
+          <w:lang w:val="bs-Latn-BA" w:eastAsia="bs-Latn-BA"/>
+        </w:rPr>
+        <w:t xml:space="preserve"> jezikom korisnika (bez koda), te ukazati na problem sa konstruktivnim prijedlogom rješenja.</w:t>
       </w:r>
     </w:p>
     <w:p>
@@ -26017,7 +26234,16 @@
     </w:p>
     <w:p>
       <w:pPr>
-        <w:pStyle w:val="Heading3"/>
+        <w:pStyle w:val="ListParagraph"/>
+        <w:spacing w:after="0" w:line="240" w:lineRule="auto"/>
+        <w:ind w:left="1440"/>
+        <w:jc w:val="both"/>
+        <w:rPr>
+          <w:rFonts w:asciiTheme="majorHAnsi" w:eastAsia="Times New Roman" w:hAnsiTheme="majorHAnsi" w:cs="Times New Roman"/>
+          <w:sz w:val="24"/>
+          <w:szCs w:val="24"/>
+          <w:lang w:val="bs-Latn-BA" w:eastAsia="bs-Latn-BA"/>
+        </w:rPr>
       </w:pPr>
     </w:p>
     <w:p>
@@ -26055,7 +26281,27 @@
           <w:szCs w:val="24"/>
           <w:lang w:val="bs-Latn-BA" w:eastAsia="bs-Latn-BA"/>
         </w:rPr>
-        <w:t>NFZ 6. Vrijeme odziva sistema prilikom unosa podataka, u prosječnom slučaju, ne smije biti veće od 5 sekundi.</w:t>
+        <w:t xml:space="preserve">NFZ 6. Vrijeme odziva sistema prilikom unosa podataka, u prosječnom slučaju, ne smije biti veće od 5 </w:t>
+      </w:r>
+      <w:r>
+        <w:rPr>
+          <w:rFonts w:asciiTheme="majorHAnsi" w:eastAsia="Times New Roman" w:hAnsiTheme="majorHAnsi" w:cs="Times New Roman"/>
+          <w:color w:val="000000"/>
+          <w:sz w:val="24"/>
+          <w:szCs w:val="24"/>
+          <w:lang w:val="bs-Latn-BA" w:eastAsia="bs-Latn-BA"/>
+        </w:rPr>
+        <w:t>minuta</w:t>
+      </w:r>
+      <w:r>
+        <w:rPr>
+          <w:rFonts w:asciiTheme="majorHAnsi" w:eastAsia="Times New Roman" w:hAnsiTheme="majorHAnsi" w:cs="Times New Roman"/>
+          <w:color w:val="000000"/>
+          <w:sz w:val="24"/>
+          <w:szCs w:val="24"/>
+          <w:lang w:val="bs-Latn-BA" w:eastAsia="bs-Latn-BA"/>
+        </w:rPr>
+        <w:t>.</w:t>
       </w:r>
     </w:p>
     <w:p>
@@ -26082,7 +26328,27 @@
           <w:szCs w:val="24"/>
           <w:lang w:val="bs-Latn-BA" w:eastAsia="bs-Latn-BA"/>
         </w:rPr>
-        <w:t>NFZ 7. Vrijeme odziva sistema prilikom čitanja podataka, u prosječnom slučaju, ne smije biti veće od 5 sekundi.</w:t>
+        <w:t xml:space="preserve">NFZ 7. Vrijeme odziva sistema prilikom čitanja podataka, u prosječnom slučaju, ne smije biti veće od 5 </w:t>
+      </w:r>
+      <w:r>
+        <w:rPr>
+          <w:rFonts w:asciiTheme="majorHAnsi" w:eastAsia="Times New Roman" w:hAnsiTheme="majorHAnsi" w:cs="Times New Roman"/>
+          <w:color w:val="000000"/>
+          <w:sz w:val="24"/>
+          <w:szCs w:val="24"/>
+          <w:lang w:val="bs-Latn-BA" w:eastAsia="bs-Latn-BA"/>
+        </w:rPr>
+        <w:t>minuta</w:t>
+      </w:r>
+      <w:r>
+        <w:rPr>
+          <w:rFonts w:asciiTheme="majorHAnsi" w:eastAsia="Times New Roman" w:hAnsiTheme="majorHAnsi" w:cs="Times New Roman"/>
+          <w:color w:val="000000"/>
+          <w:sz w:val="24"/>
+          <w:szCs w:val="24"/>
+          <w:lang w:val="bs-Latn-BA" w:eastAsia="bs-Latn-BA"/>
+        </w:rPr>
+        <w:t>.</w:t>
       </w:r>
     </w:p>
     <w:p>
@@ -26109,7 +26375,27 @@
           <w:szCs w:val="24"/>
           <w:lang w:val="bs-Latn-BA" w:eastAsia="bs-Latn-BA"/>
         </w:rPr>
-        <w:t>NFZ 8. Vrijeme odziva sistema prilikom ažuriranja podataka, u prosječnom slučaju, ne smije biti veće od 5 sekundi.</w:t>
+        <w:t xml:space="preserve">NFZ 8. Vrijeme odziva sistema prilikom ažuriranja podataka, u prosječnom slučaju, ne smije biti veće od 5 </w:t>
+      </w:r>
+      <w:r>
+        <w:rPr>
+          <w:rFonts w:asciiTheme="majorHAnsi" w:eastAsia="Times New Roman" w:hAnsiTheme="majorHAnsi" w:cs="Times New Roman"/>
+          <w:color w:val="000000"/>
+          <w:sz w:val="24"/>
+          <w:szCs w:val="24"/>
+          <w:lang w:val="bs-Latn-BA" w:eastAsia="bs-Latn-BA"/>
+        </w:rPr>
+        <w:t>minuta</w:t>
+      </w:r>
+      <w:r>
+        <w:rPr>
+          <w:rFonts w:asciiTheme="majorHAnsi" w:eastAsia="Times New Roman" w:hAnsiTheme="majorHAnsi" w:cs="Times New Roman"/>
+          <w:color w:val="000000"/>
+          <w:sz w:val="24"/>
+          <w:szCs w:val="24"/>
+          <w:lang w:val="bs-Latn-BA" w:eastAsia="bs-Latn-BA"/>
+        </w:rPr>
+        <w:t>.</w:t>
       </w:r>
     </w:p>
     <w:p>
@@ -26136,8 +26422,80 @@
           <w:szCs w:val="24"/>
           <w:lang w:val="bs-Latn-BA" w:eastAsia="bs-Latn-BA"/>
         </w:rPr>
-        <w:t>NFZ 9. Vrijeme odziva sistema prilikom brisanja podataka, u prosječnom slučaju, ne smije biti veće od 5 sekundi.</w:t>
-      </w:r>
+        <w:t xml:space="preserve">NFZ 9. Vrijeme odziva sistema prilikom brisanja podataka, u prosječnom slučaju, ne smije biti veće od 5 </w:t>
+      </w:r>
+      <w:r>
+        <w:rPr>
+          <w:rFonts w:asciiTheme="majorHAnsi" w:eastAsia="Times New Roman" w:hAnsiTheme="majorHAnsi" w:cs="Times New Roman"/>
+          <w:color w:val="000000"/>
+          <w:sz w:val="24"/>
+          <w:szCs w:val="24"/>
+          <w:lang w:val="bs-Latn-BA" w:eastAsia="bs-Latn-BA"/>
+        </w:rPr>
+        <w:t>minuta</w:t>
+      </w:r>
+      <w:r>
+        <w:rPr>
+          <w:rFonts w:asciiTheme="majorHAnsi" w:eastAsia="Times New Roman" w:hAnsiTheme="majorHAnsi" w:cs="Times New Roman"/>
+          <w:color w:val="000000"/>
+          <w:sz w:val="24"/>
+          <w:szCs w:val="24"/>
+          <w:lang w:val="bs-Latn-BA" w:eastAsia="bs-Latn-BA"/>
+        </w:rPr>
+        <w:t>.</w:t>
+      </w:r>
+      <w:r>
+        <w:rPr>
+          <w:rFonts w:asciiTheme="majorHAnsi" w:eastAsia="Times New Roman" w:hAnsiTheme="majorHAnsi" w:cs="Times New Roman"/>
+          <w:color w:val="000000"/>
+          <w:sz w:val="24"/>
+          <w:szCs w:val="24"/>
+          <w:lang w:val="bs-Latn-BA" w:eastAsia="bs-Latn-BA"/>
+        </w:rPr>
+        <w:t> </w:t>
+      </w:r>
+    </w:p>
+    <w:p>
+      <w:pPr>
+        <w:spacing w:after="0" w:line="240" w:lineRule="auto"/>
+        <w:jc w:val="both"/>
+        <w:rPr>
+          <w:rFonts w:asciiTheme="majorHAnsi" w:eastAsia="Times New Roman" w:hAnsiTheme="majorHAnsi" w:cs="Times New Roman"/>
+          <w:sz w:val="24"/>
+          <w:szCs w:val="24"/>
+          <w:lang w:val="bs-Latn-BA" w:eastAsia="bs-Latn-BA"/>
+        </w:rPr>
+      </w:pPr>
+      <w:r>
+        <w:rPr>
+          <w:rFonts w:asciiTheme="majorHAnsi" w:eastAsia="Times New Roman" w:hAnsiTheme="majorHAnsi" w:cs="Times New Roman"/>
+          <w:color w:val="000000"/>
+          <w:sz w:val="24"/>
+          <w:szCs w:val="24"/>
+          <w:lang w:val="bs-Latn-BA" w:eastAsia="bs-Latn-BA"/>
+        </w:rPr>
+        <w:t> </w:t>
+      </w:r>
+    </w:p>
+    <w:p>
+      <w:pPr>
+        <w:pStyle w:val="Heading2"/>
+      </w:pPr>
+      <w:bookmarkStart w:id="66" w:name="_Toc446854162"/>
+      <w:r>
+        <w:t>3.5 Atributi kvaliteta sistema</w:t>
+      </w:r>
+      <w:bookmarkEnd w:id="66"/>
+    </w:p>
+    <w:p>
+      <w:pPr>
+        <w:pStyle w:val="Heading3"/>
+      </w:pPr>
+      <w:bookmarkStart w:id="67" w:name="_Toc446854163"/>
+      <w:r>
+        <w:t>3.5.1 Fizička sigurnost sistema</w:t>
+      </w:r>
+      <w:bookmarkEnd w:id="67"/>
     </w:p>
     <w:p>
       <w:pPr>
@@ -26163,7 +26521,17 @@
           <w:szCs w:val="24"/>
           <w:lang w:val="bs-Latn-BA" w:eastAsia="bs-Latn-BA"/>
         </w:rPr>
-        <w:t>NFZ 10. Sistem treba da osigurava ovakvo ponašanje pri radu najviše 15 korisnika istovremeno.</w:t>
+        <w:t>NFZ 10</w:t>
+      </w:r>
+      <w:r>
+        <w:rPr>
+          <w:rFonts w:asciiTheme="majorHAnsi" w:eastAsia="Times New Roman" w:hAnsiTheme="majorHAnsi" w:cs="Times New Roman"/>
+          <w:color w:val="000000"/>
+          <w:sz w:val="24"/>
+          <w:szCs w:val="24"/>
+          <w:lang w:val="bs-Latn-BA" w:eastAsia="bs-Latn-BA"/>
+        </w:rPr>
+        <w:t>. Centralni serverski računar će se nalaziti u server sobi.</w:t>
       </w:r>
     </w:p>
     <w:p>
@@ -26190,72 +26558,18 @@
           <w:szCs w:val="24"/>
           <w:lang w:val="bs-Latn-BA" w:eastAsia="bs-Latn-BA"/>
         </w:rPr>
-        <w:t>NFZ 11. Sistem treba omogućiti odgovor na najviše 15 zahtjeva istovremeno.</w:t>
-      </w:r>
-    </w:p>
-    <w:p>
-      <w:pPr>
-        <w:spacing w:after="0" w:line="240" w:lineRule="auto"/>
-        <w:jc w:val="both"/>
-        <w:rPr>
-          <w:rFonts w:asciiTheme="majorHAnsi" w:eastAsia="Times New Roman" w:hAnsiTheme="majorHAnsi" w:cs="Times New Roman"/>
-          <w:sz w:val="24"/>
-          <w:szCs w:val="24"/>
-          <w:lang w:val="bs-Latn-BA" w:eastAsia="bs-Latn-BA"/>
-        </w:rPr>
-      </w:pPr>
-      <w:r>
-        <w:rPr>
-          <w:rFonts w:asciiTheme="majorHAnsi" w:eastAsia="Times New Roman" w:hAnsiTheme="majorHAnsi" w:cs="Times New Roman"/>
-          <w:color w:val="000000"/>
-          <w:sz w:val="24"/>
-          <w:szCs w:val="24"/>
-          <w:lang w:val="bs-Latn-BA" w:eastAsia="bs-Latn-BA"/>
-        </w:rPr>
-        <w:t> </w:t>
-      </w:r>
-    </w:p>
-    <w:p>
-      <w:pPr>
-        <w:spacing w:after="0" w:line="240" w:lineRule="auto"/>
-        <w:jc w:val="both"/>
-        <w:rPr>
-          <w:rFonts w:asciiTheme="majorHAnsi" w:eastAsia="Times New Roman" w:hAnsiTheme="majorHAnsi" w:cs="Times New Roman"/>
-          <w:sz w:val="24"/>
-          <w:szCs w:val="24"/>
-          <w:lang w:val="bs-Latn-BA" w:eastAsia="bs-Latn-BA"/>
-        </w:rPr>
-      </w:pPr>
-      <w:r>
-        <w:rPr>
-          <w:rFonts w:asciiTheme="majorHAnsi" w:eastAsia="Times New Roman" w:hAnsiTheme="majorHAnsi" w:cs="Times New Roman"/>
-          <w:color w:val="000000"/>
-          <w:sz w:val="24"/>
-          <w:szCs w:val="24"/>
-          <w:lang w:val="bs-Latn-BA" w:eastAsia="bs-Latn-BA"/>
-        </w:rPr>
-        <w:t> </w:t>
-      </w:r>
-    </w:p>
-    <w:p>
-      <w:pPr>
-        <w:pStyle w:val="Heading2"/>
-      </w:pPr>
-      <w:bookmarkStart w:id="66" w:name="_Toc446854162"/>
-      <w:r>
-        <w:t>3.5 Atributi kvaliteta sistema</w:t>
-      </w:r>
-      <w:bookmarkEnd w:id="66"/>
-    </w:p>
-    <w:p>
-      <w:pPr>
-        <w:pStyle w:val="Heading3"/>
-      </w:pPr>
-      <w:bookmarkStart w:id="67" w:name="_Toc446854163"/>
-      <w:r>
-        <w:t>3.5.1 Fizička sigurnost sistema</w:t>
-      </w:r>
-      <w:bookmarkEnd w:id="67"/>
+        <w:t>NFZ 11</w:t>
+      </w:r>
+      <w:r>
+        <w:rPr>
+          <w:rFonts w:asciiTheme="majorHAnsi" w:eastAsia="Times New Roman" w:hAnsiTheme="majorHAnsi" w:cs="Times New Roman"/>
+          <w:color w:val="000000"/>
+          <w:sz w:val="24"/>
+          <w:szCs w:val="24"/>
+          <w:lang w:val="bs-Latn-BA" w:eastAsia="bs-Latn-BA"/>
+        </w:rPr>
+        <w:t>. Server soba će posjedovati sigurnosne prepreke i kontrole ulaza, kako bi se oprema zaštitila od neovlaštenog pristupa, ometanja i oštećenja.</w:t>
+      </w:r>
     </w:p>
     <w:p>
       <w:pPr>
@@ -26281,7 +26595,17 @@
           <w:szCs w:val="24"/>
           <w:lang w:val="bs-Latn-BA" w:eastAsia="bs-Latn-BA"/>
         </w:rPr>
-        <w:t>NFZ 12. Centralni serverski računar će se nalaziti u server sobi.</w:t>
+        <w:t>NFZ 12</w:t>
+      </w:r>
+      <w:r>
+        <w:rPr>
+          <w:rFonts w:asciiTheme="majorHAnsi" w:eastAsia="Times New Roman" w:hAnsiTheme="majorHAnsi" w:cs="Times New Roman"/>
+          <w:color w:val="000000"/>
+          <w:sz w:val="24"/>
+          <w:szCs w:val="24"/>
+          <w:lang w:val="bs-Latn-BA" w:eastAsia="bs-Latn-BA"/>
+        </w:rPr>
+        <w:t>. Server soba će biti opremljena tako da spriječi ili umanji oštećenja od naponsikih udara ili prirodnih nepogoda.</w:t>
       </w:r>
     </w:p>
     <w:p>
@@ -26308,7 +26632,17 @@
           <w:szCs w:val="24"/>
           <w:lang w:val="bs-Latn-BA" w:eastAsia="bs-Latn-BA"/>
         </w:rPr>
-        <w:t>NFZ 13. Server soba će posjedovati sigurnosne prepreke i kontrole ulaza, kako bi se oprema zaštitila od neovlaštenog pristupa, ometanja i oštećenja.</w:t>
+        <w:t>NFZ 13</w:t>
+      </w:r>
+      <w:r>
+        <w:rPr>
+          <w:rFonts w:asciiTheme="majorHAnsi" w:eastAsia="Times New Roman" w:hAnsiTheme="majorHAnsi" w:cs="Times New Roman"/>
+          <w:color w:val="000000"/>
+          <w:sz w:val="24"/>
+          <w:szCs w:val="24"/>
+          <w:lang w:val="bs-Latn-BA" w:eastAsia="bs-Latn-BA"/>
+        </w:rPr>
+        <w:t>. Server soba će biti opremljena klimatizacijom kako bi se oprema zaštitila od većeg zagrijavanja od maksimalno preporučenog.</w:t>
       </w:r>
     </w:p>
     <w:p>
@@ -26335,7 +26669,17 @@
           <w:szCs w:val="24"/>
           <w:lang w:val="bs-Latn-BA" w:eastAsia="bs-Latn-BA"/>
         </w:rPr>
-        <w:t>NFZ 14. Server soba će biti opremljena tako da spriječi ili umanji oštećenja od naponsikih udara ili prirodnih nepogoda.</w:t>
+        <w:t>NFZ 14</w:t>
+      </w:r>
+      <w:r>
+        <w:rPr>
+          <w:rFonts w:asciiTheme="majorHAnsi" w:eastAsia="Times New Roman" w:hAnsiTheme="majorHAnsi" w:cs="Times New Roman"/>
+          <w:color w:val="000000"/>
+          <w:sz w:val="24"/>
+          <w:szCs w:val="24"/>
+          <w:lang w:val="bs-Latn-BA" w:eastAsia="bs-Latn-BA"/>
+        </w:rPr>
+        <w:t>. U server sobi će biti zabranjeno pušenje.</w:t>
       </w:r>
     </w:p>
     <w:p>
@@ -26362,7 +26706,17 @@
           <w:szCs w:val="24"/>
           <w:lang w:val="bs-Latn-BA" w:eastAsia="bs-Latn-BA"/>
         </w:rPr>
-        <w:t>NFZ 15. Server soba će biti opremljena klimatizacijom kako bi se oprema zaštitila od većeg zagrijavanja od maksimalno preporučenog.</w:t>
+        <w:t>NFZ 15</w:t>
+      </w:r>
+      <w:r>
+        <w:rPr>
+          <w:rFonts w:asciiTheme="majorHAnsi" w:eastAsia="Times New Roman" w:hAnsiTheme="majorHAnsi" w:cs="Times New Roman"/>
+          <w:color w:val="000000"/>
+          <w:sz w:val="24"/>
+          <w:szCs w:val="24"/>
+          <w:lang w:val="bs-Latn-BA" w:eastAsia="bs-Latn-BA"/>
+        </w:rPr>
+        <w:t>. Kositit će se komponente i oprema koji su proizvodi pouzdanih i certificiranih proizvođača, odnosno onih koji garantuju da njihovi proizvodi zadovoljavaju odgovarajuće standarde.</w:t>
       </w:r>
     </w:p>
     <w:p>
@@ -26389,8 +26743,41 @@
           <w:szCs w:val="24"/>
           <w:lang w:val="bs-Latn-BA" w:eastAsia="bs-Latn-BA"/>
         </w:rPr>
-        <w:t>NFZ 16. U server sobi će biti zabranjeno pušenje.</w:t>
-      </w:r>
+        <w:t>NFZ 16</w:t>
+      </w:r>
+      <w:r>
+        <w:rPr>
+          <w:rFonts w:asciiTheme="majorHAnsi" w:eastAsia="Times New Roman" w:hAnsiTheme="majorHAnsi" w:cs="Times New Roman"/>
+          <w:color w:val="000000"/>
+          <w:sz w:val="24"/>
+          <w:szCs w:val="24"/>
+          <w:lang w:val="bs-Latn-BA" w:eastAsia="bs-Latn-BA"/>
+        </w:rPr>
+        <w:t>. U slušaju izmjene herdvera fizički će se uništiti uređaj koji sadrži povjerljive informacije, kao  što nalaže standard.</w:t>
+      </w:r>
+    </w:p>
+    <w:p>
+      <w:pPr>
+        <w:pStyle w:val="ListParagraph"/>
+        <w:spacing w:after="0" w:line="240" w:lineRule="auto"/>
+        <w:ind w:left="1440"/>
+        <w:rPr>
+          <w:rFonts w:asciiTheme="majorHAnsi" w:eastAsia="Times New Roman" w:hAnsiTheme="majorHAnsi" w:cs="Times New Roman"/>
+          <w:sz w:val="24"/>
+          <w:szCs w:val="24"/>
+          <w:lang w:val="bs-Latn-BA" w:eastAsia="bs-Latn-BA"/>
+        </w:rPr>
+      </w:pPr>
+    </w:p>
+    <w:p>
+      <w:pPr>
+        <w:pStyle w:val="Heading3"/>
+      </w:pPr>
+      <w:bookmarkStart w:id="68" w:name="_Toc446854164"/>
+      <w:r>
+        <w:t>3.5.2 Sigurnost sistema</w:t>
+      </w:r>
+      <w:bookmarkEnd w:id="68"/>
     </w:p>
     <w:p>
       <w:pPr>
@@ -26416,7 +26803,17 @@
           <w:szCs w:val="24"/>
           <w:lang w:val="bs-Latn-BA" w:eastAsia="bs-Latn-BA"/>
         </w:rPr>
-        <w:t>NFZ 17. Kositit će se komponente i oprema koji su proizvodi pouzdanih i certificiranih proizvođača, odnosno onih koji garantuju da njihovi proizvodi zadovoljavaju odgovarajuće standarde.</w:t>
+        <w:t>NFZ 17</w:t>
+      </w:r>
+      <w:r>
+        <w:rPr>
+          <w:rFonts w:asciiTheme="majorHAnsi" w:eastAsia="Times New Roman" w:hAnsiTheme="majorHAnsi" w:cs="Times New Roman"/>
+          <w:color w:val="000000"/>
+          <w:sz w:val="24"/>
+          <w:szCs w:val="24"/>
+          <w:lang w:val="bs-Latn-BA" w:eastAsia="bs-Latn-BA"/>
+        </w:rPr>
+        <w:t>. Svakom korisniku će biti dodijeljena prava nad sistemom dovoljna za izvršavanje njegovih radnih zadataka, ali ne veća.</w:t>
       </w:r>
     </w:p>
     <w:p>
@@ -26443,31 +26840,18 @@
           <w:szCs w:val="24"/>
           <w:lang w:val="bs-Latn-BA" w:eastAsia="bs-Latn-BA"/>
         </w:rPr>
-        <w:t>NFZ 18. U slušaju izmjene herdvera fizički će se uništiti uređaj koji sadrži povjerljive informacije, kao  što nalaže standard.</w:t>
-      </w:r>
-    </w:p>
-    <w:p>
-      <w:pPr>
-        <w:pStyle w:val="ListParagraph"/>
-        <w:spacing w:after="0" w:line="240" w:lineRule="auto"/>
-        <w:ind w:left="1440"/>
-        <w:rPr>
-          <w:rFonts w:asciiTheme="majorHAnsi" w:eastAsia="Times New Roman" w:hAnsiTheme="majorHAnsi" w:cs="Times New Roman"/>
-          <w:sz w:val="24"/>
-          <w:szCs w:val="24"/>
-          <w:lang w:val="bs-Latn-BA" w:eastAsia="bs-Latn-BA"/>
-        </w:rPr>
-      </w:pPr>
-    </w:p>
-    <w:p>
-      <w:pPr>
-        <w:pStyle w:val="Heading3"/>
-      </w:pPr>
-      <w:bookmarkStart w:id="68" w:name="_Toc446854164"/>
-      <w:r>
-        <w:t>3.5.2 Sigurnost sistema</w:t>
-      </w:r>
-      <w:bookmarkEnd w:id="68"/>
+        <w:t>NFZ 18</w:t>
+      </w:r>
+      <w:r>
+        <w:rPr>
+          <w:rFonts w:asciiTheme="majorHAnsi" w:eastAsia="Times New Roman" w:hAnsiTheme="majorHAnsi" w:cs="Times New Roman"/>
+          <w:color w:val="000000"/>
+          <w:sz w:val="24"/>
+          <w:szCs w:val="24"/>
+          <w:lang w:val="bs-Latn-BA" w:eastAsia="bs-Latn-BA"/>
+        </w:rPr>
+        <w:t>. Sistem će dozvoliti korisniku pristup samo onim funkcionalnostima i podacima za koje ima privilegije.</w:t>
+      </w:r>
     </w:p>
     <w:p>
       <w:pPr>
@@ -26493,8 +26877,51 @@
           <w:szCs w:val="24"/>
           <w:lang w:val="bs-Latn-BA" w:eastAsia="bs-Latn-BA"/>
         </w:rPr>
-        <w:t>NFZ 19. Svakom korisniku će biti dodijeljena prava nad sistemom dovoljna za izvršavanje njegovih radnih zadataka, ali ne veća.</w:t>
-      </w:r>
+        <w:t>NFZ 19</w:t>
+      </w:r>
+      <w:r>
+        <w:rPr>
+          <w:rFonts w:asciiTheme="majorHAnsi" w:eastAsia="Times New Roman" w:hAnsiTheme="majorHAnsi" w:cs="Times New Roman"/>
+          <w:color w:val="000000"/>
+          <w:sz w:val="24"/>
+          <w:szCs w:val="24"/>
+          <w:lang w:val="bs-Latn-BA" w:eastAsia="bs-Latn-BA"/>
+        </w:rPr>
+        <w:t>. Svakom korisniku će biti automatski dodijeljena lozinka koju je dužan p</w:t>
+      </w:r>
+      <w:r>
+        <w:rPr>
+          <w:rFonts w:asciiTheme="majorHAnsi" w:eastAsia="Times New Roman" w:hAnsiTheme="majorHAnsi" w:cs="Times New Roman"/>
+          <w:color w:val="000000"/>
+          <w:sz w:val="24"/>
+          <w:szCs w:val="24"/>
+          <w:lang w:val="bs-Latn-BA" w:eastAsia="bs-Latn-BA"/>
+        </w:rPr>
+        <w:t>romijeniti nakon svog prvog pri</w:t>
+      </w:r>
+      <w:r>
+        <w:rPr>
+          <w:rFonts w:asciiTheme="majorHAnsi" w:eastAsia="Times New Roman" w:hAnsiTheme="majorHAnsi" w:cs="Times New Roman"/>
+          <w:color w:val="000000"/>
+          <w:sz w:val="24"/>
+          <w:szCs w:val="24"/>
+          <w:lang w:val="bs-Latn-BA" w:eastAsia="bs-Latn-BA"/>
+        </w:rPr>
+        <w:t>javljivanja na sistem.</w:t>
+      </w:r>
+    </w:p>
+    <w:p>
+      <w:pPr>
+        <w:pStyle w:val="Heading3"/>
+      </w:pPr>
+      <w:bookmarkStart w:id="69" w:name="_Toc446854166"/>
+      <w:r>
+        <w:t>3.5.3</w:t>
+      </w:r>
+      <w:r>
+        <w:t xml:space="preserve"> Portabilnost sistema</w:t>
+      </w:r>
+      <w:bookmarkEnd w:id="69"/>
     </w:p>
     <w:p>
       <w:pPr>
@@ -26520,8 +26947,76 @@
           <w:szCs w:val="24"/>
           <w:lang w:val="bs-Latn-BA" w:eastAsia="bs-Latn-BA"/>
         </w:rPr>
-        <w:t>NFZ 20. Sistem će dozvoliti korisniku pristup samo onim funkcionalnostima i podacima za koje ima privilegije.</w:t>
-      </w:r>
+        <w:t xml:space="preserve">NFZ </w:t>
+      </w:r>
+      <w:r>
+        <w:rPr>
+          <w:rFonts w:asciiTheme="majorHAnsi" w:eastAsia="Times New Roman" w:hAnsiTheme="majorHAnsi" w:cs="Times New Roman"/>
+          <w:color w:val="000000"/>
+          <w:sz w:val="24"/>
+          <w:szCs w:val="24"/>
+          <w:lang w:val="bs-Latn-BA" w:eastAsia="bs-Latn-BA"/>
+        </w:rPr>
+        <w:t>20</w:t>
+      </w:r>
+      <w:r>
+        <w:rPr>
+          <w:rFonts w:asciiTheme="majorHAnsi" w:eastAsia="Times New Roman" w:hAnsiTheme="majorHAnsi" w:cs="Times New Roman"/>
+          <w:color w:val="000000"/>
+          <w:sz w:val="24"/>
+          <w:szCs w:val="24"/>
+          <w:lang w:val="bs-Latn-BA" w:eastAsia="bs-Latn-BA"/>
+        </w:rPr>
+        <w:t>. Sistem je zasnovan na Java platformi, te je moguće korištenje sistema na svakom operativnom sistemu uz pretpostavku da je instaliran Java Runtime Environment.</w:t>
+      </w:r>
+    </w:p>
+    <w:p>
+      <w:pPr>
+        <w:pStyle w:val="ListParagraph"/>
+        <w:spacing w:after="0" w:line="240" w:lineRule="auto"/>
+        <w:ind w:left="1440"/>
+        <w:jc w:val="both"/>
+        <w:rPr>
+          <w:rFonts w:asciiTheme="majorHAnsi" w:eastAsia="Times New Roman" w:hAnsiTheme="majorHAnsi" w:cs="Times New Roman"/>
+          <w:sz w:val="24"/>
+          <w:szCs w:val="24"/>
+          <w:lang w:val="bs-Latn-BA" w:eastAsia="bs-Latn-BA"/>
+        </w:rPr>
+      </w:pPr>
+      <w:r>
+        <w:rPr>
+          <w:rFonts w:asciiTheme="majorHAnsi" w:eastAsia="Times New Roman" w:hAnsiTheme="majorHAnsi" w:cs="Times New Roman"/>
+          <w:color w:val="000000"/>
+          <w:sz w:val="24"/>
+          <w:szCs w:val="24"/>
+          <w:lang w:val="bs-Latn-BA" w:eastAsia="bs-Latn-BA"/>
+        </w:rPr>
+        <w:br/>
+      </w:r>
+      <w:r>
+        <w:rPr>
+          <w:rFonts w:asciiTheme="majorHAnsi" w:eastAsia="Times New Roman" w:hAnsiTheme="majorHAnsi" w:cs="Times New Roman"/>
+          <w:color w:val="000000"/>
+          <w:sz w:val="24"/>
+          <w:szCs w:val="24"/>
+          <w:lang w:val="bs-Latn-BA" w:eastAsia="bs-Latn-BA"/>
+        </w:rPr>
+        <w:br/>
+      </w:r>
+    </w:p>
+    <w:p>
+      <w:pPr>
+        <w:pStyle w:val="Heading3"/>
+      </w:pPr>
+      <w:bookmarkStart w:id="70" w:name="_Toc446854167"/>
+      <w:r>
+        <w:lastRenderedPageBreak/>
+        <w:t>3.5.4</w:t>
+      </w:r>
+      <w:r>
+        <w:t xml:space="preserve"> Skalabilnost sistema</w:t>
+      </w:r>
+      <w:bookmarkEnd w:id="70"/>
     </w:p>
     <w:p>
       <w:pPr>
@@ -26547,38 +27042,38 @@
           <w:szCs w:val="24"/>
           <w:lang w:val="bs-Latn-BA" w:eastAsia="bs-Latn-BA"/>
         </w:rPr>
-        <w:t>NFZ 21. Svakom korisniku će biti automatski dodijeljena lozinka koju je dužan p</w:t>
-      </w:r>
-      <w:r>
-        <w:rPr>
-          <w:rFonts w:asciiTheme="majorHAnsi" w:eastAsia="Times New Roman" w:hAnsiTheme="majorHAnsi" w:cs="Times New Roman"/>
-          <w:color w:val="000000"/>
-          <w:sz w:val="24"/>
-          <w:szCs w:val="24"/>
-          <w:lang w:val="bs-Latn-BA" w:eastAsia="bs-Latn-BA"/>
-        </w:rPr>
-        <w:t>romijeniti nakon svog prvog pri</w:t>
-      </w:r>
-      <w:r>
-        <w:rPr>
-          <w:rFonts w:asciiTheme="majorHAnsi" w:eastAsia="Times New Roman" w:hAnsiTheme="majorHAnsi" w:cs="Times New Roman"/>
-          <w:color w:val="000000"/>
-          <w:sz w:val="24"/>
-          <w:szCs w:val="24"/>
-          <w:lang w:val="bs-Latn-BA" w:eastAsia="bs-Latn-BA"/>
-        </w:rPr>
-        <w:t>javljivanja na sistem.</w:t>
-      </w:r>
-    </w:p>
-    <w:p>
-      <w:pPr>
-        <w:pStyle w:val="Heading3"/>
-      </w:pPr>
-      <w:bookmarkStart w:id="69" w:name="_Toc446854165"/>
-      <w:r>
-        <w:t>3.5.3 Backup</w:t>
-      </w:r>
-      <w:bookmarkEnd w:id="69"/>
+        <w:t>NFZ 21</w:t>
+      </w:r>
+      <w:r>
+        <w:rPr>
+          <w:rFonts w:asciiTheme="majorHAnsi" w:eastAsia="Times New Roman" w:hAnsiTheme="majorHAnsi" w:cs="Times New Roman"/>
+          <w:color w:val="000000"/>
+          <w:sz w:val="24"/>
+          <w:szCs w:val="24"/>
+          <w:lang w:val="bs-Latn-BA" w:eastAsia="bs-Latn-BA"/>
+        </w:rPr>
+        <w:t>. Moguće će biti dodati maksimalno 10 novih funkcionalnosti</w:t>
+      </w:r>
+      <w:r>
+        <w:rPr>
+          <w:rFonts w:asciiTheme="majorHAnsi" w:eastAsia="Times New Roman" w:hAnsiTheme="majorHAnsi" w:cs="Times New Roman"/>
+          <w:color w:val="000000"/>
+          <w:sz w:val="24"/>
+          <w:szCs w:val="24"/>
+          <w:lang w:val="bs-Latn-BA" w:eastAsia="bs-Latn-BA"/>
+        </w:rPr>
+        <w:t xml:space="preserve"> u skladu sa potrebama poslovanja klijenta</w:t>
+      </w:r>
+      <w:r>
+        <w:rPr>
+          <w:rFonts w:asciiTheme="majorHAnsi" w:eastAsia="Times New Roman" w:hAnsiTheme="majorHAnsi" w:cs="Times New Roman"/>
+          <w:color w:val="000000"/>
+          <w:sz w:val="24"/>
+          <w:szCs w:val="24"/>
+          <w:lang w:val="bs-Latn-BA" w:eastAsia="bs-Latn-BA"/>
+        </w:rPr>
+        <w:t>, tako da sistem radi neometano.</w:t>
+      </w:r>
     </w:p>
     <w:p>
       <w:pPr>
@@ -26604,8 +27099,31 @@
           <w:szCs w:val="24"/>
           <w:lang w:val="bs-Latn-BA" w:eastAsia="bs-Latn-BA"/>
         </w:rPr>
-        <w:t>NFZ 22. Sistem će automatski vršiti backup podataka na drugu, udaljenu i zaštićenu lokaciju.</w:t>
-      </w:r>
+        <w:t>NFZ 22</w:t>
+      </w:r>
+      <w:r>
+        <w:rPr>
+          <w:rFonts w:asciiTheme="majorHAnsi" w:eastAsia="Times New Roman" w:hAnsiTheme="majorHAnsi" w:cs="Times New Roman"/>
+          <w:color w:val="000000"/>
+          <w:sz w:val="24"/>
+          <w:szCs w:val="24"/>
+          <w:lang w:val="bs-Latn-BA" w:eastAsia="bs-Latn-BA"/>
+        </w:rPr>
+        <w:t>. Moguće je povećanje broja korisnika, pri čemu je maksimalan broj korisnika 50, tako da sistem radi neometano.</w:t>
+      </w:r>
+    </w:p>
+    <w:p>
+      <w:pPr>
+        <w:pStyle w:val="Heading3"/>
+      </w:pPr>
+      <w:bookmarkStart w:id="71" w:name="_Toc446854168"/>
+      <w:r>
+        <w:t>3.5.5</w:t>
+      </w:r>
+      <w:r>
+        <w:t xml:space="preserve"> Dostupnost</w:t>
+      </w:r>
+      <w:bookmarkEnd w:id="71"/>
     </w:p>
     <w:p>
       <w:pPr>
@@ -26631,9 +27149,31 @@
           <w:szCs w:val="24"/>
           <w:lang w:val="bs-Latn-BA" w:eastAsia="bs-Latn-BA"/>
         </w:rPr>
-        <w:lastRenderedPageBreak/>
-        <w:t>NFZ 23. Backup će se vršiti jednom sedmično, i to nedjeljom.</w:t>
-      </w:r>
+        <w:t>NFZ 23</w:t>
+      </w:r>
+      <w:r>
+        <w:rPr>
+          <w:rFonts w:asciiTheme="majorHAnsi" w:eastAsia="Times New Roman" w:hAnsiTheme="majorHAnsi" w:cs="Times New Roman"/>
+          <w:color w:val="000000"/>
+          <w:sz w:val="24"/>
+          <w:szCs w:val="24"/>
+          <w:lang w:val="bs-Latn-BA" w:eastAsia="bs-Latn-BA"/>
+        </w:rPr>
+        <w:t>. Sistem će biti dostupan neprekidno (24 sata dnevno, 7 dana u sedmici), osim u slučaju nepredviđenog kvara.</w:t>
+      </w:r>
+    </w:p>
+    <w:p>
+      <w:pPr>
+        <w:pStyle w:val="Heading3"/>
+      </w:pPr>
+      <w:bookmarkStart w:id="72" w:name="_Toc446854169"/>
+      <w:r>
+        <w:t>3.5.6</w:t>
+      </w:r>
+      <w:r>
+        <w:t xml:space="preserve"> Održavanje sistema</w:t>
+      </w:r>
+      <w:bookmarkEnd w:id="72"/>
     </w:p>
     <w:p>
       <w:pPr>
@@ -26659,7 +27199,17 @@
           <w:szCs w:val="24"/>
           <w:lang w:val="bs-Latn-BA" w:eastAsia="bs-Latn-BA"/>
         </w:rPr>
-        <w:t>NFZ 24. Ukoliko bude postojala potreba za povratkom podataka u bazu podataka, bit će omogućen način da se baza popuni podacima iz backupa.</w:t>
+        <w:t>NFZ 24</w:t>
+      </w:r>
+      <w:r>
+        <w:rPr>
+          <w:rFonts w:asciiTheme="majorHAnsi" w:eastAsia="Times New Roman" w:hAnsiTheme="majorHAnsi" w:cs="Times New Roman"/>
+          <w:color w:val="000000"/>
+          <w:sz w:val="24"/>
+          <w:szCs w:val="24"/>
+          <w:lang w:val="bs-Latn-BA" w:eastAsia="bs-Latn-BA"/>
+        </w:rPr>
+        <w:t>. Zamjena i nadogradnja redundantnih komponenti hardvera će biti moguća bez prekida rada sistema.</w:t>
       </w:r>
     </w:p>
     <w:p>
@@ -26686,18 +27236,18 @@
           <w:szCs w:val="24"/>
           <w:lang w:val="bs-Latn-BA" w:eastAsia="bs-Latn-BA"/>
         </w:rPr>
-        <w:t>NFZ 25. U slučaju nestanka struje ili kvara na hardware-u, sistem će se automatski vratiti na zadnje sačuvane podatake.</w:t>
-      </w:r>
-    </w:p>
-    <w:p>
-      <w:pPr>
-        <w:pStyle w:val="Heading3"/>
-      </w:pPr>
-      <w:bookmarkStart w:id="70" w:name="_Toc446854166"/>
-      <w:r>
-        <w:t>3.5.4 Portabilnost sistema</w:t>
-      </w:r>
-      <w:bookmarkEnd w:id="70"/>
+        <w:t>NFZ 25</w:t>
+      </w:r>
+      <w:r>
+        <w:rPr>
+          <w:rFonts w:asciiTheme="majorHAnsi" w:eastAsia="Times New Roman" w:hAnsiTheme="majorHAnsi" w:cs="Times New Roman"/>
+          <w:color w:val="000000"/>
+          <w:sz w:val="24"/>
+          <w:szCs w:val="24"/>
+          <w:lang w:val="bs-Latn-BA" w:eastAsia="bs-Latn-BA"/>
+        </w:rPr>
+        <w:t>. Zamjena i nadogranja komponenti koje nisu redundantne će se vršiti izvan radnog vremena.</w:t>
+      </w:r>
     </w:p>
     <w:p>
       <w:pPr>
@@ -26723,199 +27273,17 @@
           <w:szCs w:val="24"/>
           <w:lang w:val="bs-Latn-BA" w:eastAsia="bs-Latn-BA"/>
         </w:rPr>
-        <w:t>NFZ 26. Sistem je zasnovan na Java platformi, te je moguće korištenje sistema na svakom operativnom sistemu uz pretpostavku da je instaliran Java Runtime Environment.</w:t>
-      </w:r>
-    </w:p>
-    <w:p>
-      <w:pPr>
-        <w:pStyle w:val="Heading3"/>
-      </w:pPr>
-      <w:bookmarkStart w:id="71" w:name="_Toc446854167"/>
-      <w:r>
-        <w:t>3.5.5 Skalabilnost sistema</w:t>
-      </w:r>
-      <w:bookmarkEnd w:id="71"/>
-    </w:p>
-    <w:p>
-      <w:pPr>
-        <w:pStyle w:val="ListParagraph"/>
-        <w:numPr>
-          <w:ilvl w:val="1"/>
-          <w:numId w:val="7"/>
-        </w:numPr>
-        <w:spacing w:after="0" w:line="240" w:lineRule="auto"/>
-        <w:jc w:val="both"/>
-        <w:rPr>
-          <w:rFonts w:asciiTheme="majorHAnsi" w:eastAsia="Times New Roman" w:hAnsiTheme="majorHAnsi" w:cs="Times New Roman"/>
-          <w:sz w:val="24"/>
-          <w:szCs w:val="24"/>
-          <w:lang w:val="bs-Latn-BA" w:eastAsia="bs-Latn-BA"/>
-        </w:rPr>
-      </w:pPr>
-      <w:r>
-        <w:rPr>
-          <w:rFonts w:asciiTheme="majorHAnsi" w:eastAsia="Times New Roman" w:hAnsiTheme="majorHAnsi" w:cs="Times New Roman"/>
-          <w:color w:val="000000"/>
-          <w:sz w:val="24"/>
-          <w:szCs w:val="24"/>
-          <w:lang w:val="bs-Latn-BA" w:eastAsia="bs-Latn-BA"/>
-        </w:rPr>
-        <w:t>NFZ 27. Moguće će biti dodati maksimalno 10 novih funkcionalnosti, tako da sistem radi neometano.</w:t>
-      </w:r>
-    </w:p>
-    <w:p>
-      <w:pPr>
-        <w:pStyle w:val="ListParagraph"/>
-        <w:numPr>
-          <w:ilvl w:val="1"/>
-          <w:numId w:val="7"/>
-        </w:numPr>
-        <w:spacing w:after="0" w:line="240" w:lineRule="auto"/>
-        <w:jc w:val="both"/>
-        <w:rPr>
-          <w:rFonts w:asciiTheme="majorHAnsi" w:eastAsia="Times New Roman" w:hAnsiTheme="majorHAnsi" w:cs="Times New Roman"/>
-          <w:sz w:val="24"/>
-          <w:szCs w:val="24"/>
-          <w:lang w:val="bs-Latn-BA" w:eastAsia="bs-Latn-BA"/>
-        </w:rPr>
-      </w:pPr>
-      <w:r>
-        <w:rPr>
-          <w:rFonts w:asciiTheme="majorHAnsi" w:eastAsia="Times New Roman" w:hAnsiTheme="majorHAnsi" w:cs="Times New Roman"/>
-          <w:color w:val="000000"/>
-          <w:sz w:val="24"/>
-          <w:szCs w:val="24"/>
-          <w:lang w:val="bs-Latn-BA" w:eastAsia="bs-Latn-BA"/>
-        </w:rPr>
-        <w:t>NFZ 28. Moguće je povećanje broja korisnika, pri čemu je maksimalan broj korisnika 50, tako da sistem radi neometano.</w:t>
-      </w:r>
-    </w:p>
-    <w:p>
-      <w:pPr>
-        <w:pStyle w:val="Heading3"/>
-      </w:pPr>
-      <w:bookmarkStart w:id="72" w:name="_Toc446854168"/>
-      <w:r>
-        <w:t>3.5.6 Dostupnost</w:t>
-      </w:r>
-      <w:bookmarkEnd w:id="72"/>
-    </w:p>
-    <w:p>
-      <w:pPr>
-        <w:pStyle w:val="ListParagraph"/>
-        <w:numPr>
-          <w:ilvl w:val="1"/>
-          <w:numId w:val="7"/>
-        </w:numPr>
-        <w:spacing w:after="0" w:line="240" w:lineRule="auto"/>
-        <w:jc w:val="both"/>
-        <w:rPr>
-          <w:rFonts w:asciiTheme="majorHAnsi" w:eastAsia="Times New Roman" w:hAnsiTheme="majorHAnsi" w:cs="Times New Roman"/>
-          <w:sz w:val="24"/>
-          <w:szCs w:val="24"/>
-          <w:lang w:val="bs-Latn-BA" w:eastAsia="bs-Latn-BA"/>
-        </w:rPr>
-      </w:pPr>
-      <w:r>
-        <w:rPr>
-          <w:rFonts w:asciiTheme="majorHAnsi" w:eastAsia="Times New Roman" w:hAnsiTheme="majorHAnsi" w:cs="Times New Roman"/>
-          <w:color w:val="000000"/>
-          <w:sz w:val="24"/>
-          <w:szCs w:val="24"/>
-          <w:lang w:val="bs-Latn-BA" w:eastAsia="bs-Latn-BA"/>
-        </w:rPr>
-        <w:t>NFZ 29. Sistem će biti dostupan neprekidno (24 sata dnevno, 7 dana u sedmici), osim u slučaju nepredviđenog kvara.</w:t>
-      </w:r>
-    </w:p>
-    <w:p>
-      <w:pPr>
-        <w:pStyle w:val="Heading3"/>
-      </w:pPr>
-      <w:bookmarkStart w:id="73" w:name="_Toc446854169"/>
-      <w:r>
-        <w:t>3.5.7 Održavanje sistema</w:t>
-      </w:r>
-      <w:bookmarkEnd w:id="73"/>
-    </w:p>
-    <w:p>
-      <w:pPr>
-        <w:pStyle w:val="ListParagraph"/>
-        <w:numPr>
-          <w:ilvl w:val="1"/>
-          <w:numId w:val="7"/>
-        </w:numPr>
-        <w:spacing w:after="0" w:line="240" w:lineRule="auto"/>
-        <w:jc w:val="both"/>
-        <w:rPr>
-          <w:rFonts w:asciiTheme="majorHAnsi" w:eastAsia="Times New Roman" w:hAnsiTheme="majorHAnsi" w:cs="Times New Roman"/>
-          <w:sz w:val="24"/>
-          <w:szCs w:val="24"/>
-          <w:lang w:val="bs-Latn-BA" w:eastAsia="bs-Latn-BA"/>
-        </w:rPr>
-      </w:pPr>
-      <w:r>
-        <w:rPr>
-          <w:rFonts w:asciiTheme="majorHAnsi" w:eastAsia="Times New Roman" w:hAnsiTheme="majorHAnsi" w:cs="Times New Roman"/>
-          <w:color w:val="000000"/>
-          <w:sz w:val="24"/>
-          <w:szCs w:val="24"/>
-          <w:lang w:val="bs-Latn-BA" w:eastAsia="bs-Latn-BA"/>
-        </w:rPr>
-        <w:t>NFZ 30. Zamjena i nadogradnja redundantnih komponenti hardvera će biti moguća bez prekida rada sistema.</w:t>
-      </w:r>
-    </w:p>
-    <w:p>
-      <w:pPr>
-        <w:pStyle w:val="ListParagraph"/>
-        <w:numPr>
-          <w:ilvl w:val="1"/>
-          <w:numId w:val="7"/>
-        </w:numPr>
-        <w:spacing w:after="0" w:line="240" w:lineRule="auto"/>
-        <w:jc w:val="both"/>
-        <w:rPr>
-          <w:rFonts w:asciiTheme="majorHAnsi" w:eastAsia="Times New Roman" w:hAnsiTheme="majorHAnsi" w:cs="Times New Roman"/>
-          <w:sz w:val="24"/>
-          <w:szCs w:val="24"/>
-          <w:lang w:val="bs-Latn-BA" w:eastAsia="bs-Latn-BA"/>
-        </w:rPr>
-      </w:pPr>
-      <w:r>
-        <w:rPr>
-          <w:rFonts w:asciiTheme="majorHAnsi" w:eastAsia="Times New Roman" w:hAnsiTheme="majorHAnsi" w:cs="Times New Roman"/>
-          <w:color w:val="000000"/>
-          <w:sz w:val="24"/>
-          <w:szCs w:val="24"/>
-          <w:lang w:val="bs-Latn-BA" w:eastAsia="bs-Latn-BA"/>
-        </w:rPr>
-        <w:t>NFZ 31. Zamjena i nadogranja komponenti koje nisu redundantne će se vršiti izvan radnog vremena.</w:t>
-      </w:r>
-    </w:p>
-    <w:p>
-      <w:pPr>
-        <w:pStyle w:val="ListParagraph"/>
-        <w:numPr>
-          <w:ilvl w:val="1"/>
-          <w:numId w:val="7"/>
-        </w:numPr>
-        <w:spacing w:after="0" w:line="240" w:lineRule="auto"/>
-        <w:jc w:val="both"/>
-        <w:rPr>
-          <w:rFonts w:asciiTheme="majorHAnsi" w:eastAsia="Times New Roman" w:hAnsiTheme="majorHAnsi" w:cs="Times New Roman"/>
-          <w:sz w:val="24"/>
-          <w:szCs w:val="24"/>
-          <w:lang w:val="bs-Latn-BA" w:eastAsia="bs-Latn-BA"/>
-        </w:rPr>
-      </w:pPr>
-      <w:r>
-        <w:rPr>
-          <w:rFonts w:asciiTheme="majorHAnsi" w:eastAsia="Times New Roman" w:hAnsiTheme="majorHAnsi" w:cs="Times New Roman"/>
-          <w:color w:val="000000"/>
-          <w:sz w:val="24"/>
-          <w:szCs w:val="24"/>
-          <w:lang w:val="bs-Latn-BA" w:eastAsia="bs-Latn-BA"/>
-        </w:rPr>
-        <w:t>NFZ 32. Nadogranja softvera će se vršiti bez prekida rada sistema, a izvan radnog vremena.</w:t>
+        <w:t>NFZ 26</w:t>
+      </w:r>
+      <w:r>
+        <w:rPr>
+          <w:rFonts w:asciiTheme="majorHAnsi" w:eastAsia="Times New Roman" w:hAnsiTheme="majorHAnsi" w:cs="Times New Roman"/>
+          <w:color w:val="000000"/>
+          <w:sz w:val="24"/>
+          <w:szCs w:val="24"/>
+          <w:lang w:val="bs-Latn-BA" w:eastAsia="bs-Latn-BA"/>
+        </w:rPr>
+        <w:t>. Nadogranja softvera će se vršiti bez prekida rada sistema, a izvan radnog vremena.</w:t>
       </w:r>
     </w:p>
     <w:p>
@@ -26930,7 +27298,7 @@
       </w:pPr>
     </w:p>
     <w:sectPr>
-      <w:footerReference w:type="default" r:id="rId22"/>
+      <w:footerReference w:type="default" r:id="rId23"/>
       <w:pgSz w:w="11906" w:h="16838"/>
       <w:pgMar w:top="1417" w:right="1417" w:bottom="1417" w:left="1417" w:header="708" w:footer="708" w:gutter="0"/>
       <w:pgNumType w:start="0"/>
@@ -26943,7 +27311,7 @@
 </file>
 
 <file path=word/endnotes.xml><?xml version="1.0" encoding="utf-8"?>
-<w:endnotes xmlns:wpc="http://schemas.microsoft.com/office/word/2010/wordprocessingCanvas" xmlns:mc="http://schemas.openxmlformats.org/markup-compatibility/2006" xmlns:o="urn:schemas-microsoft-com:office:office" xmlns:r="http://schemas.openxmlformats.org/officeDocument/2006/relationships" xmlns:m="http://schemas.openxmlformats.org/officeDocument/2006/math" xmlns:v="urn:schemas-microsoft-com:vml" xmlns:wp14="http://schemas.microsoft.com/office/word/2010/wordprocessingDrawing" xmlns:wp="http://schemas.openxmlformats.org/drawingml/2006/wordprocessingDrawing" xmlns:w10="urn:schemas-microsoft-com:office:word" xmlns:w="http://schemas.openxmlformats.org/wordprocessingml/2006/main" xmlns:w14="http://schemas.microsoft.com/office/word/2010/wordml" xmlns:w15="http://schemas.microsoft.com/office/word/2012/wordml" xmlns:wpg="http://schemas.microsoft.com/office/word/2010/wordprocessingGroup" xmlns:wpi="http://schemas.microsoft.com/office/word/2010/wordprocessingInk" xmlns:wne="http://schemas.microsoft.com/office/word/2006/wordml" xmlns:wps="http://schemas.microsoft.com/office/word/2010/wordprocessingShape" mc:Ignorable="w14 w15 wp14">
+<w:endnotes xmlns:wpc="http://schemas.microsoft.com/office/word/2010/wordprocessingCanvas" xmlns:mc="http://schemas.openxmlformats.org/markup-compatibility/2006" xmlns:o="urn:schemas-microsoft-com:office:office" xmlns:r="http://schemas.openxmlformats.org/officeDocument/2006/relationships" xmlns:m="http://schemas.openxmlformats.org/officeDocument/2006/math" xmlns:v="urn:schemas-microsoft-com:vml" xmlns:wp14="http://schemas.microsoft.com/office/word/2010/wordprocessingDrawing" xmlns:wp="http://schemas.openxmlformats.org/drawingml/2006/wordprocessingDrawing" xmlns:w10="urn:schemas-microsoft-com:office:word" xmlns:w="http://schemas.openxmlformats.org/wordprocessingml/2006/main" xmlns:w14="http://schemas.microsoft.com/office/word/2010/wordml" xmlns:wpg="http://schemas.microsoft.com/office/word/2010/wordprocessingGroup" xmlns:wpi="http://schemas.microsoft.com/office/word/2010/wordprocessingInk" xmlns:wne="http://schemas.microsoft.com/office/word/2006/wordml" xmlns:wps="http://schemas.microsoft.com/office/word/2010/wordprocessingShape" mc:Ignorable="w14 wp14">
   <w:endnote w:type="separator" w:id="-1">
     <w:p>
       <w:pPr>
@@ -26968,7 +27336,7 @@
 </file>
 
 <file path=word/footer1.xml><?xml version="1.0" encoding="utf-8"?>
-<w:ftr xmlns:wpc="http://schemas.microsoft.com/office/word/2010/wordprocessingCanvas" xmlns:mc="http://schemas.openxmlformats.org/markup-compatibility/2006" xmlns:o="urn:schemas-microsoft-com:office:office" xmlns:r="http://schemas.openxmlformats.org/officeDocument/2006/relationships" xmlns:m="http://schemas.openxmlformats.org/officeDocument/2006/math" xmlns:v="urn:schemas-microsoft-com:vml" xmlns:wp14="http://schemas.microsoft.com/office/word/2010/wordprocessingDrawing" xmlns:wp="http://schemas.openxmlformats.org/drawingml/2006/wordprocessingDrawing" xmlns:w10="urn:schemas-microsoft-com:office:word" xmlns:w="http://schemas.openxmlformats.org/wordprocessingml/2006/main" xmlns:w14="http://schemas.microsoft.com/office/word/2010/wordml" xmlns:w15="http://schemas.microsoft.com/office/word/2012/wordml" xmlns:wpg="http://schemas.microsoft.com/office/word/2010/wordprocessingGroup" xmlns:wpi="http://schemas.microsoft.com/office/word/2010/wordprocessingInk" xmlns:wne="http://schemas.microsoft.com/office/word/2006/wordml" xmlns:wps="http://schemas.microsoft.com/office/word/2010/wordprocessingShape" mc:Ignorable="w14 w15 wp14">
+<w:ftr xmlns:wpc="http://schemas.microsoft.com/office/word/2010/wordprocessingCanvas" xmlns:mc="http://schemas.openxmlformats.org/markup-compatibility/2006" xmlns:o="urn:schemas-microsoft-com:office:office" xmlns:r="http://schemas.openxmlformats.org/officeDocument/2006/relationships" xmlns:m="http://schemas.openxmlformats.org/officeDocument/2006/math" xmlns:v="urn:schemas-microsoft-com:vml" xmlns:wp14="http://schemas.microsoft.com/office/word/2010/wordprocessingDrawing" xmlns:wp="http://schemas.openxmlformats.org/drawingml/2006/wordprocessingDrawing" xmlns:w10="urn:schemas-microsoft-com:office:word" xmlns:w="http://schemas.openxmlformats.org/wordprocessingml/2006/main" xmlns:w14="http://schemas.microsoft.com/office/word/2010/wordml" xmlns:wpg="http://schemas.microsoft.com/office/word/2010/wordprocessingGroup" xmlns:wpi="http://schemas.microsoft.com/office/word/2010/wordprocessingInk" xmlns:wne="http://schemas.microsoft.com/office/word/2006/wordml" xmlns:wps="http://schemas.microsoft.com/office/word/2010/wordprocessingShape" mc:Ignorable="w14 wp14">
   <w:sdt>
     <w:sdtPr>
       <w:id w:val="1372954250"/>
@@ -27001,7 +27369,7 @@
           <w:rPr>
             <w:noProof/>
           </w:rPr>
-          <w:t>31</w:t>
+          <w:t>18</w:t>
         </w:r>
         <w:r>
           <w:rPr>
@@ -27021,7 +27389,7 @@
 </file>
 
 <file path=word/footnotes.xml><?xml version="1.0" encoding="utf-8"?>
-<w:footnotes xmlns:wpc="http://schemas.microsoft.com/office/word/2010/wordprocessingCanvas" xmlns:mc="http://schemas.openxmlformats.org/markup-compatibility/2006" xmlns:o="urn:schemas-microsoft-com:office:office" xmlns:r="http://schemas.openxmlformats.org/officeDocument/2006/relationships" xmlns:m="http://schemas.openxmlformats.org/officeDocument/2006/math" xmlns:v="urn:schemas-microsoft-com:vml" xmlns:wp14="http://schemas.microsoft.com/office/word/2010/wordprocessingDrawing" xmlns:wp="http://schemas.openxmlformats.org/drawingml/2006/wordprocessingDrawing" xmlns:w10="urn:schemas-microsoft-com:office:word" xmlns:w="http://schemas.openxmlformats.org/wordprocessingml/2006/main" xmlns:w14="http://schemas.microsoft.com/office/word/2010/wordml" xmlns:w15="http://schemas.microsoft.com/office/word/2012/wordml" xmlns:wpg="http://schemas.microsoft.com/office/word/2010/wordprocessingGroup" xmlns:wpi="http://schemas.microsoft.com/office/word/2010/wordprocessingInk" xmlns:wne="http://schemas.microsoft.com/office/word/2006/wordml" xmlns:wps="http://schemas.microsoft.com/office/word/2010/wordprocessingShape" mc:Ignorable="w14 w15 wp14">
+<w:footnotes xmlns:wpc="http://schemas.microsoft.com/office/word/2010/wordprocessingCanvas" xmlns:mc="http://schemas.openxmlformats.org/markup-compatibility/2006" xmlns:o="urn:schemas-microsoft-com:office:office" xmlns:r="http://schemas.openxmlformats.org/officeDocument/2006/relationships" xmlns:m="http://schemas.openxmlformats.org/officeDocument/2006/math" xmlns:v="urn:schemas-microsoft-com:vml" xmlns:wp14="http://schemas.microsoft.com/office/word/2010/wordprocessingDrawing" xmlns:wp="http://schemas.openxmlformats.org/drawingml/2006/wordprocessingDrawing" xmlns:w10="urn:schemas-microsoft-com:office:word" xmlns:w="http://schemas.openxmlformats.org/wordprocessingml/2006/main" xmlns:w14="http://schemas.microsoft.com/office/word/2010/wordml" xmlns:wpg="http://schemas.microsoft.com/office/word/2010/wordprocessingGroup" xmlns:wpi="http://schemas.microsoft.com/office/word/2010/wordprocessingInk" xmlns:wne="http://schemas.microsoft.com/office/word/2006/wordml" xmlns:wps="http://schemas.microsoft.com/office/word/2010/wordprocessingShape" mc:Ignorable="w14 wp14">
   <w:footnote w:type="separator" w:id="-1">
     <w:p>
       <w:pPr>
@@ -27046,7 +27414,7 @@
 </file>
 
 <file path=word/numbering.xml><?xml version="1.0" encoding="utf-8"?>
-<w:numbering xmlns:wpc="http://schemas.microsoft.com/office/word/2010/wordprocessingCanvas" xmlns:mc="http://schemas.openxmlformats.org/markup-compatibility/2006" xmlns:o="urn:schemas-microsoft-com:office:office" xmlns:r="http://schemas.openxmlformats.org/officeDocument/2006/relationships" xmlns:m="http://schemas.openxmlformats.org/officeDocument/2006/math" xmlns:v="urn:schemas-microsoft-com:vml" xmlns:wp14="http://schemas.microsoft.com/office/word/2010/wordprocessingDrawing" xmlns:wp="http://schemas.openxmlformats.org/drawingml/2006/wordprocessingDrawing" xmlns:w10="urn:schemas-microsoft-com:office:word" xmlns:w="http://schemas.openxmlformats.org/wordprocessingml/2006/main" xmlns:w14="http://schemas.microsoft.com/office/word/2010/wordml" xmlns:w15="http://schemas.microsoft.com/office/word/2012/wordml" xmlns:wpg="http://schemas.microsoft.com/office/word/2010/wordprocessingGroup" xmlns:wpi="http://schemas.microsoft.com/office/word/2010/wordprocessingInk" xmlns:wne="http://schemas.microsoft.com/office/word/2006/wordml" xmlns:wps="http://schemas.microsoft.com/office/word/2010/wordprocessingShape" mc:Ignorable="w14 w15 wp14">
+<w:numbering xmlns:wpc="http://schemas.microsoft.com/office/word/2010/wordprocessingCanvas" xmlns:mc="http://schemas.openxmlformats.org/markup-compatibility/2006" xmlns:o="urn:schemas-microsoft-com:office:office" xmlns:r="http://schemas.openxmlformats.org/officeDocument/2006/relationships" xmlns:m="http://schemas.openxmlformats.org/officeDocument/2006/math" xmlns:v="urn:schemas-microsoft-com:vml" xmlns:wp14="http://schemas.microsoft.com/office/word/2010/wordprocessingDrawing" xmlns:wp="http://schemas.openxmlformats.org/drawingml/2006/wordprocessingDrawing" xmlns:w10="urn:schemas-microsoft-com:office:word" xmlns:w="http://schemas.openxmlformats.org/wordprocessingml/2006/main" xmlns:w14="http://schemas.microsoft.com/office/word/2010/wordml" xmlns:wpg="http://schemas.microsoft.com/office/word/2010/wordprocessingGroup" xmlns:wpi="http://schemas.microsoft.com/office/word/2010/wordprocessingInk" xmlns:wne="http://schemas.microsoft.com/office/word/2006/wordml" xmlns:wps="http://schemas.microsoft.com/office/word/2010/wordprocessingShape" mc:Ignorable="w14 wp14">
   <w:abstractNum w:abstractNumId="0">
     <w:nsid w:val="00BD740C"/>
     <w:multiLevelType w:val="multilevel"/>
@@ -31666,7 +32034,7 @@
 </file>
 
 <file path=word/styles.xml><?xml version="1.0" encoding="utf-8"?>
-<w:styles xmlns:mc="http://schemas.openxmlformats.org/markup-compatibility/2006" xmlns:r="http://schemas.openxmlformats.org/officeDocument/2006/relationships" xmlns:w="http://schemas.openxmlformats.org/wordprocessingml/2006/main" xmlns:w14="http://schemas.microsoft.com/office/word/2010/wordml" xmlns:w15="http://schemas.microsoft.com/office/word/2012/wordml" mc:Ignorable="w14 w15">
+<w:styles xmlns:mc="http://schemas.openxmlformats.org/markup-compatibility/2006" xmlns:r="http://schemas.openxmlformats.org/officeDocument/2006/relationships" xmlns:w="http://schemas.openxmlformats.org/wordprocessingml/2006/main" xmlns:w14="http://schemas.microsoft.com/office/word/2010/wordml" mc:Ignorable="w14">
   <w:docDefaults>
     <w:rPrDefault>
       <w:rPr>
@@ -31682,378 +32050,864 @@
       </w:pPr>
     </w:pPrDefault>
   </w:docDefaults>
-  <w:latentStyles w:defLockedState="0" w:defUIPriority="99" w:defSemiHidden="0" w:defUnhideWhenUsed="0" w:defQFormat="0" w:count="371">
-    <w:lsdException w:name="Normal" w:uiPriority="0" w:qFormat="1"/>
-    <w:lsdException w:name="heading 1" w:uiPriority="9" w:qFormat="1"/>
-    <w:lsdException w:name="heading 2" w:semiHidden="1" w:uiPriority="9" w:unhideWhenUsed="1" w:qFormat="1"/>
-    <w:lsdException w:name="heading 3" w:semiHidden="1" w:uiPriority="9" w:unhideWhenUsed="1" w:qFormat="1"/>
-    <w:lsdException w:name="heading 4" w:semiHidden="1" w:uiPriority="9" w:unhideWhenUsed="1" w:qFormat="1"/>
-    <w:lsdException w:name="heading 5" w:semiHidden="1" w:uiPriority="9" w:unhideWhenUsed="1" w:qFormat="1"/>
-    <w:lsdException w:name="heading 6" w:semiHidden="1" w:uiPriority="9" w:unhideWhenUsed="1" w:qFormat="1"/>
-    <w:lsdException w:name="heading 7" w:semiHidden="1" w:uiPriority="9" w:unhideWhenUsed="1" w:qFormat="1"/>
-    <w:lsdException w:name="heading 8" w:semiHidden="1" w:uiPriority="9" w:unhideWhenUsed="1" w:qFormat="1"/>
-    <w:lsdException w:name="heading 9" w:semiHidden="1" w:uiPriority="9" w:unhideWhenUsed="1" w:qFormat="1"/>
-    <w:lsdException w:name="index 1" w:semiHidden="1" w:unhideWhenUsed="1"/>
-    <w:lsdException w:name="index 2" w:semiHidden="1" w:unhideWhenUsed="1"/>
-    <w:lsdException w:name="index 3" w:semiHidden="1" w:unhideWhenUsed="1"/>
-    <w:lsdException w:name="index 4" w:semiHidden="1" w:unhideWhenUsed="1"/>
-    <w:lsdException w:name="index 5" w:semiHidden="1" w:unhideWhenUsed="1"/>
-    <w:lsdException w:name="index 6" w:semiHidden="1" w:unhideWhenUsed="1"/>
-    <w:lsdException w:name="index 7" w:semiHidden="1" w:unhideWhenUsed="1"/>
-    <w:lsdException w:name="index 8" w:semiHidden="1" w:unhideWhenUsed="1"/>
-    <w:lsdException w:name="index 9" w:semiHidden="1" w:unhideWhenUsed="1"/>
-    <w:lsdException w:name="toc 1" w:semiHidden="1" w:uiPriority="39" w:unhideWhenUsed="1"/>
-    <w:lsdException w:name="toc 2" w:semiHidden="1" w:uiPriority="39" w:unhideWhenUsed="1"/>
-    <w:lsdException w:name="toc 3" w:semiHidden="1" w:uiPriority="39" w:unhideWhenUsed="1"/>
-    <w:lsdException w:name="toc 4" w:semiHidden="1" w:uiPriority="39" w:unhideWhenUsed="1"/>
-    <w:lsdException w:name="toc 5" w:semiHidden="1" w:uiPriority="39" w:unhideWhenUsed="1"/>
-    <w:lsdException w:name="toc 6" w:semiHidden="1" w:uiPriority="39" w:unhideWhenUsed="1"/>
-    <w:lsdException w:name="toc 7" w:semiHidden="1" w:uiPriority="39" w:unhideWhenUsed="1"/>
-    <w:lsdException w:name="toc 8" w:semiHidden="1" w:uiPriority="39" w:unhideWhenUsed="1"/>
-    <w:lsdException w:name="toc 9" w:semiHidden="1" w:uiPriority="39" w:unhideWhenUsed="1"/>
-    <w:lsdException w:name="Normal Indent" w:semiHidden="1" w:unhideWhenUsed="1"/>
-    <w:lsdException w:name="footnote text" w:semiHidden="1" w:unhideWhenUsed="1"/>
-    <w:lsdException w:name="annotation text" w:semiHidden="1" w:unhideWhenUsed="1"/>
-    <w:lsdException w:name="header" w:semiHidden="1" w:unhideWhenUsed="1"/>
-    <w:lsdException w:name="footer" w:semiHidden="1" w:unhideWhenUsed="1"/>
-    <w:lsdException w:name="index heading" w:semiHidden="1" w:unhideWhenUsed="1"/>
-    <w:lsdException w:name="caption" w:semiHidden="1" w:uiPriority="35" w:unhideWhenUsed="1" w:qFormat="1"/>
-    <w:lsdException w:name="table of figures" w:semiHidden="1" w:unhideWhenUsed="1"/>
-    <w:lsdException w:name="envelope address" w:semiHidden="1" w:unhideWhenUsed="1"/>
-    <w:lsdException w:name="envelope return" w:semiHidden="1" w:unhideWhenUsed="1"/>
-    <w:lsdException w:name="footnote reference" w:semiHidden="1" w:unhideWhenUsed="1"/>
-    <w:lsdException w:name="annotation reference" w:semiHidden="1" w:unhideWhenUsed="1"/>
-    <w:lsdException w:name="line number" w:semiHidden="1" w:unhideWhenUsed="1"/>
-    <w:lsdException w:name="page number" w:semiHidden="1" w:unhideWhenUsed="1"/>
-    <w:lsdException w:name="endnote reference" w:semiHidden="1" w:unhideWhenUsed="1"/>
-    <w:lsdException w:name="endnote text" w:semiHidden="1" w:unhideWhenUsed="1"/>
-    <w:lsdException w:name="table of authorities" w:semiHidden="1" w:unhideWhenUsed="1"/>
-    <w:lsdException w:name="macro" w:semiHidden="1" w:unhideWhenUsed="1"/>
-    <w:lsdException w:name="toa heading" w:semiHidden="1" w:unhideWhenUsed="1"/>
-    <w:lsdException w:name="List" w:semiHidden="1" w:unhideWhenUsed="1"/>
-    <w:lsdException w:name="List Bullet" w:semiHidden="1" w:unhideWhenUsed="1"/>
-    <w:lsdException w:name="List Number" w:semiHidden="1" w:unhideWhenUsed="1"/>
-    <w:lsdException w:name="List 2" w:semiHidden="1" w:unhideWhenUsed="1"/>
-    <w:lsdException w:name="List 3" w:semiHidden="1" w:unhideWhenUsed="1"/>
-    <w:lsdException w:name="List 4" w:semiHidden="1" w:unhideWhenUsed="1"/>
-    <w:lsdException w:name="List 5" w:semiHidden="1" w:unhideWhenUsed="1"/>
-    <w:lsdException w:name="List Bullet 2" w:semiHidden="1" w:unhideWhenUsed="1"/>
-    <w:lsdException w:name="List Bullet 3" w:semiHidden="1" w:unhideWhenUsed="1"/>
-    <w:lsdException w:name="List Bullet 4" w:semiHidden="1" w:unhideWhenUsed="1"/>
-    <w:lsdException w:name="List Bullet 5" w:semiHidden="1" w:unhideWhenUsed="1"/>
-    <w:lsdException w:name="List Number 2" w:semiHidden="1" w:unhideWhenUsed="1"/>
-    <w:lsdException w:name="List Number 3" w:semiHidden="1" w:unhideWhenUsed="1"/>
-    <w:lsdException w:name="List Number 4" w:semiHidden="1" w:unhideWhenUsed="1"/>
-    <w:lsdException w:name="List Number 5" w:semiHidden="1" w:unhideWhenUsed="1"/>
-    <w:lsdException w:name="Title" w:uiPriority="10" w:qFormat="1"/>
-    <w:lsdException w:name="Closing" w:semiHidden="1" w:unhideWhenUsed="1"/>
-    <w:lsdException w:name="Signature" w:semiHidden="1" w:unhideWhenUsed="1"/>
-    <w:lsdException w:name="Default Paragraph Font" w:semiHidden="1" w:uiPriority="1" w:unhideWhenUsed="1"/>
-    <w:lsdException w:name="Body Text" w:semiHidden="1" w:unhideWhenUsed="1"/>
-    <w:lsdException w:name="Body Text Indent" w:semiHidden="1" w:unhideWhenUsed="1"/>
-    <w:lsdException w:name="List Continue" w:semiHidden="1" w:unhideWhenUsed="1"/>
-    <w:lsdException w:name="List Continue 2" w:semiHidden="1" w:unhideWhenUsed="1"/>
-    <w:lsdException w:name="List Continue 3" w:semiHidden="1" w:unhideWhenUsed="1"/>
-    <w:lsdException w:name="List Continue 4" w:semiHidden="1" w:unhideWhenUsed="1"/>
-    <w:lsdException w:name="List Continue 5" w:semiHidden="1" w:unhideWhenUsed="1"/>
-    <w:lsdException w:name="Message Header" w:semiHidden="1" w:unhideWhenUsed="1"/>
-    <w:lsdException w:name="Subtitle" w:uiPriority="11" w:qFormat="1"/>
-    <w:lsdException w:name="Salutation" w:semiHidden="1" w:unhideWhenUsed="1"/>
-    <w:lsdException w:name="Date" w:semiHidden="1" w:unhideWhenUsed="1"/>
-    <w:lsdException w:name="Body Text First Indent" w:semiHidden="1" w:unhideWhenUsed="1"/>
-    <w:lsdException w:name="Body Text First Indent 2" w:semiHidden="1" w:unhideWhenUsed="1"/>
-    <w:lsdException w:name="Note Heading" w:semiHidden="1" w:unhideWhenUsed="1"/>
-    <w:lsdException w:name="Body Text 2" w:semiHidden="1" w:unhideWhenUsed="1"/>
-    <w:lsdException w:name="Body Text 3" w:semiHidden="1" w:unhideWhenUsed="1"/>
-    <w:lsdException w:name="Body Text Indent 2" w:semiHidden="1" w:unhideWhenUsed="1"/>
-    <w:lsdException w:name="Body Text Indent 3" w:semiHidden="1" w:unhideWhenUsed="1"/>
-    <w:lsdException w:name="Block Text" w:semiHidden="1" w:unhideWhenUsed="1"/>
-    <w:lsdException w:name="Hyperlink" w:semiHidden="1" w:unhideWhenUsed="1"/>
-    <w:lsdException w:name="FollowedHyperlink" w:semiHidden="1" w:unhideWhenUsed="1"/>
-    <w:lsdException w:name="Strong" w:uiPriority="22" w:qFormat="1"/>
-    <w:lsdException w:name="Emphasis" w:uiPriority="20" w:qFormat="1"/>
-    <w:lsdException w:name="Document Map" w:semiHidden="1" w:unhideWhenUsed="1"/>
-    <w:lsdException w:name="Plain Text" w:semiHidden="1" w:unhideWhenUsed="1"/>
-    <w:lsdException w:name="E-mail Signature" w:semiHidden="1" w:unhideWhenUsed="1"/>
-    <w:lsdException w:name="HTML Top of Form" w:semiHidden="1" w:unhideWhenUsed="1"/>
-    <w:lsdException w:name="HTML Bottom of Form" w:semiHidden="1" w:unhideWhenUsed="1"/>
-    <w:lsdException w:name="Normal (Web)" w:semiHidden="1" w:unhideWhenUsed="1"/>
-    <w:lsdException w:name="HTML Acronym" w:semiHidden="1" w:unhideWhenUsed="1"/>
-    <w:lsdException w:name="HTML Address" w:semiHidden="1" w:unhideWhenUsed="1"/>
-    <w:lsdException w:name="HTML Cite" w:semiHidden="1" w:unhideWhenUsed="1"/>
-    <w:lsdException w:name="HTML Code" w:semiHidden="1" w:unhideWhenUsed="1"/>
-    <w:lsdException w:name="HTML Definition" w:semiHidden="1" w:unhideWhenUsed="1"/>
-    <w:lsdException w:name="HTML Keyboard" w:semiHidden="1" w:unhideWhenUsed="1"/>
-    <w:lsdException w:name="HTML Preformatted" w:semiHidden="1" w:unhideWhenUsed="1"/>
-    <w:lsdException w:name="HTML Sample" w:semiHidden="1" w:unhideWhenUsed="1"/>
-    <w:lsdException w:name="HTML Typewriter" w:semiHidden="1" w:unhideWhenUsed="1"/>
-    <w:lsdException w:name="HTML Variable" w:semiHidden="1" w:unhideWhenUsed="1"/>
-    <w:lsdException w:name="Normal Table" w:semiHidden="1" w:unhideWhenUsed="1"/>
-    <w:lsdException w:name="annotation subject" w:semiHidden="1" w:unhideWhenUsed="1"/>
-    <w:lsdException w:name="No List" w:semiHidden="1" w:unhideWhenUsed="1"/>
-    <w:lsdException w:name="Outline List 1" w:semiHidden="1" w:unhideWhenUsed="1"/>
-    <w:lsdException w:name="Outline List 2" w:semiHidden="1" w:unhideWhenUsed="1"/>
-    <w:lsdException w:name="Outline List 3" w:semiHidden="1" w:unhideWhenUsed="1"/>
-    <w:lsdException w:name="Table Simple 1" w:semiHidden="1" w:unhideWhenUsed="1"/>
-    <w:lsdException w:name="Table Simple 2" w:semiHidden="1" w:unhideWhenUsed="1"/>
-    <w:lsdException w:name="Table Simple 3" w:semiHidden="1" w:unhideWhenUsed="1"/>
-    <w:lsdException w:name="Table Classic 1" w:semiHidden="1" w:unhideWhenUsed="1"/>
-    <w:lsdException w:name="Table Classic 2" w:semiHidden="1" w:unhideWhenUsed="1"/>
-    <w:lsdException w:name="Table Classic 3" w:semiHidden="1" w:unhideWhenUsed="1"/>
-    <w:lsdException w:name="Table Classic 4" w:semiHidden="1" w:unhideWhenUsed="1"/>
-    <w:lsdException w:name="Table Colorful 1" w:semiHidden="1" w:unhideWhenUsed="1"/>
-    <w:lsdException w:name="Table Colorful 2" w:semiHidden="1" w:unhideWhenUsed="1"/>
-    <w:lsdException w:name="Table Colorful 3" w:semiHidden="1" w:unhideWhenUsed="1"/>
-    <w:lsdException w:name="Table Columns 1" w:semiHidden="1" w:unhideWhenUsed="1"/>
-    <w:lsdException w:name="Table Columns 2" w:semiHidden="1" w:unhideWhenUsed="1"/>
-    <w:lsdException w:name="Table Columns 3" w:semiHidden="1" w:unhideWhenUsed="1"/>
-    <w:lsdException w:name="Table Columns 4" w:semiHidden="1" w:unhideWhenUsed="1"/>
-    <w:lsdException w:name="Table Columns 5" w:semiHidden="1" w:unhideWhenUsed="1"/>
-    <w:lsdException w:name="Table Grid 1" w:semiHidden="1" w:unhideWhenUsed="1"/>
-    <w:lsdException w:name="Table Grid 2" w:semiHidden="1" w:unhideWhenUsed="1"/>
-    <w:lsdException w:name="Table Grid 3" w:semiHidden="1" w:unhideWhenUsed="1"/>
-    <w:lsdException w:name="Table Grid 4" w:semiHidden="1" w:unhideWhenUsed="1"/>
-    <w:lsdException w:name="Table Grid 5" w:semiHidden="1" w:unhideWhenUsed="1"/>
-    <w:lsdException w:name="Table Grid 6" w:semiHidden="1" w:unhideWhenUsed="1"/>
-    <w:lsdException w:name="Table Grid 7" w:semiHidden="1" w:unhideWhenUsed="1"/>
-    <w:lsdException w:name="Table Grid 8" w:semiHidden="1" w:unhideWhenUsed="1"/>
-    <w:lsdException w:name="Table List 1" w:semiHidden="1" w:unhideWhenUsed="1"/>
-    <w:lsdException w:name="Table List 2" w:semiHidden="1" w:unhideWhenUsed="1"/>
-    <w:lsdException w:name="Table List 3" w:semiHidden="1" w:unhideWhenUsed="1"/>
-    <w:lsdException w:name="Table List 4" w:semiHidden="1" w:unhideWhenUsed="1"/>
-    <w:lsdException w:name="Table List 5" w:semiHidden="1" w:unhideWhenUsed="1"/>
-    <w:lsdException w:name="Table List 6" w:semiHidden="1" w:unhideWhenUsed="1"/>
-    <w:lsdException w:name="Table List 7" w:semiHidden="1" w:unhideWhenUsed="1"/>
-    <w:lsdException w:name="Table List 8" w:semiHidden="1" w:unhideWhenUsed="1"/>
-    <w:lsdException w:name="Table 3D effects 1" w:semiHidden="1" w:unhideWhenUsed="1"/>
-    <w:lsdException w:name="Table 3D effects 2" w:semiHidden="1" w:unhideWhenUsed="1"/>
-    <w:lsdException w:name="Table 3D effects 3" w:semiHidden="1" w:unhideWhenUsed="1"/>
-    <w:lsdException w:name="Table Contemporary" w:semiHidden="1" w:unhideWhenUsed="1"/>
-    <w:lsdException w:name="Table Elegant" w:semiHidden="1" w:unhideWhenUsed="1"/>
-    <w:lsdException w:name="Table Professional" w:semiHidden="1" w:unhideWhenUsed="1"/>
-    <w:lsdException w:name="Table Subtle 1" w:semiHidden="1" w:unhideWhenUsed="1"/>
-    <w:lsdException w:name="Table Subtle 2" w:semiHidden="1" w:unhideWhenUsed="1"/>
-    <w:lsdException w:name="Table Web 1" w:semiHidden="1" w:unhideWhenUsed="1"/>
-    <w:lsdException w:name="Table Web 2" w:semiHidden="1" w:unhideWhenUsed="1"/>
-    <w:lsdException w:name="Table Web 3" w:semiHidden="1" w:unhideWhenUsed="1"/>
-    <w:lsdException w:name="Balloon Text" w:semiHidden="1" w:unhideWhenUsed="1"/>
-    <w:lsdException w:name="Table Grid" w:uiPriority="59"/>
-    <w:lsdException w:name="Table Theme" w:semiHidden="1" w:unhideWhenUsed="1"/>
-    <w:lsdException w:name="Placeholder Text" w:semiHidden="1"/>
-    <w:lsdException w:name="No Spacing" w:uiPriority="1" w:qFormat="1"/>
-    <w:lsdException w:name="Light Shading" w:uiPriority="60"/>
-    <w:lsdException w:name="Light List" w:uiPriority="61"/>
-    <w:lsdException w:name="Light Grid" w:uiPriority="62"/>
-    <w:lsdException w:name="Medium Shading 1" w:uiPriority="63"/>
-    <w:lsdException w:name="Medium Shading 2" w:uiPriority="64"/>
-    <w:lsdException w:name="Medium List 1" w:uiPriority="65"/>
-    <w:lsdException w:name="Medium List 2" w:uiPriority="66"/>
-    <w:lsdException w:name="Medium Grid 1" w:uiPriority="67"/>
-    <w:lsdException w:name="Medium Grid 2" w:uiPriority="68"/>
-    <w:lsdException w:name="Medium Grid 3" w:uiPriority="69"/>
-    <w:lsdException w:name="Dark List" w:uiPriority="70"/>
-    <w:lsdException w:name="Colorful Shading" w:uiPriority="71"/>
-    <w:lsdException w:name="Colorful List" w:uiPriority="72"/>
-    <w:lsdException w:name="Colorful Grid" w:uiPriority="73"/>
-    <w:lsdException w:name="Light Shading Accent 1" w:uiPriority="60"/>
-    <w:lsdException w:name="Light List Accent 1" w:uiPriority="61"/>
-    <w:lsdException w:name="Light Grid Accent 1" w:uiPriority="62"/>
-    <w:lsdException w:name="Medium Shading 1 Accent 1" w:uiPriority="63"/>
-    <w:lsdException w:name="Medium Shading 2 Accent 1" w:uiPriority="64"/>
-    <w:lsdException w:name="Medium List 1 Accent 1" w:uiPriority="65"/>
-    <w:lsdException w:name="Revision" w:semiHidden="1"/>
-    <w:lsdException w:name="List Paragraph" w:uiPriority="34" w:qFormat="1"/>
-    <w:lsdException w:name="Quote" w:uiPriority="29" w:qFormat="1"/>
-    <w:lsdException w:name="Intense Quote" w:uiPriority="30" w:qFormat="1"/>
-    <w:lsdException w:name="Medium List 2 Accent 1" w:uiPriority="66"/>
-    <w:lsdException w:name="Medium Grid 1 Accent 1" w:uiPriority="67"/>
-    <w:lsdException w:name="Medium Grid 2 Accent 1" w:uiPriority="68"/>
-    <w:lsdException w:name="Medium Grid 3 Accent 1" w:uiPriority="69"/>
-    <w:lsdException w:name="Dark List Accent 1" w:uiPriority="70"/>
-    <w:lsdException w:name="Colorful Shading Accent 1" w:uiPriority="71"/>
-    <w:lsdException w:name="Colorful List Accent 1" w:uiPriority="72"/>
-    <w:lsdException w:name="Colorful Grid Accent 1" w:uiPriority="73"/>
-    <w:lsdException w:name="Light Shading Accent 2" w:uiPriority="60"/>
-    <w:lsdException w:name="Light List Accent 2" w:uiPriority="61"/>
-    <w:lsdException w:name="Light Grid Accent 2" w:uiPriority="62"/>
-    <w:lsdException w:name="Medium Shading 1 Accent 2" w:uiPriority="63"/>
-    <w:lsdException w:name="Medium Shading 2 Accent 2" w:uiPriority="64"/>
-    <w:lsdException w:name="Medium List 1 Accent 2" w:uiPriority="65"/>
-    <w:lsdException w:name="Medium List 2 Accent 2" w:uiPriority="66"/>
-    <w:lsdException w:name="Medium Grid 1 Accent 2" w:uiPriority="67"/>
-    <w:lsdException w:name="Medium Grid 2 Accent 2" w:uiPriority="68"/>
-    <w:lsdException w:name="Medium Grid 3 Accent 2" w:uiPriority="69"/>
-    <w:lsdException w:name="Dark List Accent 2" w:uiPriority="70"/>
-    <w:lsdException w:name="Colorful Shading Accent 2" w:uiPriority="71"/>
-    <w:lsdException w:name="Colorful List Accent 2" w:uiPriority="72"/>
-    <w:lsdException w:name="Colorful Grid Accent 2" w:uiPriority="73"/>
-    <w:lsdException w:name="Light Shading Accent 3" w:uiPriority="60"/>
-    <w:lsdException w:name="Light List Accent 3" w:uiPriority="61"/>
-    <w:lsdException w:name="Light Grid Accent 3" w:uiPriority="62"/>
-    <w:lsdException w:name="Medium Shading 1 Accent 3" w:uiPriority="63"/>
-    <w:lsdException w:name="Medium Shading 2 Accent 3" w:uiPriority="64"/>
-    <w:lsdException w:name="Medium List 1 Accent 3" w:uiPriority="65"/>
-    <w:lsdException w:name="Medium List 2 Accent 3" w:uiPriority="66"/>
-    <w:lsdException w:name="Medium Grid 1 Accent 3" w:uiPriority="67"/>
-    <w:lsdException w:name="Medium Grid 2 Accent 3" w:uiPriority="68"/>
-    <w:lsdException w:name="Medium Grid 3 Accent 3" w:uiPriority="69"/>
-    <w:lsdException w:name="Dark List Accent 3" w:uiPriority="70"/>
-    <w:lsdException w:name="Colorful Shading Accent 3" w:uiPriority="71"/>
-    <w:lsdException w:name="Colorful List Accent 3" w:uiPriority="72"/>
-    <w:lsdException w:name="Colorful Grid Accent 3" w:uiPriority="73"/>
-    <w:lsdException w:name="Light Shading Accent 4" w:uiPriority="60"/>
-    <w:lsdException w:name="Light List Accent 4" w:uiPriority="61"/>
-    <w:lsdException w:name="Light Grid Accent 4" w:uiPriority="62"/>
-    <w:lsdException w:name="Medium Shading 1 Accent 4" w:uiPriority="63"/>
-    <w:lsdException w:name="Medium Shading 2 Accent 4" w:uiPriority="64"/>
-    <w:lsdException w:name="Medium List 1 Accent 4" w:uiPriority="65"/>
-    <w:lsdException w:name="Medium List 2 Accent 4" w:uiPriority="66"/>
-    <w:lsdException w:name="Medium Grid 1 Accent 4" w:uiPriority="67"/>
-    <w:lsdException w:name="Medium Grid 2 Accent 4" w:uiPriority="68"/>
-    <w:lsdException w:name="Medium Grid 3 Accent 4" w:uiPriority="69"/>
-    <w:lsdException w:name="Dark List Accent 4" w:uiPriority="70"/>
-    <w:lsdException w:name="Colorful Shading Accent 4" w:uiPriority="71"/>
-    <w:lsdException w:name="Colorful List Accent 4" w:uiPriority="72"/>
-    <w:lsdException w:name="Colorful Grid Accent 4" w:uiPriority="73"/>
-    <w:lsdException w:name="Light Shading Accent 5" w:uiPriority="60"/>
-    <w:lsdException w:name="Light List Accent 5" w:uiPriority="61"/>
-    <w:lsdException w:name="Light Grid Accent 5" w:uiPriority="62"/>
-    <w:lsdException w:name="Medium Shading 1 Accent 5" w:uiPriority="63"/>
-    <w:lsdException w:name="Medium Shading 2 Accent 5" w:uiPriority="64"/>
-    <w:lsdException w:name="Medium List 1 Accent 5" w:uiPriority="65"/>
-    <w:lsdException w:name="Medium List 2 Accent 5" w:uiPriority="66"/>
-    <w:lsdException w:name="Medium Grid 1 Accent 5" w:uiPriority="67"/>
-    <w:lsdException w:name="Medium Grid 2 Accent 5" w:uiPriority="68"/>
-    <w:lsdException w:name="Medium Grid 3 Accent 5" w:uiPriority="69"/>
-    <w:lsdException w:name="Dark List Accent 5" w:uiPriority="70"/>
-    <w:lsdException w:name="Colorful Shading Accent 5" w:uiPriority="71"/>
-    <w:lsdException w:name="Colorful List Accent 5" w:uiPriority="72"/>
-    <w:lsdException w:name="Colorful Grid Accent 5" w:uiPriority="73"/>
-    <w:lsdException w:name="Light Shading Accent 6" w:uiPriority="60"/>
-    <w:lsdException w:name="Light List Accent 6" w:uiPriority="61"/>
-    <w:lsdException w:name="Light Grid Accent 6" w:uiPriority="62"/>
-    <w:lsdException w:name="Medium Shading 1 Accent 6" w:uiPriority="63"/>
-    <w:lsdException w:name="Medium Shading 2 Accent 6" w:uiPriority="64"/>
-    <w:lsdException w:name="Medium List 1 Accent 6" w:uiPriority="65"/>
-    <w:lsdException w:name="Medium List 2 Accent 6" w:uiPriority="66"/>
-    <w:lsdException w:name="Medium Grid 1 Accent 6" w:uiPriority="67"/>
-    <w:lsdException w:name="Medium Grid 2 Accent 6" w:uiPriority="68"/>
-    <w:lsdException w:name="Medium Grid 3 Accent 6" w:uiPriority="69"/>
-    <w:lsdException w:name="Dark List Accent 6" w:uiPriority="70"/>
-    <w:lsdException w:name="Colorful Shading Accent 6" w:uiPriority="71"/>
-    <w:lsdException w:name="Colorful List Accent 6" w:uiPriority="72"/>
-    <w:lsdException w:name="Colorful Grid Accent 6" w:uiPriority="73"/>
-    <w:lsdException w:name="Subtle Emphasis" w:uiPriority="19" w:qFormat="1"/>
-    <w:lsdException w:name="Intense Emphasis" w:uiPriority="21" w:qFormat="1"/>
-    <w:lsdException w:name="Subtle Reference" w:uiPriority="31" w:qFormat="1"/>
-    <w:lsdException w:name="Intense Reference" w:uiPriority="32" w:qFormat="1"/>
-    <w:lsdException w:name="Book Title" w:uiPriority="33" w:qFormat="1"/>
-    <w:lsdException w:name="Bibliography" w:semiHidden="1" w:uiPriority="37" w:unhideWhenUsed="1"/>
-    <w:lsdException w:name="TOC Heading" w:semiHidden="1" w:uiPriority="39" w:unhideWhenUsed="1" w:qFormat="1"/>
-    <w:lsdException w:name="Plain Table 1" w:uiPriority="41"/>
-    <w:lsdException w:name="Plain Table 2" w:uiPriority="42"/>
-    <w:lsdException w:name="Plain Table 3" w:uiPriority="43"/>
-    <w:lsdException w:name="Plain Table 4" w:uiPriority="44"/>
-    <w:lsdException w:name="Plain Table 5" w:uiPriority="45"/>
-    <w:lsdException w:name="Grid Table Light" w:uiPriority="40"/>
-    <w:lsdException w:name="Grid Table 1 Light" w:uiPriority="46"/>
-    <w:lsdException w:name="Grid Table 2" w:uiPriority="47"/>
-    <w:lsdException w:name="Grid Table 3" w:uiPriority="48"/>
-    <w:lsdException w:name="Grid Table 4" w:uiPriority="49"/>
-    <w:lsdException w:name="Grid Table 5 Dark" w:uiPriority="50"/>
-    <w:lsdException w:name="Grid Table 6 Colorful" w:uiPriority="51"/>
-    <w:lsdException w:name="Grid Table 7 Colorful" w:uiPriority="52"/>
-    <w:lsdException w:name="Grid Table 1 Light Accent 1" w:uiPriority="46"/>
-    <w:lsdException w:name="Grid Table 2 Accent 1" w:uiPriority="47"/>
-    <w:lsdException w:name="Grid Table 3 Accent 1" w:uiPriority="48"/>
-    <w:lsdException w:name="Grid Table 4 Accent 1" w:uiPriority="49"/>
-    <w:lsdException w:name="Grid Table 5 Dark Accent 1" w:uiPriority="50"/>
-    <w:lsdException w:name="Grid Table 6 Colorful Accent 1" w:uiPriority="51"/>
-    <w:lsdException w:name="Grid Table 7 Colorful Accent 1" w:uiPriority="52"/>
-    <w:lsdException w:name="Grid Table 1 Light Accent 2" w:uiPriority="46"/>
-    <w:lsdException w:name="Grid Table 2 Accent 2" w:uiPriority="47"/>
-    <w:lsdException w:name="Grid Table 3 Accent 2" w:uiPriority="48"/>
-    <w:lsdException w:name="Grid Table 4 Accent 2" w:uiPriority="49"/>
-    <w:lsdException w:name="Grid Table 5 Dark Accent 2" w:uiPriority="50"/>
-    <w:lsdException w:name="Grid Table 6 Colorful Accent 2" w:uiPriority="51"/>
-    <w:lsdException w:name="Grid Table 7 Colorful Accent 2" w:uiPriority="52"/>
-    <w:lsdException w:name="Grid Table 1 Light Accent 3" w:uiPriority="46"/>
-    <w:lsdException w:name="Grid Table 2 Accent 3" w:uiPriority="47"/>
-    <w:lsdException w:name="Grid Table 3 Accent 3" w:uiPriority="48"/>
-    <w:lsdException w:name="Grid Table 4 Accent 3" w:uiPriority="49"/>
-    <w:lsdException w:name="Grid Table 5 Dark Accent 3" w:uiPriority="50"/>
-    <w:lsdException w:name="Grid Table 6 Colorful Accent 3" w:uiPriority="51"/>
-    <w:lsdException w:name="Grid Table 7 Colorful Accent 3" w:uiPriority="52"/>
-    <w:lsdException w:name="Grid Table 1 Light Accent 4" w:uiPriority="46"/>
-    <w:lsdException w:name="Grid Table 2 Accent 4" w:uiPriority="47"/>
-    <w:lsdException w:name="Grid Table 3 Accent 4" w:uiPriority="48"/>
-    <w:lsdException w:name="Grid Table 4 Accent 4" w:uiPriority="49"/>
-    <w:lsdException w:name="Grid Table 5 Dark Accent 4" w:uiPriority="50"/>
-    <w:lsdException w:name="Grid Table 6 Colorful Accent 4" w:uiPriority="51"/>
-    <w:lsdException w:name="Grid Table 7 Colorful Accent 4" w:uiPriority="52"/>
-    <w:lsdException w:name="Grid Table 1 Light Accent 5" w:uiPriority="46"/>
-    <w:lsdException w:name="Grid Table 2 Accent 5" w:uiPriority="47"/>
-    <w:lsdException w:name="Grid Table 3 Accent 5" w:uiPriority="48"/>
-    <w:lsdException w:name="Grid Table 4 Accent 5" w:uiPriority="49"/>
-    <w:lsdException w:name="Grid Table 5 Dark Accent 5" w:uiPriority="50"/>
-    <w:lsdException w:name="Grid Table 6 Colorful Accent 5" w:uiPriority="51"/>
-    <w:lsdException w:name="Grid Table 7 Colorful Accent 5" w:uiPriority="52"/>
-    <w:lsdException w:name="Grid Table 1 Light Accent 6" w:uiPriority="46"/>
-    <w:lsdException w:name="Grid Table 2 Accent 6" w:uiPriority="47"/>
-    <w:lsdException w:name="Grid Table 3 Accent 6" w:uiPriority="48"/>
-    <w:lsdException w:name="Grid Table 4 Accent 6" w:uiPriority="49"/>
-    <w:lsdException w:name="Grid Table 5 Dark Accent 6" w:uiPriority="50"/>
-    <w:lsdException w:name="Grid Table 6 Colorful Accent 6" w:uiPriority="51"/>
-    <w:lsdException w:name="Grid Table 7 Colorful Accent 6" w:uiPriority="52"/>
-    <w:lsdException w:name="List Table 1 Light" w:uiPriority="46"/>
-    <w:lsdException w:name="List Table 2" w:uiPriority="47"/>
-    <w:lsdException w:name="List Table 3" w:uiPriority="48"/>
-    <w:lsdException w:name="List Table 4" w:uiPriority="49"/>
-    <w:lsdException w:name="List Table 5 Dark" w:uiPriority="50"/>
-    <w:lsdException w:name="List Table 6 Colorful" w:uiPriority="51"/>
-    <w:lsdException w:name="List Table 7 Colorful" w:uiPriority="52"/>
-    <w:lsdException w:name="List Table 1 Light Accent 1" w:uiPriority="46"/>
-    <w:lsdException w:name="List Table 2 Accent 1" w:uiPriority="47"/>
-    <w:lsdException w:name="List Table 3 Accent 1" w:uiPriority="48"/>
-    <w:lsdException w:name="List Table 4 Accent 1" w:uiPriority="49"/>
-    <w:lsdException w:name="List Table 5 Dark Accent 1" w:uiPriority="50"/>
-    <w:lsdException w:name="List Table 6 Colorful Accent 1" w:uiPriority="51"/>
-    <w:lsdException w:name="List Table 7 Colorful Accent 1" w:uiPriority="52"/>
-    <w:lsdException w:name="List Table 1 Light Accent 2" w:uiPriority="46"/>
-    <w:lsdException w:name="List Table 2 Accent 2" w:uiPriority="47"/>
-    <w:lsdException w:name="List Table 3 Accent 2" w:uiPriority="48"/>
-    <w:lsdException w:name="List Table 4 Accent 2" w:uiPriority="49"/>
-    <w:lsdException w:name="List Table 5 Dark Accent 2" w:uiPriority="50"/>
-    <w:lsdException w:name="List Table 6 Colorful Accent 2" w:uiPriority="51"/>
-    <w:lsdException w:name="List Table 7 Colorful Accent 2" w:uiPriority="52"/>
-    <w:lsdException w:name="List Table 1 Light Accent 3" w:uiPriority="46"/>
-    <w:lsdException w:name="List Table 2 Accent 3" w:uiPriority="47"/>
-    <w:lsdException w:name="List Table 3 Accent 3" w:uiPriority="48"/>
-    <w:lsdException w:name="List Table 4 Accent 3" w:uiPriority="49"/>
-    <w:lsdException w:name="List Table 5 Dark Accent 3" w:uiPriority="50"/>
-    <w:lsdException w:name="List Table 6 Colorful Accent 3" w:uiPriority="51"/>
-    <w:lsdException w:name="List Table 7 Colorful Accent 3" w:uiPriority="52"/>
-    <w:lsdException w:name="List Table 1 Light Accent 4" w:uiPriority="46"/>
-    <w:lsdException w:name="List Table 2 Accent 4" w:uiPriority="47"/>
-    <w:lsdException w:name="List Table 3 Accent 4" w:uiPriority="48"/>
-    <w:lsdException w:name="List Table 4 Accent 4" w:uiPriority="49"/>
-    <w:lsdException w:name="List Table 5 Dark Accent 4" w:uiPriority="50"/>
-    <w:lsdException w:name="List Table 6 Colorful Accent 4" w:uiPriority="51"/>
-    <w:lsdException w:name="List Table 7 Colorful Accent 4" w:uiPriority="52"/>
-    <w:lsdException w:name="List Table 1 Light Accent 5" w:uiPriority="46"/>
-    <w:lsdException w:name="List Table 2 Accent 5" w:uiPriority="47"/>
-    <w:lsdException w:name="List Table 3 Accent 5" w:uiPriority="48"/>
-    <w:lsdException w:name="List Table 4 Accent 5" w:uiPriority="49"/>
-    <w:lsdException w:name="List Table 5 Dark Accent 5" w:uiPriority="50"/>
-    <w:lsdException w:name="List Table 6 Colorful Accent 5" w:uiPriority="51"/>
-    <w:lsdException w:name="List Table 7 Colorful Accent 5" w:uiPriority="52"/>
-    <w:lsdException w:name="List Table 1 Light Accent 6" w:uiPriority="46"/>
-    <w:lsdException w:name="List Table 2 Accent 6" w:uiPriority="47"/>
-    <w:lsdException w:name="List Table 3 Accent 6" w:uiPriority="48"/>
-    <w:lsdException w:name="List Table 4 Accent 6" w:uiPriority="49"/>
-    <w:lsdException w:name="List Table 5 Dark Accent 6" w:uiPriority="50"/>
-    <w:lsdException w:name="List Table 6 Colorful Accent 6" w:uiPriority="51"/>
-    <w:lsdException w:name="List Table 7 Colorful Accent 6" w:uiPriority="52"/>
+  <w:latentStyles w:defLockedState="0" w:defUIPriority="99" w:defSemiHidden="1" w:defUnhideWhenUsed="1" w:defQFormat="0" w:count="267">
+    <w:lsdException w:name="Normal" w:semiHidden="0" w:uiPriority="0" w:unhideWhenUsed="0" w:qFormat="1"/>
+    <w:lsdException w:name="heading 1" w:semiHidden="0" w:uiPriority="9" w:unhideWhenUsed="0" w:qFormat="1"/>
+    <w:lsdException w:name="heading 2" w:uiPriority="9" w:qFormat="1"/>
+    <w:lsdException w:name="heading 3" w:uiPriority="9" w:qFormat="1"/>
+    <w:lsdException w:name="heading 4" w:uiPriority="9" w:qFormat="1"/>
+    <w:lsdException w:name="heading 5" w:uiPriority="9" w:qFormat="1"/>
+    <w:lsdException w:name="heading 6" w:uiPriority="9" w:qFormat="1"/>
+    <w:lsdException w:name="heading 7" w:uiPriority="9" w:qFormat="1"/>
+    <w:lsdException w:name="heading 8" w:uiPriority="9" w:qFormat="1"/>
+    <w:lsdException w:name="heading 9" w:uiPriority="9" w:qFormat="1"/>
+    <w:lsdException w:name="toc 1" w:uiPriority="39"/>
+    <w:lsdException w:name="toc 2" w:uiPriority="39"/>
+    <w:lsdException w:name="toc 3" w:uiPriority="39"/>
+    <w:lsdException w:name="toc 4" w:uiPriority="39"/>
+    <w:lsdException w:name="toc 5" w:uiPriority="39"/>
+    <w:lsdException w:name="toc 6" w:uiPriority="39"/>
+    <w:lsdException w:name="toc 7" w:uiPriority="39"/>
+    <w:lsdException w:name="toc 8" w:uiPriority="39"/>
+    <w:lsdException w:name="toc 9" w:uiPriority="39"/>
+    <w:lsdException w:name="caption" w:uiPriority="35" w:qFormat="1"/>
+    <w:lsdException w:name="Title" w:semiHidden="0" w:uiPriority="10" w:unhideWhenUsed="0" w:qFormat="1"/>
+    <w:lsdException w:name="Default Paragraph Font" w:uiPriority="1"/>
+    <w:lsdException w:name="Subtitle" w:semiHidden="0" w:uiPriority="11" w:unhideWhenUsed="0" w:qFormat="1"/>
+    <w:lsdException w:name="Strong" w:semiHidden="0" w:uiPriority="22" w:unhideWhenUsed="0" w:qFormat="1"/>
+    <w:lsdException w:name="Emphasis" w:semiHidden="0" w:uiPriority="20" w:unhideWhenUsed="0" w:qFormat="1"/>
+    <w:lsdException w:name="Table Grid" w:semiHidden="0" w:uiPriority="59" w:unhideWhenUsed="0"/>
+    <w:lsdException w:name="Placeholder Text" w:unhideWhenUsed="0"/>
+    <w:lsdException w:name="No Spacing" w:semiHidden="0" w:uiPriority="1" w:unhideWhenUsed="0" w:qFormat="1"/>
+    <w:lsdException w:name="Light Shading" w:semiHidden="0" w:uiPriority="60" w:unhideWhenUsed="0"/>
+    <w:lsdException w:name="Light List" w:semiHidden="0" w:uiPriority="61" w:unhideWhenUsed="0"/>
+    <w:lsdException w:name="Light Grid" w:semiHidden="0" w:uiPriority="62" w:unhideWhenUsed="0"/>
+    <w:lsdException w:name="Medium Shading 1" w:semiHidden="0" w:uiPriority="63" w:unhideWhenUsed="0"/>
+    <w:lsdException w:name="Medium Shading 2" w:semiHidden="0" w:uiPriority="64" w:unhideWhenUsed="0"/>
+    <w:lsdException w:name="Medium List 1" w:semiHidden="0" w:uiPriority="65" w:unhideWhenUsed="0"/>
+    <w:lsdException w:name="Medium List 2" w:semiHidden="0" w:uiPriority="66" w:unhideWhenUsed="0"/>
+    <w:lsdException w:name="Medium Grid 1" w:semiHidden="0" w:uiPriority="67" w:unhideWhenUsed="0"/>
+    <w:lsdException w:name="Medium Grid 2" w:semiHidden="0" w:uiPriority="68" w:unhideWhenUsed="0"/>
+    <w:lsdException w:name="Medium Grid 3" w:semiHidden="0" w:uiPriority="69" w:unhideWhenUsed="0"/>
+    <w:lsdException w:name="Dark List" w:semiHidden="0" w:uiPriority="70" w:unhideWhenUsed="0"/>
+    <w:lsdException w:name="Colorful Shading" w:semiHidden="0" w:uiPriority="71" w:unhideWhenUsed="0"/>
+    <w:lsdException w:name="Colorful List" w:semiHidden="0" w:uiPriority="72" w:unhideWhenUsed="0"/>
+    <w:lsdException w:name="Colorful Grid" w:semiHidden="0" w:uiPriority="73" w:unhideWhenUsed="0"/>
+    <w:lsdException w:name="Light Shading Accent 1" w:semiHidden="0" w:uiPriority="60" w:unhideWhenUsed="0"/>
+    <w:lsdException w:name="Light List Accent 1" w:semiHidden="0" w:uiPriority="61" w:unhideWhenUsed="0"/>
+    <w:lsdException w:name="Light Grid Accent 1" w:semiHidden="0" w:uiPriority="62" w:unhideWhenUsed="0"/>
+    <w:lsdException w:name="Medium Shading 1 Accent 1" w:semiHidden="0" w:uiPriority="63" w:unhideWhenUsed="0"/>
+    <w:lsdException w:name="Medium Shading 2 Accent 1" w:semiHidden="0" w:uiPriority="64" w:unhideWhenUsed="0"/>
+    <w:lsdException w:name="Medium List 1 Accent 1" w:semiHidden="0" w:uiPriority="65" w:unhideWhenUsed="0"/>
+    <w:lsdException w:name="Revision" w:unhideWhenUsed="0"/>
+    <w:lsdException w:name="List Paragraph" w:semiHidden="0" w:uiPriority="34" w:unhideWhenUsed="0" w:qFormat="1"/>
+    <w:lsdException w:name="Quote" w:semiHidden="0" w:uiPriority="29" w:unhideWhenUsed="0" w:qFormat="1"/>
+    <w:lsdException w:name="Intense Quote" w:semiHidden="0" w:uiPriority="30" w:unhideWhenUsed="0" w:qFormat="1"/>
+    <w:lsdException w:name="Medium List 2 Accent 1" w:semiHidden="0" w:uiPriority="66" w:unhideWhenUsed="0"/>
+    <w:lsdException w:name="Medium Grid 1 Accent 1" w:semiHidden="0" w:uiPriority="67" w:unhideWhenUsed="0"/>
+    <w:lsdException w:name="Medium Grid 2 Accent 1" w:semiHidden="0" w:uiPriority="68" w:unhideWhenUsed="0"/>
+    <w:lsdException w:name="Medium Grid 3 Accent 1" w:semiHidden="0" w:uiPriority="69" w:unhideWhenUsed="0"/>
+    <w:lsdException w:name="Dark List Accent 1" w:semiHidden="0" w:uiPriority="70" w:unhideWhenUsed="0"/>
+    <w:lsdException w:name="Colorful Shading Accent 1" w:semiHidden="0" w:uiPriority="71" w:unhideWhenUsed="0"/>
+    <w:lsdException w:name="Colorful List Accent 1" w:semiHidden="0" w:uiPriority="72" w:unhideWhenUsed="0"/>
+    <w:lsdException w:name="Colorful Grid Accent 1" w:semiHidden="0" w:uiPriority="73" w:unhideWhenUsed="0"/>
+    <w:lsdException w:name="Light Shading Accent 2" w:semiHidden="0" w:uiPriority="60" w:unhideWhenUsed="0"/>
+    <w:lsdException w:name="Light List Accent 2" w:semiHidden="0" w:uiPriority="61" w:unhideWhenUsed="0"/>
+    <w:lsdException w:name="Light Grid Accent 2" w:semiHidden="0" w:uiPriority="62" w:unhideWhenUsed="0"/>
+    <w:lsdException w:name="Medium Shading 1 Accent 2" w:semiHidden="0" w:uiPriority="63" w:unhideWhenUsed="0"/>
+    <w:lsdException w:name="Medium Shading 2 Accent 2" w:semiHidden="0" w:uiPriority="64" w:unhideWhenUsed="0"/>
+    <w:lsdException w:name="Medium List 1 Accent 2" w:semiHidden="0" w:uiPriority="65" w:unhideWhenUsed="0"/>
+    <w:lsdException w:name="Medium List 2 Accent 2" w:semiHidden="0" w:uiPriority="66" w:unhideWhenUsed="0"/>
+    <w:lsdException w:name="Medium Grid 1 Accent 2" w:semiHidden="0" w:uiPriority="67" w:unhideWhenUsed="0"/>
+    <w:lsdException w:name="Medium Grid 2 Accent 2" w:semiHidden="0" w:uiPriority="68" w:unhideWhenUsed="0"/>
+    <w:lsdException w:name="Medium Grid 3 Accent 2" w:semiHidden="0" w:uiPriority="69" w:unhideWhenUsed="0"/>
+    <w:lsdException w:name="Dark List Accent 2" w:semiHidden="0" w:uiPriority="70" w:unhideWhenUsed="0"/>
+    <w:lsdException w:name="Colorful Shading Accent 2" w:semiHidden="0" w:uiPriority="71" w:unhideWhenUsed="0"/>
+    <w:lsdException w:name="Colorful List Accent 2" w:semiHidden="0" w:uiPriority="72" w:unhideWhenUsed="0"/>
+    <w:lsdException w:name="Colorful Grid Accent 2" w:semiHidden="0" w:uiPriority="73" w:unhideWhenUsed="0"/>
+    <w:lsdException w:name="Light Shading Accent 3" w:semiHidden="0" w:uiPriority="60" w:unhideWhenUsed="0"/>
+    <w:lsdException w:name="Light List Accent 3" w:semiHidden="0" w:uiPriority="61" w:unhideWhenUsed="0"/>
+    <w:lsdException w:name="Light Grid Accent 3" w:semiHidden="0" w:uiPriority="62" w:unhideWhenUsed="0"/>
+    <w:lsdException w:name="Medium Shading 1 Accent 3" w:semiHidden="0" w:uiPriority="63" w:unhideWhenUsed="0"/>
+    <w:lsdException w:name="Medium Shading 2 Accent 3" w:semiHidden="0" w:uiPriority="64" w:unhideWhenUsed="0"/>
+    <w:lsdException w:name="Medium List 1 Accent 3" w:semiHidden="0" w:uiPriority="65" w:unhideWhenUsed="0"/>
+    <w:lsdException w:name="Medium List 2 Accent 3" w:semiHidden="0" w:uiPriority="66" w:unhideWhenUsed="0"/>
+    <w:lsdException w:name="Medium Grid 1 Accent 3" w:semiHidden="0" w:uiPriority="67" w:unhideWhenUsed="0"/>
+    <w:lsdException w:name="Medium Grid 2 Accent 3" w:semiHidden="0" w:uiPriority="68" w:unhideWhenUsed="0"/>
+    <w:lsdException w:name="Medium Grid 3 Accent 3" w:semiHidden="0" w:uiPriority="69" w:unhideWhenUsed="0"/>
+    <w:lsdException w:name="Dark List Accent 3" w:semiHidden="0" w:uiPriority="70" w:unhideWhenUsed="0"/>
+    <w:lsdException w:name="Colorful Shading Accent 3" w:semiHidden="0" w:uiPriority="71" w:unhideWhenUsed="0"/>
+    <w:lsdException w:name="Colorful List Accent 3" w:semiHidden="0" w:uiPriority="72" w:unhideWhenUsed="0"/>
+    <w:lsdException w:name="Colorful Grid Accent 3" w:semiHidden="0" w:uiPriority="73" w:unhideWhenUsed="0"/>
+    <w:lsdException w:name="Light Shading Accent 4" w:semiHidden="0" w:uiPriority="60" w:unhideWhenUsed="0"/>
+    <w:lsdException w:name="Light List Accent 4" w:semiHidden="0" w:uiPriority="61" w:unhideWhenUsed="0"/>
+    <w:lsdException w:name="Light Grid Accent 4" w:semiHidden="0" w:uiPriority="62" w:unhideWhenUsed="0"/>
+    <w:lsdException w:name="Medium Shading 1 Accent 4" w:semiHidden="0" w:uiPriority="63" w:unhideWhenUsed="0"/>
+    <w:lsdException w:name="Medium Shading 2 Accent 4" w:semiHidden="0" w:uiPriority="64" w:unhideWhenUsed="0"/>
+    <w:lsdException w:name="Medium List 1 Accent 4" w:semiHidden="0" w:uiPriority="65" w:unhideWhenUsed="0"/>
+    <w:lsdException w:name="Medium List 2 Accent 4" w:semiHidden="0" w:uiPriority="66" w:unhideWhenUsed="0"/>
+    <w:lsdException w:name="Medium Grid 1 Accent 4" w:semiHidden="0" w:uiPriority="67" w:unhideWhenUsed="0"/>
+    <w:lsdException w:name="Medium Grid 2 Accent 4" w:semiHidden="0" w:uiPriority="68" w:unhideWhenUsed="0"/>
+    <w:lsdException w:name="Medium Grid 3 Accent 4" w:semiHidden="0" w:uiPriority="69" w:unhideWhenUsed="0"/>
+    <w:lsdException w:name="Dark List Accent 4" w:semiHidden="0" w:uiPriority="70" w:unhideWhenUsed="0"/>
+    <w:lsdException w:name="Colorful Shading Accent 4" w:semiHidden="0" w:uiPriority="71" w:unhideWhenUsed="0"/>
+    <w:lsdException w:name="Colorful List Accent 4" w:semiHidden="0" w:uiPriority="72" w:unhideWhenUsed="0"/>
+    <w:lsdException w:name="Colorful Grid Accent 4" w:semiHidden="0" w:uiPriority="73" w:unhideWhenUsed="0"/>
+    <w:lsdException w:name="Light Shading Accent 5" w:semiHidden="0" w:uiPriority="60" w:unhideWhenUsed="0"/>
+    <w:lsdException w:name="Light List Accent 5" w:semiHidden="0" w:uiPriority="61" w:unhideWhenUsed="0"/>
+    <w:lsdException w:name="Light Grid Accent 5" w:semiHidden="0" w:uiPriority="62" w:unhideWhenUsed="0"/>
+    <w:lsdException w:name="Medium Shading 1 Accent 5" w:semiHidden="0" w:uiPriority="63" w:unhideWhenUsed="0"/>
+    <w:lsdException w:name="Medium Shading 2 Accent 5" w:semiHidden="0" w:uiPriority="64" w:unhideWhenUsed="0"/>
+    <w:lsdException w:name="Medium List 1 Accent 5" w:semiHidden="0" w:uiPriority="65" w:unhideWhenUsed="0"/>
+    <w:lsdException w:name="Medium List 2 Accent 5" w:semiHidden="0" w:uiPriority="66" w:unhideWhenUsed="0"/>
+    <w:lsdException w:name="Medium Grid 1 Accent 5" w:semiHidden="0" w:uiPriority="67" w:unhideWhenUsed="0"/>
+    <w:lsdException w:name="Medium Grid 2 Accent 5" w:semiHidden="0" w:uiPriority="68" w:unhideWhenUsed="0"/>
+    <w:lsdException w:name="Medium Grid 3 Accent 5" w:semiHidden="0" w:uiPriority="69" w:unhideWhenUsed="0"/>
+    <w:lsdException w:name="Dark List Accent 5" w:semiHidden="0" w:uiPriority="70" w:unhideWhenUsed="0"/>
+    <w:lsdException w:name="Colorful Shading Accent 5" w:semiHidden="0" w:uiPriority="71" w:unhideWhenUsed="0"/>
+    <w:lsdException w:name="Colorful List Accent 5" w:semiHidden="0" w:uiPriority="72" w:unhideWhenUsed="0"/>
+    <w:lsdException w:name="Colorful Grid Accent 5" w:semiHidden="0" w:uiPriority="73" w:unhideWhenUsed="0"/>
+    <w:lsdException w:name="Light Shading Accent 6" w:semiHidden="0" w:uiPriority="60" w:unhideWhenUsed="0"/>
+    <w:lsdException w:name="Light List Accent 6" w:semiHidden="0" w:uiPriority="61" w:unhideWhenUsed="0"/>
+    <w:lsdException w:name="Light Grid Accent 6" w:semiHidden="0" w:uiPriority="62" w:unhideWhenUsed="0"/>
+    <w:lsdException w:name="Medium Shading 1 Accent 6" w:semiHidden="0" w:uiPriority="63" w:unhideWhenUsed="0"/>
+    <w:lsdException w:name="Medium Shading 2 Accent 6" w:semiHidden="0" w:uiPriority="64" w:unhideWhenUsed="0"/>
+    <w:lsdException w:name="Medium List 1 Accent 6" w:semiHidden="0" w:uiPriority="65" w:unhideWhenUsed="0"/>
+    <w:lsdException w:name="Medium List 2 Accent 6" w:semiHidden="0" w:uiPriority="66" w:unhideWhenUsed="0"/>
+    <w:lsdException w:name="Medium Grid 1 Accent 6" w:semiHidden="0" w:uiPriority="67" w:unhideWhenUsed="0"/>
+    <w:lsdException w:name="Medium Grid 2 Accent 6" w:semiHidden="0" w:uiPriority="68" w:unhideWhenUsed="0"/>
+    <w:lsdException w:name="Medium Grid 3 Accent 6" w:semiHidden="0" w:uiPriority="69" w:unhideWhenUsed="0"/>
+    <w:lsdException w:name="Dark List Accent 6" w:semiHidden="0" w:uiPriority="70" w:unhideWhenUsed="0"/>
+    <w:lsdException w:name="Colorful Shading Accent 6" w:semiHidden="0" w:uiPriority="71" w:unhideWhenUsed="0"/>
+    <w:lsdException w:name="Colorful List Accent 6" w:semiHidden="0" w:uiPriority="72" w:unhideWhenUsed="0"/>
+    <w:lsdException w:name="Colorful Grid Accent 6" w:semiHidden="0" w:uiPriority="73" w:unhideWhenUsed="0"/>
+    <w:lsdException w:name="Subtle Emphasis" w:semiHidden="0" w:uiPriority="19" w:unhideWhenUsed="0" w:qFormat="1"/>
+    <w:lsdException w:name="Intense Emphasis" w:semiHidden="0" w:uiPriority="21" w:unhideWhenUsed="0" w:qFormat="1"/>
+    <w:lsdException w:name="Subtle Reference" w:semiHidden="0" w:uiPriority="31" w:unhideWhenUsed="0" w:qFormat="1"/>
+    <w:lsdException w:name="Intense Reference" w:semiHidden="0" w:uiPriority="32" w:unhideWhenUsed="0" w:qFormat="1"/>
+    <w:lsdException w:name="Book Title" w:semiHidden="0" w:uiPriority="33" w:unhideWhenUsed="0" w:qFormat="1"/>
+    <w:lsdException w:name="Bibliography" w:uiPriority="37"/>
+    <w:lsdException w:name="TOC Heading" w:uiPriority="39" w:qFormat="1"/>
+  </w:latentStyles>
+  <w:style w:type="paragraph" w:default="1" w:styleId="Normal">
+    <w:name w:val="Normal"/>
+    <w:qFormat/>
+    <w:rsid w:val="00734C78"/>
+    <w:pPr>
+      <w:spacing w:after="160" w:line="256" w:lineRule="auto"/>
+    </w:pPr>
+    <w:rPr>
+      <w:lang w:val="en-US"/>
+    </w:rPr>
+  </w:style>
+  <w:style w:type="paragraph" w:styleId="Heading1">
+    <w:name w:val="heading 1"/>
+    <w:basedOn w:val="Normal"/>
+    <w:link w:val="Heading1Char"/>
+    <w:uiPriority w:val="9"/>
+    <w:qFormat/>
+    <w:rsid w:val="005F0496"/>
+    <w:pPr>
+      <w:numPr>
+        <w:numId w:val="13"/>
+      </w:numPr>
+      <w:spacing w:before="100" w:beforeAutospacing="1" w:after="100" w:afterAutospacing="1" w:line="240" w:lineRule="auto"/>
+      <w:outlineLvl w:val="0"/>
+    </w:pPr>
+    <w:rPr>
+      <w:rFonts w:asciiTheme="majorHAnsi" w:eastAsia="Times New Roman" w:hAnsiTheme="majorHAnsi" w:cs="Times New Roman"/>
+      <w:b/>
+      <w:bCs/>
+      <w:color w:val="403152" w:themeColor="accent4" w:themeShade="80"/>
+      <w:kern w:val="36"/>
+      <w:sz w:val="36"/>
+      <w:szCs w:val="48"/>
+      <w:lang w:val="bs-Latn-BA" w:eastAsia="bs-Latn-BA"/>
+    </w:rPr>
+  </w:style>
+  <w:style w:type="paragraph" w:styleId="Heading2">
+    <w:name w:val="heading 2"/>
+    <w:basedOn w:val="Normal"/>
+    <w:link w:val="Heading2Char"/>
+    <w:uiPriority w:val="9"/>
+    <w:qFormat/>
+    <w:rsid w:val="009F0469"/>
+    <w:pPr>
+      <w:spacing w:before="100" w:beforeAutospacing="1" w:after="100" w:afterAutospacing="1" w:line="240" w:lineRule="auto"/>
+      <w:outlineLvl w:val="1"/>
+    </w:pPr>
+    <w:rPr>
+      <w:rFonts w:asciiTheme="majorHAnsi" w:eastAsia="Times New Roman" w:hAnsiTheme="majorHAnsi" w:cs="Times New Roman"/>
+      <w:b/>
+      <w:bCs/>
+      <w:color w:val="54406C"/>
+      <w:sz w:val="32"/>
+      <w:szCs w:val="36"/>
+      <w:lang w:val="bs-Latn-BA" w:eastAsia="bs-Latn-BA"/>
+    </w:rPr>
+  </w:style>
+  <w:style w:type="paragraph" w:styleId="Heading3">
+    <w:name w:val="heading 3"/>
+    <w:basedOn w:val="Normal"/>
+    <w:link w:val="Heading3Char"/>
+    <w:uiPriority w:val="9"/>
+    <w:qFormat/>
+    <w:rsid w:val="009F0469"/>
+    <w:pPr>
+      <w:spacing w:before="100" w:beforeAutospacing="1" w:after="100" w:afterAutospacing="1" w:line="240" w:lineRule="auto"/>
+      <w:outlineLvl w:val="2"/>
+    </w:pPr>
+    <w:rPr>
+      <w:rFonts w:asciiTheme="majorHAnsi" w:eastAsia="Times New Roman" w:hAnsiTheme="majorHAnsi" w:cs="Times New Roman"/>
+      <w:b/>
+      <w:bCs/>
+      <w:color w:val="2D223A"/>
+      <w:sz w:val="24"/>
+      <w:szCs w:val="27"/>
+      <w:lang w:val="bs-Latn-BA" w:eastAsia="bs-Latn-BA"/>
+    </w:rPr>
+  </w:style>
+  <w:style w:type="paragraph" w:styleId="Heading4">
+    <w:name w:val="heading 4"/>
+    <w:basedOn w:val="Normal"/>
+    <w:next w:val="Normal"/>
+    <w:link w:val="Heading4Char"/>
+    <w:uiPriority w:val="9"/>
+    <w:unhideWhenUsed/>
+    <w:qFormat/>
+    <w:rsid w:val="002F78E9"/>
+    <w:pPr>
+      <w:keepNext/>
+      <w:keepLines/>
+      <w:spacing w:before="200" w:after="0"/>
+      <w:outlineLvl w:val="3"/>
+    </w:pPr>
+    <w:rPr>
+      <w:rFonts w:asciiTheme="majorHAnsi" w:eastAsiaTheme="majorEastAsia" w:hAnsiTheme="majorHAnsi" w:cstheme="majorBidi"/>
+      <w:b/>
+      <w:bCs/>
+      <w:i/>
+      <w:iCs/>
+      <w:color w:val="B2A1C7" w:themeColor="accent4" w:themeTint="99"/>
+      <w:sz w:val="24"/>
+    </w:rPr>
+  </w:style>
+  <w:style w:type="character" w:default="1" w:styleId="DefaultParagraphFont">
+    <w:name w:val="Default Paragraph Font"/>
+    <w:uiPriority w:val="1"/>
+    <w:semiHidden/>
+    <w:unhideWhenUsed/>
+  </w:style>
+  <w:style w:type="table" w:default="1" w:styleId="TableNormal">
+    <w:name w:val="Normal Table"/>
+    <w:uiPriority w:val="99"/>
+    <w:semiHidden/>
+    <w:unhideWhenUsed/>
+    <w:tblPr>
+      <w:tblInd w:w="0" w:type="dxa"/>
+      <w:tblCellMar>
+        <w:top w:w="0" w:type="dxa"/>
+        <w:left w:w="108" w:type="dxa"/>
+        <w:bottom w:w="0" w:type="dxa"/>
+        <w:right w:w="108" w:type="dxa"/>
+      </w:tblCellMar>
+    </w:tblPr>
+  </w:style>
+  <w:style w:type="numbering" w:default="1" w:styleId="NoList">
+    <w:name w:val="No List"/>
+    <w:uiPriority w:val="99"/>
+    <w:semiHidden/>
+    <w:unhideWhenUsed/>
+  </w:style>
+  <w:style w:type="paragraph" w:styleId="ListParagraph">
+    <w:name w:val="List Paragraph"/>
+    <w:basedOn w:val="Normal"/>
+    <w:uiPriority w:val="34"/>
+    <w:qFormat/>
+    <w:rsid w:val="00734C78"/>
+    <w:pPr>
+      <w:ind w:left="720"/>
+      <w:contextualSpacing/>
+    </w:pPr>
+  </w:style>
+  <w:style w:type="paragraph" w:customStyle="1" w:styleId="Standard">
+    <w:name w:val="Standard"/>
+    <w:rsid w:val="006A1024"/>
+    <w:pPr>
+      <w:widowControl w:val="0"/>
+      <w:suppressAutoHyphens/>
+      <w:autoSpaceDN w:val="0"/>
+      <w:spacing w:after="0" w:line="240" w:lineRule="auto"/>
+    </w:pPr>
+    <w:rPr>
+      <w:rFonts w:ascii="Liberation Serif" w:eastAsia="SimSun" w:hAnsi="Liberation Serif" w:cs="Arial"/>
+      <w:kern w:val="3"/>
+      <w:sz w:val="24"/>
+      <w:szCs w:val="24"/>
+      <w:lang w:eastAsia="bs-Latn-BA"/>
+    </w:rPr>
+  </w:style>
+  <w:style w:type="character" w:customStyle="1" w:styleId="Heading1Char">
+    <w:name w:val="Heading 1 Char"/>
+    <w:basedOn w:val="DefaultParagraphFont"/>
+    <w:link w:val="Heading1"/>
+    <w:uiPriority w:val="9"/>
+    <w:rsid w:val="005F0496"/>
+    <w:rPr>
+      <w:rFonts w:asciiTheme="majorHAnsi" w:eastAsia="Times New Roman" w:hAnsiTheme="majorHAnsi" w:cs="Times New Roman"/>
+      <w:b/>
+      <w:bCs/>
+      <w:color w:val="403152" w:themeColor="accent4" w:themeShade="80"/>
+      <w:kern w:val="36"/>
+      <w:sz w:val="36"/>
+      <w:szCs w:val="48"/>
+      <w:lang w:eastAsia="bs-Latn-BA"/>
+    </w:rPr>
+  </w:style>
+  <w:style w:type="character" w:customStyle="1" w:styleId="Heading2Char">
+    <w:name w:val="Heading 2 Char"/>
+    <w:basedOn w:val="DefaultParagraphFont"/>
+    <w:link w:val="Heading2"/>
+    <w:uiPriority w:val="9"/>
+    <w:rsid w:val="009F0469"/>
+    <w:rPr>
+      <w:rFonts w:asciiTheme="majorHAnsi" w:eastAsia="Times New Roman" w:hAnsiTheme="majorHAnsi" w:cs="Times New Roman"/>
+      <w:b/>
+      <w:bCs/>
+      <w:color w:val="54406C"/>
+      <w:sz w:val="32"/>
+      <w:szCs w:val="36"/>
+      <w:lang w:eastAsia="bs-Latn-BA"/>
+    </w:rPr>
+  </w:style>
+  <w:style w:type="character" w:customStyle="1" w:styleId="Heading3Char">
+    <w:name w:val="Heading 3 Char"/>
+    <w:basedOn w:val="DefaultParagraphFont"/>
+    <w:link w:val="Heading3"/>
+    <w:uiPriority w:val="9"/>
+    <w:rsid w:val="009F0469"/>
+    <w:rPr>
+      <w:rFonts w:asciiTheme="majorHAnsi" w:eastAsia="Times New Roman" w:hAnsiTheme="majorHAnsi" w:cs="Times New Roman"/>
+      <w:b/>
+      <w:bCs/>
+      <w:color w:val="2D223A"/>
+      <w:sz w:val="24"/>
+      <w:szCs w:val="27"/>
+      <w:lang w:eastAsia="bs-Latn-BA"/>
+    </w:rPr>
+  </w:style>
+  <w:style w:type="paragraph" w:styleId="NormalWeb">
+    <w:name w:val="Normal (Web)"/>
+    <w:basedOn w:val="Normal"/>
+    <w:uiPriority w:val="99"/>
+    <w:unhideWhenUsed/>
+    <w:rsid w:val="005F0496"/>
+    <w:pPr>
+      <w:spacing w:before="100" w:beforeAutospacing="1" w:after="100" w:afterAutospacing="1" w:line="240" w:lineRule="auto"/>
+    </w:pPr>
+    <w:rPr>
+      <w:rFonts w:ascii="Times New Roman" w:eastAsia="Times New Roman" w:hAnsi="Times New Roman" w:cs="Times New Roman"/>
+      <w:sz w:val="24"/>
+      <w:szCs w:val="24"/>
+      <w:lang w:val="bs-Latn-BA" w:eastAsia="bs-Latn-BA"/>
+    </w:rPr>
+  </w:style>
+  <w:style w:type="paragraph" w:styleId="BalloonText">
+    <w:name w:val="Balloon Text"/>
+    <w:basedOn w:val="Normal"/>
+    <w:link w:val="BalloonTextChar"/>
+    <w:uiPriority w:val="99"/>
+    <w:semiHidden/>
+    <w:unhideWhenUsed/>
+    <w:rsid w:val="005F0496"/>
+    <w:pPr>
+      <w:spacing w:after="0" w:line="240" w:lineRule="auto"/>
+    </w:pPr>
+    <w:rPr>
+      <w:rFonts w:ascii="Tahoma" w:hAnsi="Tahoma" w:cs="Tahoma"/>
+      <w:sz w:val="16"/>
+      <w:szCs w:val="16"/>
+    </w:rPr>
+  </w:style>
+  <w:style w:type="character" w:customStyle="1" w:styleId="BalloonTextChar">
+    <w:name w:val="Balloon Text Char"/>
+    <w:basedOn w:val="DefaultParagraphFont"/>
+    <w:link w:val="BalloonText"/>
+    <w:uiPriority w:val="99"/>
+    <w:semiHidden/>
+    <w:rsid w:val="005F0496"/>
+    <w:rPr>
+      <w:rFonts w:ascii="Tahoma" w:hAnsi="Tahoma" w:cs="Tahoma"/>
+      <w:sz w:val="16"/>
+      <w:szCs w:val="16"/>
+      <w:lang w:val="en-US"/>
+    </w:rPr>
+  </w:style>
+  <w:style w:type="paragraph" w:styleId="Header">
+    <w:name w:val="header"/>
+    <w:basedOn w:val="Normal"/>
+    <w:link w:val="HeaderChar"/>
+    <w:uiPriority w:val="99"/>
+    <w:unhideWhenUsed/>
+    <w:rsid w:val="00217964"/>
+    <w:pPr>
+      <w:tabs>
+        <w:tab w:val="center" w:pos="4536"/>
+        <w:tab w:val="right" w:pos="9072"/>
+      </w:tabs>
+      <w:spacing w:after="0" w:line="240" w:lineRule="auto"/>
+    </w:pPr>
+  </w:style>
+  <w:style w:type="character" w:customStyle="1" w:styleId="HeaderChar">
+    <w:name w:val="Header Char"/>
+    <w:basedOn w:val="DefaultParagraphFont"/>
+    <w:link w:val="Header"/>
+    <w:uiPriority w:val="99"/>
+    <w:rsid w:val="00217964"/>
+    <w:rPr>
+      <w:lang w:val="en-US"/>
+    </w:rPr>
+  </w:style>
+  <w:style w:type="paragraph" w:styleId="Footer">
+    <w:name w:val="footer"/>
+    <w:basedOn w:val="Normal"/>
+    <w:link w:val="FooterChar"/>
+    <w:uiPriority w:val="99"/>
+    <w:unhideWhenUsed/>
+    <w:rsid w:val="00217964"/>
+    <w:pPr>
+      <w:tabs>
+        <w:tab w:val="center" w:pos="4536"/>
+        <w:tab w:val="right" w:pos="9072"/>
+      </w:tabs>
+      <w:spacing w:after="0" w:line="240" w:lineRule="auto"/>
+    </w:pPr>
+  </w:style>
+  <w:style w:type="character" w:customStyle="1" w:styleId="FooterChar">
+    <w:name w:val="Footer Char"/>
+    <w:basedOn w:val="DefaultParagraphFont"/>
+    <w:link w:val="Footer"/>
+    <w:uiPriority w:val="99"/>
+    <w:rsid w:val="00217964"/>
+    <w:rPr>
+      <w:lang w:val="en-US"/>
+    </w:rPr>
+  </w:style>
+  <w:style w:type="character" w:customStyle="1" w:styleId="Heading4Char">
+    <w:name w:val="Heading 4 Char"/>
+    <w:basedOn w:val="DefaultParagraphFont"/>
+    <w:link w:val="Heading4"/>
+    <w:uiPriority w:val="9"/>
+    <w:rsid w:val="002F78E9"/>
+    <w:rPr>
+      <w:rFonts w:asciiTheme="majorHAnsi" w:eastAsiaTheme="majorEastAsia" w:hAnsiTheme="majorHAnsi" w:cstheme="majorBidi"/>
+      <w:b/>
+      <w:bCs/>
+      <w:i/>
+      <w:iCs/>
+      <w:color w:val="B2A1C7" w:themeColor="accent4" w:themeTint="99"/>
+      <w:sz w:val="24"/>
+      <w:lang w:val="en-US"/>
+    </w:rPr>
+  </w:style>
+  <w:style w:type="table" w:styleId="TableGrid">
+    <w:name w:val="Table Grid"/>
+    <w:basedOn w:val="TableNormal"/>
+    <w:uiPriority w:val="59"/>
+    <w:rsid w:val="00043D4B"/>
+    <w:pPr>
+      <w:spacing w:after="0" w:line="240" w:lineRule="auto"/>
+    </w:pPr>
+    <w:tblPr>
+      <w:tblInd w:w="0" w:type="dxa"/>
+      <w:tblBorders>
+        <w:top w:val="single" w:sz="4" w:space="0" w:color="auto"/>
+        <w:left w:val="single" w:sz="4" w:space="0" w:color="auto"/>
+        <w:bottom w:val="single" w:sz="4" w:space="0" w:color="auto"/>
+        <w:right w:val="single" w:sz="4" w:space="0" w:color="auto"/>
+        <w:insideH w:val="single" w:sz="4" w:space="0" w:color="auto"/>
+        <w:insideV w:val="single" w:sz="4" w:space="0" w:color="auto"/>
+      </w:tblBorders>
+      <w:tblCellMar>
+        <w:top w:w="0" w:type="dxa"/>
+        <w:left w:w="108" w:type="dxa"/>
+        <w:bottom w:w="0" w:type="dxa"/>
+        <w:right w:w="108" w:type="dxa"/>
+      </w:tblCellMar>
+    </w:tblPr>
+  </w:style>
+  <w:style w:type="table" w:styleId="MediumShading1-Accent4">
+    <w:name w:val="Medium Shading 1 Accent 4"/>
+    <w:basedOn w:val="TableNormal"/>
+    <w:uiPriority w:val="63"/>
+    <w:rsid w:val="00043D4B"/>
+    <w:pPr>
+      <w:spacing w:after="0" w:line="240" w:lineRule="auto"/>
+    </w:pPr>
+    <w:tblPr>
+      <w:tblStyleRowBandSize w:val="1"/>
+      <w:tblStyleColBandSize w:val="1"/>
+      <w:tblInd w:w="0" w:type="dxa"/>
+      <w:tblBorders>
+        <w:top w:val="single" w:sz="8" w:space="0" w:color="9F8AB9" w:themeColor="accent4" w:themeTint="BF"/>
+        <w:left w:val="single" w:sz="8" w:space="0" w:color="9F8AB9" w:themeColor="accent4" w:themeTint="BF"/>
+        <w:bottom w:val="single" w:sz="8" w:space="0" w:color="9F8AB9" w:themeColor="accent4" w:themeTint="BF"/>
+        <w:right w:val="single" w:sz="8" w:space="0" w:color="9F8AB9" w:themeColor="accent4" w:themeTint="BF"/>
+        <w:insideH w:val="single" w:sz="8" w:space="0" w:color="9F8AB9" w:themeColor="accent4" w:themeTint="BF"/>
+      </w:tblBorders>
+      <w:tblCellMar>
+        <w:top w:w="0" w:type="dxa"/>
+        <w:left w:w="108" w:type="dxa"/>
+        <w:bottom w:w="0" w:type="dxa"/>
+        <w:right w:w="108" w:type="dxa"/>
+      </w:tblCellMar>
+    </w:tblPr>
+    <w:tblStylePr w:type="firstRow">
+      <w:pPr>
+        <w:spacing w:before="0" w:after="0" w:line="240" w:lineRule="auto"/>
+      </w:pPr>
+      <w:rPr>
+        <w:b/>
+        <w:bCs/>
+        <w:color w:val="FFFFFF" w:themeColor="background1"/>
+      </w:rPr>
+      <w:tblPr/>
+      <w:tcPr>
+        <w:tcBorders>
+          <w:top w:val="single" w:sz="8" w:space="0" w:color="9F8AB9" w:themeColor="accent4" w:themeTint="BF"/>
+          <w:left w:val="single" w:sz="8" w:space="0" w:color="9F8AB9" w:themeColor="accent4" w:themeTint="BF"/>
+          <w:bottom w:val="single" w:sz="8" w:space="0" w:color="9F8AB9" w:themeColor="accent4" w:themeTint="BF"/>
+          <w:right w:val="single" w:sz="8" w:space="0" w:color="9F8AB9" w:themeColor="accent4" w:themeTint="BF"/>
+          <w:insideH w:val="nil"/>
+          <w:insideV w:val="nil"/>
+        </w:tcBorders>
+        <w:shd w:val="clear" w:color="auto" w:fill="8064A2" w:themeFill="accent4"/>
+      </w:tcPr>
+    </w:tblStylePr>
+    <w:tblStylePr w:type="lastRow">
+      <w:pPr>
+        <w:spacing w:before="0" w:after="0" w:line="240" w:lineRule="auto"/>
+      </w:pPr>
+      <w:rPr>
+        <w:b/>
+        <w:bCs/>
+      </w:rPr>
+      <w:tblPr/>
+      <w:tcPr>
+        <w:tcBorders>
+          <w:top w:val="double" w:sz="6" w:space="0" w:color="9F8AB9" w:themeColor="accent4" w:themeTint="BF"/>
+          <w:left w:val="single" w:sz="8" w:space="0" w:color="9F8AB9" w:themeColor="accent4" w:themeTint="BF"/>
+          <w:bottom w:val="single" w:sz="8" w:space="0" w:color="9F8AB9" w:themeColor="accent4" w:themeTint="BF"/>
+          <w:right w:val="single" w:sz="8" w:space="0" w:color="9F8AB9" w:themeColor="accent4" w:themeTint="BF"/>
+          <w:insideH w:val="nil"/>
+          <w:insideV w:val="nil"/>
+        </w:tcBorders>
+      </w:tcPr>
+    </w:tblStylePr>
+    <w:tblStylePr w:type="firstCol">
+      <w:rPr>
+        <w:b/>
+        <w:bCs/>
+      </w:rPr>
+    </w:tblStylePr>
+    <w:tblStylePr w:type="lastCol">
+      <w:rPr>
+        <w:b/>
+        <w:bCs/>
+      </w:rPr>
+    </w:tblStylePr>
+    <w:tblStylePr w:type="band1Vert">
+      <w:tblPr/>
+      <w:tcPr>
+        <w:shd w:val="clear" w:color="auto" w:fill="DFD8E8" w:themeFill="accent4" w:themeFillTint="3F"/>
+      </w:tcPr>
+    </w:tblStylePr>
+    <w:tblStylePr w:type="band1Horz">
+      <w:tblPr/>
+      <w:tcPr>
+        <w:tcBorders>
+          <w:insideH w:val="nil"/>
+          <w:insideV w:val="nil"/>
+        </w:tcBorders>
+        <w:shd w:val="clear" w:color="auto" w:fill="DFD8E8" w:themeFill="accent4" w:themeFillTint="3F"/>
+      </w:tcPr>
+    </w:tblStylePr>
+    <w:tblStylePr w:type="band2Horz">
+      <w:tblPr/>
+      <w:tcPr>
+        <w:tcBorders>
+          <w:insideH w:val="nil"/>
+          <w:insideV w:val="nil"/>
+        </w:tcBorders>
+      </w:tcPr>
+    </w:tblStylePr>
+  </w:style>
+  <w:style w:type="paragraph" w:styleId="TOCHeading">
+    <w:name w:val="TOC Heading"/>
+    <w:basedOn w:val="Heading1"/>
+    <w:next w:val="Normal"/>
+    <w:uiPriority w:val="39"/>
+    <w:semiHidden/>
+    <w:unhideWhenUsed/>
+    <w:qFormat/>
+    <w:rsid w:val="00910D03"/>
+    <w:pPr>
+      <w:keepNext/>
+      <w:keepLines/>
+      <w:numPr>
+        <w:numId w:val="0"/>
+      </w:numPr>
+      <w:spacing w:before="480" w:beforeAutospacing="0" w:after="0" w:afterAutospacing="0" w:line="276" w:lineRule="auto"/>
+      <w:outlineLvl w:val="9"/>
+    </w:pPr>
+    <w:rPr>
+      <w:rFonts w:eastAsiaTheme="majorEastAsia" w:cstheme="majorBidi"/>
+      <w:color w:val="365F91" w:themeColor="accent1" w:themeShade="BF"/>
+      <w:kern w:val="0"/>
+      <w:sz w:val="28"/>
+      <w:szCs w:val="28"/>
+      <w:lang w:val="en-US" w:eastAsia="ja-JP"/>
+    </w:rPr>
+  </w:style>
+  <w:style w:type="paragraph" w:styleId="TOC1">
+    <w:name w:val="toc 1"/>
+    <w:basedOn w:val="Normal"/>
+    <w:next w:val="Normal"/>
+    <w:autoRedefine/>
+    <w:uiPriority w:val="39"/>
+    <w:unhideWhenUsed/>
+    <w:rsid w:val="00910D03"/>
+    <w:pPr>
+      <w:spacing w:after="100"/>
+    </w:pPr>
+  </w:style>
+  <w:style w:type="paragraph" w:styleId="TOC2">
+    <w:name w:val="toc 2"/>
+    <w:basedOn w:val="Normal"/>
+    <w:next w:val="Normal"/>
+    <w:autoRedefine/>
+    <w:uiPriority w:val="39"/>
+    <w:unhideWhenUsed/>
+    <w:rsid w:val="00910D03"/>
+    <w:pPr>
+      <w:spacing w:after="100"/>
+      <w:ind w:left="220"/>
+    </w:pPr>
+  </w:style>
+  <w:style w:type="paragraph" w:styleId="TOC3">
+    <w:name w:val="toc 3"/>
+    <w:basedOn w:val="Normal"/>
+    <w:next w:val="Normal"/>
+    <w:autoRedefine/>
+    <w:uiPriority w:val="39"/>
+    <w:unhideWhenUsed/>
+    <w:rsid w:val="00E067EE"/>
+    <w:pPr>
+      <w:tabs>
+        <w:tab w:val="left" w:pos="1320"/>
+        <w:tab w:val="right" w:leader="dot" w:pos="9062"/>
+      </w:tabs>
+      <w:spacing w:after="100"/>
+      <w:ind w:left="440"/>
+      <w:jc w:val="center"/>
+    </w:pPr>
+  </w:style>
+  <w:style w:type="character" w:styleId="Hyperlink">
+    <w:name w:val="Hyperlink"/>
+    <w:basedOn w:val="DefaultParagraphFont"/>
+    <w:uiPriority w:val="99"/>
+    <w:unhideWhenUsed/>
+    <w:rsid w:val="00910D03"/>
+    <w:rPr>
+      <w:color w:val="0000FF" w:themeColor="hyperlink"/>
+      <w:u w:val="single"/>
+    </w:rPr>
+  </w:style>
+  <w:style w:type="character" w:styleId="Strong">
+    <w:name w:val="Strong"/>
+    <w:basedOn w:val="DefaultParagraphFont"/>
+    <w:uiPriority w:val="22"/>
+    <w:qFormat/>
+    <w:rsid w:val="008762B8"/>
+    <w:rPr>
+      <w:b/>
+      <w:bCs/>
+    </w:rPr>
+  </w:style>
+  <w:style w:type="character" w:customStyle="1" w:styleId="apple-converted-space">
+    <w:name w:val="apple-converted-space"/>
+    <w:basedOn w:val="DefaultParagraphFont"/>
+    <w:rsid w:val="008762B8"/>
+  </w:style>
+  <w:style w:type="character" w:styleId="Emphasis">
+    <w:name w:val="Emphasis"/>
+    <w:basedOn w:val="DefaultParagraphFont"/>
+    <w:uiPriority w:val="20"/>
+    <w:qFormat/>
+    <w:rsid w:val="008762B8"/>
+    <w:rPr>
+      <w:i/>
+      <w:iCs/>
+    </w:rPr>
+  </w:style>
+</w:styles>
+</file>
+
+<file path=word/stylesWithEffects.xml><?xml version="1.0" encoding="utf-8"?>
+<w:styles xmlns:wpc="http://schemas.microsoft.com/office/word/2010/wordprocessingCanvas" xmlns:mc="http://schemas.openxmlformats.org/markup-compatibility/2006" xmlns:o="urn:schemas-microsoft-com:office:office" xmlns:r="http://schemas.openxmlformats.org/officeDocument/2006/relationships" xmlns:m="http://schemas.openxmlformats.org/officeDocument/2006/math" xmlns:v="urn:schemas-microsoft-com:vml" xmlns:wp14="http://schemas.microsoft.com/office/word/2010/wordprocessingDrawing" xmlns:wp="http://schemas.openxmlformats.org/drawingml/2006/wordprocessingDrawing" xmlns:w10="urn:schemas-microsoft-com:office:word" xmlns:w="http://schemas.openxmlformats.org/wordprocessingml/2006/main" xmlns:w14="http://schemas.microsoft.com/office/word/2010/wordml" xmlns:wpg="http://schemas.microsoft.com/office/word/2010/wordprocessingGroup" xmlns:wpi="http://schemas.microsoft.com/office/word/2010/wordprocessingInk" xmlns:wne="http://schemas.microsoft.com/office/word/2006/wordml" xmlns:wps="http://schemas.microsoft.com/office/word/2010/wordprocessingShape" mc:Ignorable="w14 wp14">
+  <w:docDefaults>
+    <w:rPrDefault>
+      <w:rPr>
+        <w:rFonts w:asciiTheme="minorHAnsi" w:eastAsiaTheme="minorHAnsi" w:hAnsiTheme="minorHAnsi" w:cstheme="minorBidi"/>
+        <w:sz w:val="22"/>
+        <w:szCs w:val="22"/>
+        <w:lang w:val="bs-Latn-BA" w:eastAsia="en-US" w:bidi="ar-SA"/>
+      </w:rPr>
+    </w:rPrDefault>
+    <w:pPrDefault>
+      <w:pPr>
+        <w:spacing w:after="200" w:line="276" w:lineRule="auto"/>
+      </w:pPr>
+    </w:pPrDefault>
+  </w:docDefaults>
+  <w:latentStyles w:defLockedState="0" w:defUIPriority="99" w:defSemiHidden="1" w:defUnhideWhenUsed="1" w:defQFormat="0" w:count="267">
+    <w:lsdException w:name="Normal" w:semiHidden="0" w:uiPriority="0" w:unhideWhenUsed="0" w:qFormat="1"/>
+    <w:lsdException w:name="heading 1" w:semiHidden="0" w:uiPriority="9" w:unhideWhenUsed="0" w:qFormat="1"/>
+    <w:lsdException w:name="heading 2" w:uiPriority="9" w:qFormat="1"/>
+    <w:lsdException w:name="heading 3" w:uiPriority="9" w:qFormat="1"/>
+    <w:lsdException w:name="heading 4" w:uiPriority="9" w:qFormat="1"/>
+    <w:lsdException w:name="heading 5" w:uiPriority="9" w:qFormat="1"/>
+    <w:lsdException w:name="heading 6" w:uiPriority="9" w:qFormat="1"/>
+    <w:lsdException w:name="heading 7" w:uiPriority="9" w:qFormat="1"/>
+    <w:lsdException w:name="heading 8" w:uiPriority="9" w:qFormat="1"/>
+    <w:lsdException w:name="heading 9" w:uiPriority="9" w:qFormat="1"/>
+    <w:lsdException w:name="toc 1" w:uiPriority="39"/>
+    <w:lsdException w:name="toc 2" w:uiPriority="39"/>
+    <w:lsdException w:name="toc 3" w:uiPriority="39"/>
+    <w:lsdException w:name="toc 4" w:uiPriority="39"/>
+    <w:lsdException w:name="toc 5" w:uiPriority="39"/>
+    <w:lsdException w:name="toc 6" w:uiPriority="39"/>
+    <w:lsdException w:name="toc 7" w:uiPriority="39"/>
+    <w:lsdException w:name="toc 8" w:uiPriority="39"/>
+    <w:lsdException w:name="toc 9" w:uiPriority="39"/>
+    <w:lsdException w:name="caption" w:uiPriority="35" w:qFormat="1"/>
+    <w:lsdException w:name="Title" w:semiHidden="0" w:uiPriority="10" w:unhideWhenUsed="0" w:qFormat="1"/>
+    <w:lsdException w:name="Default Paragraph Font" w:uiPriority="1"/>
+    <w:lsdException w:name="Subtitle" w:semiHidden="0" w:uiPriority="11" w:unhideWhenUsed="0" w:qFormat="1"/>
+    <w:lsdException w:name="Strong" w:semiHidden="0" w:uiPriority="22" w:unhideWhenUsed="0" w:qFormat="1"/>
+    <w:lsdException w:name="Emphasis" w:semiHidden="0" w:uiPriority="20" w:unhideWhenUsed="0" w:qFormat="1"/>
+    <w:lsdException w:name="Table Grid" w:semiHidden="0" w:uiPriority="59" w:unhideWhenUsed="0"/>
+    <w:lsdException w:name="Placeholder Text" w:unhideWhenUsed="0"/>
+    <w:lsdException w:name="No Spacing" w:semiHidden="0" w:uiPriority="1" w:unhideWhenUsed="0" w:qFormat="1"/>
+    <w:lsdException w:name="Light Shading" w:semiHidden="0" w:uiPriority="60" w:unhideWhenUsed="0"/>
+    <w:lsdException w:name="Light List" w:semiHidden="0" w:uiPriority="61" w:unhideWhenUsed="0"/>
+    <w:lsdException w:name="Light Grid" w:semiHidden="0" w:uiPriority="62" w:unhideWhenUsed="0"/>
+    <w:lsdException w:name="Medium Shading 1" w:semiHidden="0" w:uiPriority="63" w:unhideWhenUsed="0"/>
+    <w:lsdException w:name="Medium Shading 2" w:semiHidden="0" w:uiPriority="64" w:unhideWhenUsed="0"/>
+    <w:lsdException w:name="Medium List 1" w:semiHidden="0" w:uiPriority="65" w:unhideWhenUsed="0"/>
+    <w:lsdException w:name="Medium List 2" w:semiHidden="0" w:uiPriority="66" w:unhideWhenUsed="0"/>
+    <w:lsdException w:name="Medium Grid 1" w:semiHidden="0" w:uiPriority="67" w:unhideWhenUsed="0"/>
+    <w:lsdException w:name="Medium Grid 2" w:semiHidden="0" w:uiPriority="68" w:unhideWhenUsed="0"/>
+    <w:lsdException w:name="Medium Grid 3" w:semiHidden="0" w:uiPriority="69" w:unhideWhenUsed="0"/>
+    <w:lsdException w:name="Dark List" w:semiHidden="0" w:uiPriority="70" w:unhideWhenUsed="0"/>
+    <w:lsdException w:name="Colorful Shading" w:semiHidden="0" w:uiPriority="71" w:unhideWhenUsed="0"/>
+    <w:lsdException w:name="Colorful List" w:semiHidden="0" w:uiPriority="72" w:unhideWhenUsed="0"/>
+    <w:lsdException w:name="Colorful Grid" w:semiHidden="0" w:uiPriority="73" w:unhideWhenUsed="0"/>
+    <w:lsdException w:name="Light Shading Accent 1" w:semiHidden="0" w:uiPriority="60" w:unhideWhenUsed="0"/>
+    <w:lsdException w:name="Light List Accent 1" w:semiHidden="0" w:uiPriority="61" w:unhideWhenUsed="0"/>
+    <w:lsdException w:name="Light Grid Accent 1" w:semiHidden="0" w:uiPriority="62" w:unhideWhenUsed="0"/>
+    <w:lsdException w:name="Medium Shading 1 Accent 1" w:semiHidden="0" w:uiPriority="63" w:unhideWhenUsed="0"/>
+    <w:lsdException w:name="Medium Shading 2 Accent 1" w:semiHidden="0" w:uiPriority="64" w:unhideWhenUsed="0"/>
+    <w:lsdException w:name="Medium List 1 Accent 1" w:semiHidden="0" w:uiPriority="65" w:unhideWhenUsed="0"/>
+    <w:lsdException w:name="Revision" w:unhideWhenUsed="0"/>
+    <w:lsdException w:name="List Paragraph" w:semiHidden="0" w:uiPriority="34" w:unhideWhenUsed="0" w:qFormat="1"/>
+    <w:lsdException w:name="Quote" w:semiHidden="0" w:uiPriority="29" w:unhideWhenUsed="0" w:qFormat="1"/>
+    <w:lsdException w:name="Intense Quote" w:semiHidden="0" w:uiPriority="30" w:unhideWhenUsed="0" w:qFormat="1"/>
+    <w:lsdException w:name="Medium List 2 Accent 1" w:semiHidden="0" w:uiPriority="66" w:unhideWhenUsed="0"/>
+    <w:lsdException w:name="Medium Grid 1 Accent 1" w:semiHidden="0" w:uiPriority="67" w:unhideWhenUsed="0"/>
+    <w:lsdException w:name="Medium Grid 2 Accent 1" w:semiHidden="0" w:uiPriority="68" w:unhideWhenUsed="0"/>
+    <w:lsdException w:name="Medium Grid 3 Accent 1" w:semiHidden="0" w:uiPriority="69" w:unhideWhenUsed="0"/>
+    <w:lsdException w:name="Dark List Accent 1" w:semiHidden="0" w:uiPriority="70" w:unhideWhenUsed="0"/>
+    <w:lsdException w:name="Colorful Shading Accent 1" w:semiHidden="0" w:uiPriority="71" w:unhideWhenUsed="0"/>
+    <w:lsdException w:name="Colorful List Accent 1" w:semiHidden="0" w:uiPriority="72" w:unhideWhenUsed="0"/>
+    <w:lsdException w:name="Colorful Grid Accent 1" w:semiHidden="0" w:uiPriority="73" w:unhideWhenUsed="0"/>
+    <w:lsdException w:name="Light Shading Accent 2" w:semiHidden="0" w:uiPriority="60" w:unhideWhenUsed="0"/>
+    <w:lsdException w:name="Light List Accent 2" w:semiHidden="0" w:uiPriority="61" w:unhideWhenUsed="0"/>
+    <w:lsdException w:name="Light Grid Accent 2" w:semiHidden="0" w:uiPriority="62" w:unhideWhenUsed="0"/>
+    <w:lsdException w:name="Medium Shading 1 Accent 2" w:semiHidden="0" w:uiPriority="63" w:unhideWhenUsed="0"/>
+    <w:lsdException w:name="Medium Shading 2 Accent 2" w:semiHidden="0" w:uiPriority="64" w:unhideWhenUsed="0"/>
+    <w:lsdException w:name="Medium List 1 Accent 2" w:semiHidden="0" w:uiPriority="65" w:unhideWhenUsed="0"/>
+    <w:lsdException w:name="Medium List 2 Accent 2" w:semiHidden="0" w:uiPriority="66" w:unhideWhenUsed="0"/>
+    <w:lsdException w:name="Medium Grid 1 Accent 2" w:semiHidden="0" w:uiPriority="67" w:unhideWhenUsed="0"/>
+    <w:lsdException w:name="Medium Grid 2 Accent 2" w:semiHidden="0" w:uiPriority="68" w:unhideWhenUsed="0"/>
+    <w:lsdException w:name="Medium Grid 3 Accent 2" w:semiHidden="0" w:uiPriority="69" w:unhideWhenUsed="0"/>
+    <w:lsdException w:name="Dark List Accent 2" w:semiHidden="0" w:uiPriority="70" w:unhideWhenUsed="0"/>
+    <w:lsdException w:name="Colorful Shading Accent 2" w:semiHidden="0" w:uiPriority="71" w:unhideWhenUsed="0"/>
+    <w:lsdException w:name="Colorful List Accent 2" w:semiHidden="0" w:uiPriority="72" w:unhideWhenUsed="0"/>
+    <w:lsdException w:name="Colorful Grid Accent 2" w:semiHidden="0" w:uiPriority="73" w:unhideWhenUsed="0"/>
+    <w:lsdException w:name="Light Shading Accent 3" w:semiHidden="0" w:uiPriority="60" w:unhideWhenUsed="0"/>
+    <w:lsdException w:name="Light List Accent 3" w:semiHidden="0" w:uiPriority="61" w:unhideWhenUsed="0"/>
+    <w:lsdException w:name="Light Grid Accent 3" w:semiHidden="0" w:uiPriority="62" w:unhideWhenUsed="0"/>
+    <w:lsdException w:name="Medium Shading 1 Accent 3" w:semiHidden="0" w:uiPriority="63" w:unhideWhenUsed="0"/>
+    <w:lsdException w:name="Medium Shading 2 Accent 3" w:semiHidden="0" w:uiPriority="64" w:unhideWhenUsed="0"/>
+    <w:lsdException w:name="Medium List 1 Accent 3" w:semiHidden="0" w:uiPriority="65" w:unhideWhenUsed="0"/>
+    <w:lsdException w:name="Medium List 2 Accent 3" w:semiHidden="0" w:uiPriority="66" w:unhideWhenUsed="0"/>
+    <w:lsdException w:name="Medium Grid 1 Accent 3" w:semiHidden="0" w:uiPriority="67" w:unhideWhenUsed="0"/>
+    <w:lsdException w:name="Medium Grid 2 Accent 3" w:semiHidden="0" w:uiPriority="68" w:unhideWhenUsed="0"/>
+    <w:lsdException w:name="Medium Grid 3 Accent 3" w:semiHidden="0" w:uiPriority="69" w:unhideWhenUsed="0"/>
+    <w:lsdException w:name="Dark List Accent 3" w:semiHidden="0" w:uiPriority="70" w:unhideWhenUsed="0"/>
+    <w:lsdException w:name="Colorful Shading Accent 3" w:semiHidden="0" w:uiPriority="71" w:unhideWhenUsed="0"/>
+    <w:lsdException w:name="Colorful List Accent 3" w:semiHidden="0" w:uiPriority="72" w:unhideWhenUsed="0"/>
+    <w:lsdException w:name="Colorful Grid Accent 3" w:semiHidden="0" w:uiPriority="73" w:unhideWhenUsed="0"/>
+    <w:lsdException w:name="Light Shading Accent 4" w:semiHidden="0" w:uiPriority="60" w:unhideWhenUsed="0"/>
+    <w:lsdException w:name="Light List Accent 4" w:semiHidden="0" w:uiPriority="61" w:unhideWhenUsed="0"/>
+    <w:lsdException w:name="Light Grid Accent 4" w:semiHidden="0" w:uiPriority="62" w:unhideWhenUsed="0"/>
+    <w:lsdException w:name="Medium Shading 1 Accent 4" w:semiHidden="0" w:uiPriority="63" w:unhideWhenUsed="0"/>
+    <w:lsdException w:name="Medium Shading 2 Accent 4" w:semiHidden="0" w:uiPriority="64" w:unhideWhenUsed="0"/>
+    <w:lsdException w:name="Medium List 1 Accent 4" w:semiHidden="0" w:uiPriority="65" w:unhideWhenUsed="0"/>
+    <w:lsdException w:name="Medium List 2 Accent 4" w:semiHidden="0" w:uiPriority="66" w:unhideWhenUsed="0"/>
+    <w:lsdException w:name="Medium Grid 1 Accent 4" w:semiHidden="0" w:uiPriority="67" w:unhideWhenUsed="0"/>
+    <w:lsdException w:name="Medium Grid 2 Accent 4" w:semiHidden="0" w:uiPriority="68" w:unhideWhenUsed="0"/>
+    <w:lsdException w:name="Medium Grid 3 Accent 4" w:semiHidden="0" w:uiPriority="69" w:unhideWhenUsed="0"/>
+    <w:lsdException w:name="Dark List Accent 4" w:semiHidden="0" w:uiPriority="70" w:unhideWhenUsed="0"/>
+    <w:lsdException w:name="Colorful Shading Accent 4" w:semiHidden="0" w:uiPriority="71" w:unhideWhenUsed="0"/>
+    <w:lsdException w:name="Colorful List Accent 4" w:semiHidden="0" w:uiPriority="72" w:unhideWhenUsed="0"/>
+    <w:lsdException w:name="Colorful Grid Accent 4" w:semiHidden="0" w:uiPriority="73" w:unhideWhenUsed="0"/>
+    <w:lsdException w:name="Light Shading Accent 5" w:semiHidden="0" w:uiPriority="60" w:unhideWhenUsed="0"/>
+    <w:lsdException w:name="Light List Accent 5" w:semiHidden="0" w:uiPriority="61" w:unhideWhenUsed="0"/>
+    <w:lsdException w:name="Light Grid Accent 5" w:semiHidden="0" w:uiPriority="62" w:unhideWhenUsed="0"/>
+    <w:lsdException w:name="Medium Shading 1 Accent 5" w:semiHidden="0" w:uiPriority="63" w:unhideWhenUsed="0"/>
+    <w:lsdException w:name="Medium Shading 2 Accent 5" w:semiHidden="0" w:uiPriority="64" w:unhideWhenUsed="0"/>
+    <w:lsdException w:name="Medium List 1 Accent 5" w:semiHidden="0" w:uiPriority="65" w:unhideWhenUsed="0"/>
+    <w:lsdException w:name="Medium List 2 Accent 5" w:semiHidden="0" w:uiPriority="66" w:unhideWhenUsed="0"/>
+    <w:lsdException w:name="Medium Grid 1 Accent 5" w:semiHidden="0" w:uiPriority="67" w:unhideWhenUsed="0"/>
+    <w:lsdException w:name="Medium Grid 2 Accent 5" w:semiHidden="0" w:uiPriority="68" w:unhideWhenUsed="0"/>
+    <w:lsdException w:name="Medium Grid 3 Accent 5" w:semiHidden="0" w:uiPriority="69" w:unhideWhenUsed="0"/>
+    <w:lsdException w:name="Dark List Accent 5" w:semiHidden="0" w:uiPriority="70" w:unhideWhenUsed="0"/>
+    <w:lsdException w:name="Colorful Shading Accent 5" w:semiHidden="0" w:uiPriority="71" w:unhideWhenUsed="0"/>
+    <w:lsdException w:name="Colorful List Accent 5" w:semiHidden="0" w:uiPriority="72" w:unhideWhenUsed="0"/>
+    <w:lsdException w:name="Colorful Grid Accent 5" w:semiHidden="0" w:uiPriority="73" w:unhideWhenUsed="0"/>
+    <w:lsdException w:name="Light Shading Accent 6" w:semiHidden="0" w:uiPriority="60" w:unhideWhenUsed="0"/>
+    <w:lsdException w:name="Light List Accent 6" w:semiHidden="0" w:uiPriority="61" w:unhideWhenUsed="0"/>
+    <w:lsdException w:name="Light Grid Accent 6" w:semiHidden="0" w:uiPriority="62" w:unhideWhenUsed="0"/>
+    <w:lsdException w:name="Medium Shading 1 Accent 6" w:semiHidden="0" w:uiPriority="63" w:unhideWhenUsed="0"/>
+    <w:lsdException w:name="Medium Shading 2 Accent 6" w:semiHidden="0" w:uiPriority="64" w:unhideWhenUsed="0"/>
+    <w:lsdException w:name="Medium List 1 Accent 6" w:semiHidden="0" w:uiPriority="65" w:unhideWhenUsed="0"/>
+    <w:lsdException w:name="Medium List 2 Accent 6" w:semiHidden="0" w:uiPriority="66" w:unhideWhenUsed="0"/>
+    <w:lsdException w:name="Medium Grid 1 Accent 6" w:semiHidden="0" w:uiPriority="67" w:unhideWhenUsed="0"/>
+    <w:lsdException w:name="Medium Grid 2 Accent 6" w:semiHidden="0" w:uiPriority="68" w:unhideWhenUsed="0"/>
+    <w:lsdException w:name="Medium Grid 3 Accent 6" w:semiHidden="0" w:uiPriority="69" w:unhideWhenUsed="0"/>
+    <w:lsdException w:name="Dark List Accent 6" w:semiHidden="0" w:uiPriority="70" w:unhideWhenUsed="0"/>
+    <w:lsdException w:name="Colorful Shading Accent 6" w:semiHidden="0" w:uiPriority="71" w:unhideWhenUsed="0"/>
+    <w:lsdException w:name="Colorful List Accent 6" w:semiHidden="0" w:uiPriority="72" w:unhideWhenUsed="0"/>
+    <w:lsdException w:name="Colorful Grid Accent 6" w:semiHidden="0" w:uiPriority="73" w:unhideWhenUsed="0"/>
+    <w:lsdException w:name="Subtle Emphasis" w:semiHidden="0" w:uiPriority="19" w:unhideWhenUsed="0" w:qFormat="1"/>
+    <w:lsdException w:name="Intense Emphasis" w:semiHidden="0" w:uiPriority="21" w:unhideWhenUsed="0" w:qFormat="1"/>
+    <w:lsdException w:name="Subtle Reference" w:semiHidden="0" w:uiPriority="31" w:unhideWhenUsed="0" w:qFormat="1"/>
+    <w:lsdException w:name="Intense Reference" w:semiHidden="0" w:uiPriority="32" w:unhideWhenUsed="0" w:qFormat="1"/>
+    <w:lsdException w:name="Book Title" w:semiHidden="0" w:uiPriority="33" w:unhideWhenUsed="0" w:qFormat="1"/>
+    <w:lsdException w:name="Bibliography" w:uiPriority="37"/>
+    <w:lsdException w:name="TOC Heading" w:uiPriority="39" w:qFormat="1"/>
   </w:latentStyles>
   <w:style w:type="paragraph" w:default="1" w:styleId="Normal">
     <w:name w:val="Normal"/>
@@ -32909,7 +33763,7 @@
 </file>
 
 <file path=customXml/itemProps1.xml><?xml version="1.0" encoding="utf-8"?>
-<ds:datastoreItem xmlns:ds="http://schemas.openxmlformats.org/officeDocument/2006/customXml" ds:itemID="{1FE8C68E-B2B7-4CE6-BD3A-26F82ADF5971}">
+<ds:datastoreItem xmlns:ds="http://schemas.openxmlformats.org/officeDocument/2006/customXml" ds:itemID="{EA250086-D032-4E88-8016-A96EBCC47705}">
   <ds:schemaRefs>
     <ds:schemaRef ds:uri="http://schemas.openxmlformats.org/officeDocument/2006/bibliography"/>
   </ds:schemaRefs>

--- a/SRS/SRS-Tim1-finalnaVerzija.docx
+++ b/SRS/SRS-Tim1-finalnaVerzija.docx
@@ -1,6 +1,6 @@
 
 <file path=word/document.xml><?xml version="1.0" encoding="utf-8"?>
-<w:document xmlns:wpc="http://schemas.microsoft.com/office/word/2010/wordprocessingCanvas" xmlns:mc="http://schemas.openxmlformats.org/markup-compatibility/2006" xmlns:o="urn:schemas-microsoft-com:office:office" xmlns:r="http://schemas.openxmlformats.org/officeDocument/2006/relationships" xmlns:m="http://schemas.openxmlformats.org/officeDocument/2006/math" xmlns:v="urn:schemas-microsoft-com:vml" xmlns:wp14="http://schemas.microsoft.com/office/word/2010/wordprocessingDrawing" xmlns:wp="http://schemas.openxmlformats.org/drawingml/2006/wordprocessingDrawing" xmlns:w10="urn:schemas-microsoft-com:office:word" xmlns:w="http://schemas.openxmlformats.org/wordprocessingml/2006/main" xmlns:w14="http://schemas.microsoft.com/office/word/2010/wordml" xmlns:w15="http://schemas.microsoft.com/office/word/2012/wordml" xmlns:wpg="http://schemas.microsoft.com/office/word/2010/wordprocessingGroup" xmlns:wpi="http://schemas.microsoft.com/office/word/2010/wordprocessingInk" xmlns:wne="http://schemas.microsoft.com/office/word/2006/wordml" xmlns:wps="http://schemas.microsoft.com/office/word/2010/wordprocessingShape" mc:Ignorable="w14 w15 wp14">
+<w:document xmlns:wpc="http://schemas.microsoft.com/office/word/2010/wordprocessingCanvas" xmlns:mc="http://schemas.openxmlformats.org/markup-compatibility/2006" xmlns:o="urn:schemas-microsoft-com:office:office" xmlns:r="http://schemas.openxmlformats.org/officeDocument/2006/relationships" xmlns:m="http://schemas.openxmlformats.org/officeDocument/2006/math" xmlns:v="urn:schemas-microsoft-com:vml" xmlns:wp14="http://schemas.microsoft.com/office/word/2010/wordprocessingDrawing" xmlns:wp="http://schemas.openxmlformats.org/drawingml/2006/wordprocessingDrawing" xmlns:w10="urn:schemas-microsoft-com:office:word" xmlns:w="http://schemas.openxmlformats.org/wordprocessingml/2006/main" xmlns:w14="http://schemas.microsoft.com/office/word/2010/wordml" xmlns:wpg="http://schemas.microsoft.com/office/word/2010/wordprocessingGroup" xmlns:wpi="http://schemas.microsoft.com/office/word/2010/wordprocessingInk" xmlns:wne="http://schemas.microsoft.com/office/word/2006/wordml" xmlns:wps="http://schemas.microsoft.com/office/word/2010/wordprocessingShape" mc:Ignorable="w14 wp14">
   <w:body>
     <w:p>
       <w:pPr>
@@ -33,7 +33,7 @@
                     <pic:cNvPicPr/>
                   </pic:nvPicPr>
                   <pic:blipFill>
-                    <a:blip r:embed="rId8"/>
+                    <a:blip r:embed="rId9"/>
                     <a:stretch>
                       <a:fillRect/>
                     </a:stretch>
@@ -165,7 +165,7 @@
               </wp:anchor>
             </w:drawing>
           </mc:Choice>
-          <mc:Fallback>
+          <mc:Fallback xmlns:w15="http://schemas.microsoft.com/office/word/2012/wordml">
             <w:pict>
               <v:shapetype w14:anchorId="752214AF" id="_x0000_t202" coordsize="21600,21600" o:spt="202" path="m,l,21600r21600,l21600,xe">
                 <v:stroke joinstyle="miter"/>
@@ -332,7 +332,7 @@
               </wp:anchor>
             </w:drawing>
           </mc:Choice>
-          <mc:Fallback>
+          <mc:Fallback xmlns:w15="http://schemas.microsoft.com/office/word/2012/wordml">
             <w:pict>
               <v:shape w14:anchorId="56241B86" id="Text Box 12" o:spid="_x0000_s1027" type="#_x0000_t202" style="position:absolute;margin-left:106.15pt;margin-top:285.35pt;width:2in;height:2in;z-index:251659264;visibility:visible;mso-wrap-style:none;mso-wrap-distance-left:9pt;mso-wrap-distance-top:0;mso-wrap-distance-right:9pt;mso-wrap-distance-bottom:0;mso-position-horizontal:absolute;mso-position-horizontal-relative:text;mso-position-vertical:absolute;mso-position-vertical-relative:text;v-text-anchor:top" o:gfxdata="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" filled="f" stroked="f">
                 <v:textbox style="mso-fit-shape-to-text:t">
@@ -464,7 +464,7 @@
               </wp:anchor>
             </w:drawing>
           </mc:Choice>
-          <mc:Fallback>
+          <mc:Fallback xmlns:w15="http://schemas.microsoft.com/office/word/2012/wordml">
             <w:pict>
               <v:shape w14:anchorId="49DB7BAB" id="Text Box 2" o:spid="_x0000_s1028" type="#_x0000_t202" style="position:absolute;margin-left:90.4pt;margin-top:-70.85pt;width:438.75pt;height:852pt;z-index:251655168;visibility:visible;mso-wrap-style:square;mso-width-percent:0;mso-height-percent:0;mso-wrap-distance-left:9pt;mso-wrap-distance-top:3.6pt;mso-wrap-distance-right:9pt;mso-wrap-distance-bottom:3.6pt;mso-position-horizontal:absolute;mso-position-horizontal-relative:text;mso-position-vertical:absolute;mso-position-vertical-relative:text;mso-width-percent:0;mso-height-percent:0;mso-width-relative:margin;mso-height-relative:margin;v-text-anchor:top" o:gfxdata="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" fillcolor="#5f497a [2407]">
                 <v:textbox>
@@ -512,12 +512,14 @@
               <w:color w:val="403152" w:themeColor="accent4" w:themeShade="80"/>
             </w:rPr>
           </w:pPr>
+          <w:proofErr w:type="spellStart"/>
           <w:r>
             <w:rPr>
               <w:color w:val="403152" w:themeColor="accent4" w:themeShade="80"/>
             </w:rPr>
             <w:t>Sadržaj</w:t>
           </w:r>
+          <w:proofErr w:type="spellEnd"/>
         </w:p>
         <w:p>
           <w:pPr>
@@ -7457,8 +7459,20 @@
           <w:szCs w:val="24"/>
           <w:shd w:val="clear" w:color="auto" w:fill="FFFFFF"/>
         </w:rPr>
-        <w:t>je skup</w:t>
-      </w:r>
+        <w:t xml:space="preserve">je </w:t>
+      </w:r>
+      <w:proofErr w:type="spellStart"/>
+      <w:r>
+        <w:rPr>
+          <w:rFonts w:asciiTheme="majorHAnsi" w:hAnsiTheme="majorHAnsi" w:cs="Arial"/>
+          <w:color w:val="252525"/>
+          <w:sz w:val="24"/>
+          <w:szCs w:val="24"/>
+          <w:shd w:val="clear" w:color="auto" w:fill="FFFFFF"/>
+        </w:rPr>
+        <w:t>skup</w:t>
+      </w:r>
+      <w:proofErr w:type="spellEnd"/>
       <w:r>
         <w:rPr>
           <w:rStyle w:val="apple-converted-space"/>
@@ -7477,8 +7491,19 @@
           <w:szCs w:val="24"/>
           <w:shd w:val="clear" w:color="auto" w:fill="FFFFFF"/>
         </w:rPr>
-        <w:t>IEEE standarda</w:t>
-      </w:r>
+        <w:t xml:space="preserve">IEEE </w:t>
+      </w:r>
+      <w:proofErr w:type="spellStart"/>
+      <w:r>
+        <w:rPr>
+          <w:rFonts w:asciiTheme="majorHAnsi" w:hAnsiTheme="majorHAnsi" w:cs="Arial"/>
+          <w:sz w:val="24"/>
+          <w:szCs w:val="24"/>
+          <w:shd w:val="clear" w:color="auto" w:fill="FFFFFF"/>
+        </w:rPr>
+        <w:t>standarda</w:t>
+      </w:r>
+      <w:proofErr w:type="spellEnd"/>
       <w:r>
         <w:rPr>
           <w:rFonts w:asciiTheme="majorHAnsi" w:hAnsiTheme="majorHAnsi" w:cs="Arial"/>
@@ -7487,8 +7512,9 @@
           <w:szCs w:val="24"/>
           <w:shd w:val="clear" w:color="auto" w:fill="FFFFFF"/>
         </w:rPr>
-        <w:t xml:space="preserve"> koji definiraju fizički i podatkovni sloj (</w:t>
-      </w:r>
+        <w:t xml:space="preserve"> </w:t>
+      </w:r>
+      <w:proofErr w:type="spellStart"/>
       <w:r>
         <w:rPr>
           <w:rFonts w:asciiTheme="majorHAnsi" w:hAnsiTheme="majorHAnsi" w:cs="Arial"/>
@@ -7497,9 +7523,9 @@
           <w:szCs w:val="24"/>
           <w:shd w:val="clear" w:color="auto" w:fill="FFFFFF"/>
         </w:rPr>
-        <w:t>OSI</w:t>
-      </w:r>
-      <w:hyperlink r:id="rId9" w:tooltip="OSI" w:history="1"/>
+        <w:t>koji</w:t>
+      </w:r>
+      <w:proofErr w:type="spellEnd"/>
       <w:r>
         <w:rPr>
           <w:rFonts w:asciiTheme="majorHAnsi" w:hAnsiTheme="majorHAnsi" w:cs="Arial"/>
@@ -7508,8 +7534,195 @@
           <w:szCs w:val="24"/>
           <w:shd w:val="clear" w:color="auto" w:fill="FFFFFF"/>
         </w:rPr>
-        <w:t>) žičnih mreža poznatijih kao</w:t>
-      </w:r>
+        <w:t xml:space="preserve"> </w:t>
+      </w:r>
+      <w:proofErr w:type="spellStart"/>
+      <w:r>
+        <w:rPr>
+          <w:rFonts w:asciiTheme="majorHAnsi" w:hAnsiTheme="majorHAnsi" w:cs="Arial"/>
+          <w:color w:val="252525"/>
+          <w:sz w:val="24"/>
+          <w:szCs w:val="24"/>
+          <w:shd w:val="clear" w:color="auto" w:fill="FFFFFF"/>
+        </w:rPr>
+        <w:t>definiraju</w:t>
+      </w:r>
+      <w:proofErr w:type="spellEnd"/>
+      <w:r>
+        <w:rPr>
+          <w:rFonts w:asciiTheme="majorHAnsi" w:hAnsiTheme="majorHAnsi" w:cs="Arial"/>
+          <w:color w:val="252525"/>
+          <w:sz w:val="24"/>
+          <w:szCs w:val="24"/>
+          <w:shd w:val="clear" w:color="auto" w:fill="FFFFFF"/>
+        </w:rPr>
+        <w:t xml:space="preserve"> </w:t>
+      </w:r>
+      <w:proofErr w:type="spellStart"/>
+      <w:r>
+        <w:rPr>
+          <w:rFonts w:asciiTheme="majorHAnsi" w:hAnsiTheme="majorHAnsi" w:cs="Arial"/>
+          <w:color w:val="252525"/>
+          <w:sz w:val="24"/>
+          <w:szCs w:val="24"/>
+          <w:shd w:val="clear" w:color="auto" w:fill="FFFFFF"/>
+        </w:rPr>
+        <w:t>fizički</w:t>
+      </w:r>
+      <w:proofErr w:type="spellEnd"/>
+      <w:r>
+        <w:rPr>
+          <w:rFonts w:asciiTheme="majorHAnsi" w:hAnsiTheme="majorHAnsi" w:cs="Arial"/>
+          <w:color w:val="252525"/>
+          <w:sz w:val="24"/>
+          <w:szCs w:val="24"/>
+          <w:shd w:val="clear" w:color="auto" w:fill="FFFFFF"/>
+        </w:rPr>
+        <w:t xml:space="preserve"> i </w:t>
+      </w:r>
+      <w:proofErr w:type="spellStart"/>
+      <w:r>
+        <w:rPr>
+          <w:rFonts w:asciiTheme="majorHAnsi" w:hAnsiTheme="majorHAnsi" w:cs="Arial"/>
+          <w:color w:val="252525"/>
+          <w:sz w:val="24"/>
+          <w:szCs w:val="24"/>
+          <w:shd w:val="clear" w:color="auto" w:fill="FFFFFF"/>
+        </w:rPr>
+        <w:t>podatkovni</w:t>
+      </w:r>
+      <w:proofErr w:type="spellEnd"/>
+      <w:r>
+        <w:rPr>
+          <w:rFonts w:asciiTheme="majorHAnsi" w:hAnsiTheme="majorHAnsi" w:cs="Arial"/>
+          <w:color w:val="252525"/>
+          <w:sz w:val="24"/>
+          <w:szCs w:val="24"/>
+          <w:shd w:val="clear" w:color="auto" w:fill="FFFFFF"/>
+        </w:rPr>
+        <w:t xml:space="preserve"> </w:t>
+      </w:r>
+      <w:proofErr w:type="spellStart"/>
+      <w:r>
+        <w:rPr>
+          <w:rFonts w:asciiTheme="majorHAnsi" w:hAnsiTheme="majorHAnsi" w:cs="Arial"/>
+          <w:color w:val="252525"/>
+          <w:sz w:val="24"/>
+          <w:szCs w:val="24"/>
+          <w:shd w:val="clear" w:color="auto" w:fill="FFFFFF"/>
+        </w:rPr>
+        <w:t>sloj</w:t>
+      </w:r>
+      <w:proofErr w:type="spellEnd"/>
+      <w:r>
+        <w:rPr>
+          <w:rFonts w:asciiTheme="majorHAnsi" w:hAnsiTheme="majorHAnsi" w:cs="Arial"/>
+          <w:color w:val="252525"/>
+          <w:sz w:val="24"/>
+          <w:szCs w:val="24"/>
+          <w:shd w:val="clear" w:color="auto" w:fill="FFFFFF"/>
+        </w:rPr>
+        <w:t xml:space="preserve"> (</w:t>
+      </w:r>
+      <w:r>
+        <w:rPr>
+          <w:rFonts w:asciiTheme="majorHAnsi" w:hAnsiTheme="majorHAnsi" w:cs="Arial"/>
+          <w:color w:val="252525"/>
+          <w:sz w:val="24"/>
+          <w:szCs w:val="24"/>
+          <w:shd w:val="clear" w:color="auto" w:fill="FFFFFF"/>
+        </w:rPr>
+        <w:t>OSI</w:t>
+      </w:r>
+      <w:hyperlink r:id="rId10" w:tooltip="OSI" w:history="1"/>
+      <w:r>
+        <w:rPr>
+          <w:rFonts w:asciiTheme="majorHAnsi" w:hAnsiTheme="majorHAnsi" w:cs="Arial"/>
+          <w:color w:val="252525"/>
+          <w:sz w:val="24"/>
+          <w:szCs w:val="24"/>
+          <w:shd w:val="clear" w:color="auto" w:fill="FFFFFF"/>
+        </w:rPr>
+        <w:t xml:space="preserve">) </w:t>
+      </w:r>
+      <w:proofErr w:type="spellStart"/>
+      <w:r>
+        <w:rPr>
+          <w:rFonts w:asciiTheme="majorHAnsi" w:hAnsiTheme="majorHAnsi" w:cs="Arial"/>
+          <w:color w:val="252525"/>
+          <w:sz w:val="24"/>
+          <w:szCs w:val="24"/>
+          <w:shd w:val="clear" w:color="auto" w:fill="FFFFFF"/>
+        </w:rPr>
+        <w:t>žičnih</w:t>
+      </w:r>
+      <w:proofErr w:type="spellEnd"/>
+      <w:r>
+        <w:rPr>
+          <w:rFonts w:asciiTheme="majorHAnsi" w:hAnsiTheme="majorHAnsi" w:cs="Arial"/>
+          <w:color w:val="252525"/>
+          <w:sz w:val="24"/>
+          <w:szCs w:val="24"/>
+          <w:shd w:val="clear" w:color="auto" w:fill="FFFFFF"/>
+        </w:rPr>
+        <w:t xml:space="preserve"> </w:t>
+      </w:r>
+      <w:proofErr w:type="spellStart"/>
+      <w:r>
+        <w:rPr>
+          <w:rFonts w:asciiTheme="majorHAnsi" w:hAnsiTheme="majorHAnsi" w:cs="Arial"/>
+          <w:color w:val="252525"/>
+          <w:sz w:val="24"/>
+          <w:szCs w:val="24"/>
+          <w:shd w:val="clear" w:color="auto" w:fill="FFFFFF"/>
+        </w:rPr>
+        <w:t>mreža</w:t>
+      </w:r>
+      <w:proofErr w:type="spellEnd"/>
+      <w:r>
+        <w:rPr>
+          <w:rFonts w:asciiTheme="majorHAnsi" w:hAnsiTheme="majorHAnsi" w:cs="Arial"/>
+          <w:color w:val="252525"/>
+          <w:sz w:val="24"/>
+          <w:szCs w:val="24"/>
+          <w:shd w:val="clear" w:color="auto" w:fill="FFFFFF"/>
+        </w:rPr>
+        <w:t xml:space="preserve"> </w:t>
+      </w:r>
+      <w:proofErr w:type="spellStart"/>
+      <w:r>
+        <w:rPr>
+          <w:rFonts w:asciiTheme="majorHAnsi" w:hAnsiTheme="majorHAnsi" w:cs="Arial"/>
+          <w:color w:val="252525"/>
+          <w:sz w:val="24"/>
+          <w:szCs w:val="24"/>
+          <w:shd w:val="clear" w:color="auto" w:fill="FFFFFF"/>
+        </w:rPr>
+        <w:t>poznatijih</w:t>
+      </w:r>
+      <w:proofErr w:type="spellEnd"/>
+      <w:r>
+        <w:rPr>
+          <w:rFonts w:asciiTheme="majorHAnsi" w:hAnsiTheme="majorHAnsi" w:cs="Arial"/>
+          <w:color w:val="252525"/>
+          <w:sz w:val="24"/>
+          <w:szCs w:val="24"/>
+          <w:shd w:val="clear" w:color="auto" w:fill="FFFFFF"/>
+        </w:rPr>
+        <w:t xml:space="preserve"> </w:t>
+      </w:r>
+      <w:proofErr w:type="spellStart"/>
+      <w:r>
+        <w:rPr>
+          <w:rFonts w:asciiTheme="majorHAnsi" w:hAnsiTheme="majorHAnsi" w:cs="Arial"/>
+          <w:color w:val="252525"/>
+          <w:sz w:val="24"/>
+          <w:szCs w:val="24"/>
+          <w:shd w:val="clear" w:color="auto" w:fill="FFFFFF"/>
+        </w:rPr>
+        <w:t>kao</w:t>
+      </w:r>
+      <w:proofErr w:type="spellEnd"/>
       <w:r>
         <w:rPr>
           <w:rStyle w:val="apple-converted-space"/>
@@ -7532,7 +7745,7 @@
         </w:rPr>
         <w:t>Ethernet</w:t>
       </w:r>
-      <w:hyperlink r:id="rId10" w:tooltip="Ethernet" w:history="1"/>
+      <w:hyperlink r:id="rId11" w:tooltip="Ethernet" w:history="1"/>
       <w:r>
         <w:rPr>
           <w:rFonts w:asciiTheme="majorHAnsi" w:hAnsiTheme="majorHAnsi" w:cs="Arial"/>
@@ -8854,7 +9067,27 @@
           <w:szCs w:val="24"/>
           <w:lang w:val="bs-Latn-BA" w:eastAsia="bs-Latn-BA"/>
         </w:rPr>
-        <w:t>Prva od funkcionalnosti koje softversko rješenje treba zadovoljavati je evidencija lijekova. Evidencija lijekova podrazumjeva evidenciju sljedećih podataka:</w:t>
+        <w:t>Prva od funkcionalnosti koje softversko rješenje treba zadovoljavati je evidencija lijekova</w:t>
+      </w:r>
+      <w:r>
+        <w:rPr>
+          <w:rFonts w:asciiTheme="majorHAnsi" w:eastAsia="Times New Roman" w:hAnsiTheme="majorHAnsi" w:cs="Times New Roman"/>
+          <w:color w:val="000000"/>
+          <w:sz w:val="24"/>
+          <w:szCs w:val="24"/>
+          <w:lang w:val="bs-Latn-BA" w:eastAsia="bs-Latn-BA"/>
+        </w:rPr>
+        <w:t xml:space="preserve"> koju vrši menadžer</w:t>
+      </w:r>
+      <w:r>
+        <w:rPr>
+          <w:rFonts w:asciiTheme="majorHAnsi" w:eastAsia="Times New Roman" w:hAnsiTheme="majorHAnsi" w:cs="Times New Roman"/>
+          <w:color w:val="000000"/>
+          <w:sz w:val="24"/>
+          <w:szCs w:val="24"/>
+          <w:lang w:val="bs-Latn-BA" w:eastAsia="bs-Latn-BA"/>
+        </w:rPr>
+        <w:t>. Evidencija lijekova podrazumjeva evidenciju sljedećih podataka:</w:t>
       </w:r>
     </w:p>
     <w:p>
@@ -8892,7 +9125,7 @@
           <w:szCs w:val="24"/>
           <w:lang w:val="bs-Latn-BA" w:eastAsia="bs-Latn-BA"/>
         </w:rPr>
-        <w:t>Jedinstveni kod lijeka</w:t>
+        <w:t>ID</w:t>
       </w:r>
     </w:p>
     <w:p>
@@ -8946,8 +9179,80 @@
           <w:szCs w:val="24"/>
           <w:lang w:val="bs-Latn-BA" w:eastAsia="bs-Latn-BA"/>
         </w:rPr>
-        <w:t>Težina</w:t>
-      </w:r>
+        <w:t>Proizvođač</w:t>
+      </w:r>
+    </w:p>
+    <w:p>
+      <w:pPr>
+        <w:pStyle w:val="ListParagraph"/>
+        <w:spacing w:after="0" w:line="240" w:lineRule="auto"/>
+        <w:jc w:val="both"/>
+        <w:rPr>
+          <w:rFonts w:asciiTheme="majorHAnsi" w:eastAsia="Times New Roman" w:hAnsiTheme="majorHAnsi" w:cs="Times New Roman"/>
+          <w:sz w:val="24"/>
+          <w:szCs w:val="24"/>
+          <w:lang w:val="bs-Latn-BA" w:eastAsia="bs-Latn-BA"/>
+        </w:rPr>
+      </w:pPr>
+    </w:p>
+    <w:p>
+      <w:pPr>
+        <w:pStyle w:val="Heading3"/>
+        <w:numPr>
+          <w:ilvl w:val="2"/>
+          <w:numId w:val="13"/>
+        </w:numPr>
+      </w:pPr>
+      <w:bookmarkStart w:id="14" w:name="_Toc446854111"/>
+      <w:r>
+        <w:t>Evidencija kupaca</w:t>
+      </w:r>
+      <w:bookmarkEnd w:id="14"/>
+    </w:p>
+    <w:p>
+      <w:pPr>
+        <w:spacing w:after="0" w:line="240" w:lineRule="auto"/>
+        <w:jc w:val="both"/>
+        <w:rPr>
+          <w:rFonts w:asciiTheme="majorHAnsi" w:eastAsia="Times New Roman" w:hAnsiTheme="majorHAnsi" w:cs="Times New Roman"/>
+          <w:color w:val="000000"/>
+          <w:sz w:val="24"/>
+          <w:szCs w:val="24"/>
+          <w:lang w:val="bs-Latn-BA" w:eastAsia="bs-Latn-BA"/>
+        </w:rPr>
+      </w:pPr>
+      <w:r>
+        <w:rPr>
+          <w:rFonts w:asciiTheme="majorHAnsi" w:eastAsia="Times New Roman" w:hAnsiTheme="majorHAnsi" w:cs="Times New Roman"/>
+          <w:color w:val="000000"/>
+          <w:sz w:val="24"/>
+          <w:szCs w:val="24"/>
+          <w:lang w:val="bs-Latn-BA" w:eastAsia="bs-Latn-BA"/>
+        </w:rPr>
+        <w:t>Evidencija kupaca treba da sadrži sljedeće stavke</w:t>
+      </w:r>
+      <w:r>
+        <w:rPr>
+          <w:rFonts w:asciiTheme="majorHAnsi" w:eastAsia="Times New Roman" w:hAnsiTheme="majorHAnsi" w:cs="Times New Roman"/>
+          <w:color w:val="000000"/>
+          <w:sz w:val="24"/>
+          <w:szCs w:val="24"/>
+          <w:lang w:val="bs-Latn-BA" w:eastAsia="bs-Latn-BA"/>
+        </w:rPr>
+        <w:t>:</w:t>
+      </w:r>
+    </w:p>
+    <w:p>
+      <w:pPr>
+        <w:spacing w:after="0" w:line="240" w:lineRule="auto"/>
+        <w:jc w:val="both"/>
+        <w:rPr>
+          <w:rFonts w:asciiTheme="majorHAnsi" w:eastAsia="Times New Roman" w:hAnsiTheme="majorHAnsi" w:cs="Times New Roman"/>
+          <w:sz w:val="24"/>
+          <w:szCs w:val="24"/>
+          <w:lang w:val="bs-Latn-BA" w:eastAsia="bs-Latn-BA"/>
+        </w:rPr>
+      </w:pPr>
     </w:p>
     <w:p>
       <w:pPr>
@@ -8973,27 +9278,7 @@
           <w:szCs w:val="24"/>
           <w:lang w:val="bs-Latn-BA" w:eastAsia="bs-Latn-BA"/>
         </w:rPr>
-        <w:t>Rok</w:t>
-      </w:r>
-      <w:r>
-        <w:rPr>
-          <w:rFonts w:asciiTheme="majorHAnsi" w:eastAsia="Times New Roman" w:hAnsiTheme="majorHAnsi" w:cs="Times New Roman"/>
-          <w:color w:val="000000"/>
-          <w:sz w:val="24"/>
-          <w:szCs w:val="24"/>
-          <w:lang w:val="bs-Latn-BA" w:eastAsia="bs-Latn-BA"/>
-        </w:rPr>
-        <w:t>ovi</w:t>
-      </w:r>
-      <w:r>
-        <w:rPr>
-          <w:rFonts w:asciiTheme="majorHAnsi" w:eastAsia="Times New Roman" w:hAnsiTheme="majorHAnsi" w:cs="Times New Roman"/>
-          <w:color w:val="000000"/>
-          <w:sz w:val="24"/>
-          <w:szCs w:val="24"/>
-          <w:lang w:val="bs-Latn-BA" w:eastAsia="bs-Latn-BA"/>
-        </w:rPr>
-        <w:t xml:space="preserve"> trajanja</w:t>
+        <w:t>ID kupca</w:t>
       </w:r>
     </w:p>
     <w:p>
@@ -9020,17 +9305,7 @@
           <w:szCs w:val="24"/>
           <w:lang w:val="bs-Latn-BA" w:eastAsia="bs-Latn-BA"/>
         </w:rPr>
-        <w:t>Lot</w:t>
-      </w:r>
-      <w:r>
-        <w:rPr>
-          <w:rFonts w:asciiTheme="majorHAnsi" w:eastAsia="Times New Roman" w:hAnsiTheme="majorHAnsi" w:cs="Times New Roman"/>
-          <w:color w:val="000000"/>
-          <w:sz w:val="24"/>
-          <w:szCs w:val="24"/>
-          <w:lang w:val="bs-Latn-BA" w:eastAsia="bs-Latn-BA"/>
-        </w:rPr>
-        <w:t>ovi</w:t>
+        <w:t>Naziv</w:t>
       </w:r>
     </w:p>
     <w:p>
@@ -9057,8 +9332,114 @@
           <w:szCs w:val="24"/>
           <w:lang w:val="bs-Latn-BA" w:eastAsia="bs-Latn-BA"/>
         </w:rPr>
-        <w:t>Ulazna cijena</w:t>
-      </w:r>
+        <w:t>Adresa</w:t>
+      </w:r>
+    </w:p>
+    <w:p>
+      <w:pPr>
+        <w:pStyle w:val="ListParagraph"/>
+        <w:spacing w:after="0" w:line="240" w:lineRule="auto"/>
+        <w:jc w:val="both"/>
+        <w:rPr>
+          <w:rFonts w:asciiTheme="majorHAnsi" w:eastAsia="Times New Roman" w:hAnsiTheme="majorHAnsi" w:cs="Times New Roman"/>
+          <w:sz w:val="24"/>
+          <w:szCs w:val="24"/>
+          <w:lang w:val="bs-Latn-BA" w:eastAsia="bs-Latn-BA"/>
+        </w:rPr>
+      </w:pPr>
+    </w:p>
+    <w:p>
+      <w:pPr>
+        <w:pStyle w:val="Heading3"/>
+        <w:numPr>
+          <w:ilvl w:val="2"/>
+          <w:numId w:val="13"/>
+        </w:numPr>
+      </w:pPr>
+      <w:bookmarkStart w:id="15" w:name="_Toc446854112"/>
+      <w:r>
+        <w:lastRenderedPageBreak/>
+        <w:t>Kreiranje fakture</w:t>
+      </w:r>
+      <w:bookmarkEnd w:id="15"/>
+    </w:p>
+    <w:p>
+      <w:pPr>
+        <w:spacing w:after="0" w:line="240" w:lineRule="auto"/>
+        <w:jc w:val="both"/>
+        <w:rPr>
+          <w:rFonts w:asciiTheme="majorHAnsi" w:eastAsia="Times New Roman" w:hAnsiTheme="majorHAnsi" w:cs="Times New Roman"/>
+          <w:color w:val="000000"/>
+          <w:sz w:val="24"/>
+          <w:szCs w:val="24"/>
+          <w:lang w:val="bs-Latn-BA" w:eastAsia="bs-Latn-BA"/>
+        </w:rPr>
+      </w:pPr>
+      <w:r>
+        <w:rPr>
+          <w:rFonts w:asciiTheme="majorHAnsi" w:eastAsia="Times New Roman" w:hAnsiTheme="majorHAnsi" w:cs="Times New Roman"/>
+          <w:color w:val="000000"/>
+          <w:sz w:val="24"/>
+          <w:szCs w:val="24"/>
+          <w:lang w:val="bs-Latn-BA" w:eastAsia="bs-Latn-BA"/>
+        </w:rPr>
+        <w:t>Izlazni dokument</w:t>
+      </w:r>
+      <w:r>
+        <w:rPr>
+          <w:rFonts w:asciiTheme="majorHAnsi" w:eastAsia="Times New Roman" w:hAnsiTheme="majorHAnsi" w:cs="Times New Roman"/>
+          <w:color w:val="000000"/>
+          <w:sz w:val="24"/>
+          <w:szCs w:val="24"/>
+          <w:lang w:val="bs-Latn-BA" w:eastAsia="bs-Latn-BA"/>
+        </w:rPr>
+        <w:t xml:space="preserve"> </w:t>
+      </w:r>
+      <w:r>
+        <w:rPr>
+          <w:rFonts w:asciiTheme="majorHAnsi" w:eastAsia="Times New Roman" w:hAnsiTheme="majorHAnsi" w:cs="Times New Roman"/>
+          <w:color w:val="000000"/>
+          <w:sz w:val="24"/>
+          <w:szCs w:val="24"/>
+          <w:lang w:val="bs-Latn-BA" w:eastAsia="bs-Latn-BA"/>
+        </w:rPr>
+        <w:t>- faktura je dokument koji se kreira prilikom prodaje lijekova, a stavke koje treba da sadrži su sljedeće</w:t>
+      </w:r>
+      <w:r>
+        <w:rPr>
+          <w:rFonts w:asciiTheme="majorHAnsi" w:eastAsia="Times New Roman" w:hAnsiTheme="majorHAnsi" w:cs="Times New Roman"/>
+          <w:color w:val="000000"/>
+          <w:sz w:val="24"/>
+          <w:szCs w:val="24"/>
+          <w:lang w:val="bs-Latn-BA" w:eastAsia="bs-Latn-BA"/>
+        </w:rPr>
+        <w:t>:</w:t>
+      </w:r>
+    </w:p>
+    <w:p>
+      <w:pPr>
+        <w:spacing w:after="0" w:line="240" w:lineRule="auto"/>
+        <w:jc w:val="both"/>
+        <w:rPr>
+          <w:rFonts w:asciiTheme="majorHAnsi" w:eastAsia="Times New Roman" w:hAnsiTheme="majorHAnsi" w:cs="Times New Roman"/>
+          <w:color w:val="000000"/>
+          <w:sz w:val="24"/>
+          <w:szCs w:val="24"/>
+          <w:lang w:val="bs-Latn-BA" w:eastAsia="bs-Latn-BA"/>
+        </w:rPr>
+      </w:pPr>
+    </w:p>
+    <w:p>
+      <w:pPr>
+        <w:spacing w:after="0" w:line="240" w:lineRule="auto"/>
+        <w:jc w:val="both"/>
+        <w:rPr>
+          <w:rFonts w:asciiTheme="majorHAnsi" w:eastAsia="Times New Roman" w:hAnsiTheme="majorHAnsi" w:cs="Times New Roman"/>
+          <w:sz w:val="24"/>
+          <w:szCs w:val="24"/>
+          <w:lang w:val="bs-Latn-BA" w:eastAsia="bs-Latn-BA"/>
+        </w:rPr>
+      </w:pPr>
     </w:p>
     <w:p>
       <w:pPr>
@@ -9084,12 +9465,329 @@
           <w:szCs w:val="24"/>
           <w:lang w:val="bs-Latn-BA" w:eastAsia="bs-Latn-BA"/>
         </w:rPr>
+        <w:t>ID</w:t>
+      </w:r>
+    </w:p>
+    <w:p>
+      <w:pPr>
+        <w:pStyle w:val="ListParagraph"/>
+        <w:numPr>
+          <w:ilvl w:val="0"/>
+          <w:numId w:val="17"/>
+        </w:numPr>
+        <w:spacing w:after="0" w:line="240" w:lineRule="auto"/>
+        <w:jc w:val="both"/>
+        <w:rPr>
+          <w:rFonts w:asciiTheme="majorHAnsi" w:eastAsia="Times New Roman" w:hAnsiTheme="majorHAnsi" w:cs="Times New Roman"/>
+          <w:sz w:val="24"/>
+          <w:szCs w:val="24"/>
+          <w:lang w:val="bs-Latn-BA" w:eastAsia="bs-Latn-BA"/>
+        </w:rPr>
+      </w:pPr>
+      <w:r>
+        <w:rPr>
+          <w:rFonts w:asciiTheme="majorHAnsi" w:eastAsia="Times New Roman" w:hAnsiTheme="majorHAnsi" w:cs="Times New Roman"/>
+          <w:color w:val="000000"/>
+          <w:sz w:val="24"/>
+          <w:szCs w:val="24"/>
+          <w:lang w:val="bs-Latn-BA" w:eastAsia="bs-Latn-BA"/>
+        </w:rPr>
+        <w:t>Naziv kupca</w:t>
+      </w:r>
+    </w:p>
+    <w:p>
+      <w:pPr>
+        <w:pStyle w:val="ListParagraph"/>
+        <w:numPr>
+          <w:ilvl w:val="0"/>
+          <w:numId w:val="17"/>
+        </w:numPr>
+        <w:spacing w:after="0" w:line="240" w:lineRule="auto"/>
+        <w:jc w:val="both"/>
+        <w:rPr>
+          <w:rFonts w:asciiTheme="majorHAnsi" w:eastAsia="Times New Roman" w:hAnsiTheme="majorHAnsi" w:cs="Times New Roman"/>
+          <w:sz w:val="24"/>
+          <w:szCs w:val="24"/>
+          <w:lang w:val="bs-Latn-BA" w:eastAsia="bs-Latn-BA"/>
+        </w:rPr>
+      </w:pPr>
+      <w:r>
+        <w:rPr>
+          <w:rFonts w:asciiTheme="majorHAnsi" w:eastAsia="Times New Roman" w:hAnsiTheme="majorHAnsi" w:cs="Times New Roman"/>
+          <w:color w:val="000000"/>
+          <w:sz w:val="24"/>
+          <w:szCs w:val="24"/>
+          <w:lang w:val="bs-Latn-BA" w:eastAsia="bs-Latn-BA"/>
+        </w:rPr>
+        <w:t>Adresa kupca</w:t>
+      </w:r>
+    </w:p>
+    <w:p>
+      <w:pPr>
+        <w:pStyle w:val="ListParagraph"/>
+        <w:numPr>
+          <w:ilvl w:val="0"/>
+          <w:numId w:val="17"/>
+        </w:numPr>
+        <w:spacing w:after="0" w:line="240" w:lineRule="auto"/>
+        <w:jc w:val="both"/>
+        <w:rPr>
+          <w:rFonts w:asciiTheme="majorHAnsi" w:eastAsia="Times New Roman" w:hAnsiTheme="majorHAnsi" w:cs="Times New Roman"/>
+          <w:sz w:val="24"/>
+          <w:szCs w:val="24"/>
+          <w:lang w:val="bs-Latn-BA" w:eastAsia="bs-Latn-BA"/>
+        </w:rPr>
+      </w:pPr>
+      <w:r>
+        <w:rPr>
+          <w:rFonts w:asciiTheme="majorHAnsi" w:eastAsia="Times New Roman" w:hAnsiTheme="majorHAnsi" w:cs="Times New Roman"/>
+          <w:color w:val="000000"/>
+          <w:sz w:val="24"/>
+          <w:szCs w:val="24"/>
+          <w:lang w:val="bs-Latn-BA" w:eastAsia="bs-Latn-BA"/>
+        </w:rPr>
         <w:t>Skladište</w:t>
       </w:r>
     </w:p>
     <w:p>
       <w:pPr>
         <w:pStyle w:val="ListParagraph"/>
+        <w:numPr>
+          <w:ilvl w:val="0"/>
+          <w:numId w:val="17"/>
+        </w:numPr>
+        <w:spacing w:after="0" w:line="240" w:lineRule="auto"/>
+        <w:jc w:val="both"/>
+        <w:rPr>
+          <w:rFonts w:asciiTheme="majorHAnsi" w:eastAsia="Times New Roman" w:hAnsiTheme="majorHAnsi" w:cs="Times New Roman"/>
+          <w:sz w:val="24"/>
+          <w:szCs w:val="24"/>
+          <w:lang w:val="bs-Latn-BA" w:eastAsia="bs-Latn-BA"/>
+        </w:rPr>
+      </w:pPr>
+      <w:r>
+        <w:rPr>
+          <w:rFonts w:asciiTheme="majorHAnsi" w:eastAsia="Times New Roman" w:hAnsiTheme="majorHAnsi" w:cs="Times New Roman"/>
+          <w:color w:val="000000"/>
+          <w:sz w:val="24"/>
+          <w:szCs w:val="24"/>
+          <w:lang w:val="bs-Latn-BA" w:eastAsia="bs-Latn-BA"/>
+        </w:rPr>
+        <w:t>Nazivi lijekova</w:t>
+      </w:r>
+    </w:p>
+    <w:p>
+      <w:pPr>
+        <w:pStyle w:val="ListParagraph"/>
+        <w:numPr>
+          <w:ilvl w:val="0"/>
+          <w:numId w:val="17"/>
+        </w:numPr>
+        <w:spacing w:after="0" w:line="240" w:lineRule="auto"/>
+        <w:jc w:val="both"/>
+        <w:rPr>
+          <w:rFonts w:asciiTheme="majorHAnsi" w:eastAsia="Times New Roman" w:hAnsiTheme="majorHAnsi" w:cs="Times New Roman"/>
+          <w:sz w:val="24"/>
+          <w:szCs w:val="24"/>
+          <w:lang w:val="bs-Latn-BA" w:eastAsia="bs-Latn-BA"/>
+        </w:rPr>
+      </w:pPr>
+      <w:r>
+        <w:rPr>
+          <w:rFonts w:asciiTheme="majorHAnsi" w:eastAsia="Times New Roman" w:hAnsiTheme="majorHAnsi" w:cs="Times New Roman"/>
+          <w:color w:val="000000"/>
+          <w:sz w:val="24"/>
+          <w:szCs w:val="24"/>
+          <w:lang w:val="bs-Latn-BA" w:eastAsia="bs-Latn-BA"/>
+        </w:rPr>
+        <w:t>Lot /lotovi lijekova</w:t>
+      </w:r>
+    </w:p>
+    <w:p>
+      <w:pPr>
+        <w:pStyle w:val="ListParagraph"/>
+        <w:numPr>
+          <w:ilvl w:val="0"/>
+          <w:numId w:val="17"/>
+        </w:numPr>
+        <w:spacing w:after="0" w:line="240" w:lineRule="auto"/>
+        <w:jc w:val="both"/>
+        <w:rPr>
+          <w:rFonts w:asciiTheme="majorHAnsi" w:eastAsia="Times New Roman" w:hAnsiTheme="majorHAnsi" w:cs="Times New Roman"/>
+          <w:sz w:val="24"/>
+          <w:szCs w:val="24"/>
+          <w:lang w:val="bs-Latn-BA" w:eastAsia="bs-Latn-BA"/>
+        </w:rPr>
+      </w:pPr>
+      <w:r>
+        <w:rPr>
+          <w:rFonts w:asciiTheme="majorHAnsi" w:eastAsia="Times New Roman" w:hAnsiTheme="majorHAnsi" w:cs="Times New Roman"/>
+          <w:color w:val="000000"/>
+          <w:sz w:val="24"/>
+          <w:szCs w:val="24"/>
+          <w:lang w:val="bs-Latn-BA" w:eastAsia="bs-Latn-BA"/>
+        </w:rPr>
+        <w:t>Bruto izlazna cijena</w:t>
+      </w:r>
+    </w:p>
+    <w:p>
+      <w:pPr>
+        <w:pStyle w:val="ListParagraph"/>
+        <w:numPr>
+          <w:ilvl w:val="0"/>
+          <w:numId w:val="17"/>
+        </w:numPr>
+        <w:spacing w:after="0" w:line="240" w:lineRule="auto"/>
+        <w:jc w:val="both"/>
+        <w:rPr>
+          <w:rFonts w:asciiTheme="majorHAnsi" w:eastAsia="Times New Roman" w:hAnsiTheme="majorHAnsi" w:cs="Times New Roman"/>
+          <w:sz w:val="24"/>
+          <w:szCs w:val="24"/>
+          <w:lang w:val="bs-Latn-BA" w:eastAsia="bs-Latn-BA"/>
+        </w:rPr>
+      </w:pPr>
+      <w:r>
+        <w:rPr>
+          <w:rFonts w:asciiTheme="majorHAnsi" w:eastAsia="Times New Roman" w:hAnsiTheme="majorHAnsi" w:cs="Times New Roman"/>
+          <w:color w:val="000000"/>
+          <w:sz w:val="24"/>
+          <w:szCs w:val="24"/>
+          <w:lang w:val="bs-Latn-BA" w:eastAsia="bs-Latn-BA"/>
+        </w:rPr>
+        <w:t>Količina</w:t>
+      </w:r>
+      <w:r>
+        <w:rPr>
+          <w:rFonts w:asciiTheme="majorHAnsi" w:eastAsia="Times New Roman" w:hAnsiTheme="majorHAnsi" w:cs="Times New Roman"/>
+          <w:color w:val="000000"/>
+          <w:sz w:val="24"/>
+          <w:szCs w:val="24"/>
+          <w:lang w:val="bs-Latn-BA" w:eastAsia="bs-Latn-BA"/>
+        </w:rPr>
+        <w:t xml:space="preserve"> pojedinačnih lijekova</w:t>
+      </w:r>
+    </w:p>
+    <w:p>
+      <w:pPr>
+        <w:pStyle w:val="ListParagraph"/>
+        <w:numPr>
+          <w:ilvl w:val="0"/>
+          <w:numId w:val="17"/>
+        </w:numPr>
+        <w:spacing w:after="0" w:line="240" w:lineRule="auto"/>
+        <w:jc w:val="both"/>
+        <w:rPr>
+          <w:rFonts w:asciiTheme="majorHAnsi" w:eastAsia="Times New Roman" w:hAnsiTheme="majorHAnsi" w:cs="Times New Roman"/>
+          <w:sz w:val="24"/>
+          <w:szCs w:val="24"/>
+          <w:lang w:val="bs-Latn-BA" w:eastAsia="bs-Latn-BA"/>
+        </w:rPr>
+      </w:pPr>
+      <w:r>
+        <w:rPr>
+          <w:rFonts w:asciiTheme="majorHAnsi" w:eastAsia="Times New Roman" w:hAnsiTheme="majorHAnsi" w:cs="Times New Roman"/>
+          <w:color w:val="000000"/>
+          <w:sz w:val="24"/>
+          <w:szCs w:val="24"/>
+          <w:lang w:val="bs-Latn-BA" w:eastAsia="bs-Latn-BA"/>
+        </w:rPr>
+        <w:t>Suma</w:t>
+      </w:r>
+      <w:r>
+        <w:rPr>
+          <w:rFonts w:asciiTheme="majorHAnsi" w:eastAsia="Times New Roman" w:hAnsiTheme="majorHAnsi" w:cs="Times New Roman"/>
+          <w:color w:val="000000"/>
+          <w:sz w:val="24"/>
+          <w:szCs w:val="24"/>
+          <w:lang w:val="bs-Latn-BA" w:eastAsia="bs-Latn-BA"/>
+        </w:rPr>
+        <w:t xml:space="preserve"> cijene po količini lijeka</w:t>
+      </w:r>
+    </w:p>
+    <w:p>
+      <w:pPr>
+        <w:pStyle w:val="ListParagraph"/>
+        <w:numPr>
+          <w:ilvl w:val="0"/>
+          <w:numId w:val="17"/>
+        </w:numPr>
+        <w:spacing w:after="0" w:line="240" w:lineRule="auto"/>
+        <w:jc w:val="both"/>
+        <w:rPr>
+          <w:rFonts w:asciiTheme="majorHAnsi" w:eastAsia="Times New Roman" w:hAnsiTheme="majorHAnsi" w:cs="Times New Roman"/>
+          <w:sz w:val="24"/>
+          <w:szCs w:val="24"/>
+          <w:lang w:val="bs-Latn-BA" w:eastAsia="bs-Latn-BA"/>
+        </w:rPr>
+      </w:pPr>
+      <w:r>
+        <w:rPr>
+          <w:rFonts w:asciiTheme="majorHAnsi" w:eastAsia="Times New Roman" w:hAnsiTheme="majorHAnsi" w:cs="Times New Roman"/>
+          <w:sz w:val="24"/>
+          <w:szCs w:val="24"/>
+          <w:lang w:val="bs-Latn-BA" w:eastAsia="bs-Latn-BA"/>
+        </w:rPr>
+        <w:t>Suma cijene svih lijekova</w:t>
+      </w:r>
+    </w:p>
+    <w:p>
+      <w:pPr>
+        <w:pStyle w:val="ListParagraph"/>
+        <w:spacing w:after="0" w:line="240" w:lineRule="auto"/>
+        <w:jc w:val="both"/>
+        <w:rPr>
+          <w:rFonts w:asciiTheme="majorHAnsi" w:eastAsia="Times New Roman" w:hAnsiTheme="majorHAnsi" w:cs="Times New Roman"/>
+          <w:sz w:val="24"/>
+          <w:szCs w:val="24"/>
+          <w:lang w:val="bs-Latn-BA" w:eastAsia="bs-Latn-BA"/>
+        </w:rPr>
+      </w:pPr>
+    </w:p>
+    <w:p>
+      <w:pPr>
+        <w:spacing w:after="0" w:line="240" w:lineRule="auto"/>
+        <w:jc w:val="both"/>
+        <w:rPr>
+          <w:rFonts w:asciiTheme="majorHAnsi" w:eastAsia="Times New Roman" w:hAnsiTheme="majorHAnsi" w:cs="Times New Roman"/>
+          <w:color w:val="000000"/>
+          <w:sz w:val="24"/>
+          <w:szCs w:val="24"/>
+          <w:lang w:val="bs-Latn-BA" w:eastAsia="bs-Latn-BA"/>
+        </w:rPr>
+      </w:pPr>
+      <w:r>
+        <w:rPr>
+          <w:rFonts w:asciiTheme="majorHAnsi" w:eastAsia="Times New Roman" w:hAnsiTheme="majorHAnsi" w:cs="Times New Roman"/>
+          <w:color w:val="000000"/>
+          <w:sz w:val="24"/>
+          <w:szCs w:val="24"/>
+          <w:lang w:val="bs-Latn-BA" w:eastAsia="bs-Latn-BA"/>
+        </w:rPr>
+        <w:t xml:space="preserve">Bitno je istaći da prilikom računanja ukupne sume u obzir treba uzeti i PDV </w:t>
+      </w:r>
+      <w:r>
+        <w:rPr>
+          <w:rFonts w:asciiTheme="majorHAnsi" w:eastAsia="Times New Roman" w:hAnsiTheme="majorHAnsi" w:cs="Times New Roman"/>
+          <w:color w:val="000000"/>
+          <w:sz w:val="24"/>
+          <w:szCs w:val="24"/>
+          <w:lang w:val="bs-Latn-BA" w:eastAsia="bs-Latn-BA"/>
+        </w:rPr>
+        <w:t xml:space="preserve">koji trenutno iznosi </w:t>
+      </w:r>
+      <w:r>
+        <w:rPr>
+          <w:rFonts w:asciiTheme="majorHAnsi" w:eastAsia="Times New Roman" w:hAnsiTheme="majorHAnsi" w:cs="Times New Roman"/>
+          <w:color w:val="000000"/>
+          <w:sz w:val="24"/>
+          <w:szCs w:val="24"/>
+          <w:lang w:val="bs-Latn-BA" w:eastAsia="bs-Latn-BA"/>
+        </w:rPr>
+        <w:t>17%.</w:t>
+      </w:r>
+    </w:p>
+    <w:p>
+      <w:pPr>
         <w:spacing w:after="0" w:line="240" w:lineRule="auto"/>
         <w:jc w:val="both"/>
         <w:rPr>
@@ -9108,43 +9806,33 @@
           <w:numId w:val="13"/>
         </w:numPr>
       </w:pPr>
-      <w:bookmarkStart w:id="14" w:name="_Toc446854111"/>
-      <w:r>
-        <w:t>Evidencija kupaca</w:t>
-      </w:r>
-      <w:bookmarkEnd w:id="14"/>
-    </w:p>
-    <w:p>
-      <w:pPr>
-        <w:spacing w:after="0" w:line="240" w:lineRule="auto"/>
-        <w:jc w:val="both"/>
-        <w:rPr>
-          <w:rFonts w:asciiTheme="majorHAnsi" w:eastAsia="Times New Roman" w:hAnsiTheme="majorHAnsi" w:cs="Times New Roman"/>
-          <w:color w:val="000000"/>
-          <w:sz w:val="24"/>
-          <w:szCs w:val="24"/>
-          <w:lang w:val="bs-Latn-BA" w:eastAsia="bs-Latn-BA"/>
-        </w:rPr>
-      </w:pPr>
-      <w:r>
-        <w:rPr>
-          <w:rFonts w:asciiTheme="majorHAnsi" w:eastAsia="Times New Roman" w:hAnsiTheme="majorHAnsi" w:cs="Times New Roman"/>
-          <w:color w:val="000000"/>
-          <w:sz w:val="24"/>
-          <w:szCs w:val="24"/>
-          <w:lang w:val="bs-Latn-BA" w:eastAsia="bs-Latn-BA"/>
-        </w:rPr>
-        <w:t>Evidencija kupaca treba da sadrži sljedeće stavke</w:t>
-      </w:r>
-      <w:r>
-        <w:rPr>
-          <w:rFonts w:asciiTheme="majorHAnsi" w:eastAsia="Times New Roman" w:hAnsiTheme="majorHAnsi" w:cs="Times New Roman"/>
-          <w:color w:val="000000"/>
-          <w:sz w:val="24"/>
-          <w:szCs w:val="24"/>
-          <w:lang w:val="bs-Latn-BA" w:eastAsia="bs-Latn-BA"/>
-        </w:rPr>
-        <w:t>:</w:t>
+      <w:bookmarkStart w:id="16" w:name="_Toc446854113"/>
+      <w:r>
+        <w:t>Otpis lijekova</w:t>
+      </w:r>
+      <w:bookmarkEnd w:id="16"/>
+    </w:p>
+    <w:p>
+      <w:pPr>
+        <w:spacing w:after="0" w:line="240" w:lineRule="auto"/>
+        <w:jc w:val="both"/>
+        <w:rPr>
+          <w:rFonts w:asciiTheme="majorHAnsi" w:eastAsia="Times New Roman" w:hAnsiTheme="majorHAnsi" w:cs="Times New Roman"/>
+          <w:color w:val="000000"/>
+          <w:sz w:val="24"/>
+          <w:szCs w:val="24"/>
+          <w:lang w:val="bs-Latn-BA" w:eastAsia="bs-Latn-BA"/>
+        </w:rPr>
+      </w:pPr>
+      <w:r>
+        <w:rPr>
+          <w:rFonts w:asciiTheme="majorHAnsi" w:eastAsia="Times New Roman" w:hAnsiTheme="majorHAnsi" w:cs="Times New Roman"/>
+          <w:color w:val="000000"/>
+          <w:sz w:val="24"/>
+          <w:szCs w:val="24"/>
+          <w:lang w:val="bs-Latn-BA" w:eastAsia="bs-Latn-BA"/>
+        </w:rPr>
+        <w:t>Otpis lijekova se vrši kada lijekovima istekne rok, nakon čega se kreira dokument koji sadrži:</w:t>
       </w:r>
     </w:p>
     <w:p>
@@ -9178,12 +9866,11 @@
       <w:r>
         <w:rPr>
           <w:rFonts w:asciiTheme="majorHAnsi" w:eastAsia="Times New Roman" w:hAnsiTheme="majorHAnsi" w:cs="Times New Roman"/>
-          <w:color w:val="000000"/>
-          <w:sz w:val="24"/>
-          <w:szCs w:val="24"/>
-          <w:lang w:val="bs-Latn-BA" w:eastAsia="bs-Latn-BA"/>
-        </w:rPr>
-        <w:t>ID kupca</w:t>
+          <w:sz w:val="24"/>
+          <w:szCs w:val="24"/>
+          <w:lang w:val="bs-Latn-BA" w:eastAsia="bs-Latn-BA"/>
+        </w:rPr>
+        <w:t>Naziv lijeka</w:t>
       </w:r>
     </w:p>
     <w:p>
@@ -9210,7 +9897,7 @@
           <w:szCs w:val="24"/>
           <w:lang w:val="bs-Latn-BA" w:eastAsia="bs-Latn-BA"/>
         </w:rPr>
-        <w:t>Naziv</w:t>
+        <w:t>Lot</w:t>
       </w:r>
     </w:p>
     <w:p>
@@ -9237,17 +9924,43 @@
           <w:szCs w:val="24"/>
           <w:lang w:val="bs-Latn-BA" w:eastAsia="bs-Latn-BA"/>
         </w:rPr>
-        <w:lastRenderedPageBreak/>
-        <w:t>Adresa</w:t>
+        <w:t>Količina</w:t>
       </w:r>
     </w:p>
     <w:p>
       <w:pPr>
         <w:pStyle w:val="ListParagraph"/>
-        <w:spacing w:after="0" w:line="240" w:lineRule="auto"/>
-        <w:jc w:val="both"/>
-        <w:rPr>
-          <w:rFonts w:asciiTheme="majorHAnsi" w:eastAsia="Times New Roman" w:hAnsiTheme="majorHAnsi" w:cs="Times New Roman"/>
+        <w:numPr>
+          <w:ilvl w:val="0"/>
+          <w:numId w:val="17"/>
+        </w:numPr>
+        <w:spacing w:after="0" w:line="240" w:lineRule="auto"/>
+        <w:jc w:val="both"/>
+        <w:rPr>
+          <w:rFonts w:asciiTheme="majorHAnsi" w:eastAsia="Times New Roman" w:hAnsiTheme="majorHAnsi" w:cs="Times New Roman"/>
+          <w:sz w:val="24"/>
+          <w:szCs w:val="24"/>
+          <w:lang w:val="bs-Latn-BA" w:eastAsia="bs-Latn-BA"/>
+        </w:rPr>
+      </w:pPr>
+      <w:r>
+        <w:rPr>
+          <w:rFonts w:asciiTheme="majorHAnsi" w:eastAsia="Times New Roman" w:hAnsiTheme="majorHAnsi" w:cs="Times New Roman"/>
+          <w:color w:val="000000"/>
+          <w:sz w:val="24"/>
+          <w:szCs w:val="24"/>
+          <w:lang w:val="bs-Latn-BA" w:eastAsia="bs-Latn-BA"/>
+        </w:rPr>
+        <w:t>Skladište</w:t>
+      </w:r>
+    </w:p>
+    <w:p>
+      <w:pPr>
+        <w:spacing w:after="0" w:line="240" w:lineRule="auto"/>
+        <w:jc w:val="both"/>
+        <w:rPr>
+          <w:rFonts w:asciiTheme="majorHAnsi" w:eastAsia="Times New Roman" w:hAnsiTheme="majorHAnsi" w:cs="Times New Roman"/>
+          <w:color w:val="000000"/>
           <w:sz w:val="24"/>
           <w:szCs w:val="24"/>
           <w:lang w:val="bs-Latn-BA" w:eastAsia="bs-Latn-BA"/>
@@ -9262,53 +9975,36 @@
           <w:numId w:val="13"/>
         </w:numPr>
       </w:pPr>
-      <w:bookmarkStart w:id="15" w:name="_Toc446854112"/>
-      <w:r>
-        <w:t>Kreiranje fakture</w:t>
-      </w:r>
-      <w:bookmarkEnd w:id="15"/>
-    </w:p>
-    <w:p>
-      <w:pPr>
-        <w:spacing w:after="0" w:line="240" w:lineRule="auto"/>
-        <w:jc w:val="both"/>
-        <w:rPr>
-          <w:rFonts w:asciiTheme="majorHAnsi" w:eastAsia="Times New Roman" w:hAnsiTheme="majorHAnsi" w:cs="Times New Roman"/>
-          <w:color w:val="000000"/>
-          <w:sz w:val="24"/>
-          <w:szCs w:val="24"/>
-          <w:lang w:val="bs-Latn-BA" w:eastAsia="bs-Latn-BA"/>
-        </w:rPr>
-      </w:pPr>
-      <w:r>
-        <w:rPr>
-          <w:rFonts w:asciiTheme="majorHAnsi" w:eastAsia="Times New Roman" w:hAnsiTheme="majorHAnsi" w:cs="Times New Roman"/>
-          <w:color w:val="000000"/>
-          <w:sz w:val="24"/>
-          <w:szCs w:val="24"/>
-          <w:lang w:val="bs-Latn-BA" w:eastAsia="bs-Latn-BA"/>
-        </w:rPr>
-        <w:t>Izlazni dokument</w:t>
-      </w:r>
-      <w:r>
-        <w:rPr>
-          <w:rFonts w:asciiTheme="majorHAnsi" w:eastAsia="Times New Roman" w:hAnsiTheme="majorHAnsi" w:cs="Times New Roman"/>
-          <w:color w:val="000000"/>
-          <w:sz w:val="24"/>
-          <w:szCs w:val="24"/>
-          <w:lang w:val="bs-Latn-BA" w:eastAsia="bs-Latn-BA"/>
-        </w:rPr>
-        <w:t xml:space="preserve"> </w:t>
-      </w:r>
-      <w:r>
-        <w:rPr>
-          <w:rFonts w:asciiTheme="majorHAnsi" w:eastAsia="Times New Roman" w:hAnsiTheme="majorHAnsi" w:cs="Times New Roman"/>
-          <w:color w:val="000000"/>
-          <w:sz w:val="24"/>
-          <w:szCs w:val="24"/>
-          <w:lang w:val="bs-Latn-BA" w:eastAsia="bs-Latn-BA"/>
-        </w:rPr>
-        <w:t>- faktura je dokument koji se kreira prilikom prodaje lijekova, a stavke koje treba da sadrži su sljedeće</w:t>
+      <w:bookmarkStart w:id="17" w:name="_Toc446854115"/>
+      <w:r>
+        <w:t xml:space="preserve">Izvještaj </w:t>
+      </w:r>
+      <w:r>
+        <w:t>o trenutnom stanju na skladištima</w:t>
+      </w:r>
+      <w:bookmarkEnd w:id="17"/>
+    </w:p>
+    <w:p>
+      <w:pPr>
+        <w:spacing w:after="0" w:line="240" w:lineRule="auto"/>
+        <w:jc w:val="both"/>
+        <w:rPr>
+          <w:rFonts w:asciiTheme="majorHAnsi" w:eastAsia="Times New Roman" w:hAnsiTheme="majorHAnsi" w:cs="Times New Roman"/>
+          <w:color w:val="000000"/>
+          <w:sz w:val="24"/>
+          <w:szCs w:val="24"/>
+          <w:lang w:val="bs-Latn-BA" w:eastAsia="bs-Latn-BA"/>
+        </w:rPr>
+      </w:pPr>
+      <w:r>
+        <w:rPr>
+          <w:rFonts w:asciiTheme="majorHAnsi" w:eastAsia="Times New Roman" w:hAnsiTheme="majorHAnsi" w:cs="Times New Roman"/>
+          <w:color w:val="000000"/>
+          <w:sz w:val="24"/>
+          <w:szCs w:val="24"/>
+          <w:lang w:val="bs-Latn-BA" w:eastAsia="bs-Latn-BA"/>
+        </w:rPr>
+        <w:t>Ovaj izvještaj prikazuje kakvo je trenutno stanje na skladištima, odnosno ukupna vrijednost svih skladišta. Za svako skladište prikazuje količine lijeka koje su na raspolaganju, te za svaki lijek vrši se grupisanje po lotu kojem lijek pripada</w:t>
       </w:r>
       <w:r>
         <w:rPr>
@@ -9320,19 +10016,6 @@
         </w:rPr>
         <w:t>:</w:t>
       </w:r>
-    </w:p>
-    <w:p>
-      <w:pPr>
-        <w:spacing w:after="0" w:line="240" w:lineRule="auto"/>
-        <w:jc w:val="both"/>
-        <w:rPr>
-          <w:rFonts w:asciiTheme="majorHAnsi" w:eastAsia="Times New Roman" w:hAnsiTheme="majorHAnsi" w:cs="Times New Roman"/>
-          <w:color w:val="000000"/>
-          <w:sz w:val="24"/>
-          <w:szCs w:val="24"/>
-          <w:lang w:val="bs-Latn-BA" w:eastAsia="bs-Latn-BA"/>
-        </w:rPr>
-      </w:pPr>
     </w:p>
     <w:p>
       <w:pPr>
@@ -9365,12 +10048,11 @@
       <w:r>
         <w:rPr>
           <w:rFonts w:asciiTheme="majorHAnsi" w:eastAsia="Times New Roman" w:hAnsiTheme="majorHAnsi" w:cs="Times New Roman"/>
-          <w:color w:val="000000"/>
-          <w:sz w:val="24"/>
-          <w:szCs w:val="24"/>
-          <w:lang w:val="bs-Latn-BA" w:eastAsia="bs-Latn-BA"/>
-        </w:rPr>
-        <w:t>ID</w:t>
+          <w:sz w:val="24"/>
+          <w:szCs w:val="24"/>
+          <w:lang w:val="bs-Latn-BA" w:eastAsia="bs-Latn-BA"/>
+        </w:rPr>
+        <w:t>Jedinstveni kodovi lijekova</w:t>
       </w:r>
     </w:p>
     <w:p>
@@ -9397,7 +10079,7 @@
           <w:szCs w:val="24"/>
           <w:lang w:val="bs-Latn-BA" w:eastAsia="bs-Latn-BA"/>
         </w:rPr>
-        <w:t>Naziv kupca</w:t>
+        <w:t>Nazivi lijekova</w:t>
       </w:r>
     </w:p>
     <w:p>
@@ -9424,7 +10106,7 @@
           <w:szCs w:val="24"/>
           <w:lang w:val="bs-Latn-BA" w:eastAsia="bs-Latn-BA"/>
         </w:rPr>
-        <w:t>Adresa kupca</w:t>
+        <w:t>Lotovi</w:t>
       </w:r>
     </w:p>
     <w:p>
@@ -9451,7 +10133,7 @@
           <w:szCs w:val="24"/>
           <w:lang w:val="bs-Latn-BA" w:eastAsia="bs-Latn-BA"/>
         </w:rPr>
-        <w:t>ID skladišta</w:t>
+        <w:t>Nabavna cijena</w:t>
       </w:r>
     </w:p>
     <w:p>
@@ -9478,7 +10160,7 @@
           <w:szCs w:val="24"/>
           <w:lang w:val="bs-Latn-BA" w:eastAsia="bs-Latn-BA"/>
         </w:rPr>
-        <w:t>Jedinstveni kodovi lijekova</w:t>
+        <w:t>Količina</w:t>
       </w:r>
     </w:p>
     <w:p>
@@ -9505,7 +10187,7 @@
           <w:szCs w:val="24"/>
           <w:lang w:val="bs-Latn-BA" w:eastAsia="bs-Latn-BA"/>
         </w:rPr>
-        <w:t>Nazivi lijekova</w:t>
+        <w:t>Novčana vrijednost svakog lota</w:t>
       </w:r>
     </w:p>
     <w:p>
@@ -9532,7 +10214,7 @@
           <w:szCs w:val="24"/>
           <w:lang w:val="bs-Latn-BA" w:eastAsia="bs-Latn-BA"/>
         </w:rPr>
-        <w:t>Lot /lotovi lijekova</w:t>
+        <w:t>Novčana vrijednost svih lotova u skladištu</w:t>
       </w:r>
     </w:p>
     <w:p>
@@ -9559,8 +10241,126 @@
           <w:szCs w:val="24"/>
           <w:lang w:val="bs-Latn-BA" w:eastAsia="bs-Latn-BA"/>
         </w:rPr>
-        <w:t>Bruto izlazna cijena</w:t>
-      </w:r>
+        <w:t>Ukupna vrijednost</w:t>
+      </w:r>
+    </w:p>
+    <w:p>
+      <w:pPr>
+        <w:spacing w:after="0" w:line="240" w:lineRule="auto"/>
+        <w:jc w:val="both"/>
+        <w:rPr>
+          <w:rFonts w:asciiTheme="majorHAnsi" w:eastAsia="Times New Roman" w:hAnsiTheme="majorHAnsi" w:cs="Times New Roman"/>
+          <w:color w:val="000000"/>
+          <w:sz w:val="24"/>
+          <w:szCs w:val="24"/>
+          <w:lang w:val="bs-Latn-BA" w:eastAsia="bs-Latn-BA"/>
+        </w:rPr>
+      </w:pPr>
+    </w:p>
+    <w:p>
+      <w:pPr>
+        <w:spacing w:after="0" w:line="240" w:lineRule="auto"/>
+        <w:jc w:val="both"/>
+        <w:rPr>
+          <w:rFonts w:asciiTheme="majorHAnsi" w:eastAsia="Times New Roman" w:hAnsiTheme="majorHAnsi" w:cs="Times New Roman"/>
+          <w:sz w:val="24"/>
+          <w:szCs w:val="24"/>
+          <w:lang w:val="bs-Latn-BA" w:eastAsia="bs-Latn-BA"/>
+        </w:rPr>
+      </w:pPr>
+    </w:p>
+    <w:p>
+      <w:pPr>
+        <w:pStyle w:val="Heading3"/>
+        <w:numPr>
+          <w:ilvl w:val="2"/>
+          <w:numId w:val="13"/>
+        </w:numPr>
+      </w:pPr>
+      <w:bookmarkStart w:id="18" w:name="_Toc446854116"/>
+      <w:r>
+        <w:lastRenderedPageBreak/>
+        <w:t xml:space="preserve">Pretraga </w:t>
+      </w:r>
+      <w:r>
+        <w:t>lijekova na stanju / Izvještaj koji prikazuje skladište i lijekove sa količinama</w:t>
+      </w:r>
+      <w:bookmarkEnd w:id="18"/>
+    </w:p>
+    <w:p>
+      <w:pPr>
+        <w:spacing w:after="0" w:line="240" w:lineRule="auto"/>
+        <w:jc w:val="both"/>
+        <w:rPr>
+          <w:rFonts w:asciiTheme="majorHAnsi" w:eastAsia="Times New Roman" w:hAnsiTheme="majorHAnsi" w:cs="Times New Roman"/>
+          <w:color w:val="000000"/>
+          <w:sz w:val="24"/>
+          <w:szCs w:val="24"/>
+          <w:lang w:val="bs-Latn-BA" w:eastAsia="bs-Latn-BA"/>
+        </w:rPr>
+      </w:pPr>
+      <w:r>
+        <w:rPr>
+          <w:rFonts w:asciiTheme="majorHAnsi" w:eastAsia="Times New Roman" w:hAnsiTheme="majorHAnsi" w:cs="Times New Roman"/>
+          <w:color w:val="000000"/>
+          <w:sz w:val="24"/>
+          <w:szCs w:val="24"/>
+          <w:lang w:val="bs-Latn-BA" w:eastAsia="bs-Latn-BA"/>
+        </w:rPr>
+        <w:t xml:space="preserve">Nakon što prodavač </w:t>
+      </w:r>
+      <w:r>
+        <w:rPr>
+          <w:rFonts w:asciiTheme="majorHAnsi" w:eastAsia="Times New Roman" w:hAnsiTheme="majorHAnsi" w:cs="Times New Roman"/>
+          <w:color w:val="000000"/>
+          <w:sz w:val="24"/>
+          <w:szCs w:val="24"/>
+          <w:lang w:val="bs-Latn-BA" w:eastAsia="bs-Latn-BA"/>
+        </w:rPr>
+        <w:t>unese naziv</w:t>
+      </w:r>
+      <w:r>
+        <w:rPr>
+          <w:rFonts w:asciiTheme="majorHAnsi" w:eastAsia="Times New Roman" w:hAnsiTheme="majorHAnsi" w:cs="Times New Roman"/>
+          <w:color w:val="000000"/>
+          <w:sz w:val="24"/>
+          <w:szCs w:val="24"/>
+          <w:lang w:val="bs-Latn-BA" w:eastAsia="bs-Latn-BA"/>
+        </w:rPr>
+        <w:t xml:space="preserve"> lijeka</w:t>
+      </w:r>
+      <w:r>
+        <w:rPr>
+          <w:rFonts w:asciiTheme="majorHAnsi" w:eastAsia="Times New Roman" w:hAnsiTheme="majorHAnsi" w:cs="Times New Roman"/>
+          <w:color w:val="000000"/>
+          <w:sz w:val="24"/>
+          <w:szCs w:val="24"/>
+          <w:lang w:val="bs-Latn-BA" w:eastAsia="bs-Latn-BA"/>
+        </w:rPr>
+        <w:t xml:space="preserve">, vrši se pretraga i </w:t>
+      </w:r>
+      <w:r>
+        <w:rPr>
+          <w:rFonts w:asciiTheme="majorHAnsi" w:eastAsia="Times New Roman" w:hAnsiTheme="majorHAnsi" w:cs="Times New Roman"/>
+          <w:color w:val="000000"/>
+          <w:sz w:val="24"/>
+          <w:szCs w:val="24"/>
+          <w:lang w:val="bs-Latn-BA" w:eastAsia="bs-Latn-BA"/>
+        </w:rPr>
+        <w:t>generiše se izvještaj koji sadrži:</w:t>
+      </w:r>
+    </w:p>
+    <w:p>
+      <w:pPr>
+        <w:spacing w:after="0" w:line="240" w:lineRule="auto"/>
+        <w:jc w:val="both"/>
+        <w:rPr>
+          <w:rFonts w:asciiTheme="majorHAnsi" w:eastAsia="Times New Roman" w:hAnsiTheme="majorHAnsi" w:cs="Times New Roman"/>
+          <w:sz w:val="24"/>
+          <w:szCs w:val="24"/>
+          <w:lang w:val="bs-Latn-BA" w:eastAsia="bs-Latn-BA"/>
+        </w:rPr>
+      </w:pPr>
     </w:p>
     <w:p>
       <w:pPr>
@@ -9586,17 +10386,7 @@
           <w:szCs w:val="24"/>
           <w:lang w:val="bs-Latn-BA" w:eastAsia="bs-Latn-BA"/>
         </w:rPr>
-        <w:t>Količina</w:t>
-      </w:r>
-      <w:r>
-        <w:rPr>
-          <w:rFonts w:asciiTheme="majorHAnsi" w:eastAsia="Times New Roman" w:hAnsiTheme="majorHAnsi" w:cs="Times New Roman"/>
-          <w:color w:val="000000"/>
-          <w:sz w:val="24"/>
-          <w:szCs w:val="24"/>
-          <w:lang w:val="bs-Latn-BA" w:eastAsia="bs-Latn-BA"/>
-        </w:rPr>
-        <w:t xml:space="preserve"> pojedinačnih lijekova</w:t>
+        <w:t>Naziv lijeka</w:t>
       </w:r>
     </w:p>
     <w:p>
@@ -9623,17 +10413,7 @@
           <w:szCs w:val="24"/>
           <w:lang w:val="bs-Latn-BA" w:eastAsia="bs-Latn-BA"/>
         </w:rPr>
-        <w:t>Suma</w:t>
-      </w:r>
-      <w:r>
-        <w:rPr>
-          <w:rFonts w:asciiTheme="majorHAnsi" w:eastAsia="Times New Roman" w:hAnsiTheme="majorHAnsi" w:cs="Times New Roman"/>
-          <w:color w:val="000000"/>
-          <w:sz w:val="24"/>
-          <w:szCs w:val="24"/>
-          <w:lang w:val="bs-Latn-BA" w:eastAsia="bs-Latn-BA"/>
-        </w:rPr>
-        <w:t xml:space="preserve"> cijene po količini lijeka</w:t>
+        <w:t>Skladište</w:t>
       </w:r>
     </w:p>
     <w:p>
@@ -9655,48 +10435,25 @@
       <w:r>
         <w:rPr>
           <w:rFonts w:asciiTheme="majorHAnsi" w:eastAsia="Times New Roman" w:hAnsiTheme="majorHAnsi" w:cs="Times New Roman"/>
-          <w:sz w:val="24"/>
-          <w:szCs w:val="24"/>
-          <w:lang w:val="bs-Latn-BA" w:eastAsia="bs-Latn-BA"/>
-        </w:rPr>
-        <w:t>Suma cijene svih lijekova</w:t>
-      </w:r>
-    </w:p>
-    <w:p>
-      <w:pPr>
-        <w:pStyle w:val="ListParagraph"/>
-        <w:spacing w:after="0" w:line="240" w:lineRule="auto"/>
-        <w:jc w:val="both"/>
-        <w:rPr>
-          <w:rFonts w:asciiTheme="majorHAnsi" w:eastAsia="Times New Roman" w:hAnsiTheme="majorHAnsi" w:cs="Times New Roman"/>
-          <w:sz w:val="24"/>
-          <w:szCs w:val="24"/>
-          <w:lang w:val="bs-Latn-BA" w:eastAsia="bs-Latn-BA"/>
-        </w:rPr>
-      </w:pPr>
-    </w:p>
-    <w:p>
-      <w:pPr>
-        <w:spacing w:after="0" w:line="240" w:lineRule="auto"/>
-        <w:jc w:val="both"/>
-        <w:rPr>
-          <w:rFonts w:asciiTheme="majorHAnsi" w:eastAsia="Times New Roman" w:hAnsiTheme="majorHAnsi" w:cs="Times New Roman"/>
-          <w:color w:val="000000"/>
-          <w:sz w:val="24"/>
-          <w:szCs w:val="24"/>
-          <w:lang w:val="bs-Latn-BA" w:eastAsia="bs-Latn-BA"/>
-        </w:rPr>
-      </w:pPr>
-      <w:r>
-        <w:rPr>
-          <w:rFonts w:asciiTheme="majorHAnsi" w:eastAsia="Times New Roman" w:hAnsiTheme="majorHAnsi" w:cs="Times New Roman"/>
-          <w:color w:val="000000"/>
-          <w:sz w:val="24"/>
-          <w:szCs w:val="24"/>
-          <w:lang w:val="bs-Latn-BA" w:eastAsia="bs-Latn-BA"/>
-        </w:rPr>
-        <w:t>Bitno je istaći da prilikom računanja ukupne sume u obzir treba uzeti i PDV od 17%.</w:t>
-      </w:r>
+          <w:color w:val="000000"/>
+          <w:sz w:val="24"/>
+          <w:szCs w:val="24"/>
+          <w:lang w:val="bs-Latn-BA" w:eastAsia="bs-Latn-BA"/>
+        </w:rPr>
+        <w:t>Količina</w:t>
+      </w:r>
+    </w:p>
+    <w:p>
+      <w:pPr>
+        <w:spacing w:after="0" w:line="240" w:lineRule="auto"/>
+        <w:jc w:val="both"/>
+        <w:rPr>
+          <w:rFonts w:asciiTheme="majorHAnsi" w:eastAsia="Times New Roman" w:hAnsiTheme="majorHAnsi" w:cs="Times New Roman"/>
+          <w:sz w:val="24"/>
+          <w:szCs w:val="24"/>
+          <w:lang w:val="bs-Latn-BA" w:eastAsia="bs-Latn-BA"/>
+        </w:rPr>
+      </w:pPr>
     </w:p>
     <w:p>
       <w:pPr>
@@ -9718,33 +10475,76 @@
           <w:numId w:val="13"/>
         </w:numPr>
       </w:pPr>
-      <w:bookmarkStart w:id="16" w:name="_Toc446854113"/>
-      <w:r>
-        <w:t>Otpis lijekova</w:t>
-      </w:r>
-      <w:bookmarkEnd w:id="16"/>
-    </w:p>
-    <w:p>
-      <w:pPr>
-        <w:spacing w:after="0" w:line="240" w:lineRule="auto"/>
-        <w:jc w:val="both"/>
-        <w:rPr>
-          <w:rFonts w:asciiTheme="majorHAnsi" w:eastAsia="Times New Roman" w:hAnsiTheme="majorHAnsi" w:cs="Times New Roman"/>
-          <w:color w:val="000000"/>
-          <w:sz w:val="24"/>
-          <w:szCs w:val="24"/>
-          <w:lang w:val="bs-Latn-BA" w:eastAsia="bs-Latn-BA"/>
-        </w:rPr>
-      </w:pPr>
-      <w:r>
-        <w:rPr>
-          <w:rFonts w:asciiTheme="majorHAnsi" w:eastAsia="Times New Roman" w:hAnsiTheme="majorHAnsi" w:cs="Times New Roman"/>
-          <w:color w:val="000000"/>
-          <w:sz w:val="24"/>
-          <w:szCs w:val="24"/>
-          <w:lang w:val="bs-Latn-BA" w:eastAsia="bs-Latn-BA"/>
-        </w:rPr>
-        <w:t>Otpis lijekova se vrši kada lijekovima istekne rok, nakon čega se kreira dokument koji sadrži:</w:t>
+      <w:bookmarkStart w:id="19" w:name="_Toc446854117"/>
+      <w:r>
+        <w:t>Dnevnik promjena</w:t>
+      </w:r>
+      <w:r>
+        <w:t xml:space="preserve"> / Pregled dešavanja za određeni vremenski period</w:t>
+      </w:r>
+      <w:bookmarkEnd w:id="19"/>
+    </w:p>
+    <w:p>
+      <w:pPr>
+        <w:spacing w:after="0" w:line="240" w:lineRule="auto"/>
+        <w:jc w:val="both"/>
+        <w:rPr>
+          <w:rFonts w:asciiTheme="majorHAnsi" w:eastAsia="Times New Roman" w:hAnsiTheme="majorHAnsi" w:cs="Times New Roman"/>
+          <w:color w:val="000000"/>
+          <w:sz w:val="24"/>
+          <w:szCs w:val="24"/>
+          <w:lang w:val="bs-Latn-BA" w:eastAsia="bs-Latn-BA"/>
+        </w:rPr>
+      </w:pPr>
+      <w:r>
+        <w:rPr>
+          <w:rFonts w:asciiTheme="majorHAnsi" w:eastAsia="Times New Roman" w:hAnsiTheme="majorHAnsi" w:cs="Times New Roman"/>
+          <w:color w:val="000000"/>
+          <w:sz w:val="24"/>
+          <w:szCs w:val="24"/>
+          <w:lang w:val="bs-Latn-BA" w:eastAsia="bs-Latn-BA"/>
+        </w:rPr>
+        <w:t xml:space="preserve">Praćenje prodaje lijekova bi se vršilo putem izvještaja koji bi se generisali na osnovu </w:t>
+      </w:r>
+      <w:r>
+        <w:rPr>
+          <w:rFonts w:asciiTheme="majorHAnsi" w:eastAsia="Times New Roman" w:hAnsiTheme="majorHAnsi" w:cs="Times New Roman"/>
+          <w:color w:val="000000"/>
+          <w:sz w:val="24"/>
+          <w:szCs w:val="24"/>
+          <w:lang w:val="bs-Latn-BA" w:eastAsia="bs-Latn-BA"/>
+        </w:rPr>
+        <w:t xml:space="preserve">unesenog </w:t>
+      </w:r>
+      <w:r>
+        <w:rPr>
+          <w:rFonts w:asciiTheme="majorHAnsi" w:eastAsia="Times New Roman" w:hAnsiTheme="majorHAnsi" w:cs="Times New Roman"/>
+          <w:color w:val="000000"/>
+          <w:sz w:val="24"/>
+          <w:szCs w:val="24"/>
+          <w:lang w:val="bs-Latn-BA" w:eastAsia="bs-Latn-BA"/>
+        </w:rPr>
+        <w:t>datuma</w:t>
+      </w:r>
+      <w:r>
+        <w:rPr>
+          <w:rFonts w:asciiTheme="majorHAnsi" w:eastAsia="Times New Roman" w:hAnsiTheme="majorHAnsi" w:cs="Times New Roman"/>
+          <w:color w:val="000000"/>
+          <w:sz w:val="24"/>
+          <w:szCs w:val="24"/>
+          <w:lang w:val="bs-Latn-BA" w:eastAsia="bs-Latn-BA"/>
+        </w:rPr>
+        <w:t xml:space="preserve"> na osnovu kojeg bi se prikazali svi lijekovi koji su se prodali tog datuma. Izvještaj za svaki lijek treba da sadrži</w:t>
+      </w:r>
+      <w:r>
+        <w:rPr>
+          <w:rFonts w:asciiTheme="majorHAnsi" w:eastAsia="Times New Roman" w:hAnsiTheme="majorHAnsi" w:cs="Times New Roman"/>
+          <w:color w:val="000000"/>
+          <w:sz w:val="24"/>
+          <w:szCs w:val="24"/>
+          <w:lang w:val="bs-Latn-BA" w:eastAsia="bs-Latn-BA"/>
+        </w:rPr>
+        <w:t>:</w:t>
       </w:r>
     </w:p>
     <w:p>
@@ -9778,11 +10578,12 @@
       <w:r>
         <w:rPr>
           <w:rFonts w:asciiTheme="majorHAnsi" w:eastAsia="Times New Roman" w:hAnsiTheme="majorHAnsi" w:cs="Times New Roman"/>
-          <w:sz w:val="24"/>
-          <w:szCs w:val="24"/>
-          <w:lang w:val="bs-Latn-BA" w:eastAsia="bs-Latn-BA"/>
-        </w:rPr>
-        <w:t>Jedinstveni kod lijeka</w:t>
+          <w:color w:val="000000"/>
+          <w:sz w:val="24"/>
+          <w:szCs w:val="24"/>
+          <w:lang w:val="bs-Latn-BA" w:eastAsia="bs-Latn-BA"/>
+        </w:rPr>
+        <w:t>Naziv lijeka</w:t>
       </w:r>
     </w:p>
     <w:p>
@@ -9804,11 +10605,12 @@
       <w:r>
         <w:rPr>
           <w:rFonts w:asciiTheme="majorHAnsi" w:eastAsia="Times New Roman" w:hAnsiTheme="majorHAnsi" w:cs="Times New Roman"/>
-          <w:sz w:val="24"/>
-          <w:szCs w:val="24"/>
-          <w:lang w:val="bs-Latn-BA" w:eastAsia="bs-Latn-BA"/>
-        </w:rPr>
-        <w:t>Naziv lijeka</w:t>
+          <w:color w:val="000000"/>
+          <w:sz w:val="24"/>
+          <w:szCs w:val="24"/>
+          <w:lang w:val="bs-Latn-BA" w:eastAsia="bs-Latn-BA"/>
+        </w:rPr>
+        <w:t>Lot</w:t>
       </w:r>
     </w:p>
     <w:p>
@@ -9835,7 +10637,7 @@
           <w:szCs w:val="24"/>
           <w:lang w:val="bs-Latn-BA" w:eastAsia="bs-Latn-BA"/>
         </w:rPr>
-        <w:t>Lot</w:t>
+        <w:t>Skladište</w:t>
       </w:r>
     </w:p>
     <w:p>
@@ -9862,7 +10664,7 @@
           <w:szCs w:val="24"/>
           <w:lang w:val="bs-Latn-BA" w:eastAsia="bs-Latn-BA"/>
         </w:rPr>
-        <w:t>Količina</w:t>
+        <w:t>Količina lijekova koji su ušli u skladište</w:t>
       </w:r>
     </w:p>
     <w:p>
@@ -9889,25 +10691,11 @@
           <w:szCs w:val="24"/>
           <w:lang w:val="bs-Latn-BA" w:eastAsia="bs-Latn-BA"/>
         </w:rPr>
-        <w:t>Skladište</w:t>
-      </w:r>
-    </w:p>
-    <w:p>
-      <w:pPr>
-        <w:pStyle w:val="ListParagraph"/>
-        <w:spacing w:after="0" w:line="240" w:lineRule="auto"/>
-        <w:jc w:val="both"/>
-        <w:rPr>
-          <w:rFonts w:asciiTheme="majorHAnsi" w:eastAsia="Times New Roman" w:hAnsiTheme="majorHAnsi" w:cs="Times New Roman"/>
-          <w:sz w:val="24"/>
-          <w:szCs w:val="24"/>
-          <w:lang w:val="bs-Latn-BA" w:eastAsia="bs-Latn-BA"/>
-        </w:rPr>
-      </w:pPr>
-    </w:p>
-    <w:p>
-      <w:pPr>
-        <w:pStyle w:val="ListParagraph"/>
+        <w:t>Količina lijekova koji su izašli iz skladišta</w:t>
+      </w:r>
+    </w:p>
+    <w:p>
+      <w:pPr>
         <w:spacing w:after="0" w:line="240" w:lineRule="auto"/>
         <w:jc w:val="both"/>
         <w:rPr>
@@ -9926,41 +10714,77 @@
           <w:numId w:val="13"/>
         </w:numPr>
       </w:pPr>
-      <w:bookmarkStart w:id="17" w:name="_Toc446854114"/>
-      <w:r>
-        <w:t>Kreiranje računa</w:t>
-      </w:r>
-      <w:bookmarkEnd w:id="17"/>
-    </w:p>
-    <w:p>
-      <w:pPr>
-        <w:spacing w:after="0" w:line="240" w:lineRule="auto"/>
-        <w:jc w:val="both"/>
-        <w:rPr>
-          <w:rFonts w:asciiTheme="majorHAnsi" w:eastAsia="Times New Roman" w:hAnsiTheme="majorHAnsi" w:cs="Times New Roman"/>
-          <w:color w:val="000000"/>
-          <w:sz w:val="24"/>
-          <w:szCs w:val="24"/>
-          <w:lang w:val="bs-Latn-BA" w:eastAsia="bs-Latn-BA"/>
-        </w:rPr>
-      </w:pPr>
-      <w:r>
-        <w:rPr>
-          <w:rFonts w:asciiTheme="majorHAnsi" w:eastAsia="Times New Roman" w:hAnsiTheme="majorHAnsi" w:cs="Times New Roman"/>
-          <w:color w:val="000000"/>
-          <w:sz w:val="24"/>
-          <w:szCs w:val="24"/>
-          <w:lang w:val="bs-Latn-BA" w:eastAsia="bs-Latn-BA"/>
-        </w:rPr>
-        <w:t>Račun sadrži sljedeće podatke</w:t>
-      </w:r>
-    </w:p>
-    <w:p>
-      <w:pPr>
-        <w:spacing w:after="0" w:line="240" w:lineRule="auto"/>
-        <w:jc w:val="both"/>
-        <w:rPr>
-          <w:rFonts w:asciiTheme="majorHAnsi" w:eastAsia="Times New Roman" w:hAnsiTheme="majorHAnsi" w:cs="Times New Roman"/>
+      <w:bookmarkStart w:id="20" w:name="_Toc446854118"/>
+      <w:r>
+        <w:t xml:space="preserve">Dnevnik promjena po nazivu lijeka / </w:t>
+      </w:r>
+      <w:r>
+        <w:t>Izvještaj o ulazima i izlazima lijekova</w:t>
+      </w:r>
+      <w:bookmarkEnd w:id="20"/>
+    </w:p>
+    <w:p>
+      <w:pPr>
+        <w:spacing w:after="0" w:line="240" w:lineRule="auto"/>
+        <w:jc w:val="both"/>
+        <w:rPr>
+          <w:rFonts w:asciiTheme="majorHAnsi" w:eastAsia="Times New Roman" w:hAnsiTheme="majorHAnsi" w:cs="Times New Roman"/>
+          <w:sz w:val="24"/>
+          <w:szCs w:val="24"/>
+          <w:lang w:val="bs-Latn-BA" w:eastAsia="bs-Latn-BA"/>
+        </w:rPr>
+      </w:pPr>
+    </w:p>
+    <w:p>
+      <w:pPr>
+        <w:spacing w:after="0" w:line="240" w:lineRule="auto"/>
+        <w:jc w:val="both"/>
+        <w:rPr>
+          <w:rFonts w:asciiTheme="majorHAnsi" w:eastAsia="Times New Roman" w:hAnsiTheme="majorHAnsi" w:cs="Times New Roman"/>
+          <w:color w:val="000000"/>
+          <w:sz w:val="24"/>
+          <w:szCs w:val="24"/>
+          <w:lang w:val="bs-Latn-BA" w:eastAsia="bs-Latn-BA"/>
+        </w:rPr>
+      </w:pPr>
+      <w:r>
+        <w:rPr>
+          <w:rFonts w:asciiTheme="majorHAnsi" w:eastAsia="Times New Roman" w:hAnsiTheme="majorHAnsi" w:cs="Times New Roman"/>
+          <w:color w:val="000000"/>
+          <w:sz w:val="24"/>
+          <w:szCs w:val="24"/>
+          <w:lang w:val="bs-Latn-BA" w:eastAsia="bs-Latn-BA"/>
+        </w:rPr>
+        <w:t>Dnevnik promjena</w:t>
+      </w:r>
+      <w:r>
+        <w:rPr>
+          <w:rFonts w:asciiTheme="majorHAnsi" w:eastAsia="Times New Roman" w:hAnsiTheme="majorHAnsi" w:cs="Times New Roman"/>
+          <w:color w:val="000000"/>
+          <w:sz w:val="24"/>
+          <w:szCs w:val="24"/>
+          <w:lang w:val="bs-Latn-BA" w:eastAsia="bs-Latn-BA"/>
+        </w:rPr>
+        <w:t xml:space="preserve"> po nazivu lijeka</w:t>
+      </w:r>
+      <w:r>
+        <w:rPr>
+          <w:rFonts w:asciiTheme="majorHAnsi" w:eastAsia="Times New Roman" w:hAnsiTheme="majorHAnsi" w:cs="Times New Roman"/>
+          <w:color w:val="000000"/>
+          <w:sz w:val="24"/>
+          <w:szCs w:val="24"/>
+          <w:lang w:val="bs-Latn-BA" w:eastAsia="bs-Latn-BA"/>
+        </w:rPr>
+        <w:t xml:space="preserve"> je još jedan izvještaj koji  slijedi nakon odabira određenog lijeka a putem kojeg se lijek može hronološki pratiti. Dnevnik promjena sadrži:</w:t>
+      </w:r>
+    </w:p>
+    <w:p>
+      <w:pPr>
+        <w:spacing w:after="0" w:line="240" w:lineRule="auto"/>
+        <w:jc w:val="both"/>
+        <w:rPr>
+          <w:rFonts w:asciiTheme="majorHAnsi" w:eastAsia="Times New Roman" w:hAnsiTheme="majorHAnsi" w:cs="Times New Roman"/>
+          <w:color w:val="000000"/>
           <w:sz w:val="24"/>
           <w:szCs w:val="24"/>
           <w:lang w:val="bs-Latn-BA" w:eastAsia="bs-Latn-BA"/>
@@ -9991,7 +10815,7 @@
           <w:szCs w:val="24"/>
           <w:lang w:val="bs-Latn-BA" w:eastAsia="bs-Latn-BA"/>
         </w:rPr>
-        <w:t>Broj kupca</w:t>
+        <w:t>Datum promjene</w:t>
       </w:r>
     </w:p>
     <w:p>
@@ -10018,7 +10842,7 @@
           <w:szCs w:val="24"/>
           <w:lang w:val="bs-Latn-BA" w:eastAsia="bs-Latn-BA"/>
         </w:rPr>
-        <w:t>Naziv kupca</w:t>
+        <w:t>Lot</w:t>
       </w:r>
     </w:p>
     <w:p>
@@ -10045,7 +10869,7 @@
           <w:szCs w:val="24"/>
           <w:lang w:val="bs-Latn-BA" w:eastAsia="bs-Latn-BA"/>
         </w:rPr>
-        <w:t>Adresa</w:t>
+        <w:t>Trenutno stanje</w:t>
       </w:r>
     </w:p>
     <w:p>
@@ -10072,7 +10896,27 @@
           <w:szCs w:val="24"/>
           <w:lang w:val="bs-Latn-BA" w:eastAsia="bs-Latn-BA"/>
         </w:rPr>
-        <w:t>Skladište</w:t>
+        <w:t>Tip promjene</w:t>
+      </w:r>
+      <w:r>
+        <w:rPr>
+          <w:rFonts w:asciiTheme="majorHAnsi" w:eastAsia="Times New Roman" w:hAnsiTheme="majorHAnsi" w:cs="Times New Roman"/>
+          <w:color w:val="000000"/>
+          <w:sz w:val="24"/>
+          <w:szCs w:val="24"/>
+          <w:lang w:val="bs-Latn-BA" w:eastAsia="bs-Latn-BA"/>
+        </w:rPr>
+        <w:t xml:space="preserve"> </w:t>
+      </w:r>
+      <w:r>
+        <w:rPr>
+          <w:rFonts w:asciiTheme="majorHAnsi" w:eastAsia="Times New Roman" w:hAnsiTheme="majorHAnsi" w:cs="Times New Roman"/>
+          <w:color w:val="000000"/>
+          <w:sz w:val="24"/>
+          <w:szCs w:val="24"/>
+          <w:lang w:val="bs-Latn-BA" w:eastAsia="bs-Latn-BA"/>
+        </w:rPr>
+        <w:t>(izlaz/ulaz)</w:t>
       </w:r>
     </w:p>
     <w:p>
@@ -10099,8 +10943,190 @@
           <w:szCs w:val="24"/>
           <w:lang w:val="bs-Latn-BA" w:eastAsia="bs-Latn-BA"/>
         </w:rPr>
-        <w:t>Jedinstvene kodove lijekova</w:t>
-      </w:r>
+        <w:t>Skladište</w:t>
+      </w:r>
+    </w:p>
+    <w:p>
+      <w:pPr>
+        <w:spacing w:after="0" w:line="240" w:lineRule="auto"/>
+        <w:jc w:val="both"/>
+        <w:rPr>
+          <w:rFonts w:asciiTheme="majorHAnsi" w:eastAsia="Times New Roman" w:hAnsiTheme="majorHAnsi" w:cs="Times New Roman"/>
+          <w:sz w:val="24"/>
+          <w:szCs w:val="24"/>
+          <w:lang w:val="bs-Latn-BA" w:eastAsia="bs-Latn-BA"/>
+        </w:rPr>
+      </w:pPr>
+    </w:p>
+    <w:p>
+      <w:pPr>
+        <w:spacing w:after="0" w:line="240" w:lineRule="auto"/>
+        <w:jc w:val="both"/>
+        <w:rPr>
+          <w:rFonts w:asciiTheme="majorHAnsi" w:eastAsia="Times New Roman" w:hAnsiTheme="majorHAnsi" w:cs="Times New Roman"/>
+          <w:sz w:val="24"/>
+          <w:szCs w:val="24"/>
+          <w:lang w:val="bs-Latn-BA" w:eastAsia="bs-Latn-BA"/>
+        </w:rPr>
+      </w:pPr>
+    </w:p>
+    <w:p>
+      <w:pPr>
+        <w:spacing w:after="0" w:line="240" w:lineRule="auto"/>
+        <w:jc w:val="both"/>
+        <w:rPr>
+          <w:rFonts w:asciiTheme="majorHAnsi" w:eastAsia="Times New Roman" w:hAnsiTheme="majorHAnsi" w:cs="Times New Roman"/>
+          <w:sz w:val="24"/>
+          <w:szCs w:val="24"/>
+          <w:lang w:val="bs-Latn-BA" w:eastAsia="bs-Latn-BA"/>
+        </w:rPr>
+      </w:pPr>
+    </w:p>
+    <w:p>
+      <w:pPr>
+        <w:spacing w:after="0" w:line="240" w:lineRule="auto"/>
+        <w:jc w:val="both"/>
+        <w:rPr>
+          <w:rFonts w:asciiTheme="majorHAnsi" w:eastAsia="Times New Roman" w:hAnsiTheme="majorHAnsi" w:cs="Times New Roman"/>
+          <w:sz w:val="24"/>
+          <w:szCs w:val="24"/>
+          <w:lang w:val="bs-Latn-BA" w:eastAsia="bs-Latn-BA"/>
+        </w:rPr>
+      </w:pPr>
+    </w:p>
+    <w:p>
+      <w:pPr>
+        <w:spacing w:after="0" w:line="240" w:lineRule="auto"/>
+        <w:jc w:val="both"/>
+        <w:rPr>
+          <w:rFonts w:asciiTheme="majorHAnsi" w:eastAsia="Times New Roman" w:hAnsiTheme="majorHAnsi" w:cs="Times New Roman"/>
+          <w:sz w:val="24"/>
+          <w:szCs w:val="24"/>
+          <w:lang w:val="bs-Latn-BA" w:eastAsia="bs-Latn-BA"/>
+        </w:rPr>
+      </w:pPr>
+    </w:p>
+    <w:p>
+      <w:pPr>
+        <w:spacing w:after="0" w:line="240" w:lineRule="auto"/>
+        <w:jc w:val="both"/>
+        <w:rPr>
+          <w:rFonts w:asciiTheme="majorHAnsi" w:eastAsia="Times New Roman" w:hAnsiTheme="majorHAnsi" w:cs="Times New Roman"/>
+          <w:sz w:val="24"/>
+          <w:szCs w:val="24"/>
+          <w:lang w:val="bs-Latn-BA" w:eastAsia="bs-Latn-BA"/>
+        </w:rPr>
+      </w:pPr>
+    </w:p>
+    <w:p>
+      <w:pPr>
+        <w:spacing w:after="0" w:line="240" w:lineRule="auto"/>
+        <w:jc w:val="both"/>
+        <w:rPr>
+          <w:rFonts w:asciiTheme="majorHAnsi" w:eastAsia="Times New Roman" w:hAnsiTheme="majorHAnsi" w:cs="Times New Roman"/>
+          <w:sz w:val="24"/>
+          <w:szCs w:val="24"/>
+          <w:lang w:val="bs-Latn-BA" w:eastAsia="bs-Latn-BA"/>
+        </w:rPr>
+      </w:pPr>
+    </w:p>
+    <w:p>
+      <w:pPr>
+        <w:spacing w:after="0" w:line="240" w:lineRule="auto"/>
+        <w:jc w:val="both"/>
+        <w:rPr>
+          <w:rFonts w:asciiTheme="majorHAnsi" w:eastAsia="Times New Roman" w:hAnsiTheme="majorHAnsi" w:cs="Times New Roman"/>
+          <w:sz w:val="24"/>
+          <w:szCs w:val="24"/>
+          <w:lang w:val="bs-Latn-BA" w:eastAsia="bs-Latn-BA"/>
+        </w:rPr>
+      </w:pPr>
+    </w:p>
+    <w:p>
+      <w:pPr>
+        <w:spacing w:after="0" w:line="240" w:lineRule="auto"/>
+        <w:jc w:val="both"/>
+        <w:rPr>
+          <w:rFonts w:asciiTheme="majorHAnsi" w:eastAsia="Times New Roman" w:hAnsiTheme="majorHAnsi" w:cs="Times New Roman"/>
+          <w:sz w:val="24"/>
+          <w:szCs w:val="24"/>
+          <w:lang w:val="bs-Latn-BA" w:eastAsia="bs-Latn-BA"/>
+        </w:rPr>
+      </w:pPr>
+    </w:p>
+    <w:p>
+      <w:pPr>
+        <w:spacing w:after="0" w:line="240" w:lineRule="auto"/>
+        <w:jc w:val="both"/>
+        <w:rPr>
+          <w:rFonts w:asciiTheme="majorHAnsi" w:eastAsia="Times New Roman" w:hAnsiTheme="majorHAnsi" w:cs="Times New Roman"/>
+          <w:sz w:val="24"/>
+          <w:szCs w:val="24"/>
+          <w:lang w:val="bs-Latn-BA" w:eastAsia="bs-Latn-BA"/>
+        </w:rPr>
+      </w:pPr>
+    </w:p>
+    <w:p>
+      <w:pPr>
+        <w:spacing w:after="0" w:line="240" w:lineRule="auto"/>
+        <w:jc w:val="both"/>
+        <w:rPr>
+          <w:rFonts w:asciiTheme="majorHAnsi" w:eastAsia="Times New Roman" w:hAnsiTheme="majorHAnsi" w:cs="Times New Roman"/>
+          <w:sz w:val="24"/>
+          <w:szCs w:val="24"/>
+          <w:lang w:val="bs-Latn-BA" w:eastAsia="bs-Latn-BA"/>
+        </w:rPr>
+      </w:pPr>
+    </w:p>
+    <w:p>
+      <w:pPr>
+        <w:pStyle w:val="Heading3"/>
+        <w:numPr>
+          <w:ilvl w:val="2"/>
+          <w:numId w:val="13"/>
+        </w:numPr>
+      </w:pPr>
+      <w:bookmarkStart w:id="21" w:name="_Toc446854119"/>
+      <w:r>
+        <w:lastRenderedPageBreak/>
+        <w:t>Dnevnik promjena na osnovu lota</w:t>
+      </w:r>
+      <w:bookmarkEnd w:id="21"/>
+    </w:p>
+    <w:p>
+      <w:pPr>
+        <w:spacing w:after="0" w:line="240" w:lineRule="auto"/>
+        <w:jc w:val="both"/>
+        <w:rPr>
+          <w:rFonts w:asciiTheme="majorHAnsi" w:eastAsia="Times New Roman" w:hAnsiTheme="majorHAnsi" w:cs="Times New Roman"/>
+          <w:color w:val="000000"/>
+          <w:sz w:val="24"/>
+          <w:szCs w:val="24"/>
+          <w:lang w:val="bs-Latn-BA" w:eastAsia="bs-Latn-BA"/>
+        </w:rPr>
+      </w:pPr>
+      <w:r>
+        <w:rPr>
+          <w:rFonts w:asciiTheme="majorHAnsi" w:eastAsia="Times New Roman" w:hAnsiTheme="majorHAnsi" w:cs="Times New Roman"/>
+          <w:color w:val="000000"/>
+          <w:sz w:val="24"/>
+          <w:szCs w:val="24"/>
+          <w:lang w:val="bs-Latn-BA" w:eastAsia="bs-Latn-BA"/>
+        </w:rPr>
+        <w:t>Izvještaj na osnovu lota se kreira nakon unosa broja lota iz kojeg se može vidjeti slijed dešavanja za taj lot, a sastoji se od:</w:t>
+      </w:r>
+    </w:p>
+    <w:p>
+      <w:pPr>
+        <w:spacing w:after="0" w:line="240" w:lineRule="auto"/>
+        <w:jc w:val="both"/>
+        <w:rPr>
+          <w:rFonts w:asciiTheme="majorHAnsi" w:eastAsia="Times New Roman" w:hAnsiTheme="majorHAnsi" w:cs="Times New Roman"/>
+          <w:sz w:val="24"/>
+          <w:szCs w:val="24"/>
+          <w:lang w:val="bs-Latn-BA" w:eastAsia="bs-Latn-BA"/>
+        </w:rPr>
+      </w:pPr>
     </w:p>
     <w:p>
       <w:pPr>
@@ -10126,17 +11152,7 @@
           <w:szCs w:val="24"/>
           <w:lang w:val="bs-Latn-BA" w:eastAsia="bs-Latn-BA"/>
         </w:rPr>
-        <w:t>Nazive</w:t>
-      </w:r>
-      <w:r>
-        <w:rPr>
-          <w:rFonts w:asciiTheme="majorHAnsi" w:eastAsia="Times New Roman" w:hAnsiTheme="majorHAnsi" w:cs="Times New Roman"/>
-          <w:color w:val="000000"/>
-          <w:sz w:val="24"/>
-          <w:szCs w:val="24"/>
-          <w:lang w:val="bs-Latn-BA" w:eastAsia="bs-Latn-BA"/>
-        </w:rPr>
-        <w:t xml:space="preserve"> lijekova</w:t>
+        <w:t>Datum ulaska u sistem</w:t>
       </w:r>
     </w:p>
     <w:p>
@@ -10163,7 +11179,7 @@
           <w:szCs w:val="24"/>
           <w:lang w:val="bs-Latn-BA" w:eastAsia="bs-Latn-BA"/>
         </w:rPr>
-        <w:t>Količina po lijeku</w:t>
+        <w:t>Datum izlaska</w:t>
       </w:r>
     </w:p>
     <w:p>
@@ -10190,18 +11206,7 @@
           <w:szCs w:val="24"/>
           <w:lang w:val="bs-Latn-BA" w:eastAsia="bs-Latn-BA"/>
         </w:rPr>
-        <w:lastRenderedPageBreak/>
-        <w:t>Izlazna cijena</w:t>
-      </w:r>
-      <w:r>
-        <w:rPr>
-          <w:rFonts w:asciiTheme="majorHAnsi" w:eastAsia="Times New Roman" w:hAnsiTheme="majorHAnsi" w:cs="Times New Roman"/>
-          <w:color w:val="000000"/>
-          <w:sz w:val="24"/>
-          <w:szCs w:val="24"/>
-          <w:lang w:val="bs-Latn-BA" w:eastAsia="bs-Latn-BA"/>
-        </w:rPr>
-        <w:t xml:space="preserve"> lijeka</w:t>
+        <w:t>Količina ulaza</w:t>
       </w:r>
     </w:p>
     <w:p>
@@ -10228,18 +11233,127 @@
           <w:szCs w:val="24"/>
           <w:lang w:val="bs-Latn-BA" w:eastAsia="bs-Latn-BA"/>
         </w:rPr>
-        <w:t>Ukupna k</w:t>
-      </w:r>
-      <w:r>
-        <w:rPr>
-          <w:rFonts w:asciiTheme="majorHAnsi" w:eastAsia="Times New Roman" w:hAnsiTheme="majorHAnsi" w:cs="Times New Roman"/>
-          <w:color w:val="000000"/>
-          <w:sz w:val="24"/>
-          <w:szCs w:val="24"/>
-          <w:lang w:val="bs-Latn-BA" w:eastAsia="bs-Latn-BA"/>
-        </w:rPr>
-        <w:t>oličina</w:t>
-      </w:r>
+        <w:t>Količina izlaza</w:t>
+      </w:r>
+    </w:p>
+    <w:p>
+      <w:pPr>
+        <w:spacing w:after="0" w:line="240" w:lineRule="auto"/>
+        <w:jc w:val="both"/>
+        <w:rPr>
+          <w:rFonts w:asciiTheme="majorHAnsi" w:eastAsia="Times New Roman" w:hAnsiTheme="majorHAnsi" w:cs="Times New Roman"/>
+          <w:sz w:val="24"/>
+          <w:szCs w:val="24"/>
+          <w:lang w:val="bs-Latn-BA" w:eastAsia="bs-Latn-BA"/>
+        </w:rPr>
+      </w:pPr>
+    </w:p>
+    <w:p>
+      <w:pPr>
+        <w:spacing w:after="0" w:line="240" w:lineRule="auto"/>
+        <w:jc w:val="both"/>
+        <w:rPr>
+          <w:rFonts w:asciiTheme="majorHAnsi" w:eastAsia="Times New Roman" w:hAnsiTheme="majorHAnsi" w:cs="Times New Roman"/>
+          <w:sz w:val="24"/>
+          <w:szCs w:val="24"/>
+          <w:lang w:val="bs-Latn-BA" w:eastAsia="bs-Latn-BA"/>
+        </w:rPr>
+      </w:pPr>
+    </w:p>
+    <w:p>
+      <w:pPr>
+        <w:pStyle w:val="Heading3"/>
+        <w:numPr>
+          <w:ilvl w:val="2"/>
+          <w:numId w:val="13"/>
+        </w:numPr>
+      </w:pPr>
+      <w:bookmarkStart w:id="22" w:name="_Toc446854120"/>
+      <w:r>
+        <w:t>Izvj</w:t>
+      </w:r>
+      <w:r>
+        <w:t>eštaj o lijekovima koje je kupi</w:t>
+      </w:r>
+      <w:r>
+        <w:t>o određeni kupac</w:t>
+      </w:r>
+      <w:bookmarkEnd w:id="22"/>
+    </w:p>
+    <w:p>
+      <w:pPr>
+        <w:spacing w:after="0" w:line="240" w:lineRule="auto"/>
+        <w:jc w:val="both"/>
+        <w:rPr>
+          <w:rFonts w:asciiTheme="majorHAnsi" w:eastAsia="Times New Roman" w:hAnsiTheme="majorHAnsi" w:cs="Times New Roman"/>
+          <w:color w:val="000000"/>
+          <w:sz w:val="24"/>
+          <w:szCs w:val="24"/>
+          <w:lang w:val="bs-Latn-BA" w:eastAsia="bs-Latn-BA"/>
+        </w:rPr>
+      </w:pPr>
+      <w:r>
+        <w:rPr>
+          <w:rFonts w:asciiTheme="majorHAnsi" w:eastAsia="Times New Roman" w:hAnsiTheme="majorHAnsi" w:cs="Times New Roman"/>
+          <w:color w:val="000000"/>
+          <w:sz w:val="24"/>
+          <w:szCs w:val="24"/>
+          <w:lang w:val="bs-Latn-BA" w:eastAsia="bs-Latn-BA"/>
+        </w:rPr>
+        <w:t xml:space="preserve">Izvještaj o kupcu slijedi nakon odabira vremenskog perioda </w:t>
+      </w:r>
+      <w:r>
+        <w:rPr>
+          <w:rFonts w:asciiTheme="majorHAnsi" w:eastAsia="Times New Roman" w:hAnsiTheme="majorHAnsi" w:cs="Times New Roman"/>
+          <w:color w:val="000000"/>
+          <w:sz w:val="24"/>
+          <w:szCs w:val="24"/>
+          <w:lang w:val="bs-Latn-BA" w:eastAsia="bs-Latn-BA"/>
+        </w:rPr>
+        <w:t xml:space="preserve">i naziva kupca </w:t>
+      </w:r>
+      <w:r>
+        <w:rPr>
+          <w:rFonts w:asciiTheme="majorHAnsi" w:eastAsia="Times New Roman" w:hAnsiTheme="majorHAnsi" w:cs="Times New Roman"/>
+          <w:color w:val="000000"/>
+          <w:sz w:val="24"/>
+          <w:szCs w:val="24"/>
+          <w:lang w:val="bs-Latn-BA" w:eastAsia="bs-Latn-BA"/>
+        </w:rPr>
+        <w:t>koji unosi menadžer, a sadrži</w:t>
+      </w:r>
+      <w:r>
+        <w:rPr>
+          <w:rFonts w:asciiTheme="majorHAnsi" w:eastAsia="Times New Roman" w:hAnsiTheme="majorHAnsi" w:cs="Times New Roman"/>
+          <w:color w:val="000000"/>
+          <w:sz w:val="24"/>
+          <w:szCs w:val="24"/>
+          <w:lang w:val="bs-Latn-BA" w:eastAsia="bs-Latn-BA"/>
+        </w:rPr>
+        <w:t xml:space="preserve"> slijedeće podatke o lijekovima koji je izabrani kupac naručio</w:t>
+      </w:r>
+      <w:r>
+        <w:rPr>
+          <w:rFonts w:asciiTheme="majorHAnsi" w:eastAsia="Times New Roman" w:hAnsiTheme="majorHAnsi" w:cs="Times New Roman"/>
+          <w:color w:val="000000"/>
+          <w:sz w:val="24"/>
+          <w:szCs w:val="24"/>
+          <w:lang w:val="bs-Latn-BA" w:eastAsia="bs-Latn-BA"/>
+        </w:rPr>
+        <w:t>:</w:t>
+      </w:r>
+    </w:p>
+    <w:p>
+      <w:pPr>
+        <w:spacing w:after="0" w:line="240" w:lineRule="auto"/>
+        <w:jc w:val="both"/>
+        <w:rPr>
+          <w:rFonts w:asciiTheme="majorHAnsi" w:eastAsia="Times New Roman" w:hAnsiTheme="majorHAnsi" w:cs="Times New Roman"/>
+          <w:sz w:val="24"/>
+          <w:szCs w:val="24"/>
+          <w:lang w:val="bs-Latn-BA" w:eastAsia="bs-Latn-BA"/>
+        </w:rPr>
+      </w:pPr>
     </w:p>
     <w:p>
       <w:pPr>
@@ -10260,22 +11374,11 @@
       <w:r>
         <w:rPr>
           <w:rFonts w:asciiTheme="majorHAnsi" w:eastAsia="Times New Roman" w:hAnsiTheme="majorHAnsi" w:cs="Times New Roman"/>
-          <w:color w:val="000000"/>
-          <w:sz w:val="24"/>
-          <w:szCs w:val="24"/>
-          <w:lang w:val="bs-Latn-BA" w:eastAsia="bs-Latn-BA"/>
-        </w:rPr>
-        <w:t>Suma po količini lijeka</w:t>
-      </w:r>
-      <w:r>
-        <w:rPr>
-          <w:rFonts w:asciiTheme="majorHAnsi" w:eastAsia="Times New Roman" w:hAnsiTheme="majorHAnsi" w:cs="Times New Roman"/>
-          <w:color w:val="000000"/>
-          <w:sz w:val="24"/>
-          <w:szCs w:val="24"/>
-          <w:lang w:val="bs-Latn-BA" w:eastAsia="bs-Latn-BA"/>
-        </w:rPr>
-        <w:t xml:space="preserve"> (sa PDV-om)</w:t>
+          <w:sz w:val="24"/>
+          <w:szCs w:val="24"/>
+          <w:lang w:val="bs-Latn-BA" w:eastAsia="bs-Latn-BA"/>
+        </w:rPr>
+        <w:t>Jedinstveni kodovi lijekova</w:t>
       </w:r>
     </w:p>
     <w:p>
@@ -10289,66 +11392,106 @@
         <w:jc w:val="both"/>
         <w:rPr>
           <w:rFonts w:asciiTheme="majorHAnsi" w:eastAsia="Times New Roman" w:hAnsiTheme="majorHAnsi" w:cs="Times New Roman"/>
-          <w:color w:val="000000"/>
-          <w:sz w:val="24"/>
-          <w:szCs w:val="24"/>
-          <w:lang w:val="bs-Latn-BA" w:eastAsia="bs-Latn-BA"/>
-        </w:rPr>
-      </w:pPr>
-      <w:r>
-        <w:rPr>
-          <w:rFonts w:asciiTheme="majorHAnsi" w:eastAsia="Times New Roman" w:hAnsiTheme="majorHAnsi" w:cs="Times New Roman"/>
-          <w:color w:val="000000"/>
-          <w:sz w:val="24"/>
-          <w:szCs w:val="24"/>
-          <w:lang w:val="bs-Latn-BA" w:eastAsia="bs-Latn-BA"/>
-        </w:rPr>
-        <w:t>Ukupna s</w:t>
-      </w:r>
-      <w:r>
-        <w:rPr>
-          <w:rFonts w:asciiTheme="majorHAnsi" w:eastAsia="Times New Roman" w:hAnsiTheme="majorHAnsi" w:cs="Times New Roman"/>
-          <w:color w:val="000000"/>
-          <w:sz w:val="24"/>
-          <w:szCs w:val="24"/>
-          <w:lang w:val="bs-Latn-BA" w:eastAsia="bs-Latn-BA"/>
-        </w:rPr>
-        <w:t>uma (sa PDV-om)</w:t>
-      </w:r>
-    </w:p>
-    <w:p>
-      <w:pPr>
-        <w:spacing w:after="0" w:line="240" w:lineRule="auto"/>
-        <w:jc w:val="both"/>
-        <w:rPr>
-          <w:rFonts w:asciiTheme="majorHAnsi" w:eastAsia="Times New Roman" w:hAnsiTheme="majorHAnsi" w:cs="Times New Roman"/>
-          <w:color w:val="000000"/>
-          <w:sz w:val="24"/>
-          <w:szCs w:val="24"/>
-          <w:lang w:val="bs-Latn-BA" w:eastAsia="bs-Latn-BA"/>
-        </w:rPr>
-      </w:pPr>
-    </w:p>
-    <w:p>
-      <w:pPr>
-        <w:spacing w:after="0" w:line="240" w:lineRule="auto"/>
-        <w:jc w:val="both"/>
-        <w:rPr>
-          <w:rFonts w:asciiTheme="majorHAnsi" w:eastAsia="Times New Roman" w:hAnsiTheme="majorHAnsi" w:cs="Times New Roman"/>
-          <w:color w:val="000000"/>
-          <w:sz w:val="24"/>
-          <w:szCs w:val="24"/>
-          <w:lang w:val="bs-Latn-BA" w:eastAsia="bs-Latn-BA"/>
-        </w:rPr>
-      </w:pPr>
-    </w:p>
-    <w:p>
-      <w:pPr>
-        <w:spacing w:after="0" w:line="240" w:lineRule="auto"/>
-        <w:jc w:val="both"/>
-        <w:rPr>
-          <w:rFonts w:asciiTheme="majorHAnsi" w:eastAsia="Times New Roman" w:hAnsiTheme="majorHAnsi" w:cs="Times New Roman"/>
-          <w:color w:val="000000"/>
+          <w:sz w:val="24"/>
+          <w:szCs w:val="24"/>
+          <w:lang w:val="bs-Latn-BA" w:eastAsia="bs-Latn-BA"/>
+        </w:rPr>
+      </w:pPr>
+      <w:r>
+        <w:rPr>
+          <w:rFonts w:asciiTheme="majorHAnsi" w:eastAsia="Times New Roman" w:hAnsiTheme="majorHAnsi" w:cs="Times New Roman"/>
+          <w:color w:val="000000"/>
+          <w:sz w:val="24"/>
+          <w:szCs w:val="24"/>
+          <w:lang w:val="bs-Latn-BA" w:eastAsia="bs-Latn-BA"/>
+        </w:rPr>
+        <w:t>Nazivi lijekova</w:t>
+      </w:r>
+    </w:p>
+    <w:p>
+      <w:pPr>
+        <w:pStyle w:val="ListParagraph"/>
+        <w:numPr>
+          <w:ilvl w:val="0"/>
+          <w:numId w:val="17"/>
+        </w:numPr>
+        <w:spacing w:after="0" w:line="240" w:lineRule="auto"/>
+        <w:jc w:val="both"/>
+        <w:rPr>
+          <w:rFonts w:asciiTheme="majorHAnsi" w:eastAsia="Times New Roman" w:hAnsiTheme="majorHAnsi" w:cs="Times New Roman"/>
+          <w:sz w:val="24"/>
+          <w:szCs w:val="24"/>
+          <w:lang w:val="bs-Latn-BA" w:eastAsia="bs-Latn-BA"/>
+        </w:rPr>
+      </w:pPr>
+      <w:r>
+        <w:rPr>
+          <w:rFonts w:asciiTheme="majorHAnsi" w:eastAsia="Times New Roman" w:hAnsiTheme="majorHAnsi" w:cs="Times New Roman"/>
+          <w:color w:val="000000"/>
+          <w:sz w:val="24"/>
+          <w:szCs w:val="24"/>
+          <w:lang w:val="bs-Latn-BA" w:eastAsia="bs-Latn-BA"/>
+        </w:rPr>
+        <w:t>Količina</w:t>
+      </w:r>
+    </w:p>
+    <w:p>
+      <w:pPr>
+        <w:pStyle w:val="ListParagraph"/>
+        <w:numPr>
+          <w:ilvl w:val="0"/>
+          <w:numId w:val="17"/>
+        </w:numPr>
+        <w:spacing w:after="0" w:line="240" w:lineRule="auto"/>
+        <w:jc w:val="both"/>
+        <w:rPr>
+          <w:rFonts w:asciiTheme="majorHAnsi" w:eastAsia="Times New Roman" w:hAnsiTheme="majorHAnsi" w:cs="Times New Roman"/>
+          <w:sz w:val="24"/>
+          <w:szCs w:val="24"/>
+          <w:lang w:val="bs-Latn-BA" w:eastAsia="bs-Latn-BA"/>
+        </w:rPr>
+      </w:pPr>
+      <w:r>
+        <w:rPr>
+          <w:rFonts w:asciiTheme="majorHAnsi" w:eastAsia="Times New Roman" w:hAnsiTheme="majorHAnsi" w:cs="Times New Roman"/>
+          <w:color w:val="000000"/>
+          <w:sz w:val="24"/>
+          <w:szCs w:val="24"/>
+          <w:lang w:val="bs-Latn-BA" w:eastAsia="bs-Latn-BA"/>
+        </w:rPr>
+        <w:t>Vrijednost</w:t>
+      </w:r>
+    </w:p>
+    <w:p>
+      <w:pPr>
+        <w:spacing w:after="0" w:line="240" w:lineRule="auto"/>
+        <w:jc w:val="both"/>
+        <w:rPr>
+          <w:rFonts w:asciiTheme="majorHAnsi" w:eastAsia="Times New Roman" w:hAnsiTheme="majorHAnsi" w:cs="Times New Roman"/>
+          <w:sz w:val="24"/>
+          <w:szCs w:val="24"/>
+          <w:lang w:val="bs-Latn-BA" w:eastAsia="bs-Latn-BA"/>
+        </w:rPr>
+      </w:pPr>
+    </w:p>
+    <w:p>
+      <w:pPr>
+        <w:spacing w:after="0" w:line="240" w:lineRule="auto"/>
+        <w:jc w:val="both"/>
+        <w:rPr>
+          <w:rFonts w:asciiTheme="majorHAnsi" w:eastAsia="Times New Roman" w:hAnsiTheme="majorHAnsi" w:cs="Times New Roman"/>
+          <w:sz w:val="24"/>
+          <w:szCs w:val="24"/>
+          <w:lang w:val="bs-Latn-BA" w:eastAsia="bs-Latn-BA"/>
+        </w:rPr>
+      </w:pPr>
+    </w:p>
+    <w:p>
+      <w:pPr>
+        <w:spacing w:after="0" w:line="240" w:lineRule="auto"/>
+        <w:jc w:val="both"/>
+        <w:rPr>
+          <w:rFonts w:asciiTheme="majorHAnsi" w:eastAsia="Times New Roman" w:hAnsiTheme="majorHAnsi" w:cs="Times New Roman"/>
           <w:sz w:val="24"/>
           <w:szCs w:val="24"/>
           <w:lang w:val="bs-Latn-BA" w:eastAsia="bs-Latn-BA"/>
@@ -10363,294 +11506,296 @@
           <w:numId w:val="13"/>
         </w:numPr>
       </w:pPr>
-      <w:bookmarkStart w:id="18" w:name="_Toc446854115"/>
-      <w:r>
-        <w:t xml:space="preserve">Izvještaj </w:t>
-      </w:r>
-      <w:r>
-        <w:t>o trenutnom stanju na skladištima</w:t>
-      </w:r>
-      <w:bookmarkEnd w:id="18"/>
-    </w:p>
-    <w:p>
-      <w:pPr>
-        <w:spacing w:after="0" w:line="240" w:lineRule="auto"/>
-        <w:jc w:val="both"/>
-        <w:rPr>
-          <w:rFonts w:asciiTheme="majorHAnsi" w:eastAsia="Times New Roman" w:hAnsiTheme="majorHAnsi" w:cs="Times New Roman"/>
-          <w:color w:val="000000"/>
-          <w:sz w:val="24"/>
-          <w:szCs w:val="24"/>
-          <w:lang w:val="bs-Latn-BA" w:eastAsia="bs-Latn-BA"/>
-        </w:rPr>
-      </w:pPr>
-      <w:r>
-        <w:rPr>
-          <w:rFonts w:asciiTheme="majorHAnsi" w:eastAsia="Times New Roman" w:hAnsiTheme="majorHAnsi" w:cs="Times New Roman"/>
-          <w:color w:val="000000"/>
-          <w:sz w:val="24"/>
-          <w:szCs w:val="24"/>
-          <w:lang w:val="bs-Latn-BA" w:eastAsia="bs-Latn-BA"/>
-        </w:rPr>
-        <w:t>Ovaj izvještaj prikazuje kakvo je trenutno stanje na skladištima, odnosno ukupna vrijednost svih skladišta. Za svako skladište prikazuje količine lijeka koje su na raspolaganju, te za svaki lijek vrši se grupisanje po lotu kojem lijek pripada</w:t>
-      </w:r>
-      <w:r>
-        <w:rPr>
-          <w:rFonts w:asciiTheme="majorHAnsi" w:eastAsia="Times New Roman" w:hAnsiTheme="majorHAnsi" w:cs="Times New Roman"/>
-          <w:color w:val="000000"/>
-          <w:sz w:val="24"/>
-          <w:szCs w:val="24"/>
-          <w:lang w:val="bs-Latn-BA" w:eastAsia="bs-Latn-BA"/>
-        </w:rPr>
-        <w:t>:</w:t>
-      </w:r>
-    </w:p>
-    <w:p>
-      <w:pPr>
-        <w:spacing w:after="0" w:line="240" w:lineRule="auto"/>
-        <w:jc w:val="both"/>
-        <w:rPr>
-          <w:rFonts w:asciiTheme="majorHAnsi" w:eastAsia="Times New Roman" w:hAnsiTheme="majorHAnsi" w:cs="Times New Roman"/>
-          <w:sz w:val="24"/>
-          <w:szCs w:val="24"/>
-          <w:lang w:val="bs-Latn-BA" w:eastAsia="bs-Latn-BA"/>
-        </w:rPr>
-      </w:pPr>
-    </w:p>
-    <w:p>
-      <w:pPr>
-        <w:pStyle w:val="ListParagraph"/>
+      <w:bookmarkStart w:id="23" w:name="_Toc446854121"/>
+      <w:r>
+        <w:t>Sistem obavještenja</w:t>
+      </w:r>
+      <w:bookmarkEnd w:id="23"/>
+    </w:p>
+    <w:p>
+      <w:pPr>
+        <w:spacing w:after="0" w:line="240" w:lineRule="auto"/>
+        <w:jc w:val="both"/>
+        <w:rPr>
+          <w:rFonts w:asciiTheme="majorHAnsi" w:eastAsia="Times New Roman" w:hAnsiTheme="majorHAnsi" w:cs="Times New Roman"/>
+          <w:color w:val="000000"/>
+          <w:sz w:val="24"/>
+          <w:szCs w:val="24"/>
+          <w:lang w:val="bs-Latn-BA" w:eastAsia="bs-Latn-BA"/>
+        </w:rPr>
+      </w:pPr>
+      <w:r>
+        <w:rPr>
+          <w:rFonts w:asciiTheme="majorHAnsi" w:eastAsia="Times New Roman" w:hAnsiTheme="majorHAnsi" w:cs="Times New Roman"/>
+          <w:color w:val="000000"/>
+          <w:sz w:val="24"/>
+          <w:szCs w:val="24"/>
+          <w:lang w:val="bs-Latn-BA" w:eastAsia="bs-Latn-BA"/>
+        </w:rPr>
+        <w:t>Sistem obavještenja treba da upozori radnike kada se približava istek roka trajanja lijekova</w:t>
+      </w:r>
+      <w:r>
+        <w:rPr>
+          <w:rFonts w:asciiTheme="majorHAnsi" w:eastAsia="Times New Roman" w:hAnsiTheme="majorHAnsi" w:cs="Times New Roman"/>
+          <w:color w:val="000000"/>
+          <w:sz w:val="24"/>
+          <w:szCs w:val="24"/>
+          <w:lang w:val="bs-Latn-BA" w:eastAsia="bs-Latn-BA"/>
+        </w:rPr>
+        <w:t>, kako bi ih mogli otpisati ukoliko se budu prodati prije iteka roka trajanja</w:t>
+      </w:r>
+      <w:r>
+        <w:rPr>
+          <w:rFonts w:asciiTheme="majorHAnsi" w:eastAsia="Times New Roman" w:hAnsiTheme="majorHAnsi" w:cs="Times New Roman"/>
+          <w:color w:val="000000"/>
+          <w:sz w:val="24"/>
+          <w:szCs w:val="24"/>
+          <w:lang w:val="bs-Latn-BA" w:eastAsia="bs-Latn-BA"/>
+        </w:rPr>
+        <w:t>.</w:t>
+      </w:r>
+    </w:p>
+    <w:p>
+      <w:pPr>
+        <w:spacing w:after="0" w:line="240" w:lineRule="auto"/>
+        <w:jc w:val="both"/>
+        <w:rPr>
+          <w:rFonts w:asciiTheme="majorHAnsi" w:eastAsia="Times New Roman" w:hAnsiTheme="majorHAnsi" w:cs="Times New Roman"/>
+          <w:color w:val="000000"/>
+          <w:sz w:val="24"/>
+          <w:szCs w:val="24"/>
+          <w:lang w:val="bs-Latn-BA" w:eastAsia="bs-Latn-BA"/>
+        </w:rPr>
+      </w:pPr>
+    </w:p>
+    <w:p>
+      <w:pPr>
+        <w:spacing w:after="0" w:line="240" w:lineRule="auto"/>
+        <w:jc w:val="both"/>
+        <w:rPr>
+          <w:rFonts w:asciiTheme="majorHAnsi" w:eastAsia="Times New Roman" w:hAnsiTheme="majorHAnsi" w:cs="Times New Roman"/>
+          <w:sz w:val="24"/>
+          <w:szCs w:val="24"/>
+          <w:lang w:val="bs-Latn-BA" w:eastAsia="bs-Latn-BA"/>
+        </w:rPr>
+      </w:pPr>
+    </w:p>
+    <w:p>
+      <w:pPr>
+        <w:spacing w:after="240" w:line="240" w:lineRule="auto"/>
+        <w:jc w:val="both"/>
+        <w:rPr>
+          <w:rFonts w:asciiTheme="majorHAnsi" w:eastAsia="Times New Roman" w:hAnsiTheme="majorHAnsi" w:cs="Times New Roman"/>
+          <w:sz w:val="24"/>
+          <w:szCs w:val="24"/>
+          <w:lang w:val="bs-Latn-BA" w:eastAsia="bs-Latn-BA"/>
+        </w:rPr>
+      </w:pPr>
+    </w:p>
+    <w:p>
+      <w:pPr>
+        <w:spacing w:after="240" w:line="240" w:lineRule="auto"/>
+        <w:jc w:val="both"/>
+        <w:rPr>
+          <w:rFonts w:asciiTheme="majorHAnsi" w:eastAsia="Times New Roman" w:hAnsiTheme="majorHAnsi" w:cs="Times New Roman"/>
+          <w:sz w:val="24"/>
+          <w:szCs w:val="24"/>
+          <w:lang w:val="bs-Latn-BA" w:eastAsia="bs-Latn-BA"/>
+        </w:rPr>
+      </w:pPr>
+    </w:p>
+    <w:p>
+      <w:pPr>
+        <w:spacing w:after="240" w:line="240" w:lineRule="auto"/>
+        <w:jc w:val="both"/>
+        <w:rPr>
+          <w:rFonts w:asciiTheme="majorHAnsi" w:eastAsia="Times New Roman" w:hAnsiTheme="majorHAnsi" w:cs="Times New Roman"/>
+          <w:sz w:val="24"/>
+          <w:szCs w:val="24"/>
+          <w:lang w:val="bs-Latn-BA" w:eastAsia="bs-Latn-BA"/>
+        </w:rPr>
+      </w:pPr>
+    </w:p>
+    <w:p>
+      <w:pPr>
+        <w:pStyle w:val="Heading1"/>
         <w:numPr>
-          <w:ilvl w:val="0"/>
-          <w:numId w:val="17"/>
+          <w:ilvl w:val="1"/>
+          <w:numId w:val="13"/>
         </w:numPr>
-        <w:spacing w:after="0" w:line="240" w:lineRule="auto"/>
-        <w:jc w:val="both"/>
-        <w:rPr>
-          <w:rFonts w:asciiTheme="majorHAnsi" w:eastAsia="Times New Roman" w:hAnsiTheme="majorHAnsi" w:cs="Times New Roman"/>
-          <w:sz w:val="24"/>
-          <w:szCs w:val="24"/>
-          <w:lang w:val="bs-Latn-BA" w:eastAsia="bs-Latn-BA"/>
-        </w:rPr>
-      </w:pPr>
-      <w:r>
-        <w:rPr>
-          <w:rFonts w:asciiTheme="majorHAnsi" w:eastAsia="Times New Roman" w:hAnsiTheme="majorHAnsi" w:cs="Times New Roman"/>
-          <w:sz w:val="24"/>
-          <w:szCs w:val="24"/>
-          <w:lang w:val="bs-Latn-BA" w:eastAsia="bs-Latn-BA"/>
-        </w:rPr>
-        <w:t>Jedinstveni kodovi lijekova</w:t>
-      </w:r>
-    </w:p>
-    <w:p>
-      <w:pPr>
-        <w:pStyle w:val="ListParagraph"/>
-        <w:numPr>
-          <w:ilvl w:val="0"/>
-          <w:numId w:val="17"/>
-        </w:numPr>
-        <w:spacing w:after="0" w:line="240" w:lineRule="auto"/>
-        <w:jc w:val="both"/>
-        <w:rPr>
-          <w:rFonts w:asciiTheme="majorHAnsi" w:eastAsia="Times New Roman" w:hAnsiTheme="majorHAnsi" w:cs="Times New Roman"/>
-          <w:sz w:val="24"/>
-          <w:szCs w:val="24"/>
-          <w:lang w:val="bs-Latn-BA" w:eastAsia="bs-Latn-BA"/>
-        </w:rPr>
-      </w:pPr>
-      <w:r>
-        <w:rPr>
-          <w:rFonts w:asciiTheme="majorHAnsi" w:eastAsia="Times New Roman" w:hAnsiTheme="majorHAnsi" w:cs="Times New Roman"/>
-          <w:color w:val="000000"/>
-          <w:sz w:val="24"/>
-          <w:szCs w:val="24"/>
-          <w:lang w:val="bs-Latn-BA" w:eastAsia="bs-Latn-BA"/>
-        </w:rPr>
-        <w:t>Nazivi lijekova</w:t>
-      </w:r>
-    </w:p>
-    <w:p>
-      <w:pPr>
-        <w:pStyle w:val="ListParagraph"/>
-        <w:numPr>
-          <w:ilvl w:val="0"/>
-          <w:numId w:val="17"/>
-        </w:numPr>
-        <w:spacing w:after="0" w:line="240" w:lineRule="auto"/>
-        <w:jc w:val="both"/>
-        <w:rPr>
-          <w:rFonts w:asciiTheme="majorHAnsi" w:eastAsia="Times New Roman" w:hAnsiTheme="majorHAnsi" w:cs="Times New Roman"/>
-          <w:sz w:val="24"/>
-          <w:szCs w:val="24"/>
-          <w:lang w:val="bs-Latn-BA" w:eastAsia="bs-Latn-BA"/>
-        </w:rPr>
-      </w:pPr>
-      <w:r>
-        <w:rPr>
-          <w:rFonts w:asciiTheme="majorHAnsi" w:eastAsia="Times New Roman" w:hAnsiTheme="majorHAnsi" w:cs="Times New Roman"/>
-          <w:color w:val="000000"/>
-          <w:sz w:val="24"/>
-          <w:szCs w:val="24"/>
-          <w:lang w:val="bs-Latn-BA" w:eastAsia="bs-Latn-BA"/>
-        </w:rPr>
-        <w:t>Lotovi</w:t>
-      </w:r>
-    </w:p>
-    <w:p>
-      <w:pPr>
-        <w:pStyle w:val="ListParagraph"/>
-        <w:numPr>
-          <w:ilvl w:val="0"/>
-          <w:numId w:val="17"/>
-        </w:numPr>
-        <w:spacing w:after="0" w:line="240" w:lineRule="auto"/>
-        <w:jc w:val="both"/>
-        <w:rPr>
-          <w:rFonts w:asciiTheme="majorHAnsi" w:eastAsia="Times New Roman" w:hAnsiTheme="majorHAnsi" w:cs="Times New Roman"/>
-          <w:sz w:val="24"/>
-          <w:szCs w:val="24"/>
-          <w:lang w:val="bs-Latn-BA" w:eastAsia="bs-Latn-BA"/>
-        </w:rPr>
-      </w:pPr>
-      <w:r>
-        <w:rPr>
-          <w:rFonts w:asciiTheme="majorHAnsi" w:eastAsia="Times New Roman" w:hAnsiTheme="majorHAnsi" w:cs="Times New Roman"/>
-          <w:color w:val="000000"/>
-          <w:sz w:val="24"/>
-          <w:szCs w:val="24"/>
-          <w:lang w:val="bs-Latn-BA" w:eastAsia="bs-Latn-BA"/>
-        </w:rPr>
-        <w:t>Nabavna cijena</w:t>
-      </w:r>
-    </w:p>
-    <w:p>
-      <w:pPr>
-        <w:pStyle w:val="ListParagraph"/>
-        <w:numPr>
-          <w:ilvl w:val="0"/>
-          <w:numId w:val="17"/>
-        </w:numPr>
-        <w:spacing w:after="0" w:line="240" w:lineRule="auto"/>
-        <w:jc w:val="both"/>
-        <w:rPr>
-          <w:rFonts w:asciiTheme="majorHAnsi" w:eastAsia="Times New Roman" w:hAnsiTheme="majorHAnsi" w:cs="Times New Roman"/>
-          <w:sz w:val="24"/>
-          <w:szCs w:val="24"/>
-          <w:lang w:val="bs-Latn-BA" w:eastAsia="bs-Latn-BA"/>
-        </w:rPr>
-      </w:pPr>
-      <w:r>
-        <w:rPr>
-          <w:rFonts w:asciiTheme="majorHAnsi" w:eastAsia="Times New Roman" w:hAnsiTheme="majorHAnsi" w:cs="Times New Roman"/>
-          <w:color w:val="000000"/>
-          <w:sz w:val="24"/>
-          <w:szCs w:val="24"/>
-          <w:lang w:val="bs-Latn-BA" w:eastAsia="bs-Latn-BA"/>
-        </w:rPr>
-        <w:t>Količina</w:t>
-      </w:r>
-    </w:p>
-    <w:p>
-      <w:pPr>
-        <w:pStyle w:val="ListParagraph"/>
-        <w:numPr>
-          <w:ilvl w:val="0"/>
-          <w:numId w:val="17"/>
-        </w:numPr>
-        <w:spacing w:after="0" w:line="240" w:lineRule="auto"/>
-        <w:jc w:val="both"/>
-        <w:rPr>
-          <w:rFonts w:asciiTheme="majorHAnsi" w:eastAsia="Times New Roman" w:hAnsiTheme="majorHAnsi" w:cs="Times New Roman"/>
-          <w:sz w:val="24"/>
-          <w:szCs w:val="24"/>
-          <w:lang w:val="bs-Latn-BA" w:eastAsia="bs-Latn-BA"/>
-        </w:rPr>
-      </w:pPr>
-      <w:r>
-        <w:rPr>
-          <w:rFonts w:asciiTheme="majorHAnsi" w:eastAsia="Times New Roman" w:hAnsiTheme="majorHAnsi" w:cs="Times New Roman"/>
-          <w:color w:val="000000"/>
-          <w:sz w:val="24"/>
-          <w:szCs w:val="24"/>
-          <w:lang w:val="bs-Latn-BA" w:eastAsia="bs-Latn-BA"/>
-        </w:rPr>
-        <w:t>Novčana vrijednost svakog lota</w:t>
-      </w:r>
-    </w:p>
-    <w:p>
-      <w:pPr>
-        <w:pStyle w:val="ListParagraph"/>
-        <w:numPr>
-          <w:ilvl w:val="0"/>
-          <w:numId w:val="17"/>
-        </w:numPr>
-        <w:spacing w:after="0" w:line="240" w:lineRule="auto"/>
-        <w:jc w:val="both"/>
-        <w:rPr>
-          <w:rFonts w:asciiTheme="majorHAnsi" w:eastAsia="Times New Roman" w:hAnsiTheme="majorHAnsi" w:cs="Times New Roman"/>
-          <w:sz w:val="24"/>
-          <w:szCs w:val="24"/>
-          <w:lang w:val="bs-Latn-BA" w:eastAsia="bs-Latn-BA"/>
-        </w:rPr>
-      </w:pPr>
-      <w:r>
-        <w:rPr>
-          <w:rFonts w:asciiTheme="majorHAnsi" w:eastAsia="Times New Roman" w:hAnsiTheme="majorHAnsi" w:cs="Times New Roman"/>
-          <w:color w:val="000000"/>
-          <w:sz w:val="24"/>
-          <w:szCs w:val="24"/>
-          <w:lang w:val="bs-Latn-BA" w:eastAsia="bs-Latn-BA"/>
-        </w:rPr>
-        <w:t>Novčana vrijednost svih lotova u skladištu</w:t>
-      </w:r>
-    </w:p>
-    <w:p>
-      <w:pPr>
-        <w:pStyle w:val="ListParagraph"/>
-        <w:numPr>
-          <w:ilvl w:val="0"/>
-          <w:numId w:val="17"/>
-        </w:numPr>
-        <w:spacing w:after="0" w:line="240" w:lineRule="auto"/>
-        <w:jc w:val="both"/>
-        <w:rPr>
-          <w:rFonts w:asciiTheme="majorHAnsi" w:eastAsia="Times New Roman" w:hAnsiTheme="majorHAnsi" w:cs="Times New Roman"/>
-          <w:sz w:val="24"/>
-          <w:szCs w:val="24"/>
-          <w:lang w:val="bs-Latn-BA" w:eastAsia="bs-Latn-BA"/>
-        </w:rPr>
-      </w:pPr>
-      <w:r>
-        <w:rPr>
-          <w:rFonts w:asciiTheme="majorHAnsi" w:eastAsia="Times New Roman" w:hAnsiTheme="majorHAnsi" w:cs="Times New Roman"/>
-          <w:color w:val="000000"/>
-          <w:sz w:val="24"/>
-          <w:szCs w:val="24"/>
-          <w:lang w:val="bs-Latn-BA" w:eastAsia="bs-Latn-BA"/>
-        </w:rPr>
-        <w:t>Ukupna vrijednost</w:t>
-      </w:r>
-    </w:p>
-    <w:p>
-      <w:pPr>
-        <w:spacing w:after="0" w:line="240" w:lineRule="auto"/>
-        <w:jc w:val="both"/>
-        <w:rPr>
-          <w:rFonts w:asciiTheme="majorHAnsi" w:eastAsia="Times New Roman" w:hAnsiTheme="majorHAnsi" w:cs="Times New Roman"/>
-          <w:color w:val="000000"/>
-          <w:sz w:val="24"/>
-          <w:szCs w:val="24"/>
-          <w:lang w:val="bs-Latn-BA" w:eastAsia="bs-Latn-BA"/>
-        </w:rPr>
-      </w:pPr>
-    </w:p>
-    <w:p>
-      <w:pPr>
-        <w:spacing w:after="0" w:line="240" w:lineRule="auto"/>
-        <w:jc w:val="both"/>
-        <w:rPr>
-          <w:rFonts w:asciiTheme="majorHAnsi" w:eastAsia="Times New Roman" w:hAnsiTheme="majorHAnsi" w:cs="Times New Roman"/>
+        <w:rPr>
+          <w:sz w:val="32"/>
+          <w:szCs w:val="32"/>
+        </w:rPr>
+      </w:pPr>
+      <w:bookmarkStart w:id="24" w:name="_Toc446854122"/>
+      <w:r>
+        <w:rPr>
+          <w:sz w:val="32"/>
+          <w:szCs w:val="32"/>
+        </w:rPr>
+        <w:t>Karakteristike korisnika</w:t>
+      </w:r>
+      <w:bookmarkEnd w:id="24"/>
+    </w:p>
+    <w:p>
+      <w:pPr>
+        <w:spacing w:after="0" w:line="240" w:lineRule="auto"/>
+        <w:jc w:val="both"/>
+        <w:rPr>
+          <w:rFonts w:asciiTheme="majorHAnsi" w:eastAsia="Times New Roman" w:hAnsiTheme="majorHAnsi" w:cs="Times New Roman"/>
+          <w:sz w:val="24"/>
+          <w:szCs w:val="24"/>
+          <w:lang w:val="bs-Latn-BA" w:eastAsia="bs-Latn-BA"/>
+        </w:rPr>
+      </w:pPr>
+    </w:p>
+    <w:p>
+      <w:pPr>
+        <w:spacing w:after="0" w:line="240" w:lineRule="auto"/>
+        <w:jc w:val="both"/>
+        <w:rPr>
+          <w:rFonts w:asciiTheme="majorHAnsi" w:eastAsia="Times New Roman" w:hAnsiTheme="majorHAnsi" w:cs="Times New Roman"/>
+          <w:sz w:val="24"/>
+          <w:szCs w:val="24"/>
+          <w:lang w:val="bs-Latn-BA" w:eastAsia="bs-Latn-BA"/>
+        </w:rPr>
+      </w:pPr>
+      <w:r>
+        <w:rPr>
+          <w:rFonts w:asciiTheme="majorHAnsi" w:eastAsia="Times New Roman" w:hAnsiTheme="majorHAnsi" w:cs="Times New Roman"/>
+          <w:color w:val="000000"/>
+          <w:sz w:val="24"/>
+          <w:szCs w:val="24"/>
+          <w:lang w:val="bs-Latn-BA" w:eastAsia="bs-Latn-BA"/>
+        </w:rPr>
+        <w:t>Naš informacioni sistem će nuditi interfejse za tri vrste korisnika:</w:t>
+      </w:r>
+    </w:p>
+    <w:p>
+      <w:pPr>
+        <w:spacing w:after="0" w:line="240" w:lineRule="auto"/>
+        <w:jc w:val="both"/>
+        <w:rPr>
+          <w:rFonts w:asciiTheme="majorHAnsi" w:eastAsia="Times New Roman" w:hAnsiTheme="majorHAnsi" w:cs="Times New Roman"/>
+          <w:sz w:val="24"/>
+          <w:szCs w:val="24"/>
+          <w:lang w:val="bs-Latn-BA" w:eastAsia="bs-Latn-BA"/>
+        </w:rPr>
+      </w:pPr>
+      <w:r>
+        <w:rPr>
+          <w:rFonts w:asciiTheme="majorHAnsi" w:eastAsia="Times New Roman" w:hAnsiTheme="majorHAnsi" w:cs="Times New Roman"/>
+          <w:color w:val="000000"/>
+          <w:sz w:val="24"/>
+          <w:szCs w:val="24"/>
+          <w:lang w:val="bs-Latn-BA" w:eastAsia="bs-Latn-BA"/>
+        </w:rPr>
+        <w:t>1.        Korisnik sa privilegijama osoblja u prodaji</w:t>
+      </w:r>
+    </w:p>
+    <w:p>
+      <w:pPr>
+        <w:spacing w:after="0" w:line="240" w:lineRule="auto"/>
+        <w:jc w:val="both"/>
+        <w:rPr>
+          <w:rFonts w:asciiTheme="majorHAnsi" w:eastAsia="Times New Roman" w:hAnsiTheme="majorHAnsi" w:cs="Times New Roman"/>
+          <w:sz w:val="24"/>
+          <w:szCs w:val="24"/>
+          <w:lang w:val="bs-Latn-BA" w:eastAsia="bs-Latn-BA"/>
+        </w:rPr>
+      </w:pPr>
+      <w:r>
+        <w:rPr>
+          <w:rFonts w:asciiTheme="majorHAnsi" w:eastAsia="Times New Roman" w:hAnsiTheme="majorHAnsi" w:cs="Times New Roman"/>
+          <w:color w:val="000000"/>
+          <w:sz w:val="24"/>
+          <w:szCs w:val="24"/>
+          <w:lang w:val="bs-Latn-BA" w:eastAsia="bs-Latn-BA"/>
+        </w:rPr>
+        <w:t>2.        Korisnik sa privilegijama menadžera</w:t>
+      </w:r>
+    </w:p>
+    <w:p>
+      <w:pPr>
+        <w:spacing w:after="0" w:line="240" w:lineRule="auto"/>
+        <w:jc w:val="both"/>
+        <w:rPr>
+          <w:rFonts w:asciiTheme="majorHAnsi" w:eastAsia="Times New Roman" w:hAnsiTheme="majorHAnsi" w:cs="Times New Roman"/>
+          <w:color w:val="000000"/>
+          <w:sz w:val="24"/>
+          <w:szCs w:val="24"/>
+          <w:lang w:val="bs-Latn-BA" w:eastAsia="bs-Latn-BA"/>
+        </w:rPr>
+      </w:pPr>
+      <w:r>
+        <w:rPr>
+          <w:rFonts w:asciiTheme="majorHAnsi" w:eastAsia="Times New Roman" w:hAnsiTheme="majorHAnsi" w:cs="Times New Roman"/>
+          <w:color w:val="000000"/>
+          <w:sz w:val="24"/>
+          <w:szCs w:val="24"/>
+          <w:lang w:val="bs-Latn-BA" w:eastAsia="bs-Latn-BA"/>
+        </w:rPr>
+        <w:t>3.        Administrator</w:t>
+      </w:r>
+    </w:p>
+    <w:p>
+      <w:pPr>
+        <w:spacing w:after="0" w:line="240" w:lineRule="auto"/>
+        <w:jc w:val="both"/>
+        <w:rPr>
+          <w:rFonts w:asciiTheme="majorHAnsi" w:eastAsia="Times New Roman" w:hAnsiTheme="majorHAnsi" w:cs="Times New Roman"/>
+          <w:sz w:val="24"/>
+          <w:szCs w:val="24"/>
+          <w:lang w:val="bs-Latn-BA" w:eastAsia="bs-Latn-BA"/>
+        </w:rPr>
+      </w:pPr>
+    </w:p>
+    <w:p>
+      <w:pPr>
+        <w:spacing w:after="0" w:line="240" w:lineRule="auto"/>
+        <w:jc w:val="both"/>
+        <w:rPr>
+          <w:rFonts w:asciiTheme="majorHAnsi" w:eastAsia="Times New Roman" w:hAnsiTheme="majorHAnsi" w:cs="Times New Roman"/>
+          <w:sz w:val="24"/>
+          <w:szCs w:val="24"/>
+          <w:lang w:val="bs-Latn-BA" w:eastAsia="bs-Latn-BA"/>
+        </w:rPr>
+      </w:pPr>
+    </w:p>
+    <w:p>
+      <w:pPr>
+        <w:spacing w:after="0" w:line="240" w:lineRule="auto"/>
+        <w:jc w:val="both"/>
+        <w:rPr>
+          <w:rFonts w:asciiTheme="majorHAnsi" w:eastAsia="Times New Roman" w:hAnsiTheme="majorHAnsi" w:cs="Times New Roman"/>
+          <w:sz w:val="24"/>
+          <w:szCs w:val="24"/>
+          <w:lang w:val="bs-Latn-BA" w:eastAsia="bs-Latn-BA"/>
+        </w:rPr>
+      </w:pPr>
+    </w:p>
+    <w:p>
+      <w:pPr>
+        <w:spacing w:after="0" w:line="240" w:lineRule="auto"/>
+        <w:jc w:val="both"/>
+        <w:rPr>
+          <w:rFonts w:asciiTheme="majorHAnsi" w:eastAsia="Times New Roman" w:hAnsiTheme="majorHAnsi" w:cs="Times New Roman"/>
+          <w:sz w:val="24"/>
+          <w:szCs w:val="24"/>
+          <w:lang w:val="bs-Latn-BA" w:eastAsia="bs-Latn-BA"/>
+        </w:rPr>
+      </w:pPr>
+    </w:p>
+    <w:p>
+      <w:pPr>
+        <w:spacing w:after="0" w:line="240" w:lineRule="auto"/>
+        <w:jc w:val="both"/>
+        <w:rPr>
+          <w:rFonts w:asciiTheme="majorHAnsi" w:eastAsia="Times New Roman" w:hAnsiTheme="majorHAnsi" w:cs="Times New Roman"/>
+          <w:b/>
+          <w:bCs/>
+          <w:color w:val="000000"/>
           <w:sz w:val="24"/>
           <w:szCs w:val="24"/>
           <w:lang w:val="bs-Latn-BA" w:eastAsia="bs-Latn-BA"/>
@@ -10665,1276 +11810,160 @@
           <w:numId w:val="13"/>
         </w:numPr>
       </w:pPr>
-      <w:bookmarkStart w:id="19" w:name="_Toc446854116"/>
-      <w:r>
-        <w:t xml:space="preserve">Pretraga </w:t>
-      </w:r>
-      <w:r>
-        <w:t>lijekova na stanju / Izvještaj koji prikazuje skladište i lijekove sa količinama</w:t>
-      </w:r>
-      <w:bookmarkEnd w:id="19"/>
-    </w:p>
-    <w:p>
-      <w:pPr>
-        <w:spacing w:after="0" w:line="240" w:lineRule="auto"/>
-        <w:jc w:val="both"/>
-        <w:rPr>
-          <w:rFonts w:asciiTheme="majorHAnsi" w:eastAsia="Times New Roman" w:hAnsiTheme="majorHAnsi" w:cs="Times New Roman"/>
-          <w:color w:val="000000"/>
-          <w:sz w:val="24"/>
-          <w:szCs w:val="24"/>
-          <w:lang w:val="bs-Latn-BA" w:eastAsia="bs-Latn-BA"/>
-        </w:rPr>
-      </w:pPr>
-      <w:r>
-        <w:rPr>
-          <w:rFonts w:asciiTheme="majorHAnsi" w:eastAsia="Times New Roman" w:hAnsiTheme="majorHAnsi" w:cs="Times New Roman"/>
-          <w:color w:val="000000"/>
-          <w:sz w:val="24"/>
-          <w:szCs w:val="24"/>
-          <w:lang w:val="bs-Latn-BA" w:eastAsia="bs-Latn-BA"/>
-        </w:rPr>
-        <w:t xml:space="preserve">Nakon što prodavač </w:t>
-      </w:r>
-      <w:r>
-        <w:rPr>
-          <w:rFonts w:asciiTheme="majorHAnsi" w:eastAsia="Times New Roman" w:hAnsiTheme="majorHAnsi" w:cs="Times New Roman"/>
-          <w:color w:val="000000"/>
-          <w:sz w:val="24"/>
-          <w:szCs w:val="24"/>
-          <w:lang w:val="bs-Latn-BA" w:eastAsia="bs-Latn-BA"/>
-        </w:rPr>
-        <w:t>unese naziv</w:t>
-      </w:r>
-      <w:r>
-        <w:rPr>
-          <w:rFonts w:asciiTheme="majorHAnsi" w:eastAsia="Times New Roman" w:hAnsiTheme="majorHAnsi" w:cs="Times New Roman"/>
-          <w:color w:val="000000"/>
-          <w:sz w:val="24"/>
-          <w:szCs w:val="24"/>
-          <w:lang w:val="bs-Latn-BA" w:eastAsia="bs-Latn-BA"/>
-        </w:rPr>
-        <w:t xml:space="preserve"> lijeka</w:t>
-      </w:r>
-      <w:r>
-        <w:rPr>
-          <w:rFonts w:asciiTheme="majorHAnsi" w:eastAsia="Times New Roman" w:hAnsiTheme="majorHAnsi" w:cs="Times New Roman"/>
-          <w:color w:val="000000"/>
-          <w:sz w:val="24"/>
-          <w:szCs w:val="24"/>
-          <w:lang w:val="bs-Latn-BA" w:eastAsia="bs-Latn-BA"/>
-        </w:rPr>
-        <w:t xml:space="preserve">, vrši se pretraga i </w:t>
-      </w:r>
-      <w:r>
-        <w:rPr>
-          <w:rFonts w:asciiTheme="majorHAnsi" w:eastAsia="Times New Roman" w:hAnsiTheme="majorHAnsi" w:cs="Times New Roman"/>
-          <w:color w:val="000000"/>
-          <w:sz w:val="24"/>
-          <w:szCs w:val="24"/>
-          <w:lang w:val="bs-Latn-BA" w:eastAsia="bs-Latn-BA"/>
-        </w:rPr>
-        <w:t>generiše se izvještaj koji sadrži:</w:t>
-      </w:r>
-    </w:p>
-    <w:p>
-      <w:pPr>
-        <w:spacing w:after="0" w:line="240" w:lineRule="auto"/>
-        <w:jc w:val="both"/>
-        <w:rPr>
-          <w:rFonts w:asciiTheme="majorHAnsi" w:eastAsia="Times New Roman" w:hAnsiTheme="majorHAnsi" w:cs="Times New Roman"/>
-          <w:sz w:val="24"/>
-          <w:szCs w:val="24"/>
-          <w:lang w:val="bs-Latn-BA" w:eastAsia="bs-Latn-BA"/>
-        </w:rPr>
-      </w:pPr>
-    </w:p>
-    <w:p>
-      <w:pPr>
-        <w:pStyle w:val="ListParagraph"/>
-        <w:numPr>
-          <w:ilvl w:val="0"/>
-          <w:numId w:val="17"/>
-        </w:numPr>
-        <w:spacing w:after="0" w:line="240" w:lineRule="auto"/>
-        <w:jc w:val="both"/>
-        <w:rPr>
-          <w:rFonts w:asciiTheme="majorHAnsi" w:eastAsia="Times New Roman" w:hAnsiTheme="majorHAnsi" w:cs="Times New Roman"/>
-          <w:sz w:val="24"/>
-          <w:szCs w:val="24"/>
-          <w:lang w:val="bs-Latn-BA" w:eastAsia="bs-Latn-BA"/>
-        </w:rPr>
-      </w:pPr>
-      <w:r>
-        <w:rPr>
-          <w:rFonts w:asciiTheme="majorHAnsi" w:eastAsia="Times New Roman" w:hAnsiTheme="majorHAnsi" w:cs="Times New Roman"/>
-          <w:sz w:val="24"/>
-          <w:szCs w:val="24"/>
-          <w:lang w:val="bs-Latn-BA" w:eastAsia="bs-Latn-BA"/>
-        </w:rPr>
-        <w:t>Jedinstveni kod lijeka</w:t>
-      </w:r>
-    </w:p>
-    <w:p>
-      <w:pPr>
-        <w:pStyle w:val="ListParagraph"/>
-        <w:numPr>
-          <w:ilvl w:val="0"/>
-          <w:numId w:val="17"/>
-        </w:numPr>
-        <w:spacing w:after="0" w:line="240" w:lineRule="auto"/>
-        <w:jc w:val="both"/>
-        <w:rPr>
-          <w:rFonts w:asciiTheme="majorHAnsi" w:eastAsia="Times New Roman" w:hAnsiTheme="majorHAnsi" w:cs="Times New Roman"/>
-          <w:sz w:val="24"/>
-          <w:szCs w:val="24"/>
-          <w:lang w:val="bs-Latn-BA" w:eastAsia="bs-Latn-BA"/>
-        </w:rPr>
-      </w:pPr>
-      <w:r>
-        <w:rPr>
-          <w:rFonts w:asciiTheme="majorHAnsi" w:eastAsia="Times New Roman" w:hAnsiTheme="majorHAnsi" w:cs="Times New Roman"/>
-          <w:color w:val="000000"/>
-          <w:sz w:val="24"/>
-          <w:szCs w:val="24"/>
-          <w:lang w:val="bs-Latn-BA" w:eastAsia="bs-Latn-BA"/>
-        </w:rPr>
-        <w:t>Naziv lijeka</w:t>
-      </w:r>
-    </w:p>
-    <w:p>
-      <w:pPr>
-        <w:pStyle w:val="ListParagraph"/>
-        <w:numPr>
-          <w:ilvl w:val="0"/>
-          <w:numId w:val="17"/>
-        </w:numPr>
-        <w:spacing w:after="0" w:line="240" w:lineRule="auto"/>
-        <w:jc w:val="both"/>
-        <w:rPr>
-          <w:rFonts w:asciiTheme="majorHAnsi" w:eastAsia="Times New Roman" w:hAnsiTheme="majorHAnsi" w:cs="Times New Roman"/>
-          <w:sz w:val="24"/>
-          <w:szCs w:val="24"/>
-          <w:lang w:val="bs-Latn-BA" w:eastAsia="bs-Latn-BA"/>
-        </w:rPr>
-      </w:pPr>
-      <w:r>
-        <w:rPr>
-          <w:rFonts w:asciiTheme="majorHAnsi" w:eastAsia="Times New Roman" w:hAnsiTheme="majorHAnsi" w:cs="Times New Roman"/>
-          <w:color w:val="000000"/>
-          <w:sz w:val="24"/>
-          <w:szCs w:val="24"/>
-          <w:lang w:val="bs-Latn-BA" w:eastAsia="bs-Latn-BA"/>
-        </w:rPr>
-        <w:t>Skladište</w:t>
-      </w:r>
-    </w:p>
-    <w:p>
-      <w:pPr>
-        <w:pStyle w:val="ListParagraph"/>
-        <w:numPr>
-          <w:ilvl w:val="0"/>
-          <w:numId w:val="17"/>
-        </w:numPr>
-        <w:spacing w:after="0" w:line="240" w:lineRule="auto"/>
-        <w:jc w:val="both"/>
-        <w:rPr>
-          <w:rFonts w:asciiTheme="majorHAnsi" w:eastAsia="Times New Roman" w:hAnsiTheme="majorHAnsi" w:cs="Times New Roman"/>
-          <w:sz w:val="24"/>
-          <w:szCs w:val="24"/>
-          <w:lang w:val="bs-Latn-BA" w:eastAsia="bs-Latn-BA"/>
-        </w:rPr>
-      </w:pPr>
-      <w:r>
-        <w:rPr>
-          <w:rFonts w:asciiTheme="majorHAnsi" w:eastAsia="Times New Roman" w:hAnsiTheme="majorHAnsi" w:cs="Times New Roman"/>
-          <w:color w:val="000000"/>
-          <w:sz w:val="24"/>
-          <w:szCs w:val="24"/>
-          <w:lang w:val="bs-Latn-BA" w:eastAsia="bs-Latn-BA"/>
-        </w:rPr>
-        <w:t>Količina</w:t>
-      </w:r>
-    </w:p>
-    <w:p>
-      <w:pPr>
-        <w:spacing w:after="0" w:line="240" w:lineRule="auto"/>
-        <w:jc w:val="both"/>
-        <w:rPr>
-          <w:rFonts w:asciiTheme="majorHAnsi" w:eastAsia="Times New Roman" w:hAnsiTheme="majorHAnsi" w:cs="Times New Roman"/>
-          <w:sz w:val="24"/>
-          <w:szCs w:val="24"/>
-          <w:lang w:val="bs-Latn-BA" w:eastAsia="bs-Latn-BA"/>
-        </w:rPr>
-      </w:pPr>
-    </w:p>
-    <w:p>
-      <w:pPr>
-        <w:spacing w:after="0" w:line="240" w:lineRule="auto"/>
-        <w:jc w:val="both"/>
-        <w:rPr>
-          <w:rFonts w:asciiTheme="majorHAnsi" w:eastAsia="Times New Roman" w:hAnsiTheme="majorHAnsi" w:cs="Times New Roman"/>
-          <w:sz w:val="24"/>
-          <w:szCs w:val="24"/>
-          <w:lang w:val="bs-Latn-BA" w:eastAsia="bs-Latn-BA"/>
-        </w:rPr>
-      </w:pPr>
-    </w:p>
-    <w:p>
-      <w:pPr>
-        <w:pStyle w:val="Heading3"/>
-        <w:numPr>
-          <w:ilvl w:val="2"/>
-          <w:numId w:val="13"/>
-        </w:numPr>
-      </w:pPr>
-      <w:bookmarkStart w:id="20" w:name="_Toc446854117"/>
-      <w:r>
-        <w:t>Dnevnik promjena</w:t>
-      </w:r>
-      <w:r>
-        <w:t xml:space="preserve"> / Pregled dešavanja za određeni vremenski period</w:t>
-      </w:r>
-      <w:bookmarkEnd w:id="20"/>
-    </w:p>
-    <w:p>
-      <w:pPr>
-        <w:spacing w:after="0" w:line="240" w:lineRule="auto"/>
-        <w:jc w:val="both"/>
-        <w:rPr>
-          <w:rFonts w:asciiTheme="majorHAnsi" w:eastAsia="Times New Roman" w:hAnsiTheme="majorHAnsi" w:cs="Times New Roman"/>
-          <w:color w:val="000000"/>
-          <w:sz w:val="24"/>
-          <w:szCs w:val="24"/>
-          <w:lang w:val="bs-Latn-BA" w:eastAsia="bs-Latn-BA"/>
-        </w:rPr>
-      </w:pPr>
-      <w:r>
-        <w:rPr>
-          <w:rFonts w:asciiTheme="majorHAnsi" w:eastAsia="Times New Roman" w:hAnsiTheme="majorHAnsi" w:cs="Times New Roman"/>
-          <w:color w:val="000000"/>
-          <w:sz w:val="24"/>
-          <w:szCs w:val="24"/>
-          <w:lang w:val="bs-Latn-BA" w:eastAsia="bs-Latn-BA"/>
-        </w:rPr>
-        <w:t xml:space="preserve">Praćenje prodaje lijekova bi se vršilo putem izvještaja koji bi se generisali na osnovu </w:t>
-      </w:r>
-      <w:r>
-        <w:rPr>
-          <w:rFonts w:asciiTheme="majorHAnsi" w:eastAsia="Times New Roman" w:hAnsiTheme="majorHAnsi" w:cs="Times New Roman"/>
-          <w:color w:val="000000"/>
-          <w:sz w:val="24"/>
-          <w:szCs w:val="24"/>
-          <w:lang w:val="bs-Latn-BA" w:eastAsia="bs-Latn-BA"/>
-        </w:rPr>
-        <w:t xml:space="preserve">unesenog </w:t>
-      </w:r>
-      <w:r>
-        <w:rPr>
-          <w:rFonts w:asciiTheme="majorHAnsi" w:eastAsia="Times New Roman" w:hAnsiTheme="majorHAnsi" w:cs="Times New Roman"/>
-          <w:color w:val="000000"/>
-          <w:sz w:val="24"/>
-          <w:szCs w:val="24"/>
-          <w:lang w:val="bs-Latn-BA" w:eastAsia="bs-Latn-BA"/>
-        </w:rPr>
-        <w:t>datuma</w:t>
-      </w:r>
-      <w:r>
-        <w:rPr>
-          <w:rFonts w:asciiTheme="majorHAnsi" w:eastAsia="Times New Roman" w:hAnsiTheme="majorHAnsi" w:cs="Times New Roman"/>
-          <w:color w:val="000000"/>
-          <w:sz w:val="24"/>
-          <w:szCs w:val="24"/>
-          <w:lang w:val="bs-Latn-BA" w:eastAsia="bs-Latn-BA"/>
-        </w:rPr>
-        <w:t xml:space="preserve"> na osnovu kojeg bi se prikazali svi lijekovi koji su se prodali tog datuma. Izvještaj za svaki lijek treba da sadrži</w:t>
-      </w:r>
-      <w:r>
-        <w:rPr>
-          <w:rFonts w:asciiTheme="majorHAnsi" w:eastAsia="Times New Roman" w:hAnsiTheme="majorHAnsi" w:cs="Times New Roman"/>
-          <w:color w:val="000000"/>
-          <w:sz w:val="24"/>
-          <w:szCs w:val="24"/>
-          <w:lang w:val="bs-Latn-BA" w:eastAsia="bs-Latn-BA"/>
-        </w:rPr>
-        <w:t>:</w:t>
-      </w:r>
-    </w:p>
-    <w:p>
-      <w:pPr>
-        <w:spacing w:after="0" w:line="240" w:lineRule="auto"/>
-        <w:jc w:val="both"/>
-        <w:rPr>
-          <w:rFonts w:asciiTheme="majorHAnsi" w:eastAsia="Times New Roman" w:hAnsiTheme="majorHAnsi" w:cs="Times New Roman"/>
-          <w:sz w:val="24"/>
-          <w:szCs w:val="24"/>
-          <w:lang w:val="bs-Latn-BA" w:eastAsia="bs-Latn-BA"/>
-        </w:rPr>
-      </w:pPr>
-    </w:p>
-    <w:p>
-      <w:pPr>
-        <w:pStyle w:val="ListParagraph"/>
-        <w:numPr>
-          <w:ilvl w:val="0"/>
-          <w:numId w:val="17"/>
-        </w:numPr>
-        <w:spacing w:after="0" w:line="240" w:lineRule="auto"/>
-        <w:jc w:val="both"/>
-        <w:rPr>
-          <w:rFonts w:asciiTheme="majorHAnsi" w:eastAsia="Times New Roman" w:hAnsiTheme="majorHAnsi" w:cs="Times New Roman"/>
-          <w:sz w:val="24"/>
-          <w:szCs w:val="24"/>
-          <w:lang w:val="bs-Latn-BA" w:eastAsia="bs-Latn-BA"/>
-        </w:rPr>
-      </w:pPr>
-      <w:r>
-        <w:rPr>
-          <w:rFonts w:asciiTheme="majorHAnsi" w:eastAsia="Times New Roman" w:hAnsiTheme="majorHAnsi" w:cs="Times New Roman"/>
-          <w:sz w:val="24"/>
-          <w:szCs w:val="24"/>
-          <w:lang w:val="bs-Latn-BA" w:eastAsia="bs-Latn-BA"/>
-        </w:rPr>
-        <w:t>Jedinstveni kod lijeka</w:t>
-      </w:r>
-    </w:p>
-    <w:p>
-      <w:pPr>
-        <w:pStyle w:val="ListParagraph"/>
-        <w:numPr>
-          <w:ilvl w:val="0"/>
-          <w:numId w:val="17"/>
-        </w:numPr>
-        <w:spacing w:after="0" w:line="240" w:lineRule="auto"/>
-        <w:jc w:val="both"/>
-        <w:rPr>
-          <w:rFonts w:asciiTheme="majorHAnsi" w:eastAsia="Times New Roman" w:hAnsiTheme="majorHAnsi" w:cs="Times New Roman"/>
-          <w:sz w:val="24"/>
-          <w:szCs w:val="24"/>
-          <w:lang w:val="bs-Latn-BA" w:eastAsia="bs-Latn-BA"/>
-        </w:rPr>
-      </w:pPr>
-      <w:r>
-        <w:rPr>
-          <w:rFonts w:asciiTheme="majorHAnsi" w:eastAsia="Times New Roman" w:hAnsiTheme="majorHAnsi" w:cs="Times New Roman"/>
-          <w:color w:val="000000"/>
-          <w:sz w:val="24"/>
-          <w:szCs w:val="24"/>
-          <w:lang w:val="bs-Latn-BA" w:eastAsia="bs-Latn-BA"/>
-        </w:rPr>
-        <w:t>Naziv lijeka</w:t>
-      </w:r>
-    </w:p>
-    <w:p>
-      <w:pPr>
-        <w:pStyle w:val="ListParagraph"/>
-        <w:numPr>
-          <w:ilvl w:val="0"/>
-          <w:numId w:val="17"/>
-        </w:numPr>
-        <w:spacing w:after="0" w:line="240" w:lineRule="auto"/>
-        <w:jc w:val="both"/>
-        <w:rPr>
-          <w:rFonts w:asciiTheme="majorHAnsi" w:eastAsia="Times New Roman" w:hAnsiTheme="majorHAnsi" w:cs="Times New Roman"/>
-          <w:sz w:val="24"/>
-          <w:szCs w:val="24"/>
-          <w:lang w:val="bs-Latn-BA" w:eastAsia="bs-Latn-BA"/>
-        </w:rPr>
-      </w:pPr>
-      <w:r>
-        <w:rPr>
-          <w:rFonts w:asciiTheme="majorHAnsi" w:eastAsia="Times New Roman" w:hAnsiTheme="majorHAnsi" w:cs="Times New Roman"/>
-          <w:color w:val="000000"/>
-          <w:sz w:val="24"/>
-          <w:szCs w:val="24"/>
-          <w:lang w:val="bs-Latn-BA" w:eastAsia="bs-Latn-BA"/>
-        </w:rPr>
-        <w:t>Lot</w:t>
-      </w:r>
-    </w:p>
-    <w:p>
-      <w:pPr>
-        <w:pStyle w:val="ListParagraph"/>
-        <w:numPr>
-          <w:ilvl w:val="0"/>
-          <w:numId w:val="17"/>
-        </w:numPr>
-        <w:spacing w:after="0" w:line="240" w:lineRule="auto"/>
-        <w:jc w:val="both"/>
-        <w:rPr>
-          <w:rFonts w:asciiTheme="majorHAnsi" w:eastAsia="Times New Roman" w:hAnsiTheme="majorHAnsi" w:cs="Times New Roman"/>
-          <w:sz w:val="24"/>
-          <w:szCs w:val="24"/>
-          <w:lang w:val="bs-Latn-BA" w:eastAsia="bs-Latn-BA"/>
-        </w:rPr>
-      </w:pPr>
-      <w:r>
-        <w:rPr>
-          <w:rFonts w:asciiTheme="majorHAnsi" w:eastAsia="Times New Roman" w:hAnsiTheme="majorHAnsi" w:cs="Times New Roman"/>
-          <w:color w:val="000000"/>
-          <w:sz w:val="24"/>
-          <w:szCs w:val="24"/>
-          <w:lang w:val="bs-Latn-BA" w:eastAsia="bs-Latn-BA"/>
-        </w:rPr>
-        <w:t>Skladište</w:t>
-      </w:r>
-    </w:p>
-    <w:p>
-      <w:pPr>
-        <w:pStyle w:val="ListParagraph"/>
-        <w:numPr>
-          <w:ilvl w:val="0"/>
-          <w:numId w:val="17"/>
-        </w:numPr>
-        <w:spacing w:after="0" w:line="240" w:lineRule="auto"/>
-        <w:jc w:val="both"/>
-        <w:rPr>
-          <w:rFonts w:asciiTheme="majorHAnsi" w:eastAsia="Times New Roman" w:hAnsiTheme="majorHAnsi" w:cs="Times New Roman"/>
-          <w:sz w:val="24"/>
-          <w:szCs w:val="24"/>
-          <w:lang w:val="bs-Latn-BA" w:eastAsia="bs-Latn-BA"/>
-        </w:rPr>
-      </w:pPr>
-      <w:r>
-        <w:rPr>
-          <w:rFonts w:asciiTheme="majorHAnsi" w:eastAsia="Times New Roman" w:hAnsiTheme="majorHAnsi" w:cs="Times New Roman"/>
-          <w:color w:val="000000"/>
-          <w:sz w:val="24"/>
-          <w:szCs w:val="24"/>
-          <w:lang w:val="bs-Latn-BA" w:eastAsia="bs-Latn-BA"/>
-        </w:rPr>
+      <w:bookmarkStart w:id="25" w:name="_Toc446854123"/>
+      <w:r>
         <w:lastRenderedPageBreak/>
-        <w:t>Količina lijekova koji su ušli u skladište</w:t>
-      </w:r>
-    </w:p>
-    <w:p>
-      <w:pPr>
-        <w:pStyle w:val="ListParagraph"/>
-        <w:numPr>
-          <w:ilvl w:val="0"/>
-          <w:numId w:val="17"/>
-        </w:numPr>
-        <w:spacing w:after="0" w:line="240" w:lineRule="auto"/>
-        <w:jc w:val="both"/>
-        <w:rPr>
-          <w:rFonts w:asciiTheme="majorHAnsi" w:eastAsia="Times New Roman" w:hAnsiTheme="majorHAnsi" w:cs="Times New Roman"/>
-          <w:sz w:val="24"/>
-          <w:szCs w:val="24"/>
-          <w:lang w:val="bs-Latn-BA" w:eastAsia="bs-Latn-BA"/>
-        </w:rPr>
-      </w:pPr>
-      <w:r>
-        <w:rPr>
-          <w:rFonts w:asciiTheme="majorHAnsi" w:eastAsia="Times New Roman" w:hAnsiTheme="majorHAnsi" w:cs="Times New Roman"/>
-          <w:color w:val="000000"/>
-          <w:sz w:val="24"/>
-          <w:szCs w:val="24"/>
-          <w:lang w:val="bs-Latn-BA" w:eastAsia="bs-Latn-BA"/>
-        </w:rPr>
-        <w:t>Količina lijekova koji su izašli iz skladišta</w:t>
-      </w:r>
-    </w:p>
-    <w:p>
-      <w:pPr>
-        <w:spacing w:after="0" w:line="240" w:lineRule="auto"/>
-        <w:jc w:val="both"/>
-        <w:rPr>
-          <w:rFonts w:asciiTheme="majorHAnsi" w:eastAsia="Times New Roman" w:hAnsiTheme="majorHAnsi" w:cs="Times New Roman"/>
-          <w:sz w:val="24"/>
-          <w:szCs w:val="24"/>
-          <w:lang w:val="bs-Latn-BA" w:eastAsia="bs-Latn-BA"/>
-        </w:rPr>
-      </w:pPr>
-    </w:p>
-    <w:p>
-      <w:pPr>
-        <w:pStyle w:val="Heading3"/>
-        <w:numPr>
-          <w:ilvl w:val="2"/>
-          <w:numId w:val="13"/>
-        </w:numPr>
-      </w:pPr>
-      <w:bookmarkStart w:id="21" w:name="_Toc446854118"/>
-      <w:r>
-        <w:t xml:space="preserve">Dnevnik promjena po nazivu lijeka / </w:t>
-      </w:r>
-      <w:r>
-        <w:t>Izvještaj o ulazima i izlazima lijekova</w:t>
-      </w:r>
-      <w:bookmarkEnd w:id="21"/>
-    </w:p>
-    <w:p>
-      <w:pPr>
-        <w:spacing w:after="0" w:line="240" w:lineRule="auto"/>
-        <w:jc w:val="both"/>
-        <w:rPr>
-          <w:rFonts w:asciiTheme="majorHAnsi" w:eastAsia="Times New Roman" w:hAnsiTheme="majorHAnsi" w:cs="Times New Roman"/>
-          <w:sz w:val="24"/>
-          <w:szCs w:val="24"/>
-          <w:lang w:val="bs-Latn-BA" w:eastAsia="bs-Latn-BA"/>
-        </w:rPr>
-      </w:pPr>
-    </w:p>
-    <w:p>
-      <w:pPr>
-        <w:spacing w:after="0" w:line="240" w:lineRule="auto"/>
-        <w:jc w:val="both"/>
-        <w:rPr>
-          <w:rFonts w:asciiTheme="majorHAnsi" w:eastAsia="Times New Roman" w:hAnsiTheme="majorHAnsi" w:cs="Times New Roman"/>
-          <w:color w:val="000000"/>
-          <w:sz w:val="24"/>
-          <w:szCs w:val="24"/>
-          <w:lang w:val="bs-Latn-BA" w:eastAsia="bs-Latn-BA"/>
-        </w:rPr>
-      </w:pPr>
-      <w:r>
-        <w:rPr>
-          <w:rFonts w:asciiTheme="majorHAnsi" w:eastAsia="Times New Roman" w:hAnsiTheme="majorHAnsi" w:cs="Times New Roman"/>
-          <w:color w:val="000000"/>
-          <w:sz w:val="24"/>
-          <w:szCs w:val="24"/>
-          <w:lang w:val="bs-Latn-BA" w:eastAsia="bs-Latn-BA"/>
-        </w:rPr>
-        <w:t>Dnevnik promjena</w:t>
-      </w:r>
-      <w:r>
-        <w:rPr>
-          <w:rFonts w:asciiTheme="majorHAnsi" w:eastAsia="Times New Roman" w:hAnsiTheme="majorHAnsi" w:cs="Times New Roman"/>
-          <w:color w:val="000000"/>
-          <w:sz w:val="24"/>
-          <w:szCs w:val="24"/>
-          <w:lang w:val="bs-Latn-BA" w:eastAsia="bs-Latn-BA"/>
-        </w:rPr>
-        <w:t xml:space="preserve"> po nazivu lijeka</w:t>
-      </w:r>
-      <w:r>
-        <w:rPr>
-          <w:rFonts w:asciiTheme="majorHAnsi" w:eastAsia="Times New Roman" w:hAnsiTheme="majorHAnsi" w:cs="Times New Roman"/>
-          <w:color w:val="000000"/>
-          <w:sz w:val="24"/>
-          <w:szCs w:val="24"/>
-          <w:lang w:val="bs-Latn-BA" w:eastAsia="bs-Latn-BA"/>
-        </w:rPr>
-        <w:t xml:space="preserve"> je još jedan izvještaj koji  slijedi nakon odabira određenog lijeka a putem kojeg se lijek može hronološki pratiti. Dnevnik promjena sadrži:</w:t>
-      </w:r>
-    </w:p>
-    <w:p>
-      <w:pPr>
-        <w:spacing w:after="0" w:line="240" w:lineRule="auto"/>
-        <w:jc w:val="both"/>
-        <w:rPr>
-          <w:rFonts w:asciiTheme="majorHAnsi" w:eastAsia="Times New Roman" w:hAnsiTheme="majorHAnsi" w:cs="Times New Roman"/>
-          <w:color w:val="000000"/>
-          <w:sz w:val="24"/>
-          <w:szCs w:val="24"/>
-          <w:lang w:val="bs-Latn-BA" w:eastAsia="bs-Latn-BA"/>
-        </w:rPr>
-      </w:pPr>
-    </w:p>
-    <w:p>
-      <w:pPr>
-        <w:pStyle w:val="ListParagraph"/>
-        <w:numPr>
-          <w:ilvl w:val="0"/>
-          <w:numId w:val="17"/>
-        </w:numPr>
-        <w:spacing w:after="0" w:line="240" w:lineRule="auto"/>
-        <w:jc w:val="both"/>
-        <w:rPr>
-          <w:rFonts w:asciiTheme="majorHAnsi" w:eastAsia="Times New Roman" w:hAnsiTheme="majorHAnsi" w:cs="Times New Roman"/>
-          <w:sz w:val="24"/>
-          <w:szCs w:val="24"/>
-          <w:lang w:val="bs-Latn-BA" w:eastAsia="bs-Latn-BA"/>
-        </w:rPr>
-      </w:pPr>
-      <w:r>
-        <w:rPr>
-          <w:rFonts w:asciiTheme="majorHAnsi" w:eastAsia="Times New Roman" w:hAnsiTheme="majorHAnsi" w:cs="Times New Roman"/>
-          <w:color w:val="000000"/>
-          <w:sz w:val="24"/>
-          <w:szCs w:val="24"/>
-          <w:lang w:val="bs-Latn-BA" w:eastAsia="bs-Latn-BA"/>
-        </w:rPr>
-        <w:t>Datum promjene</w:t>
-      </w:r>
-    </w:p>
-    <w:p>
-      <w:pPr>
-        <w:pStyle w:val="ListParagraph"/>
-        <w:numPr>
-          <w:ilvl w:val="0"/>
-          <w:numId w:val="17"/>
-        </w:numPr>
-        <w:spacing w:after="0" w:line="240" w:lineRule="auto"/>
-        <w:jc w:val="both"/>
-        <w:rPr>
-          <w:rFonts w:asciiTheme="majorHAnsi" w:eastAsia="Times New Roman" w:hAnsiTheme="majorHAnsi" w:cs="Times New Roman"/>
-          <w:sz w:val="24"/>
-          <w:szCs w:val="24"/>
-          <w:lang w:val="bs-Latn-BA" w:eastAsia="bs-Latn-BA"/>
-        </w:rPr>
-      </w:pPr>
-      <w:r>
-        <w:rPr>
-          <w:rFonts w:asciiTheme="majorHAnsi" w:eastAsia="Times New Roman" w:hAnsiTheme="majorHAnsi" w:cs="Times New Roman"/>
-          <w:color w:val="000000"/>
-          <w:sz w:val="24"/>
-          <w:szCs w:val="24"/>
-          <w:lang w:val="bs-Latn-BA" w:eastAsia="bs-Latn-BA"/>
-        </w:rPr>
-        <w:t>Lot</w:t>
-      </w:r>
-    </w:p>
-    <w:p>
-      <w:pPr>
-        <w:pStyle w:val="ListParagraph"/>
-        <w:numPr>
-          <w:ilvl w:val="0"/>
-          <w:numId w:val="17"/>
-        </w:numPr>
-        <w:spacing w:after="0" w:line="240" w:lineRule="auto"/>
-        <w:jc w:val="both"/>
-        <w:rPr>
-          <w:rFonts w:asciiTheme="majorHAnsi" w:eastAsia="Times New Roman" w:hAnsiTheme="majorHAnsi" w:cs="Times New Roman"/>
-          <w:sz w:val="24"/>
-          <w:szCs w:val="24"/>
-          <w:lang w:val="bs-Latn-BA" w:eastAsia="bs-Latn-BA"/>
-        </w:rPr>
-      </w:pPr>
-      <w:r>
-        <w:rPr>
-          <w:rFonts w:asciiTheme="majorHAnsi" w:eastAsia="Times New Roman" w:hAnsiTheme="majorHAnsi" w:cs="Times New Roman"/>
-          <w:color w:val="000000"/>
-          <w:sz w:val="24"/>
-          <w:szCs w:val="24"/>
-          <w:lang w:val="bs-Latn-BA" w:eastAsia="bs-Latn-BA"/>
-        </w:rPr>
-        <w:t>Trenutno stanje</w:t>
-      </w:r>
-    </w:p>
-    <w:p>
-      <w:pPr>
-        <w:pStyle w:val="ListParagraph"/>
-        <w:numPr>
-          <w:ilvl w:val="0"/>
-          <w:numId w:val="17"/>
-        </w:numPr>
-        <w:spacing w:after="0" w:line="240" w:lineRule="auto"/>
-        <w:jc w:val="both"/>
-        <w:rPr>
-          <w:rFonts w:asciiTheme="majorHAnsi" w:eastAsia="Times New Roman" w:hAnsiTheme="majorHAnsi" w:cs="Times New Roman"/>
-          <w:sz w:val="24"/>
-          <w:szCs w:val="24"/>
-          <w:lang w:val="bs-Latn-BA" w:eastAsia="bs-Latn-BA"/>
-        </w:rPr>
-      </w:pPr>
-      <w:r>
-        <w:rPr>
-          <w:rFonts w:asciiTheme="majorHAnsi" w:eastAsia="Times New Roman" w:hAnsiTheme="majorHAnsi" w:cs="Times New Roman"/>
-          <w:color w:val="000000"/>
-          <w:sz w:val="24"/>
-          <w:szCs w:val="24"/>
-          <w:lang w:val="bs-Latn-BA" w:eastAsia="bs-Latn-BA"/>
-        </w:rPr>
-        <w:t>Tip promjene</w:t>
-      </w:r>
-      <w:r>
-        <w:rPr>
-          <w:rFonts w:asciiTheme="majorHAnsi" w:eastAsia="Times New Roman" w:hAnsiTheme="majorHAnsi" w:cs="Times New Roman"/>
-          <w:color w:val="000000"/>
-          <w:sz w:val="24"/>
-          <w:szCs w:val="24"/>
-          <w:lang w:val="bs-Latn-BA" w:eastAsia="bs-Latn-BA"/>
-        </w:rPr>
-        <w:t xml:space="preserve"> </w:t>
-      </w:r>
-      <w:r>
-        <w:rPr>
-          <w:rFonts w:asciiTheme="majorHAnsi" w:eastAsia="Times New Roman" w:hAnsiTheme="majorHAnsi" w:cs="Times New Roman"/>
-          <w:color w:val="000000"/>
-          <w:sz w:val="24"/>
-          <w:szCs w:val="24"/>
-          <w:lang w:val="bs-Latn-BA" w:eastAsia="bs-Latn-BA"/>
-        </w:rPr>
-        <w:t>(izlaz/ulaz)</w:t>
-      </w:r>
-    </w:p>
-    <w:p>
-      <w:pPr>
-        <w:pStyle w:val="ListParagraph"/>
-        <w:numPr>
-          <w:ilvl w:val="0"/>
-          <w:numId w:val="17"/>
-        </w:numPr>
-        <w:spacing w:after="0" w:line="240" w:lineRule="auto"/>
-        <w:jc w:val="both"/>
-        <w:rPr>
-          <w:rFonts w:asciiTheme="majorHAnsi" w:eastAsia="Times New Roman" w:hAnsiTheme="majorHAnsi" w:cs="Times New Roman"/>
-          <w:sz w:val="24"/>
-          <w:szCs w:val="24"/>
-          <w:lang w:val="bs-Latn-BA" w:eastAsia="bs-Latn-BA"/>
-        </w:rPr>
-      </w:pPr>
-      <w:r>
-        <w:rPr>
-          <w:rFonts w:asciiTheme="majorHAnsi" w:eastAsia="Times New Roman" w:hAnsiTheme="majorHAnsi" w:cs="Times New Roman"/>
-          <w:color w:val="000000"/>
-          <w:sz w:val="24"/>
-          <w:szCs w:val="24"/>
-          <w:lang w:val="bs-Latn-BA" w:eastAsia="bs-Latn-BA"/>
-        </w:rPr>
-        <w:t>Skladište</w:t>
-      </w:r>
-    </w:p>
-    <w:p>
-      <w:pPr>
-        <w:spacing w:after="0" w:line="240" w:lineRule="auto"/>
-        <w:jc w:val="both"/>
-        <w:rPr>
-          <w:rFonts w:asciiTheme="majorHAnsi" w:eastAsia="Times New Roman" w:hAnsiTheme="majorHAnsi" w:cs="Times New Roman"/>
-          <w:sz w:val="24"/>
-          <w:szCs w:val="24"/>
-          <w:lang w:val="bs-Latn-BA" w:eastAsia="bs-Latn-BA"/>
-        </w:rPr>
-      </w:pPr>
-    </w:p>
-    <w:p>
-      <w:pPr>
-        <w:spacing w:after="0" w:line="240" w:lineRule="auto"/>
-        <w:jc w:val="both"/>
-        <w:rPr>
-          <w:rFonts w:asciiTheme="majorHAnsi" w:eastAsia="Times New Roman" w:hAnsiTheme="majorHAnsi" w:cs="Times New Roman"/>
-          <w:sz w:val="24"/>
-          <w:szCs w:val="24"/>
-          <w:lang w:val="bs-Latn-BA" w:eastAsia="bs-Latn-BA"/>
-        </w:rPr>
-      </w:pPr>
-    </w:p>
-    <w:p>
-      <w:pPr>
-        <w:spacing w:after="0" w:line="240" w:lineRule="auto"/>
-        <w:jc w:val="both"/>
-        <w:rPr>
-          <w:rFonts w:asciiTheme="majorHAnsi" w:eastAsia="Times New Roman" w:hAnsiTheme="majorHAnsi" w:cs="Times New Roman"/>
-          <w:sz w:val="24"/>
-          <w:szCs w:val="24"/>
-          <w:lang w:val="bs-Latn-BA" w:eastAsia="bs-Latn-BA"/>
-        </w:rPr>
-      </w:pPr>
-    </w:p>
-    <w:p>
-      <w:pPr>
-        <w:spacing w:after="0" w:line="240" w:lineRule="auto"/>
-        <w:jc w:val="both"/>
-        <w:rPr>
-          <w:rFonts w:asciiTheme="majorHAnsi" w:eastAsia="Times New Roman" w:hAnsiTheme="majorHAnsi" w:cs="Times New Roman"/>
-          <w:sz w:val="24"/>
-          <w:szCs w:val="24"/>
-          <w:lang w:val="bs-Latn-BA" w:eastAsia="bs-Latn-BA"/>
-        </w:rPr>
-      </w:pPr>
-    </w:p>
-    <w:p>
-      <w:pPr>
-        <w:pStyle w:val="Heading3"/>
-        <w:numPr>
-          <w:ilvl w:val="2"/>
-          <w:numId w:val="13"/>
-        </w:numPr>
-      </w:pPr>
-      <w:bookmarkStart w:id="22" w:name="_Toc446854119"/>
-      <w:r>
-        <w:t>Dnevnik promjena na osnovu lota</w:t>
-      </w:r>
-      <w:bookmarkEnd w:id="22"/>
-    </w:p>
-    <w:p>
-      <w:pPr>
-        <w:spacing w:after="0" w:line="240" w:lineRule="auto"/>
-        <w:jc w:val="both"/>
-        <w:rPr>
-          <w:rFonts w:asciiTheme="majorHAnsi" w:eastAsia="Times New Roman" w:hAnsiTheme="majorHAnsi" w:cs="Times New Roman"/>
-          <w:color w:val="000000"/>
-          <w:sz w:val="24"/>
-          <w:szCs w:val="24"/>
-          <w:lang w:val="bs-Latn-BA" w:eastAsia="bs-Latn-BA"/>
-        </w:rPr>
-      </w:pPr>
-      <w:r>
-        <w:rPr>
-          <w:rFonts w:asciiTheme="majorHAnsi" w:eastAsia="Times New Roman" w:hAnsiTheme="majorHAnsi" w:cs="Times New Roman"/>
-          <w:color w:val="000000"/>
-          <w:sz w:val="24"/>
-          <w:szCs w:val="24"/>
-          <w:lang w:val="bs-Latn-BA" w:eastAsia="bs-Latn-BA"/>
-        </w:rPr>
-        <w:t>Izvještaj na osnovu lota se kreira nakon unosa broja lota iz kojeg se može vidjeti slijed dešavanja za taj lot, a sastoji se od:</w:t>
-      </w:r>
-    </w:p>
-    <w:p>
-      <w:pPr>
-        <w:spacing w:after="0" w:line="240" w:lineRule="auto"/>
-        <w:jc w:val="both"/>
-        <w:rPr>
-          <w:rFonts w:asciiTheme="majorHAnsi" w:eastAsia="Times New Roman" w:hAnsiTheme="majorHAnsi" w:cs="Times New Roman"/>
-          <w:sz w:val="24"/>
-          <w:szCs w:val="24"/>
-          <w:lang w:val="bs-Latn-BA" w:eastAsia="bs-Latn-BA"/>
-        </w:rPr>
-      </w:pPr>
-    </w:p>
-    <w:p>
-      <w:pPr>
-        <w:pStyle w:val="ListParagraph"/>
-        <w:numPr>
-          <w:ilvl w:val="0"/>
-          <w:numId w:val="17"/>
-        </w:numPr>
-        <w:spacing w:after="0" w:line="240" w:lineRule="auto"/>
-        <w:jc w:val="both"/>
-        <w:rPr>
-          <w:rFonts w:asciiTheme="majorHAnsi" w:eastAsia="Times New Roman" w:hAnsiTheme="majorHAnsi" w:cs="Times New Roman"/>
-          <w:sz w:val="24"/>
-          <w:szCs w:val="24"/>
-          <w:lang w:val="bs-Latn-BA" w:eastAsia="bs-Latn-BA"/>
-        </w:rPr>
-      </w:pPr>
-      <w:r>
-        <w:rPr>
-          <w:rFonts w:asciiTheme="majorHAnsi" w:eastAsia="Times New Roman" w:hAnsiTheme="majorHAnsi" w:cs="Times New Roman"/>
-          <w:color w:val="000000"/>
-          <w:sz w:val="24"/>
-          <w:szCs w:val="24"/>
-          <w:lang w:val="bs-Latn-BA" w:eastAsia="bs-Latn-BA"/>
-        </w:rPr>
-        <w:t>Datum ulaska u sistem</w:t>
-      </w:r>
-    </w:p>
-    <w:p>
-      <w:pPr>
-        <w:pStyle w:val="ListParagraph"/>
-        <w:numPr>
-          <w:ilvl w:val="0"/>
-          <w:numId w:val="17"/>
-        </w:numPr>
-        <w:spacing w:after="0" w:line="240" w:lineRule="auto"/>
-        <w:jc w:val="both"/>
-        <w:rPr>
-          <w:rFonts w:asciiTheme="majorHAnsi" w:eastAsia="Times New Roman" w:hAnsiTheme="majorHAnsi" w:cs="Times New Roman"/>
-          <w:sz w:val="24"/>
-          <w:szCs w:val="24"/>
-          <w:lang w:val="bs-Latn-BA" w:eastAsia="bs-Latn-BA"/>
-        </w:rPr>
-      </w:pPr>
-      <w:r>
-        <w:rPr>
-          <w:rFonts w:asciiTheme="majorHAnsi" w:eastAsia="Times New Roman" w:hAnsiTheme="majorHAnsi" w:cs="Times New Roman"/>
-          <w:color w:val="000000"/>
-          <w:sz w:val="24"/>
-          <w:szCs w:val="24"/>
-          <w:lang w:val="bs-Latn-BA" w:eastAsia="bs-Latn-BA"/>
-        </w:rPr>
-        <w:t>Datum izlaska</w:t>
-      </w:r>
-    </w:p>
-    <w:p>
-      <w:pPr>
-        <w:pStyle w:val="ListParagraph"/>
-        <w:numPr>
-          <w:ilvl w:val="0"/>
-          <w:numId w:val="17"/>
-        </w:numPr>
-        <w:spacing w:after="0" w:line="240" w:lineRule="auto"/>
-        <w:jc w:val="both"/>
-        <w:rPr>
-          <w:rFonts w:asciiTheme="majorHAnsi" w:eastAsia="Times New Roman" w:hAnsiTheme="majorHAnsi" w:cs="Times New Roman"/>
-          <w:sz w:val="24"/>
-          <w:szCs w:val="24"/>
-          <w:lang w:val="bs-Latn-BA" w:eastAsia="bs-Latn-BA"/>
-        </w:rPr>
-      </w:pPr>
-      <w:r>
-        <w:rPr>
-          <w:rFonts w:asciiTheme="majorHAnsi" w:eastAsia="Times New Roman" w:hAnsiTheme="majorHAnsi" w:cs="Times New Roman"/>
-          <w:color w:val="000000"/>
-          <w:sz w:val="24"/>
-          <w:szCs w:val="24"/>
-          <w:lang w:val="bs-Latn-BA" w:eastAsia="bs-Latn-BA"/>
-        </w:rPr>
-        <w:t>Količina ulaza</w:t>
-      </w:r>
-    </w:p>
-    <w:p>
-      <w:pPr>
-        <w:pStyle w:val="ListParagraph"/>
-        <w:numPr>
-          <w:ilvl w:val="0"/>
-          <w:numId w:val="17"/>
-        </w:numPr>
-        <w:spacing w:after="0" w:line="240" w:lineRule="auto"/>
-        <w:jc w:val="both"/>
-        <w:rPr>
-          <w:rFonts w:asciiTheme="majorHAnsi" w:eastAsia="Times New Roman" w:hAnsiTheme="majorHAnsi" w:cs="Times New Roman"/>
-          <w:sz w:val="24"/>
-          <w:szCs w:val="24"/>
-          <w:lang w:val="bs-Latn-BA" w:eastAsia="bs-Latn-BA"/>
-        </w:rPr>
-      </w:pPr>
-      <w:r>
-        <w:rPr>
-          <w:rFonts w:asciiTheme="majorHAnsi" w:eastAsia="Times New Roman" w:hAnsiTheme="majorHAnsi" w:cs="Times New Roman"/>
-          <w:color w:val="000000"/>
-          <w:sz w:val="24"/>
-          <w:szCs w:val="24"/>
-          <w:lang w:val="bs-Latn-BA" w:eastAsia="bs-Latn-BA"/>
-        </w:rPr>
-        <w:t>Količina izlaza</w:t>
-      </w:r>
-    </w:p>
-    <w:p>
-      <w:pPr>
-        <w:spacing w:after="0" w:line="240" w:lineRule="auto"/>
-        <w:jc w:val="both"/>
-        <w:rPr>
-          <w:rFonts w:asciiTheme="majorHAnsi" w:eastAsia="Times New Roman" w:hAnsiTheme="majorHAnsi" w:cs="Times New Roman"/>
-          <w:sz w:val="24"/>
-          <w:szCs w:val="24"/>
-          <w:lang w:val="bs-Latn-BA" w:eastAsia="bs-Latn-BA"/>
-        </w:rPr>
-      </w:pPr>
-    </w:p>
-    <w:p>
-      <w:pPr>
-        <w:spacing w:after="0" w:line="240" w:lineRule="auto"/>
-        <w:jc w:val="both"/>
-        <w:rPr>
-          <w:rFonts w:asciiTheme="majorHAnsi" w:eastAsia="Times New Roman" w:hAnsiTheme="majorHAnsi" w:cs="Times New Roman"/>
-          <w:sz w:val="24"/>
-          <w:szCs w:val="24"/>
-          <w:lang w:val="bs-Latn-BA" w:eastAsia="bs-Latn-BA"/>
-        </w:rPr>
-      </w:pPr>
-    </w:p>
-    <w:p>
-      <w:pPr>
-        <w:pStyle w:val="Heading3"/>
-        <w:numPr>
-          <w:ilvl w:val="2"/>
-          <w:numId w:val="13"/>
-        </w:numPr>
-      </w:pPr>
-      <w:bookmarkStart w:id="23" w:name="_Toc446854120"/>
-      <w:r>
-        <w:t>Izvj</w:t>
-      </w:r>
-      <w:r>
-        <w:t>eštaj o lijekovima koje je kupi</w:t>
-      </w:r>
-      <w:r>
-        <w:t>o određeni kupac</w:t>
-      </w:r>
-      <w:bookmarkEnd w:id="23"/>
-    </w:p>
-    <w:p>
-      <w:pPr>
-        <w:spacing w:after="0" w:line="240" w:lineRule="auto"/>
-        <w:jc w:val="both"/>
-        <w:rPr>
-          <w:rFonts w:asciiTheme="majorHAnsi" w:eastAsia="Times New Roman" w:hAnsiTheme="majorHAnsi" w:cs="Times New Roman"/>
-          <w:color w:val="000000"/>
-          <w:sz w:val="24"/>
-          <w:szCs w:val="24"/>
-          <w:lang w:val="bs-Latn-BA" w:eastAsia="bs-Latn-BA"/>
-        </w:rPr>
-      </w:pPr>
-      <w:r>
-        <w:rPr>
-          <w:rFonts w:asciiTheme="majorHAnsi" w:eastAsia="Times New Roman" w:hAnsiTheme="majorHAnsi" w:cs="Times New Roman"/>
-          <w:color w:val="000000"/>
-          <w:sz w:val="24"/>
-          <w:szCs w:val="24"/>
-          <w:lang w:val="bs-Latn-BA" w:eastAsia="bs-Latn-BA"/>
-        </w:rPr>
-        <w:t xml:space="preserve">Izvještaj o kupcu slijedi nakon odabira vremenskog perioda </w:t>
-      </w:r>
-      <w:r>
-        <w:rPr>
-          <w:rFonts w:asciiTheme="majorHAnsi" w:eastAsia="Times New Roman" w:hAnsiTheme="majorHAnsi" w:cs="Times New Roman"/>
-          <w:color w:val="000000"/>
-          <w:sz w:val="24"/>
-          <w:szCs w:val="24"/>
-          <w:lang w:val="bs-Latn-BA" w:eastAsia="bs-Latn-BA"/>
-        </w:rPr>
-        <w:t xml:space="preserve">i naziva kupca </w:t>
-      </w:r>
-      <w:r>
-        <w:rPr>
-          <w:rFonts w:asciiTheme="majorHAnsi" w:eastAsia="Times New Roman" w:hAnsiTheme="majorHAnsi" w:cs="Times New Roman"/>
-          <w:color w:val="000000"/>
-          <w:sz w:val="24"/>
-          <w:szCs w:val="24"/>
-          <w:lang w:val="bs-Latn-BA" w:eastAsia="bs-Latn-BA"/>
-        </w:rPr>
-        <w:t>koji unosi menadžer, a sadrži</w:t>
-      </w:r>
-      <w:r>
-        <w:rPr>
-          <w:rFonts w:asciiTheme="majorHAnsi" w:eastAsia="Times New Roman" w:hAnsiTheme="majorHAnsi" w:cs="Times New Roman"/>
-          <w:color w:val="000000"/>
-          <w:sz w:val="24"/>
-          <w:szCs w:val="24"/>
-          <w:lang w:val="bs-Latn-BA" w:eastAsia="bs-Latn-BA"/>
-        </w:rPr>
-        <w:t xml:space="preserve"> slijedeće podatke o lijekovima koji je izabrani kupac naručio</w:t>
-      </w:r>
-      <w:r>
-        <w:rPr>
-          <w:rFonts w:asciiTheme="majorHAnsi" w:eastAsia="Times New Roman" w:hAnsiTheme="majorHAnsi" w:cs="Times New Roman"/>
-          <w:color w:val="000000"/>
-          <w:sz w:val="24"/>
-          <w:szCs w:val="24"/>
-          <w:lang w:val="bs-Latn-BA" w:eastAsia="bs-Latn-BA"/>
-        </w:rPr>
-        <w:t>:</w:t>
-      </w:r>
-    </w:p>
-    <w:p>
-      <w:pPr>
-        <w:spacing w:after="0" w:line="240" w:lineRule="auto"/>
-        <w:jc w:val="both"/>
-        <w:rPr>
-          <w:rFonts w:asciiTheme="majorHAnsi" w:eastAsia="Times New Roman" w:hAnsiTheme="majorHAnsi" w:cs="Times New Roman"/>
-          <w:sz w:val="24"/>
-          <w:szCs w:val="24"/>
-          <w:lang w:val="bs-Latn-BA" w:eastAsia="bs-Latn-BA"/>
-        </w:rPr>
-      </w:pPr>
-    </w:p>
-    <w:p>
-      <w:pPr>
-        <w:pStyle w:val="ListParagraph"/>
-        <w:numPr>
-          <w:ilvl w:val="0"/>
-          <w:numId w:val="17"/>
-        </w:numPr>
-        <w:spacing w:after="0" w:line="240" w:lineRule="auto"/>
-        <w:jc w:val="both"/>
-        <w:rPr>
-          <w:rFonts w:asciiTheme="majorHAnsi" w:eastAsia="Times New Roman" w:hAnsiTheme="majorHAnsi" w:cs="Times New Roman"/>
-          <w:sz w:val="24"/>
-          <w:szCs w:val="24"/>
-          <w:lang w:val="bs-Latn-BA" w:eastAsia="bs-Latn-BA"/>
-        </w:rPr>
-      </w:pPr>
-      <w:r>
-        <w:rPr>
-          <w:rFonts w:asciiTheme="majorHAnsi" w:eastAsia="Times New Roman" w:hAnsiTheme="majorHAnsi" w:cs="Times New Roman"/>
-          <w:sz w:val="24"/>
-          <w:szCs w:val="24"/>
-          <w:lang w:val="bs-Latn-BA" w:eastAsia="bs-Latn-BA"/>
-        </w:rPr>
-        <w:t>Jedinstveni kodovi lijekova</w:t>
-      </w:r>
-    </w:p>
-    <w:p>
-      <w:pPr>
-        <w:pStyle w:val="ListParagraph"/>
-        <w:numPr>
-          <w:ilvl w:val="0"/>
-          <w:numId w:val="17"/>
-        </w:numPr>
-        <w:spacing w:after="0" w:line="240" w:lineRule="auto"/>
-        <w:jc w:val="both"/>
-        <w:rPr>
-          <w:rFonts w:asciiTheme="majorHAnsi" w:eastAsia="Times New Roman" w:hAnsiTheme="majorHAnsi" w:cs="Times New Roman"/>
-          <w:sz w:val="24"/>
-          <w:szCs w:val="24"/>
-          <w:lang w:val="bs-Latn-BA" w:eastAsia="bs-Latn-BA"/>
-        </w:rPr>
-      </w:pPr>
-      <w:r>
-        <w:rPr>
-          <w:rFonts w:asciiTheme="majorHAnsi" w:eastAsia="Times New Roman" w:hAnsiTheme="majorHAnsi" w:cs="Times New Roman"/>
-          <w:color w:val="000000"/>
-          <w:sz w:val="24"/>
-          <w:szCs w:val="24"/>
-          <w:lang w:val="bs-Latn-BA" w:eastAsia="bs-Latn-BA"/>
-        </w:rPr>
-        <w:t>Nazivi lijekova</w:t>
-      </w:r>
-    </w:p>
-    <w:p>
-      <w:pPr>
-        <w:pStyle w:val="ListParagraph"/>
-        <w:numPr>
-          <w:ilvl w:val="0"/>
-          <w:numId w:val="17"/>
-        </w:numPr>
-        <w:spacing w:after="0" w:line="240" w:lineRule="auto"/>
-        <w:jc w:val="both"/>
-        <w:rPr>
-          <w:rFonts w:asciiTheme="majorHAnsi" w:eastAsia="Times New Roman" w:hAnsiTheme="majorHAnsi" w:cs="Times New Roman"/>
-          <w:sz w:val="24"/>
-          <w:szCs w:val="24"/>
-          <w:lang w:val="bs-Latn-BA" w:eastAsia="bs-Latn-BA"/>
-        </w:rPr>
-      </w:pPr>
-      <w:r>
-        <w:rPr>
-          <w:rFonts w:asciiTheme="majorHAnsi" w:eastAsia="Times New Roman" w:hAnsiTheme="majorHAnsi" w:cs="Times New Roman"/>
-          <w:color w:val="000000"/>
-          <w:sz w:val="24"/>
-          <w:szCs w:val="24"/>
-          <w:lang w:val="bs-Latn-BA" w:eastAsia="bs-Latn-BA"/>
-        </w:rPr>
-        <w:t>Količina</w:t>
-      </w:r>
-    </w:p>
-    <w:p>
-      <w:pPr>
-        <w:pStyle w:val="ListParagraph"/>
-        <w:numPr>
-          <w:ilvl w:val="0"/>
-          <w:numId w:val="17"/>
-        </w:numPr>
-        <w:spacing w:after="0" w:line="240" w:lineRule="auto"/>
-        <w:jc w:val="both"/>
-        <w:rPr>
-          <w:rFonts w:asciiTheme="majorHAnsi" w:eastAsia="Times New Roman" w:hAnsiTheme="majorHAnsi" w:cs="Times New Roman"/>
-          <w:sz w:val="24"/>
-          <w:szCs w:val="24"/>
-          <w:lang w:val="bs-Latn-BA" w:eastAsia="bs-Latn-BA"/>
-        </w:rPr>
-      </w:pPr>
-      <w:r>
-        <w:rPr>
-          <w:rFonts w:asciiTheme="majorHAnsi" w:eastAsia="Times New Roman" w:hAnsiTheme="majorHAnsi" w:cs="Times New Roman"/>
-          <w:color w:val="000000"/>
-          <w:sz w:val="24"/>
-          <w:szCs w:val="24"/>
-          <w:lang w:val="bs-Latn-BA" w:eastAsia="bs-Latn-BA"/>
-        </w:rPr>
-        <w:t>Vrijednost</w:t>
-      </w:r>
-    </w:p>
-    <w:p>
-      <w:pPr>
-        <w:spacing w:after="0" w:line="240" w:lineRule="auto"/>
-        <w:jc w:val="both"/>
-        <w:rPr>
-          <w:rFonts w:asciiTheme="majorHAnsi" w:eastAsia="Times New Roman" w:hAnsiTheme="majorHAnsi" w:cs="Times New Roman"/>
-          <w:sz w:val="24"/>
-          <w:szCs w:val="24"/>
-          <w:lang w:val="bs-Latn-BA" w:eastAsia="bs-Latn-BA"/>
-        </w:rPr>
-      </w:pPr>
-    </w:p>
-    <w:p>
-      <w:pPr>
-        <w:spacing w:after="0" w:line="240" w:lineRule="auto"/>
-        <w:jc w:val="both"/>
-        <w:rPr>
-          <w:rFonts w:asciiTheme="majorHAnsi" w:eastAsia="Times New Roman" w:hAnsiTheme="majorHAnsi" w:cs="Times New Roman"/>
-          <w:sz w:val="24"/>
-          <w:szCs w:val="24"/>
-          <w:lang w:val="bs-Latn-BA" w:eastAsia="bs-Latn-BA"/>
-        </w:rPr>
-      </w:pPr>
-    </w:p>
-    <w:p>
-      <w:pPr>
-        <w:spacing w:after="0" w:line="240" w:lineRule="auto"/>
-        <w:jc w:val="both"/>
-        <w:rPr>
-          <w:rFonts w:asciiTheme="majorHAnsi" w:eastAsia="Times New Roman" w:hAnsiTheme="majorHAnsi" w:cs="Times New Roman"/>
-          <w:sz w:val="24"/>
-          <w:szCs w:val="24"/>
-          <w:lang w:val="bs-Latn-BA" w:eastAsia="bs-Latn-BA"/>
-        </w:rPr>
-      </w:pPr>
-    </w:p>
-    <w:p>
-      <w:pPr>
-        <w:pStyle w:val="Heading3"/>
-        <w:numPr>
-          <w:ilvl w:val="2"/>
-          <w:numId w:val="13"/>
-        </w:numPr>
-      </w:pPr>
-      <w:bookmarkStart w:id="24" w:name="_Toc446854121"/>
-      <w:r>
-        <w:t>Sistem obavještenja</w:t>
-      </w:r>
-      <w:bookmarkEnd w:id="24"/>
-    </w:p>
-    <w:p>
-      <w:pPr>
-        <w:spacing w:after="0" w:line="240" w:lineRule="auto"/>
-        <w:jc w:val="both"/>
-        <w:rPr>
-          <w:rFonts w:asciiTheme="majorHAnsi" w:eastAsia="Times New Roman" w:hAnsiTheme="majorHAnsi" w:cs="Times New Roman"/>
-          <w:color w:val="000000"/>
-          <w:sz w:val="24"/>
-          <w:szCs w:val="24"/>
-          <w:lang w:val="bs-Latn-BA" w:eastAsia="bs-Latn-BA"/>
-        </w:rPr>
-      </w:pPr>
-      <w:r>
-        <w:rPr>
-          <w:rFonts w:asciiTheme="majorHAnsi" w:eastAsia="Times New Roman" w:hAnsiTheme="majorHAnsi" w:cs="Times New Roman"/>
-          <w:color w:val="000000"/>
-          <w:sz w:val="24"/>
-          <w:szCs w:val="24"/>
-          <w:lang w:val="bs-Latn-BA" w:eastAsia="bs-Latn-BA"/>
-        </w:rPr>
-        <w:lastRenderedPageBreak/>
-        <w:t>Sistem obavještenja treba da upozori radnike kada se približava istek roka trajanja lijekova</w:t>
-      </w:r>
-      <w:r>
-        <w:rPr>
-          <w:rFonts w:asciiTheme="majorHAnsi" w:eastAsia="Times New Roman" w:hAnsiTheme="majorHAnsi" w:cs="Times New Roman"/>
-          <w:color w:val="000000"/>
-          <w:sz w:val="24"/>
-          <w:szCs w:val="24"/>
-          <w:lang w:val="bs-Latn-BA" w:eastAsia="bs-Latn-BA"/>
-        </w:rPr>
-        <w:t>, kako bi ih mogli otpisati ukoliko se budu prodati prije iteka roka trajanja</w:t>
-      </w:r>
-      <w:r>
-        <w:rPr>
-          <w:rFonts w:asciiTheme="majorHAnsi" w:eastAsia="Times New Roman" w:hAnsiTheme="majorHAnsi" w:cs="Times New Roman"/>
-          <w:color w:val="000000"/>
-          <w:sz w:val="24"/>
-          <w:szCs w:val="24"/>
-          <w:lang w:val="bs-Latn-BA" w:eastAsia="bs-Latn-BA"/>
-        </w:rPr>
-        <w:t>.</w:t>
-      </w:r>
-    </w:p>
-    <w:p>
-      <w:pPr>
-        <w:spacing w:after="0" w:line="240" w:lineRule="auto"/>
-        <w:jc w:val="both"/>
-        <w:rPr>
-          <w:rFonts w:asciiTheme="majorHAnsi" w:eastAsia="Times New Roman" w:hAnsiTheme="majorHAnsi" w:cs="Times New Roman"/>
-          <w:color w:val="000000"/>
-          <w:sz w:val="24"/>
-          <w:szCs w:val="24"/>
-          <w:lang w:val="bs-Latn-BA" w:eastAsia="bs-Latn-BA"/>
-        </w:rPr>
-      </w:pPr>
-    </w:p>
-    <w:p>
-      <w:pPr>
-        <w:spacing w:after="0" w:line="240" w:lineRule="auto"/>
-        <w:jc w:val="both"/>
-        <w:rPr>
-          <w:rFonts w:asciiTheme="majorHAnsi" w:eastAsia="Times New Roman" w:hAnsiTheme="majorHAnsi" w:cs="Times New Roman"/>
-          <w:sz w:val="24"/>
-          <w:szCs w:val="24"/>
-          <w:lang w:val="bs-Latn-BA" w:eastAsia="bs-Latn-BA"/>
-        </w:rPr>
-      </w:pPr>
+        <w:t>Korisnik sa privilegijama osoblja u prodaji</w:t>
+      </w:r>
+      <w:bookmarkEnd w:id="25"/>
+    </w:p>
+    <w:p>
+      <w:pPr>
+        <w:spacing w:after="0" w:line="240" w:lineRule="auto"/>
+        <w:jc w:val="both"/>
+        <w:rPr>
+          <w:rFonts w:asciiTheme="majorHAnsi" w:eastAsia="Times New Roman" w:hAnsiTheme="majorHAnsi" w:cs="Times New Roman"/>
+          <w:sz w:val="24"/>
+          <w:szCs w:val="24"/>
+          <w:lang w:val="bs-Latn-BA" w:eastAsia="bs-Latn-BA"/>
+        </w:rPr>
+      </w:pPr>
+    </w:p>
+    <w:p>
+      <w:pPr>
+        <w:spacing w:after="0" w:line="240" w:lineRule="auto"/>
+        <w:jc w:val="both"/>
+        <w:rPr>
+          <w:rFonts w:asciiTheme="majorHAnsi" w:eastAsia="Times New Roman" w:hAnsiTheme="majorHAnsi" w:cs="Times New Roman"/>
+          <w:color w:val="000000"/>
+          <w:sz w:val="24"/>
+          <w:szCs w:val="24"/>
+          <w:lang w:val="bs-Latn-BA" w:eastAsia="bs-Latn-BA"/>
+        </w:rPr>
+      </w:pPr>
+      <w:r>
+        <w:rPr>
+          <w:rFonts w:asciiTheme="majorHAnsi" w:eastAsia="Times New Roman" w:hAnsiTheme="majorHAnsi" w:cs="Times New Roman"/>
+          <w:color w:val="000000"/>
+          <w:sz w:val="24"/>
+          <w:szCs w:val="24"/>
+          <w:lang w:val="bs-Latn-BA" w:eastAsia="bs-Latn-BA"/>
+        </w:rPr>
+        <w:t>Korisniku sa privilegijama osoblja u prodaji je omogućeno da:</w:t>
+      </w:r>
+    </w:p>
+    <w:p>
+      <w:pPr>
+        <w:spacing w:after="0" w:line="240" w:lineRule="auto"/>
+        <w:jc w:val="both"/>
+        <w:rPr>
+          <w:rFonts w:asciiTheme="majorHAnsi" w:eastAsia="Times New Roman" w:hAnsiTheme="majorHAnsi" w:cs="Times New Roman"/>
+          <w:sz w:val="24"/>
+          <w:szCs w:val="24"/>
+          <w:lang w:val="bs-Latn-BA" w:eastAsia="bs-Latn-BA"/>
+        </w:rPr>
+      </w:pPr>
+    </w:p>
+    <w:p>
+      <w:pPr>
+        <w:spacing w:after="0" w:line="240" w:lineRule="auto"/>
+        <w:jc w:val="both"/>
+        <w:rPr>
+          <w:rFonts w:asciiTheme="majorHAnsi" w:eastAsia="Times New Roman" w:hAnsiTheme="majorHAnsi" w:cs="Times New Roman"/>
+          <w:sz w:val="24"/>
+          <w:szCs w:val="24"/>
+          <w:lang w:val="bs-Latn-BA" w:eastAsia="bs-Latn-BA"/>
+        </w:rPr>
+      </w:pPr>
+      <w:r>
+        <w:rPr>
+          <w:rFonts w:asciiTheme="majorHAnsi" w:eastAsia="Times New Roman" w:hAnsiTheme="majorHAnsi" w:cs="Times New Roman"/>
+          <w:color w:val="000000"/>
+          <w:sz w:val="24"/>
+          <w:szCs w:val="24"/>
+          <w:lang w:val="bs-Latn-BA" w:eastAsia="bs-Latn-BA"/>
+        </w:rPr>
+        <w:t>-          Vrši kreiranje, ažuriranje i evidenciju kupaca</w:t>
+      </w:r>
+    </w:p>
+    <w:p>
+      <w:pPr>
+        <w:spacing w:after="0" w:line="240" w:lineRule="auto"/>
+        <w:jc w:val="both"/>
+        <w:rPr>
+          <w:rFonts w:asciiTheme="majorHAnsi" w:eastAsia="Times New Roman" w:hAnsiTheme="majorHAnsi" w:cs="Times New Roman"/>
+          <w:sz w:val="24"/>
+          <w:szCs w:val="24"/>
+          <w:lang w:val="bs-Latn-BA" w:eastAsia="bs-Latn-BA"/>
+        </w:rPr>
+      </w:pPr>
+      <w:r>
+        <w:rPr>
+          <w:rFonts w:asciiTheme="majorHAnsi" w:eastAsia="Times New Roman" w:hAnsiTheme="majorHAnsi" w:cs="Times New Roman"/>
+          <w:color w:val="000000"/>
+          <w:sz w:val="24"/>
+          <w:szCs w:val="24"/>
+          <w:lang w:val="bs-Latn-BA" w:eastAsia="bs-Latn-BA"/>
+        </w:rPr>
+        <w:t>-          Ima uvid u trenutno stanje skladišta</w:t>
+      </w:r>
+    </w:p>
+    <w:p>
+      <w:pPr>
+        <w:spacing w:after="0" w:line="240" w:lineRule="auto"/>
+        <w:jc w:val="both"/>
+        <w:rPr>
+          <w:rFonts w:asciiTheme="majorHAnsi" w:eastAsia="Times New Roman" w:hAnsiTheme="majorHAnsi" w:cs="Times New Roman"/>
+          <w:color w:val="000000"/>
+          <w:sz w:val="24"/>
+          <w:szCs w:val="24"/>
+          <w:lang w:val="bs-Latn-BA" w:eastAsia="bs-Latn-BA"/>
+        </w:rPr>
+      </w:pPr>
+      <w:r>
+        <w:rPr>
+          <w:rFonts w:asciiTheme="majorHAnsi" w:eastAsia="Times New Roman" w:hAnsiTheme="majorHAnsi" w:cs="Times New Roman"/>
+          <w:color w:val="000000"/>
+          <w:sz w:val="24"/>
+          <w:szCs w:val="24"/>
+          <w:lang w:val="bs-Latn-BA" w:eastAsia="bs-Latn-BA"/>
+        </w:rPr>
+        <w:t>-          Vrši evidencije ulaznih i izlaznih faktura, tj. lijekova</w:t>
+      </w:r>
+    </w:p>
+    <w:p>
+      <w:pPr>
+        <w:spacing w:after="0" w:line="240" w:lineRule="auto"/>
+        <w:jc w:val="both"/>
+        <w:rPr>
+          <w:rFonts w:asciiTheme="majorHAnsi" w:eastAsia="Times New Roman" w:hAnsiTheme="majorHAnsi" w:cs="Times New Roman"/>
+          <w:sz w:val="24"/>
+          <w:szCs w:val="24"/>
+          <w:lang w:val="bs-Latn-BA" w:eastAsia="bs-Latn-BA"/>
+        </w:rPr>
+      </w:pPr>
+    </w:p>
+    <w:p>
+      <w:pPr>
+        <w:spacing w:after="0" w:line="240" w:lineRule="auto"/>
+        <w:jc w:val="both"/>
+        <w:rPr>
+          <w:rFonts w:asciiTheme="majorHAnsi" w:eastAsia="Times New Roman" w:hAnsiTheme="majorHAnsi" w:cs="Times New Roman"/>
+          <w:sz w:val="24"/>
+          <w:szCs w:val="24"/>
+          <w:lang w:val="bs-Latn-BA" w:eastAsia="bs-Latn-BA"/>
+        </w:rPr>
+      </w:pPr>
+      <w:r>
+        <w:rPr>
+          <w:rFonts w:asciiTheme="majorHAnsi" w:eastAsia="Times New Roman" w:hAnsiTheme="majorHAnsi" w:cs="Times New Roman"/>
+          <w:color w:val="000000"/>
+          <w:sz w:val="24"/>
+          <w:szCs w:val="24"/>
+          <w:lang w:val="bs-Latn-BA" w:eastAsia="bs-Latn-BA"/>
+        </w:rPr>
+        <w:t>Slika ispod predstavlja sve aktivnosti korisnika sa privilegijama osoblja u prodaji:</w:t>
+      </w:r>
     </w:p>
     <w:p>
       <w:pPr>
@@ -11947,390 +11976,6 @@
           <w:lang w:val="bs-Latn-BA" w:eastAsia="bs-Latn-BA"/>
         </w:rPr>
       </w:pPr>
-    </w:p>
-    <w:p>
-      <w:pPr>
-        <w:spacing w:after="240" w:line="240" w:lineRule="auto"/>
-        <w:jc w:val="both"/>
-        <w:rPr>
-          <w:rFonts w:asciiTheme="majorHAnsi" w:eastAsia="Times New Roman" w:hAnsiTheme="majorHAnsi" w:cs="Times New Roman"/>
-          <w:sz w:val="24"/>
-          <w:szCs w:val="24"/>
-          <w:lang w:val="bs-Latn-BA" w:eastAsia="bs-Latn-BA"/>
-        </w:rPr>
-      </w:pPr>
-    </w:p>
-    <w:p>
-      <w:pPr>
-        <w:spacing w:after="240" w:line="240" w:lineRule="auto"/>
-        <w:jc w:val="both"/>
-        <w:rPr>
-          <w:rFonts w:asciiTheme="majorHAnsi" w:eastAsia="Times New Roman" w:hAnsiTheme="majorHAnsi" w:cs="Times New Roman"/>
-          <w:sz w:val="24"/>
-          <w:szCs w:val="24"/>
-          <w:lang w:val="bs-Latn-BA" w:eastAsia="bs-Latn-BA"/>
-        </w:rPr>
-      </w:pPr>
-    </w:p>
-    <w:p>
-      <w:pPr>
-        <w:pStyle w:val="Heading1"/>
-        <w:numPr>
-          <w:ilvl w:val="1"/>
-          <w:numId w:val="13"/>
-        </w:numPr>
-        <w:rPr>
-          <w:sz w:val="32"/>
-          <w:szCs w:val="32"/>
-        </w:rPr>
-      </w:pPr>
-      <w:bookmarkStart w:id="25" w:name="_Toc446854122"/>
-      <w:r>
-        <w:rPr>
-          <w:sz w:val="32"/>
-          <w:szCs w:val="32"/>
-        </w:rPr>
-        <w:t>Karakteristike korisnika</w:t>
-      </w:r>
-      <w:bookmarkEnd w:id="25"/>
-    </w:p>
-    <w:p>
-      <w:pPr>
-        <w:spacing w:after="0" w:line="240" w:lineRule="auto"/>
-        <w:jc w:val="both"/>
-        <w:rPr>
-          <w:rFonts w:asciiTheme="majorHAnsi" w:eastAsia="Times New Roman" w:hAnsiTheme="majorHAnsi" w:cs="Times New Roman"/>
-          <w:sz w:val="24"/>
-          <w:szCs w:val="24"/>
-          <w:lang w:val="bs-Latn-BA" w:eastAsia="bs-Latn-BA"/>
-        </w:rPr>
-      </w:pPr>
-    </w:p>
-    <w:p>
-      <w:pPr>
-        <w:spacing w:after="0" w:line="240" w:lineRule="auto"/>
-        <w:jc w:val="both"/>
-        <w:rPr>
-          <w:rFonts w:asciiTheme="majorHAnsi" w:eastAsia="Times New Roman" w:hAnsiTheme="majorHAnsi" w:cs="Times New Roman"/>
-          <w:sz w:val="24"/>
-          <w:szCs w:val="24"/>
-          <w:lang w:val="bs-Latn-BA" w:eastAsia="bs-Latn-BA"/>
-        </w:rPr>
-      </w:pPr>
-      <w:r>
-        <w:rPr>
-          <w:rFonts w:asciiTheme="majorHAnsi" w:eastAsia="Times New Roman" w:hAnsiTheme="majorHAnsi" w:cs="Times New Roman"/>
-          <w:color w:val="000000"/>
-          <w:sz w:val="24"/>
-          <w:szCs w:val="24"/>
-          <w:lang w:val="bs-Latn-BA" w:eastAsia="bs-Latn-BA"/>
-        </w:rPr>
-        <w:t>Naš informacioni sistem će nuditi interfejse za tri vrste korisnika:</w:t>
-      </w:r>
-    </w:p>
-    <w:p>
-      <w:pPr>
-        <w:spacing w:after="0" w:line="240" w:lineRule="auto"/>
-        <w:jc w:val="both"/>
-        <w:rPr>
-          <w:rFonts w:asciiTheme="majorHAnsi" w:eastAsia="Times New Roman" w:hAnsiTheme="majorHAnsi" w:cs="Times New Roman"/>
-          <w:sz w:val="24"/>
-          <w:szCs w:val="24"/>
-          <w:lang w:val="bs-Latn-BA" w:eastAsia="bs-Latn-BA"/>
-        </w:rPr>
-      </w:pPr>
-      <w:r>
-        <w:rPr>
-          <w:rFonts w:asciiTheme="majorHAnsi" w:eastAsia="Times New Roman" w:hAnsiTheme="majorHAnsi" w:cs="Times New Roman"/>
-          <w:color w:val="000000"/>
-          <w:sz w:val="24"/>
-          <w:szCs w:val="24"/>
-          <w:lang w:val="bs-Latn-BA" w:eastAsia="bs-Latn-BA"/>
-        </w:rPr>
-        <w:t>1.        Korisnik sa privilegijama osoblja u prodaji</w:t>
-      </w:r>
-    </w:p>
-    <w:p>
-      <w:pPr>
-        <w:spacing w:after="0" w:line="240" w:lineRule="auto"/>
-        <w:jc w:val="both"/>
-        <w:rPr>
-          <w:rFonts w:asciiTheme="majorHAnsi" w:eastAsia="Times New Roman" w:hAnsiTheme="majorHAnsi" w:cs="Times New Roman"/>
-          <w:sz w:val="24"/>
-          <w:szCs w:val="24"/>
-          <w:lang w:val="bs-Latn-BA" w:eastAsia="bs-Latn-BA"/>
-        </w:rPr>
-      </w:pPr>
-      <w:r>
-        <w:rPr>
-          <w:rFonts w:asciiTheme="majorHAnsi" w:eastAsia="Times New Roman" w:hAnsiTheme="majorHAnsi" w:cs="Times New Roman"/>
-          <w:color w:val="000000"/>
-          <w:sz w:val="24"/>
-          <w:szCs w:val="24"/>
-          <w:lang w:val="bs-Latn-BA" w:eastAsia="bs-Latn-BA"/>
-        </w:rPr>
-        <w:t>2.        Korisnik sa privilegijama menadžera</w:t>
-      </w:r>
-    </w:p>
-    <w:p>
-      <w:pPr>
-        <w:spacing w:after="0" w:line="240" w:lineRule="auto"/>
-        <w:jc w:val="both"/>
-        <w:rPr>
-          <w:rFonts w:asciiTheme="majorHAnsi" w:eastAsia="Times New Roman" w:hAnsiTheme="majorHAnsi" w:cs="Times New Roman"/>
-          <w:color w:val="000000"/>
-          <w:sz w:val="24"/>
-          <w:szCs w:val="24"/>
-          <w:lang w:val="bs-Latn-BA" w:eastAsia="bs-Latn-BA"/>
-        </w:rPr>
-      </w:pPr>
-      <w:r>
-        <w:rPr>
-          <w:rFonts w:asciiTheme="majorHAnsi" w:eastAsia="Times New Roman" w:hAnsiTheme="majorHAnsi" w:cs="Times New Roman"/>
-          <w:color w:val="000000"/>
-          <w:sz w:val="24"/>
-          <w:szCs w:val="24"/>
-          <w:lang w:val="bs-Latn-BA" w:eastAsia="bs-Latn-BA"/>
-        </w:rPr>
-        <w:t>3.        Administrator</w:t>
-      </w:r>
-    </w:p>
-    <w:p>
-      <w:pPr>
-        <w:spacing w:after="0" w:line="240" w:lineRule="auto"/>
-        <w:jc w:val="both"/>
-        <w:rPr>
-          <w:rFonts w:asciiTheme="majorHAnsi" w:eastAsia="Times New Roman" w:hAnsiTheme="majorHAnsi" w:cs="Times New Roman"/>
-          <w:sz w:val="24"/>
-          <w:szCs w:val="24"/>
-          <w:lang w:val="bs-Latn-BA" w:eastAsia="bs-Latn-BA"/>
-        </w:rPr>
-      </w:pPr>
-    </w:p>
-    <w:p>
-      <w:pPr>
-        <w:spacing w:after="0" w:line="240" w:lineRule="auto"/>
-        <w:jc w:val="both"/>
-        <w:rPr>
-          <w:rFonts w:asciiTheme="majorHAnsi" w:eastAsia="Times New Roman" w:hAnsiTheme="majorHAnsi" w:cs="Times New Roman"/>
-          <w:sz w:val="24"/>
-          <w:szCs w:val="24"/>
-          <w:lang w:val="bs-Latn-BA" w:eastAsia="bs-Latn-BA"/>
-        </w:rPr>
-      </w:pPr>
-    </w:p>
-    <w:p>
-      <w:pPr>
-        <w:spacing w:after="0" w:line="240" w:lineRule="auto"/>
-        <w:jc w:val="both"/>
-        <w:rPr>
-          <w:rFonts w:asciiTheme="majorHAnsi" w:eastAsia="Times New Roman" w:hAnsiTheme="majorHAnsi" w:cs="Times New Roman"/>
-          <w:sz w:val="24"/>
-          <w:szCs w:val="24"/>
-          <w:lang w:val="bs-Latn-BA" w:eastAsia="bs-Latn-BA"/>
-        </w:rPr>
-      </w:pPr>
-    </w:p>
-    <w:p>
-      <w:pPr>
-        <w:spacing w:after="0" w:line="240" w:lineRule="auto"/>
-        <w:jc w:val="both"/>
-        <w:rPr>
-          <w:rFonts w:asciiTheme="majorHAnsi" w:eastAsia="Times New Roman" w:hAnsiTheme="majorHAnsi" w:cs="Times New Roman"/>
-          <w:sz w:val="24"/>
-          <w:szCs w:val="24"/>
-          <w:lang w:val="bs-Latn-BA" w:eastAsia="bs-Latn-BA"/>
-        </w:rPr>
-      </w:pPr>
-    </w:p>
-    <w:p>
-      <w:pPr>
-        <w:spacing w:after="0" w:line="240" w:lineRule="auto"/>
-        <w:jc w:val="both"/>
-        <w:rPr>
-          <w:rFonts w:asciiTheme="majorHAnsi" w:eastAsia="Times New Roman" w:hAnsiTheme="majorHAnsi" w:cs="Times New Roman"/>
-          <w:b/>
-          <w:bCs/>
-          <w:color w:val="000000"/>
-          <w:sz w:val="24"/>
-          <w:szCs w:val="24"/>
-          <w:lang w:val="bs-Latn-BA" w:eastAsia="bs-Latn-BA"/>
-        </w:rPr>
-      </w:pPr>
-    </w:p>
-    <w:p>
-      <w:pPr>
-        <w:pStyle w:val="Heading3"/>
-        <w:numPr>
-          <w:ilvl w:val="2"/>
-          <w:numId w:val="13"/>
-        </w:numPr>
-      </w:pPr>
-      <w:bookmarkStart w:id="26" w:name="_Toc446854123"/>
-      <w:r>
-        <w:t>Korisnik sa privilegijama osoblja u prodaji</w:t>
-      </w:r>
-      <w:bookmarkEnd w:id="26"/>
-    </w:p>
-    <w:p>
-      <w:pPr>
-        <w:spacing w:after="0" w:line="240" w:lineRule="auto"/>
-        <w:jc w:val="both"/>
-        <w:rPr>
-          <w:rFonts w:asciiTheme="majorHAnsi" w:eastAsia="Times New Roman" w:hAnsiTheme="majorHAnsi" w:cs="Times New Roman"/>
-          <w:sz w:val="24"/>
-          <w:szCs w:val="24"/>
-          <w:lang w:val="bs-Latn-BA" w:eastAsia="bs-Latn-BA"/>
-        </w:rPr>
-      </w:pPr>
-    </w:p>
-    <w:p>
-      <w:pPr>
-        <w:spacing w:after="0" w:line="240" w:lineRule="auto"/>
-        <w:jc w:val="both"/>
-        <w:rPr>
-          <w:rFonts w:asciiTheme="majorHAnsi" w:eastAsia="Times New Roman" w:hAnsiTheme="majorHAnsi" w:cs="Times New Roman"/>
-          <w:color w:val="000000"/>
-          <w:sz w:val="24"/>
-          <w:szCs w:val="24"/>
-          <w:lang w:val="bs-Latn-BA" w:eastAsia="bs-Latn-BA"/>
-        </w:rPr>
-      </w:pPr>
-      <w:r>
-        <w:rPr>
-          <w:rFonts w:asciiTheme="majorHAnsi" w:eastAsia="Times New Roman" w:hAnsiTheme="majorHAnsi" w:cs="Times New Roman"/>
-          <w:color w:val="000000"/>
-          <w:sz w:val="24"/>
-          <w:szCs w:val="24"/>
-          <w:lang w:val="bs-Latn-BA" w:eastAsia="bs-Latn-BA"/>
-        </w:rPr>
-        <w:t>Korisniku sa privilegijama osoblja u prodaji je omogućeno da:</w:t>
-      </w:r>
-    </w:p>
-    <w:p>
-      <w:pPr>
-        <w:spacing w:after="0" w:line="240" w:lineRule="auto"/>
-        <w:jc w:val="both"/>
-        <w:rPr>
-          <w:rFonts w:asciiTheme="majorHAnsi" w:eastAsia="Times New Roman" w:hAnsiTheme="majorHAnsi" w:cs="Times New Roman"/>
-          <w:sz w:val="24"/>
-          <w:szCs w:val="24"/>
-          <w:lang w:val="bs-Latn-BA" w:eastAsia="bs-Latn-BA"/>
-        </w:rPr>
-      </w:pPr>
-    </w:p>
-    <w:p>
-      <w:pPr>
-        <w:spacing w:after="0" w:line="240" w:lineRule="auto"/>
-        <w:jc w:val="both"/>
-        <w:rPr>
-          <w:rFonts w:asciiTheme="majorHAnsi" w:eastAsia="Times New Roman" w:hAnsiTheme="majorHAnsi" w:cs="Times New Roman"/>
-          <w:sz w:val="24"/>
-          <w:szCs w:val="24"/>
-          <w:lang w:val="bs-Latn-BA" w:eastAsia="bs-Latn-BA"/>
-        </w:rPr>
-      </w:pPr>
-      <w:r>
-        <w:rPr>
-          <w:rFonts w:asciiTheme="majorHAnsi" w:eastAsia="Times New Roman" w:hAnsiTheme="majorHAnsi" w:cs="Times New Roman"/>
-          <w:color w:val="000000"/>
-          <w:sz w:val="24"/>
-          <w:szCs w:val="24"/>
-          <w:lang w:val="bs-Latn-BA" w:eastAsia="bs-Latn-BA"/>
-        </w:rPr>
-        <w:t>-          Vrši kreiranje, ažuriranje i evidenciju kupaca</w:t>
-      </w:r>
-    </w:p>
-    <w:p>
-      <w:pPr>
-        <w:spacing w:after="0" w:line="240" w:lineRule="auto"/>
-        <w:jc w:val="both"/>
-        <w:rPr>
-          <w:rFonts w:asciiTheme="majorHAnsi" w:eastAsia="Times New Roman" w:hAnsiTheme="majorHAnsi" w:cs="Times New Roman"/>
-          <w:sz w:val="24"/>
-          <w:szCs w:val="24"/>
-          <w:lang w:val="bs-Latn-BA" w:eastAsia="bs-Latn-BA"/>
-        </w:rPr>
-      </w:pPr>
-      <w:r>
-        <w:rPr>
-          <w:rFonts w:asciiTheme="majorHAnsi" w:eastAsia="Times New Roman" w:hAnsiTheme="majorHAnsi" w:cs="Times New Roman"/>
-          <w:color w:val="000000"/>
-          <w:sz w:val="24"/>
-          <w:szCs w:val="24"/>
-          <w:lang w:val="bs-Latn-BA" w:eastAsia="bs-Latn-BA"/>
-        </w:rPr>
-        <w:t>-          Ima uvid u trenutno stanje skladišta</w:t>
-      </w:r>
-    </w:p>
-    <w:p>
-      <w:pPr>
-        <w:spacing w:after="0" w:line="240" w:lineRule="auto"/>
-        <w:jc w:val="both"/>
-        <w:rPr>
-          <w:rFonts w:asciiTheme="majorHAnsi" w:eastAsia="Times New Roman" w:hAnsiTheme="majorHAnsi" w:cs="Times New Roman"/>
-          <w:color w:val="000000"/>
-          <w:sz w:val="24"/>
-          <w:szCs w:val="24"/>
-          <w:lang w:val="bs-Latn-BA" w:eastAsia="bs-Latn-BA"/>
-        </w:rPr>
-      </w:pPr>
-      <w:r>
-        <w:rPr>
-          <w:rFonts w:asciiTheme="majorHAnsi" w:eastAsia="Times New Roman" w:hAnsiTheme="majorHAnsi" w:cs="Times New Roman"/>
-          <w:color w:val="000000"/>
-          <w:sz w:val="24"/>
-          <w:szCs w:val="24"/>
-          <w:lang w:val="bs-Latn-BA" w:eastAsia="bs-Latn-BA"/>
-        </w:rPr>
-        <w:t>-          Vrši evidencije ulaznih i izlaznih faktura, tj. lijekova</w:t>
-      </w:r>
-    </w:p>
-    <w:p>
-      <w:pPr>
-        <w:spacing w:after="0" w:line="240" w:lineRule="auto"/>
-        <w:jc w:val="both"/>
-        <w:rPr>
-          <w:rFonts w:asciiTheme="majorHAnsi" w:eastAsia="Times New Roman" w:hAnsiTheme="majorHAnsi" w:cs="Times New Roman"/>
-          <w:sz w:val="24"/>
-          <w:szCs w:val="24"/>
-          <w:lang w:val="bs-Latn-BA" w:eastAsia="bs-Latn-BA"/>
-        </w:rPr>
-      </w:pPr>
-    </w:p>
-    <w:p>
-      <w:pPr>
-        <w:spacing w:after="0" w:line="240" w:lineRule="auto"/>
-        <w:jc w:val="both"/>
-        <w:rPr>
-          <w:rFonts w:asciiTheme="majorHAnsi" w:eastAsia="Times New Roman" w:hAnsiTheme="majorHAnsi" w:cs="Times New Roman"/>
-          <w:sz w:val="24"/>
-          <w:szCs w:val="24"/>
-          <w:lang w:val="bs-Latn-BA" w:eastAsia="bs-Latn-BA"/>
-        </w:rPr>
-      </w:pPr>
-      <w:r>
-        <w:rPr>
-          <w:rFonts w:asciiTheme="majorHAnsi" w:eastAsia="Times New Roman" w:hAnsiTheme="majorHAnsi" w:cs="Times New Roman"/>
-          <w:color w:val="000000"/>
-          <w:sz w:val="24"/>
-          <w:szCs w:val="24"/>
-          <w:lang w:val="bs-Latn-BA" w:eastAsia="bs-Latn-BA"/>
-        </w:rPr>
-        <w:t>Slika ispod predstavlja sve aktivnosti korisnika sa privilegijama osoblja u prodaji:</w:t>
-      </w:r>
-    </w:p>
-    <w:p>
-      <w:pPr>
-        <w:spacing w:after="240" w:line="240" w:lineRule="auto"/>
-        <w:jc w:val="both"/>
-        <w:rPr>
-          <w:rFonts w:asciiTheme="majorHAnsi" w:eastAsia="Times New Roman" w:hAnsiTheme="majorHAnsi" w:cs="Times New Roman"/>
-          <w:sz w:val="24"/>
-          <w:szCs w:val="24"/>
-          <w:lang w:val="bs-Latn-BA" w:eastAsia="bs-Latn-BA"/>
-        </w:rPr>
-      </w:pPr>
       <w:r>
         <w:rPr>
           <w:rFonts w:asciiTheme="majorHAnsi" w:eastAsia="Times New Roman" w:hAnsiTheme="majorHAnsi" w:cs="Times New Roman"/>
@@ -12361,7 +12006,6 @@
           <w:szCs w:val="24"/>
           <w:lang w:val="bs-Latn-BA" w:eastAsia="bs-Latn-BA"/>
         </w:rPr>
-        <w:lastRenderedPageBreak/>
         <w:drawing>
           <wp:inline distT="0" distB="0" distL="0" distR="0" wp14:anchorId="60CAE544" wp14:editId="62CA5DB5">
             <wp:extent cx="5932707" cy="4724400"/>
@@ -12380,7 +12024,7 @@
                     </pic:cNvPicPr>
                   </pic:nvPicPr>
                   <pic:blipFill>
-                    <a:blip r:embed="rId11">
+                    <a:blip r:embed="rId12">
                       <a:duotone>
                         <a:schemeClr val="accent4">
                           <a:shade val="45000"/>
@@ -12592,14 +12236,15 @@
           <w:numId w:val="13"/>
         </w:numPr>
       </w:pPr>
-      <w:bookmarkStart w:id="27" w:name="_Toc446854124"/>
-      <w:r>
+      <w:bookmarkStart w:id="26" w:name="_Toc446854124"/>
+      <w:r>
+        <w:lastRenderedPageBreak/>
         <w:t>Korisnik</w:t>
       </w:r>
       <w:r>
         <w:t xml:space="preserve"> sa privilegijama menadžera</w:t>
       </w:r>
-      <w:bookmarkEnd w:id="27"/>
+      <w:bookmarkEnd w:id="26"/>
       <w:r>
         <w:t xml:space="preserve"> </w:t>
       </w:r>
@@ -12866,7 +12511,7 @@
                     </pic:cNvPicPr>
                   </pic:nvPicPr>
                   <pic:blipFill>
-                    <a:blip r:embed="rId12">
+                    <a:blip r:embed="rId13">
                       <a:duotone>
                         <a:schemeClr val="accent4">
                           <a:shade val="45000"/>
@@ -12937,14 +12582,15 @@
           <w:numId w:val="13"/>
         </w:numPr>
       </w:pPr>
-      <w:bookmarkStart w:id="28" w:name="_Toc446854125"/>
-      <w:r>
+      <w:bookmarkStart w:id="27" w:name="_Toc446854125"/>
+      <w:r>
+        <w:lastRenderedPageBreak/>
         <w:t>Korisnik</w:t>
       </w:r>
       <w:r>
         <w:t xml:space="preserve"> sa privilegijama administratora</w:t>
       </w:r>
-      <w:bookmarkEnd w:id="28"/>
+      <w:bookmarkEnd w:id="27"/>
       <w:r>
         <w:t xml:space="preserve"> </w:t>
       </w:r>
@@ -13101,7 +12747,6 @@
           <w:szCs w:val="24"/>
           <w:lang w:val="bs-Latn-BA" w:eastAsia="bs-Latn-BA"/>
         </w:rPr>
-        <w:lastRenderedPageBreak/>
         <w:drawing>
           <wp:inline distT="0" distB="0" distL="0" distR="0" wp14:anchorId="3A24D9C7" wp14:editId="32C37871">
             <wp:extent cx="4284345" cy="1845945"/>
@@ -13120,7 +12765,7 @@
                     </pic:cNvPicPr>
                   </pic:nvPicPr>
                   <pic:blipFill>
-                    <a:blip r:embed="rId13">
+                    <a:blip r:embed="rId14">
                       <a:duotone>
                         <a:schemeClr val="accent4">
                           <a:shade val="45000"/>
@@ -13257,11 +12902,11 @@
           <w:numId w:val="13"/>
         </w:numPr>
       </w:pPr>
-      <w:bookmarkStart w:id="29" w:name="_Toc446854126"/>
+      <w:bookmarkStart w:id="28" w:name="_Toc446854126"/>
       <w:r>
         <w:t>Ograničenja</w:t>
       </w:r>
-      <w:bookmarkEnd w:id="29"/>
+      <w:bookmarkEnd w:id="28"/>
     </w:p>
     <w:p>
       <w:pPr>
@@ -13283,11 +12928,11 @@
           <w:numId w:val="13"/>
         </w:numPr>
       </w:pPr>
-      <w:bookmarkStart w:id="30" w:name="_Toc446854127"/>
+      <w:bookmarkStart w:id="29" w:name="_Toc446854127"/>
       <w:r>
         <w:t>Regulativni propisi</w:t>
       </w:r>
-      <w:bookmarkEnd w:id="30"/>
+      <w:bookmarkEnd w:id="29"/>
     </w:p>
     <w:p>
       <w:pPr>
@@ -13581,11 +13226,12 @@
           <w:numId w:val="13"/>
         </w:numPr>
       </w:pPr>
-      <w:bookmarkStart w:id="31" w:name="_Toc446854128"/>
-      <w:r>
+      <w:bookmarkStart w:id="30" w:name="_Toc446854128"/>
+      <w:r>
+        <w:lastRenderedPageBreak/>
         <w:t>Hardverska ograničenja</w:t>
       </w:r>
-      <w:bookmarkEnd w:id="31"/>
+      <w:bookmarkEnd w:id="30"/>
     </w:p>
     <w:p>
       <w:pPr>
@@ -13738,7 +13384,6 @@
           <w:szCs w:val="24"/>
           <w:lang w:val="bs-Latn-BA" w:eastAsia="bs-Latn-BA"/>
         </w:rPr>
-        <w:lastRenderedPageBreak/>
         <w:t>2. Količina RAM memorije: 4GB</w:t>
       </w:r>
     </w:p>
@@ -13873,11 +13518,11 @@
           <w:numId w:val="13"/>
         </w:numPr>
       </w:pPr>
-      <w:bookmarkStart w:id="32" w:name="_Toc446854129"/>
+      <w:bookmarkStart w:id="31" w:name="_Toc446854129"/>
       <w:r>
         <w:t>Softverska ograničenja</w:t>
       </w:r>
-      <w:bookmarkEnd w:id="32"/>
+      <w:bookmarkEnd w:id="31"/>
     </w:p>
     <w:p>
       <w:pPr>
@@ -14292,6 +13937,7 @@
           <w:szCs w:val="24"/>
           <w:lang w:val="bs-Latn-BA" w:eastAsia="bs-Latn-BA"/>
         </w:rPr>
+        <w:lastRenderedPageBreak/>
         <w:t>Pretpostavka 4.</w:t>
       </w:r>
       <w:r>
@@ -14372,7 +14018,6 @@
           <w:szCs w:val="24"/>
           <w:lang w:val="bs-Latn-BA" w:eastAsia="bs-Latn-BA"/>
         </w:rPr>
-        <w:lastRenderedPageBreak/>
         <w:t>Pretpostavka 6.</w:t>
       </w:r>
       <w:r>
@@ -14796,6 +14441,7 @@
           <w:szCs w:val="24"/>
           <w:lang w:val="bs-Latn-BA" w:eastAsia="bs-Latn-BA"/>
         </w:rPr>
+        <w:lastRenderedPageBreak/>
         <w:t>Pretpostavka 15.</w:t>
       </w:r>
       <w:r>
@@ -14839,11 +14485,11 @@
           <w:numId w:val="13"/>
         </w:numPr>
       </w:pPr>
-      <w:bookmarkStart w:id="33" w:name="_Toc446854130"/>
+      <w:bookmarkStart w:id="32" w:name="_Toc446854130"/>
       <w:r>
         <w:t>Planiranje zahtjeva</w:t>
       </w:r>
-      <w:bookmarkEnd w:id="33"/>
+      <w:bookmarkEnd w:id="32"/>
     </w:p>
     <w:p>
       <w:pPr>
@@ -14876,18 +14522,7 @@
           <w:szCs w:val="24"/>
           <w:lang w:val="bs-Latn-BA" w:eastAsia="bs-Latn-BA"/>
         </w:rPr>
-        <w:t xml:space="preserve">Specifikacije sistema su zasnovane na intervjua sa klijentom. Ukoliko se u budućnosti pojavi potreba za nekom dodatnom funkcionalnošću informacionog sistema, ili za </w:t>
-      </w:r>
-      <w:r>
-        <w:rPr>
-          <w:rFonts w:asciiTheme="majorHAnsi" w:eastAsia="Times New Roman" w:hAnsiTheme="majorHAnsi" w:cs="Times New Roman"/>
-          <w:color w:val="000000"/>
-          <w:sz w:val="24"/>
-          <w:szCs w:val="24"/>
-          <w:lang w:val="bs-Latn-BA" w:eastAsia="bs-Latn-BA"/>
-        </w:rPr>
-        <w:lastRenderedPageBreak/>
-        <w:t>odustajanjem od neke koja je navedena u ovom dokumentu, potrebno je pratiti sljedeću proceduru kako bi se ispoštovali ti zahtjevi:</w:t>
+        <w:t>Specifikacije sistema su zasnovane na intervjua sa klijentom. Ukoliko se u budućnosti pojavi potreba za nekom dodatnom funkcionalnošću informacionog sistema, ili za odustajanjem od neke koja je navedena u ovom dokumentu, potrebno je pratiti sljedeću proceduru kako bi se ispoštovali ti zahtjevi:</w:t>
       </w:r>
     </w:p>
     <w:p>
@@ -15100,11 +14735,11 @@
         <w:pStyle w:val="Heading1"/>
         <w:jc w:val="center"/>
       </w:pPr>
-      <w:bookmarkStart w:id="34" w:name="_Toc446854131"/>
+      <w:bookmarkStart w:id="33" w:name="_Toc446854131"/>
       <w:r>
         <w:t>Konkretni zahtjevi</w:t>
       </w:r>
-      <w:bookmarkEnd w:id="34"/>
+      <w:bookmarkEnd w:id="33"/>
     </w:p>
     <w:p>
       <w:pPr>
@@ -15125,11 +14760,11 @@
           <w:numId w:val="13"/>
         </w:numPr>
       </w:pPr>
-      <w:bookmarkStart w:id="35" w:name="_Toc446854132"/>
+      <w:bookmarkStart w:id="34" w:name="_Toc446854132"/>
       <w:r>
         <w:t>Vanjski interfejsi</w:t>
       </w:r>
-      <w:bookmarkEnd w:id="35"/>
+      <w:bookmarkEnd w:id="34"/>
       <w:r>
         <w:tab/>
       </w:r>
@@ -15152,14 +14787,14 @@
           <w:numId w:val="13"/>
         </w:numPr>
       </w:pPr>
-      <w:bookmarkStart w:id="36" w:name="_Toc446854133"/>
+      <w:bookmarkStart w:id="35" w:name="_Toc446854133"/>
       <w:r>
         <w:t>Korisnički</w:t>
       </w:r>
       <w:r>
         <w:t xml:space="preserve"> interfejsi</w:t>
       </w:r>
-      <w:bookmarkEnd w:id="36"/>
+      <w:bookmarkEnd w:id="35"/>
     </w:p>
     <w:p>
       <w:pPr>
@@ -15227,6 +14862,7 @@
           <w:szCs w:val="24"/>
           <w:lang w:val="bs-Latn-BA" w:eastAsia="bs-Latn-BA"/>
         </w:rPr>
+        <w:lastRenderedPageBreak/>
         <w:t xml:space="preserve">Za tri tipa korisnika prilagođeni su različiti interfejsi uzimajući u obzir privilegije svakog od njih. </w:t>
       </w:r>
       <w:r>
@@ -15540,7 +15176,6 @@
                 <w:szCs w:val="24"/>
                 <w:lang w:val="bs-Latn-BA" w:eastAsia="bs-Latn-BA"/>
               </w:rPr>
-              <w:lastRenderedPageBreak/>
               <w:t>Pretraga lijekova na stanju</w:t>
             </w:r>
           </w:p>
@@ -15865,11 +15500,11 @@
           <w:numId w:val="13"/>
         </w:numPr>
       </w:pPr>
-      <w:bookmarkStart w:id="37" w:name="_Toc446854134"/>
+      <w:bookmarkStart w:id="36" w:name="_Toc446854134"/>
       <w:r>
         <w:t>Softverski interfejsi</w:t>
       </w:r>
-      <w:bookmarkEnd w:id="37"/>
+      <w:bookmarkEnd w:id="36"/>
     </w:p>
     <w:p>
       <w:pPr>
@@ -15964,11 +15599,11 @@
           <w:numId w:val="13"/>
         </w:numPr>
       </w:pPr>
-      <w:bookmarkStart w:id="38" w:name="_Toc446854135"/>
+      <w:bookmarkStart w:id="37" w:name="_Toc446854135"/>
       <w:r>
         <w:t>Hardverski i komunikacijski interfejsi</w:t>
       </w:r>
-      <w:bookmarkEnd w:id="38"/>
+      <w:bookmarkEnd w:id="37"/>
     </w:p>
     <w:p>
       <w:pPr>
@@ -16080,11 +15715,11 @@
           <w:numId w:val="13"/>
         </w:numPr>
       </w:pPr>
-      <w:bookmarkStart w:id="39" w:name="_Toc446854136"/>
+      <w:bookmarkStart w:id="38" w:name="_Toc446854136"/>
       <w:r>
         <w:t>Funkcionalni zahtjevi</w:t>
       </w:r>
-      <w:bookmarkEnd w:id="39"/>
+      <w:bookmarkEnd w:id="38"/>
     </w:p>
     <w:p>
       <w:pPr>
@@ -16250,11 +15885,12 @@
           <w:szCs w:val="24"/>
         </w:rPr>
       </w:pPr>
-      <w:bookmarkStart w:id="40" w:name="_Toc446854137"/>
-      <w:r>
+      <w:bookmarkStart w:id="39" w:name="_Toc446854137"/>
+      <w:r>
+        <w:lastRenderedPageBreak/>
         <w:t>Upravljanje korisničkim računima</w:t>
       </w:r>
-      <w:bookmarkEnd w:id="40"/>
+      <w:bookmarkEnd w:id="39"/>
     </w:p>
     <w:p>
       <w:pPr>
@@ -16443,7 +16079,6 @@
                 <w:szCs w:val="24"/>
                 <w:lang w:val="bs-Latn-BA" w:eastAsia="bs-Latn-BA"/>
               </w:rPr>
-              <w:lastRenderedPageBreak/>
               <w:t>Ulaz</w:t>
             </w:r>
           </w:p>
@@ -16644,7 +16279,7 @@
               </w:rPr>
               <w:t xml:space="preserve">Email mora biti u formatu </w:t>
             </w:r>
-            <w:hyperlink r:id="rId14" w:history="1">
+            <w:hyperlink r:id="rId15" w:history="1">
               <w:r>
                 <w:rPr>
                   <w:rStyle w:val="Hyperlink"/>
@@ -16943,11 +16578,11 @@
           <w:szCs w:val="24"/>
         </w:rPr>
       </w:pPr>
-      <w:bookmarkStart w:id="41" w:name="_Toc446854138"/>
+      <w:bookmarkStart w:id="40" w:name="_Toc446854138"/>
       <w:r>
         <w:t>Prijava na sistem</w:t>
       </w:r>
-      <w:bookmarkEnd w:id="41"/>
+      <w:bookmarkEnd w:id="40"/>
     </w:p>
     <w:tbl>
       <w:tblPr>
@@ -17304,7 +16939,18 @@
                 <w:szCs w:val="24"/>
                 <w:lang w:val="bs-Latn-BA" w:eastAsia="bs-Latn-BA"/>
               </w:rPr>
-              <w:t>istem na osnovu unesenih podataka pokušava identificirati korisnika i u slučaju uspješne identifikacije pruža mu odgovarajući interfejs, u suprotnom upozorenje o neispravnosti unesenih podataka</w:t>
+              <w:t xml:space="preserve">istem na osnovu unesenih podataka pokušava identificirati korisnika i u slučaju uspješne identifikacije pruža mu odgovarajući interfejs, u </w:t>
+            </w:r>
+            <w:r>
+              <w:rPr>
+                <w:rFonts w:asciiTheme="majorHAnsi" w:eastAsia="Times New Roman" w:hAnsiTheme="majorHAnsi" w:cs="Times New Roman"/>
+                <w:color w:val="000000"/>
+                <w:sz w:val="24"/>
+                <w:szCs w:val="24"/>
+                <w:lang w:val="bs-Latn-BA" w:eastAsia="bs-Latn-BA"/>
+              </w:rPr>
+              <w:lastRenderedPageBreak/>
+              <w:t>suprotnom upozorenje o neispravnosti unesenih podataka</w:t>
             </w:r>
           </w:p>
         </w:tc>
@@ -17338,6 +16984,7 @@
                 <w:szCs w:val="24"/>
                 <w:lang w:val="bs-Latn-BA" w:eastAsia="bs-Latn-BA"/>
               </w:rPr>
+              <w:lastRenderedPageBreak/>
               <w:t>Izlaz</w:t>
             </w:r>
           </w:p>
@@ -17484,11 +17131,11 @@
           <w:szCs w:val="24"/>
         </w:rPr>
       </w:pPr>
-      <w:bookmarkStart w:id="42" w:name="_Toc446854139"/>
+      <w:bookmarkStart w:id="41" w:name="_Toc446854139"/>
       <w:r>
         <w:t>Odjava sa sistema</w:t>
       </w:r>
-      <w:bookmarkEnd w:id="42"/>
+      <w:bookmarkEnd w:id="41"/>
     </w:p>
     <w:tbl>
       <w:tblPr>
@@ -17995,11 +17642,11 @@
           <w:szCs w:val="24"/>
         </w:rPr>
       </w:pPr>
-      <w:bookmarkStart w:id="43" w:name="_Toc446854140"/>
+      <w:bookmarkStart w:id="42" w:name="_Toc446854140"/>
       <w:r>
         <w:t>Promjena korisničke lozinke</w:t>
       </w:r>
-      <w:bookmarkEnd w:id="43"/>
+      <w:bookmarkEnd w:id="42"/>
     </w:p>
     <w:tbl>
       <w:tblPr>
@@ -18298,6 +17945,7 @@
                 <w:szCs w:val="24"/>
                 <w:lang w:val="bs-Latn-BA" w:eastAsia="bs-Latn-BA"/>
               </w:rPr>
+              <w:lastRenderedPageBreak/>
               <w:t>Procesiranje</w:t>
             </w:r>
           </w:p>
@@ -18477,11 +18125,11 @@
           <w:szCs w:val="24"/>
         </w:rPr>
       </w:pPr>
-      <w:bookmarkStart w:id="44" w:name="_Toc446854141"/>
+      <w:bookmarkStart w:id="43" w:name="_Toc446854141"/>
       <w:r>
         <w:t>Evidencija lijekova</w:t>
       </w:r>
-      <w:bookmarkEnd w:id="44"/>
+      <w:bookmarkEnd w:id="43"/>
     </w:p>
     <w:tbl>
       <w:tblPr>
@@ -19112,7 +18760,7 @@
           <w:numId w:val="13"/>
         </w:numPr>
       </w:pPr>
-      <w:bookmarkStart w:id="45" w:name="_Toc446854142"/>
+      <w:bookmarkStart w:id="44" w:name="_Toc446854142"/>
       <w:r>
         <w:t>Evidencija lota</w:t>
       </w:r>
@@ -19520,7 +19168,18 @@
                 <w:szCs w:val="24"/>
                 <w:lang w:val="bs-Latn-BA" w:eastAsia="bs-Latn-BA"/>
               </w:rPr>
-              <w:t xml:space="preserve">i broj lota jedinstven. </w:t>
+              <w:t xml:space="preserve">i broj lota </w:t>
+            </w:r>
+            <w:r>
+              <w:rPr>
+                <w:rFonts w:asciiTheme="majorHAnsi" w:eastAsia="Times New Roman" w:hAnsiTheme="majorHAnsi" w:cs="Times New Roman"/>
+                <w:color w:val="000000"/>
+                <w:sz w:val="24"/>
+                <w:szCs w:val="24"/>
+                <w:lang w:val="bs-Latn-BA" w:eastAsia="bs-Latn-BA"/>
+              </w:rPr>
+              <w:lastRenderedPageBreak/>
+              <w:t xml:space="preserve">jedinstven. </w:t>
             </w:r>
             <w:r>
               <w:rPr>
@@ -19540,17 +19199,7 @@
                 <w:szCs w:val="24"/>
                 <w:lang w:val="bs-Latn-BA" w:eastAsia="bs-Latn-BA"/>
               </w:rPr>
-              <w:t>Težina je u gramima i odnosi se na jednu tabletu ili cjelokupni lijek ukoliko je u tečnom stanju.</w:t>
-            </w:r>
-            <w:r>
-              <w:rPr>
-                <w:rFonts w:asciiTheme="majorHAnsi" w:eastAsia="Times New Roman" w:hAnsiTheme="majorHAnsi" w:cs="Times New Roman"/>
-                <w:color w:val="000000"/>
-                <w:sz w:val="24"/>
-                <w:szCs w:val="24"/>
-                <w:lang w:val="bs-Latn-BA" w:eastAsia="bs-Latn-BA"/>
-              </w:rPr>
-              <w:t xml:space="preserve">Rok trajanja  je u formatu </w:t>
+              <w:t xml:space="preserve">Težina je u gramima i odnosi se na jednu tabletu ili cjelokupni lijek ukoliko je u tečnom stanju.Rok trajanja  je u formatu </w:t>
             </w:r>
             <w:r>
               <w:rPr>
@@ -19594,6 +19243,7 @@
                 <w:szCs w:val="24"/>
                 <w:lang w:val="bs-Latn-BA" w:eastAsia="bs-Latn-BA"/>
               </w:rPr>
+              <w:lastRenderedPageBreak/>
               <w:t>Procesiranje</w:t>
             </w:r>
           </w:p>
@@ -19726,8 +19376,6 @@
               </w:rPr>
               <w:t xml:space="preserve"> ako lijek sa unesenim kodom ne postoji</w:t>
             </w:r>
-            <w:bookmarkStart w:id="46" w:name="_GoBack"/>
-            <w:bookmarkEnd w:id="46"/>
             <w:r>
               <w:rPr>
                 <w:rFonts w:asciiTheme="majorHAnsi" w:eastAsia="Times New Roman" w:hAnsiTheme="majorHAnsi" w:cs="Times New Roman"/>
@@ -19770,7 +19418,6 @@
                 <w:szCs w:val="24"/>
                 <w:lang w:val="bs-Latn-BA" w:eastAsia="bs-Latn-BA"/>
               </w:rPr>
-              <w:lastRenderedPageBreak/>
               <w:t>Prioritet</w:t>
             </w:r>
           </w:p>
@@ -19821,7 +19468,7 @@
       <w:r>
         <w:t>Evidencija infromacija o kupcu</w:t>
       </w:r>
-      <w:bookmarkEnd w:id="45"/>
+      <w:bookmarkEnd w:id="44"/>
     </w:p>
     <w:tbl>
       <w:tblPr>
@@ -20316,17 +19963,92 @@
     </w:p>
     <w:p>
       <w:pPr>
+        <w:spacing w:after="240" w:line="240" w:lineRule="auto"/>
+        <w:jc w:val="both"/>
+        <w:rPr>
+          <w:rFonts w:asciiTheme="majorHAnsi" w:eastAsia="Times New Roman" w:hAnsiTheme="majorHAnsi" w:cs="Times New Roman"/>
+          <w:sz w:val="24"/>
+          <w:szCs w:val="24"/>
+          <w:lang w:val="bs-Latn-BA" w:eastAsia="bs-Latn-BA"/>
+        </w:rPr>
+      </w:pPr>
+    </w:p>
+    <w:p>
+      <w:pPr>
+        <w:spacing w:after="240" w:line="240" w:lineRule="auto"/>
+        <w:jc w:val="both"/>
+        <w:rPr>
+          <w:rFonts w:asciiTheme="majorHAnsi" w:eastAsia="Times New Roman" w:hAnsiTheme="majorHAnsi" w:cs="Times New Roman"/>
+          <w:sz w:val="24"/>
+          <w:szCs w:val="24"/>
+          <w:lang w:val="bs-Latn-BA" w:eastAsia="bs-Latn-BA"/>
+        </w:rPr>
+      </w:pPr>
+    </w:p>
+    <w:p>
+      <w:pPr>
+        <w:spacing w:after="240" w:line="240" w:lineRule="auto"/>
+        <w:jc w:val="both"/>
+        <w:rPr>
+          <w:rFonts w:asciiTheme="majorHAnsi" w:eastAsia="Times New Roman" w:hAnsiTheme="majorHAnsi" w:cs="Times New Roman"/>
+          <w:sz w:val="24"/>
+          <w:szCs w:val="24"/>
+          <w:lang w:val="bs-Latn-BA" w:eastAsia="bs-Latn-BA"/>
+        </w:rPr>
+      </w:pPr>
+    </w:p>
+    <w:p>
+      <w:pPr>
+        <w:spacing w:after="240" w:line="240" w:lineRule="auto"/>
+        <w:jc w:val="both"/>
+        <w:rPr>
+          <w:rFonts w:asciiTheme="majorHAnsi" w:eastAsia="Times New Roman" w:hAnsiTheme="majorHAnsi" w:cs="Times New Roman"/>
+          <w:sz w:val="24"/>
+          <w:szCs w:val="24"/>
+          <w:lang w:val="bs-Latn-BA" w:eastAsia="bs-Latn-BA"/>
+        </w:rPr>
+      </w:pPr>
+    </w:p>
+    <w:p>
+      <w:pPr>
+        <w:spacing w:after="240" w:line="240" w:lineRule="auto"/>
+        <w:jc w:val="both"/>
+        <w:rPr>
+          <w:rFonts w:asciiTheme="majorHAnsi" w:eastAsia="Times New Roman" w:hAnsiTheme="majorHAnsi" w:cs="Times New Roman"/>
+          <w:sz w:val="24"/>
+          <w:szCs w:val="24"/>
+          <w:lang w:val="bs-Latn-BA" w:eastAsia="bs-Latn-BA"/>
+        </w:rPr>
+      </w:pPr>
+      <w:bookmarkStart w:id="45" w:name="_GoBack"/>
+      <w:bookmarkEnd w:id="45"/>
+    </w:p>
+    <w:p>
+      <w:pPr>
+        <w:spacing w:after="240" w:line="240" w:lineRule="auto"/>
+        <w:jc w:val="both"/>
+        <w:rPr>
+          <w:rFonts w:asciiTheme="majorHAnsi" w:eastAsia="Times New Roman" w:hAnsiTheme="majorHAnsi" w:cs="Times New Roman"/>
+          <w:sz w:val="24"/>
+          <w:szCs w:val="24"/>
+          <w:lang w:val="bs-Latn-BA" w:eastAsia="bs-Latn-BA"/>
+        </w:rPr>
+      </w:pPr>
+    </w:p>
+    <w:p>
+      <w:pPr>
         <w:pStyle w:val="Heading3"/>
         <w:numPr>
           <w:ilvl w:val="2"/>
           <w:numId w:val="13"/>
         </w:numPr>
       </w:pPr>
-      <w:bookmarkStart w:id="47" w:name="_Toc446854143"/>
-      <w:r>
+      <w:bookmarkStart w:id="46" w:name="_Toc446854143"/>
+      <w:r>
+        <w:lastRenderedPageBreak/>
         <w:t>Kreiranje izlaznih faktura</w:t>
       </w:r>
-      <w:bookmarkEnd w:id="47"/>
+      <w:bookmarkEnd w:id="46"/>
     </w:p>
     <w:tbl>
       <w:tblPr>
@@ -20687,7 +20409,6 @@
                 <w:szCs w:val="24"/>
                 <w:lang w:val="bs-Latn-BA" w:eastAsia="bs-Latn-BA"/>
               </w:rPr>
-              <w:lastRenderedPageBreak/>
               <w:t>Izlaz</w:t>
             </w:r>
           </w:p>
@@ -20798,33 +20519,38 @@
     </w:p>
     <w:p>
       <w:pPr>
+        <w:spacing w:after="0" w:line="240" w:lineRule="auto"/>
+        <w:jc w:val="both"/>
+        <w:rPr>
+          <w:rFonts w:asciiTheme="majorHAnsi" w:eastAsia="Times New Roman" w:hAnsiTheme="majorHAnsi" w:cs="Times New Roman"/>
+          <w:sz w:val="24"/>
+          <w:szCs w:val="24"/>
+          <w:lang w:val="bs-Latn-BA" w:eastAsia="bs-Latn-BA"/>
+        </w:rPr>
+      </w:pPr>
+    </w:p>
+    <w:p>
+      <w:pPr>
         <w:pStyle w:val="Heading3"/>
         <w:numPr>
           <w:ilvl w:val="2"/>
           <w:numId w:val="13"/>
         </w:numPr>
       </w:pPr>
+      <w:bookmarkStart w:id="47" w:name="_Toc446854145"/>
+      <w:r>
+        <w:t>Otpis</w:t>
+      </w:r>
+      <w:r>
+        <w:t xml:space="preserve"> lota</w:t>
+      </w:r>
+      <w:r>
+        <w:t xml:space="preserve"> lijekova</w:t>
+      </w:r>
+      <w:bookmarkEnd w:id="47"/>
       <w:r>
         <w:t xml:space="preserve"> </w:t>
       </w:r>
-      <w:bookmarkStart w:id="48" w:name="_Toc446854144"/>
-      <w:r>
-        <w:t>Kreiranje računa</w:t>
-      </w:r>
-      <w:bookmarkEnd w:id="48"/>
-    </w:p>
-    <w:p>
-      <w:pPr>
-        <w:spacing w:after="0" w:line="240" w:lineRule="auto"/>
-        <w:jc w:val="both"/>
-        <w:rPr>
-          <w:rFonts w:asciiTheme="majorHAnsi" w:eastAsia="Times New Roman" w:hAnsiTheme="majorHAnsi" w:cs="Times New Roman"/>
-          <w:color w:val="000000"/>
-          <w:sz w:val="24"/>
-          <w:szCs w:val="24"/>
-          <w:lang w:val="bs-Latn-BA" w:eastAsia="bs-Latn-BA"/>
-        </w:rPr>
-      </w:pPr>
     </w:p>
     <w:tbl>
       <w:tblPr>
@@ -20893,7 +20619,67 @@
                 <w:szCs w:val="24"/>
                 <w:lang w:val="bs-Latn-BA" w:eastAsia="bs-Latn-BA"/>
               </w:rPr>
-              <w:t>Prilikom izdavanja lijekova potrebno je kreirati račun da bi sve bilo u skladu sa propisima i zakonom, gdje će naravno biti uračunat i PDV.</w:t>
+              <w:t>Otpis se vrši kada istekne rok trajanja</w:t>
+            </w:r>
+            <w:r>
+              <w:rPr>
+                <w:rFonts w:asciiTheme="majorHAnsi" w:eastAsia="Times New Roman" w:hAnsiTheme="majorHAnsi" w:cs="Times New Roman"/>
+                <w:color w:val="000000"/>
+                <w:sz w:val="24"/>
+                <w:szCs w:val="24"/>
+                <w:lang w:val="bs-Latn-BA" w:eastAsia="bs-Latn-BA"/>
+              </w:rPr>
+              <w:t xml:space="preserve"> određenog lota</w:t>
+            </w:r>
+            <w:r>
+              <w:rPr>
+                <w:rFonts w:asciiTheme="majorHAnsi" w:eastAsia="Times New Roman" w:hAnsiTheme="majorHAnsi" w:cs="Times New Roman"/>
+                <w:color w:val="000000"/>
+                <w:sz w:val="24"/>
+                <w:szCs w:val="24"/>
+                <w:lang w:val="bs-Latn-BA" w:eastAsia="bs-Latn-BA"/>
+              </w:rPr>
+              <w:t xml:space="preserve"> lijeka i akcija je ručna, odnosno radnik je taj koji će ručno ukloniti </w:t>
+            </w:r>
+            <w:r>
+              <w:rPr>
+                <w:rFonts w:asciiTheme="majorHAnsi" w:eastAsia="Times New Roman" w:hAnsiTheme="majorHAnsi" w:cs="Times New Roman"/>
+                <w:color w:val="000000"/>
+                <w:sz w:val="24"/>
+                <w:szCs w:val="24"/>
+                <w:lang w:val="bs-Latn-BA" w:eastAsia="bs-Latn-BA"/>
+              </w:rPr>
+              <w:t xml:space="preserve">lot </w:t>
+            </w:r>
+            <w:r>
+              <w:rPr>
+                <w:rFonts w:asciiTheme="majorHAnsi" w:eastAsia="Times New Roman" w:hAnsiTheme="majorHAnsi" w:cs="Times New Roman"/>
+                <w:color w:val="000000"/>
+                <w:sz w:val="24"/>
+                <w:szCs w:val="24"/>
+                <w:lang w:val="bs-Latn-BA" w:eastAsia="bs-Latn-BA"/>
+              </w:rPr>
+              <w:t>lijek</w:t>
+            </w:r>
+            <w:r>
+              <w:rPr>
+                <w:rFonts w:asciiTheme="majorHAnsi" w:eastAsia="Times New Roman" w:hAnsiTheme="majorHAnsi" w:cs="Times New Roman"/>
+                <w:color w:val="000000"/>
+                <w:sz w:val="24"/>
+                <w:szCs w:val="24"/>
+                <w:lang w:val="bs-Latn-BA" w:eastAsia="bs-Latn-BA"/>
+              </w:rPr>
+              <w:t>a</w:t>
+            </w:r>
+            <w:r>
+              <w:rPr>
+                <w:rFonts w:asciiTheme="majorHAnsi" w:eastAsia="Times New Roman" w:hAnsiTheme="majorHAnsi" w:cs="Times New Roman"/>
+                <w:color w:val="000000"/>
+                <w:sz w:val="24"/>
+                <w:szCs w:val="24"/>
+                <w:lang w:val="bs-Latn-BA" w:eastAsia="bs-Latn-BA"/>
+              </w:rPr>
+              <w:t>.</w:t>
             </w:r>
           </w:p>
         </w:tc>
@@ -20955,7 +20741,27 @@
                 <w:szCs w:val="24"/>
                 <w:lang w:val="bs-Latn-BA" w:eastAsia="bs-Latn-BA"/>
               </w:rPr>
-              <w:t>Radnik treba biti logovan na sistem</w:t>
+              <w:t xml:space="preserve">Potrebno je da je korisnik logovan na sistem te da je </w:t>
+            </w:r>
+            <w:r>
+              <w:rPr>
+                <w:rFonts w:asciiTheme="majorHAnsi" w:eastAsia="Times New Roman" w:hAnsiTheme="majorHAnsi" w:cs="Times New Roman"/>
+                <w:color w:val="000000"/>
+                <w:sz w:val="24"/>
+                <w:szCs w:val="24"/>
+                <w:lang w:val="bs-Latn-BA" w:eastAsia="bs-Latn-BA"/>
+              </w:rPr>
+              <w:t>lotu lijeka</w:t>
+            </w:r>
+            <w:r>
+              <w:rPr>
+                <w:rFonts w:asciiTheme="majorHAnsi" w:eastAsia="Times New Roman" w:hAnsiTheme="majorHAnsi" w:cs="Times New Roman"/>
+                <w:color w:val="000000"/>
+                <w:sz w:val="24"/>
+                <w:szCs w:val="24"/>
+                <w:lang w:val="bs-Latn-BA" w:eastAsia="bs-Latn-BA"/>
+              </w:rPr>
+              <w:t xml:space="preserve"> istekao rok trajanja.</w:t>
             </w:r>
           </w:p>
         </w:tc>
@@ -21017,7 +20823,27 @@
                 <w:szCs w:val="24"/>
                 <w:lang w:val="bs-Latn-BA" w:eastAsia="bs-Latn-BA"/>
               </w:rPr>
-              <w:t>Podaci o kupcu (ID, naziv, adresa), skladište, podaci o kupljenim lijekovima (broj lota, izlazna cijena i količina), te ukupna suma sa PDV-om.</w:t>
+              <w:t>Podaci o lijeku</w:t>
+            </w:r>
+            <w:r>
+              <w:rPr>
+                <w:rFonts w:asciiTheme="majorHAnsi" w:eastAsia="Times New Roman" w:hAnsiTheme="majorHAnsi" w:cs="Times New Roman"/>
+                <w:color w:val="000000"/>
+                <w:sz w:val="24"/>
+                <w:szCs w:val="24"/>
+                <w:lang w:val="bs-Latn-BA" w:eastAsia="bs-Latn-BA"/>
+              </w:rPr>
+              <w:t xml:space="preserve"> i lotu</w:t>
+            </w:r>
+            <w:r>
+              <w:rPr>
+                <w:rFonts w:asciiTheme="majorHAnsi" w:eastAsia="Times New Roman" w:hAnsiTheme="majorHAnsi" w:cs="Times New Roman"/>
+                <w:color w:val="000000"/>
+                <w:sz w:val="24"/>
+                <w:szCs w:val="24"/>
+                <w:lang w:val="bs-Latn-BA" w:eastAsia="bs-Latn-BA"/>
+              </w:rPr>
+              <w:t>. Datum otpisa.</w:t>
             </w:r>
           </w:p>
         </w:tc>
@@ -21063,9 +20889,9 @@
           <w:p>
             <w:pPr>
               <w:spacing w:after="0" w:line="240" w:lineRule="auto"/>
-              <w:rPr>
-                <w:rFonts w:asciiTheme="majorHAnsi" w:eastAsia="Times New Roman" w:hAnsiTheme="majorHAnsi" w:cs="Times New Roman"/>
-                <w:color w:val="000000"/>
+              <w:jc w:val="both"/>
+              <w:rPr>
+                <w:rFonts w:asciiTheme="majorHAnsi" w:eastAsia="Times New Roman" w:hAnsiTheme="majorHAnsi" w:cs="Times New Roman"/>
                 <w:sz w:val="24"/>
                 <w:szCs w:val="24"/>
                 <w:lang w:val="bs-Latn-BA" w:eastAsia="bs-Latn-BA"/>
@@ -21079,7 +20905,7 @@
                 <w:szCs w:val="24"/>
                 <w:lang w:val="bs-Latn-BA" w:eastAsia="bs-Latn-BA"/>
               </w:rPr>
-              <w:t>Mora se poštovati rok trajanja lijekova, oni lijekovi kojima je istekao rok trajanja se uklanjaju iz sistema. Obratiti pažnju da zaista postoji dovoljan broj lijekova na skladištu.</w:t>
+              <w:t>Otpis je moguće vršiti samo za lijekove kojima je rok trajnja prošao.</w:t>
             </w:r>
           </w:p>
         </w:tc>
@@ -21141,7 +20967,27 @@
                 <w:szCs w:val="24"/>
                 <w:lang w:val="bs-Latn-BA" w:eastAsia="bs-Latn-BA"/>
               </w:rPr>
-              <w:t>Radnik nakon logovanja na sistem unosi podatke potrebne za ispis na računu u zato predivđena polja, te račun snima u formi pdf.</w:t>
+              <w:t>Radnik nakon logovanja na sistem će imati uvid u lijekove kojima je istekao rok trajanja</w:t>
+            </w:r>
+            <w:r>
+              <w:rPr>
+                <w:rFonts w:asciiTheme="majorHAnsi" w:eastAsia="Times New Roman" w:hAnsiTheme="majorHAnsi" w:cs="Times New Roman"/>
+                <w:color w:val="000000"/>
+                <w:sz w:val="24"/>
+                <w:szCs w:val="24"/>
+                <w:lang w:val="bs-Latn-BA" w:eastAsia="bs-Latn-BA"/>
+              </w:rPr>
+              <w:t xml:space="preserve"> lota</w:t>
+            </w:r>
+            <w:r>
+              <w:rPr>
+                <w:rFonts w:asciiTheme="majorHAnsi" w:eastAsia="Times New Roman" w:hAnsiTheme="majorHAnsi" w:cs="Times New Roman"/>
+                <w:color w:val="000000"/>
+                <w:sz w:val="24"/>
+                <w:szCs w:val="24"/>
+                <w:lang w:val="bs-Latn-BA" w:eastAsia="bs-Latn-BA"/>
+              </w:rPr>
+              <w:t xml:space="preserve"> te sve što treba da učini jeste da kliknom na dugme ukloni lijek sa stanja što će generisati otpisni izvještaj u formi pdf-a.</w:t>
             </w:r>
           </w:p>
         </w:tc>
@@ -21203,7 +21049,7 @@
                 <w:szCs w:val="24"/>
                 <w:lang w:val="bs-Latn-BA" w:eastAsia="bs-Latn-BA"/>
               </w:rPr>
-              <w:t>Račun je u formi pdf-a, slično kao i izlazna faktura, da bi mogao biti printan ili proslijeđen nadležnim osobama radi uvida u poslovanje.</w:t>
+              <w:t>Pdf fajl na kojem će pisati lot kojem je lijek pripadao, količina lijekova kojima je istekao rok te skladište sa kojeg su lijekovi uklonjeni.</w:t>
             </w:r>
           </w:p>
         </w:tc>
@@ -21265,7 +21111,7 @@
                 <w:szCs w:val="24"/>
                 <w:lang w:val="bs-Latn-BA" w:eastAsia="bs-Latn-BA"/>
               </w:rPr>
-              <w:t>Visok</w:t>
+              <w:t>Normalan</w:t>
             </w:r>
           </w:p>
         </w:tc>
@@ -21273,14 +21119,11 @@
     </w:tbl>
     <w:p>
       <w:pPr>
-        <w:spacing w:after="0" w:line="240" w:lineRule="auto"/>
-        <w:jc w:val="both"/>
-        <w:rPr>
-          <w:rFonts w:asciiTheme="majorHAnsi" w:eastAsia="Times New Roman" w:hAnsiTheme="majorHAnsi" w:cs="Times New Roman"/>
-          <w:sz w:val="24"/>
-          <w:szCs w:val="24"/>
-          <w:lang w:val="bs-Latn-BA" w:eastAsia="bs-Latn-BA"/>
-        </w:rPr>
+        <w:pStyle w:val="Heading1"/>
+        <w:numPr>
+          <w:ilvl w:val="0"/>
+          <w:numId w:val="0"/>
+        </w:numPr>
       </w:pPr>
     </w:p>
     <w:p>
@@ -21291,20 +21134,22 @@
           <w:numId w:val="13"/>
         </w:numPr>
       </w:pPr>
-      <w:bookmarkStart w:id="49" w:name="_Toc446854145"/>
-      <w:r>
-        <w:t>Otpis</w:t>
-      </w:r>
-      <w:r>
-        <w:t xml:space="preserve"> lota</w:t>
-      </w:r>
-      <w:r>
-        <w:t xml:space="preserve"> lijekova</w:t>
-      </w:r>
-      <w:bookmarkEnd w:id="49"/>
-      <w:r>
-        <w:t xml:space="preserve"> </w:t>
-      </w:r>
+      <w:bookmarkStart w:id="48" w:name="_Toc446854146"/>
+      <w:r>
+        <w:t>Pregled izvještaja o trenutnom stanju na skladištima</w:t>
+      </w:r>
+      <w:bookmarkEnd w:id="48"/>
+    </w:p>
+    <w:p>
+      <w:pPr>
+        <w:pStyle w:val="Heading3"/>
+        <w:spacing w:after="0"/>
+        <w:jc w:val="both"/>
+        <w:rPr>
+          <w:color w:val="000000"/>
+          <w:szCs w:val="24"/>
+        </w:rPr>
+      </w:pPr>
     </w:p>
     <w:tbl>
       <w:tblPr>
@@ -21373,67 +21218,17 @@
                 <w:szCs w:val="24"/>
                 <w:lang w:val="bs-Latn-BA" w:eastAsia="bs-Latn-BA"/>
               </w:rPr>
-              <w:t>Otpis se vrši kada istekne rok trajanja</w:t>
-            </w:r>
-            <w:r>
-              <w:rPr>
-                <w:rFonts w:asciiTheme="majorHAnsi" w:eastAsia="Times New Roman" w:hAnsiTheme="majorHAnsi" w:cs="Times New Roman"/>
-                <w:color w:val="000000"/>
-                <w:sz w:val="24"/>
-                <w:szCs w:val="24"/>
-                <w:lang w:val="bs-Latn-BA" w:eastAsia="bs-Latn-BA"/>
-              </w:rPr>
-              <w:t xml:space="preserve"> određenog lota</w:t>
-            </w:r>
-            <w:r>
-              <w:rPr>
-                <w:rFonts w:asciiTheme="majorHAnsi" w:eastAsia="Times New Roman" w:hAnsiTheme="majorHAnsi" w:cs="Times New Roman"/>
-                <w:color w:val="000000"/>
-                <w:sz w:val="24"/>
-                <w:szCs w:val="24"/>
-                <w:lang w:val="bs-Latn-BA" w:eastAsia="bs-Latn-BA"/>
-              </w:rPr>
-              <w:t xml:space="preserve"> lijeka i akcija je ručna, odnosno radnik je taj koji će ručno ukloniti </w:t>
-            </w:r>
-            <w:r>
-              <w:rPr>
-                <w:rFonts w:asciiTheme="majorHAnsi" w:eastAsia="Times New Roman" w:hAnsiTheme="majorHAnsi" w:cs="Times New Roman"/>
-                <w:color w:val="000000"/>
-                <w:sz w:val="24"/>
-                <w:szCs w:val="24"/>
-                <w:lang w:val="bs-Latn-BA" w:eastAsia="bs-Latn-BA"/>
-              </w:rPr>
-              <w:t xml:space="preserve">lot </w:t>
-            </w:r>
-            <w:r>
-              <w:rPr>
-                <w:rFonts w:asciiTheme="majorHAnsi" w:eastAsia="Times New Roman" w:hAnsiTheme="majorHAnsi" w:cs="Times New Roman"/>
-                <w:color w:val="000000"/>
-                <w:sz w:val="24"/>
-                <w:szCs w:val="24"/>
-                <w:lang w:val="bs-Latn-BA" w:eastAsia="bs-Latn-BA"/>
-              </w:rPr>
-              <w:t>lijek</w:t>
-            </w:r>
-            <w:r>
-              <w:rPr>
-                <w:rFonts w:asciiTheme="majorHAnsi" w:eastAsia="Times New Roman" w:hAnsiTheme="majorHAnsi" w:cs="Times New Roman"/>
-                <w:color w:val="000000"/>
-                <w:sz w:val="24"/>
-                <w:szCs w:val="24"/>
-                <w:lang w:val="bs-Latn-BA" w:eastAsia="bs-Latn-BA"/>
-              </w:rPr>
-              <w:t>a</w:t>
-            </w:r>
-            <w:r>
-              <w:rPr>
-                <w:rFonts w:asciiTheme="majorHAnsi" w:eastAsia="Times New Roman" w:hAnsiTheme="majorHAnsi" w:cs="Times New Roman"/>
-                <w:color w:val="000000"/>
-                <w:sz w:val="24"/>
-                <w:szCs w:val="24"/>
-                <w:lang w:val="bs-Latn-BA" w:eastAsia="bs-Latn-BA"/>
-              </w:rPr>
-              <w:t>.</w:t>
+              <w:t>Izvještaj</w:t>
+            </w:r>
+            <w:r>
+              <w:rPr>
+                <w:rFonts w:asciiTheme="majorHAnsi" w:eastAsia="Times New Roman" w:hAnsiTheme="majorHAnsi" w:cs="Times New Roman"/>
+                <w:color w:val="000000"/>
+                <w:sz w:val="24"/>
+                <w:szCs w:val="24"/>
+                <w:lang w:val="bs-Latn-BA" w:eastAsia="bs-Latn-BA"/>
+              </w:rPr>
+              <w:t xml:space="preserve"> prikazuje kakvo je trenutno stanje na skladištima, odnosno ukupna vrijednost svih skladišta. Za svako skladište prikazuje količine lijeka koje su na raspolaganju, te za svaki lijek vrši se grupisanje po lotu kojem lijek pripada.</w:t>
             </w:r>
           </w:p>
         </w:tc>
@@ -21495,27 +21290,7 @@
                 <w:szCs w:val="24"/>
                 <w:lang w:val="bs-Latn-BA" w:eastAsia="bs-Latn-BA"/>
               </w:rPr>
-              <w:t xml:space="preserve">Potrebno je da je korisnik logovan na sistem te da je </w:t>
-            </w:r>
-            <w:r>
-              <w:rPr>
-                <w:rFonts w:asciiTheme="majorHAnsi" w:eastAsia="Times New Roman" w:hAnsiTheme="majorHAnsi" w:cs="Times New Roman"/>
-                <w:color w:val="000000"/>
-                <w:sz w:val="24"/>
-                <w:szCs w:val="24"/>
-                <w:lang w:val="bs-Latn-BA" w:eastAsia="bs-Latn-BA"/>
-              </w:rPr>
-              <w:t>lotu lijeka</w:t>
-            </w:r>
-            <w:r>
-              <w:rPr>
-                <w:rFonts w:asciiTheme="majorHAnsi" w:eastAsia="Times New Roman" w:hAnsiTheme="majorHAnsi" w:cs="Times New Roman"/>
-                <w:color w:val="000000"/>
-                <w:sz w:val="24"/>
-                <w:szCs w:val="24"/>
-                <w:lang w:val="bs-Latn-BA" w:eastAsia="bs-Latn-BA"/>
-              </w:rPr>
-              <w:t xml:space="preserve"> istekao rok trajanja.</w:t>
+              <w:t>Korisnik je logovan na sistem sa privilegijama menadžera.</w:t>
             </w:r>
           </w:p>
         </w:tc>
@@ -21577,27 +21352,7 @@
                 <w:szCs w:val="24"/>
                 <w:lang w:val="bs-Latn-BA" w:eastAsia="bs-Latn-BA"/>
               </w:rPr>
-              <w:t>Podaci o lijeku</w:t>
-            </w:r>
-            <w:r>
-              <w:rPr>
-                <w:rFonts w:asciiTheme="majorHAnsi" w:eastAsia="Times New Roman" w:hAnsiTheme="majorHAnsi" w:cs="Times New Roman"/>
-                <w:color w:val="000000"/>
-                <w:sz w:val="24"/>
-                <w:szCs w:val="24"/>
-                <w:lang w:val="bs-Latn-BA" w:eastAsia="bs-Latn-BA"/>
-              </w:rPr>
-              <w:t xml:space="preserve"> i lotu</w:t>
-            </w:r>
-            <w:r>
-              <w:rPr>
-                <w:rFonts w:asciiTheme="majorHAnsi" w:eastAsia="Times New Roman" w:hAnsiTheme="majorHAnsi" w:cs="Times New Roman"/>
-                <w:color w:val="000000"/>
-                <w:sz w:val="24"/>
-                <w:szCs w:val="24"/>
-                <w:lang w:val="bs-Latn-BA" w:eastAsia="bs-Latn-BA"/>
-              </w:rPr>
-              <w:t>. Datum otpisa.</w:t>
+              <w:t>-</w:t>
             </w:r>
           </w:p>
         </w:tc>
@@ -21643,9 +21398,9 @@
           <w:p>
             <w:pPr>
               <w:spacing w:after="0" w:line="240" w:lineRule="auto"/>
-              <w:jc w:val="both"/>
-              <w:rPr>
-                <w:rFonts w:asciiTheme="majorHAnsi" w:eastAsia="Times New Roman" w:hAnsiTheme="majorHAnsi" w:cs="Times New Roman"/>
+              <w:rPr>
+                <w:rFonts w:asciiTheme="majorHAnsi" w:eastAsia="Times New Roman" w:hAnsiTheme="majorHAnsi" w:cs="Times New Roman"/>
+                <w:color w:val="000000"/>
                 <w:sz w:val="24"/>
                 <w:szCs w:val="24"/>
                 <w:lang w:val="bs-Latn-BA" w:eastAsia="bs-Latn-BA"/>
@@ -21659,7 +21414,7 @@
                 <w:szCs w:val="24"/>
                 <w:lang w:val="bs-Latn-BA" w:eastAsia="bs-Latn-BA"/>
               </w:rPr>
-              <w:t>Otpis je moguće vršiti samo za lijekove kojima je rok trajnja prošao.</w:t>
+              <w:t>-</w:t>
             </w:r>
           </w:p>
         </w:tc>
@@ -21721,27 +21476,7 @@
                 <w:szCs w:val="24"/>
                 <w:lang w:val="bs-Latn-BA" w:eastAsia="bs-Latn-BA"/>
               </w:rPr>
-              <w:t>Radnik nakon logovanja na sistem će imati uvid u lijekove kojima je istekao rok trajanja</w:t>
-            </w:r>
-            <w:r>
-              <w:rPr>
-                <w:rFonts w:asciiTheme="majorHAnsi" w:eastAsia="Times New Roman" w:hAnsiTheme="majorHAnsi" w:cs="Times New Roman"/>
-                <w:color w:val="000000"/>
-                <w:sz w:val="24"/>
-                <w:szCs w:val="24"/>
-                <w:lang w:val="bs-Latn-BA" w:eastAsia="bs-Latn-BA"/>
-              </w:rPr>
-              <w:t xml:space="preserve"> lota</w:t>
-            </w:r>
-            <w:r>
-              <w:rPr>
-                <w:rFonts w:asciiTheme="majorHAnsi" w:eastAsia="Times New Roman" w:hAnsiTheme="majorHAnsi" w:cs="Times New Roman"/>
-                <w:color w:val="000000"/>
-                <w:sz w:val="24"/>
-                <w:szCs w:val="24"/>
-                <w:lang w:val="bs-Latn-BA" w:eastAsia="bs-Latn-BA"/>
-              </w:rPr>
-              <w:t xml:space="preserve"> te sve što treba da učini jeste da kliknom na dugme ukloni lijek sa stanja što će generisati otpisni izvještaj u formi pdf-a.</w:t>
+              <w:t>Korisnik pritiskom na dugme zahtjeva izvještaj. Sistem generiše izvještaj o trenutnom stanju na skladištu i prikazuje ga korisniku.</w:t>
             </w:r>
           </w:p>
         </w:tc>
@@ -21775,7 +21510,6 @@
                 <w:szCs w:val="24"/>
                 <w:lang w:val="bs-Latn-BA" w:eastAsia="bs-Latn-BA"/>
               </w:rPr>
-              <w:lastRenderedPageBreak/>
               <w:t>Izlaz</w:t>
             </w:r>
           </w:p>
@@ -21804,7 +21538,7 @@
                 <w:szCs w:val="24"/>
                 <w:lang w:val="bs-Latn-BA" w:eastAsia="bs-Latn-BA"/>
               </w:rPr>
-              <w:t>Pdf fajl na kojem će pisati lot kojem je lijek pripadao, količina lijekova kojima je istekao rok te skladište sa kojeg su lijekovi uklonjeni.</w:t>
+              <w:t>Prikaz izvještaja (koji može da se spremi u bazu u pdf formatu ili da se printa) ili prijava greške.</w:t>
             </w:r>
           </w:p>
         </w:tc>
@@ -21874,11 +21608,14 @@
     </w:tbl>
     <w:p>
       <w:pPr>
-        <w:pStyle w:val="Heading1"/>
-        <w:numPr>
-          <w:ilvl w:val="0"/>
-          <w:numId w:val="0"/>
-        </w:numPr>
+        <w:spacing w:after="0" w:line="240" w:lineRule="auto"/>
+        <w:jc w:val="both"/>
+        <w:rPr>
+          <w:rFonts w:asciiTheme="majorHAnsi" w:eastAsia="Times New Roman" w:hAnsiTheme="majorHAnsi" w:cs="Times New Roman"/>
+          <w:sz w:val="24"/>
+          <w:szCs w:val="24"/>
+          <w:lang w:val="bs-Latn-BA" w:eastAsia="bs-Latn-BA"/>
+        </w:rPr>
       </w:pPr>
     </w:p>
     <w:p>
@@ -21889,20 +21626,36 @@
           <w:numId w:val="13"/>
         </w:numPr>
       </w:pPr>
-      <w:bookmarkStart w:id="50" w:name="_Toc446854146"/>
-      <w:r>
-        <w:t>Pregled izvještaja o trenutnom stanju na skladištima</w:t>
-      </w:r>
-      <w:bookmarkEnd w:id="50"/>
-    </w:p>
-    <w:p>
-      <w:pPr>
-        <w:pStyle w:val="Heading3"/>
-        <w:spacing w:after="0"/>
-        <w:jc w:val="both"/>
-        <w:rPr>
-          <w:color w:val="000000"/>
-          <w:szCs w:val="24"/>
+      <w:bookmarkStart w:id="49" w:name="_Toc446854147"/>
+      <w:r>
+        <w:t>Pretraga lijekova</w:t>
+      </w:r>
+      <w:r>
+        <w:t xml:space="preserve"> na stanju</w:t>
+      </w:r>
+      <w:bookmarkEnd w:id="49"/>
+    </w:p>
+    <w:p>
+      <w:pPr>
+        <w:spacing w:after="0" w:line="240" w:lineRule="auto"/>
+        <w:jc w:val="both"/>
+        <w:rPr>
+          <w:rFonts w:asciiTheme="majorHAnsi" w:eastAsia="Times New Roman" w:hAnsiTheme="majorHAnsi" w:cs="Times New Roman"/>
+          <w:sz w:val="24"/>
+          <w:szCs w:val="24"/>
+          <w:lang w:val="bs-Latn-BA" w:eastAsia="bs-Latn-BA"/>
+        </w:rPr>
+      </w:pPr>
+    </w:p>
+    <w:p>
+      <w:pPr>
+        <w:spacing w:after="0" w:line="240" w:lineRule="auto"/>
+        <w:jc w:val="both"/>
+        <w:rPr>
+          <w:rFonts w:asciiTheme="majorHAnsi" w:eastAsia="Times New Roman" w:hAnsiTheme="majorHAnsi" w:cs="Times New Roman"/>
+          <w:sz w:val="24"/>
+          <w:szCs w:val="24"/>
+          <w:lang w:val="bs-Latn-BA" w:eastAsia="bs-Latn-BA"/>
         </w:rPr>
       </w:pPr>
     </w:p>
@@ -21973,17 +21726,37 @@
                 <w:szCs w:val="24"/>
                 <w:lang w:val="bs-Latn-BA" w:eastAsia="bs-Latn-BA"/>
               </w:rPr>
-              <w:t>Izvještaj</w:t>
-            </w:r>
-            <w:r>
-              <w:rPr>
-                <w:rFonts w:asciiTheme="majorHAnsi" w:eastAsia="Times New Roman" w:hAnsiTheme="majorHAnsi" w:cs="Times New Roman"/>
-                <w:color w:val="000000"/>
-                <w:sz w:val="24"/>
-                <w:szCs w:val="24"/>
-                <w:lang w:val="bs-Latn-BA" w:eastAsia="bs-Latn-BA"/>
-              </w:rPr>
-              <w:t xml:space="preserve"> prikazuje kakvo je trenutno stanje na skladištima, odnosno ukupna vrijednost svih skladišta. Za svako skladište prikazuje količine lijeka koje su na raspolaganju, te za svaki lijek vrši se grupisanje po lotu kojem lijek pripada.</w:t>
+              <w:t>Korisnik provjerava da li se lijek nalazi u skladiš</w:t>
+            </w:r>
+            <w:r>
+              <w:rPr>
+                <w:rFonts w:asciiTheme="majorHAnsi" w:eastAsia="Times New Roman" w:hAnsiTheme="majorHAnsi" w:cs="Times New Roman"/>
+                <w:color w:val="000000"/>
+                <w:sz w:val="24"/>
+                <w:szCs w:val="24"/>
+                <w:lang w:val="bs-Latn-BA" w:eastAsia="bs-Latn-BA"/>
+              </w:rPr>
+              <w:t>tima</w:t>
+            </w:r>
+            <w:r>
+              <w:rPr>
+                <w:rFonts w:asciiTheme="majorHAnsi" w:eastAsia="Times New Roman" w:hAnsiTheme="majorHAnsi" w:cs="Times New Roman"/>
+                <w:color w:val="000000"/>
+                <w:sz w:val="24"/>
+                <w:szCs w:val="24"/>
+                <w:lang w:val="bs-Latn-BA" w:eastAsia="bs-Latn-BA"/>
+              </w:rPr>
+              <w:t xml:space="preserve"> </w:t>
+            </w:r>
+            <w:r>
+              <w:rPr>
+                <w:rFonts w:asciiTheme="majorHAnsi" w:eastAsia="Times New Roman" w:hAnsiTheme="majorHAnsi" w:cs="Times New Roman"/>
+                <w:color w:val="000000"/>
+                <w:sz w:val="24"/>
+                <w:szCs w:val="24"/>
+                <w:lang w:val="bs-Latn-BA" w:eastAsia="bs-Latn-BA"/>
+              </w:rPr>
+              <w:t xml:space="preserve"> i u kolikoj količini.</w:t>
             </w:r>
           </w:p>
         </w:tc>
@@ -22045,7 +21818,7 @@
                 <w:szCs w:val="24"/>
                 <w:lang w:val="bs-Latn-BA" w:eastAsia="bs-Latn-BA"/>
               </w:rPr>
-              <w:t>Korisnik je logovan na sistem sa privilegijama menadžera.</w:t>
+              <w:t>Korisnik je logovan na sistem.</w:t>
             </w:r>
           </w:p>
         </w:tc>
@@ -22107,7 +21880,7 @@
                 <w:szCs w:val="24"/>
                 <w:lang w:val="bs-Latn-BA" w:eastAsia="bs-Latn-BA"/>
               </w:rPr>
-              <w:t>-</w:t>
+              <w:t>Naziv lijeka</w:t>
             </w:r>
           </w:p>
         </w:tc>
@@ -22169,7 +21942,7 @@
                 <w:szCs w:val="24"/>
                 <w:lang w:val="bs-Latn-BA" w:eastAsia="bs-Latn-BA"/>
               </w:rPr>
-              <w:t>-</w:t>
+              <w:t>Naziv lijeka postoji u sistemu</w:t>
             </w:r>
           </w:p>
         </w:tc>
@@ -22231,7 +22004,7 @@
                 <w:szCs w:val="24"/>
                 <w:lang w:val="bs-Latn-BA" w:eastAsia="bs-Latn-BA"/>
               </w:rPr>
-              <w:t>Korisnik pritiskom na dugme zahtjeva izvještaj. Sistem generiše izvještaj o trenutnom stanju na skladištu i prikazuje ga korisniku.</w:t>
+              <w:t>Korisnik unosi naziv lijeka. Sistem šalje se obavijest o količini, broju lota, cijeni i sl za uneseni lijek.</w:t>
             </w:r>
           </w:p>
         </w:tc>
@@ -22293,7 +22066,7 @@
                 <w:szCs w:val="24"/>
                 <w:lang w:val="bs-Latn-BA" w:eastAsia="bs-Latn-BA"/>
               </w:rPr>
-              <w:t>Prikaz izvještaja (koji može da se spremi u bazu u pdf formatu ili da se printa) ili prijava greške.</w:t>
+              <w:t>Obavijest o količini, broju lota i cijeni za uneseni lijek ili obavijest da se lijek ne nalazi u skladištima.</w:t>
             </w:r>
           </w:p>
         </w:tc>
@@ -22355,12 +22128,48 @@
                 <w:szCs w:val="24"/>
                 <w:lang w:val="bs-Latn-BA" w:eastAsia="bs-Latn-BA"/>
               </w:rPr>
-              <w:t>Normalan</w:t>
+              <w:t>Visok</w:t>
             </w:r>
           </w:p>
         </w:tc>
       </w:tr>
     </w:tbl>
+    <w:p>
+      <w:pPr>
+        <w:spacing w:after="0" w:line="240" w:lineRule="auto"/>
+        <w:jc w:val="both"/>
+        <w:rPr>
+          <w:rFonts w:asciiTheme="majorHAnsi" w:eastAsia="Times New Roman" w:hAnsiTheme="majorHAnsi" w:cs="Times New Roman"/>
+          <w:sz w:val="24"/>
+          <w:szCs w:val="24"/>
+          <w:lang w:val="bs-Latn-BA" w:eastAsia="bs-Latn-BA"/>
+        </w:rPr>
+      </w:pPr>
+    </w:p>
+    <w:p>
+      <w:pPr>
+        <w:spacing w:after="0" w:line="240" w:lineRule="auto"/>
+        <w:jc w:val="both"/>
+        <w:rPr>
+          <w:rFonts w:asciiTheme="majorHAnsi" w:eastAsia="Times New Roman" w:hAnsiTheme="majorHAnsi" w:cs="Times New Roman"/>
+          <w:sz w:val="24"/>
+          <w:szCs w:val="24"/>
+          <w:lang w:val="bs-Latn-BA" w:eastAsia="bs-Latn-BA"/>
+        </w:rPr>
+      </w:pPr>
+    </w:p>
+    <w:p>
+      <w:pPr>
+        <w:spacing w:after="0" w:line="240" w:lineRule="auto"/>
+        <w:jc w:val="both"/>
+        <w:rPr>
+          <w:rFonts w:asciiTheme="majorHAnsi" w:eastAsia="Times New Roman" w:hAnsiTheme="majorHAnsi" w:cs="Times New Roman"/>
+          <w:sz w:val="24"/>
+          <w:szCs w:val="24"/>
+          <w:lang w:val="bs-Latn-BA" w:eastAsia="bs-Latn-BA"/>
+        </w:rPr>
+      </w:pPr>
+    </w:p>
     <w:p>
       <w:pPr>
         <w:spacing w:after="0" w:line="240" w:lineRule="auto"/>
@@ -22381,33 +22190,22 @@
           <w:numId w:val="13"/>
         </w:numPr>
       </w:pPr>
-      <w:bookmarkStart w:id="51" w:name="_Toc446854147"/>
-      <w:r>
-        <w:t>Pretraga lijekova</w:t>
-      </w:r>
-      <w:r>
-        <w:t xml:space="preserve"> na stanju</w:t>
-      </w:r>
-      <w:bookmarkEnd w:id="51"/>
-    </w:p>
-    <w:p>
-      <w:pPr>
-        <w:spacing w:after="0" w:line="240" w:lineRule="auto"/>
-        <w:jc w:val="both"/>
-        <w:rPr>
-          <w:rFonts w:asciiTheme="majorHAnsi" w:eastAsia="Times New Roman" w:hAnsiTheme="majorHAnsi" w:cs="Times New Roman"/>
-          <w:sz w:val="24"/>
-          <w:szCs w:val="24"/>
-          <w:lang w:val="bs-Latn-BA" w:eastAsia="bs-Latn-BA"/>
-        </w:rPr>
-      </w:pPr>
-    </w:p>
-    <w:p>
-      <w:pPr>
-        <w:spacing w:after="0" w:line="240" w:lineRule="auto"/>
-        <w:jc w:val="both"/>
-        <w:rPr>
-          <w:rFonts w:asciiTheme="majorHAnsi" w:eastAsia="Times New Roman" w:hAnsiTheme="majorHAnsi" w:cs="Times New Roman"/>
+      <w:bookmarkStart w:id="50" w:name="_Toc446854148"/>
+      <w:r>
+        <w:t>Pregled dnevnika promjena – izvještaja o dešavanjima za određeni vremenski period</w:t>
+      </w:r>
+      <w:bookmarkEnd w:id="50"/>
+      <w:r>
+        <w:t xml:space="preserve"> </w:t>
+      </w:r>
+    </w:p>
+    <w:p>
+      <w:pPr>
+        <w:spacing w:after="0" w:line="240" w:lineRule="auto"/>
+        <w:jc w:val="both"/>
+        <w:rPr>
+          <w:rFonts w:asciiTheme="majorHAnsi" w:eastAsia="Times New Roman" w:hAnsiTheme="majorHAnsi" w:cs="Times New Roman"/>
+          <w:color w:val="000000"/>
           <w:sz w:val="24"/>
           <w:szCs w:val="24"/>
           <w:lang w:val="bs-Latn-BA" w:eastAsia="bs-Latn-BA"/>
@@ -22481,37 +22279,17 @@
                 <w:szCs w:val="24"/>
                 <w:lang w:val="bs-Latn-BA" w:eastAsia="bs-Latn-BA"/>
               </w:rPr>
-              <w:t>Korisnik provjerava da li se lijek nalazi u skladiš</w:t>
-            </w:r>
-            <w:r>
-              <w:rPr>
-                <w:rFonts w:asciiTheme="majorHAnsi" w:eastAsia="Times New Roman" w:hAnsiTheme="majorHAnsi" w:cs="Times New Roman"/>
-                <w:color w:val="000000"/>
-                <w:sz w:val="24"/>
-                <w:szCs w:val="24"/>
-                <w:lang w:val="bs-Latn-BA" w:eastAsia="bs-Latn-BA"/>
-              </w:rPr>
-              <w:t>tima</w:t>
-            </w:r>
-            <w:r>
-              <w:rPr>
-                <w:rFonts w:asciiTheme="majorHAnsi" w:eastAsia="Times New Roman" w:hAnsiTheme="majorHAnsi" w:cs="Times New Roman"/>
-                <w:color w:val="000000"/>
-                <w:sz w:val="24"/>
-                <w:szCs w:val="24"/>
-                <w:lang w:val="bs-Latn-BA" w:eastAsia="bs-Latn-BA"/>
-              </w:rPr>
-              <w:t xml:space="preserve"> </w:t>
-            </w:r>
-            <w:r>
-              <w:rPr>
-                <w:rFonts w:asciiTheme="majorHAnsi" w:eastAsia="Times New Roman" w:hAnsiTheme="majorHAnsi" w:cs="Times New Roman"/>
-                <w:color w:val="000000"/>
-                <w:sz w:val="24"/>
-                <w:szCs w:val="24"/>
-                <w:lang w:val="bs-Latn-BA" w:eastAsia="bs-Latn-BA"/>
-              </w:rPr>
-              <w:t xml:space="preserve"> i u kolikoj količini.</w:t>
+              <w:t>Izvještaj prikazuje informacije o lijekovima koji su ušli i/ili izašli iz skladišta u određenom vremenskom periodu</w:t>
+            </w:r>
+            <w:r>
+              <w:rPr>
+                <w:rFonts w:asciiTheme="majorHAnsi" w:eastAsia="Times New Roman" w:hAnsiTheme="majorHAnsi" w:cs="Times New Roman"/>
+                <w:color w:val="000000"/>
+                <w:sz w:val="24"/>
+                <w:szCs w:val="24"/>
+                <w:lang w:val="bs-Latn-BA" w:eastAsia="bs-Latn-BA"/>
+              </w:rPr>
+              <w:t>.</w:t>
             </w:r>
           </w:p>
         </w:tc>
@@ -22573,7 +22351,7 @@
                 <w:szCs w:val="24"/>
                 <w:lang w:val="bs-Latn-BA" w:eastAsia="bs-Latn-BA"/>
               </w:rPr>
-              <w:t>Korisnik je logovan na sistem.</w:t>
+              <w:t>Korisnik je logovan na sistem sa privilegijama menadžera.</w:t>
             </w:r>
           </w:p>
         </w:tc>
@@ -22635,7 +22413,17 @@
                 <w:szCs w:val="24"/>
                 <w:lang w:val="bs-Latn-BA" w:eastAsia="bs-Latn-BA"/>
               </w:rPr>
-              <w:t>Naziv lijeka</w:t>
+              <w:t>Početni datum i krajnji datum</w:t>
+            </w:r>
+            <w:r>
+              <w:rPr>
+                <w:rFonts w:asciiTheme="majorHAnsi" w:eastAsia="Times New Roman" w:hAnsiTheme="majorHAnsi" w:cs="Times New Roman"/>
+                <w:color w:val="000000"/>
+                <w:sz w:val="24"/>
+                <w:szCs w:val="24"/>
+                <w:lang w:val="bs-Latn-BA" w:eastAsia="bs-Latn-BA"/>
+              </w:rPr>
+              <w:t>.</w:t>
             </w:r>
           </w:p>
         </w:tc>
@@ -22697,7 +22485,7 @@
                 <w:szCs w:val="24"/>
                 <w:lang w:val="bs-Latn-BA" w:eastAsia="bs-Latn-BA"/>
               </w:rPr>
-              <w:t>Naziv lijeka postoji u sistemu</w:t>
+              <w:t>Potrebno je da su oba datuma unesena i da je početni datum manji od krajnjeg datuma.</w:t>
             </w:r>
           </w:p>
         </w:tc>
@@ -22759,7 +22547,7 @@
                 <w:szCs w:val="24"/>
                 <w:lang w:val="bs-Latn-BA" w:eastAsia="bs-Latn-BA"/>
               </w:rPr>
-              <w:t>Korisnik unosi naziv lijeka. Sistem šalje se obavijest o količini, broju lota, cijeni i sl za uneseni lijek.</w:t>
+              <w:t>Menadžer koji je već logovan na sistem, unosi potrebne datume a sistem generiše izvještaj o lijekovima koji su u tom vremenskom periodu ušli ili izašli iz skladišta.</w:t>
             </w:r>
           </w:p>
         </w:tc>
@@ -22793,7 +22581,6 @@
                 <w:szCs w:val="24"/>
                 <w:lang w:val="bs-Latn-BA" w:eastAsia="bs-Latn-BA"/>
               </w:rPr>
-              <w:lastRenderedPageBreak/>
               <w:t>Izlaz</w:t>
             </w:r>
           </w:p>
@@ -22822,7 +22609,7 @@
                 <w:szCs w:val="24"/>
                 <w:lang w:val="bs-Latn-BA" w:eastAsia="bs-Latn-BA"/>
               </w:rPr>
-              <w:t>Obavijest o količini, broju lota i cijeni za uneseni lijek ili obavijest da se lijek ne nalazi u skladištima.</w:t>
+              <w:t>Prikaz izvještaja (koji može da se spremi u bazu u pdf formatu ili da se printa)</w:t>
             </w:r>
           </w:p>
         </w:tc>
@@ -22884,24 +22671,12 @@
                 <w:szCs w:val="24"/>
                 <w:lang w:val="bs-Latn-BA" w:eastAsia="bs-Latn-BA"/>
               </w:rPr>
-              <w:t>Visok</w:t>
+              <w:t>Normalan</w:t>
             </w:r>
           </w:p>
         </w:tc>
       </w:tr>
     </w:tbl>
-    <w:p>
-      <w:pPr>
-        <w:spacing w:after="0" w:line="240" w:lineRule="auto"/>
-        <w:jc w:val="both"/>
-        <w:rPr>
-          <w:rFonts w:asciiTheme="majorHAnsi" w:eastAsia="Times New Roman" w:hAnsiTheme="majorHAnsi" w:cs="Times New Roman"/>
-          <w:sz w:val="24"/>
-          <w:szCs w:val="24"/>
-          <w:lang w:val="bs-Latn-BA" w:eastAsia="bs-Latn-BA"/>
-        </w:rPr>
-      </w:pPr>
-    </w:p>
     <w:p>
       <w:pPr>
         <w:spacing w:after="0" w:line="240" w:lineRule="auto"/>
@@ -22946,14 +22721,23 @@
           <w:numId w:val="13"/>
         </w:numPr>
       </w:pPr>
-      <w:bookmarkStart w:id="52" w:name="_Toc446854148"/>
-      <w:r>
-        <w:t>Pregled dnevnika promjena – izvještaja o dešavanjima za određeni vremenski period</w:t>
-      </w:r>
-      <w:bookmarkEnd w:id="52"/>
-      <w:r>
-        <w:t xml:space="preserve"> </w:t>
-      </w:r>
+      <w:bookmarkStart w:id="51" w:name="_Toc446854149"/>
+      <w:r>
+        <w:t>Pregled  dnevnik</w:t>
+      </w:r>
+      <w:r>
+        <w:t>a</w:t>
+      </w:r>
+      <w:r>
+        <w:t xml:space="preserve"> promjena po nazivu lijeka </w:t>
+      </w:r>
+      <w:r>
+        <w:t>- izvještaka</w:t>
+      </w:r>
+      <w:r>
+        <w:t xml:space="preserve"> o ulazima i izlazima lijekova</w:t>
+      </w:r>
+      <w:bookmarkEnd w:id="51"/>
     </w:p>
     <w:p>
       <w:pPr>
@@ -23035,17 +22819,17 @@
                 <w:szCs w:val="24"/>
                 <w:lang w:val="bs-Latn-BA" w:eastAsia="bs-Latn-BA"/>
               </w:rPr>
-              <w:t>Izvještaj prikazuje informacije o lijekovima koji su ušli i/ili izašli iz skladišta u određenom vremenskom periodu</w:t>
-            </w:r>
-            <w:r>
-              <w:rPr>
-                <w:rFonts w:asciiTheme="majorHAnsi" w:eastAsia="Times New Roman" w:hAnsiTheme="majorHAnsi" w:cs="Times New Roman"/>
-                <w:color w:val="000000"/>
-                <w:sz w:val="24"/>
-                <w:szCs w:val="24"/>
-                <w:lang w:val="bs-Latn-BA" w:eastAsia="bs-Latn-BA"/>
-              </w:rPr>
-              <w:t>.</w:t>
+              <w:t xml:space="preserve">Izvještaj prikazuje informacije </w:t>
+            </w:r>
+            <w:r>
+              <w:rPr>
+                <w:rFonts w:asciiTheme="majorHAnsi" w:eastAsia="Times New Roman" w:hAnsiTheme="majorHAnsi" w:cs="Times New Roman"/>
+                <w:color w:val="000000"/>
+                <w:sz w:val="24"/>
+                <w:szCs w:val="24"/>
+                <w:lang w:val="bs-Latn-BA" w:eastAsia="bs-Latn-BA"/>
+              </w:rPr>
+              <w:t>o ulazima i izlazima za uneseni lijek.</w:t>
             </w:r>
           </w:p>
         </w:tc>
@@ -23169,17 +22953,7 @@
                 <w:szCs w:val="24"/>
                 <w:lang w:val="bs-Latn-BA" w:eastAsia="bs-Latn-BA"/>
               </w:rPr>
-              <w:t>Početni datum i krajnji datum</w:t>
-            </w:r>
-            <w:r>
-              <w:rPr>
-                <w:rFonts w:asciiTheme="majorHAnsi" w:eastAsia="Times New Roman" w:hAnsiTheme="majorHAnsi" w:cs="Times New Roman"/>
-                <w:color w:val="000000"/>
-                <w:sz w:val="24"/>
-                <w:szCs w:val="24"/>
-                <w:lang w:val="bs-Latn-BA" w:eastAsia="bs-Latn-BA"/>
-              </w:rPr>
-              <w:t>.</w:t>
+              <w:t>Naziv lijeka</w:t>
             </w:r>
           </w:p>
         </w:tc>
@@ -23241,7 +23015,7 @@
                 <w:szCs w:val="24"/>
                 <w:lang w:val="bs-Latn-BA" w:eastAsia="bs-Latn-BA"/>
               </w:rPr>
-              <w:t>Potrebno je da su oba datuma unesena i da je početni datum manji od krajnjeg datuma.</w:t>
+              <w:t>Naziv lijeka postoji u sistemu</w:t>
             </w:r>
           </w:p>
         </w:tc>
@@ -23303,7 +23077,37 @@
                 <w:szCs w:val="24"/>
                 <w:lang w:val="bs-Latn-BA" w:eastAsia="bs-Latn-BA"/>
               </w:rPr>
-              <w:t>Menadžer koji je već logovan na sistem, unosi potrebne datume a sistem generiše izvještaj o lijekovima koji su u tom vremenskom periodu ušli ili izašli iz skladišta.</w:t>
+              <w:t xml:space="preserve">Menadžer koji je već logovan na sistem, unosi </w:t>
+            </w:r>
+            <w:r>
+              <w:rPr>
+                <w:rFonts w:asciiTheme="majorHAnsi" w:eastAsia="Times New Roman" w:hAnsiTheme="majorHAnsi" w:cs="Times New Roman"/>
+                <w:color w:val="000000"/>
+                <w:sz w:val="24"/>
+                <w:szCs w:val="24"/>
+                <w:lang w:val="bs-Latn-BA" w:eastAsia="bs-Latn-BA"/>
+              </w:rPr>
+              <w:t xml:space="preserve">naziv lijeka te sistem </w:t>
+            </w:r>
+            <w:r>
+              <w:rPr>
+                <w:rFonts w:asciiTheme="majorHAnsi" w:eastAsia="Times New Roman" w:hAnsiTheme="majorHAnsi" w:cs="Times New Roman"/>
+                <w:color w:val="000000"/>
+                <w:sz w:val="24"/>
+                <w:szCs w:val="24"/>
+                <w:lang w:val="bs-Latn-BA" w:eastAsia="bs-Latn-BA"/>
+              </w:rPr>
+              <w:t xml:space="preserve">generiše izvještaj </w:t>
+            </w:r>
+            <w:r>
+              <w:rPr>
+                <w:rFonts w:asciiTheme="majorHAnsi" w:eastAsia="Times New Roman" w:hAnsiTheme="majorHAnsi" w:cs="Times New Roman"/>
+                <w:color w:val="000000"/>
+                <w:sz w:val="24"/>
+                <w:szCs w:val="24"/>
+                <w:lang w:val="bs-Latn-BA" w:eastAsia="bs-Latn-BA"/>
+              </w:rPr>
+              <w:t>o ulazima i izlazima za uneseni lijek.</w:t>
             </w:r>
           </w:p>
         </w:tc>
@@ -23471,29 +23275,29 @@
     </w:p>
     <w:p>
       <w:pPr>
+        <w:spacing w:after="0" w:line="240" w:lineRule="auto"/>
+        <w:jc w:val="both"/>
+        <w:rPr>
+          <w:rFonts w:asciiTheme="majorHAnsi" w:eastAsia="Times New Roman" w:hAnsiTheme="majorHAnsi" w:cs="Times New Roman"/>
+          <w:sz w:val="24"/>
+          <w:szCs w:val="24"/>
+          <w:lang w:val="bs-Latn-BA" w:eastAsia="bs-Latn-BA"/>
+        </w:rPr>
+      </w:pPr>
+    </w:p>
+    <w:p>
+      <w:pPr>
         <w:pStyle w:val="Heading3"/>
         <w:numPr>
           <w:ilvl w:val="2"/>
           <w:numId w:val="13"/>
         </w:numPr>
       </w:pPr>
-      <w:bookmarkStart w:id="53" w:name="_Toc446854149"/>
-      <w:r>
-        <w:t>Pregled  dnevnik</w:t>
-      </w:r>
-      <w:r>
-        <w:t>a</w:t>
-      </w:r>
-      <w:r>
-        <w:t xml:space="preserve"> promjena po nazivu lijeka </w:t>
-      </w:r>
-      <w:r>
-        <w:t>- izvještaka</w:t>
-      </w:r>
-      <w:r>
-        <w:t xml:space="preserve"> o ulazima i izlazima lijekova</w:t>
-      </w:r>
-      <w:bookmarkEnd w:id="53"/>
+      <w:bookmarkStart w:id="52" w:name="_Toc446854150"/>
+      <w:r>
+        <w:t>Pregled  dnevnika promjena na osnovu lota – izvještaja o ulazima i izlazima lijekova na osnovu lota</w:t>
+      </w:r>
+      <w:bookmarkEnd w:id="52"/>
     </w:p>
     <w:p>
       <w:pPr>
@@ -23709,7 +23513,7 @@
                 <w:szCs w:val="24"/>
                 <w:lang w:val="bs-Latn-BA" w:eastAsia="bs-Latn-BA"/>
               </w:rPr>
-              <w:t>Naziv lijeka</w:t>
+              <w:t>Broj lota</w:t>
             </w:r>
           </w:p>
         </w:tc>
@@ -23771,7 +23575,17 @@
                 <w:szCs w:val="24"/>
                 <w:lang w:val="bs-Latn-BA" w:eastAsia="bs-Latn-BA"/>
               </w:rPr>
-              <w:t>Naziv lijeka postoji u sistemu</w:t>
+              <w:t>Broj lota</w:t>
+            </w:r>
+            <w:r>
+              <w:rPr>
+                <w:rFonts w:asciiTheme="majorHAnsi" w:eastAsia="Times New Roman" w:hAnsiTheme="majorHAnsi" w:cs="Times New Roman"/>
+                <w:color w:val="000000"/>
+                <w:sz w:val="24"/>
+                <w:szCs w:val="24"/>
+                <w:lang w:val="bs-Latn-BA" w:eastAsia="bs-Latn-BA"/>
+              </w:rPr>
+              <w:t xml:space="preserve"> postoji u sistemu</w:t>
             </w:r>
           </w:p>
         </w:tc>
@@ -23805,7 +23619,6 @@
                 <w:szCs w:val="24"/>
                 <w:lang w:val="bs-Latn-BA" w:eastAsia="bs-Latn-BA"/>
               </w:rPr>
-              <w:lastRenderedPageBreak/>
               <w:t>Procesiranje</w:t>
             </w:r>
           </w:p>
@@ -23844,7 +23657,7 @@
                 <w:szCs w:val="24"/>
                 <w:lang w:val="bs-Latn-BA" w:eastAsia="bs-Latn-BA"/>
               </w:rPr>
-              <w:t xml:space="preserve">naziv lijeka te sistem </w:t>
+              <w:t xml:space="preserve">broj lota te sistem </w:t>
             </w:r>
             <w:r>
               <w:rPr>
@@ -23864,7 +23677,7 @@
                 <w:szCs w:val="24"/>
                 <w:lang w:val="bs-Latn-BA" w:eastAsia="bs-Latn-BA"/>
               </w:rPr>
-              <w:t>o ulazima i izlazima za uneseni lijek.</w:t>
+              <w:t>o ulazima i izlazima lijekova koji pripadaju unesenom lotu.</w:t>
             </w:r>
           </w:p>
         </w:tc>
@@ -24032,29 +23845,32 @@
     </w:p>
     <w:p>
       <w:pPr>
-        <w:spacing w:after="0" w:line="240" w:lineRule="auto"/>
-        <w:jc w:val="both"/>
-        <w:rPr>
-          <w:rFonts w:asciiTheme="majorHAnsi" w:eastAsia="Times New Roman" w:hAnsiTheme="majorHAnsi" w:cs="Times New Roman"/>
-          <w:sz w:val="24"/>
-          <w:szCs w:val="24"/>
-          <w:lang w:val="bs-Latn-BA" w:eastAsia="bs-Latn-BA"/>
-        </w:rPr>
-      </w:pPr>
-    </w:p>
-    <w:p>
-      <w:pPr>
         <w:pStyle w:val="Heading3"/>
         <w:numPr>
           <w:ilvl w:val="2"/>
           <w:numId w:val="13"/>
         </w:numPr>
       </w:pPr>
-      <w:bookmarkStart w:id="54" w:name="_Toc446854150"/>
-      <w:r>
-        <w:t>Pregled  dnevnika promjena na osnovu lota – izvještaja o ulazima i izlazima lijekova na osnovu lota</w:t>
-      </w:r>
-      <w:bookmarkEnd w:id="54"/>
+      <w:bookmarkStart w:id="53" w:name="_Toc446854151"/>
+      <w:r>
+        <w:t>Pregled</w:t>
+      </w:r>
+      <w:r>
+        <w:t xml:space="preserve"> izvještaja o lijekovima koje je kupio određeni kupac</w:t>
+      </w:r>
+      <w:bookmarkEnd w:id="53"/>
+    </w:p>
+    <w:p>
+      <w:pPr>
+        <w:spacing w:after="0" w:line="240" w:lineRule="auto"/>
+        <w:jc w:val="both"/>
+        <w:rPr>
+          <w:rFonts w:asciiTheme="majorHAnsi" w:eastAsia="Times New Roman" w:hAnsiTheme="majorHAnsi" w:cs="Times New Roman"/>
+          <w:sz w:val="24"/>
+          <w:szCs w:val="24"/>
+          <w:lang w:val="bs-Latn-BA" w:eastAsia="bs-Latn-BA"/>
+        </w:rPr>
+      </w:pPr>
     </w:p>
     <w:p>
       <w:pPr>
@@ -24136,17 +23952,27 @@
                 <w:szCs w:val="24"/>
                 <w:lang w:val="bs-Latn-BA" w:eastAsia="bs-Latn-BA"/>
               </w:rPr>
-              <w:t xml:space="preserve">Izvještaj prikazuje informacije </w:t>
-            </w:r>
-            <w:r>
-              <w:rPr>
-                <w:rFonts w:asciiTheme="majorHAnsi" w:eastAsia="Times New Roman" w:hAnsiTheme="majorHAnsi" w:cs="Times New Roman"/>
-                <w:color w:val="000000"/>
-                <w:sz w:val="24"/>
-                <w:szCs w:val="24"/>
-                <w:lang w:val="bs-Latn-BA" w:eastAsia="bs-Latn-BA"/>
-              </w:rPr>
-              <w:t>o ulazima i izlazima za uneseni lijek.</w:t>
+              <w:t>Izvještaj prikazuje informacije o lijekovima (</w:t>
+            </w:r>
+            <w:r>
+              <w:rPr>
+                <w:rFonts w:asciiTheme="majorHAnsi" w:eastAsia="Times New Roman" w:hAnsiTheme="majorHAnsi" w:cs="Times New Roman"/>
+                <w:color w:val="000000"/>
+                <w:sz w:val="24"/>
+                <w:szCs w:val="24"/>
+                <w:lang w:val="bs-Latn-BA" w:eastAsia="bs-Latn-BA"/>
+              </w:rPr>
+              <w:t xml:space="preserve">nazivi, </w:t>
+            </w:r>
+            <w:r>
+              <w:rPr>
+                <w:rFonts w:asciiTheme="majorHAnsi" w:eastAsia="Times New Roman" w:hAnsiTheme="majorHAnsi" w:cs="Times New Roman"/>
+                <w:color w:val="000000"/>
+                <w:sz w:val="24"/>
+                <w:szCs w:val="24"/>
+                <w:lang w:val="bs-Latn-BA" w:eastAsia="bs-Latn-BA"/>
+              </w:rPr>
+              <w:t>količine i vrijednosti) koje je izabrani kupac kupio.</w:t>
             </w:r>
           </w:p>
         </w:tc>
@@ -24208,7 +24034,17 @@
                 <w:szCs w:val="24"/>
                 <w:lang w:val="bs-Latn-BA" w:eastAsia="bs-Latn-BA"/>
               </w:rPr>
-              <w:t>Korisnik je logovan na sistem sa privilegijama menadžera.</w:t>
+              <w:t>Korisnik je logovan na sistem</w:t>
+            </w:r>
+            <w:r>
+              <w:rPr>
+                <w:rFonts w:asciiTheme="majorHAnsi" w:eastAsia="Times New Roman" w:hAnsiTheme="majorHAnsi" w:cs="Times New Roman"/>
+                <w:color w:val="000000"/>
+                <w:sz w:val="24"/>
+                <w:szCs w:val="24"/>
+                <w:lang w:val="bs-Latn-BA" w:eastAsia="bs-Latn-BA"/>
+              </w:rPr>
+              <w:t>.</w:t>
             </w:r>
           </w:p>
         </w:tc>
@@ -24270,7 +24106,7 @@
                 <w:szCs w:val="24"/>
                 <w:lang w:val="bs-Latn-BA" w:eastAsia="bs-Latn-BA"/>
               </w:rPr>
-              <w:t>Broj lota</w:t>
+              <w:t>Naziv kupca</w:t>
             </w:r>
           </w:p>
         </w:tc>
@@ -24332,17 +24168,7 @@
                 <w:szCs w:val="24"/>
                 <w:lang w:val="bs-Latn-BA" w:eastAsia="bs-Latn-BA"/>
               </w:rPr>
-              <w:t>Broj lota</w:t>
-            </w:r>
-            <w:r>
-              <w:rPr>
-                <w:rFonts w:asciiTheme="majorHAnsi" w:eastAsia="Times New Roman" w:hAnsiTheme="majorHAnsi" w:cs="Times New Roman"/>
-                <w:color w:val="000000"/>
-                <w:sz w:val="24"/>
-                <w:szCs w:val="24"/>
-                <w:lang w:val="bs-Latn-BA" w:eastAsia="bs-Latn-BA"/>
-              </w:rPr>
-              <w:t xml:space="preserve"> postoji u sistemu</w:t>
+              <w:t>Naziv unešenog kupca postoji u sistemu.</w:t>
             </w:r>
           </w:p>
         </w:tc>
@@ -24404,37 +24230,7 @@
                 <w:szCs w:val="24"/>
                 <w:lang w:val="bs-Latn-BA" w:eastAsia="bs-Latn-BA"/>
               </w:rPr>
-              <w:t xml:space="preserve">Menadžer koji je već logovan na sistem, unosi </w:t>
-            </w:r>
-            <w:r>
-              <w:rPr>
-                <w:rFonts w:asciiTheme="majorHAnsi" w:eastAsia="Times New Roman" w:hAnsiTheme="majorHAnsi" w:cs="Times New Roman"/>
-                <w:color w:val="000000"/>
-                <w:sz w:val="24"/>
-                <w:szCs w:val="24"/>
-                <w:lang w:val="bs-Latn-BA" w:eastAsia="bs-Latn-BA"/>
-              </w:rPr>
-              <w:t xml:space="preserve">broj lota te sistem </w:t>
-            </w:r>
-            <w:r>
-              <w:rPr>
-                <w:rFonts w:asciiTheme="majorHAnsi" w:eastAsia="Times New Roman" w:hAnsiTheme="majorHAnsi" w:cs="Times New Roman"/>
-                <w:color w:val="000000"/>
-                <w:sz w:val="24"/>
-                <w:szCs w:val="24"/>
-                <w:lang w:val="bs-Latn-BA" w:eastAsia="bs-Latn-BA"/>
-              </w:rPr>
-              <w:t xml:space="preserve">generiše izvještaj </w:t>
-            </w:r>
-            <w:r>
-              <w:rPr>
-                <w:rFonts w:asciiTheme="majorHAnsi" w:eastAsia="Times New Roman" w:hAnsiTheme="majorHAnsi" w:cs="Times New Roman"/>
-                <w:color w:val="000000"/>
-                <w:sz w:val="24"/>
-                <w:szCs w:val="24"/>
-                <w:lang w:val="bs-Latn-BA" w:eastAsia="bs-Latn-BA"/>
-              </w:rPr>
-              <w:t>o ulazima i izlazima lijekova koji pripadaju unesenom lotu.</w:t>
+              <w:t>Menadžer koji je već logovan na sistem, unosi naziv kupca a sistem generiše izvještaj o lijekovima koje je taj kupac naručivao.</w:t>
             </w:r>
           </w:p>
         </w:tc>
@@ -24602,643 +24398,161 @@
     </w:p>
     <w:p>
       <w:pPr>
+        <w:spacing w:after="0" w:line="240" w:lineRule="auto"/>
+        <w:jc w:val="both"/>
+        <w:rPr>
+          <w:rFonts w:asciiTheme="majorHAnsi" w:eastAsia="Times New Roman" w:hAnsiTheme="majorHAnsi" w:cs="Times New Roman"/>
+          <w:sz w:val="24"/>
+          <w:szCs w:val="24"/>
+          <w:lang w:val="bs-Latn-BA" w:eastAsia="bs-Latn-BA"/>
+        </w:rPr>
+      </w:pPr>
+    </w:p>
+    <w:p>
+      <w:pPr>
+        <w:spacing w:after="0" w:line="240" w:lineRule="auto"/>
+        <w:jc w:val="both"/>
+        <w:rPr>
+          <w:rFonts w:asciiTheme="majorHAnsi" w:eastAsia="Times New Roman" w:hAnsiTheme="majorHAnsi" w:cs="Times New Roman"/>
+          <w:sz w:val="24"/>
+          <w:szCs w:val="24"/>
+          <w:lang w:val="bs-Latn-BA" w:eastAsia="bs-Latn-BA"/>
+        </w:rPr>
+      </w:pPr>
+    </w:p>
+    <w:p>
+      <w:pPr>
+        <w:spacing w:after="0" w:line="240" w:lineRule="auto"/>
+        <w:jc w:val="both"/>
+        <w:rPr>
+          <w:rFonts w:asciiTheme="majorHAnsi" w:eastAsia="Times New Roman" w:hAnsiTheme="majorHAnsi" w:cs="Times New Roman"/>
+          <w:sz w:val="24"/>
+          <w:szCs w:val="24"/>
+          <w:lang w:val="bs-Latn-BA" w:eastAsia="bs-Latn-BA"/>
+        </w:rPr>
+      </w:pPr>
+    </w:p>
+    <w:p>
+      <w:pPr>
+        <w:spacing w:after="0" w:line="240" w:lineRule="auto"/>
+        <w:jc w:val="both"/>
+        <w:rPr>
+          <w:rFonts w:asciiTheme="majorHAnsi" w:eastAsia="Times New Roman" w:hAnsiTheme="majorHAnsi" w:cs="Times New Roman"/>
+          <w:sz w:val="24"/>
+          <w:szCs w:val="24"/>
+          <w:lang w:val="bs-Latn-BA" w:eastAsia="bs-Latn-BA"/>
+        </w:rPr>
+      </w:pPr>
+    </w:p>
+    <w:p>
+      <w:pPr>
+        <w:spacing w:after="0" w:line="240" w:lineRule="auto"/>
+        <w:jc w:val="both"/>
+        <w:rPr>
+          <w:rFonts w:asciiTheme="majorHAnsi" w:eastAsia="Times New Roman" w:hAnsiTheme="majorHAnsi" w:cs="Times New Roman"/>
+          <w:sz w:val="24"/>
+          <w:szCs w:val="24"/>
+          <w:lang w:val="bs-Latn-BA" w:eastAsia="bs-Latn-BA"/>
+        </w:rPr>
+      </w:pPr>
+    </w:p>
+    <w:p>
+      <w:pPr>
+        <w:pStyle w:val="Heading2"/>
+        <w:numPr>
+          <w:ilvl w:val="1"/>
+          <w:numId w:val="13"/>
+        </w:numPr>
+      </w:pPr>
+      <w:bookmarkStart w:id="54" w:name="_Toc446854152"/>
+      <w:r>
+        <w:t>Formati izvještaja</w:t>
+      </w:r>
+      <w:bookmarkEnd w:id="54"/>
+    </w:p>
+    <w:p>
+      <w:pPr>
+        <w:spacing w:after="0" w:line="240" w:lineRule="auto"/>
+        <w:jc w:val="both"/>
+        <w:rPr>
+          <w:rFonts w:asciiTheme="majorHAnsi" w:eastAsia="Times New Roman" w:hAnsiTheme="majorHAnsi" w:cs="Times New Roman"/>
+          <w:sz w:val="24"/>
+          <w:szCs w:val="24"/>
+          <w:lang w:val="bs-Latn-BA" w:eastAsia="bs-Latn-BA"/>
+        </w:rPr>
+      </w:pPr>
+    </w:p>
+    <w:p>
+      <w:pPr>
+        <w:spacing w:after="200" w:line="240" w:lineRule="auto"/>
+        <w:ind w:left="360"/>
+        <w:jc w:val="both"/>
+        <w:rPr>
+          <w:rFonts w:asciiTheme="majorHAnsi" w:eastAsia="Times New Roman" w:hAnsiTheme="majorHAnsi" w:cs="Times New Roman"/>
+          <w:color w:val="000000"/>
+          <w:sz w:val="24"/>
+          <w:szCs w:val="24"/>
+          <w:lang w:val="bs-Latn-BA" w:eastAsia="bs-Latn-BA"/>
+        </w:rPr>
+      </w:pPr>
+      <w:r>
+        <w:rPr>
+          <w:rFonts w:asciiTheme="majorHAnsi" w:eastAsia="Times New Roman" w:hAnsiTheme="majorHAnsi" w:cs="Times New Roman"/>
+          <w:color w:val="000000"/>
+          <w:sz w:val="24"/>
+          <w:szCs w:val="24"/>
+          <w:lang w:val="bs-Latn-BA" w:eastAsia="bs-Latn-BA"/>
+        </w:rPr>
+        <w:t xml:space="preserve">U ovom dijelu su opisani i prikazani izvještaji koje sistem može generisati. Izgled ne mora biti identičan nakon realizacije, ali struktura </w:t>
+      </w:r>
+      <w:r>
+        <w:rPr>
+          <w:rFonts w:asciiTheme="majorHAnsi" w:eastAsia="Times New Roman" w:hAnsiTheme="majorHAnsi" w:cs="Times New Roman"/>
+          <w:color w:val="000000"/>
+          <w:sz w:val="24"/>
+          <w:szCs w:val="24"/>
+          <w:lang w:val="bs-Latn-BA" w:eastAsia="bs-Latn-BA"/>
+        </w:rPr>
+        <w:t>ostaje ista</w:t>
+      </w:r>
+      <w:r>
+        <w:rPr>
+          <w:rFonts w:asciiTheme="majorHAnsi" w:eastAsia="Times New Roman" w:hAnsiTheme="majorHAnsi" w:cs="Times New Roman"/>
+          <w:color w:val="000000"/>
+          <w:sz w:val="24"/>
+          <w:szCs w:val="24"/>
+          <w:lang w:val="bs-Latn-BA" w:eastAsia="bs-Latn-BA"/>
+        </w:rPr>
+        <w:t>.</w:t>
+      </w:r>
+    </w:p>
+    <w:p>
+      <w:pPr>
+        <w:spacing w:after="200" w:line="240" w:lineRule="auto"/>
+        <w:ind w:left="360"/>
+        <w:jc w:val="both"/>
+        <w:rPr>
+          <w:rFonts w:asciiTheme="majorHAnsi" w:eastAsia="Times New Roman" w:hAnsiTheme="majorHAnsi" w:cs="Times New Roman"/>
+          <w:color w:val="000000"/>
+          <w:sz w:val="24"/>
+          <w:szCs w:val="24"/>
+          <w:lang w:val="bs-Latn-BA" w:eastAsia="bs-Latn-BA"/>
+        </w:rPr>
+      </w:pPr>
+    </w:p>
+    <w:p>
+      <w:pPr>
         <w:pStyle w:val="Heading3"/>
         <w:numPr>
           <w:ilvl w:val="2"/>
           <w:numId w:val="13"/>
         </w:numPr>
       </w:pPr>
-      <w:bookmarkStart w:id="55" w:name="_Toc446854151"/>
-      <w:r>
-        <w:t>Pregled</w:t>
-      </w:r>
-      <w:r>
-        <w:t xml:space="preserve"> izvještaja o lijekovima koje je kupio određeni kupac</w:t>
+      <w:bookmarkStart w:id="55" w:name="_Toc446854153"/>
+      <w:r>
+        <w:t>Izvještaj o trenutnom stanju na skaldištima</w:t>
       </w:r>
       <w:bookmarkEnd w:id="55"/>
-    </w:p>
-    <w:p>
-      <w:pPr>
-        <w:spacing w:after="0" w:line="240" w:lineRule="auto"/>
-        <w:jc w:val="both"/>
-        <w:rPr>
-          <w:rFonts w:asciiTheme="majorHAnsi" w:eastAsia="Times New Roman" w:hAnsiTheme="majorHAnsi" w:cs="Times New Roman"/>
-          <w:sz w:val="24"/>
-          <w:szCs w:val="24"/>
-          <w:lang w:val="bs-Latn-BA" w:eastAsia="bs-Latn-BA"/>
-        </w:rPr>
-      </w:pPr>
-    </w:p>
-    <w:p>
-      <w:pPr>
-        <w:spacing w:after="0" w:line="240" w:lineRule="auto"/>
-        <w:jc w:val="both"/>
-        <w:rPr>
-          <w:rFonts w:asciiTheme="majorHAnsi" w:eastAsia="Times New Roman" w:hAnsiTheme="majorHAnsi" w:cs="Times New Roman"/>
-          <w:color w:val="000000"/>
-          <w:sz w:val="24"/>
-          <w:szCs w:val="24"/>
-          <w:lang w:val="bs-Latn-BA" w:eastAsia="bs-Latn-BA"/>
-        </w:rPr>
-      </w:pPr>
-    </w:p>
-    <w:tbl>
-      <w:tblPr>
-        <w:tblStyle w:val="TableGrid"/>
-        <w:tblW w:w="9288" w:type="dxa"/>
-        <w:tblLook w:val="04A0" w:firstRow="1" w:lastRow="0" w:firstColumn="1" w:lastColumn="0" w:noHBand="0" w:noVBand="1"/>
-      </w:tblPr>
-      <w:tblGrid>
-        <w:gridCol w:w="2268"/>
-        <w:gridCol w:w="7020"/>
-      </w:tblGrid>
-      <w:tr>
-        <w:trPr>
-          <w:trHeight w:val="648"/>
-        </w:trPr>
-        <w:tc>
-          <w:tcPr>
-            <w:tcW w:w="2268" w:type="dxa"/>
-            <w:shd w:val="clear" w:color="auto" w:fill="E5DFEC" w:themeFill="accent4" w:themeFillTint="33"/>
-            <w:vAlign w:val="center"/>
-          </w:tcPr>
-          <w:p>
-            <w:pPr>
-              <w:spacing w:after="0" w:line="240" w:lineRule="auto"/>
-              <w:rPr>
-                <w:rFonts w:asciiTheme="majorHAnsi" w:eastAsia="Times New Roman" w:hAnsiTheme="majorHAnsi" w:cs="Times New Roman"/>
-                <w:color w:val="000000"/>
-                <w:sz w:val="24"/>
-                <w:szCs w:val="24"/>
-                <w:lang w:val="bs-Latn-BA" w:eastAsia="bs-Latn-BA"/>
-              </w:rPr>
-            </w:pPr>
-            <w:r>
-              <w:rPr>
-                <w:rFonts w:asciiTheme="majorHAnsi" w:eastAsia="Times New Roman" w:hAnsiTheme="majorHAnsi" w:cs="Times New Roman"/>
-                <w:color w:val="000000"/>
-                <w:sz w:val="24"/>
-                <w:szCs w:val="24"/>
-                <w:lang w:val="bs-Latn-BA" w:eastAsia="bs-Latn-BA"/>
-              </w:rPr>
-              <w:t>Opis</w:t>
-            </w:r>
-          </w:p>
-        </w:tc>
-        <w:tc>
-          <w:tcPr>
-            <w:tcW w:w="7020" w:type="dxa"/>
-            <w:vAlign w:val="center"/>
-          </w:tcPr>
-          <w:p>
-            <w:pPr>
-              <w:spacing w:after="0" w:line="240" w:lineRule="auto"/>
-              <w:rPr>
-                <w:rFonts w:asciiTheme="majorHAnsi" w:eastAsia="Times New Roman" w:hAnsiTheme="majorHAnsi" w:cs="Times New Roman"/>
-                <w:color w:val="000000"/>
-                <w:sz w:val="24"/>
-                <w:szCs w:val="24"/>
-                <w:lang w:val="bs-Latn-BA" w:eastAsia="bs-Latn-BA"/>
-              </w:rPr>
-            </w:pPr>
-            <w:r>
-              <w:rPr>
-                <w:rFonts w:asciiTheme="majorHAnsi" w:eastAsia="Times New Roman" w:hAnsiTheme="majorHAnsi" w:cs="Times New Roman"/>
-                <w:color w:val="000000"/>
-                <w:sz w:val="24"/>
-                <w:szCs w:val="24"/>
-                <w:lang w:val="bs-Latn-BA" w:eastAsia="bs-Latn-BA"/>
-              </w:rPr>
-              <w:t>Izvještaj prikazuje informacije o lijekovima (</w:t>
-            </w:r>
-            <w:r>
-              <w:rPr>
-                <w:rFonts w:asciiTheme="majorHAnsi" w:eastAsia="Times New Roman" w:hAnsiTheme="majorHAnsi" w:cs="Times New Roman"/>
-                <w:color w:val="000000"/>
-                <w:sz w:val="24"/>
-                <w:szCs w:val="24"/>
-                <w:lang w:val="bs-Latn-BA" w:eastAsia="bs-Latn-BA"/>
-              </w:rPr>
-              <w:t xml:space="preserve">nazivi, </w:t>
-            </w:r>
-            <w:r>
-              <w:rPr>
-                <w:rFonts w:asciiTheme="majorHAnsi" w:eastAsia="Times New Roman" w:hAnsiTheme="majorHAnsi" w:cs="Times New Roman"/>
-                <w:color w:val="000000"/>
-                <w:sz w:val="24"/>
-                <w:szCs w:val="24"/>
-                <w:lang w:val="bs-Latn-BA" w:eastAsia="bs-Latn-BA"/>
-              </w:rPr>
-              <w:t>količine i vrijednosti) koje je izabrani kupac kupio.</w:t>
-            </w:r>
-          </w:p>
-        </w:tc>
-      </w:tr>
-      <w:tr>
-        <w:trPr>
-          <w:trHeight w:val="648"/>
-        </w:trPr>
-        <w:tc>
-          <w:tcPr>
-            <w:tcW w:w="2268" w:type="dxa"/>
-            <w:shd w:val="clear" w:color="auto" w:fill="E5DFEC" w:themeFill="accent4" w:themeFillTint="33"/>
-            <w:vAlign w:val="center"/>
-          </w:tcPr>
-          <w:p>
-            <w:pPr>
-              <w:spacing w:after="0" w:line="240" w:lineRule="auto"/>
-              <w:rPr>
-                <w:rFonts w:asciiTheme="majorHAnsi" w:eastAsia="Times New Roman" w:hAnsiTheme="majorHAnsi" w:cs="Times New Roman"/>
-                <w:color w:val="000000"/>
-                <w:sz w:val="24"/>
-                <w:szCs w:val="24"/>
-                <w:lang w:val="bs-Latn-BA" w:eastAsia="bs-Latn-BA"/>
-              </w:rPr>
-            </w:pPr>
-            <w:r>
-              <w:rPr>
-                <w:rFonts w:asciiTheme="majorHAnsi" w:eastAsia="Times New Roman" w:hAnsiTheme="majorHAnsi" w:cs="Times New Roman"/>
-                <w:color w:val="000000"/>
-                <w:sz w:val="24"/>
-                <w:szCs w:val="24"/>
-                <w:lang w:val="bs-Latn-BA" w:eastAsia="bs-Latn-BA"/>
-              </w:rPr>
-              <w:t>Preduslovi</w:t>
-            </w:r>
-          </w:p>
-        </w:tc>
-        <w:tc>
-          <w:tcPr>
-            <w:tcW w:w="7020" w:type="dxa"/>
-            <w:vAlign w:val="center"/>
-          </w:tcPr>
-          <w:p>
-            <w:pPr>
-              <w:spacing w:after="0" w:line="240" w:lineRule="auto"/>
-              <w:rPr>
-                <w:rFonts w:asciiTheme="majorHAnsi" w:eastAsia="Times New Roman" w:hAnsiTheme="majorHAnsi" w:cs="Times New Roman"/>
-                <w:color w:val="000000"/>
-                <w:sz w:val="24"/>
-                <w:szCs w:val="24"/>
-                <w:lang w:val="bs-Latn-BA" w:eastAsia="bs-Latn-BA"/>
-              </w:rPr>
-            </w:pPr>
-            <w:r>
-              <w:rPr>
-                <w:rFonts w:asciiTheme="majorHAnsi" w:eastAsia="Times New Roman" w:hAnsiTheme="majorHAnsi" w:cs="Times New Roman"/>
-                <w:color w:val="000000"/>
-                <w:sz w:val="24"/>
-                <w:szCs w:val="24"/>
-                <w:lang w:val="bs-Latn-BA" w:eastAsia="bs-Latn-BA"/>
-              </w:rPr>
-              <w:t>Korisnik je logovan na sistem</w:t>
-            </w:r>
-            <w:r>
-              <w:rPr>
-                <w:rFonts w:asciiTheme="majorHAnsi" w:eastAsia="Times New Roman" w:hAnsiTheme="majorHAnsi" w:cs="Times New Roman"/>
-                <w:color w:val="000000"/>
-                <w:sz w:val="24"/>
-                <w:szCs w:val="24"/>
-                <w:lang w:val="bs-Latn-BA" w:eastAsia="bs-Latn-BA"/>
-              </w:rPr>
-              <w:t>.</w:t>
-            </w:r>
-          </w:p>
-        </w:tc>
-      </w:tr>
-      <w:tr>
-        <w:trPr>
-          <w:trHeight w:val="648"/>
-        </w:trPr>
-        <w:tc>
-          <w:tcPr>
-            <w:tcW w:w="2268" w:type="dxa"/>
-            <w:shd w:val="clear" w:color="auto" w:fill="E5DFEC" w:themeFill="accent4" w:themeFillTint="33"/>
-            <w:vAlign w:val="center"/>
-          </w:tcPr>
-          <w:p>
-            <w:pPr>
-              <w:spacing w:after="0" w:line="240" w:lineRule="auto"/>
-              <w:rPr>
-                <w:rFonts w:asciiTheme="majorHAnsi" w:eastAsia="Times New Roman" w:hAnsiTheme="majorHAnsi" w:cs="Times New Roman"/>
-                <w:color w:val="000000"/>
-                <w:sz w:val="24"/>
-                <w:szCs w:val="24"/>
-                <w:lang w:val="bs-Latn-BA" w:eastAsia="bs-Latn-BA"/>
-              </w:rPr>
-            </w:pPr>
-            <w:r>
-              <w:rPr>
-                <w:rFonts w:asciiTheme="majorHAnsi" w:eastAsia="Times New Roman" w:hAnsiTheme="majorHAnsi" w:cs="Times New Roman"/>
-                <w:color w:val="000000"/>
-                <w:sz w:val="24"/>
-                <w:szCs w:val="24"/>
-                <w:lang w:val="bs-Latn-BA" w:eastAsia="bs-Latn-BA"/>
-              </w:rPr>
-              <w:t>Ulaz</w:t>
-            </w:r>
-          </w:p>
-        </w:tc>
-        <w:tc>
-          <w:tcPr>
-            <w:tcW w:w="7020" w:type="dxa"/>
-            <w:vAlign w:val="center"/>
-          </w:tcPr>
-          <w:p>
-            <w:pPr>
-              <w:spacing w:after="0" w:line="240" w:lineRule="auto"/>
-              <w:rPr>
-                <w:rFonts w:asciiTheme="majorHAnsi" w:eastAsia="Times New Roman" w:hAnsiTheme="majorHAnsi" w:cs="Times New Roman"/>
-                <w:color w:val="000000"/>
-                <w:sz w:val="24"/>
-                <w:szCs w:val="24"/>
-                <w:lang w:val="bs-Latn-BA" w:eastAsia="bs-Latn-BA"/>
-              </w:rPr>
-            </w:pPr>
-            <w:r>
-              <w:rPr>
-                <w:rFonts w:asciiTheme="majorHAnsi" w:eastAsia="Times New Roman" w:hAnsiTheme="majorHAnsi" w:cs="Times New Roman"/>
-                <w:color w:val="000000"/>
-                <w:sz w:val="24"/>
-                <w:szCs w:val="24"/>
-                <w:lang w:val="bs-Latn-BA" w:eastAsia="bs-Latn-BA"/>
-              </w:rPr>
-              <w:t>Naziv kupca</w:t>
-            </w:r>
-          </w:p>
-        </w:tc>
-      </w:tr>
-      <w:tr>
-        <w:trPr>
-          <w:trHeight w:val="648"/>
-        </w:trPr>
-        <w:tc>
-          <w:tcPr>
-            <w:tcW w:w="2268" w:type="dxa"/>
-            <w:shd w:val="clear" w:color="auto" w:fill="E5DFEC" w:themeFill="accent4" w:themeFillTint="33"/>
-            <w:vAlign w:val="center"/>
-          </w:tcPr>
-          <w:p>
-            <w:pPr>
-              <w:spacing w:after="0" w:line="240" w:lineRule="auto"/>
-              <w:rPr>
-                <w:rFonts w:asciiTheme="majorHAnsi" w:eastAsia="Times New Roman" w:hAnsiTheme="majorHAnsi" w:cs="Times New Roman"/>
-                <w:color w:val="000000"/>
-                <w:sz w:val="24"/>
-                <w:szCs w:val="24"/>
-                <w:lang w:val="bs-Latn-BA" w:eastAsia="bs-Latn-BA"/>
-              </w:rPr>
-            </w:pPr>
-            <w:r>
-              <w:rPr>
-                <w:rFonts w:asciiTheme="majorHAnsi" w:eastAsia="Times New Roman" w:hAnsiTheme="majorHAnsi" w:cs="Times New Roman"/>
-                <w:color w:val="000000"/>
-                <w:sz w:val="24"/>
-                <w:szCs w:val="24"/>
-                <w:lang w:val="bs-Latn-BA" w:eastAsia="bs-Latn-BA"/>
-              </w:rPr>
-              <w:lastRenderedPageBreak/>
-              <w:t>Uslovi validacije</w:t>
-            </w:r>
-          </w:p>
-        </w:tc>
-        <w:tc>
-          <w:tcPr>
-            <w:tcW w:w="7020" w:type="dxa"/>
-            <w:vAlign w:val="center"/>
-          </w:tcPr>
-          <w:p>
-            <w:pPr>
-              <w:spacing w:after="0" w:line="240" w:lineRule="auto"/>
-              <w:rPr>
-                <w:rFonts w:asciiTheme="majorHAnsi" w:eastAsia="Times New Roman" w:hAnsiTheme="majorHAnsi" w:cs="Times New Roman"/>
-                <w:color w:val="000000"/>
-                <w:sz w:val="24"/>
-                <w:szCs w:val="24"/>
-                <w:lang w:val="bs-Latn-BA" w:eastAsia="bs-Latn-BA"/>
-              </w:rPr>
-            </w:pPr>
-            <w:r>
-              <w:rPr>
-                <w:rFonts w:asciiTheme="majorHAnsi" w:eastAsia="Times New Roman" w:hAnsiTheme="majorHAnsi" w:cs="Times New Roman"/>
-                <w:color w:val="000000"/>
-                <w:sz w:val="24"/>
-                <w:szCs w:val="24"/>
-                <w:lang w:val="bs-Latn-BA" w:eastAsia="bs-Latn-BA"/>
-              </w:rPr>
-              <w:t>Naziv unešenog kupca postoji u sistemu.</w:t>
-            </w:r>
-          </w:p>
-        </w:tc>
-      </w:tr>
-      <w:tr>
-        <w:trPr>
-          <w:trHeight w:val="648"/>
-        </w:trPr>
-        <w:tc>
-          <w:tcPr>
-            <w:tcW w:w="2268" w:type="dxa"/>
-            <w:shd w:val="clear" w:color="auto" w:fill="E5DFEC" w:themeFill="accent4" w:themeFillTint="33"/>
-            <w:vAlign w:val="center"/>
-          </w:tcPr>
-          <w:p>
-            <w:pPr>
-              <w:spacing w:after="0" w:line="240" w:lineRule="auto"/>
-              <w:rPr>
-                <w:rFonts w:asciiTheme="majorHAnsi" w:eastAsia="Times New Roman" w:hAnsiTheme="majorHAnsi" w:cs="Times New Roman"/>
-                <w:color w:val="000000"/>
-                <w:sz w:val="24"/>
-                <w:szCs w:val="24"/>
-                <w:lang w:val="bs-Latn-BA" w:eastAsia="bs-Latn-BA"/>
-              </w:rPr>
-            </w:pPr>
-            <w:r>
-              <w:rPr>
-                <w:rFonts w:asciiTheme="majorHAnsi" w:eastAsia="Times New Roman" w:hAnsiTheme="majorHAnsi" w:cs="Times New Roman"/>
-                <w:color w:val="000000"/>
-                <w:sz w:val="24"/>
-                <w:szCs w:val="24"/>
-                <w:lang w:val="bs-Latn-BA" w:eastAsia="bs-Latn-BA"/>
-              </w:rPr>
-              <w:t>Procesiranje</w:t>
-            </w:r>
-          </w:p>
-        </w:tc>
-        <w:tc>
-          <w:tcPr>
-            <w:tcW w:w="7020" w:type="dxa"/>
-            <w:vAlign w:val="center"/>
-          </w:tcPr>
-          <w:p>
-            <w:pPr>
-              <w:spacing w:after="0" w:line="240" w:lineRule="auto"/>
-              <w:rPr>
-                <w:rFonts w:asciiTheme="majorHAnsi" w:eastAsia="Times New Roman" w:hAnsiTheme="majorHAnsi" w:cs="Times New Roman"/>
-                <w:color w:val="000000"/>
-                <w:sz w:val="24"/>
-                <w:szCs w:val="24"/>
-                <w:lang w:val="bs-Latn-BA" w:eastAsia="bs-Latn-BA"/>
-              </w:rPr>
-            </w:pPr>
-            <w:r>
-              <w:rPr>
-                <w:rFonts w:asciiTheme="majorHAnsi" w:eastAsia="Times New Roman" w:hAnsiTheme="majorHAnsi" w:cs="Times New Roman"/>
-                <w:color w:val="000000"/>
-                <w:sz w:val="24"/>
-                <w:szCs w:val="24"/>
-                <w:lang w:val="bs-Latn-BA" w:eastAsia="bs-Latn-BA"/>
-              </w:rPr>
-              <w:t>Menadžer koji je već logovan na sistem, unosi naziv kupca a sistem generiše izvještaj o lijekovima koje je taj kupac naručivao.</w:t>
-            </w:r>
-          </w:p>
-        </w:tc>
-      </w:tr>
-      <w:tr>
-        <w:trPr>
-          <w:trHeight w:val="648"/>
-        </w:trPr>
-        <w:tc>
-          <w:tcPr>
-            <w:tcW w:w="2268" w:type="dxa"/>
-            <w:shd w:val="clear" w:color="auto" w:fill="E5DFEC" w:themeFill="accent4" w:themeFillTint="33"/>
-            <w:vAlign w:val="center"/>
-          </w:tcPr>
-          <w:p>
-            <w:pPr>
-              <w:spacing w:after="0" w:line="240" w:lineRule="auto"/>
-              <w:rPr>
-                <w:rFonts w:asciiTheme="majorHAnsi" w:eastAsia="Times New Roman" w:hAnsiTheme="majorHAnsi" w:cs="Times New Roman"/>
-                <w:color w:val="000000"/>
-                <w:sz w:val="24"/>
-                <w:szCs w:val="24"/>
-                <w:lang w:val="bs-Latn-BA" w:eastAsia="bs-Latn-BA"/>
-              </w:rPr>
-            </w:pPr>
-            <w:r>
-              <w:rPr>
-                <w:rFonts w:asciiTheme="majorHAnsi" w:eastAsia="Times New Roman" w:hAnsiTheme="majorHAnsi" w:cs="Times New Roman"/>
-                <w:color w:val="000000"/>
-                <w:sz w:val="24"/>
-                <w:szCs w:val="24"/>
-                <w:lang w:val="bs-Latn-BA" w:eastAsia="bs-Latn-BA"/>
-              </w:rPr>
-              <w:t>Izlaz</w:t>
-            </w:r>
-          </w:p>
-        </w:tc>
-        <w:tc>
-          <w:tcPr>
-            <w:tcW w:w="7020" w:type="dxa"/>
-            <w:vAlign w:val="center"/>
-          </w:tcPr>
-          <w:p>
-            <w:pPr>
-              <w:spacing w:after="0" w:line="240" w:lineRule="auto"/>
-              <w:rPr>
-                <w:rFonts w:asciiTheme="majorHAnsi" w:eastAsia="Times New Roman" w:hAnsiTheme="majorHAnsi" w:cs="Times New Roman"/>
-                <w:color w:val="000000"/>
-                <w:sz w:val="24"/>
-                <w:szCs w:val="24"/>
-                <w:lang w:val="bs-Latn-BA" w:eastAsia="bs-Latn-BA"/>
-              </w:rPr>
-            </w:pPr>
-            <w:r>
-              <w:rPr>
-                <w:rFonts w:asciiTheme="majorHAnsi" w:eastAsia="Times New Roman" w:hAnsiTheme="majorHAnsi" w:cs="Times New Roman"/>
-                <w:color w:val="000000"/>
-                <w:sz w:val="24"/>
-                <w:szCs w:val="24"/>
-                <w:lang w:val="bs-Latn-BA" w:eastAsia="bs-Latn-BA"/>
-              </w:rPr>
-              <w:t>Prikaz izvještaja (koji može da se spremi u bazu u pdf formatu ili da se printa)</w:t>
-            </w:r>
-          </w:p>
-        </w:tc>
-      </w:tr>
-      <w:tr>
-        <w:trPr>
-          <w:trHeight w:val="648"/>
-        </w:trPr>
-        <w:tc>
-          <w:tcPr>
-            <w:tcW w:w="2268" w:type="dxa"/>
-            <w:shd w:val="clear" w:color="auto" w:fill="E5DFEC" w:themeFill="accent4" w:themeFillTint="33"/>
-            <w:vAlign w:val="center"/>
-          </w:tcPr>
-          <w:p>
-            <w:pPr>
-              <w:spacing w:after="0" w:line="240" w:lineRule="auto"/>
-              <w:rPr>
-                <w:rFonts w:asciiTheme="majorHAnsi" w:eastAsia="Times New Roman" w:hAnsiTheme="majorHAnsi" w:cs="Times New Roman"/>
-                <w:color w:val="000000"/>
-                <w:sz w:val="24"/>
-                <w:szCs w:val="24"/>
-                <w:lang w:val="bs-Latn-BA" w:eastAsia="bs-Latn-BA"/>
-              </w:rPr>
-            </w:pPr>
-            <w:r>
-              <w:rPr>
-                <w:rFonts w:asciiTheme="majorHAnsi" w:eastAsia="Times New Roman" w:hAnsiTheme="majorHAnsi" w:cs="Times New Roman"/>
-                <w:color w:val="000000"/>
-                <w:sz w:val="24"/>
-                <w:szCs w:val="24"/>
-                <w:lang w:val="bs-Latn-BA" w:eastAsia="bs-Latn-BA"/>
-              </w:rPr>
-              <w:t>Prioritet</w:t>
-            </w:r>
-          </w:p>
-        </w:tc>
-        <w:tc>
-          <w:tcPr>
-            <w:tcW w:w="7020" w:type="dxa"/>
-            <w:vAlign w:val="center"/>
-          </w:tcPr>
-          <w:p>
-            <w:pPr>
-              <w:spacing w:after="0" w:line="240" w:lineRule="auto"/>
-              <w:rPr>
-                <w:rFonts w:asciiTheme="majorHAnsi" w:eastAsia="Times New Roman" w:hAnsiTheme="majorHAnsi" w:cs="Times New Roman"/>
-                <w:color w:val="000000"/>
-                <w:sz w:val="24"/>
-                <w:szCs w:val="24"/>
-                <w:lang w:val="bs-Latn-BA" w:eastAsia="bs-Latn-BA"/>
-              </w:rPr>
-            </w:pPr>
-            <w:r>
-              <w:rPr>
-                <w:rFonts w:asciiTheme="majorHAnsi" w:eastAsia="Times New Roman" w:hAnsiTheme="majorHAnsi" w:cs="Times New Roman"/>
-                <w:color w:val="000000"/>
-                <w:sz w:val="24"/>
-                <w:szCs w:val="24"/>
-                <w:lang w:val="bs-Latn-BA" w:eastAsia="bs-Latn-BA"/>
-              </w:rPr>
-              <w:t>Normalan</w:t>
-            </w:r>
-          </w:p>
-        </w:tc>
-      </w:tr>
-    </w:tbl>
-    <w:p>
-      <w:pPr>
-        <w:spacing w:after="0" w:line="240" w:lineRule="auto"/>
-        <w:jc w:val="both"/>
-        <w:rPr>
-          <w:rFonts w:asciiTheme="majorHAnsi" w:eastAsia="Times New Roman" w:hAnsiTheme="majorHAnsi" w:cs="Times New Roman"/>
-          <w:sz w:val="24"/>
-          <w:szCs w:val="24"/>
-          <w:lang w:val="bs-Latn-BA" w:eastAsia="bs-Latn-BA"/>
-        </w:rPr>
-      </w:pPr>
-    </w:p>
-    <w:p>
-      <w:pPr>
-        <w:spacing w:after="0" w:line="240" w:lineRule="auto"/>
-        <w:jc w:val="both"/>
-        <w:rPr>
-          <w:rFonts w:asciiTheme="majorHAnsi" w:eastAsia="Times New Roman" w:hAnsiTheme="majorHAnsi" w:cs="Times New Roman"/>
-          <w:sz w:val="24"/>
-          <w:szCs w:val="24"/>
-          <w:lang w:val="bs-Latn-BA" w:eastAsia="bs-Latn-BA"/>
-        </w:rPr>
-      </w:pPr>
-    </w:p>
-    <w:p>
-      <w:pPr>
-        <w:spacing w:after="0" w:line="240" w:lineRule="auto"/>
-        <w:jc w:val="both"/>
-        <w:rPr>
-          <w:rFonts w:asciiTheme="majorHAnsi" w:eastAsia="Times New Roman" w:hAnsiTheme="majorHAnsi" w:cs="Times New Roman"/>
-          <w:sz w:val="24"/>
-          <w:szCs w:val="24"/>
-          <w:lang w:val="bs-Latn-BA" w:eastAsia="bs-Latn-BA"/>
-        </w:rPr>
-      </w:pPr>
-    </w:p>
-    <w:p>
-      <w:pPr>
-        <w:spacing w:after="0" w:line="240" w:lineRule="auto"/>
-        <w:jc w:val="both"/>
-        <w:rPr>
-          <w:rFonts w:asciiTheme="majorHAnsi" w:eastAsia="Times New Roman" w:hAnsiTheme="majorHAnsi" w:cs="Times New Roman"/>
-          <w:sz w:val="24"/>
-          <w:szCs w:val="24"/>
-          <w:lang w:val="bs-Latn-BA" w:eastAsia="bs-Latn-BA"/>
-        </w:rPr>
-      </w:pPr>
-    </w:p>
-    <w:p>
-      <w:pPr>
-        <w:spacing w:after="0" w:line="240" w:lineRule="auto"/>
-        <w:jc w:val="both"/>
-        <w:rPr>
-          <w:rFonts w:asciiTheme="majorHAnsi" w:eastAsia="Times New Roman" w:hAnsiTheme="majorHAnsi" w:cs="Times New Roman"/>
-          <w:sz w:val="24"/>
-          <w:szCs w:val="24"/>
-          <w:lang w:val="bs-Latn-BA" w:eastAsia="bs-Latn-BA"/>
-        </w:rPr>
-      </w:pPr>
-    </w:p>
-    <w:p>
-      <w:pPr>
-        <w:spacing w:after="0" w:line="240" w:lineRule="auto"/>
-        <w:jc w:val="both"/>
-        <w:rPr>
-          <w:rFonts w:asciiTheme="majorHAnsi" w:eastAsia="Times New Roman" w:hAnsiTheme="majorHAnsi" w:cs="Times New Roman"/>
-          <w:sz w:val="24"/>
-          <w:szCs w:val="24"/>
-          <w:lang w:val="bs-Latn-BA" w:eastAsia="bs-Latn-BA"/>
-        </w:rPr>
-      </w:pPr>
-    </w:p>
-    <w:p>
-      <w:pPr>
-        <w:spacing w:after="0" w:line="240" w:lineRule="auto"/>
-        <w:jc w:val="both"/>
-        <w:rPr>
-          <w:rFonts w:asciiTheme="majorHAnsi" w:eastAsia="Times New Roman" w:hAnsiTheme="majorHAnsi" w:cs="Times New Roman"/>
-          <w:sz w:val="24"/>
-          <w:szCs w:val="24"/>
-          <w:lang w:val="bs-Latn-BA" w:eastAsia="bs-Latn-BA"/>
-        </w:rPr>
-      </w:pPr>
-    </w:p>
-    <w:p>
-      <w:pPr>
-        <w:spacing w:after="0" w:line="240" w:lineRule="auto"/>
-        <w:jc w:val="both"/>
-        <w:rPr>
-          <w:rFonts w:asciiTheme="majorHAnsi" w:eastAsia="Times New Roman" w:hAnsiTheme="majorHAnsi" w:cs="Times New Roman"/>
-          <w:sz w:val="24"/>
-          <w:szCs w:val="24"/>
-          <w:lang w:val="bs-Latn-BA" w:eastAsia="bs-Latn-BA"/>
-        </w:rPr>
-      </w:pPr>
-    </w:p>
-    <w:p>
-      <w:pPr>
-        <w:pStyle w:val="Heading2"/>
-        <w:numPr>
-          <w:ilvl w:val="1"/>
-          <w:numId w:val="13"/>
-        </w:numPr>
-      </w:pPr>
-      <w:bookmarkStart w:id="56" w:name="_Toc446854152"/>
-      <w:r>
-        <w:t>Formati izvještaja</w:t>
-      </w:r>
-      <w:bookmarkEnd w:id="56"/>
-    </w:p>
-    <w:p>
-      <w:pPr>
-        <w:spacing w:after="0" w:line="240" w:lineRule="auto"/>
-        <w:jc w:val="both"/>
-        <w:rPr>
-          <w:rFonts w:asciiTheme="majorHAnsi" w:eastAsia="Times New Roman" w:hAnsiTheme="majorHAnsi" w:cs="Times New Roman"/>
-          <w:sz w:val="24"/>
-          <w:szCs w:val="24"/>
-          <w:lang w:val="bs-Latn-BA" w:eastAsia="bs-Latn-BA"/>
-        </w:rPr>
-      </w:pPr>
     </w:p>
     <w:p>
       <w:pPr>
@@ -25261,78 +24575,6 @@
           <w:szCs w:val="24"/>
           <w:lang w:val="bs-Latn-BA" w:eastAsia="bs-Latn-BA"/>
         </w:rPr>
-        <w:t xml:space="preserve">U ovom dijelu su opisani i prikazani izvještaji koje sistem može generisati. Izgled ne mora biti identičan nakon realizacije, ali struktura </w:t>
-      </w:r>
-      <w:r>
-        <w:rPr>
-          <w:rFonts w:asciiTheme="majorHAnsi" w:eastAsia="Times New Roman" w:hAnsiTheme="majorHAnsi" w:cs="Times New Roman"/>
-          <w:color w:val="000000"/>
-          <w:sz w:val="24"/>
-          <w:szCs w:val="24"/>
-          <w:lang w:val="bs-Latn-BA" w:eastAsia="bs-Latn-BA"/>
-        </w:rPr>
-        <w:t>ostaje ista</w:t>
-      </w:r>
-      <w:r>
-        <w:rPr>
-          <w:rFonts w:asciiTheme="majorHAnsi" w:eastAsia="Times New Roman" w:hAnsiTheme="majorHAnsi" w:cs="Times New Roman"/>
-          <w:color w:val="000000"/>
-          <w:sz w:val="24"/>
-          <w:szCs w:val="24"/>
-          <w:lang w:val="bs-Latn-BA" w:eastAsia="bs-Latn-BA"/>
-        </w:rPr>
-        <w:t>.</w:t>
-      </w:r>
-    </w:p>
-    <w:p>
-      <w:pPr>
-        <w:spacing w:after="200" w:line="240" w:lineRule="auto"/>
-        <w:ind w:left="360"/>
-        <w:jc w:val="both"/>
-        <w:rPr>
-          <w:rFonts w:asciiTheme="majorHAnsi" w:eastAsia="Times New Roman" w:hAnsiTheme="majorHAnsi" w:cs="Times New Roman"/>
-          <w:color w:val="000000"/>
-          <w:sz w:val="24"/>
-          <w:szCs w:val="24"/>
-          <w:lang w:val="bs-Latn-BA" w:eastAsia="bs-Latn-BA"/>
-        </w:rPr>
-      </w:pPr>
-    </w:p>
-    <w:p>
-      <w:pPr>
-        <w:pStyle w:val="Heading3"/>
-        <w:numPr>
-          <w:ilvl w:val="2"/>
-          <w:numId w:val="13"/>
-        </w:numPr>
-      </w:pPr>
-      <w:bookmarkStart w:id="57" w:name="_Toc446854153"/>
-      <w:r>
-        <w:t>Izvještaj o trenutnom stanju na skaldištima</w:t>
-      </w:r>
-      <w:bookmarkEnd w:id="57"/>
-    </w:p>
-    <w:p>
-      <w:pPr>
-        <w:spacing w:after="200" w:line="240" w:lineRule="auto"/>
-        <w:ind w:left="360"/>
-        <w:jc w:val="both"/>
-        <w:rPr>
-          <w:rFonts w:asciiTheme="majorHAnsi" w:eastAsia="Times New Roman" w:hAnsiTheme="majorHAnsi" w:cs="Times New Roman"/>
-          <w:color w:val="000000"/>
-          <w:sz w:val="24"/>
-          <w:szCs w:val="24"/>
-          <w:lang w:val="bs-Latn-BA" w:eastAsia="bs-Latn-BA"/>
-        </w:rPr>
-      </w:pPr>
-      <w:r>
-        <w:rPr>
-          <w:rFonts w:asciiTheme="majorHAnsi" w:eastAsia="Times New Roman" w:hAnsiTheme="majorHAnsi" w:cs="Times New Roman"/>
-          <w:color w:val="000000"/>
-          <w:sz w:val="24"/>
-          <w:szCs w:val="24"/>
-          <w:lang w:val="bs-Latn-BA" w:eastAsia="bs-Latn-BA"/>
-        </w:rPr>
         <w:t>Izvještaj</w:t>
       </w:r>
       <w:r>
@@ -25372,7 +24614,6 @@
           <w:noProof/>
           <w:lang w:val="bs-Latn-BA" w:eastAsia="bs-Latn-BA"/>
         </w:rPr>
-        <w:lastRenderedPageBreak/>
         <w:drawing>
           <wp:inline distT="0" distB="0" distL="0" distR="0" wp14:anchorId="6A5F5F39" wp14:editId="67D507B0">
             <wp:extent cx="5588000" cy="4808855"/>
@@ -25391,7 +24632,7 @@
                     </pic:cNvPicPr>
                   </pic:nvPicPr>
                   <pic:blipFill>
-                    <a:blip r:embed="rId15">
+                    <a:blip r:embed="rId16">
                       <a:extLst>
                         <a:ext uri="{28A0092B-C50C-407E-A947-70E740481C1C}">
                           <a14:useLocalDpi xmlns:a14="http://schemas.microsoft.com/office/drawing/2010/main" val="0"/>
@@ -25428,6 +24669,7 @@
         <w:rPr>
           <w:noProof/>
         </w:rPr>
+        <w:lastRenderedPageBreak/>
         <w:t xml:space="preserve">           </w:t>
       </w:r>
       <w:r>
@@ -25453,7 +24695,7 @@
                     </pic:cNvPicPr>
                   </pic:nvPicPr>
                   <pic:blipFill>
-                    <a:blip r:embed="rId16">
+                    <a:blip r:embed="rId17">
                       <a:extLst>
                         <a:ext uri="{28A0092B-C50C-407E-A947-70E740481C1C}">
                           <a14:useLocalDpi xmlns:a14="http://schemas.microsoft.com/office/drawing/2010/main" val="0"/>
@@ -25493,18 +24735,17 @@
           <w:numId w:val="13"/>
         </w:numPr>
       </w:pPr>
-      <w:bookmarkStart w:id="58" w:name="_Toc446854154"/>
+      <w:bookmarkStart w:id="56" w:name="_Toc446854154"/>
       <w:r>
         <w:t>Izvještaj o lijekovima na stanju</w:t>
       </w:r>
-      <w:bookmarkEnd w:id="58"/>
+      <w:bookmarkEnd w:id="56"/>
     </w:p>
     <w:p>
       <w:r>
         <w:rPr>
           <w:noProof/>
         </w:rPr>
-        <w:lastRenderedPageBreak/>
         <w:t xml:space="preserve">             </w:t>
       </w:r>
       <w:r>
@@ -25517,63 +24758,6 @@
             <wp:extent cx="3085714" cy="1628571"/>
             <wp:effectExtent l="0" t="0" r="635" b="0"/>
             <wp:docPr id="11" name="Picture 11"/>
-            <wp:cNvGraphicFramePr>
-              <a:graphicFrameLocks xmlns:a="http://schemas.openxmlformats.org/drawingml/2006/main" noChangeAspect="1"/>
-            </wp:cNvGraphicFramePr>
-            <a:graphic xmlns:a="http://schemas.openxmlformats.org/drawingml/2006/main">
-              <a:graphicData uri="http://schemas.openxmlformats.org/drawingml/2006/picture">
-                <pic:pic xmlns:pic="http://schemas.openxmlformats.org/drawingml/2006/picture">
-                  <pic:nvPicPr>
-                    <pic:cNvPr id="0" name=""/>
-                    <pic:cNvPicPr/>
-                  </pic:nvPicPr>
-                  <pic:blipFill>
-                    <a:blip r:embed="rId17"/>
-                    <a:stretch>
-                      <a:fillRect/>
-                    </a:stretch>
-                  </pic:blipFill>
-                  <pic:spPr>
-                    <a:xfrm>
-                      <a:off x="0" y="0"/>
-                      <a:ext cx="3085714" cy="1628571"/>
-                    </a:xfrm>
-                    <a:prstGeom prst="rect">
-                      <a:avLst/>
-                    </a:prstGeom>
-                  </pic:spPr>
-                </pic:pic>
-              </a:graphicData>
-            </a:graphic>
-          </wp:inline>
-        </w:drawing>
-      </w:r>
-    </w:p>
-    <w:p>
-      <w:pPr>
-        <w:pStyle w:val="Heading3"/>
-        <w:numPr>
-          <w:ilvl w:val="2"/>
-          <w:numId w:val="13"/>
-        </w:numPr>
-      </w:pPr>
-      <w:bookmarkStart w:id="59" w:name="_Toc446854155"/>
-      <w:r>
-        <w:t>Dnevnik promjena – izvještaja o dešavanjima za određeni vremenski period</w:t>
-      </w:r>
-      <w:bookmarkEnd w:id="59"/>
-    </w:p>
-    <w:p>
-      <w:r>
-        <w:rPr>
-          <w:noProof/>
-          <w:lang w:val="bs-Latn-BA" w:eastAsia="bs-Latn-BA"/>
-        </w:rPr>
-        <w:drawing>
-          <wp:inline distT="0" distB="0" distL="0" distR="0" wp14:anchorId="266D6A09" wp14:editId="4E89B482">
-            <wp:extent cx="5760720" cy="2195195"/>
-            <wp:effectExtent l="0" t="0" r="0" b="0"/>
-            <wp:docPr id="13" name="Picture 13"/>
             <wp:cNvGraphicFramePr>
               <a:graphicFrameLocks xmlns:a="http://schemas.openxmlformats.org/drawingml/2006/main" noChangeAspect="1"/>
             </wp:cNvGraphicFramePr>
@@ -25593,7 +24777,7 @@
                   <pic:spPr>
                     <a:xfrm>
                       <a:off x="0" y="0"/>
-                      <a:ext cx="5760720" cy="2195195"/>
+                      <a:ext cx="3085714" cy="1628571"/>
                     </a:xfrm>
                     <a:prstGeom prst="rect">
                       <a:avLst/>
@@ -25614,11 +24798,11 @@
           <w:numId w:val="13"/>
         </w:numPr>
       </w:pPr>
-      <w:bookmarkStart w:id="60" w:name="_Toc446854156"/>
-      <w:r>
-        <w:t>Dnevnik promjena po nazivu lijeka - izvještaj o ulazima i izlazima lijekova</w:t>
-      </w:r>
-      <w:bookmarkEnd w:id="60"/>
+      <w:bookmarkStart w:id="57" w:name="_Toc446854155"/>
+      <w:r>
+        <w:t>Dnevnik promjena – izvještaja o dešavanjima za određeni vremenski period</w:t>
+      </w:r>
+      <w:bookmarkEnd w:id="57"/>
     </w:p>
     <w:p>
       <w:r>
@@ -25627,10 +24811,10 @@
           <w:lang w:val="bs-Latn-BA" w:eastAsia="bs-Latn-BA"/>
         </w:rPr>
         <w:drawing>
-          <wp:inline distT="0" distB="0" distL="0" distR="0" wp14:anchorId="134AA019" wp14:editId="30EC8991">
-            <wp:extent cx="5760720" cy="2800985"/>
+          <wp:inline distT="0" distB="0" distL="0" distR="0" wp14:anchorId="266D6A09" wp14:editId="4E89B482">
+            <wp:extent cx="5760720" cy="2195195"/>
             <wp:effectExtent l="0" t="0" r="0" b="0"/>
-            <wp:docPr id="16" name="Picture 16"/>
+            <wp:docPr id="13" name="Picture 13"/>
             <wp:cNvGraphicFramePr>
               <a:graphicFrameLocks xmlns:a="http://schemas.openxmlformats.org/drawingml/2006/main" noChangeAspect="1"/>
             </wp:cNvGraphicFramePr>
@@ -25650,7 +24834,7 @@
                   <pic:spPr>
                     <a:xfrm>
                       <a:off x="0" y="0"/>
-                      <a:ext cx="5760720" cy="2800985"/>
+                      <a:ext cx="5760720" cy="2195195"/>
                     </a:xfrm>
                     <a:prstGeom prst="rect">
                       <a:avLst/>
@@ -25665,52 +24849,30 @@
     </w:p>
     <w:p>
       <w:pPr>
-        <w:pStyle w:val="Heading1"/>
-        <w:numPr>
-          <w:ilvl w:val="0"/>
-          <w:numId w:val="0"/>
-        </w:numPr>
-        <w:ind w:left="720" w:hanging="360"/>
-      </w:pPr>
-    </w:p>
-    <w:p>
-      <w:pPr>
         <w:pStyle w:val="Heading3"/>
         <w:numPr>
           <w:ilvl w:val="2"/>
           <w:numId w:val="13"/>
         </w:numPr>
       </w:pPr>
-      <w:bookmarkStart w:id="61" w:name="_Toc446854157"/>
+      <w:bookmarkStart w:id="58" w:name="_Toc446854156"/>
       <w:r>
         <w:lastRenderedPageBreak/>
-        <w:t>Dnevnik prom</w:t>
-      </w:r>
-      <w:r>
-        <w:t>jena na osnovu lota – izvještaj</w:t>
-      </w:r>
-      <w:r>
-        <w:t xml:space="preserve"> o ulazima i izlazima lijekova na osnovu lota</w:t>
-      </w:r>
-      <w:bookmarkEnd w:id="61"/>
+        <w:t>Dnevnik promjena po nazivu lijeka - izvještaj o ulazima i izlazima lijekova</w:t>
+      </w:r>
+      <w:bookmarkEnd w:id="58"/>
     </w:p>
     <w:p>
       <w:r>
         <w:rPr>
           <w:noProof/>
-        </w:rPr>
-        <w:t xml:space="preserve">                </w:t>
-      </w:r>
-      <w:r>
-        <w:rPr>
-          <w:noProof/>
           <w:lang w:val="bs-Latn-BA" w:eastAsia="bs-Latn-BA"/>
         </w:rPr>
         <w:drawing>
-          <wp:inline distT="0" distB="0" distL="0" distR="0" wp14:anchorId="65347679" wp14:editId="28B1ED6E">
-            <wp:extent cx="4704762" cy="1314286"/>
-            <wp:effectExtent l="0" t="0" r="635" b="635"/>
-            <wp:docPr id="1" name="Picture 1"/>
+          <wp:inline distT="0" distB="0" distL="0" distR="0" wp14:anchorId="134AA019" wp14:editId="30EC8991">
+            <wp:extent cx="5760720" cy="2800985"/>
+            <wp:effectExtent l="0" t="0" r="0" b="0"/>
+            <wp:docPr id="16" name="Picture 16"/>
             <wp:cNvGraphicFramePr>
               <a:graphicFrameLocks xmlns:a="http://schemas.openxmlformats.org/drawingml/2006/main" noChangeAspect="1"/>
             </wp:cNvGraphicFramePr>
@@ -25730,6 +24892,85 @@
                   <pic:spPr>
                     <a:xfrm>
                       <a:off x="0" y="0"/>
+                      <a:ext cx="5760720" cy="2800985"/>
+                    </a:xfrm>
+                    <a:prstGeom prst="rect">
+                      <a:avLst/>
+                    </a:prstGeom>
+                  </pic:spPr>
+                </pic:pic>
+              </a:graphicData>
+            </a:graphic>
+          </wp:inline>
+        </w:drawing>
+      </w:r>
+    </w:p>
+    <w:p>
+      <w:pPr>
+        <w:pStyle w:val="Heading1"/>
+        <w:numPr>
+          <w:ilvl w:val="0"/>
+          <w:numId w:val="0"/>
+        </w:numPr>
+        <w:ind w:left="720" w:hanging="360"/>
+      </w:pPr>
+    </w:p>
+    <w:p>
+      <w:pPr>
+        <w:pStyle w:val="Heading3"/>
+        <w:numPr>
+          <w:ilvl w:val="2"/>
+          <w:numId w:val="13"/>
+        </w:numPr>
+      </w:pPr>
+      <w:bookmarkStart w:id="59" w:name="_Toc446854157"/>
+      <w:r>
+        <w:t>Dnevnik prom</w:t>
+      </w:r>
+      <w:r>
+        <w:t>jena na osnovu lota – izvještaj</w:t>
+      </w:r>
+      <w:r>
+        <w:t xml:space="preserve"> o ulazima i izlazima lijekova na osnovu lota</w:t>
+      </w:r>
+      <w:bookmarkEnd w:id="59"/>
+    </w:p>
+    <w:p>
+      <w:r>
+        <w:rPr>
+          <w:noProof/>
+        </w:rPr>
+        <w:t xml:space="preserve">                </w:t>
+      </w:r>
+      <w:r>
+        <w:rPr>
+          <w:noProof/>
+          <w:lang w:val="bs-Latn-BA" w:eastAsia="bs-Latn-BA"/>
+        </w:rPr>
+        <w:drawing>
+          <wp:inline distT="0" distB="0" distL="0" distR="0" wp14:anchorId="65347679" wp14:editId="28B1ED6E">
+            <wp:extent cx="4704762" cy="1314286"/>
+            <wp:effectExtent l="0" t="0" r="635" b="635"/>
+            <wp:docPr id="1" name="Picture 1"/>
+            <wp:cNvGraphicFramePr>
+              <a:graphicFrameLocks xmlns:a="http://schemas.openxmlformats.org/drawingml/2006/main" noChangeAspect="1"/>
+            </wp:cNvGraphicFramePr>
+            <a:graphic xmlns:a="http://schemas.openxmlformats.org/drawingml/2006/main">
+              <a:graphicData uri="http://schemas.openxmlformats.org/drawingml/2006/picture">
+                <pic:pic xmlns:pic="http://schemas.openxmlformats.org/drawingml/2006/picture">
+                  <pic:nvPicPr>
+                    <pic:cNvPr id="0" name=""/>
+                    <pic:cNvPicPr/>
+                  </pic:nvPicPr>
+                  <pic:blipFill>
+                    <a:blip r:embed="rId21"/>
+                    <a:stretch>
+                      <a:fillRect/>
+                    </a:stretch>
+                  </pic:blipFill>
+                  <pic:spPr>
+                    <a:xfrm>
+                      <a:off x="0" y="0"/>
                       <a:ext cx="4704762" cy="1314286"/>
                     </a:xfrm>
                     <a:prstGeom prst="rect">
@@ -25751,14 +24992,14 @@
           <w:numId w:val="13"/>
         </w:numPr>
       </w:pPr>
-      <w:bookmarkStart w:id="62" w:name="_Toc446854158"/>
+      <w:bookmarkStart w:id="60" w:name="_Toc446854158"/>
       <w:r>
         <w:t>Izvještaj</w:t>
       </w:r>
       <w:r>
         <w:t xml:space="preserve"> o lijekovima koje je kupio određeni kupac</w:t>
       </w:r>
-      <w:bookmarkEnd w:id="62"/>
+      <w:bookmarkEnd w:id="60"/>
     </w:p>
     <w:p>
       <w:r>
@@ -25784,7 +25025,7 @@
                     </pic:cNvPicPr>
                   </pic:nvPicPr>
                   <pic:blipFill>
-                    <a:blip r:embed="rId21">
+                    <a:blip r:embed="rId22">
                       <a:extLst>
                         <a:ext uri="{28A0092B-C50C-407E-A947-70E740481C1C}">
                           <a14:useLocalDpi xmlns:a14="http://schemas.microsoft.com/office/drawing/2010/main" val="0"/>
@@ -25820,21 +25061,22 @@
       <w:pPr>
         <w:pStyle w:val="Heading2"/>
       </w:pPr>
-      <w:bookmarkStart w:id="63" w:name="_Toc446854159"/>
-      <w:r>
+      <w:bookmarkStart w:id="61" w:name="_Toc446854159"/>
+      <w:r>
+        <w:lastRenderedPageBreak/>
         <w:t>3.4 Nefunkcionalni zahtjevi i osobine sistema</w:t>
       </w:r>
-      <w:bookmarkEnd w:id="63"/>
+      <w:bookmarkEnd w:id="61"/>
     </w:p>
     <w:p>
       <w:pPr>
         <w:pStyle w:val="Heading3"/>
       </w:pPr>
-      <w:bookmarkStart w:id="64" w:name="_Toc446854160"/>
+      <w:bookmarkStart w:id="62" w:name="_Toc446854160"/>
       <w:r>
         <w:t>3.4.1 Upotrebljivost sistema</w:t>
       </w:r>
-      <w:bookmarkEnd w:id="64"/>
+      <w:bookmarkEnd w:id="62"/>
     </w:p>
     <w:p>
       <w:pPr>
@@ -26024,12 +25266,11 @@
       <w:pPr>
         <w:pStyle w:val="Heading3"/>
       </w:pPr>
-      <w:bookmarkStart w:id="65" w:name="_Toc446854161"/>
-      <w:r>
-        <w:lastRenderedPageBreak/>
+      <w:bookmarkStart w:id="63" w:name="_Toc446854161"/>
+      <w:r>
         <w:t>3.4.2 Performanse sistema</w:t>
       </w:r>
-      <w:bookmarkEnd w:id="65"/>
+      <w:bookmarkEnd w:id="63"/>
     </w:p>
     <w:p>
       <w:pPr>
@@ -26241,21 +25482,21 @@
       <w:pPr>
         <w:pStyle w:val="Heading2"/>
       </w:pPr>
-      <w:bookmarkStart w:id="66" w:name="_Toc446854162"/>
+      <w:bookmarkStart w:id="64" w:name="_Toc446854162"/>
       <w:r>
         <w:t>3.5 Atributi kvaliteta sistema</w:t>
       </w:r>
-      <w:bookmarkEnd w:id="66"/>
+      <w:bookmarkEnd w:id="64"/>
     </w:p>
     <w:p>
       <w:pPr>
         <w:pStyle w:val="Heading3"/>
       </w:pPr>
-      <w:bookmarkStart w:id="67" w:name="_Toc446854163"/>
+      <w:bookmarkStart w:id="65" w:name="_Toc446854163"/>
       <w:r>
         <w:t>3.5.1 Fizička sigurnost sistema</w:t>
       </w:r>
-      <w:bookmarkEnd w:id="67"/>
+      <w:bookmarkEnd w:id="65"/>
     </w:p>
     <w:p>
       <w:pPr>
@@ -26362,6 +25603,7 @@
           <w:szCs w:val="24"/>
           <w:lang w:val="bs-Latn-BA" w:eastAsia="bs-Latn-BA"/>
         </w:rPr>
+        <w:lastRenderedPageBreak/>
         <w:t>NFZ 15. Server soba će biti opremljena klimatizacijom kako bi se oprema zaštitila od većeg zagrijavanja od maksimalno preporučenog.</w:t>
       </w:r>
     </w:p>
@@ -26463,11 +25705,11 @@
       <w:pPr>
         <w:pStyle w:val="Heading3"/>
       </w:pPr>
-      <w:bookmarkStart w:id="68" w:name="_Toc446854164"/>
+      <w:bookmarkStart w:id="66" w:name="_Toc446854164"/>
       <w:r>
         <w:t>3.5.2 Sigurnost sistema</w:t>
       </w:r>
-      <w:bookmarkEnd w:id="68"/>
+      <w:bookmarkEnd w:id="66"/>
     </w:p>
     <w:p>
       <w:pPr>
@@ -26574,11 +25816,11 @@
       <w:pPr>
         <w:pStyle w:val="Heading3"/>
       </w:pPr>
-      <w:bookmarkStart w:id="69" w:name="_Toc446854165"/>
+      <w:bookmarkStart w:id="67" w:name="_Toc446854165"/>
       <w:r>
         <w:t>3.5.3 Backup</w:t>
       </w:r>
-      <w:bookmarkEnd w:id="69"/>
+      <w:bookmarkEnd w:id="67"/>
     </w:p>
     <w:p>
       <w:pPr>
@@ -26631,7 +25873,6 @@
           <w:szCs w:val="24"/>
           <w:lang w:val="bs-Latn-BA" w:eastAsia="bs-Latn-BA"/>
         </w:rPr>
-        <w:lastRenderedPageBreak/>
         <w:t>NFZ 23. Backup će se vršiti jednom sedmično, i to nedjeljom.</w:t>
       </w:r>
     </w:p>
@@ -26693,11 +25934,11 @@
       <w:pPr>
         <w:pStyle w:val="Heading3"/>
       </w:pPr>
-      <w:bookmarkStart w:id="70" w:name="_Toc446854166"/>
+      <w:bookmarkStart w:id="68" w:name="_Toc446854166"/>
       <w:r>
         <w:t>3.5.4 Portabilnost sistema</w:t>
       </w:r>
-      <w:bookmarkEnd w:id="70"/>
+      <w:bookmarkEnd w:id="68"/>
     </w:p>
     <w:p>
       <w:pPr>
@@ -26730,11 +25971,11 @@
       <w:pPr>
         <w:pStyle w:val="Heading3"/>
       </w:pPr>
-      <w:bookmarkStart w:id="71" w:name="_Toc446854167"/>
+      <w:bookmarkStart w:id="69" w:name="_Toc446854167"/>
       <w:r>
         <w:t>3.5.5 Skalabilnost sistema</w:t>
       </w:r>
-      <w:bookmarkEnd w:id="71"/>
+      <w:bookmarkEnd w:id="69"/>
     </w:p>
     <w:p>
       <w:pPr>
@@ -26794,11 +26035,11 @@
       <w:pPr>
         <w:pStyle w:val="Heading3"/>
       </w:pPr>
-      <w:bookmarkStart w:id="72" w:name="_Toc446854168"/>
+      <w:bookmarkStart w:id="70" w:name="_Toc446854168"/>
       <w:r>
         <w:t>3.5.6 Dostupnost</w:t>
       </w:r>
-      <w:bookmarkEnd w:id="72"/>
+      <w:bookmarkEnd w:id="70"/>
     </w:p>
     <w:p>
       <w:pPr>
@@ -26831,11 +26072,11 @@
       <w:pPr>
         <w:pStyle w:val="Heading3"/>
       </w:pPr>
-      <w:bookmarkStart w:id="73" w:name="_Toc446854169"/>
+      <w:bookmarkStart w:id="71" w:name="_Toc446854169"/>
       <w:r>
         <w:t>3.5.7 Održavanje sistema</w:t>
       </w:r>
-      <w:bookmarkEnd w:id="73"/>
+      <w:bookmarkEnd w:id="71"/>
     </w:p>
     <w:p>
       <w:pPr>
@@ -26861,6 +26102,7 @@
           <w:szCs w:val="24"/>
           <w:lang w:val="bs-Latn-BA" w:eastAsia="bs-Latn-BA"/>
         </w:rPr>
+        <w:lastRenderedPageBreak/>
         <w:t>NFZ 30. Zamjena i nadogradnja redundantnih komponenti hardvera će biti moguća bez prekida rada sistema.</w:t>
       </w:r>
     </w:p>
@@ -26930,7 +26172,7 @@
       </w:pPr>
     </w:p>
     <w:sectPr>
-      <w:footerReference w:type="default" r:id="rId22"/>
+      <w:footerReference w:type="default" r:id="rId23"/>
       <w:pgSz w:w="11906" w:h="16838"/>
       <w:pgMar w:top="1417" w:right="1417" w:bottom="1417" w:left="1417" w:header="708" w:footer="708" w:gutter="0"/>
       <w:pgNumType w:start="0"/>
@@ -26943,7 +26185,7 @@
 </file>
 
 <file path=word/endnotes.xml><?xml version="1.0" encoding="utf-8"?>
-<w:endnotes xmlns:wpc="http://schemas.microsoft.com/office/word/2010/wordprocessingCanvas" xmlns:mc="http://schemas.openxmlformats.org/markup-compatibility/2006" xmlns:o="urn:schemas-microsoft-com:office:office" xmlns:r="http://schemas.openxmlformats.org/officeDocument/2006/relationships" xmlns:m="http://schemas.openxmlformats.org/officeDocument/2006/math" xmlns:v="urn:schemas-microsoft-com:vml" xmlns:wp14="http://schemas.microsoft.com/office/word/2010/wordprocessingDrawing" xmlns:wp="http://schemas.openxmlformats.org/drawingml/2006/wordprocessingDrawing" xmlns:w10="urn:schemas-microsoft-com:office:word" xmlns:w="http://schemas.openxmlformats.org/wordprocessingml/2006/main" xmlns:w14="http://schemas.microsoft.com/office/word/2010/wordml" xmlns:w15="http://schemas.microsoft.com/office/word/2012/wordml" xmlns:wpg="http://schemas.microsoft.com/office/word/2010/wordprocessingGroup" xmlns:wpi="http://schemas.microsoft.com/office/word/2010/wordprocessingInk" xmlns:wne="http://schemas.microsoft.com/office/word/2006/wordml" xmlns:wps="http://schemas.microsoft.com/office/word/2010/wordprocessingShape" mc:Ignorable="w14 w15 wp14">
+<w:endnotes xmlns:wpc="http://schemas.microsoft.com/office/word/2010/wordprocessingCanvas" xmlns:mc="http://schemas.openxmlformats.org/markup-compatibility/2006" xmlns:o="urn:schemas-microsoft-com:office:office" xmlns:r="http://schemas.openxmlformats.org/officeDocument/2006/relationships" xmlns:m="http://schemas.openxmlformats.org/officeDocument/2006/math" xmlns:v="urn:schemas-microsoft-com:vml" xmlns:wp14="http://schemas.microsoft.com/office/word/2010/wordprocessingDrawing" xmlns:wp="http://schemas.openxmlformats.org/drawingml/2006/wordprocessingDrawing" xmlns:w10="urn:schemas-microsoft-com:office:word" xmlns:w="http://schemas.openxmlformats.org/wordprocessingml/2006/main" xmlns:w14="http://schemas.microsoft.com/office/word/2010/wordml" xmlns:wpg="http://schemas.microsoft.com/office/word/2010/wordprocessingGroup" xmlns:wpi="http://schemas.microsoft.com/office/word/2010/wordprocessingInk" xmlns:wne="http://schemas.microsoft.com/office/word/2006/wordml" xmlns:wps="http://schemas.microsoft.com/office/word/2010/wordprocessingShape" mc:Ignorable="w14 wp14">
   <w:endnote w:type="separator" w:id="-1">
     <w:p>
       <w:pPr>
@@ -26968,7 +26210,7 @@
 </file>
 
 <file path=word/footer1.xml><?xml version="1.0" encoding="utf-8"?>
-<w:ftr xmlns:wpc="http://schemas.microsoft.com/office/word/2010/wordprocessingCanvas" xmlns:mc="http://schemas.openxmlformats.org/markup-compatibility/2006" xmlns:o="urn:schemas-microsoft-com:office:office" xmlns:r="http://schemas.openxmlformats.org/officeDocument/2006/relationships" xmlns:m="http://schemas.openxmlformats.org/officeDocument/2006/math" xmlns:v="urn:schemas-microsoft-com:vml" xmlns:wp14="http://schemas.microsoft.com/office/word/2010/wordprocessingDrawing" xmlns:wp="http://schemas.openxmlformats.org/drawingml/2006/wordprocessingDrawing" xmlns:w10="urn:schemas-microsoft-com:office:word" xmlns:w="http://schemas.openxmlformats.org/wordprocessingml/2006/main" xmlns:w14="http://schemas.microsoft.com/office/word/2010/wordml" xmlns:w15="http://schemas.microsoft.com/office/word/2012/wordml" xmlns:wpg="http://schemas.microsoft.com/office/word/2010/wordprocessingGroup" xmlns:wpi="http://schemas.microsoft.com/office/word/2010/wordprocessingInk" xmlns:wne="http://schemas.microsoft.com/office/word/2006/wordml" xmlns:wps="http://schemas.microsoft.com/office/word/2010/wordprocessingShape" mc:Ignorable="w14 w15 wp14">
+<w:ftr xmlns:wpc="http://schemas.microsoft.com/office/word/2010/wordprocessingCanvas" xmlns:mc="http://schemas.openxmlformats.org/markup-compatibility/2006" xmlns:o="urn:schemas-microsoft-com:office:office" xmlns:r="http://schemas.openxmlformats.org/officeDocument/2006/relationships" xmlns:m="http://schemas.openxmlformats.org/officeDocument/2006/math" xmlns:v="urn:schemas-microsoft-com:vml" xmlns:wp14="http://schemas.microsoft.com/office/word/2010/wordprocessingDrawing" xmlns:wp="http://schemas.openxmlformats.org/drawingml/2006/wordprocessingDrawing" xmlns:w10="urn:schemas-microsoft-com:office:word" xmlns:w="http://schemas.openxmlformats.org/wordprocessingml/2006/main" xmlns:w14="http://schemas.microsoft.com/office/word/2010/wordml" xmlns:wpg="http://schemas.microsoft.com/office/word/2010/wordprocessingGroup" xmlns:wpi="http://schemas.microsoft.com/office/word/2010/wordprocessingInk" xmlns:wne="http://schemas.microsoft.com/office/word/2006/wordml" xmlns:wps="http://schemas.microsoft.com/office/word/2010/wordprocessingShape" mc:Ignorable="w14 wp14">
   <w:sdt>
     <w:sdtPr>
       <w:id w:val="1372954250"/>
@@ -27001,7 +26243,7 @@
           <w:rPr>
             <w:noProof/>
           </w:rPr>
-          <w:t>31</w:t>
+          <w:t>13</w:t>
         </w:r>
         <w:r>
           <w:rPr>
@@ -27021,7 +26263,7 @@
 </file>
 
 <file path=word/footnotes.xml><?xml version="1.0" encoding="utf-8"?>
-<w:footnotes xmlns:wpc="http://schemas.microsoft.com/office/word/2010/wordprocessingCanvas" xmlns:mc="http://schemas.openxmlformats.org/markup-compatibility/2006" xmlns:o="urn:schemas-microsoft-com:office:office" xmlns:r="http://schemas.openxmlformats.org/officeDocument/2006/relationships" xmlns:m="http://schemas.openxmlformats.org/officeDocument/2006/math" xmlns:v="urn:schemas-microsoft-com:vml" xmlns:wp14="http://schemas.microsoft.com/office/word/2010/wordprocessingDrawing" xmlns:wp="http://schemas.openxmlformats.org/drawingml/2006/wordprocessingDrawing" xmlns:w10="urn:schemas-microsoft-com:office:word" xmlns:w="http://schemas.openxmlformats.org/wordprocessingml/2006/main" xmlns:w14="http://schemas.microsoft.com/office/word/2010/wordml" xmlns:w15="http://schemas.microsoft.com/office/word/2012/wordml" xmlns:wpg="http://schemas.microsoft.com/office/word/2010/wordprocessingGroup" xmlns:wpi="http://schemas.microsoft.com/office/word/2010/wordprocessingInk" xmlns:wne="http://schemas.microsoft.com/office/word/2006/wordml" xmlns:wps="http://schemas.microsoft.com/office/word/2010/wordprocessingShape" mc:Ignorable="w14 w15 wp14">
+<w:footnotes xmlns:wpc="http://schemas.microsoft.com/office/word/2010/wordprocessingCanvas" xmlns:mc="http://schemas.openxmlformats.org/markup-compatibility/2006" xmlns:o="urn:schemas-microsoft-com:office:office" xmlns:r="http://schemas.openxmlformats.org/officeDocument/2006/relationships" xmlns:m="http://schemas.openxmlformats.org/officeDocument/2006/math" xmlns:v="urn:schemas-microsoft-com:vml" xmlns:wp14="http://schemas.microsoft.com/office/word/2010/wordprocessingDrawing" xmlns:wp="http://schemas.openxmlformats.org/drawingml/2006/wordprocessingDrawing" xmlns:w10="urn:schemas-microsoft-com:office:word" xmlns:w="http://schemas.openxmlformats.org/wordprocessingml/2006/main" xmlns:w14="http://schemas.microsoft.com/office/word/2010/wordml" xmlns:wpg="http://schemas.microsoft.com/office/word/2010/wordprocessingGroup" xmlns:wpi="http://schemas.microsoft.com/office/word/2010/wordprocessingInk" xmlns:wne="http://schemas.microsoft.com/office/word/2006/wordml" xmlns:wps="http://schemas.microsoft.com/office/word/2010/wordprocessingShape" mc:Ignorable="w14 wp14">
   <w:footnote w:type="separator" w:id="-1">
     <w:p>
       <w:pPr>
@@ -27046,7 +26288,7 @@
 </file>
 
 <file path=word/numbering.xml><?xml version="1.0" encoding="utf-8"?>
-<w:numbering xmlns:wpc="http://schemas.microsoft.com/office/word/2010/wordprocessingCanvas" xmlns:mc="http://schemas.openxmlformats.org/markup-compatibility/2006" xmlns:o="urn:schemas-microsoft-com:office:office" xmlns:r="http://schemas.openxmlformats.org/officeDocument/2006/relationships" xmlns:m="http://schemas.openxmlformats.org/officeDocument/2006/math" xmlns:v="urn:schemas-microsoft-com:vml" xmlns:wp14="http://schemas.microsoft.com/office/word/2010/wordprocessingDrawing" xmlns:wp="http://schemas.openxmlformats.org/drawingml/2006/wordprocessingDrawing" xmlns:w10="urn:schemas-microsoft-com:office:word" xmlns:w="http://schemas.openxmlformats.org/wordprocessingml/2006/main" xmlns:w14="http://schemas.microsoft.com/office/word/2010/wordml" xmlns:w15="http://schemas.microsoft.com/office/word/2012/wordml" xmlns:wpg="http://schemas.microsoft.com/office/word/2010/wordprocessingGroup" xmlns:wpi="http://schemas.microsoft.com/office/word/2010/wordprocessingInk" xmlns:wne="http://schemas.microsoft.com/office/word/2006/wordml" xmlns:wps="http://schemas.microsoft.com/office/word/2010/wordprocessingShape" mc:Ignorable="w14 w15 wp14">
+<w:numbering xmlns:wpc="http://schemas.microsoft.com/office/word/2010/wordprocessingCanvas" xmlns:mc="http://schemas.openxmlformats.org/markup-compatibility/2006" xmlns:o="urn:schemas-microsoft-com:office:office" xmlns:r="http://schemas.openxmlformats.org/officeDocument/2006/relationships" xmlns:m="http://schemas.openxmlformats.org/officeDocument/2006/math" xmlns:v="urn:schemas-microsoft-com:vml" xmlns:wp14="http://schemas.microsoft.com/office/word/2010/wordprocessingDrawing" xmlns:wp="http://schemas.openxmlformats.org/drawingml/2006/wordprocessingDrawing" xmlns:w10="urn:schemas-microsoft-com:office:word" xmlns:w="http://schemas.openxmlformats.org/wordprocessingml/2006/main" xmlns:w14="http://schemas.microsoft.com/office/word/2010/wordml" xmlns:wpg="http://schemas.microsoft.com/office/word/2010/wordprocessingGroup" xmlns:wpi="http://schemas.microsoft.com/office/word/2010/wordprocessingInk" xmlns:wne="http://schemas.microsoft.com/office/word/2006/wordml" xmlns:wps="http://schemas.microsoft.com/office/word/2010/wordprocessingShape" mc:Ignorable="w14 wp14">
   <w:abstractNum w:abstractNumId="0">
     <w:nsid w:val="00BD740C"/>
     <w:multiLevelType w:val="multilevel"/>
@@ -31666,7 +30908,7 @@
 </file>
 
 <file path=word/styles.xml><?xml version="1.0" encoding="utf-8"?>
-<w:styles xmlns:mc="http://schemas.openxmlformats.org/markup-compatibility/2006" xmlns:r="http://schemas.openxmlformats.org/officeDocument/2006/relationships" xmlns:w="http://schemas.openxmlformats.org/wordprocessingml/2006/main" xmlns:w14="http://schemas.microsoft.com/office/word/2010/wordml" xmlns:w15="http://schemas.microsoft.com/office/word/2012/wordml" mc:Ignorable="w14 w15">
+<w:styles xmlns:mc="http://schemas.openxmlformats.org/markup-compatibility/2006" xmlns:r="http://schemas.openxmlformats.org/officeDocument/2006/relationships" xmlns:w="http://schemas.openxmlformats.org/wordprocessingml/2006/main" xmlns:w14="http://schemas.microsoft.com/office/word/2010/wordml" mc:Ignorable="w14">
   <w:docDefaults>
     <w:rPrDefault>
       <w:rPr>
@@ -31682,378 +30924,864 @@
       </w:pPr>
     </w:pPrDefault>
   </w:docDefaults>
-  <w:latentStyles w:defLockedState="0" w:defUIPriority="99" w:defSemiHidden="0" w:defUnhideWhenUsed="0" w:defQFormat="0" w:count="371">
-    <w:lsdException w:name="Normal" w:uiPriority="0" w:qFormat="1"/>
-    <w:lsdException w:name="heading 1" w:uiPriority="9" w:qFormat="1"/>
-    <w:lsdException w:name="heading 2" w:semiHidden="1" w:uiPriority="9" w:unhideWhenUsed="1" w:qFormat="1"/>
-    <w:lsdException w:name="heading 3" w:semiHidden="1" w:uiPriority="9" w:unhideWhenUsed="1" w:qFormat="1"/>
-    <w:lsdException w:name="heading 4" w:semiHidden="1" w:uiPriority="9" w:unhideWhenUsed="1" w:qFormat="1"/>
-    <w:lsdException w:name="heading 5" w:semiHidden="1" w:uiPriority="9" w:unhideWhenUsed="1" w:qFormat="1"/>
-    <w:lsdException w:name="heading 6" w:semiHidden="1" w:uiPriority="9" w:unhideWhenUsed="1" w:qFormat="1"/>
-    <w:lsdException w:name="heading 7" w:semiHidden="1" w:uiPriority="9" w:unhideWhenUsed="1" w:qFormat="1"/>
-    <w:lsdException w:name="heading 8" w:semiHidden="1" w:uiPriority="9" w:unhideWhenUsed="1" w:qFormat="1"/>
-    <w:lsdException w:name="heading 9" w:semiHidden="1" w:uiPriority="9" w:unhideWhenUsed="1" w:qFormat="1"/>
-    <w:lsdException w:name="index 1" w:semiHidden="1" w:unhideWhenUsed="1"/>
-    <w:lsdException w:name="index 2" w:semiHidden="1" w:unhideWhenUsed="1"/>
-    <w:lsdException w:name="index 3" w:semiHidden="1" w:unhideWhenUsed="1"/>
-    <w:lsdException w:name="index 4" w:semiHidden="1" w:unhideWhenUsed="1"/>
-    <w:lsdException w:name="index 5" w:semiHidden="1" w:unhideWhenUsed="1"/>
-    <w:lsdException w:name="index 6" w:semiHidden="1" w:unhideWhenUsed="1"/>
-    <w:lsdException w:name="index 7" w:semiHidden="1" w:unhideWhenUsed="1"/>
-    <w:lsdException w:name="index 8" w:semiHidden="1" w:unhideWhenUsed="1"/>
-    <w:lsdException w:name="index 9" w:semiHidden="1" w:unhideWhenUsed="1"/>
-    <w:lsdException w:name="toc 1" w:semiHidden="1" w:uiPriority="39" w:unhideWhenUsed="1"/>
-    <w:lsdException w:name="toc 2" w:semiHidden="1" w:uiPriority="39" w:unhideWhenUsed="1"/>
-    <w:lsdException w:name="toc 3" w:semiHidden="1" w:uiPriority="39" w:unhideWhenUsed="1"/>
-    <w:lsdException w:name="toc 4" w:semiHidden="1" w:uiPriority="39" w:unhideWhenUsed="1"/>
-    <w:lsdException w:name="toc 5" w:semiHidden="1" w:uiPriority="39" w:unhideWhenUsed="1"/>
-    <w:lsdException w:name="toc 6" w:semiHidden="1" w:uiPriority="39" w:unhideWhenUsed="1"/>
-    <w:lsdException w:name="toc 7" w:semiHidden="1" w:uiPriority="39" w:unhideWhenUsed="1"/>
-    <w:lsdException w:name="toc 8" w:semiHidden="1" w:uiPriority="39" w:unhideWhenUsed="1"/>
-    <w:lsdException w:name="toc 9" w:semiHidden="1" w:uiPriority="39" w:unhideWhenUsed="1"/>
-    <w:lsdException w:name="Normal Indent" w:semiHidden="1" w:unhideWhenUsed="1"/>
-    <w:lsdException w:name="footnote text" w:semiHidden="1" w:unhideWhenUsed="1"/>
-    <w:lsdException w:name="annotation text" w:semiHidden="1" w:unhideWhenUsed="1"/>
-    <w:lsdException w:name="header" w:semiHidden="1" w:unhideWhenUsed="1"/>
-    <w:lsdException w:name="footer" w:semiHidden="1" w:unhideWhenUsed="1"/>
-    <w:lsdException w:name="index heading" w:semiHidden="1" w:unhideWhenUsed="1"/>
-    <w:lsdException w:name="caption" w:semiHidden="1" w:uiPriority="35" w:unhideWhenUsed="1" w:qFormat="1"/>
-    <w:lsdException w:name="table of figures" w:semiHidden="1" w:unhideWhenUsed="1"/>
-    <w:lsdException w:name="envelope address" w:semiHidden="1" w:unhideWhenUsed="1"/>
-    <w:lsdException w:name="envelope return" w:semiHidden="1" w:unhideWhenUsed="1"/>
-    <w:lsdException w:name="footnote reference" w:semiHidden="1" w:unhideWhenUsed="1"/>
-    <w:lsdException w:name="annotation reference" w:semiHidden="1" w:unhideWhenUsed="1"/>
-    <w:lsdException w:name="line number" w:semiHidden="1" w:unhideWhenUsed="1"/>
-    <w:lsdException w:name="page number" w:semiHidden="1" w:unhideWhenUsed="1"/>
-    <w:lsdException w:name="endnote reference" w:semiHidden="1" w:unhideWhenUsed="1"/>
-    <w:lsdException w:name="endnote text" w:semiHidden="1" w:unhideWhenUsed="1"/>
-    <w:lsdException w:name="table of authorities" w:semiHidden="1" w:unhideWhenUsed="1"/>
-    <w:lsdException w:name="macro" w:semiHidden="1" w:unhideWhenUsed="1"/>
-    <w:lsdException w:name="toa heading" w:semiHidden="1" w:unhideWhenUsed="1"/>
-    <w:lsdException w:name="List" w:semiHidden="1" w:unhideWhenUsed="1"/>
-    <w:lsdException w:name="List Bullet" w:semiHidden="1" w:unhideWhenUsed="1"/>
-    <w:lsdException w:name="List Number" w:semiHidden="1" w:unhideWhenUsed="1"/>
-    <w:lsdException w:name="List 2" w:semiHidden="1" w:unhideWhenUsed="1"/>
-    <w:lsdException w:name="List 3" w:semiHidden="1" w:unhideWhenUsed="1"/>
-    <w:lsdException w:name="List 4" w:semiHidden="1" w:unhideWhenUsed="1"/>
-    <w:lsdException w:name="List 5" w:semiHidden="1" w:unhideWhenUsed="1"/>
-    <w:lsdException w:name="List Bullet 2" w:semiHidden="1" w:unhideWhenUsed="1"/>
-    <w:lsdException w:name="List Bullet 3" w:semiHidden="1" w:unhideWhenUsed="1"/>
-    <w:lsdException w:name="List Bullet 4" w:semiHidden="1" w:unhideWhenUsed="1"/>
-    <w:lsdException w:name="List Bullet 5" w:semiHidden="1" w:unhideWhenUsed="1"/>
-    <w:lsdException w:name="List Number 2" w:semiHidden="1" w:unhideWhenUsed="1"/>
-    <w:lsdException w:name="List Number 3" w:semiHidden="1" w:unhideWhenUsed="1"/>
-    <w:lsdException w:name="List Number 4" w:semiHidden="1" w:unhideWhenUsed="1"/>
-    <w:lsdException w:name="List Number 5" w:semiHidden="1" w:unhideWhenUsed="1"/>
-    <w:lsdException w:name="Title" w:uiPriority="10" w:qFormat="1"/>
-    <w:lsdException w:name="Closing" w:semiHidden="1" w:unhideWhenUsed="1"/>
-    <w:lsdException w:name="Signature" w:semiHidden="1" w:unhideWhenUsed="1"/>
-    <w:lsdException w:name="Default Paragraph Font" w:semiHidden="1" w:uiPriority="1" w:unhideWhenUsed="1"/>
-    <w:lsdException w:name="Body Text" w:semiHidden="1" w:unhideWhenUsed="1"/>
-    <w:lsdException w:name="Body Text Indent" w:semiHidden="1" w:unhideWhenUsed="1"/>
-    <w:lsdException w:name="List Continue" w:semiHidden="1" w:unhideWhenUsed="1"/>
-    <w:lsdException w:name="List Continue 2" w:semiHidden="1" w:unhideWhenUsed="1"/>
-    <w:lsdException w:name="List Continue 3" w:semiHidden="1" w:unhideWhenUsed="1"/>
-    <w:lsdException w:name="List Continue 4" w:semiHidden="1" w:unhideWhenUsed="1"/>
-    <w:lsdException w:name="List Continue 5" w:semiHidden="1" w:unhideWhenUsed="1"/>
-    <w:lsdException w:name="Message Header" w:semiHidden="1" w:unhideWhenUsed="1"/>
-    <w:lsdException w:name="Subtitle" w:uiPriority="11" w:qFormat="1"/>
-    <w:lsdException w:name="Salutation" w:semiHidden="1" w:unhideWhenUsed="1"/>
-    <w:lsdException w:name="Date" w:semiHidden="1" w:unhideWhenUsed="1"/>
-    <w:lsdException w:name="Body Text First Indent" w:semiHidden="1" w:unhideWhenUsed="1"/>
-    <w:lsdException w:name="Body Text First Indent 2" w:semiHidden="1" w:unhideWhenUsed="1"/>
-    <w:lsdException w:name="Note Heading" w:semiHidden="1" w:unhideWhenUsed="1"/>
-    <w:lsdException w:name="Body Text 2" w:semiHidden="1" w:unhideWhenUsed="1"/>
-    <w:lsdException w:name="Body Text 3" w:semiHidden="1" w:unhideWhenUsed="1"/>
-    <w:lsdException w:name="Body Text Indent 2" w:semiHidden="1" w:unhideWhenUsed="1"/>
-    <w:lsdException w:name="Body Text Indent 3" w:semiHidden="1" w:unhideWhenUsed="1"/>
-    <w:lsdException w:name="Block Text" w:semiHidden="1" w:unhideWhenUsed="1"/>
-    <w:lsdException w:name="Hyperlink" w:semiHidden="1" w:unhideWhenUsed="1"/>
-    <w:lsdException w:name="FollowedHyperlink" w:semiHidden="1" w:unhideWhenUsed="1"/>
-    <w:lsdException w:name="Strong" w:uiPriority="22" w:qFormat="1"/>
-    <w:lsdException w:name="Emphasis" w:uiPriority="20" w:qFormat="1"/>
-    <w:lsdException w:name="Document Map" w:semiHidden="1" w:unhideWhenUsed="1"/>
-    <w:lsdException w:name="Plain Text" w:semiHidden="1" w:unhideWhenUsed="1"/>
-    <w:lsdException w:name="E-mail Signature" w:semiHidden="1" w:unhideWhenUsed="1"/>
-    <w:lsdException w:name="HTML Top of Form" w:semiHidden="1" w:unhideWhenUsed="1"/>
-    <w:lsdException w:name="HTML Bottom of Form" w:semiHidden="1" w:unhideWhenUsed="1"/>
-    <w:lsdException w:name="Normal (Web)" w:semiHidden="1" w:unhideWhenUsed="1"/>
-    <w:lsdException w:name="HTML Acronym" w:semiHidden="1" w:unhideWhenUsed="1"/>
-    <w:lsdException w:name="HTML Address" w:semiHidden="1" w:unhideWhenUsed="1"/>
-    <w:lsdException w:name="HTML Cite" w:semiHidden="1" w:unhideWhenUsed="1"/>
-    <w:lsdException w:name="HTML Code" w:semiHidden="1" w:unhideWhenUsed="1"/>
-    <w:lsdException w:name="HTML Definition" w:semiHidden="1" w:unhideWhenUsed="1"/>
-    <w:lsdException w:name="HTML Keyboard" w:semiHidden="1" w:unhideWhenUsed="1"/>
-    <w:lsdException w:name="HTML Preformatted" w:semiHidden="1" w:unhideWhenUsed="1"/>
-    <w:lsdException w:name="HTML Sample" w:semiHidden="1" w:unhideWhenUsed="1"/>
-    <w:lsdException w:name="HTML Typewriter" w:semiHidden="1" w:unhideWhenUsed="1"/>
-    <w:lsdException w:name="HTML Variable" w:semiHidden="1" w:unhideWhenUsed="1"/>
-    <w:lsdException w:name="Normal Table" w:semiHidden="1" w:unhideWhenUsed="1"/>
-    <w:lsdException w:name="annotation subject" w:semiHidden="1" w:unhideWhenUsed="1"/>
-    <w:lsdException w:name="No List" w:semiHidden="1" w:unhideWhenUsed="1"/>
-    <w:lsdException w:name="Outline List 1" w:semiHidden="1" w:unhideWhenUsed="1"/>
-    <w:lsdException w:name="Outline List 2" w:semiHidden="1" w:unhideWhenUsed="1"/>
-    <w:lsdException w:name="Outline List 3" w:semiHidden="1" w:unhideWhenUsed="1"/>
-    <w:lsdException w:name="Table Simple 1" w:semiHidden="1" w:unhideWhenUsed="1"/>
-    <w:lsdException w:name="Table Simple 2" w:semiHidden="1" w:unhideWhenUsed="1"/>
-    <w:lsdException w:name="Table Simple 3" w:semiHidden="1" w:unhideWhenUsed="1"/>
-    <w:lsdException w:name="Table Classic 1" w:semiHidden="1" w:unhideWhenUsed="1"/>
-    <w:lsdException w:name="Table Classic 2" w:semiHidden="1" w:unhideWhenUsed="1"/>
-    <w:lsdException w:name="Table Classic 3" w:semiHidden="1" w:unhideWhenUsed="1"/>
-    <w:lsdException w:name="Table Classic 4" w:semiHidden="1" w:unhideWhenUsed="1"/>
-    <w:lsdException w:name="Table Colorful 1" w:semiHidden="1" w:unhideWhenUsed="1"/>
-    <w:lsdException w:name="Table Colorful 2" w:semiHidden="1" w:unhideWhenUsed="1"/>
-    <w:lsdException w:name="Table Colorful 3" w:semiHidden="1" w:unhideWhenUsed="1"/>
-    <w:lsdException w:name="Table Columns 1" w:semiHidden="1" w:unhideWhenUsed="1"/>
-    <w:lsdException w:name="Table Columns 2" w:semiHidden="1" w:unhideWhenUsed="1"/>
-    <w:lsdException w:name="Table Columns 3" w:semiHidden="1" w:unhideWhenUsed="1"/>
-    <w:lsdException w:name="Table Columns 4" w:semiHidden="1" w:unhideWhenUsed="1"/>
-    <w:lsdException w:name="Table Columns 5" w:semiHidden="1" w:unhideWhenUsed="1"/>
-    <w:lsdException w:name="Table Grid 1" w:semiHidden="1" w:unhideWhenUsed="1"/>
-    <w:lsdException w:name="Table Grid 2" w:semiHidden="1" w:unhideWhenUsed="1"/>
-    <w:lsdException w:name="Table Grid 3" w:semiHidden="1" w:unhideWhenUsed="1"/>
-    <w:lsdException w:name="Table Grid 4" w:semiHidden="1" w:unhideWhenUsed="1"/>
-    <w:lsdException w:name="Table Grid 5" w:semiHidden="1" w:unhideWhenUsed="1"/>
-    <w:lsdException w:name="Table Grid 6" w:semiHidden="1" w:unhideWhenUsed="1"/>
-    <w:lsdException w:name="Table Grid 7" w:semiHidden="1" w:unhideWhenUsed="1"/>
-    <w:lsdException w:name="Table Grid 8" w:semiHidden="1" w:unhideWhenUsed="1"/>
-    <w:lsdException w:name="Table List 1" w:semiHidden="1" w:unhideWhenUsed="1"/>
-    <w:lsdException w:name="Table List 2" w:semiHidden="1" w:unhideWhenUsed="1"/>
-    <w:lsdException w:name="Table List 3" w:semiHidden="1" w:unhideWhenUsed="1"/>
-    <w:lsdException w:name="Table List 4" w:semiHidden="1" w:unhideWhenUsed="1"/>
-    <w:lsdException w:name="Table List 5" w:semiHidden="1" w:unhideWhenUsed="1"/>
-    <w:lsdException w:name="Table List 6" w:semiHidden="1" w:unhideWhenUsed="1"/>
-    <w:lsdException w:name="Table List 7" w:semiHidden="1" w:unhideWhenUsed="1"/>
-    <w:lsdException w:name="Table List 8" w:semiHidden="1" w:unhideWhenUsed="1"/>
-    <w:lsdException w:name="Table 3D effects 1" w:semiHidden="1" w:unhideWhenUsed="1"/>
-    <w:lsdException w:name="Table 3D effects 2" w:semiHidden="1" w:unhideWhenUsed="1"/>
-    <w:lsdException w:name="Table 3D effects 3" w:semiHidden="1" w:unhideWhenUsed="1"/>
-    <w:lsdException w:name="Table Contemporary" w:semiHidden="1" w:unhideWhenUsed="1"/>
-    <w:lsdException w:name="Table Elegant" w:semiHidden="1" w:unhideWhenUsed="1"/>
-    <w:lsdException w:name="Table Professional" w:semiHidden="1" w:unhideWhenUsed="1"/>
-    <w:lsdException w:name="Table Subtle 1" w:semiHidden="1" w:unhideWhenUsed="1"/>
-    <w:lsdException w:name="Table Subtle 2" w:semiHidden="1" w:unhideWhenUsed="1"/>
-    <w:lsdException w:name="Table Web 1" w:semiHidden="1" w:unhideWhenUsed="1"/>
-    <w:lsdException w:name="Table Web 2" w:semiHidden="1" w:unhideWhenUsed="1"/>
-    <w:lsdException w:name="Table Web 3" w:semiHidden="1" w:unhideWhenUsed="1"/>
-    <w:lsdException w:name="Balloon Text" w:semiHidden="1" w:unhideWhenUsed="1"/>
-    <w:lsdException w:name="Table Grid" w:uiPriority="59"/>
-    <w:lsdException w:name="Table Theme" w:semiHidden="1" w:unhideWhenUsed="1"/>
-    <w:lsdException w:name="Placeholder Text" w:semiHidden="1"/>
-    <w:lsdException w:name="No Spacing" w:uiPriority="1" w:qFormat="1"/>
-    <w:lsdException w:name="Light Shading" w:uiPriority="60"/>
-    <w:lsdException w:name="Light List" w:uiPriority="61"/>
-    <w:lsdException w:name="Light Grid" w:uiPriority="62"/>
-    <w:lsdException w:name="Medium Shading 1" w:uiPriority="63"/>
-    <w:lsdException w:name="Medium Shading 2" w:uiPriority="64"/>
-    <w:lsdException w:name="Medium List 1" w:uiPriority="65"/>
-    <w:lsdException w:name="Medium List 2" w:uiPriority="66"/>
-    <w:lsdException w:name="Medium Grid 1" w:uiPriority="67"/>
-    <w:lsdException w:name="Medium Grid 2" w:uiPriority="68"/>
-    <w:lsdException w:name="Medium Grid 3" w:uiPriority="69"/>
-    <w:lsdException w:name="Dark List" w:uiPriority="70"/>
-    <w:lsdException w:name="Colorful Shading" w:uiPriority="71"/>
-    <w:lsdException w:name="Colorful List" w:uiPriority="72"/>
-    <w:lsdException w:name="Colorful Grid" w:uiPriority="73"/>
-    <w:lsdException w:name="Light Shading Accent 1" w:uiPriority="60"/>
-    <w:lsdException w:name="Light List Accent 1" w:uiPriority="61"/>
-    <w:lsdException w:name="Light Grid Accent 1" w:uiPriority="62"/>
-    <w:lsdException w:name="Medium Shading 1 Accent 1" w:uiPriority="63"/>
-    <w:lsdException w:name="Medium Shading 2 Accent 1" w:uiPriority="64"/>
-    <w:lsdException w:name="Medium List 1 Accent 1" w:uiPriority="65"/>
-    <w:lsdException w:name="Revision" w:semiHidden="1"/>
-    <w:lsdException w:name="List Paragraph" w:uiPriority="34" w:qFormat="1"/>
-    <w:lsdException w:name="Quote" w:uiPriority="29" w:qFormat="1"/>
-    <w:lsdException w:name="Intense Quote" w:uiPriority="30" w:qFormat="1"/>
-    <w:lsdException w:name="Medium List 2 Accent 1" w:uiPriority="66"/>
-    <w:lsdException w:name="Medium Grid 1 Accent 1" w:uiPriority="67"/>
-    <w:lsdException w:name="Medium Grid 2 Accent 1" w:uiPriority="68"/>
-    <w:lsdException w:name="Medium Grid 3 Accent 1" w:uiPriority="69"/>
-    <w:lsdException w:name="Dark List Accent 1" w:uiPriority="70"/>
-    <w:lsdException w:name="Colorful Shading Accent 1" w:uiPriority="71"/>
-    <w:lsdException w:name="Colorful List Accent 1" w:uiPriority="72"/>
-    <w:lsdException w:name="Colorful Grid Accent 1" w:uiPriority="73"/>
-    <w:lsdException w:name="Light Shading Accent 2" w:uiPriority="60"/>
-    <w:lsdException w:name="Light List Accent 2" w:uiPriority="61"/>
-    <w:lsdException w:name="Light Grid Accent 2" w:uiPriority="62"/>
-    <w:lsdException w:name="Medium Shading 1 Accent 2" w:uiPriority="63"/>
-    <w:lsdException w:name="Medium Shading 2 Accent 2" w:uiPriority="64"/>
-    <w:lsdException w:name="Medium List 1 Accent 2" w:uiPriority="65"/>
-    <w:lsdException w:name="Medium List 2 Accent 2" w:uiPriority="66"/>
-    <w:lsdException w:name="Medium Grid 1 Accent 2" w:uiPriority="67"/>
-    <w:lsdException w:name="Medium Grid 2 Accent 2" w:uiPriority="68"/>
-    <w:lsdException w:name="Medium Grid 3 Accent 2" w:uiPriority="69"/>
-    <w:lsdException w:name="Dark List Accent 2" w:uiPriority="70"/>
-    <w:lsdException w:name="Colorful Shading Accent 2" w:uiPriority="71"/>
-    <w:lsdException w:name="Colorful List Accent 2" w:uiPriority="72"/>
-    <w:lsdException w:name="Colorful Grid Accent 2" w:uiPriority="73"/>
-    <w:lsdException w:name="Light Shading Accent 3" w:uiPriority="60"/>
-    <w:lsdException w:name="Light List Accent 3" w:uiPriority="61"/>
-    <w:lsdException w:name="Light Grid Accent 3" w:uiPriority="62"/>
-    <w:lsdException w:name="Medium Shading 1 Accent 3" w:uiPriority="63"/>
-    <w:lsdException w:name="Medium Shading 2 Accent 3" w:uiPriority="64"/>
-    <w:lsdException w:name="Medium List 1 Accent 3" w:uiPriority="65"/>
-    <w:lsdException w:name="Medium List 2 Accent 3" w:uiPriority="66"/>
-    <w:lsdException w:name="Medium Grid 1 Accent 3" w:uiPriority="67"/>
-    <w:lsdException w:name="Medium Grid 2 Accent 3" w:uiPriority="68"/>
-    <w:lsdException w:name="Medium Grid 3 Accent 3" w:uiPriority="69"/>
-    <w:lsdException w:name="Dark List Accent 3" w:uiPriority="70"/>
-    <w:lsdException w:name="Colorful Shading Accent 3" w:uiPriority="71"/>
-    <w:lsdException w:name="Colorful List Accent 3" w:uiPriority="72"/>
-    <w:lsdException w:name="Colorful Grid Accent 3" w:uiPriority="73"/>
-    <w:lsdException w:name="Light Shading Accent 4" w:uiPriority="60"/>
-    <w:lsdException w:name="Light List Accent 4" w:uiPriority="61"/>
-    <w:lsdException w:name="Light Grid Accent 4" w:uiPriority="62"/>
-    <w:lsdException w:name="Medium Shading 1 Accent 4" w:uiPriority="63"/>
-    <w:lsdException w:name="Medium Shading 2 Accent 4" w:uiPriority="64"/>
-    <w:lsdException w:name="Medium List 1 Accent 4" w:uiPriority="65"/>
-    <w:lsdException w:name="Medium List 2 Accent 4" w:uiPriority="66"/>
-    <w:lsdException w:name="Medium Grid 1 Accent 4" w:uiPriority="67"/>
-    <w:lsdException w:name="Medium Grid 2 Accent 4" w:uiPriority="68"/>
-    <w:lsdException w:name="Medium Grid 3 Accent 4" w:uiPriority="69"/>
-    <w:lsdException w:name="Dark List Accent 4" w:uiPriority="70"/>
-    <w:lsdException w:name="Colorful Shading Accent 4" w:uiPriority="71"/>
-    <w:lsdException w:name="Colorful List Accent 4" w:uiPriority="72"/>
-    <w:lsdException w:name="Colorful Grid Accent 4" w:uiPriority="73"/>
-    <w:lsdException w:name="Light Shading Accent 5" w:uiPriority="60"/>
-    <w:lsdException w:name="Light List Accent 5" w:uiPriority="61"/>
-    <w:lsdException w:name="Light Grid Accent 5" w:uiPriority="62"/>
-    <w:lsdException w:name="Medium Shading 1 Accent 5" w:uiPriority="63"/>
-    <w:lsdException w:name="Medium Shading 2 Accent 5" w:uiPriority="64"/>
-    <w:lsdException w:name="Medium List 1 Accent 5" w:uiPriority="65"/>
-    <w:lsdException w:name="Medium List 2 Accent 5" w:uiPriority="66"/>
-    <w:lsdException w:name="Medium Grid 1 Accent 5" w:uiPriority="67"/>
-    <w:lsdException w:name="Medium Grid 2 Accent 5" w:uiPriority="68"/>
-    <w:lsdException w:name="Medium Grid 3 Accent 5" w:uiPriority="69"/>
-    <w:lsdException w:name="Dark List Accent 5" w:uiPriority="70"/>
-    <w:lsdException w:name="Colorful Shading Accent 5" w:uiPriority="71"/>
-    <w:lsdException w:name="Colorful List Accent 5" w:uiPriority="72"/>
-    <w:lsdException w:name="Colorful Grid Accent 5" w:uiPriority="73"/>
-    <w:lsdException w:name="Light Shading Accent 6" w:uiPriority="60"/>
-    <w:lsdException w:name="Light List Accent 6" w:uiPriority="61"/>
-    <w:lsdException w:name="Light Grid Accent 6" w:uiPriority="62"/>
-    <w:lsdException w:name="Medium Shading 1 Accent 6" w:uiPriority="63"/>
-    <w:lsdException w:name="Medium Shading 2 Accent 6" w:uiPriority="64"/>
-    <w:lsdException w:name="Medium List 1 Accent 6" w:uiPriority="65"/>
-    <w:lsdException w:name="Medium List 2 Accent 6" w:uiPriority="66"/>
-    <w:lsdException w:name="Medium Grid 1 Accent 6" w:uiPriority="67"/>
-    <w:lsdException w:name="Medium Grid 2 Accent 6" w:uiPriority="68"/>
-    <w:lsdException w:name="Medium Grid 3 Accent 6" w:uiPriority="69"/>
-    <w:lsdException w:name="Dark List Accent 6" w:uiPriority="70"/>
-    <w:lsdException w:name="Colorful Shading Accent 6" w:uiPriority="71"/>
-    <w:lsdException w:name="Colorful List Accent 6" w:uiPriority="72"/>
-    <w:lsdException w:name="Colorful Grid Accent 6" w:uiPriority="73"/>
-    <w:lsdException w:name="Subtle Emphasis" w:uiPriority="19" w:qFormat="1"/>
-    <w:lsdException w:name="Intense Emphasis" w:uiPriority="21" w:qFormat="1"/>
-    <w:lsdException w:name="Subtle Reference" w:uiPriority="31" w:qFormat="1"/>
-    <w:lsdException w:name="Intense Reference" w:uiPriority="32" w:qFormat="1"/>
-    <w:lsdException w:name="Book Title" w:uiPriority="33" w:qFormat="1"/>
-    <w:lsdException w:name="Bibliography" w:semiHidden="1" w:uiPriority="37" w:unhideWhenUsed="1"/>
-    <w:lsdException w:name="TOC Heading" w:semiHidden="1" w:uiPriority="39" w:unhideWhenUsed="1" w:qFormat="1"/>
-    <w:lsdException w:name="Plain Table 1" w:uiPriority="41"/>
-    <w:lsdException w:name="Plain Table 2" w:uiPriority="42"/>
-    <w:lsdException w:name="Plain Table 3" w:uiPriority="43"/>
-    <w:lsdException w:name="Plain Table 4" w:uiPriority="44"/>
-    <w:lsdException w:name="Plain Table 5" w:uiPriority="45"/>
-    <w:lsdException w:name="Grid Table Light" w:uiPriority="40"/>
-    <w:lsdException w:name="Grid Table 1 Light" w:uiPriority="46"/>
-    <w:lsdException w:name="Grid Table 2" w:uiPriority="47"/>
-    <w:lsdException w:name="Grid Table 3" w:uiPriority="48"/>
-    <w:lsdException w:name="Grid Table 4" w:uiPriority="49"/>
-    <w:lsdException w:name="Grid Table 5 Dark" w:uiPriority="50"/>
-    <w:lsdException w:name="Grid Table 6 Colorful" w:uiPriority="51"/>
-    <w:lsdException w:name="Grid Table 7 Colorful" w:uiPriority="52"/>
-    <w:lsdException w:name="Grid Table 1 Light Accent 1" w:uiPriority="46"/>
-    <w:lsdException w:name="Grid Table 2 Accent 1" w:uiPriority="47"/>
-    <w:lsdException w:name="Grid Table 3 Accent 1" w:uiPriority="48"/>
-    <w:lsdException w:name="Grid Table 4 Accent 1" w:uiPriority="49"/>
-    <w:lsdException w:name="Grid Table 5 Dark Accent 1" w:uiPriority="50"/>
-    <w:lsdException w:name="Grid Table 6 Colorful Accent 1" w:uiPriority="51"/>
-    <w:lsdException w:name="Grid Table 7 Colorful Accent 1" w:uiPriority="52"/>
-    <w:lsdException w:name="Grid Table 1 Light Accent 2" w:uiPriority="46"/>
-    <w:lsdException w:name="Grid Table 2 Accent 2" w:uiPriority="47"/>
-    <w:lsdException w:name="Grid Table 3 Accent 2" w:uiPriority="48"/>
-    <w:lsdException w:name="Grid Table 4 Accent 2" w:uiPriority="49"/>
-    <w:lsdException w:name="Grid Table 5 Dark Accent 2" w:uiPriority="50"/>
-    <w:lsdException w:name="Grid Table 6 Colorful Accent 2" w:uiPriority="51"/>
-    <w:lsdException w:name="Grid Table 7 Colorful Accent 2" w:uiPriority="52"/>
-    <w:lsdException w:name="Grid Table 1 Light Accent 3" w:uiPriority="46"/>
-    <w:lsdException w:name="Grid Table 2 Accent 3" w:uiPriority="47"/>
-    <w:lsdException w:name="Grid Table 3 Accent 3" w:uiPriority="48"/>
-    <w:lsdException w:name="Grid Table 4 Accent 3" w:uiPriority="49"/>
-    <w:lsdException w:name="Grid Table 5 Dark Accent 3" w:uiPriority="50"/>
-    <w:lsdException w:name="Grid Table 6 Colorful Accent 3" w:uiPriority="51"/>
-    <w:lsdException w:name="Grid Table 7 Colorful Accent 3" w:uiPriority="52"/>
-    <w:lsdException w:name="Grid Table 1 Light Accent 4" w:uiPriority="46"/>
-    <w:lsdException w:name="Grid Table 2 Accent 4" w:uiPriority="47"/>
-    <w:lsdException w:name="Grid Table 3 Accent 4" w:uiPriority="48"/>
-    <w:lsdException w:name="Grid Table 4 Accent 4" w:uiPriority="49"/>
-    <w:lsdException w:name="Grid Table 5 Dark Accent 4" w:uiPriority="50"/>
-    <w:lsdException w:name="Grid Table 6 Colorful Accent 4" w:uiPriority="51"/>
-    <w:lsdException w:name="Grid Table 7 Colorful Accent 4" w:uiPriority="52"/>
-    <w:lsdException w:name="Grid Table 1 Light Accent 5" w:uiPriority="46"/>
-    <w:lsdException w:name="Grid Table 2 Accent 5" w:uiPriority="47"/>
-    <w:lsdException w:name="Grid Table 3 Accent 5" w:uiPriority="48"/>
-    <w:lsdException w:name="Grid Table 4 Accent 5" w:uiPriority="49"/>
-    <w:lsdException w:name="Grid Table 5 Dark Accent 5" w:uiPriority="50"/>
-    <w:lsdException w:name="Grid Table 6 Colorful Accent 5" w:uiPriority="51"/>
-    <w:lsdException w:name="Grid Table 7 Colorful Accent 5" w:uiPriority="52"/>
-    <w:lsdException w:name="Grid Table 1 Light Accent 6" w:uiPriority="46"/>
-    <w:lsdException w:name="Grid Table 2 Accent 6" w:uiPriority="47"/>
-    <w:lsdException w:name="Grid Table 3 Accent 6" w:uiPriority="48"/>
-    <w:lsdException w:name="Grid Table 4 Accent 6" w:uiPriority="49"/>
-    <w:lsdException w:name="Grid Table 5 Dark Accent 6" w:uiPriority="50"/>
-    <w:lsdException w:name="Grid Table 6 Colorful Accent 6" w:uiPriority="51"/>
-    <w:lsdException w:name="Grid Table 7 Colorful Accent 6" w:uiPriority="52"/>
-    <w:lsdException w:name="List Table 1 Light" w:uiPriority="46"/>
-    <w:lsdException w:name="List Table 2" w:uiPriority="47"/>
-    <w:lsdException w:name="List Table 3" w:uiPriority="48"/>
-    <w:lsdException w:name="List Table 4" w:uiPriority="49"/>
-    <w:lsdException w:name="List Table 5 Dark" w:uiPriority="50"/>
-    <w:lsdException w:name="List Table 6 Colorful" w:uiPriority="51"/>
-    <w:lsdException w:name="List Table 7 Colorful" w:uiPriority="52"/>
-    <w:lsdException w:name="List Table 1 Light Accent 1" w:uiPriority="46"/>
-    <w:lsdException w:name="List Table 2 Accent 1" w:uiPriority="47"/>
-    <w:lsdException w:name="List Table 3 Accent 1" w:uiPriority="48"/>
-    <w:lsdException w:name="List Table 4 Accent 1" w:uiPriority="49"/>
-    <w:lsdException w:name="List Table 5 Dark Accent 1" w:uiPriority="50"/>
-    <w:lsdException w:name="List Table 6 Colorful Accent 1" w:uiPriority="51"/>
-    <w:lsdException w:name="List Table 7 Colorful Accent 1" w:uiPriority="52"/>
-    <w:lsdException w:name="List Table 1 Light Accent 2" w:uiPriority="46"/>
-    <w:lsdException w:name="List Table 2 Accent 2" w:uiPriority="47"/>
-    <w:lsdException w:name="List Table 3 Accent 2" w:uiPriority="48"/>
-    <w:lsdException w:name="List Table 4 Accent 2" w:uiPriority="49"/>
-    <w:lsdException w:name="List Table 5 Dark Accent 2" w:uiPriority="50"/>
-    <w:lsdException w:name="List Table 6 Colorful Accent 2" w:uiPriority="51"/>
-    <w:lsdException w:name="List Table 7 Colorful Accent 2" w:uiPriority="52"/>
-    <w:lsdException w:name="List Table 1 Light Accent 3" w:uiPriority="46"/>
-    <w:lsdException w:name="List Table 2 Accent 3" w:uiPriority="47"/>
-    <w:lsdException w:name="List Table 3 Accent 3" w:uiPriority="48"/>
-    <w:lsdException w:name="List Table 4 Accent 3" w:uiPriority="49"/>
-    <w:lsdException w:name="List Table 5 Dark Accent 3" w:uiPriority="50"/>
-    <w:lsdException w:name="List Table 6 Colorful Accent 3" w:uiPriority="51"/>
-    <w:lsdException w:name="List Table 7 Colorful Accent 3" w:uiPriority="52"/>
-    <w:lsdException w:name="List Table 1 Light Accent 4" w:uiPriority="46"/>
-    <w:lsdException w:name="List Table 2 Accent 4" w:uiPriority="47"/>
-    <w:lsdException w:name="List Table 3 Accent 4" w:uiPriority="48"/>
-    <w:lsdException w:name="List Table 4 Accent 4" w:uiPriority="49"/>
-    <w:lsdException w:name="List Table 5 Dark Accent 4" w:uiPriority="50"/>
-    <w:lsdException w:name="List Table 6 Colorful Accent 4" w:uiPriority="51"/>
-    <w:lsdException w:name="List Table 7 Colorful Accent 4" w:uiPriority="52"/>
-    <w:lsdException w:name="List Table 1 Light Accent 5" w:uiPriority="46"/>
-    <w:lsdException w:name="List Table 2 Accent 5" w:uiPriority="47"/>
-    <w:lsdException w:name="List Table 3 Accent 5" w:uiPriority="48"/>
-    <w:lsdException w:name="List Table 4 Accent 5" w:uiPriority="49"/>
-    <w:lsdException w:name="List Table 5 Dark Accent 5" w:uiPriority="50"/>
-    <w:lsdException w:name="List Table 6 Colorful Accent 5" w:uiPriority="51"/>
-    <w:lsdException w:name="List Table 7 Colorful Accent 5" w:uiPriority="52"/>
-    <w:lsdException w:name="List Table 1 Light Accent 6" w:uiPriority="46"/>
-    <w:lsdException w:name="List Table 2 Accent 6" w:uiPriority="47"/>
-    <w:lsdException w:name="List Table 3 Accent 6" w:uiPriority="48"/>
-    <w:lsdException w:name="List Table 4 Accent 6" w:uiPriority="49"/>
-    <w:lsdException w:name="List Table 5 Dark Accent 6" w:uiPriority="50"/>
-    <w:lsdException w:name="List Table 6 Colorful Accent 6" w:uiPriority="51"/>
-    <w:lsdException w:name="List Table 7 Colorful Accent 6" w:uiPriority="52"/>
+  <w:latentStyles w:defLockedState="0" w:defUIPriority="99" w:defSemiHidden="1" w:defUnhideWhenUsed="1" w:defQFormat="0" w:count="267">
+    <w:lsdException w:name="Normal" w:semiHidden="0" w:uiPriority="0" w:unhideWhenUsed="0" w:qFormat="1"/>
+    <w:lsdException w:name="heading 1" w:semiHidden="0" w:uiPriority="9" w:unhideWhenUsed="0" w:qFormat="1"/>
+    <w:lsdException w:name="heading 2" w:uiPriority="9" w:qFormat="1"/>
+    <w:lsdException w:name="heading 3" w:uiPriority="9" w:qFormat="1"/>
+    <w:lsdException w:name="heading 4" w:uiPriority="9" w:qFormat="1"/>
+    <w:lsdException w:name="heading 5" w:uiPriority="9" w:qFormat="1"/>
+    <w:lsdException w:name="heading 6" w:uiPriority="9" w:qFormat="1"/>
+    <w:lsdException w:name="heading 7" w:uiPriority="9" w:qFormat="1"/>
+    <w:lsdException w:name="heading 8" w:uiPriority="9" w:qFormat="1"/>
+    <w:lsdException w:name="heading 9" w:uiPriority="9" w:qFormat="1"/>
+    <w:lsdException w:name="toc 1" w:uiPriority="39"/>
+    <w:lsdException w:name="toc 2" w:uiPriority="39"/>
+    <w:lsdException w:name="toc 3" w:uiPriority="39"/>
+    <w:lsdException w:name="toc 4" w:uiPriority="39"/>
+    <w:lsdException w:name="toc 5" w:uiPriority="39"/>
+    <w:lsdException w:name="toc 6" w:uiPriority="39"/>
+    <w:lsdException w:name="toc 7" w:uiPriority="39"/>
+    <w:lsdException w:name="toc 8" w:uiPriority="39"/>
+    <w:lsdException w:name="toc 9" w:uiPriority="39"/>
+    <w:lsdException w:name="caption" w:uiPriority="35" w:qFormat="1"/>
+    <w:lsdException w:name="Title" w:semiHidden="0" w:uiPriority="10" w:unhideWhenUsed="0" w:qFormat="1"/>
+    <w:lsdException w:name="Default Paragraph Font" w:uiPriority="1"/>
+    <w:lsdException w:name="Subtitle" w:semiHidden="0" w:uiPriority="11" w:unhideWhenUsed="0" w:qFormat="1"/>
+    <w:lsdException w:name="Strong" w:semiHidden="0" w:uiPriority="22" w:unhideWhenUsed="0" w:qFormat="1"/>
+    <w:lsdException w:name="Emphasis" w:semiHidden="0" w:uiPriority="20" w:unhideWhenUsed="0" w:qFormat="1"/>
+    <w:lsdException w:name="Table Grid" w:semiHidden="0" w:uiPriority="59" w:unhideWhenUsed="0"/>
+    <w:lsdException w:name="Placeholder Text" w:unhideWhenUsed="0"/>
+    <w:lsdException w:name="No Spacing" w:semiHidden="0" w:uiPriority="1" w:unhideWhenUsed="0" w:qFormat="1"/>
+    <w:lsdException w:name="Light Shading" w:semiHidden="0" w:uiPriority="60" w:unhideWhenUsed="0"/>
+    <w:lsdException w:name="Light List" w:semiHidden="0" w:uiPriority="61" w:unhideWhenUsed="0"/>
+    <w:lsdException w:name="Light Grid" w:semiHidden="0" w:uiPriority="62" w:unhideWhenUsed="0"/>
+    <w:lsdException w:name="Medium Shading 1" w:semiHidden="0" w:uiPriority="63" w:unhideWhenUsed="0"/>
+    <w:lsdException w:name="Medium Shading 2" w:semiHidden="0" w:uiPriority="64" w:unhideWhenUsed="0"/>
+    <w:lsdException w:name="Medium List 1" w:semiHidden="0" w:uiPriority="65" w:unhideWhenUsed="0"/>
+    <w:lsdException w:name="Medium List 2" w:semiHidden="0" w:uiPriority="66" w:unhideWhenUsed="0"/>
+    <w:lsdException w:name="Medium Grid 1" w:semiHidden="0" w:uiPriority="67" w:unhideWhenUsed="0"/>
+    <w:lsdException w:name="Medium Grid 2" w:semiHidden="0" w:uiPriority="68" w:unhideWhenUsed="0"/>
+    <w:lsdException w:name="Medium Grid 3" w:semiHidden="0" w:uiPriority="69" w:unhideWhenUsed="0"/>
+    <w:lsdException w:name="Dark List" w:semiHidden="0" w:uiPriority="70" w:unhideWhenUsed="0"/>
+    <w:lsdException w:name="Colorful Shading" w:semiHidden="0" w:uiPriority="71" w:unhideWhenUsed="0"/>
+    <w:lsdException w:name="Colorful List" w:semiHidden="0" w:uiPriority="72" w:unhideWhenUsed="0"/>
+    <w:lsdException w:name="Colorful Grid" w:semiHidden="0" w:uiPriority="73" w:unhideWhenUsed="0"/>
+    <w:lsdException w:name="Light Shading Accent 1" w:semiHidden="0" w:uiPriority="60" w:unhideWhenUsed="0"/>
+    <w:lsdException w:name="Light List Accent 1" w:semiHidden="0" w:uiPriority="61" w:unhideWhenUsed="0"/>
+    <w:lsdException w:name="Light Grid Accent 1" w:semiHidden="0" w:uiPriority="62" w:unhideWhenUsed="0"/>
+    <w:lsdException w:name="Medium Shading 1 Accent 1" w:semiHidden="0" w:uiPriority="63" w:unhideWhenUsed="0"/>
+    <w:lsdException w:name="Medium Shading 2 Accent 1" w:semiHidden="0" w:uiPriority="64" w:unhideWhenUsed="0"/>
+    <w:lsdException w:name="Medium List 1 Accent 1" w:semiHidden="0" w:uiPriority="65" w:unhideWhenUsed="0"/>
+    <w:lsdException w:name="Revision" w:unhideWhenUsed="0"/>
+    <w:lsdException w:name="List Paragraph" w:semiHidden="0" w:uiPriority="34" w:unhideWhenUsed="0" w:qFormat="1"/>
+    <w:lsdException w:name="Quote" w:semiHidden="0" w:uiPriority="29" w:unhideWhenUsed="0" w:qFormat="1"/>
+    <w:lsdException w:name="Intense Quote" w:semiHidden="0" w:uiPriority="30" w:unhideWhenUsed="0" w:qFormat="1"/>
+    <w:lsdException w:name="Medium List 2 Accent 1" w:semiHidden="0" w:uiPriority="66" w:unhideWhenUsed="0"/>
+    <w:lsdException w:name="Medium Grid 1 Accent 1" w:semiHidden="0" w:uiPriority="67" w:unhideWhenUsed="0"/>
+    <w:lsdException w:name="Medium Grid 2 Accent 1" w:semiHidden="0" w:uiPriority="68" w:unhideWhenUsed="0"/>
+    <w:lsdException w:name="Medium Grid 3 Accent 1" w:semiHidden="0" w:uiPriority="69" w:unhideWhenUsed="0"/>
+    <w:lsdException w:name="Dark List Accent 1" w:semiHidden="0" w:uiPriority="70" w:unhideWhenUsed="0"/>
+    <w:lsdException w:name="Colorful Shading Accent 1" w:semiHidden="0" w:uiPriority="71" w:unhideWhenUsed="0"/>
+    <w:lsdException w:name="Colorful List Accent 1" w:semiHidden="0" w:uiPriority="72" w:unhideWhenUsed="0"/>
+    <w:lsdException w:name="Colorful Grid Accent 1" w:semiHidden="0" w:uiPriority="73" w:unhideWhenUsed="0"/>
+    <w:lsdException w:name="Light Shading Accent 2" w:semiHidden="0" w:uiPriority="60" w:unhideWhenUsed="0"/>
+    <w:lsdException w:name="Light List Accent 2" w:semiHidden="0" w:uiPriority="61" w:unhideWhenUsed="0"/>
+    <w:lsdException w:name="Light Grid Accent 2" w:semiHidden="0" w:uiPriority="62" w:unhideWhenUsed="0"/>
+    <w:lsdException w:name="Medium Shading 1 Accent 2" w:semiHidden="0" w:uiPriority="63" w:unhideWhenUsed="0"/>
+    <w:lsdException w:name="Medium Shading 2 Accent 2" w:semiHidden="0" w:uiPriority="64" w:unhideWhenUsed="0"/>
+    <w:lsdException w:name="Medium List 1 Accent 2" w:semiHidden="0" w:uiPriority="65" w:unhideWhenUsed="0"/>
+    <w:lsdException w:name="Medium List 2 Accent 2" w:semiHidden="0" w:uiPriority="66" w:unhideWhenUsed="0"/>
+    <w:lsdException w:name="Medium Grid 1 Accent 2" w:semiHidden="0" w:uiPriority="67" w:unhideWhenUsed="0"/>
+    <w:lsdException w:name="Medium Grid 2 Accent 2" w:semiHidden="0" w:uiPriority="68" w:unhideWhenUsed="0"/>
+    <w:lsdException w:name="Medium Grid 3 Accent 2" w:semiHidden="0" w:uiPriority="69" w:unhideWhenUsed="0"/>
+    <w:lsdException w:name="Dark List Accent 2" w:semiHidden="0" w:uiPriority="70" w:unhideWhenUsed="0"/>
+    <w:lsdException w:name="Colorful Shading Accent 2" w:semiHidden="0" w:uiPriority="71" w:unhideWhenUsed="0"/>
+    <w:lsdException w:name="Colorful List Accent 2" w:semiHidden="0" w:uiPriority="72" w:unhideWhenUsed="0"/>
+    <w:lsdException w:name="Colorful Grid Accent 2" w:semiHidden="0" w:uiPriority="73" w:unhideWhenUsed="0"/>
+    <w:lsdException w:name="Light Shading Accent 3" w:semiHidden="0" w:uiPriority="60" w:unhideWhenUsed="0"/>
+    <w:lsdException w:name="Light List Accent 3" w:semiHidden="0" w:uiPriority="61" w:unhideWhenUsed="0"/>
+    <w:lsdException w:name="Light Grid Accent 3" w:semiHidden="0" w:uiPriority="62" w:unhideWhenUsed="0"/>
+    <w:lsdException w:name="Medium Shading 1 Accent 3" w:semiHidden="0" w:uiPriority="63" w:unhideWhenUsed="0"/>
+    <w:lsdException w:name="Medium Shading 2 Accent 3" w:semiHidden="0" w:uiPriority="64" w:unhideWhenUsed="0"/>
+    <w:lsdException w:name="Medium List 1 Accent 3" w:semiHidden="0" w:uiPriority="65" w:unhideWhenUsed="0"/>
+    <w:lsdException w:name="Medium List 2 Accent 3" w:semiHidden="0" w:uiPriority="66" w:unhideWhenUsed="0"/>
+    <w:lsdException w:name="Medium Grid 1 Accent 3" w:semiHidden="0" w:uiPriority="67" w:unhideWhenUsed="0"/>
+    <w:lsdException w:name="Medium Grid 2 Accent 3" w:semiHidden="0" w:uiPriority="68" w:unhideWhenUsed="0"/>
+    <w:lsdException w:name="Medium Grid 3 Accent 3" w:semiHidden="0" w:uiPriority="69" w:unhideWhenUsed="0"/>
+    <w:lsdException w:name="Dark List Accent 3" w:semiHidden="0" w:uiPriority="70" w:unhideWhenUsed="0"/>
+    <w:lsdException w:name="Colorful Shading Accent 3" w:semiHidden="0" w:uiPriority="71" w:unhideWhenUsed="0"/>
+    <w:lsdException w:name="Colorful List Accent 3" w:semiHidden="0" w:uiPriority="72" w:unhideWhenUsed="0"/>
+    <w:lsdException w:name="Colorful Grid Accent 3" w:semiHidden="0" w:uiPriority="73" w:unhideWhenUsed="0"/>
+    <w:lsdException w:name="Light Shading Accent 4" w:semiHidden="0" w:uiPriority="60" w:unhideWhenUsed="0"/>
+    <w:lsdException w:name="Light List Accent 4" w:semiHidden="0" w:uiPriority="61" w:unhideWhenUsed="0"/>
+    <w:lsdException w:name="Light Grid Accent 4" w:semiHidden="0" w:uiPriority="62" w:unhideWhenUsed="0"/>
+    <w:lsdException w:name="Medium Shading 1 Accent 4" w:semiHidden="0" w:uiPriority="63" w:unhideWhenUsed="0"/>
+    <w:lsdException w:name="Medium Shading 2 Accent 4" w:semiHidden="0" w:uiPriority="64" w:unhideWhenUsed="0"/>
+    <w:lsdException w:name="Medium List 1 Accent 4" w:semiHidden="0" w:uiPriority="65" w:unhideWhenUsed="0"/>
+    <w:lsdException w:name="Medium List 2 Accent 4" w:semiHidden="0" w:uiPriority="66" w:unhideWhenUsed="0"/>
+    <w:lsdException w:name="Medium Grid 1 Accent 4" w:semiHidden="0" w:uiPriority="67" w:unhideWhenUsed="0"/>
+    <w:lsdException w:name="Medium Grid 2 Accent 4" w:semiHidden="0" w:uiPriority="68" w:unhideWhenUsed="0"/>
+    <w:lsdException w:name="Medium Grid 3 Accent 4" w:semiHidden="0" w:uiPriority="69" w:unhideWhenUsed="0"/>
+    <w:lsdException w:name="Dark List Accent 4" w:semiHidden="0" w:uiPriority="70" w:unhideWhenUsed="0"/>
+    <w:lsdException w:name="Colorful Shading Accent 4" w:semiHidden="0" w:uiPriority="71" w:unhideWhenUsed="0"/>
+    <w:lsdException w:name="Colorful List Accent 4" w:semiHidden="0" w:uiPriority="72" w:unhideWhenUsed="0"/>
+    <w:lsdException w:name="Colorful Grid Accent 4" w:semiHidden="0" w:uiPriority="73" w:unhideWhenUsed="0"/>
+    <w:lsdException w:name="Light Shading Accent 5" w:semiHidden="0" w:uiPriority="60" w:unhideWhenUsed="0"/>
+    <w:lsdException w:name="Light List Accent 5" w:semiHidden="0" w:uiPriority="61" w:unhideWhenUsed="0"/>
+    <w:lsdException w:name="Light Grid Accent 5" w:semiHidden="0" w:uiPriority="62" w:unhideWhenUsed="0"/>
+    <w:lsdException w:name="Medium Shading 1 Accent 5" w:semiHidden="0" w:uiPriority="63" w:unhideWhenUsed="0"/>
+    <w:lsdException w:name="Medium Shading 2 Accent 5" w:semiHidden="0" w:uiPriority="64" w:unhideWhenUsed="0"/>
+    <w:lsdException w:name="Medium List 1 Accent 5" w:semiHidden="0" w:uiPriority="65" w:unhideWhenUsed="0"/>
+    <w:lsdException w:name="Medium List 2 Accent 5" w:semiHidden="0" w:uiPriority="66" w:unhideWhenUsed="0"/>
+    <w:lsdException w:name="Medium Grid 1 Accent 5" w:semiHidden="0" w:uiPriority="67" w:unhideWhenUsed="0"/>
+    <w:lsdException w:name="Medium Grid 2 Accent 5" w:semiHidden="0" w:uiPriority="68" w:unhideWhenUsed="0"/>
+    <w:lsdException w:name="Medium Grid 3 Accent 5" w:semiHidden="0" w:uiPriority="69" w:unhideWhenUsed="0"/>
+    <w:lsdException w:name="Dark List Accent 5" w:semiHidden="0" w:uiPriority="70" w:unhideWhenUsed="0"/>
+    <w:lsdException w:name="Colorful Shading Accent 5" w:semiHidden="0" w:uiPriority="71" w:unhideWhenUsed="0"/>
+    <w:lsdException w:name="Colorful List Accent 5" w:semiHidden="0" w:uiPriority="72" w:unhideWhenUsed="0"/>
+    <w:lsdException w:name="Colorful Grid Accent 5" w:semiHidden="0" w:uiPriority="73" w:unhideWhenUsed="0"/>
+    <w:lsdException w:name="Light Shading Accent 6" w:semiHidden="0" w:uiPriority="60" w:unhideWhenUsed="0"/>
+    <w:lsdException w:name="Light List Accent 6" w:semiHidden="0" w:uiPriority="61" w:unhideWhenUsed="0"/>
+    <w:lsdException w:name="Light Grid Accent 6" w:semiHidden="0" w:uiPriority="62" w:unhideWhenUsed="0"/>
+    <w:lsdException w:name="Medium Shading 1 Accent 6" w:semiHidden="0" w:uiPriority="63" w:unhideWhenUsed="0"/>
+    <w:lsdException w:name="Medium Shading 2 Accent 6" w:semiHidden="0" w:uiPriority="64" w:unhideWhenUsed="0"/>
+    <w:lsdException w:name="Medium List 1 Accent 6" w:semiHidden="0" w:uiPriority="65" w:unhideWhenUsed="0"/>
+    <w:lsdException w:name="Medium List 2 Accent 6" w:semiHidden="0" w:uiPriority="66" w:unhideWhenUsed="0"/>
+    <w:lsdException w:name="Medium Grid 1 Accent 6" w:semiHidden="0" w:uiPriority="67" w:unhideWhenUsed="0"/>
+    <w:lsdException w:name="Medium Grid 2 Accent 6" w:semiHidden="0" w:uiPriority="68" w:unhideWhenUsed="0"/>
+    <w:lsdException w:name="Medium Grid 3 Accent 6" w:semiHidden="0" w:uiPriority="69" w:unhideWhenUsed="0"/>
+    <w:lsdException w:name="Dark List Accent 6" w:semiHidden="0" w:uiPriority="70" w:unhideWhenUsed="0"/>
+    <w:lsdException w:name="Colorful Shading Accent 6" w:semiHidden="0" w:uiPriority="71" w:unhideWhenUsed="0"/>
+    <w:lsdException w:name="Colorful List Accent 6" w:semiHidden="0" w:uiPriority="72" w:unhideWhenUsed="0"/>
+    <w:lsdException w:name="Colorful Grid Accent 6" w:semiHidden="0" w:uiPriority="73" w:unhideWhenUsed="0"/>
+    <w:lsdException w:name="Subtle Emphasis" w:semiHidden="0" w:uiPriority="19" w:unhideWhenUsed="0" w:qFormat="1"/>
+    <w:lsdException w:name="Intense Emphasis" w:semiHidden="0" w:uiPriority="21" w:unhideWhenUsed="0" w:qFormat="1"/>
+    <w:lsdException w:name="Subtle Reference" w:semiHidden="0" w:uiPriority="31" w:unhideWhenUsed="0" w:qFormat="1"/>
+    <w:lsdException w:name="Intense Reference" w:semiHidden="0" w:uiPriority="32" w:unhideWhenUsed="0" w:qFormat="1"/>
+    <w:lsdException w:name="Book Title" w:semiHidden="0" w:uiPriority="33" w:unhideWhenUsed="0" w:qFormat="1"/>
+    <w:lsdException w:name="Bibliography" w:uiPriority="37"/>
+    <w:lsdException w:name="TOC Heading" w:uiPriority="39" w:qFormat="1"/>
+  </w:latentStyles>
+  <w:style w:type="paragraph" w:default="1" w:styleId="Normal">
+    <w:name w:val="Normal"/>
+    <w:qFormat/>
+    <w:rsid w:val="00734C78"/>
+    <w:pPr>
+      <w:spacing w:after="160" w:line="256" w:lineRule="auto"/>
+    </w:pPr>
+    <w:rPr>
+      <w:lang w:val="en-US"/>
+    </w:rPr>
+  </w:style>
+  <w:style w:type="paragraph" w:styleId="Heading1">
+    <w:name w:val="heading 1"/>
+    <w:basedOn w:val="Normal"/>
+    <w:link w:val="Heading1Char"/>
+    <w:uiPriority w:val="9"/>
+    <w:qFormat/>
+    <w:rsid w:val="005F0496"/>
+    <w:pPr>
+      <w:numPr>
+        <w:numId w:val="13"/>
+      </w:numPr>
+      <w:spacing w:before="100" w:beforeAutospacing="1" w:after="100" w:afterAutospacing="1" w:line="240" w:lineRule="auto"/>
+      <w:outlineLvl w:val="0"/>
+    </w:pPr>
+    <w:rPr>
+      <w:rFonts w:asciiTheme="majorHAnsi" w:eastAsia="Times New Roman" w:hAnsiTheme="majorHAnsi" w:cs="Times New Roman"/>
+      <w:b/>
+      <w:bCs/>
+      <w:color w:val="403152" w:themeColor="accent4" w:themeShade="80"/>
+      <w:kern w:val="36"/>
+      <w:sz w:val="36"/>
+      <w:szCs w:val="48"/>
+      <w:lang w:val="bs-Latn-BA" w:eastAsia="bs-Latn-BA"/>
+    </w:rPr>
+  </w:style>
+  <w:style w:type="paragraph" w:styleId="Heading2">
+    <w:name w:val="heading 2"/>
+    <w:basedOn w:val="Normal"/>
+    <w:link w:val="Heading2Char"/>
+    <w:uiPriority w:val="9"/>
+    <w:qFormat/>
+    <w:rsid w:val="009F0469"/>
+    <w:pPr>
+      <w:spacing w:before="100" w:beforeAutospacing="1" w:after="100" w:afterAutospacing="1" w:line="240" w:lineRule="auto"/>
+      <w:outlineLvl w:val="1"/>
+    </w:pPr>
+    <w:rPr>
+      <w:rFonts w:asciiTheme="majorHAnsi" w:eastAsia="Times New Roman" w:hAnsiTheme="majorHAnsi" w:cs="Times New Roman"/>
+      <w:b/>
+      <w:bCs/>
+      <w:color w:val="54406C"/>
+      <w:sz w:val="32"/>
+      <w:szCs w:val="36"/>
+      <w:lang w:val="bs-Latn-BA" w:eastAsia="bs-Latn-BA"/>
+    </w:rPr>
+  </w:style>
+  <w:style w:type="paragraph" w:styleId="Heading3">
+    <w:name w:val="heading 3"/>
+    <w:basedOn w:val="Normal"/>
+    <w:link w:val="Heading3Char"/>
+    <w:uiPriority w:val="9"/>
+    <w:qFormat/>
+    <w:rsid w:val="009F0469"/>
+    <w:pPr>
+      <w:spacing w:before="100" w:beforeAutospacing="1" w:after="100" w:afterAutospacing="1" w:line="240" w:lineRule="auto"/>
+      <w:outlineLvl w:val="2"/>
+    </w:pPr>
+    <w:rPr>
+      <w:rFonts w:asciiTheme="majorHAnsi" w:eastAsia="Times New Roman" w:hAnsiTheme="majorHAnsi" w:cs="Times New Roman"/>
+      <w:b/>
+      <w:bCs/>
+      <w:color w:val="2D223A"/>
+      <w:sz w:val="24"/>
+      <w:szCs w:val="27"/>
+      <w:lang w:val="bs-Latn-BA" w:eastAsia="bs-Latn-BA"/>
+    </w:rPr>
+  </w:style>
+  <w:style w:type="paragraph" w:styleId="Heading4">
+    <w:name w:val="heading 4"/>
+    <w:basedOn w:val="Normal"/>
+    <w:next w:val="Normal"/>
+    <w:link w:val="Heading4Char"/>
+    <w:uiPriority w:val="9"/>
+    <w:unhideWhenUsed/>
+    <w:qFormat/>
+    <w:rsid w:val="002F78E9"/>
+    <w:pPr>
+      <w:keepNext/>
+      <w:keepLines/>
+      <w:spacing w:before="200" w:after="0"/>
+      <w:outlineLvl w:val="3"/>
+    </w:pPr>
+    <w:rPr>
+      <w:rFonts w:asciiTheme="majorHAnsi" w:eastAsiaTheme="majorEastAsia" w:hAnsiTheme="majorHAnsi" w:cstheme="majorBidi"/>
+      <w:b/>
+      <w:bCs/>
+      <w:i/>
+      <w:iCs/>
+      <w:color w:val="B2A1C7" w:themeColor="accent4" w:themeTint="99"/>
+      <w:sz w:val="24"/>
+    </w:rPr>
+  </w:style>
+  <w:style w:type="character" w:default="1" w:styleId="DefaultParagraphFont">
+    <w:name w:val="Default Paragraph Font"/>
+    <w:uiPriority w:val="1"/>
+    <w:semiHidden/>
+    <w:unhideWhenUsed/>
+  </w:style>
+  <w:style w:type="table" w:default="1" w:styleId="TableNormal">
+    <w:name w:val="Normal Table"/>
+    <w:uiPriority w:val="99"/>
+    <w:semiHidden/>
+    <w:unhideWhenUsed/>
+    <w:tblPr>
+      <w:tblInd w:w="0" w:type="dxa"/>
+      <w:tblCellMar>
+        <w:top w:w="0" w:type="dxa"/>
+        <w:left w:w="108" w:type="dxa"/>
+        <w:bottom w:w="0" w:type="dxa"/>
+        <w:right w:w="108" w:type="dxa"/>
+      </w:tblCellMar>
+    </w:tblPr>
+  </w:style>
+  <w:style w:type="numbering" w:default="1" w:styleId="NoList">
+    <w:name w:val="No List"/>
+    <w:uiPriority w:val="99"/>
+    <w:semiHidden/>
+    <w:unhideWhenUsed/>
+  </w:style>
+  <w:style w:type="paragraph" w:styleId="ListParagraph">
+    <w:name w:val="List Paragraph"/>
+    <w:basedOn w:val="Normal"/>
+    <w:uiPriority w:val="34"/>
+    <w:qFormat/>
+    <w:rsid w:val="00734C78"/>
+    <w:pPr>
+      <w:ind w:left="720"/>
+      <w:contextualSpacing/>
+    </w:pPr>
+  </w:style>
+  <w:style w:type="paragraph" w:customStyle="1" w:styleId="Standard">
+    <w:name w:val="Standard"/>
+    <w:rsid w:val="006A1024"/>
+    <w:pPr>
+      <w:widowControl w:val="0"/>
+      <w:suppressAutoHyphens/>
+      <w:autoSpaceDN w:val="0"/>
+      <w:spacing w:after="0" w:line="240" w:lineRule="auto"/>
+    </w:pPr>
+    <w:rPr>
+      <w:rFonts w:ascii="Liberation Serif" w:eastAsia="SimSun" w:hAnsi="Liberation Serif" w:cs="Arial"/>
+      <w:kern w:val="3"/>
+      <w:sz w:val="24"/>
+      <w:szCs w:val="24"/>
+      <w:lang w:eastAsia="bs-Latn-BA"/>
+    </w:rPr>
+  </w:style>
+  <w:style w:type="character" w:customStyle="1" w:styleId="Heading1Char">
+    <w:name w:val="Heading 1 Char"/>
+    <w:basedOn w:val="DefaultParagraphFont"/>
+    <w:link w:val="Heading1"/>
+    <w:uiPriority w:val="9"/>
+    <w:rsid w:val="005F0496"/>
+    <w:rPr>
+      <w:rFonts w:asciiTheme="majorHAnsi" w:eastAsia="Times New Roman" w:hAnsiTheme="majorHAnsi" w:cs="Times New Roman"/>
+      <w:b/>
+      <w:bCs/>
+      <w:color w:val="403152" w:themeColor="accent4" w:themeShade="80"/>
+      <w:kern w:val="36"/>
+      <w:sz w:val="36"/>
+      <w:szCs w:val="48"/>
+      <w:lang w:eastAsia="bs-Latn-BA"/>
+    </w:rPr>
+  </w:style>
+  <w:style w:type="character" w:customStyle="1" w:styleId="Heading2Char">
+    <w:name w:val="Heading 2 Char"/>
+    <w:basedOn w:val="DefaultParagraphFont"/>
+    <w:link w:val="Heading2"/>
+    <w:uiPriority w:val="9"/>
+    <w:rsid w:val="009F0469"/>
+    <w:rPr>
+      <w:rFonts w:asciiTheme="majorHAnsi" w:eastAsia="Times New Roman" w:hAnsiTheme="majorHAnsi" w:cs="Times New Roman"/>
+      <w:b/>
+      <w:bCs/>
+      <w:color w:val="54406C"/>
+      <w:sz w:val="32"/>
+      <w:szCs w:val="36"/>
+      <w:lang w:eastAsia="bs-Latn-BA"/>
+    </w:rPr>
+  </w:style>
+  <w:style w:type="character" w:customStyle="1" w:styleId="Heading3Char">
+    <w:name w:val="Heading 3 Char"/>
+    <w:basedOn w:val="DefaultParagraphFont"/>
+    <w:link w:val="Heading3"/>
+    <w:uiPriority w:val="9"/>
+    <w:rsid w:val="009F0469"/>
+    <w:rPr>
+      <w:rFonts w:asciiTheme="majorHAnsi" w:eastAsia="Times New Roman" w:hAnsiTheme="majorHAnsi" w:cs="Times New Roman"/>
+      <w:b/>
+      <w:bCs/>
+      <w:color w:val="2D223A"/>
+      <w:sz w:val="24"/>
+      <w:szCs w:val="27"/>
+      <w:lang w:eastAsia="bs-Latn-BA"/>
+    </w:rPr>
+  </w:style>
+  <w:style w:type="paragraph" w:styleId="NormalWeb">
+    <w:name w:val="Normal (Web)"/>
+    <w:basedOn w:val="Normal"/>
+    <w:uiPriority w:val="99"/>
+    <w:unhideWhenUsed/>
+    <w:rsid w:val="005F0496"/>
+    <w:pPr>
+      <w:spacing w:before="100" w:beforeAutospacing="1" w:after="100" w:afterAutospacing="1" w:line="240" w:lineRule="auto"/>
+    </w:pPr>
+    <w:rPr>
+      <w:rFonts w:ascii="Times New Roman" w:eastAsia="Times New Roman" w:hAnsi="Times New Roman" w:cs="Times New Roman"/>
+      <w:sz w:val="24"/>
+      <w:szCs w:val="24"/>
+      <w:lang w:val="bs-Latn-BA" w:eastAsia="bs-Latn-BA"/>
+    </w:rPr>
+  </w:style>
+  <w:style w:type="paragraph" w:styleId="BalloonText">
+    <w:name w:val="Balloon Text"/>
+    <w:basedOn w:val="Normal"/>
+    <w:link w:val="BalloonTextChar"/>
+    <w:uiPriority w:val="99"/>
+    <w:semiHidden/>
+    <w:unhideWhenUsed/>
+    <w:rsid w:val="005F0496"/>
+    <w:pPr>
+      <w:spacing w:after="0" w:line="240" w:lineRule="auto"/>
+    </w:pPr>
+    <w:rPr>
+      <w:rFonts w:ascii="Tahoma" w:hAnsi="Tahoma" w:cs="Tahoma"/>
+      <w:sz w:val="16"/>
+      <w:szCs w:val="16"/>
+    </w:rPr>
+  </w:style>
+  <w:style w:type="character" w:customStyle="1" w:styleId="BalloonTextChar">
+    <w:name w:val="Balloon Text Char"/>
+    <w:basedOn w:val="DefaultParagraphFont"/>
+    <w:link w:val="BalloonText"/>
+    <w:uiPriority w:val="99"/>
+    <w:semiHidden/>
+    <w:rsid w:val="005F0496"/>
+    <w:rPr>
+      <w:rFonts w:ascii="Tahoma" w:hAnsi="Tahoma" w:cs="Tahoma"/>
+      <w:sz w:val="16"/>
+      <w:szCs w:val="16"/>
+      <w:lang w:val="en-US"/>
+    </w:rPr>
+  </w:style>
+  <w:style w:type="paragraph" w:styleId="Header">
+    <w:name w:val="header"/>
+    <w:basedOn w:val="Normal"/>
+    <w:link w:val="HeaderChar"/>
+    <w:uiPriority w:val="99"/>
+    <w:unhideWhenUsed/>
+    <w:rsid w:val="00217964"/>
+    <w:pPr>
+      <w:tabs>
+        <w:tab w:val="center" w:pos="4536"/>
+        <w:tab w:val="right" w:pos="9072"/>
+      </w:tabs>
+      <w:spacing w:after="0" w:line="240" w:lineRule="auto"/>
+    </w:pPr>
+  </w:style>
+  <w:style w:type="character" w:customStyle="1" w:styleId="HeaderChar">
+    <w:name w:val="Header Char"/>
+    <w:basedOn w:val="DefaultParagraphFont"/>
+    <w:link w:val="Header"/>
+    <w:uiPriority w:val="99"/>
+    <w:rsid w:val="00217964"/>
+    <w:rPr>
+      <w:lang w:val="en-US"/>
+    </w:rPr>
+  </w:style>
+  <w:style w:type="paragraph" w:styleId="Footer">
+    <w:name w:val="footer"/>
+    <w:basedOn w:val="Normal"/>
+    <w:link w:val="FooterChar"/>
+    <w:uiPriority w:val="99"/>
+    <w:unhideWhenUsed/>
+    <w:rsid w:val="00217964"/>
+    <w:pPr>
+      <w:tabs>
+        <w:tab w:val="center" w:pos="4536"/>
+        <w:tab w:val="right" w:pos="9072"/>
+      </w:tabs>
+      <w:spacing w:after="0" w:line="240" w:lineRule="auto"/>
+    </w:pPr>
+  </w:style>
+  <w:style w:type="character" w:customStyle="1" w:styleId="FooterChar">
+    <w:name w:val="Footer Char"/>
+    <w:basedOn w:val="DefaultParagraphFont"/>
+    <w:link w:val="Footer"/>
+    <w:uiPriority w:val="99"/>
+    <w:rsid w:val="00217964"/>
+    <w:rPr>
+      <w:lang w:val="en-US"/>
+    </w:rPr>
+  </w:style>
+  <w:style w:type="character" w:customStyle="1" w:styleId="Heading4Char">
+    <w:name w:val="Heading 4 Char"/>
+    <w:basedOn w:val="DefaultParagraphFont"/>
+    <w:link w:val="Heading4"/>
+    <w:uiPriority w:val="9"/>
+    <w:rsid w:val="002F78E9"/>
+    <w:rPr>
+      <w:rFonts w:asciiTheme="majorHAnsi" w:eastAsiaTheme="majorEastAsia" w:hAnsiTheme="majorHAnsi" w:cstheme="majorBidi"/>
+      <w:b/>
+      <w:bCs/>
+      <w:i/>
+      <w:iCs/>
+      <w:color w:val="B2A1C7" w:themeColor="accent4" w:themeTint="99"/>
+      <w:sz w:val="24"/>
+      <w:lang w:val="en-US"/>
+    </w:rPr>
+  </w:style>
+  <w:style w:type="table" w:styleId="TableGrid">
+    <w:name w:val="Table Grid"/>
+    <w:basedOn w:val="TableNormal"/>
+    <w:uiPriority w:val="59"/>
+    <w:rsid w:val="00043D4B"/>
+    <w:pPr>
+      <w:spacing w:after="0" w:line="240" w:lineRule="auto"/>
+    </w:pPr>
+    <w:tblPr>
+      <w:tblInd w:w="0" w:type="dxa"/>
+      <w:tblBorders>
+        <w:top w:val="single" w:sz="4" w:space="0" w:color="auto"/>
+        <w:left w:val="single" w:sz="4" w:space="0" w:color="auto"/>
+        <w:bottom w:val="single" w:sz="4" w:space="0" w:color="auto"/>
+        <w:right w:val="single" w:sz="4" w:space="0" w:color="auto"/>
+        <w:insideH w:val="single" w:sz="4" w:space="0" w:color="auto"/>
+        <w:insideV w:val="single" w:sz="4" w:space="0" w:color="auto"/>
+      </w:tblBorders>
+      <w:tblCellMar>
+        <w:top w:w="0" w:type="dxa"/>
+        <w:left w:w="108" w:type="dxa"/>
+        <w:bottom w:w="0" w:type="dxa"/>
+        <w:right w:w="108" w:type="dxa"/>
+      </w:tblCellMar>
+    </w:tblPr>
+  </w:style>
+  <w:style w:type="table" w:styleId="MediumShading1-Accent4">
+    <w:name w:val="Medium Shading 1 Accent 4"/>
+    <w:basedOn w:val="TableNormal"/>
+    <w:uiPriority w:val="63"/>
+    <w:rsid w:val="00043D4B"/>
+    <w:pPr>
+      <w:spacing w:after="0" w:line="240" w:lineRule="auto"/>
+    </w:pPr>
+    <w:tblPr>
+      <w:tblStyleRowBandSize w:val="1"/>
+      <w:tblStyleColBandSize w:val="1"/>
+      <w:tblInd w:w="0" w:type="dxa"/>
+      <w:tblBorders>
+        <w:top w:val="single" w:sz="8" w:space="0" w:color="9F8AB9" w:themeColor="accent4" w:themeTint="BF"/>
+        <w:left w:val="single" w:sz="8" w:space="0" w:color="9F8AB9" w:themeColor="accent4" w:themeTint="BF"/>
+        <w:bottom w:val="single" w:sz="8" w:space="0" w:color="9F8AB9" w:themeColor="accent4" w:themeTint="BF"/>
+        <w:right w:val="single" w:sz="8" w:space="0" w:color="9F8AB9" w:themeColor="accent4" w:themeTint="BF"/>
+        <w:insideH w:val="single" w:sz="8" w:space="0" w:color="9F8AB9" w:themeColor="accent4" w:themeTint="BF"/>
+      </w:tblBorders>
+      <w:tblCellMar>
+        <w:top w:w="0" w:type="dxa"/>
+        <w:left w:w="108" w:type="dxa"/>
+        <w:bottom w:w="0" w:type="dxa"/>
+        <w:right w:w="108" w:type="dxa"/>
+      </w:tblCellMar>
+    </w:tblPr>
+    <w:tblStylePr w:type="firstRow">
+      <w:pPr>
+        <w:spacing w:before="0" w:after="0" w:line="240" w:lineRule="auto"/>
+      </w:pPr>
+      <w:rPr>
+        <w:b/>
+        <w:bCs/>
+        <w:color w:val="FFFFFF" w:themeColor="background1"/>
+      </w:rPr>
+      <w:tblPr/>
+      <w:tcPr>
+        <w:tcBorders>
+          <w:top w:val="single" w:sz="8" w:space="0" w:color="9F8AB9" w:themeColor="accent4" w:themeTint="BF"/>
+          <w:left w:val="single" w:sz="8" w:space="0" w:color="9F8AB9" w:themeColor="accent4" w:themeTint="BF"/>
+          <w:bottom w:val="single" w:sz="8" w:space="0" w:color="9F8AB9" w:themeColor="accent4" w:themeTint="BF"/>
+          <w:right w:val="single" w:sz="8" w:space="0" w:color="9F8AB9" w:themeColor="accent4" w:themeTint="BF"/>
+          <w:insideH w:val="nil"/>
+          <w:insideV w:val="nil"/>
+        </w:tcBorders>
+        <w:shd w:val="clear" w:color="auto" w:fill="8064A2" w:themeFill="accent4"/>
+      </w:tcPr>
+    </w:tblStylePr>
+    <w:tblStylePr w:type="lastRow">
+      <w:pPr>
+        <w:spacing w:before="0" w:after="0" w:line="240" w:lineRule="auto"/>
+      </w:pPr>
+      <w:rPr>
+        <w:b/>
+        <w:bCs/>
+      </w:rPr>
+      <w:tblPr/>
+      <w:tcPr>
+        <w:tcBorders>
+          <w:top w:val="double" w:sz="6" w:space="0" w:color="9F8AB9" w:themeColor="accent4" w:themeTint="BF"/>
+          <w:left w:val="single" w:sz="8" w:space="0" w:color="9F8AB9" w:themeColor="accent4" w:themeTint="BF"/>
+          <w:bottom w:val="single" w:sz="8" w:space="0" w:color="9F8AB9" w:themeColor="accent4" w:themeTint="BF"/>
+          <w:right w:val="single" w:sz="8" w:space="0" w:color="9F8AB9" w:themeColor="accent4" w:themeTint="BF"/>
+          <w:insideH w:val="nil"/>
+          <w:insideV w:val="nil"/>
+        </w:tcBorders>
+      </w:tcPr>
+    </w:tblStylePr>
+    <w:tblStylePr w:type="firstCol">
+      <w:rPr>
+        <w:b/>
+        <w:bCs/>
+      </w:rPr>
+    </w:tblStylePr>
+    <w:tblStylePr w:type="lastCol">
+      <w:rPr>
+        <w:b/>
+        <w:bCs/>
+      </w:rPr>
+    </w:tblStylePr>
+    <w:tblStylePr w:type="band1Vert">
+      <w:tblPr/>
+      <w:tcPr>
+        <w:shd w:val="clear" w:color="auto" w:fill="DFD8E8" w:themeFill="accent4" w:themeFillTint="3F"/>
+      </w:tcPr>
+    </w:tblStylePr>
+    <w:tblStylePr w:type="band1Horz">
+      <w:tblPr/>
+      <w:tcPr>
+        <w:tcBorders>
+          <w:insideH w:val="nil"/>
+          <w:insideV w:val="nil"/>
+        </w:tcBorders>
+        <w:shd w:val="clear" w:color="auto" w:fill="DFD8E8" w:themeFill="accent4" w:themeFillTint="3F"/>
+      </w:tcPr>
+    </w:tblStylePr>
+    <w:tblStylePr w:type="band2Horz">
+      <w:tblPr/>
+      <w:tcPr>
+        <w:tcBorders>
+          <w:insideH w:val="nil"/>
+          <w:insideV w:val="nil"/>
+        </w:tcBorders>
+      </w:tcPr>
+    </w:tblStylePr>
+  </w:style>
+  <w:style w:type="paragraph" w:styleId="TOCHeading">
+    <w:name w:val="TOC Heading"/>
+    <w:basedOn w:val="Heading1"/>
+    <w:next w:val="Normal"/>
+    <w:uiPriority w:val="39"/>
+    <w:semiHidden/>
+    <w:unhideWhenUsed/>
+    <w:qFormat/>
+    <w:rsid w:val="00910D03"/>
+    <w:pPr>
+      <w:keepNext/>
+      <w:keepLines/>
+      <w:numPr>
+        <w:numId w:val="0"/>
+      </w:numPr>
+      <w:spacing w:before="480" w:beforeAutospacing="0" w:after="0" w:afterAutospacing="0" w:line="276" w:lineRule="auto"/>
+      <w:outlineLvl w:val="9"/>
+    </w:pPr>
+    <w:rPr>
+      <w:rFonts w:eastAsiaTheme="majorEastAsia" w:cstheme="majorBidi"/>
+      <w:color w:val="365F91" w:themeColor="accent1" w:themeShade="BF"/>
+      <w:kern w:val="0"/>
+      <w:sz w:val="28"/>
+      <w:szCs w:val="28"/>
+      <w:lang w:val="en-US" w:eastAsia="ja-JP"/>
+    </w:rPr>
+  </w:style>
+  <w:style w:type="paragraph" w:styleId="TOC1">
+    <w:name w:val="toc 1"/>
+    <w:basedOn w:val="Normal"/>
+    <w:next w:val="Normal"/>
+    <w:autoRedefine/>
+    <w:uiPriority w:val="39"/>
+    <w:unhideWhenUsed/>
+    <w:rsid w:val="00910D03"/>
+    <w:pPr>
+      <w:spacing w:after="100"/>
+    </w:pPr>
+  </w:style>
+  <w:style w:type="paragraph" w:styleId="TOC2">
+    <w:name w:val="toc 2"/>
+    <w:basedOn w:val="Normal"/>
+    <w:next w:val="Normal"/>
+    <w:autoRedefine/>
+    <w:uiPriority w:val="39"/>
+    <w:unhideWhenUsed/>
+    <w:rsid w:val="00910D03"/>
+    <w:pPr>
+      <w:spacing w:after="100"/>
+      <w:ind w:left="220"/>
+    </w:pPr>
+  </w:style>
+  <w:style w:type="paragraph" w:styleId="TOC3">
+    <w:name w:val="toc 3"/>
+    <w:basedOn w:val="Normal"/>
+    <w:next w:val="Normal"/>
+    <w:autoRedefine/>
+    <w:uiPriority w:val="39"/>
+    <w:unhideWhenUsed/>
+    <w:rsid w:val="00E067EE"/>
+    <w:pPr>
+      <w:tabs>
+        <w:tab w:val="left" w:pos="1320"/>
+        <w:tab w:val="right" w:leader="dot" w:pos="9062"/>
+      </w:tabs>
+      <w:spacing w:after="100"/>
+      <w:ind w:left="440"/>
+      <w:jc w:val="center"/>
+    </w:pPr>
+  </w:style>
+  <w:style w:type="character" w:styleId="Hyperlink">
+    <w:name w:val="Hyperlink"/>
+    <w:basedOn w:val="DefaultParagraphFont"/>
+    <w:uiPriority w:val="99"/>
+    <w:unhideWhenUsed/>
+    <w:rsid w:val="00910D03"/>
+    <w:rPr>
+      <w:color w:val="0000FF" w:themeColor="hyperlink"/>
+      <w:u w:val="single"/>
+    </w:rPr>
+  </w:style>
+  <w:style w:type="character" w:styleId="Strong">
+    <w:name w:val="Strong"/>
+    <w:basedOn w:val="DefaultParagraphFont"/>
+    <w:uiPriority w:val="22"/>
+    <w:qFormat/>
+    <w:rsid w:val="008762B8"/>
+    <w:rPr>
+      <w:b/>
+      <w:bCs/>
+    </w:rPr>
+  </w:style>
+  <w:style w:type="character" w:customStyle="1" w:styleId="apple-converted-space">
+    <w:name w:val="apple-converted-space"/>
+    <w:basedOn w:val="DefaultParagraphFont"/>
+    <w:rsid w:val="008762B8"/>
+  </w:style>
+  <w:style w:type="character" w:styleId="Emphasis">
+    <w:name w:val="Emphasis"/>
+    <w:basedOn w:val="DefaultParagraphFont"/>
+    <w:uiPriority w:val="20"/>
+    <w:qFormat/>
+    <w:rsid w:val="008762B8"/>
+    <w:rPr>
+      <w:i/>
+      <w:iCs/>
+    </w:rPr>
+  </w:style>
+</w:styles>
+</file>
+
+<file path=word/stylesWithEffects.xml><?xml version="1.0" encoding="utf-8"?>
+<w:styles xmlns:wpc="http://schemas.microsoft.com/office/word/2010/wordprocessingCanvas" xmlns:mc="http://schemas.openxmlformats.org/markup-compatibility/2006" xmlns:o="urn:schemas-microsoft-com:office:office" xmlns:r="http://schemas.openxmlformats.org/officeDocument/2006/relationships" xmlns:m="http://schemas.openxmlformats.org/officeDocument/2006/math" xmlns:v="urn:schemas-microsoft-com:vml" xmlns:wp14="http://schemas.microsoft.com/office/word/2010/wordprocessingDrawing" xmlns:wp="http://schemas.openxmlformats.org/drawingml/2006/wordprocessingDrawing" xmlns:w10="urn:schemas-microsoft-com:office:word" xmlns:w="http://schemas.openxmlformats.org/wordprocessingml/2006/main" xmlns:w14="http://schemas.microsoft.com/office/word/2010/wordml" xmlns:wpg="http://schemas.microsoft.com/office/word/2010/wordprocessingGroup" xmlns:wpi="http://schemas.microsoft.com/office/word/2010/wordprocessingInk" xmlns:wne="http://schemas.microsoft.com/office/word/2006/wordml" xmlns:wps="http://schemas.microsoft.com/office/word/2010/wordprocessingShape" mc:Ignorable="w14 wp14">
+  <w:docDefaults>
+    <w:rPrDefault>
+      <w:rPr>
+        <w:rFonts w:asciiTheme="minorHAnsi" w:eastAsiaTheme="minorHAnsi" w:hAnsiTheme="minorHAnsi" w:cstheme="minorBidi"/>
+        <w:sz w:val="22"/>
+        <w:szCs w:val="22"/>
+        <w:lang w:val="bs-Latn-BA" w:eastAsia="en-US" w:bidi="ar-SA"/>
+      </w:rPr>
+    </w:rPrDefault>
+    <w:pPrDefault>
+      <w:pPr>
+        <w:spacing w:after="200" w:line="276" w:lineRule="auto"/>
+      </w:pPr>
+    </w:pPrDefault>
+  </w:docDefaults>
+  <w:latentStyles w:defLockedState="0" w:defUIPriority="99" w:defSemiHidden="1" w:defUnhideWhenUsed="1" w:defQFormat="0" w:count="267">
+    <w:lsdException w:name="Normal" w:semiHidden="0" w:uiPriority="0" w:unhideWhenUsed="0" w:qFormat="1"/>
+    <w:lsdException w:name="heading 1" w:semiHidden="0" w:uiPriority="9" w:unhideWhenUsed="0" w:qFormat="1"/>
+    <w:lsdException w:name="heading 2" w:uiPriority="9" w:qFormat="1"/>
+    <w:lsdException w:name="heading 3" w:uiPriority="9" w:qFormat="1"/>
+    <w:lsdException w:name="heading 4" w:uiPriority="9" w:qFormat="1"/>
+    <w:lsdException w:name="heading 5" w:uiPriority="9" w:qFormat="1"/>
+    <w:lsdException w:name="heading 6" w:uiPriority="9" w:qFormat="1"/>
+    <w:lsdException w:name="heading 7" w:uiPriority="9" w:qFormat="1"/>
+    <w:lsdException w:name="heading 8" w:uiPriority="9" w:qFormat="1"/>
+    <w:lsdException w:name="heading 9" w:uiPriority="9" w:qFormat="1"/>
+    <w:lsdException w:name="toc 1" w:uiPriority="39"/>
+    <w:lsdException w:name="toc 2" w:uiPriority="39"/>
+    <w:lsdException w:name="toc 3" w:uiPriority="39"/>
+    <w:lsdException w:name="toc 4" w:uiPriority="39"/>
+    <w:lsdException w:name="toc 5" w:uiPriority="39"/>
+    <w:lsdException w:name="toc 6" w:uiPriority="39"/>
+    <w:lsdException w:name="toc 7" w:uiPriority="39"/>
+    <w:lsdException w:name="toc 8" w:uiPriority="39"/>
+    <w:lsdException w:name="toc 9" w:uiPriority="39"/>
+    <w:lsdException w:name="caption" w:uiPriority="35" w:qFormat="1"/>
+    <w:lsdException w:name="Title" w:semiHidden="0" w:uiPriority="10" w:unhideWhenUsed="0" w:qFormat="1"/>
+    <w:lsdException w:name="Default Paragraph Font" w:uiPriority="1"/>
+    <w:lsdException w:name="Subtitle" w:semiHidden="0" w:uiPriority="11" w:unhideWhenUsed="0" w:qFormat="1"/>
+    <w:lsdException w:name="Strong" w:semiHidden="0" w:uiPriority="22" w:unhideWhenUsed="0" w:qFormat="1"/>
+    <w:lsdException w:name="Emphasis" w:semiHidden="0" w:uiPriority="20" w:unhideWhenUsed="0" w:qFormat="1"/>
+    <w:lsdException w:name="Table Grid" w:semiHidden="0" w:uiPriority="59" w:unhideWhenUsed="0"/>
+    <w:lsdException w:name="Placeholder Text" w:unhideWhenUsed="0"/>
+    <w:lsdException w:name="No Spacing" w:semiHidden="0" w:uiPriority="1" w:unhideWhenUsed="0" w:qFormat="1"/>
+    <w:lsdException w:name="Light Shading" w:semiHidden="0" w:uiPriority="60" w:unhideWhenUsed="0"/>
+    <w:lsdException w:name="Light List" w:semiHidden="0" w:uiPriority="61" w:unhideWhenUsed="0"/>
+    <w:lsdException w:name="Light Grid" w:semiHidden="0" w:uiPriority="62" w:unhideWhenUsed="0"/>
+    <w:lsdException w:name="Medium Shading 1" w:semiHidden="0" w:uiPriority="63" w:unhideWhenUsed="0"/>
+    <w:lsdException w:name="Medium Shading 2" w:semiHidden="0" w:uiPriority="64" w:unhideWhenUsed="0"/>
+    <w:lsdException w:name="Medium List 1" w:semiHidden="0" w:uiPriority="65" w:unhideWhenUsed="0"/>
+    <w:lsdException w:name="Medium List 2" w:semiHidden="0" w:uiPriority="66" w:unhideWhenUsed="0"/>
+    <w:lsdException w:name="Medium Grid 1" w:semiHidden="0" w:uiPriority="67" w:unhideWhenUsed="0"/>
+    <w:lsdException w:name="Medium Grid 2" w:semiHidden="0" w:uiPriority="68" w:unhideWhenUsed="0"/>
+    <w:lsdException w:name="Medium Grid 3" w:semiHidden="0" w:uiPriority="69" w:unhideWhenUsed="0"/>
+    <w:lsdException w:name="Dark List" w:semiHidden="0" w:uiPriority="70" w:unhideWhenUsed="0"/>
+    <w:lsdException w:name="Colorful Shading" w:semiHidden="0" w:uiPriority="71" w:unhideWhenUsed="0"/>
+    <w:lsdException w:name="Colorful List" w:semiHidden="0" w:uiPriority="72" w:unhideWhenUsed="0"/>
+    <w:lsdException w:name="Colorful Grid" w:semiHidden="0" w:uiPriority="73" w:unhideWhenUsed="0"/>
+    <w:lsdException w:name="Light Shading Accent 1" w:semiHidden="0" w:uiPriority="60" w:unhideWhenUsed="0"/>
+    <w:lsdException w:name="Light List Accent 1" w:semiHidden="0" w:uiPriority="61" w:unhideWhenUsed="0"/>
+    <w:lsdException w:name="Light Grid Accent 1" w:semiHidden="0" w:uiPriority="62" w:unhideWhenUsed="0"/>
+    <w:lsdException w:name="Medium Shading 1 Accent 1" w:semiHidden="0" w:uiPriority="63" w:unhideWhenUsed="0"/>
+    <w:lsdException w:name="Medium Shading 2 Accent 1" w:semiHidden="0" w:uiPriority="64" w:unhideWhenUsed="0"/>
+    <w:lsdException w:name="Medium List 1 Accent 1" w:semiHidden="0" w:uiPriority="65" w:unhideWhenUsed="0"/>
+    <w:lsdException w:name="Revision" w:unhideWhenUsed="0"/>
+    <w:lsdException w:name="List Paragraph" w:semiHidden="0" w:uiPriority="34" w:unhideWhenUsed="0" w:qFormat="1"/>
+    <w:lsdException w:name="Quote" w:semiHidden="0" w:uiPriority="29" w:unhideWhenUsed="0" w:qFormat="1"/>
+    <w:lsdException w:name="Intense Quote" w:semiHidden="0" w:uiPriority="30" w:unhideWhenUsed="0" w:qFormat="1"/>
+    <w:lsdException w:name="Medium List 2 Accent 1" w:semiHidden="0" w:uiPriority="66" w:unhideWhenUsed="0"/>
+    <w:lsdException w:name="Medium Grid 1 Accent 1" w:semiHidden="0" w:uiPriority="67" w:unhideWhenUsed="0"/>
+    <w:lsdException w:name="Medium Grid 2 Accent 1" w:semiHidden="0" w:uiPriority="68" w:unhideWhenUsed="0"/>
+    <w:lsdException w:name="Medium Grid 3 Accent 1" w:semiHidden="0" w:uiPriority="69" w:unhideWhenUsed="0"/>
+    <w:lsdException w:name="Dark List Accent 1" w:semiHidden="0" w:uiPriority="70" w:unhideWhenUsed="0"/>
+    <w:lsdException w:name="Colorful Shading Accent 1" w:semiHidden="0" w:uiPriority="71" w:unhideWhenUsed="0"/>
+    <w:lsdException w:name="Colorful List Accent 1" w:semiHidden="0" w:uiPriority="72" w:unhideWhenUsed="0"/>
+    <w:lsdException w:name="Colorful Grid Accent 1" w:semiHidden="0" w:uiPriority="73" w:unhideWhenUsed="0"/>
+    <w:lsdException w:name="Light Shading Accent 2" w:semiHidden="0" w:uiPriority="60" w:unhideWhenUsed="0"/>
+    <w:lsdException w:name="Light List Accent 2" w:semiHidden="0" w:uiPriority="61" w:unhideWhenUsed="0"/>
+    <w:lsdException w:name="Light Grid Accent 2" w:semiHidden="0" w:uiPriority="62" w:unhideWhenUsed="0"/>
+    <w:lsdException w:name="Medium Shading 1 Accent 2" w:semiHidden="0" w:uiPriority="63" w:unhideWhenUsed="0"/>
+    <w:lsdException w:name="Medium Shading 2 Accent 2" w:semiHidden="0" w:uiPriority="64" w:unhideWhenUsed="0"/>
+    <w:lsdException w:name="Medium List 1 Accent 2" w:semiHidden="0" w:uiPriority="65" w:unhideWhenUsed="0"/>
+    <w:lsdException w:name="Medium List 2 Accent 2" w:semiHidden="0" w:uiPriority="66" w:unhideWhenUsed="0"/>
+    <w:lsdException w:name="Medium Grid 1 Accent 2" w:semiHidden="0" w:uiPriority="67" w:unhideWhenUsed="0"/>
+    <w:lsdException w:name="Medium Grid 2 Accent 2" w:semiHidden="0" w:uiPriority="68" w:unhideWhenUsed="0"/>
+    <w:lsdException w:name="Medium Grid 3 Accent 2" w:semiHidden="0" w:uiPriority="69" w:unhideWhenUsed="0"/>
+    <w:lsdException w:name="Dark List Accent 2" w:semiHidden="0" w:uiPriority="70" w:unhideWhenUsed="0"/>
+    <w:lsdException w:name="Colorful Shading Accent 2" w:semiHidden="0" w:uiPriority="71" w:unhideWhenUsed="0"/>
+    <w:lsdException w:name="Colorful List Accent 2" w:semiHidden="0" w:uiPriority="72" w:unhideWhenUsed="0"/>
+    <w:lsdException w:name="Colorful Grid Accent 2" w:semiHidden="0" w:uiPriority="73" w:unhideWhenUsed="0"/>
+    <w:lsdException w:name="Light Shading Accent 3" w:semiHidden="0" w:uiPriority="60" w:unhideWhenUsed="0"/>
+    <w:lsdException w:name="Light List Accent 3" w:semiHidden="0" w:uiPriority="61" w:unhideWhenUsed="0"/>
+    <w:lsdException w:name="Light Grid Accent 3" w:semiHidden="0" w:uiPriority="62" w:unhideWhenUsed="0"/>
+    <w:lsdException w:name="Medium Shading 1 Accent 3" w:semiHidden="0" w:uiPriority="63" w:unhideWhenUsed="0"/>
+    <w:lsdException w:name="Medium Shading 2 Accent 3" w:semiHidden="0" w:uiPriority="64" w:unhideWhenUsed="0"/>
+    <w:lsdException w:name="Medium List 1 Accent 3" w:semiHidden="0" w:uiPriority="65" w:unhideWhenUsed="0"/>
+    <w:lsdException w:name="Medium List 2 Accent 3" w:semiHidden="0" w:uiPriority="66" w:unhideWhenUsed="0"/>
+    <w:lsdException w:name="Medium Grid 1 Accent 3" w:semiHidden="0" w:uiPriority="67" w:unhideWhenUsed="0"/>
+    <w:lsdException w:name="Medium Grid 2 Accent 3" w:semiHidden="0" w:uiPriority="68" w:unhideWhenUsed="0"/>
+    <w:lsdException w:name="Medium Grid 3 Accent 3" w:semiHidden="0" w:uiPriority="69" w:unhideWhenUsed="0"/>
+    <w:lsdException w:name="Dark List Accent 3" w:semiHidden="0" w:uiPriority="70" w:unhideWhenUsed="0"/>
+    <w:lsdException w:name="Colorful Shading Accent 3" w:semiHidden="0" w:uiPriority="71" w:unhideWhenUsed="0"/>
+    <w:lsdException w:name="Colorful List Accent 3" w:semiHidden="0" w:uiPriority="72" w:unhideWhenUsed="0"/>
+    <w:lsdException w:name="Colorful Grid Accent 3" w:semiHidden="0" w:uiPriority="73" w:unhideWhenUsed="0"/>
+    <w:lsdException w:name="Light Shading Accent 4" w:semiHidden="0" w:uiPriority="60" w:unhideWhenUsed="0"/>
+    <w:lsdException w:name="Light List Accent 4" w:semiHidden="0" w:uiPriority="61" w:unhideWhenUsed="0"/>
+    <w:lsdException w:name="Light Grid Accent 4" w:semiHidden="0" w:uiPriority="62" w:unhideWhenUsed="0"/>
+    <w:lsdException w:name="Medium Shading 1 Accent 4" w:semiHidden="0" w:uiPriority="63" w:unhideWhenUsed="0"/>
+    <w:lsdException w:name="Medium Shading 2 Accent 4" w:semiHidden="0" w:uiPriority="64" w:unhideWhenUsed="0"/>
+    <w:lsdException w:name="Medium List 1 Accent 4" w:semiHidden="0" w:uiPriority="65" w:unhideWhenUsed="0"/>
+    <w:lsdException w:name="Medium List 2 Accent 4" w:semiHidden="0" w:uiPriority="66" w:unhideWhenUsed="0"/>
+    <w:lsdException w:name="Medium Grid 1 Accent 4" w:semiHidden="0" w:uiPriority="67" w:unhideWhenUsed="0"/>
+    <w:lsdException w:name="Medium Grid 2 Accent 4" w:semiHidden="0" w:uiPriority="68" w:unhideWhenUsed="0"/>
+    <w:lsdException w:name="Medium Grid 3 Accent 4" w:semiHidden="0" w:uiPriority="69" w:unhideWhenUsed="0"/>
+    <w:lsdException w:name="Dark List Accent 4" w:semiHidden="0" w:uiPriority="70" w:unhideWhenUsed="0"/>
+    <w:lsdException w:name="Colorful Shading Accent 4" w:semiHidden="0" w:uiPriority="71" w:unhideWhenUsed="0"/>
+    <w:lsdException w:name="Colorful List Accent 4" w:semiHidden="0" w:uiPriority="72" w:unhideWhenUsed="0"/>
+    <w:lsdException w:name="Colorful Grid Accent 4" w:semiHidden="0" w:uiPriority="73" w:unhideWhenUsed="0"/>
+    <w:lsdException w:name="Light Shading Accent 5" w:semiHidden="0" w:uiPriority="60" w:unhideWhenUsed="0"/>
+    <w:lsdException w:name="Light List Accent 5" w:semiHidden="0" w:uiPriority="61" w:unhideWhenUsed="0"/>
+    <w:lsdException w:name="Light Grid Accent 5" w:semiHidden="0" w:uiPriority="62" w:unhideWhenUsed="0"/>
+    <w:lsdException w:name="Medium Shading 1 Accent 5" w:semiHidden="0" w:uiPriority="63" w:unhideWhenUsed="0"/>
+    <w:lsdException w:name="Medium Shading 2 Accent 5" w:semiHidden="0" w:uiPriority="64" w:unhideWhenUsed="0"/>
+    <w:lsdException w:name="Medium List 1 Accent 5" w:semiHidden="0" w:uiPriority="65" w:unhideWhenUsed="0"/>
+    <w:lsdException w:name="Medium List 2 Accent 5" w:semiHidden="0" w:uiPriority="66" w:unhideWhenUsed="0"/>
+    <w:lsdException w:name="Medium Grid 1 Accent 5" w:semiHidden="0" w:uiPriority="67" w:unhideWhenUsed="0"/>
+    <w:lsdException w:name="Medium Grid 2 Accent 5" w:semiHidden="0" w:uiPriority="68" w:unhideWhenUsed="0"/>
+    <w:lsdException w:name="Medium Grid 3 Accent 5" w:semiHidden="0" w:uiPriority="69" w:unhideWhenUsed="0"/>
+    <w:lsdException w:name="Dark List Accent 5" w:semiHidden="0" w:uiPriority="70" w:unhideWhenUsed="0"/>
+    <w:lsdException w:name="Colorful Shading Accent 5" w:semiHidden="0" w:uiPriority="71" w:unhideWhenUsed="0"/>
+    <w:lsdException w:name="Colorful List Accent 5" w:semiHidden="0" w:uiPriority="72" w:unhideWhenUsed="0"/>
+    <w:lsdException w:name="Colorful Grid Accent 5" w:semiHidden="0" w:uiPriority="73" w:unhideWhenUsed="0"/>
+    <w:lsdException w:name="Light Shading Accent 6" w:semiHidden="0" w:uiPriority="60" w:unhideWhenUsed="0"/>
+    <w:lsdException w:name="Light List Accent 6" w:semiHidden="0" w:uiPriority="61" w:unhideWhenUsed="0"/>
+    <w:lsdException w:name="Light Grid Accent 6" w:semiHidden="0" w:uiPriority="62" w:unhideWhenUsed="0"/>
+    <w:lsdException w:name="Medium Shading 1 Accent 6" w:semiHidden="0" w:uiPriority="63" w:unhideWhenUsed="0"/>
+    <w:lsdException w:name="Medium Shading 2 Accent 6" w:semiHidden="0" w:uiPriority="64" w:unhideWhenUsed="0"/>
+    <w:lsdException w:name="Medium List 1 Accent 6" w:semiHidden="0" w:uiPriority="65" w:unhideWhenUsed="0"/>
+    <w:lsdException w:name="Medium List 2 Accent 6" w:semiHidden="0" w:uiPriority="66" w:unhideWhenUsed="0"/>
+    <w:lsdException w:name="Medium Grid 1 Accent 6" w:semiHidden="0" w:uiPriority="67" w:unhideWhenUsed="0"/>
+    <w:lsdException w:name="Medium Grid 2 Accent 6" w:semiHidden="0" w:uiPriority="68" w:unhideWhenUsed="0"/>
+    <w:lsdException w:name="Medium Grid 3 Accent 6" w:semiHidden="0" w:uiPriority="69" w:unhideWhenUsed="0"/>
+    <w:lsdException w:name="Dark List Accent 6" w:semiHidden="0" w:uiPriority="70" w:unhideWhenUsed="0"/>
+    <w:lsdException w:name="Colorful Shading Accent 6" w:semiHidden="0" w:uiPriority="71" w:unhideWhenUsed="0"/>
+    <w:lsdException w:name="Colorful List Accent 6" w:semiHidden="0" w:uiPriority="72" w:unhideWhenUsed="0"/>
+    <w:lsdException w:name="Colorful Grid Accent 6" w:semiHidden="0" w:uiPriority="73" w:unhideWhenUsed="0"/>
+    <w:lsdException w:name="Subtle Emphasis" w:semiHidden="0" w:uiPriority="19" w:unhideWhenUsed="0" w:qFormat="1"/>
+    <w:lsdException w:name="Intense Emphasis" w:semiHidden="0" w:uiPriority="21" w:unhideWhenUsed="0" w:qFormat="1"/>
+    <w:lsdException w:name="Subtle Reference" w:semiHidden="0" w:uiPriority="31" w:unhideWhenUsed="0" w:qFormat="1"/>
+    <w:lsdException w:name="Intense Reference" w:semiHidden="0" w:uiPriority="32" w:unhideWhenUsed="0" w:qFormat="1"/>
+    <w:lsdException w:name="Book Title" w:semiHidden="0" w:uiPriority="33" w:unhideWhenUsed="0" w:qFormat="1"/>
+    <w:lsdException w:name="Bibliography" w:uiPriority="37"/>
+    <w:lsdException w:name="TOC Heading" w:uiPriority="39" w:qFormat="1"/>
   </w:latentStyles>
   <w:style w:type="paragraph" w:default="1" w:styleId="Normal">
     <w:name w:val="Normal"/>
@@ -32909,7 +32637,7 @@
 </file>
 
 <file path=customXml/itemProps1.xml><?xml version="1.0" encoding="utf-8"?>
-<ds:datastoreItem xmlns:ds="http://schemas.openxmlformats.org/officeDocument/2006/customXml" ds:itemID="{1FE8C68E-B2B7-4CE6-BD3A-26F82ADF5971}">
+<ds:datastoreItem xmlns:ds="http://schemas.openxmlformats.org/officeDocument/2006/customXml" ds:itemID="{B46F9634-553A-4913-91B0-64DA62D8FFAE}">
   <ds:schemaRefs>
     <ds:schemaRef ds:uri="http://schemas.openxmlformats.org/officeDocument/2006/bibliography"/>
   </ds:schemaRefs>

--- a/SRS/SRS-Tim1-finalnaVerzija.docx
+++ b/SRS/SRS-Tim1-finalnaVerzija.docx
@@ -1,6 +1,6 @@
 
 <file path=word/document.xml><?xml version="1.0" encoding="utf-8"?>
-<w:document xmlns:wpc="http://schemas.microsoft.com/office/word/2010/wordprocessingCanvas" xmlns:mc="http://schemas.openxmlformats.org/markup-compatibility/2006" xmlns:o="urn:schemas-microsoft-com:office:office" xmlns:r="http://schemas.openxmlformats.org/officeDocument/2006/relationships" xmlns:m="http://schemas.openxmlformats.org/officeDocument/2006/math" xmlns:v="urn:schemas-microsoft-com:vml" xmlns:wp14="http://schemas.microsoft.com/office/word/2010/wordprocessingDrawing" xmlns:wp="http://schemas.openxmlformats.org/drawingml/2006/wordprocessingDrawing" xmlns:w10="urn:schemas-microsoft-com:office:word" xmlns:w="http://schemas.openxmlformats.org/wordprocessingml/2006/main" xmlns:w14="http://schemas.microsoft.com/office/word/2010/wordml" xmlns:wpg="http://schemas.microsoft.com/office/word/2010/wordprocessingGroup" xmlns:wpi="http://schemas.microsoft.com/office/word/2010/wordprocessingInk" xmlns:wne="http://schemas.microsoft.com/office/word/2006/wordml" xmlns:wps="http://schemas.microsoft.com/office/word/2010/wordprocessingShape" mc:Ignorable="w14 wp14">
+<w:document xmlns:wpc="http://schemas.microsoft.com/office/word/2010/wordprocessingCanvas" xmlns:mc="http://schemas.openxmlformats.org/markup-compatibility/2006" xmlns:o="urn:schemas-microsoft-com:office:office" xmlns:r="http://schemas.openxmlformats.org/officeDocument/2006/relationships" xmlns:m="http://schemas.openxmlformats.org/officeDocument/2006/math" xmlns:v="urn:schemas-microsoft-com:vml" xmlns:wp14="http://schemas.microsoft.com/office/word/2010/wordprocessingDrawing" xmlns:wp="http://schemas.openxmlformats.org/drawingml/2006/wordprocessingDrawing" xmlns:w10="urn:schemas-microsoft-com:office:word" xmlns:w="http://schemas.openxmlformats.org/wordprocessingml/2006/main" xmlns:w14="http://schemas.microsoft.com/office/word/2010/wordml" xmlns:w15="http://schemas.microsoft.com/office/word/2012/wordml" xmlns:wpg="http://schemas.microsoft.com/office/word/2010/wordprocessingGroup" xmlns:wpi="http://schemas.microsoft.com/office/word/2010/wordprocessingInk" xmlns:wne="http://schemas.microsoft.com/office/word/2006/wordml" xmlns:wps="http://schemas.microsoft.com/office/word/2010/wordprocessingShape" mc:Ignorable="w14 w15 wp14">
   <w:body>
     <w:p>
       <w:pPr>
@@ -33,7 +33,7 @@
                     <pic:cNvPicPr/>
                   </pic:nvPicPr>
                   <pic:blipFill>
-                    <a:blip r:embed="rId9"/>
+                    <a:blip r:embed="rId8"/>
                     <a:stretch>
                       <a:fillRect/>
                     </a:stretch>
@@ -165,7 +165,7 @@
               </wp:anchor>
             </w:drawing>
           </mc:Choice>
-          <mc:Fallback xmlns:w15="http://schemas.microsoft.com/office/word/2012/wordml">
+          <mc:Fallback>
             <w:pict>
               <v:shapetype w14:anchorId="752214AF" id="_x0000_t202" coordsize="21600,21600" o:spt="202" path="m,l,21600r21600,l21600,xe">
                 <v:stroke joinstyle="miter"/>
@@ -332,7 +332,7 @@
               </wp:anchor>
             </w:drawing>
           </mc:Choice>
-          <mc:Fallback xmlns:w15="http://schemas.microsoft.com/office/word/2012/wordml">
+          <mc:Fallback>
             <w:pict>
               <v:shape w14:anchorId="56241B86" id="Text Box 12" o:spid="_x0000_s1027" type="#_x0000_t202" style="position:absolute;margin-left:106.15pt;margin-top:285.35pt;width:2in;height:2in;z-index:251659264;visibility:visible;mso-wrap-style:none;mso-wrap-distance-left:9pt;mso-wrap-distance-top:0;mso-wrap-distance-right:9pt;mso-wrap-distance-bottom:0;mso-position-horizontal:absolute;mso-position-horizontal-relative:text;mso-position-vertical:absolute;mso-position-vertical-relative:text;v-text-anchor:top" o:gfxdata="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" filled="f" stroked="f">
                 <v:textbox style="mso-fit-shape-to-text:t">
@@ -464,7 +464,7 @@
               </wp:anchor>
             </w:drawing>
           </mc:Choice>
-          <mc:Fallback xmlns:w15="http://schemas.microsoft.com/office/word/2012/wordml">
+          <mc:Fallback>
             <w:pict>
               <v:shape w14:anchorId="49DB7BAB" id="Text Box 2" o:spid="_x0000_s1028" type="#_x0000_t202" style="position:absolute;margin-left:90.4pt;margin-top:-70.85pt;width:438.75pt;height:852pt;z-index:251655168;visibility:visible;mso-wrap-style:square;mso-width-percent:0;mso-height-percent:0;mso-wrap-distance-left:9pt;mso-wrap-distance-top:3.6pt;mso-wrap-distance-right:9pt;mso-wrap-distance-bottom:3.6pt;mso-position-horizontal:absolute;mso-position-horizontal-relative:text;mso-position-vertical:absolute;mso-position-vertical-relative:text;mso-width-percent:0;mso-height-percent:0;mso-width-relative:margin;mso-height-relative:margin;v-text-anchor:top" o:gfxdata="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" fillcolor="#5f497a [2407]">
                 <v:textbox>
@@ -512,14 +512,12 @@
               <w:color w:val="403152" w:themeColor="accent4" w:themeShade="80"/>
             </w:rPr>
           </w:pPr>
-          <w:proofErr w:type="spellStart"/>
           <w:r>
             <w:rPr>
               <w:color w:val="403152" w:themeColor="accent4" w:themeShade="80"/>
             </w:rPr>
             <w:t>Sadržaj</w:t>
           </w:r>
-          <w:proofErr w:type="spellEnd"/>
         </w:p>
         <w:p>
           <w:pPr>
@@ -7446,20 +7444,8 @@
           <w:szCs w:val="24"/>
           <w:shd w:val="clear" w:color="auto" w:fill="FFFFFF"/>
         </w:rPr>
-        <w:t xml:space="preserve">je </w:t>
-      </w:r>
-      <w:proofErr w:type="spellStart"/>
-      <w:r>
-        <w:rPr>
-          <w:rFonts w:asciiTheme="majorHAnsi" w:hAnsiTheme="majorHAnsi" w:cs="Arial"/>
-          <w:color w:val="252525"/>
-          <w:sz w:val="24"/>
-          <w:szCs w:val="24"/>
-          <w:shd w:val="clear" w:color="auto" w:fill="FFFFFF"/>
-        </w:rPr>
-        <w:t>skup</w:t>
-      </w:r>
-      <w:proofErr w:type="spellEnd"/>
+        <w:t>je skup</w:t>
+      </w:r>
       <w:r>
         <w:rPr>
           <w:rStyle w:val="apple-converted-space"/>
@@ -7478,19 +7464,8 @@
           <w:szCs w:val="24"/>
           <w:shd w:val="clear" w:color="auto" w:fill="FFFFFF"/>
         </w:rPr>
-        <w:t xml:space="preserve">IEEE </w:t>
-      </w:r>
-      <w:proofErr w:type="spellStart"/>
-      <w:r>
-        <w:rPr>
-          <w:rFonts w:asciiTheme="majorHAnsi" w:hAnsiTheme="majorHAnsi" w:cs="Arial"/>
-          <w:sz w:val="24"/>
-          <w:szCs w:val="24"/>
-          <w:shd w:val="clear" w:color="auto" w:fill="FFFFFF"/>
-        </w:rPr>
-        <w:t>standarda</w:t>
-      </w:r>
-      <w:proofErr w:type="spellEnd"/>
+        <w:t>IEEE standarda</w:t>
+      </w:r>
       <w:r>
         <w:rPr>
           <w:rFonts w:asciiTheme="majorHAnsi" w:hAnsiTheme="majorHAnsi" w:cs="Arial"/>
@@ -7499,9 +7474,8 @@
           <w:szCs w:val="24"/>
           <w:shd w:val="clear" w:color="auto" w:fill="FFFFFF"/>
         </w:rPr>
-        <w:t xml:space="preserve"> </w:t>
-      </w:r>
-      <w:proofErr w:type="spellStart"/>
+        <w:t xml:space="preserve"> koji definiraju fizički i podatkovni sloj (</w:t>
+      </w:r>
       <w:r>
         <w:rPr>
           <w:rFonts w:asciiTheme="majorHAnsi" w:hAnsiTheme="majorHAnsi" w:cs="Arial"/>
@@ -7510,9 +7484,9 @@
           <w:szCs w:val="24"/>
           <w:shd w:val="clear" w:color="auto" w:fill="FFFFFF"/>
         </w:rPr>
-        <w:t>koji</w:t>
-      </w:r>
-      <w:proofErr w:type="spellEnd"/>
+        <w:t>OSI</w:t>
+      </w:r>
+      <w:hyperlink r:id="rId9" w:tooltip="OSI" w:history="1"/>
       <w:r>
         <w:rPr>
           <w:rFonts w:asciiTheme="majorHAnsi" w:hAnsiTheme="majorHAnsi" w:cs="Arial"/>
@@ -7521,195 +7495,8 @@
           <w:szCs w:val="24"/>
           <w:shd w:val="clear" w:color="auto" w:fill="FFFFFF"/>
         </w:rPr>
-        <w:t xml:space="preserve"> </w:t>
-      </w:r>
-      <w:proofErr w:type="spellStart"/>
-      <w:r>
-        <w:rPr>
-          <w:rFonts w:asciiTheme="majorHAnsi" w:hAnsiTheme="majorHAnsi" w:cs="Arial"/>
-          <w:color w:val="252525"/>
-          <w:sz w:val="24"/>
-          <w:szCs w:val="24"/>
-          <w:shd w:val="clear" w:color="auto" w:fill="FFFFFF"/>
-        </w:rPr>
-        <w:t>definiraju</w:t>
-      </w:r>
-      <w:proofErr w:type="spellEnd"/>
-      <w:r>
-        <w:rPr>
-          <w:rFonts w:asciiTheme="majorHAnsi" w:hAnsiTheme="majorHAnsi" w:cs="Arial"/>
-          <w:color w:val="252525"/>
-          <w:sz w:val="24"/>
-          <w:szCs w:val="24"/>
-          <w:shd w:val="clear" w:color="auto" w:fill="FFFFFF"/>
-        </w:rPr>
-        <w:t xml:space="preserve"> </w:t>
-      </w:r>
-      <w:proofErr w:type="spellStart"/>
-      <w:r>
-        <w:rPr>
-          <w:rFonts w:asciiTheme="majorHAnsi" w:hAnsiTheme="majorHAnsi" w:cs="Arial"/>
-          <w:color w:val="252525"/>
-          <w:sz w:val="24"/>
-          <w:szCs w:val="24"/>
-          <w:shd w:val="clear" w:color="auto" w:fill="FFFFFF"/>
-        </w:rPr>
-        <w:t>fizički</w:t>
-      </w:r>
-      <w:proofErr w:type="spellEnd"/>
-      <w:r>
-        <w:rPr>
-          <w:rFonts w:asciiTheme="majorHAnsi" w:hAnsiTheme="majorHAnsi" w:cs="Arial"/>
-          <w:color w:val="252525"/>
-          <w:sz w:val="24"/>
-          <w:szCs w:val="24"/>
-          <w:shd w:val="clear" w:color="auto" w:fill="FFFFFF"/>
-        </w:rPr>
-        <w:t xml:space="preserve"> i </w:t>
-      </w:r>
-      <w:proofErr w:type="spellStart"/>
-      <w:r>
-        <w:rPr>
-          <w:rFonts w:asciiTheme="majorHAnsi" w:hAnsiTheme="majorHAnsi" w:cs="Arial"/>
-          <w:color w:val="252525"/>
-          <w:sz w:val="24"/>
-          <w:szCs w:val="24"/>
-          <w:shd w:val="clear" w:color="auto" w:fill="FFFFFF"/>
-        </w:rPr>
-        <w:t>podatkovni</w:t>
-      </w:r>
-      <w:proofErr w:type="spellEnd"/>
-      <w:r>
-        <w:rPr>
-          <w:rFonts w:asciiTheme="majorHAnsi" w:hAnsiTheme="majorHAnsi" w:cs="Arial"/>
-          <w:color w:val="252525"/>
-          <w:sz w:val="24"/>
-          <w:szCs w:val="24"/>
-          <w:shd w:val="clear" w:color="auto" w:fill="FFFFFF"/>
-        </w:rPr>
-        <w:t xml:space="preserve"> </w:t>
-      </w:r>
-      <w:proofErr w:type="spellStart"/>
-      <w:r>
-        <w:rPr>
-          <w:rFonts w:asciiTheme="majorHAnsi" w:hAnsiTheme="majorHAnsi" w:cs="Arial"/>
-          <w:color w:val="252525"/>
-          <w:sz w:val="24"/>
-          <w:szCs w:val="24"/>
-          <w:shd w:val="clear" w:color="auto" w:fill="FFFFFF"/>
-        </w:rPr>
-        <w:t>sloj</w:t>
-      </w:r>
-      <w:proofErr w:type="spellEnd"/>
-      <w:r>
-        <w:rPr>
-          <w:rFonts w:asciiTheme="majorHAnsi" w:hAnsiTheme="majorHAnsi" w:cs="Arial"/>
-          <w:color w:val="252525"/>
-          <w:sz w:val="24"/>
-          <w:szCs w:val="24"/>
-          <w:shd w:val="clear" w:color="auto" w:fill="FFFFFF"/>
-        </w:rPr>
-        <w:t xml:space="preserve"> (</w:t>
-      </w:r>
-      <w:r>
-        <w:rPr>
-          <w:rFonts w:asciiTheme="majorHAnsi" w:hAnsiTheme="majorHAnsi" w:cs="Arial"/>
-          <w:color w:val="252525"/>
-          <w:sz w:val="24"/>
-          <w:szCs w:val="24"/>
-          <w:shd w:val="clear" w:color="auto" w:fill="FFFFFF"/>
-        </w:rPr>
-        <w:t>OSI</w:t>
-      </w:r>
-      <w:hyperlink r:id="rId10" w:tooltip="OSI" w:history="1"/>
-      <w:r>
-        <w:rPr>
-          <w:rFonts w:asciiTheme="majorHAnsi" w:hAnsiTheme="majorHAnsi" w:cs="Arial"/>
-          <w:color w:val="252525"/>
-          <w:sz w:val="24"/>
-          <w:szCs w:val="24"/>
-          <w:shd w:val="clear" w:color="auto" w:fill="FFFFFF"/>
-        </w:rPr>
-        <w:t xml:space="preserve">) </w:t>
-      </w:r>
-      <w:proofErr w:type="spellStart"/>
-      <w:r>
-        <w:rPr>
-          <w:rFonts w:asciiTheme="majorHAnsi" w:hAnsiTheme="majorHAnsi" w:cs="Arial"/>
-          <w:color w:val="252525"/>
-          <w:sz w:val="24"/>
-          <w:szCs w:val="24"/>
-          <w:shd w:val="clear" w:color="auto" w:fill="FFFFFF"/>
-        </w:rPr>
-        <w:t>žičnih</w:t>
-      </w:r>
-      <w:proofErr w:type="spellEnd"/>
-      <w:r>
-        <w:rPr>
-          <w:rFonts w:asciiTheme="majorHAnsi" w:hAnsiTheme="majorHAnsi" w:cs="Arial"/>
-          <w:color w:val="252525"/>
-          <w:sz w:val="24"/>
-          <w:szCs w:val="24"/>
-          <w:shd w:val="clear" w:color="auto" w:fill="FFFFFF"/>
-        </w:rPr>
-        <w:t xml:space="preserve"> </w:t>
-      </w:r>
-      <w:proofErr w:type="spellStart"/>
-      <w:r>
-        <w:rPr>
-          <w:rFonts w:asciiTheme="majorHAnsi" w:hAnsiTheme="majorHAnsi" w:cs="Arial"/>
-          <w:color w:val="252525"/>
-          <w:sz w:val="24"/>
-          <w:szCs w:val="24"/>
-          <w:shd w:val="clear" w:color="auto" w:fill="FFFFFF"/>
-        </w:rPr>
-        <w:t>mreža</w:t>
-      </w:r>
-      <w:proofErr w:type="spellEnd"/>
-      <w:r>
-        <w:rPr>
-          <w:rFonts w:asciiTheme="majorHAnsi" w:hAnsiTheme="majorHAnsi" w:cs="Arial"/>
-          <w:color w:val="252525"/>
-          <w:sz w:val="24"/>
-          <w:szCs w:val="24"/>
-          <w:shd w:val="clear" w:color="auto" w:fill="FFFFFF"/>
-        </w:rPr>
-        <w:t xml:space="preserve"> </w:t>
-      </w:r>
-      <w:proofErr w:type="spellStart"/>
-      <w:r>
-        <w:rPr>
-          <w:rFonts w:asciiTheme="majorHAnsi" w:hAnsiTheme="majorHAnsi" w:cs="Arial"/>
-          <w:color w:val="252525"/>
-          <w:sz w:val="24"/>
-          <w:szCs w:val="24"/>
-          <w:shd w:val="clear" w:color="auto" w:fill="FFFFFF"/>
-        </w:rPr>
-        <w:t>poznatijih</w:t>
-      </w:r>
-      <w:proofErr w:type="spellEnd"/>
-      <w:r>
-        <w:rPr>
-          <w:rFonts w:asciiTheme="majorHAnsi" w:hAnsiTheme="majorHAnsi" w:cs="Arial"/>
-          <w:color w:val="252525"/>
-          <w:sz w:val="24"/>
-          <w:szCs w:val="24"/>
-          <w:shd w:val="clear" w:color="auto" w:fill="FFFFFF"/>
-        </w:rPr>
-        <w:t xml:space="preserve"> </w:t>
-      </w:r>
-      <w:proofErr w:type="spellStart"/>
-      <w:r>
-        <w:rPr>
-          <w:rFonts w:asciiTheme="majorHAnsi" w:hAnsiTheme="majorHAnsi" w:cs="Arial"/>
-          <w:color w:val="252525"/>
-          <w:sz w:val="24"/>
-          <w:szCs w:val="24"/>
-          <w:shd w:val="clear" w:color="auto" w:fill="FFFFFF"/>
-        </w:rPr>
-        <w:t>kao</w:t>
-      </w:r>
-      <w:proofErr w:type="spellEnd"/>
+        <w:t>) žičnih mreža poznatijih kao</w:t>
+      </w:r>
       <w:r>
         <w:rPr>
           <w:rStyle w:val="apple-converted-space"/>
@@ -7732,7 +7519,7 @@
         </w:rPr>
         <w:t>Ethernet</w:t>
       </w:r>
-      <w:hyperlink r:id="rId11" w:tooltip="Ethernet" w:history="1"/>
+      <w:hyperlink r:id="rId10" w:tooltip="Ethernet" w:history="1"/>
       <w:r>
         <w:rPr>
           <w:rFonts w:asciiTheme="majorHAnsi" w:hAnsiTheme="majorHAnsi" w:cs="Arial"/>
@@ -12577,7 +12364,7 @@
                     </pic:cNvPicPr>
                   </pic:nvPicPr>
                   <pic:blipFill>
-                    <a:blip r:embed="rId12">
+                    <a:blip r:embed="rId11">
                       <a:duotone>
                         <a:schemeClr val="accent4">
                           <a:shade val="45000"/>
@@ -13063,7 +12850,7 @@
                     </pic:cNvPicPr>
                   </pic:nvPicPr>
                   <pic:blipFill>
-                    <a:blip r:embed="rId13">
+                    <a:blip r:embed="rId12">
                       <a:duotone>
                         <a:schemeClr val="accent4">
                           <a:shade val="45000"/>
@@ -13317,7 +13104,7 @@
                     </pic:cNvPicPr>
                   </pic:nvPicPr>
                   <pic:blipFill>
-                    <a:blip r:embed="rId14">
+                    <a:blip r:embed="rId13">
                       <a:duotone>
                         <a:schemeClr val="accent4">
                           <a:shade val="45000"/>
@@ -16246,27 +16033,15 @@
           <w:lang w:val="bs-Latn-BA" w:eastAsia="bs-Latn-BA"/>
         </w:rPr>
       </w:pPr>
-      <w:bookmarkStart w:id="39" w:name="_GoBack"/>
-      <w:r>
-        <w:rPr>
-          <w:rFonts w:asciiTheme="majorHAnsi" w:eastAsia="Times New Roman" w:hAnsiTheme="majorHAnsi" w:cs="Times New Roman"/>
-          <w:color w:val="000000"/>
-          <w:sz w:val="24"/>
-          <w:szCs w:val="24"/>
-          <w:lang w:val="bs-Latn-BA" w:eastAsia="bs-Latn-BA"/>
-        </w:rPr>
-        <w:t>Backup</w:t>
-      </w:r>
-      <w:bookmarkEnd w:id="39"/>
-      <w:r>
-        <w:rPr>
-          <w:rFonts w:asciiTheme="majorHAnsi" w:eastAsia="Times New Roman" w:hAnsiTheme="majorHAnsi" w:cs="Times New Roman"/>
-          <w:color w:val="000000"/>
-          <w:sz w:val="24"/>
-          <w:szCs w:val="24"/>
-          <w:lang w:val="bs-Latn-BA" w:eastAsia="bs-Latn-BA"/>
-        </w:rPr>
-        <w:t xml:space="preserve"> baze podataka nije domen problema naše poslovne organizacije.</w:t>
+      <w:r>
+        <w:rPr>
+          <w:rFonts w:asciiTheme="majorHAnsi" w:eastAsia="Times New Roman" w:hAnsiTheme="majorHAnsi" w:cs="Times New Roman"/>
+          <w:color w:val="000000"/>
+          <w:sz w:val="24"/>
+          <w:szCs w:val="24"/>
+          <w:lang w:val="bs-Latn-BA" w:eastAsia="bs-Latn-BA"/>
+        </w:rPr>
+        <w:t>Backup baze podataka nije domen problema naše poslovne organizacije.</w:t>
       </w:r>
     </w:p>
     <w:p>
@@ -16289,11 +16064,11 @@
           <w:numId w:val="13"/>
         </w:numPr>
       </w:pPr>
-      <w:bookmarkStart w:id="40" w:name="_Toc446854136"/>
+      <w:bookmarkStart w:id="39" w:name="_Toc446854136"/>
       <w:r>
         <w:t>Funkcionalni zahtjevi</w:t>
       </w:r>
-      <w:bookmarkEnd w:id="40"/>
+      <w:bookmarkEnd w:id="39"/>
     </w:p>
     <w:p>
       <w:pPr>
@@ -16459,11 +16234,11 @@
           <w:szCs w:val="24"/>
         </w:rPr>
       </w:pPr>
-      <w:bookmarkStart w:id="41" w:name="_Toc446854137"/>
+      <w:bookmarkStart w:id="40" w:name="_Toc446854137"/>
       <w:r>
         <w:t>Upravljanje korisničkim računima</w:t>
       </w:r>
-      <w:bookmarkEnd w:id="41"/>
+      <w:bookmarkEnd w:id="40"/>
     </w:p>
     <w:p>
       <w:pPr>
@@ -16853,7 +16628,7 @@
               </w:rPr>
               <w:t xml:space="preserve">Email mora biti u formatu </w:t>
             </w:r>
-            <w:hyperlink r:id="rId15" w:history="1">
+            <w:hyperlink r:id="rId14" w:history="1">
               <w:r>
                 <w:rPr>
                   <w:rStyle w:val="Hyperlink"/>
@@ -17152,11 +16927,11 @@
           <w:szCs w:val="24"/>
         </w:rPr>
       </w:pPr>
-      <w:bookmarkStart w:id="42" w:name="_Toc446854138"/>
+      <w:bookmarkStart w:id="41" w:name="_Toc446854138"/>
       <w:r>
         <w:t>Prijava na sistem</w:t>
       </w:r>
-      <w:bookmarkEnd w:id="42"/>
+      <w:bookmarkEnd w:id="41"/>
     </w:p>
     <w:tbl>
       <w:tblPr>
@@ -17693,11 +17468,11 @@
           <w:szCs w:val="24"/>
         </w:rPr>
       </w:pPr>
-      <w:bookmarkStart w:id="43" w:name="_Toc446854139"/>
+      <w:bookmarkStart w:id="42" w:name="_Toc446854139"/>
       <w:r>
         <w:t>Odjava sa sistema</w:t>
       </w:r>
-      <w:bookmarkEnd w:id="43"/>
+      <w:bookmarkEnd w:id="42"/>
     </w:p>
     <w:tbl>
       <w:tblPr>
@@ -18204,11 +17979,11 @@
           <w:szCs w:val="24"/>
         </w:rPr>
       </w:pPr>
-      <w:bookmarkStart w:id="44" w:name="_Toc446854140"/>
+      <w:bookmarkStart w:id="43" w:name="_Toc446854140"/>
       <w:r>
         <w:t>Promjena korisničke lozinke</w:t>
       </w:r>
-      <w:bookmarkEnd w:id="44"/>
+      <w:bookmarkEnd w:id="43"/>
     </w:p>
     <w:tbl>
       <w:tblPr>
@@ -18686,11 +18461,11 @@
           <w:szCs w:val="24"/>
         </w:rPr>
       </w:pPr>
-      <w:bookmarkStart w:id="45" w:name="_Toc446854141"/>
+      <w:bookmarkStart w:id="44" w:name="_Toc446854141"/>
       <w:r>
         <w:t>Evidencija lijekova</w:t>
       </w:r>
-      <w:bookmarkEnd w:id="45"/>
+      <w:bookmarkEnd w:id="44"/>
     </w:p>
     <w:tbl>
       <w:tblPr>
@@ -19321,7 +19096,7 @@
           <w:numId w:val="13"/>
         </w:numPr>
       </w:pPr>
-      <w:bookmarkStart w:id="46" w:name="_Toc446854142"/>
+      <w:bookmarkStart w:id="45" w:name="_Toc446854142"/>
       <w:r>
         <w:t>Evidencija lota</w:t>
       </w:r>
@@ -20018,7 +19793,7 @@
       <w:r>
         <w:t>Evidencija infromacija o kupcu</w:t>
       </w:r>
-      <w:bookmarkEnd w:id="46"/>
+      <w:bookmarkEnd w:id="45"/>
     </w:p>
     <w:tbl>
       <w:tblPr>
@@ -20519,11 +20294,11 @@
           <w:numId w:val="13"/>
         </w:numPr>
       </w:pPr>
-      <w:bookmarkStart w:id="47" w:name="_Toc446854143"/>
+      <w:bookmarkStart w:id="46" w:name="_Toc446854143"/>
       <w:r>
         <w:t>Kreiranje izlaznih faktura</w:t>
       </w:r>
-      <w:bookmarkEnd w:id="47"/>
+      <w:bookmarkEnd w:id="46"/>
     </w:p>
     <w:tbl>
       <w:tblPr>
@@ -20850,7 +20625,29 @@
                 <w:szCs w:val="24"/>
                 <w:lang w:val="bs-Latn-BA" w:eastAsia="bs-Latn-BA"/>
               </w:rPr>
-              <w:t>Radnik nakon logovanja u sistem vrši pretragu lijekova, te kada pronađe željeni lijek unosi sve potrebne podatke na fakturu, uklanja lijek iz baze i sprema promjene te generiše pdf fajl izlazne fakture.</w:t>
+              <w:t>Radnik nakon logovanja u sistem vrši pretragu lijekova, te kada pronađe željeni lijek unosi s</w:t>
+            </w:r>
+            <w:r>
+              <w:rPr>
+                <w:rFonts w:asciiTheme="majorHAnsi" w:eastAsia="Times New Roman" w:hAnsiTheme="majorHAnsi" w:cs="Times New Roman"/>
+                <w:color w:val="000000"/>
+                <w:sz w:val="24"/>
+                <w:szCs w:val="24"/>
+                <w:lang w:val="bs-Latn-BA" w:eastAsia="bs-Latn-BA"/>
+              </w:rPr>
+              <w:t xml:space="preserve">ve potrebne podatke na fakturu </w:t>
+            </w:r>
+            <w:bookmarkStart w:id="47" w:name="_GoBack"/>
+            <w:bookmarkEnd w:id="47"/>
+            <w:r>
+              <w:rPr>
+                <w:rFonts w:asciiTheme="majorHAnsi" w:eastAsia="Times New Roman" w:hAnsiTheme="majorHAnsi" w:cs="Times New Roman"/>
+                <w:color w:val="000000"/>
+                <w:sz w:val="24"/>
+                <w:szCs w:val="24"/>
+                <w:lang w:val="bs-Latn-BA" w:eastAsia="bs-Latn-BA"/>
+              </w:rPr>
+              <w:t>i sprema promjene te generiše pdf fajl izlazne fakture.</w:t>
             </w:r>
           </w:p>
         </w:tc>
@@ -20884,7 +20681,6 @@
                 <w:szCs w:val="24"/>
                 <w:lang w:val="bs-Latn-BA" w:eastAsia="bs-Latn-BA"/>
               </w:rPr>
-              <w:lastRenderedPageBreak/>
               <w:t>Izlaz</w:t>
             </w:r>
           </w:p>
@@ -20913,7 +20709,18 @@
                 <w:szCs w:val="24"/>
                 <w:lang w:val="bs-Latn-BA" w:eastAsia="bs-Latn-BA"/>
               </w:rPr>
-              <w:t>Potvrda o uspješnom uklanjaju lijeka iz baze odnosno sa skladišta, te pdf fajl izlazne fakture, da bi radnik mogao isprintati fakturu ili eventualno proslijedio šefu elektronski.</w:t>
+              <w:t xml:space="preserve">Potvrda o uspješnom uklanjaju lijeka iz baze odnosno sa skladišta, te pdf fajl izlazne fakture, da bi radnik mogao isprintati fakturu ili </w:t>
+            </w:r>
+            <w:r>
+              <w:rPr>
+                <w:rFonts w:asciiTheme="majorHAnsi" w:eastAsia="Times New Roman" w:hAnsiTheme="majorHAnsi" w:cs="Times New Roman"/>
+                <w:color w:val="000000"/>
+                <w:sz w:val="24"/>
+                <w:szCs w:val="24"/>
+                <w:lang w:val="bs-Latn-BA" w:eastAsia="bs-Latn-BA"/>
+              </w:rPr>
+              <w:lastRenderedPageBreak/>
+              <w:t>eventualno proslijedio šefu elektronski.</w:t>
             </w:r>
           </w:p>
         </w:tc>
@@ -20947,6 +20754,7 @@
                 <w:szCs w:val="24"/>
                 <w:lang w:val="bs-Latn-BA" w:eastAsia="bs-Latn-BA"/>
               </w:rPr>
+              <w:lastRenderedPageBreak/>
               <w:t>Prioritet</w:t>
             </w:r>
           </w:p>
@@ -21972,7 +21780,6 @@
                 <w:szCs w:val="24"/>
                 <w:lang w:val="bs-Latn-BA" w:eastAsia="bs-Latn-BA"/>
               </w:rPr>
-              <w:lastRenderedPageBreak/>
               <w:t>Izlaz</w:t>
             </w:r>
           </w:p>
@@ -22001,7 +21808,18 @@
                 <w:szCs w:val="24"/>
                 <w:lang w:val="bs-Latn-BA" w:eastAsia="bs-Latn-BA"/>
               </w:rPr>
-              <w:t>Pdf fajl na kojem će pisati lot kojem je lijek pripadao, količina lijekova kojima je istekao rok te skladište sa kojeg su lijekovi uklonjeni.</w:t>
+              <w:t xml:space="preserve">Pdf fajl na kojem će pisati lot kojem je lijek pripadao, količina lijekova kojima je istekao rok te skladište sa kojeg su lijekovi </w:t>
+            </w:r>
+            <w:r>
+              <w:rPr>
+                <w:rFonts w:asciiTheme="majorHAnsi" w:eastAsia="Times New Roman" w:hAnsiTheme="majorHAnsi" w:cs="Times New Roman"/>
+                <w:color w:val="000000"/>
+                <w:sz w:val="24"/>
+                <w:szCs w:val="24"/>
+                <w:lang w:val="bs-Latn-BA" w:eastAsia="bs-Latn-BA"/>
+              </w:rPr>
+              <w:lastRenderedPageBreak/>
+              <w:t>uklonjeni.</w:t>
             </w:r>
           </w:p>
         </w:tc>
@@ -22035,6 +21853,7 @@
                 <w:szCs w:val="24"/>
                 <w:lang w:val="bs-Latn-BA" w:eastAsia="bs-Latn-BA"/>
               </w:rPr>
+              <w:lastRenderedPageBreak/>
               <w:t>Prioritet</w:t>
             </w:r>
           </w:p>
@@ -25588,7 +25407,7 @@
                     </pic:cNvPicPr>
                   </pic:nvPicPr>
                   <pic:blipFill>
-                    <a:blip r:embed="rId16">
+                    <a:blip r:embed="rId15">
                       <a:extLst>
                         <a:ext uri="{28A0092B-C50C-407E-A947-70E740481C1C}">
                           <a14:useLocalDpi xmlns:a14="http://schemas.microsoft.com/office/drawing/2010/main" val="0"/>
@@ -25650,7 +25469,7 @@
                     </pic:cNvPicPr>
                   </pic:nvPicPr>
                   <pic:blipFill>
-                    <a:blip r:embed="rId17">
+                    <a:blip r:embed="rId16">
                       <a:extLst>
                         <a:ext uri="{28A0092B-C50C-407E-A947-70E740481C1C}">
                           <a14:useLocalDpi xmlns:a14="http://schemas.microsoft.com/office/drawing/2010/main" val="0"/>
@@ -25725,7 +25544,7 @@
                     <pic:cNvPicPr/>
                   </pic:nvPicPr>
                   <pic:blipFill>
-                    <a:blip r:embed="rId18"/>
+                    <a:blip r:embed="rId17"/>
                     <a:stretch>
                       <a:fillRect/>
                     </a:stretch>
@@ -25771,6 +25590,63 @@
             <wp:extent cx="5760720" cy="2195195"/>
             <wp:effectExtent l="0" t="0" r="0" b="0"/>
             <wp:docPr id="13" name="Picture 13"/>
+            <wp:cNvGraphicFramePr>
+              <a:graphicFrameLocks xmlns:a="http://schemas.openxmlformats.org/drawingml/2006/main" noChangeAspect="1"/>
+            </wp:cNvGraphicFramePr>
+            <a:graphic xmlns:a="http://schemas.openxmlformats.org/drawingml/2006/main">
+              <a:graphicData uri="http://schemas.openxmlformats.org/drawingml/2006/picture">
+                <pic:pic xmlns:pic="http://schemas.openxmlformats.org/drawingml/2006/picture">
+                  <pic:nvPicPr>
+                    <pic:cNvPr id="0" name=""/>
+                    <pic:cNvPicPr/>
+                  </pic:nvPicPr>
+                  <pic:blipFill>
+                    <a:blip r:embed="rId18"/>
+                    <a:stretch>
+                      <a:fillRect/>
+                    </a:stretch>
+                  </pic:blipFill>
+                  <pic:spPr>
+                    <a:xfrm>
+                      <a:off x="0" y="0"/>
+                      <a:ext cx="5760720" cy="2195195"/>
+                    </a:xfrm>
+                    <a:prstGeom prst="rect">
+                      <a:avLst/>
+                    </a:prstGeom>
+                  </pic:spPr>
+                </pic:pic>
+              </a:graphicData>
+            </a:graphic>
+          </wp:inline>
+        </w:drawing>
+      </w:r>
+    </w:p>
+    <w:p>
+      <w:pPr>
+        <w:pStyle w:val="Heading3"/>
+        <w:numPr>
+          <w:ilvl w:val="2"/>
+          <w:numId w:val="13"/>
+        </w:numPr>
+      </w:pPr>
+      <w:bookmarkStart w:id="60" w:name="_Toc446854156"/>
+      <w:r>
+        <w:t>Dnevnik promjena po nazivu lijeka - izvještaj o ulazima i izlazima lijekova</w:t>
+      </w:r>
+      <w:bookmarkEnd w:id="60"/>
+    </w:p>
+    <w:p>
+      <w:r>
+        <w:rPr>
+          <w:noProof/>
+          <w:lang w:val="bs-Latn-BA" w:eastAsia="bs-Latn-BA"/>
+        </w:rPr>
+        <w:drawing>
+          <wp:inline distT="0" distB="0" distL="0" distR="0" wp14:anchorId="134AA019" wp14:editId="30EC8991">
+            <wp:extent cx="5760720" cy="2800985"/>
+            <wp:effectExtent l="0" t="0" r="0" b="0"/>
+            <wp:docPr id="16" name="Picture 16"/>
             <wp:cNvGraphicFramePr>
               <a:graphicFrameLocks xmlns:a="http://schemas.openxmlformats.org/drawingml/2006/main" noChangeAspect="1"/>
             </wp:cNvGraphicFramePr>
@@ -25790,7 +25666,7 @@
                   <pic:spPr>
                     <a:xfrm>
                       <a:off x="0" y="0"/>
-                      <a:ext cx="5760720" cy="2195195"/>
+                      <a:ext cx="5760720" cy="2800985"/>
                     </a:xfrm>
                     <a:prstGeom prst="rect">
                       <a:avLst/>
@@ -25805,29 +25681,52 @@
     </w:p>
     <w:p>
       <w:pPr>
+        <w:pStyle w:val="Heading1"/>
+        <w:numPr>
+          <w:ilvl w:val="0"/>
+          <w:numId w:val="0"/>
+        </w:numPr>
+        <w:ind w:left="720" w:hanging="360"/>
+      </w:pPr>
+    </w:p>
+    <w:p>
+      <w:pPr>
         <w:pStyle w:val="Heading3"/>
         <w:numPr>
           <w:ilvl w:val="2"/>
           <w:numId w:val="13"/>
         </w:numPr>
       </w:pPr>
-      <w:bookmarkStart w:id="60" w:name="_Toc446854156"/>
-      <w:r>
-        <w:t>Dnevnik promjena po nazivu lijeka - izvještaj o ulazima i izlazima lijekova</w:t>
-      </w:r>
-      <w:bookmarkEnd w:id="60"/>
+      <w:bookmarkStart w:id="61" w:name="_Toc446854157"/>
+      <w:r>
+        <w:lastRenderedPageBreak/>
+        <w:t>Dnevnik prom</w:t>
+      </w:r>
+      <w:r>
+        <w:t>jena na osnovu lota – izvještaj</w:t>
+      </w:r>
+      <w:r>
+        <w:t xml:space="preserve"> o ulazima i izlazima lijekova na osnovu lota</w:t>
+      </w:r>
+      <w:bookmarkEnd w:id="61"/>
     </w:p>
     <w:p>
       <w:r>
         <w:rPr>
           <w:noProof/>
+        </w:rPr>
+        <w:t xml:space="preserve">                </w:t>
+      </w:r>
+      <w:r>
+        <w:rPr>
+          <w:noProof/>
           <w:lang w:val="bs-Latn-BA" w:eastAsia="bs-Latn-BA"/>
         </w:rPr>
         <w:drawing>
-          <wp:inline distT="0" distB="0" distL="0" distR="0" wp14:anchorId="134AA019" wp14:editId="30EC8991">
-            <wp:extent cx="5760720" cy="2800985"/>
-            <wp:effectExtent l="0" t="0" r="0" b="0"/>
-            <wp:docPr id="16" name="Picture 16"/>
+          <wp:inline distT="0" distB="0" distL="0" distR="0" wp14:anchorId="65347679" wp14:editId="28B1ED6E">
+            <wp:extent cx="4704762" cy="1314286"/>
+            <wp:effectExtent l="0" t="0" r="635" b="635"/>
+            <wp:docPr id="1" name="Picture 1"/>
             <wp:cNvGraphicFramePr>
               <a:graphicFrameLocks xmlns:a="http://schemas.openxmlformats.org/drawingml/2006/main" noChangeAspect="1"/>
             </wp:cNvGraphicFramePr>
@@ -25847,86 +25746,6 @@
                   <pic:spPr>
                     <a:xfrm>
                       <a:off x="0" y="0"/>
-                      <a:ext cx="5760720" cy="2800985"/>
-                    </a:xfrm>
-                    <a:prstGeom prst="rect">
-                      <a:avLst/>
-                    </a:prstGeom>
-                  </pic:spPr>
-                </pic:pic>
-              </a:graphicData>
-            </a:graphic>
-          </wp:inline>
-        </w:drawing>
-      </w:r>
-    </w:p>
-    <w:p>
-      <w:pPr>
-        <w:pStyle w:val="Heading1"/>
-        <w:numPr>
-          <w:ilvl w:val="0"/>
-          <w:numId w:val="0"/>
-        </w:numPr>
-        <w:ind w:left="720" w:hanging="360"/>
-      </w:pPr>
-    </w:p>
-    <w:p>
-      <w:pPr>
-        <w:pStyle w:val="Heading3"/>
-        <w:numPr>
-          <w:ilvl w:val="2"/>
-          <w:numId w:val="13"/>
-        </w:numPr>
-      </w:pPr>
-      <w:bookmarkStart w:id="61" w:name="_Toc446854157"/>
-      <w:r>
-        <w:lastRenderedPageBreak/>
-        <w:t>Dnevnik prom</w:t>
-      </w:r>
-      <w:r>
-        <w:t>jena na osnovu lota – izvještaj</w:t>
-      </w:r>
-      <w:r>
-        <w:t xml:space="preserve"> o ulazima i izlazima lijekova na osnovu lota</w:t>
-      </w:r>
-      <w:bookmarkEnd w:id="61"/>
-    </w:p>
-    <w:p>
-      <w:r>
-        <w:rPr>
-          <w:noProof/>
-        </w:rPr>
-        <w:t xml:space="preserve">                </w:t>
-      </w:r>
-      <w:r>
-        <w:rPr>
-          <w:noProof/>
-          <w:lang w:val="bs-Latn-BA" w:eastAsia="bs-Latn-BA"/>
-        </w:rPr>
-        <w:drawing>
-          <wp:inline distT="0" distB="0" distL="0" distR="0" wp14:anchorId="65347679" wp14:editId="28B1ED6E">
-            <wp:extent cx="4704762" cy="1314286"/>
-            <wp:effectExtent l="0" t="0" r="635" b="635"/>
-            <wp:docPr id="1" name="Picture 1"/>
-            <wp:cNvGraphicFramePr>
-              <a:graphicFrameLocks xmlns:a="http://schemas.openxmlformats.org/drawingml/2006/main" noChangeAspect="1"/>
-            </wp:cNvGraphicFramePr>
-            <a:graphic xmlns:a="http://schemas.openxmlformats.org/drawingml/2006/main">
-              <a:graphicData uri="http://schemas.openxmlformats.org/drawingml/2006/picture">
-                <pic:pic xmlns:pic="http://schemas.openxmlformats.org/drawingml/2006/picture">
-                  <pic:nvPicPr>
-                    <pic:cNvPr id="0" name=""/>
-                    <pic:cNvPicPr/>
-                  </pic:nvPicPr>
-                  <pic:blipFill>
-                    <a:blip r:embed="rId21"/>
-                    <a:stretch>
-                      <a:fillRect/>
-                    </a:stretch>
-                  </pic:blipFill>
-                  <pic:spPr>
-                    <a:xfrm>
-                      <a:off x="0" y="0"/>
                       <a:ext cx="4704762" cy="1314286"/>
                     </a:xfrm>
                     <a:prstGeom prst="rect">
@@ -25981,7 +25800,7 @@
                     </pic:cNvPicPr>
                   </pic:nvPicPr>
                   <pic:blipFill>
-                    <a:blip r:embed="rId22">
+                    <a:blip r:embed="rId21">
                       <a:extLst>
                         <a:ext uri="{28A0092B-C50C-407E-A947-70E740481C1C}">
                           <a14:useLocalDpi xmlns:a14="http://schemas.microsoft.com/office/drawing/2010/main" val="0"/>
@@ -27298,7 +27117,7 @@
       </w:pPr>
     </w:p>
     <w:sectPr>
-      <w:footerReference w:type="default" r:id="rId23"/>
+      <w:footerReference w:type="default" r:id="rId22"/>
       <w:pgSz w:w="11906" w:h="16838"/>
       <w:pgMar w:top="1417" w:right="1417" w:bottom="1417" w:left="1417" w:header="708" w:footer="708" w:gutter="0"/>
       <w:pgNumType w:start="0"/>
@@ -27311,7 +27130,7 @@
 </file>
 
 <file path=word/endnotes.xml><?xml version="1.0" encoding="utf-8"?>
-<w:endnotes xmlns:wpc="http://schemas.microsoft.com/office/word/2010/wordprocessingCanvas" xmlns:mc="http://schemas.openxmlformats.org/markup-compatibility/2006" xmlns:o="urn:schemas-microsoft-com:office:office" xmlns:r="http://schemas.openxmlformats.org/officeDocument/2006/relationships" xmlns:m="http://schemas.openxmlformats.org/officeDocument/2006/math" xmlns:v="urn:schemas-microsoft-com:vml" xmlns:wp14="http://schemas.microsoft.com/office/word/2010/wordprocessingDrawing" xmlns:wp="http://schemas.openxmlformats.org/drawingml/2006/wordprocessingDrawing" xmlns:w10="urn:schemas-microsoft-com:office:word" xmlns:w="http://schemas.openxmlformats.org/wordprocessingml/2006/main" xmlns:w14="http://schemas.microsoft.com/office/word/2010/wordml" xmlns:wpg="http://schemas.microsoft.com/office/word/2010/wordprocessingGroup" xmlns:wpi="http://schemas.microsoft.com/office/word/2010/wordprocessingInk" xmlns:wne="http://schemas.microsoft.com/office/word/2006/wordml" xmlns:wps="http://schemas.microsoft.com/office/word/2010/wordprocessingShape" mc:Ignorable="w14 wp14">
+<w:endnotes xmlns:wpc="http://schemas.microsoft.com/office/word/2010/wordprocessingCanvas" xmlns:mc="http://schemas.openxmlformats.org/markup-compatibility/2006" xmlns:o="urn:schemas-microsoft-com:office:office" xmlns:r="http://schemas.openxmlformats.org/officeDocument/2006/relationships" xmlns:m="http://schemas.openxmlformats.org/officeDocument/2006/math" xmlns:v="urn:schemas-microsoft-com:vml" xmlns:wp14="http://schemas.microsoft.com/office/word/2010/wordprocessingDrawing" xmlns:wp="http://schemas.openxmlformats.org/drawingml/2006/wordprocessingDrawing" xmlns:w10="urn:schemas-microsoft-com:office:word" xmlns:w="http://schemas.openxmlformats.org/wordprocessingml/2006/main" xmlns:w14="http://schemas.microsoft.com/office/word/2010/wordml" xmlns:w15="http://schemas.microsoft.com/office/word/2012/wordml" xmlns:wpg="http://schemas.microsoft.com/office/word/2010/wordprocessingGroup" xmlns:wpi="http://schemas.microsoft.com/office/word/2010/wordprocessingInk" xmlns:wne="http://schemas.microsoft.com/office/word/2006/wordml" xmlns:wps="http://schemas.microsoft.com/office/word/2010/wordprocessingShape" mc:Ignorable="w14 w15 wp14">
   <w:endnote w:type="separator" w:id="-1">
     <w:p>
       <w:pPr>
@@ -27336,7 +27155,7 @@
 </file>
 
 <file path=word/footer1.xml><?xml version="1.0" encoding="utf-8"?>
-<w:ftr xmlns:wpc="http://schemas.microsoft.com/office/word/2010/wordprocessingCanvas" xmlns:mc="http://schemas.openxmlformats.org/markup-compatibility/2006" xmlns:o="urn:schemas-microsoft-com:office:office" xmlns:r="http://schemas.openxmlformats.org/officeDocument/2006/relationships" xmlns:m="http://schemas.openxmlformats.org/officeDocument/2006/math" xmlns:v="urn:schemas-microsoft-com:vml" xmlns:wp14="http://schemas.microsoft.com/office/word/2010/wordprocessingDrawing" xmlns:wp="http://schemas.openxmlformats.org/drawingml/2006/wordprocessingDrawing" xmlns:w10="urn:schemas-microsoft-com:office:word" xmlns:w="http://schemas.openxmlformats.org/wordprocessingml/2006/main" xmlns:w14="http://schemas.microsoft.com/office/word/2010/wordml" xmlns:wpg="http://schemas.microsoft.com/office/word/2010/wordprocessingGroup" xmlns:wpi="http://schemas.microsoft.com/office/word/2010/wordprocessingInk" xmlns:wne="http://schemas.microsoft.com/office/word/2006/wordml" xmlns:wps="http://schemas.microsoft.com/office/word/2010/wordprocessingShape" mc:Ignorable="w14 wp14">
+<w:ftr xmlns:wpc="http://schemas.microsoft.com/office/word/2010/wordprocessingCanvas" xmlns:mc="http://schemas.openxmlformats.org/markup-compatibility/2006" xmlns:o="urn:schemas-microsoft-com:office:office" xmlns:r="http://schemas.openxmlformats.org/officeDocument/2006/relationships" xmlns:m="http://schemas.openxmlformats.org/officeDocument/2006/math" xmlns:v="urn:schemas-microsoft-com:vml" xmlns:wp14="http://schemas.microsoft.com/office/word/2010/wordprocessingDrawing" xmlns:wp="http://schemas.openxmlformats.org/drawingml/2006/wordprocessingDrawing" xmlns:w10="urn:schemas-microsoft-com:office:word" xmlns:w="http://schemas.openxmlformats.org/wordprocessingml/2006/main" xmlns:w14="http://schemas.microsoft.com/office/word/2010/wordml" xmlns:w15="http://schemas.microsoft.com/office/word/2012/wordml" xmlns:wpg="http://schemas.microsoft.com/office/word/2010/wordprocessingGroup" xmlns:wpi="http://schemas.microsoft.com/office/word/2010/wordprocessingInk" xmlns:wne="http://schemas.microsoft.com/office/word/2006/wordml" xmlns:wps="http://schemas.microsoft.com/office/word/2010/wordprocessingShape" mc:Ignorable="w14 w15 wp14">
   <w:sdt>
     <w:sdtPr>
       <w:id w:val="1372954250"/>
@@ -27369,7 +27188,7 @@
           <w:rPr>
             <w:noProof/>
           </w:rPr>
-          <w:t>18</w:t>
+          <w:t>22</w:t>
         </w:r>
         <w:r>
           <w:rPr>
@@ -27389,7 +27208,7 @@
 </file>
 
 <file path=word/footnotes.xml><?xml version="1.0" encoding="utf-8"?>
-<w:footnotes xmlns:wpc="http://schemas.microsoft.com/office/word/2010/wordprocessingCanvas" xmlns:mc="http://schemas.openxmlformats.org/markup-compatibility/2006" xmlns:o="urn:schemas-microsoft-com:office:office" xmlns:r="http://schemas.openxmlformats.org/officeDocument/2006/relationships" xmlns:m="http://schemas.openxmlformats.org/officeDocument/2006/math" xmlns:v="urn:schemas-microsoft-com:vml" xmlns:wp14="http://schemas.microsoft.com/office/word/2010/wordprocessingDrawing" xmlns:wp="http://schemas.openxmlformats.org/drawingml/2006/wordprocessingDrawing" xmlns:w10="urn:schemas-microsoft-com:office:word" xmlns:w="http://schemas.openxmlformats.org/wordprocessingml/2006/main" xmlns:w14="http://schemas.microsoft.com/office/word/2010/wordml" xmlns:wpg="http://schemas.microsoft.com/office/word/2010/wordprocessingGroup" xmlns:wpi="http://schemas.microsoft.com/office/word/2010/wordprocessingInk" xmlns:wne="http://schemas.microsoft.com/office/word/2006/wordml" xmlns:wps="http://schemas.microsoft.com/office/word/2010/wordprocessingShape" mc:Ignorable="w14 wp14">
+<w:footnotes xmlns:wpc="http://schemas.microsoft.com/office/word/2010/wordprocessingCanvas" xmlns:mc="http://schemas.openxmlformats.org/markup-compatibility/2006" xmlns:o="urn:schemas-microsoft-com:office:office" xmlns:r="http://schemas.openxmlformats.org/officeDocument/2006/relationships" xmlns:m="http://schemas.openxmlformats.org/officeDocument/2006/math" xmlns:v="urn:schemas-microsoft-com:vml" xmlns:wp14="http://schemas.microsoft.com/office/word/2010/wordprocessingDrawing" xmlns:wp="http://schemas.openxmlformats.org/drawingml/2006/wordprocessingDrawing" xmlns:w10="urn:schemas-microsoft-com:office:word" xmlns:w="http://schemas.openxmlformats.org/wordprocessingml/2006/main" xmlns:w14="http://schemas.microsoft.com/office/word/2010/wordml" xmlns:w15="http://schemas.microsoft.com/office/word/2012/wordml" xmlns:wpg="http://schemas.microsoft.com/office/word/2010/wordprocessingGroup" xmlns:wpi="http://schemas.microsoft.com/office/word/2010/wordprocessingInk" xmlns:wne="http://schemas.microsoft.com/office/word/2006/wordml" xmlns:wps="http://schemas.microsoft.com/office/word/2010/wordprocessingShape" mc:Ignorable="w14 w15 wp14">
   <w:footnote w:type="separator" w:id="-1">
     <w:p>
       <w:pPr>
@@ -27414,7 +27233,7 @@
 </file>
 
 <file path=word/numbering.xml><?xml version="1.0" encoding="utf-8"?>
-<w:numbering xmlns:wpc="http://schemas.microsoft.com/office/word/2010/wordprocessingCanvas" xmlns:mc="http://schemas.openxmlformats.org/markup-compatibility/2006" xmlns:o="urn:schemas-microsoft-com:office:office" xmlns:r="http://schemas.openxmlformats.org/officeDocument/2006/relationships" xmlns:m="http://schemas.openxmlformats.org/officeDocument/2006/math" xmlns:v="urn:schemas-microsoft-com:vml" xmlns:wp14="http://schemas.microsoft.com/office/word/2010/wordprocessingDrawing" xmlns:wp="http://schemas.openxmlformats.org/drawingml/2006/wordprocessingDrawing" xmlns:w10="urn:schemas-microsoft-com:office:word" xmlns:w="http://schemas.openxmlformats.org/wordprocessingml/2006/main" xmlns:w14="http://schemas.microsoft.com/office/word/2010/wordml" xmlns:wpg="http://schemas.microsoft.com/office/word/2010/wordprocessingGroup" xmlns:wpi="http://schemas.microsoft.com/office/word/2010/wordprocessingInk" xmlns:wne="http://schemas.microsoft.com/office/word/2006/wordml" xmlns:wps="http://schemas.microsoft.com/office/word/2010/wordprocessingShape" mc:Ignorable="w14 wp14">
+<w:numbering xmlns:wpc="http://schemas.microsoft.com/office/word/2010/wordprocessingCanvas" xmlns:mc="http://schemas.openxmlformats.org/markup-compatibility/2006" xmlns:o="urn:schemas-microsoft-com:office:office" xmlns:r="http://schemas.openxmlformats.org/officeDocument/2006/relationships" xmlns:m="http://schemas.openxmlformats.org/officeDocument/2006/math" xmlns:v="urn:schemas-microsoft-com:vml" xmlns:wp14="http://schemas.microsoft.com/office/word/2010/wordprocessingDrawing" xmlns:wp="http://schemas.openxmlformats.org/drawingml/2006/wordprocessingDrawing" xmlns:w10="urn:schemas-microsoft-com:office:word" xmlns:w="http://schemas.openxmlformats.org/wordprocessingml/2006/main" xmlns:w14="http://schemas.microsoft.com/office/word/2010/wordml" xmlns:w15="http://schemas.microsoft.com/office/word/2012/wordml" xmlns:wpg="http://schemas.microsoft.com/office/word/2010/wordprocessingGroup" xmlns:wpi="http://schemas.microsoft.com/office/word/2010/wordprocessingInk" xmlns:wne="http://schemas.microsoft.com/office/word/2006/wordml" xmlns:wps="http://schemas.microsoft.com/office/word/2010/wordprocessingShape" mc:Ignorable="w14 w15 wp14">
   <w:abstractNum w:abstractNumId="0">
     <w:nsid w:val="00BD740C"/>
     <w:multiLevelType w:val="multilevel"/>
@@ -32034,7 +31853,7 @@
 </file>
 
 <file path=word/styles.xml><?xml version="1.0" encoding="utf-8"?>
-<w:styles xmlns:mc="http://schemas.openxmlformats.org/markup-compatibility/2006" xmlns:r="http://schemas.openxmlformats.org/officeDocument/2006/relationships" xmlns:w="http://schemas.openxmlformats.org/wordprocessingml/2006/main" xmlns:w14="http://schemas.microsoft.com/office/word/2010/wordml" mc:Ignorable="w14">
+<w:styles xmlns:mc="http://schemas.openxmlformats.org/markup-compatibility/2006" xmlns:r="http://schemas.openxmlformats.org/officeDocument/2006/relationships" xmlns:w="http://schemas.openxmlformats.org/wordprocessingml/2006/main" xmlns:w14="http://schemas.microsoft.com/office/word/2010/wordml" xmlns:w15="http://schemas.microsoft.com/office/word/2012/wordml" mc:Ignorable="w14 w15">
   <w:docDefaults>
     <w:rPrDefault>
       <w:rPr>
@@ -32050,864 +31869,378 @@
       </w:pPr>
     </w:pPrDefault>
   </w:docDefaults>
-  <w:latentStyles w:defLockedState="0" w:defUIPriority="99" w:defSemiHidden="1" w:defUnhideWhenUsed="1" w:defQFormat="0" w:count="267">
-    <w:lsdException w:name="Normal" w:semiHidden="0" w:uiPriority="0" w:unhideWhenUsed="0" w:qFormat="1"/>
-    <w:lsdException w:name="heading 1" w:semiHidden="0" w:uiPriority="9" w:unhideWhenUsed="0" w:qFormat="1"/>
-    <w:lsdException w:name="heading 2" w:uiPriority="9" w:qFormat="1"/>
-    <w:lsdException w:name="heading 3" w:uiPriority="9" w:qFormat="1"/>
-    <w:lsdException w:name="heading 4" w:uiPriority="9" w:qFormat="1"/>
-    <w:lsdException w:name="heading 5" w:uiPriority="9" w:qFormat="1"/>
-    <w:lsdException w:name="heading 6" w:uiPriority="9" w:qFormat="1"/>
-    <w:lsdException w:name="heading 7" w:uiPriority="9" w:qFormat="1"/>
-    <w:lsdException w:name="heading 8" w:uiPriority="9" w:qFormat="1"/>
-    <w:lsdException w:name="heading 9" w:uiPriority="9" w:qFormat="1"/>
-    <w:lsdException w:name="toc 1" w:uiPriority="39"/>
-    <w:lsdException w:name="toc 2" w:uiPriority="39"/>
-    <w:lsdException w:name="toc 3" w:uiPriority="39"/>
-    <w:lsdException w:name="toc 4" w:uiPriority="39"/>
-    <w:lsdException w:name="toc 5" w:uiPriority="39"/>
-    <w:lsdException w:name="toc 6" w:uiPriority="39"/>
-    <w:lsdException w:name="toc 7" w:uiPriority="39"/>
-    <w:lsdException w:name="toc 8" w:uiPriority="39"/>
-    <w:lsdException w:name="toc 9" w:uiPriority="39"/>
-    <w:lsdException w:name="caption" w:uiPriority="35" w:qFormat="1"/>
-    <w:lsdException w:name="Title" w:semiHidden="0" w:uiPriority="10" w:unhideWhenUsed="0" w:qFormat="1"/>
-    <w:lsdException w:name="Default Paragraph Font" w:uiPriority="1"/>
-    <w:lsdException w:name="Subtitle" w:semiHidden="0" w:uiPriority="11" w:unhideWhenUsed="0" w:qFormat="1"/>
-    <w:lsdException w:name="Strong" w:semiHidden="0" w:uiPriority="22" w:unhideWhenUsed="0" w:qFormat="1"/>
-    <w:lsdException w:name="Emphasis" w:semiHidden="0" w:uiPriority="20" w:unhideWhenUsed="0" w:qFormat="1"/>
-    <w:lsdException w:name="Table Grid" w:semiHidden="0" w:uiPriority="59" w:unhideWhenUsed="0"/>
-    <w:lsdException w:name="Placeholder Text" w:unhideWhenUsed="0"/>
-    <w:lsdException w:name="No Spacing" w:semiHidden="0" w:uiPriority="1" w:unhideWhenUsed="0" w:qFormat="1"/>
-    <w:lsdException w:name="Light Shading" w:semiHidden="0" w:uiPriority="60" w:unhideWhenUsed="0"/>
-    <w:lsdException w:name="Light List" w:semiHidden="0" w:uiPriority="61" w:unhideWhenUsed="0"/>
-    <w:lsdException w:name="Light Grid" w:semiHidden="0" w:uiPriority="62" w:unhideWhenUsed="0"/>
-    <w:lsdException w:name="Medium Shading 1" w:semiHidden="0" w:uiPriority="63" w:unhideWhenUsed="0"/>
-    <w:lsdException w:name="Medium Shading 2" w:semiHidden="0" w:uiPriority="64" w:unhideWhenUsed="0"/>
-    <w:lsdException w:name="Medium List 1" w:semiHidden="0" w:uiPriority="65" w:unhideWhenUsed="0"/>
-    <w:lsdException w:name="Medium List 2" w:semiHidden="0" w:uiPriority="66" w:unhideWhenUsed="0"/>
-    <w:lsdException w:name="Medium Grid 1" w:semiHidden="0" w:uiPriority="67" w:unhideWhenUsed="0"/>
-    <w:lsdException w:name="Medium Grid 2" w:semiHidden="0" w:uiPriority="68" w:unhideWhenUsed="0"/>
-    <w:lsdException w:name="Medium Grid 3" w:semiHidden="0" w:uiPriority="69" w:unhideWhenUsed="0"/>
-    <w:lsdException w:name="Dark List" w:semiHidden="0" w:uiPriority="70" w:unhideWhenUsed="0"/>
-    <w:lsdException w:name="Colorful Shading" w:semiHidden="0" w:uiPriority="71" w:unhideWhenUsed="0"/>
-    <w:lsdException w:name="Colorful List" w:semiHidden="0" w:uiPriority="72" w:unhideWhenUsed="0"/>
-    <w:lsdException w:name="Colorful Grid" w:semiHidden="0" w:uiPriority="73" w:unhideWhenUsed="0"/>
-    <w:lsdException w:name="Light Shading Accent 1" w:semiHidden="0" w:uiPriority="60" w:unhideWhenUsed="0"/>
-    <w:lsdException w:name="Light List Accent 1" w:semiHidden="0" w:uiPriority="61" w:unhideWhenUsed="0"/>
-    <w:lsdException w:name="Light Grid Accent 1" w:semiHidden="0" w:uiPriority="62" w:unhideWhenUsed="0"/>
-    <w:lsdException w:name="Medium Shading 1 Accent 1" w:semiHidden="0" w:uiPriority="63" w:unhideWhenUsed="0"/>
-    <w:lsdException w:name="Medium Shading 2 Accent 1" w:semiHidden="0" w:uiPriority="64" w:unhideWhenUsed="0"/>
-    <w:lsdException w:name="Medium List 1 Accent 1" w:semiHidden="0" w:uiPriority="65" w:unhideWhenUsed="0"/>
-    <w:lsdException w:name="Revision" w:unhideWhenUsed="0"/>
-    <w:lsdException w:name="List Paragraph" w:semiHidden="0" w:uiPriority="34" w:unhideWhenUsed="0" w:qFormat="1"/>
-    <w:lsdException w:name="Quote" w:semiHidden="0" w:uiPriority="29" w:unhideWhenUsed="0" w:qFormat="1"/>
-    <w:lsdException w:name="Intense Quote" w:semiHidden="0" w:uiPriority="30" w:unhideWhenUsed="0" w:qFormat="1"/>
-    <w:lsdException w:name="Medium List 2 Accent 1" w:semiHidden="0" w:uiPriority="66" w:unhideWhenUsed="0"/>
-    <w:lsdException w:name="Medium Grid 1 Accent 1" w:semiHidden="0" w:uiPriority="67" w:unhideWhenUsed="0"/>
-    <w:lsdException w:name="Medium Grid 2 Accent 1" w:semiHidden="0" w:uiPriority="68" w:unhideWhenUsed="0"/>
-    <w:lsdException w:name="Medium Grid 3 Accent 1" w:semiHidden="0" w:uiPriority="69" w:unhideWhenUsed="0"/>
-    <w:lsdException w:name="Dark List Accent 1" w:semiHidden="0" w:uiPriority="70" w:unhideWhenUsed="0"/>
-    <w:lsdException w:name="Colorful Shading Accent 1" w:semiHidden="0" w:uiPriority="71" w:unhideWhenUsed="0"/>
-    <w:lsdException w:name="Colorful List Accent 1" w:semiHidden="0" w:uiPriority="72" w:unhideWhenUsed="0"/>
-    <w:lsdException w:name="Colorful Grid Accent 1" w:semiHidden="0" w:uiPriority="73" w:unhideWhenUsed="0"/>
-    <w:lsdException w:name="Light Shading Accent 2" w:semiHidden="0" w:uiPriority="60" w:unhideWhenUsed="0"/>
-    <w:lsdException w:name="Light List Accent 2" w:semiHidden="0" w:uiPriority="61" w:unhideWhenUsed="0"/>
-    <w:lsdException w:name="Light Grid Accent 2" w:semiHidden="0" w:uiPriority="62" w:unhideWhenUsed="0"/>
-    <w:lsdException w:name="Medium Shading 1 Accent 2" w:semiHidden="0" w:uiPriority="63" w:unhideWhenUsed="0"/>
-    <w:lsdException w:name="Medium Shading 2 Accent 2" w:semiHidden="0" w:uiPriority="64" w:unhideWhenUsed="0"/>
-    <w:lsdException w:name="Medium List 1 Accent 2" w:semiHidden="0" w:uiPriority="65" w:unhideWhenUsed="0"/>
-    <w:lsdException w:name="Medium List 2 Accent 2" w:semiHidden="0" w:uiPriority="66" w:unhideWhenUsed="0"/>
-    <w:lsdException w:name="Medium Grid 1 Accent 2" w:semiHidden="0" w:uiPriority="67" w:unhideWhenUsed="0"/>
-    <w:lsdException w:name="Medium Grid 2 Accent 2" w:semiHidden="0" w:uiPriority="68" w:unhideWhenUsed="0"/>
-    <w:lsdException w:name="Medium Grid 3 Accent 2" w:semiHidden="0" w:uiPriority="69" w:unhideWhenUsed="0"/>
-    <w:lsdException w:name="Dark List Accent 2" w:semiHidden="0" w:uiPriority="70" w:unhideWhenUsed="0"/>
-    <w:lsdException w:name="Colorful Shading Accent 2" w:semiHidden="0" w:uiPriority="71" w:unhideWhenUsed="0"/>
-    <w:lsdException w:name="Colorful List Accent 2" w:semiHidden="0" w:uiPriority="72" w:unhideWhenUsed="0"/>
-    <w:lsdException w:name="Colorful Grid Accent 2" w:semiHidden="0" w:uiPriority="73" w:unhideWhenUsed="0"/>
-    <w:lsdException w:name="Light Shading Accent 3" w:semiHidden="0" w:uiPriority="60" w:unhideWhenUsed="0"/>
-    <w:lsdException w:name="Light List Accent 3" w:semiHidden="0" w:uiPriority="61" w:unhideWhenUsed="0"/>
-    <w:lsdException w:name="Light Grid Accent 3" w:semiHidden="0" w:uiPriority="62" w:unhideWhenUsed="0"/>
-    <w:lsdException w:name="Medium Shading 1 Accent 3" w:semiHidden="0" w:uiPriority="63" w:unhideWhenUsed="0"/>
-    <w:lsdException w:name="Medium Shading 2 Accent 3" w:semiHidden="0" w:uiPriority="64" w:unhideWhenUsed="0"/>
-    <w:lsdException w:name="Medium List 1 Accent 3" w:semiHidden="0" w:uiPriority="65" w:unhideWhenUsed="0"/>
-    <w:lsdException w:name="Medium List 2 Accent 3" w:semiHidden="0" w:uiPriority="66" w:unhideWhenUsed="0"/>
-    <w:lsdException w:name="Medium Grid 1 Accent 3" w:semiHidden="0" w:uiPriority="67" w:unhideWhenUsed="0"/>
-    <w:lsdException w:name="Medium Grid 2 Accent 3" w:semiHidden="0" w:uiPriority="68" w:unhideWhenUsed="0"/>
-    <w:lsdException w:name="Medium Grid 3 Accent 3" w:semiHidden="0" w:uiPriority="69" w:unhideWhenUsed="0"/>
-    <w:lsdException w:name="Dark List Accent 3" w:semiHidden="0" w:uiPriority="70" w:unhideWhenUsed="0"/>
-    <w:lsdException w:name="Colorful Shading Accent 3" w:semiHidden="0" w:uiPriority="71" w:unhideWhenUsed="0"/>
-    <w:lsdException w:name="Colorful List Accent 3" w:semiHidden="0" w:uiPriority="72" w:unhideWhenUsed="0"/>
-    <w:lsdException w:name="Colorful Grid Accent 3" w:semiHidden="0" w:uiPriority="73" w:unhideWhenUsed="0"/>
-    <w:lsdException w:name="Light Shading Accent 4" w:semiHidden="0" w:uiPriority="60" w:unhideWhenUsed="0"/>
-    <w:lsdException w:name="Light List Accent 4" w:semiHidden="0" w:uiPriority="61" w:unhideWhenUsed="0"/>
-    <w:lsdException w:name="Light Grid Accent 4" w:semiHidden="0" w:uiPriority="62" w:unhideWhenUsed="0"/>
-    <w:lsdException w:name="Medium Shading 1 Accent 4" w:semiHidden="0" w:uiPriority="63" w:unhideWhenUsed="0"/>
-    <w:lsdException w:name="Medium Shading 2 Accent 4" w:semiHidden="0" w:uiPriority="64" w:unhideWhenUsed="0"/>
-    <w:lsdException w:name="Medium List 1 Accent 4" w:semiHidden="0" w:uiPriority="65" w:unhideWhenUsed="0"/>
-    <w:lsdException w:name="Medium List 2 Accent 4" w:semiHidden="0" w:uiPriority="66" w:unhideWhenUsed="0"/>
-    <w:lsdException w:name="Medium Grid 1 Accent 4" w:semiHidden="0" w:uiPriority="67" w:unhideWhenUsed="0"/>
-    <w:lsdException w:name="Medium Grid 2 Accent 4" w:semiHidden="0" w:uiPriority="68" w:unhideWhenUsed="0"/>
-    <w:lsdException w:name="Medium Grid 3 Accent 4" w:semiHidden="0" w:uiPriority="69" w:unhideWhenUsed="0"/>
-    <w:lsdException w:name="Dark List Accent 4" w:semiHidden="0" w:uiPriority="70" w:unhideWhenUsed="0"/>
-    <w:lsdException w:name="Colorful Shading Accent 4" w:semiHidden="0" w:uiPriority="71" w:unhideWhenUsed="0"/>
-    <w:lsdException w:name="Colorful List Accent 4" w:semiHidden="0" w:uiPriority="72" w:unhideWhenUsed="0"/>
-    <w:lsdException w:name="Colorful Grid Accent 4" w:semiHidden="0" w:uiPriority="73" w:unhideWhenUsed="0"/>
-    <w:lsdException w:name="Light Shading Accent 5" w:semiHidden="0" w:uiPriority="60" w:unhideWhenUsed="0"/>
-    <w:lsdException w:name="Light List Accent 5" w:semiHidden="0" w:uiPriority="61" w:unhideWhenUsed="0"/>
-    <w:lsdException w:name="Light Grid Accent 5" w:semiHidden="0" w:uiPriority="62" w:unhideWhenUsed="0"/>
-    <w:lsdException w:name="Medium Shading 1 Accent 5" w:semiHidden="0" w:uiPriority="63" w:unhideWhenUsed="0"/>
-    <w:lsdException w:name="Medium Shading 2 Accent 5" w:semiHidden="0" w:uiPriority="64" w:unhideWhenUsed="0"/>
-    <w:lsdException w:name="Medium List 1 Accent 5" w:semiHidden="0" w:uiPriority="65" w:unhideWhenUsed="0"/>
-    <w:lsdException w:name="Medium List 2 Accent 5" w:semiHidden="0" w:uiPriority="66" w:unhideWhenUsed="0"/>
-    <w:lsdException w:name="Medium Grid 1 Accent 5" w:semiHidden="0" w:uiPriority="67" w:unhideWhenUsed="0"/>
-    <w:lsdException w:name="Medium Grid 2 Accent 5" w:semiHidden="0" w:uiPriority="68" w:unhideWhenUsed="0"/>
-    <w:lsdException w:name="Medium Grid 3 Accent 5" w:semiHidden="0" w:uiPriority="69" w:unhideWhenUsed="0"/>
-    <w:lsdException w:name="Dark List Accent 5" w:semiHidden="0" w:uiPriority="70" w:unhideWhenUsed="0"/>
-    <w:lsdException w:name="Colorful Shading Accent 5" w:semiHidden="0" w:uiPriority="71" w:unhideWhenUsed="0"/>
-    <w:lsdException w:name="Colorful List Accent 5" w:semiHidden="0" w:uiPriority="72" w:unhideWhenUsed="0"/>
-    <w:lsdException w:name="Colorful Grid Accent 5" w:semiHidden="0" w:uiPriority="73" w:unhideWhenUsed="0"/>
-    <w:lsdException w:name="Light Shading Accent 6" w:semiHidden="0" w:uiPriority="60" w:unhideWhenUsed="0"/>
-    <w:lsdException w:name="Light List Accent 6" w:semiHidden="0" w:uiPriority="61" w:unhideWhenUsed="0"/>
-    <w:lsdException w:name="Light Grid Accent 6" w:semiHidden="0" w:uiPriority="62" w:unhideWhenUsed="0"/>
-    <w:lsdException w:name="Medium Shading 1 Accent 6" w:semiHidden="0" w:uiPriority="63" w:unhideWhenUsed="0"/>
-    <w:lsdException w:name="Medium Shading 2 Accent 6" w:semiHidden="0" w:uiPriority="64" w:unhideWhenUsed="0"/>
-    <w:lsdException w:name="Medium List 1 Accent 6" w:semiHidden="0" w:uiPriority="65" w:unhideWhenUsed="0"/>
-    <w:lsdException w:name="Medium List 2 Accent 6" w:semiHidden="0" w:uiPriority="66" w:unhideWhenUsed="0"/>
-    <w:lsdException w:name="Medium Grid 1 Accent 6" w:semiHidden="0" w:uiPriority="67" w:unhideWhenUsed="0"/>
-    <w:lsdException w:name="Medium Grid 2 Accent 6" w:semiHidden="0" w:uiPriority="68" w:unhideWhenUsed="0"/>
-    <w:lsdException w:name="Medium Grid 3 Accent 6" w:semiHidden="0" w:uiPriority="69" w:unhideWhenUsed="0"/>
-    <w:lsdException w:name="Dark List Accent 6" w:semiHidden="0" w:uiPriority="70" w:unhideWhenUsed="0"/>
-    <w:lsdException w:name="Colorful Shading Accent 6" w:semiHidden="0" w:uiPriority="71" w:unhideWhenUsed="0"/>
-    <w:lsdException w:name="Colorful List Accent 6" w:semiHidden="0" w:uiPriority="72" w:unhideWhenUsed="0"/>
-    <w:lsdException w:name="Colorful Grid Accent 6" w:semiHidden="0" w:uiPriority="73" w:unhideWhenUsed="0"/>
-    <w:lsdException w:name="Subtle Emphasis" w:semiHidden="0" w:uiPriority="19" w:unhideWhenUsed="0" w:qFormat="1"/>
-    <w:lsdException w:name="Intense Emphasis" w:semiHidden="0" w:uiPriority="21" w:unhideWhenUsed="0" w:qFormat="1"/>
-    <w:lsdException w:name="Subtle Reference" w:semiHidden="0" w:uiPriority="31" w:unhideWhenUsed="0" w:qFormat="1"/>
-    <w:lsdException w:name="Intense Reference" w:semiHidden="0" w:uiPriority="32" w:unhideWhenUsed="0" w:qFormat="1"/>
-    <w:lsdException w:name="Book Title" w:semiHidden="0" w:uiPriority="33" w:unhideWhenUsed="0" w:qFormat="1"/>
-    <w:lsdException w:name="Bibliography" w:uiPriority="37"/>
-    <w:lsdException w:name="TOC Heading" w:uiPriority="39" w:qFormat="1"/>
-  </w:latentStyles>
-  <w:style w:type="paragraph" w:default="1" w:styleId="Normal">
-    <w:name w:val="Normal"/>
-    <w:qFormat/>
-    <w:rsid w:val="00734C78"/>
-    <w:pPr>
-      <w:spacing w:after="160" w:line="256" w:lineRule="auto"/>
-    </w:pPr>
-    <w:rPr>
-      <w:lang w:val="en-US"/>
-    </w:rPr>
-  </w:style>
-  <w:style w:type="paragraph" w:styleId="Heading1">
-    <w:name w:val="heading 1"/>
-    <w:basedOn w:val="Normal"/>
-    <w:link w:val="Heading1Char"/>
-    <w:uiPriority w:val="9"/>
-    <w:qFormat/>
-    <w:rsid w:val="005F0496"/>
-    <w:pPr>
-      <w:numPr>
-        <w:numId w:val="13"/>
-      </w:numPr>
-      <w:spacing w:before="100" w:beforeAutospacing="1" w:after="100" w:afterAutospacing="1" w:line="240" w:lineRule="auto"/>
-      <w:outlineLvl w:val="0"/>
-    </w:pPr>
-    <w:rPr>
-      <w:rFonts w:asciiTheme="majorHAnsi" w:eastAsia="Times New Roman" w:hAnsiTheme="majorHAnsi" w:cs="Times New Roman"/>
-      <w:b/>
-      <w:bCs/>
-      <w:color w:val="403152" w:themeColor="accent4" w:themeShade="80"/>
-      <w:kern w:val="36"/>
-      <w:sz w:val="36"/>
-      <w:szCs w:val="48"/>
-      <w:lang w:val="bs-Latn-BA" w:eastAsia="bs-Latn-BA"/>
-    </w:rPr>
-  </w:style>
-  <w:style w:type="paragraph" w:styleId="Heading2">
-    <w:name w:val="heading 2"/>
-    <w:basedOn w:val="Normal"/>
-    <w:link w:val="Heading2Char"/>
-    <w:uiPriority w:val="9"/>
-    <w:qFormat/>
-    <w:rsid w:val="009F0469"/>
-    <w:pPr>
-      <w:spacing w:before="100" w:beforeAutospacing="1" w:after="100" w:afterAutospacing="1" w:line="240" w:lineRule="auto"/>
-      <w:outlineLvl w:val="1"/>
-    </w:pPr>
-    <w:rPr>
-      <w:rFonts w:asciiTheme="majorHAnsi" w:eastAsia="Times New Roman" w:hAnsiTheme="majorHAnsi" w:cs="Times New Roman"/>
-      <w:b/>
-      <w:bCs/>
-      <w:color w:val="54406C"/>
-      <w:sz w:val="32"/>
-      <w:szCs w:val="36"/>
-      <w:lang w:val="bs-Latn-BA" w:eastAsia="bs-Latn-BA"/>
-    </w:rPr>
-  </w:style>
-  <w:style w:type="paragraph" w:styleId="Heading3">
-    <w:name w:val="heading 3"/>
-    <w:basedOn w:val="Normal"/>
-    <w:link w:val="Heading3Char"/>
-    <w:uiPriority w:val="9"/>
-    <w:qFormat/>
-    <w:rsid w:val="009F0469"/>
-    <w:pPr>
-      <w:spacing w:before="100" w:beforeAutospacing="1" w:after="100" w:afterAutospacing="1" w:line="240" w:lineRule="auto"/>
-      <w:outlineLvl w:val="2"/>
-    </w:pPr>
-    <w:rPr>
-      <w:rFonts w:asciiTheme="majorHAnsi" w:eastAsia="Times New Roman" w:hAnsiTheme="majorHAnsi" w:cs="Times New Roman"/>
-      <w:b/>
-      <w:bCs/>
-      <w:color w:val="2D223A"/>
-      <w:sz w:val="24"/>
-      <w:szCs w:val="27"/>
-      <w:lang w:val="bs-Latn-BA" w:eastAsia="bs-Latn-BA"/>
-    </w:rPr>
-  </w:style>
-  <w:style w:type="paragraph" w:styleId="Heading4">
-    <w:name w:val="heading 4"/>
-    <w:basedOn w:val="Normal"/>
-    <w:next w:val="Normal"/>
-    <w:link w:val="Heading4Char"/>
-    <w:uiPriority w:val="9"/>
-    <w:unhideWhenUsed/>
-    <w:qFormat/>
-    <w:rsid w:val="002F78E9"/>
-    <w:pPr>
-      <w:keepNext/>
-      <w:keepLines/>
-      <w:spacing w:before="200" w:after="0"/>
-      <w:outlineLvl w:val="3"/>
-    </w:pPr>
-    <w:rPr>
-      <w:rFonts w:asciiTheme="majorHAnsi" w:eastAsiaTheme="majorEastAsia" w:hAnsiTheme="majorHAnsi" w:cstheme="majorBidi"/>
-      <w:b/>
-      <w:bCs/>
-      <w:i/>
-      <w:iCs/>
-      <w:color w:val="B2A1C7" w:themeColor="accent4" w:themeTint="99"/>
-      <w:sz w:val="24"/>
-    </w:rPr>
-  </w:style>
-  <w:style w:type="character" w:default="1" w:styleId="DefaultParagraphFont">
-    <w:name w:val="Default Paragraph Font"/>
-    <w:uiPriority w:val="1"/>
-    <w:semiHidden/>
-    <w:unhideWhenUsed/>
-  </w:style>
-  <w:style w:type="table" w:default="1" w:styleId="TableNormal">
-    <w:name w:val="Normal Table"/>
-    <w:uiPriority w:val="99"/>
-    <w:semiHidden/>
-    <w:unhideWhenUsed/>
-    <w:tblPr>
-      <w:tblInd w:w="0" w:type="dxa"/>
-      <w:tblCellMar>
-        <w:top w:w="0" w:type="dxa"/>
-        <w:left w:w="108" w:type="dxa"/>
-        <w:bottom w:w="0" w:type="dxa"/>
-        <w:right w:w="108" w:type="dxa"/>
-      </w:tblCellMar>
-    </w:tblPr>
-  </w:style>
-  <w:style w:type="numbering" w:default="1" w:styleId="NoList">
-    <w:name w:val="No List"/>
-    <w:uiPriority w:val="99"/>
-    <w:semiHidden/>
-    <w:unhideWhenUsed/>
-  </w:style>
-  <w:style w:type="paragraph" w:styleId="ListParagraph">
-    <w:name w:val="List Paragraph"/>
-    <w:basedOn w:val="Normal"/>
-    <w:uiPriority w:val="34"/>
-    <w:qFormat/>
-    <w:rsid w:val="00734C78"/>
-    <w:pPr>
-      <w:ind w:left="720"/>
-      <w:contextualSpacing/>
-    </w:pPr>
-  </w:style>
-  <w:style w:type="paragraph" w:customStyle="1" w:styleId="Standard">
-    <w:name w:val="Standard"/>
-    <w:rsid w:val="006A1024"/>
-    <w:pPr>
-      <w:widowControl w:val="0"/>
-      <w:suppressAutoHyphens/>
-      <w:autoSpaceDN w:val="0"/>
-      <w:spacing w:after="0" w:line="240" w:lineRule="auto"/>
-    </w:pPr>
-    <w:rPr>
-      <w:rFonts w:ascii="Liberation Serif" w:eastAsia="SimSun" w:hAnsi="Liberation Serif" w:cs="Arial"/>
-      <w:kern w:val="3"/>
-      <w:sz w:val="24"/>
-      <w:szCs w:val="24"/>
-      <w:lang w:eastAsia="bs-Latn-BA"/>
-    </w:rPr>
-  </w:style>
-  <w:style w:type="character" w:customStyle="1" w:styleId="Heading1Char">
-    <w:name w:val="Heading 1 Char"/>
-    <w:basedOn w:val="DefaultParagraphFont"/>
-    <w:link w:val="Heading1"/>
-    <w:uiPriority w:val="9"/>
-    <w:rsid w:val="005F0496"/>
-    <w:rPr>
-      <w:rFonts w:asciiTheme="majorHAnsi" w:eastAsia="Times New Roman" w:hAnsiTheme="majorHAnsi" w:cs="Times New Roman"/>
-      <w:b/>
-      <w:bCs/>
-      <w:color w:val="403152" w:themeColor="accent4" w:themeShade="80"/>
-      <w:kern w:val="36"/>
-      <w:sz w:val="36"/>
-      <w:szCs w:val="48"/>
-      <w:lang w:eastAsia="bs-Latn-BA"/>
-    </w:rPr>
-  </w:style>
-  <w:style w:type="character" w:customStyle="1" w:styleId="Heading2Char">
-    <w:name w:val="Heading 2 Char"/>
-    <w:basedOn w:val="DefaultParagraphFont"/>
-    <w:link w:val="Heading2"/>
-    <w:uiPriority w:val="9"/>
-    <w:rsid w:val="009F0469"/>
-    <w:rPr>
-      <w:rFonts w:asciiTheme="majorHAnsi" w:eastAsia="Times New Roman" w:hAnsiTheme="majorHAnsi" w:cs="Times New Roman"/>
-      <w:b/>
-      <w:bCs/>
-      <w:color w:val="54406C"/>
-      <w:sz w:val="32"/>
-      <w:szCs w:val="36"/>
-      <w:lang w:eastAsia="bs-Latn-BA"/>
-    </w:rPr>
-  </w:style>
-  <w:style w:type="character" w:customStyle="1" w:styleId="Heading3Char">
-    <w:name w:val="Heading 3 Char"/>
-    <w:basedOn w:val="DefaultParagraphFont"/>
-    <w:link w:val="Heading3"/>
-    <w:uiPriority w:val="9"/>
-    <w:rsid w:val="009F0469"/>
-    <w:rPr>
-      <w:rFonts w:asciiTheme="majorHAnsi" w:eastAsia="Times New Roman" w:hAnsiTheme="majorHAnsi" w:cs="Times New Roman"/>
-      <w:b/>
-      <w:bCs/>
-      <w:color w:val="2D223A"/>
-      <w:sz w:val="24"/>
-      <w:szCs w:val="27"/>
-      <w:lang w:eastAsia="bs-Latn-BA"/>
-    </w:rPr>
-  </w:style>
-  <w:style w:type="paragraph" w:styleId="NormalWeb">
-    <w:name w:val="Normal (Web)"/>
-    <w:basedOn w:val="Normal"/>
-    <w:uiPriority w:val="99"/>
-    <w:unhideWhenUsed/>
-    <w:rsid w:val="005F0496"/>
-    <w:pPr>
-      <w:spacing w:before="100" w:beforeAutospacing="1" w:after="100" w:afterAutospacing="1" w:line="240" w:lineRule="auto"/>
-    </w:pPr>
-    <w:rPr>
-      <w:rFonts w:ascii="Times New Roman" w:eastAsia="Times New Roman" w:hAnsi="Times New Roman" w:cs="Times New Roman"/>
-      <w:sz w:val="24"/>
-      <w:szCs w:val="24"/>
-      <w:lang w:val="bs-Latn-BA" w:eastAsia="bs-Latn-BA"/>
-    </w:rPr>
-  </w:style>
-  <w:style w:type="paragraph" w:styleId="BalloonText">
-    <w:name w:val="Balloon Text"/>
-    <w:basedOn w:val="Normal"/>
-    <w:link w:val="BalloonTextChar"/>
-    <w:uiPriority w:val="99"/>
-    <w:semiHidden/>
-    <w:unhideWhenUsed/>
-    <w:rsid w:val="005F0496"/>
-    <w:pPr>
-      <w:spacing w:after="0" w:line="240" w:lineRule="auto"/>
-    </w:pPr>
-    <w:rPr>
-      <w:rFonts w:ascii="Tahoma" w:hAnsi="Tahoma" w:cs="Tahoma"/>
-      <w:sz w:val="16"/>
-      <w:szCs w:val="16"/>
-    </w:rPr>
-  </w:style>
-  <w:style w:type="character" w:customStyle="1" w:styleId="BalloonTextChar">
-    <w:name w:val="Balloon Text Char"/>
-    <w:basedOn w:val="DefaultParagraphFont"/>
-    <w:link w:val="BalloonText"/>
-    <w:uiPriority w:val="99"/>
-    <w:semiHidden/>
-    <w:rsid w:val="005F0496"/>
-    <w:rPr>
-      <w:rFonts w:ascii="Tahoma" w:hAnsi="Tahoma" w:cs="Tahoma"/>
-      <w:sz w:val="16"/>
-      <w:szCs w:val="16"/>
-      <w:lang w:val="en-US"/>
-    </w:rPr>
-  </w:style>
-  <w:style w:type="paragraph" w:styleId="Header">
-    <w:name w:val="header"/>
-    <w:basedOn w:val="Normal"/>
-    <w:link w:val="HeaderChar"/>
-    <w:uiPriority w:val="99"/>
-    <w:unhideWhenUsed/>
-    <w:rsid w:val="00217964"/>
-    <w:pPr>
-      <w:tabs>
-        <w:tab w:val="center" w:pos="4536"/>
-        <w:tab w:val="right" w:pos="9072"/>
-      </w:tabs>
-      <w:spacing w:after="0" w:line="240" w:lineRule="auto"/>
-    </w:pPr>
-  </w:style>
-  <w:style w:type="character" w:customStyle="1" w:styleId="HeaderChar">
-    <w:name w:val="Header Char"/>
-    <w:basedOn w:val="DefaultParagraphFont"/>
-    <w:link w:val="Header"/>
-    <w:uiPriority w:val="99"/>
-    <w:rsid w:val="00217964"/>
-    <w:rPr>
-      <w:lang w:val="en-US"/>
-    </w:rPr>
-  </w:style>
-  <w:style w:type="paragraph" w:styleId="Footer">
-    <w:name w:val="footer"/>
-    <w:basedOn w:val="Normal"/>
-    <w:link w:val="FooterChar"/>
-    <w:uiPriority w:val="99"/>
-    <w:unhideWhenUsed/>
-    <w:rsid w:val="00217964"/>
-    <w:pPr>
-      <w:tabs>
-        <w:tab w:val="center" w:pos="4536"/>
-        <w:tab w:val="right" w:pos="9072"/>
-      </w:tabs>
-      <w:spacing w:after="0" w:line="240" w:lineRule="auto"/>
-    </w:pPr>
-  </w:style>
-  <w:style w:type="character" w:customStyle="1" w:styleId="FooterChar">
-    <w:name w:val="Footer Char"/>
-    <w:basedOn w:val="DefaultParagraphFont"/>
-    <w:link w:val="Footer"/>
-    <w:uiPriority w:val="99"/>
-    <w:rsid w:val="00217964"/>
-    <w:rPr>
-      <w:lang w:val="en-US"/>
-    </w:rPr>
-  </w:style>
-  <w:style w:type="character" w:customStyle="1" w:styleId="Heading4Char">
-    <w:name w:val="Heading 4 Char"/>
-    <w:basedOn w:val="DefaultParagraphFont"/>
-    <w:link w:val="Heading4"/>
-    <w:uiPriority w:val="9"/>
-    <w:rsid w:val="002F78E9"/>
-    <w:rPr>
-      <w:rFonts w:asciiTheme="majorHAnsi" w:eastAsiaTheme="majorEastAsia" w:hAnsiTheme="majorHAnsi" w:cstheme="majorBidi"/>
-      <w:b/>
-      <w:bCs/>
-      <w:i/>
-      <w:iCs/>
-      <w:color w:val="B2A1C7" w:themeColor="accent4" w:themeTint="99"/>
-      <w:sz w:val="24"/>
-      <w:lang w:val="en-US"/>
-    </w:rPr>
-  </w:style>
-  <w:style w:type="table" w:styleId="TableGrid">
-    <w:name w:val="Table Grid"/>
-    <w:basedOn w:val="TableNormal"/>
-    <w:uiPriority w:val="59"/>
-    <w:rsid w:val="00043D4B"/>
-    <w:pPr>
-      <w:spacing w:after="0" w:line="240" w:lineRule="auto"/>
-    </w:pPr>
-    <w:tblPr>
-      <w:tblInd w:w="0" w:type="dxa"/>
-      <w:tblBorders>
-        <w:top w:val="single" w:sz="4" w:space="0" w:color="auto"/>
-        <w:left w:val="single" w:sz="4" w:space="0" w:color="auto"/>
-        <w:bottom w:val="single" w:sz="4" w:space="0" w:color="auto"/>
-        <w:right w:val="single" w:sz="4" w:space="0" w:color="auto"/>
-        <w:insideH w:val="single" w:sz="4" w:space="0" w:color="auto"/>
-        <w:insideV w:val="single" w:sz="4" w:space="0" w:color="auto"/>
-      </w:tblBorders>
-      <w:tblCellMar>
-        <w:top w:w="0" w:type="dxa"/>
-        <w:left w:w="108" w:type="dxa"/>
-        <w:bottom w:w="0" w:type="dxa"/>
-        <w:right w:w="108" w:type="dxa"/>
-      </w:tblCellMar>
-    </w:tblPr>
-  </w:style>
-  <w:style w:type="table" w:styleId="MediumShading1-Accent4">
-    <w:name w:val="Medium Shading 1 Accent 4"/>
-    <w:basedOn w:val="TableNormal"/>
-    <w:uiPriority w:val="63"/>
-    <w:rsid w:val="00043D4B"/>
-    <w:pPr>
-      <w:spacing w:after="0" w:line="240" w:lineRule="auto"/>
-    </w:pPr>
-    <w:tblPr>
-      <w:tblStyleRowBandSize w:val="1"/>
-      <w:tblStyleColBandSize w:val="1"/>
-      <w:tblInd w:w="0" w:type="dxa"/>
-      <w:tblBorders>
-        <w:top w:val="single" w:sz="8" w:space="0" w:color="9F8AB9" w:themeColor="accent4" w:themeTint="BF"/>
-        <w:left w:val="single" w:sz="8" w:space="0" w:color="9F8AB9" w:themeColor="accent4" w:themeTint="BF"/>
-        <w:bottom w:val="single" w:sz="8" w:space="0" w:color="9F8AB9" w:themeColor="accent4" w:themeTint="BF"/>
-        <w:right w:val="single" w:sz="8" w:space="0" w:color="9F8AB9" w:themeColor="accent4" w:themeTint="BF"/>
-        <w:insideH w:val="single" w:sz="8" w:space="0" w:color="9F8AB9" w:themeColor="accent4" w:themeTint="BF"/>
-      </w:tblBorders>
-      <w:tblCellMar>
-        <w:top w:w="0" w:type="dxa"/>
-        <w:left w:w="108" w:type="dxa"/>
-        <w:bottom w:w="0" w:type="dxa"/>
-        <w:right w:w="108" w:type="dxa"/>
-      </w:tblCellMar>
-    </w:tblPr>
-    <w:tblStylePr w:type="firstRow">
-      <w:pPr>
-        <w:spacing w:before="0" w:after="0" w:line="240" w:lineRule="auto"/>
-      </w:pPr>
-      <w:rPr>
-        <w:b/>
-        <w:bCs/>
-        <w:color w:val="FFFFFF" w:themeColor="background1"/>
-      </w:rPr>
-      <w:tblPr/>
-      <w:tcPr>
-        <w:tcBorders>
-          <w:top w:val="single" w:sz="8" w:space="0" w:color="9F8AB9" w:themeColor="accent4" w:themeTint="BF"/>
-          <w:left w:val="single" w:sz="8" w:space="0" w:color="9F8AB9" w:themeColor="accent4" w:themeTint="BF"/>
-          <w:bottom w:val="single" w:sz="8" w:space="0" w:color="9F8AB9" w:themeColor="accent4" w:themeTint="BF"/>
-          <w:right w:val="single" w:sz="8" w:space="0" w:color="9F8AB9" w:themeColor="accent4" w:themeTint="BF"/>
-          <w:insideH w:val="nil"/>
-          <w:insideV w:val="nil"/>
-        </w:tcBorders>
-        <w:shd w:val="clear" w:color="auto" w:fill="8064A2" w:themeFill="accent4"/>
-      </w:tcPr>
-    </w:tblStylePr>
-    <w:tblStylePr w:type="lastRow">
-      <w:pPr>
-        <w:spacing w:before="0" w:after="0" w:line="240" w:lineRule="auto"/>
-      </w:pPr>
-      <w:rPr>
-        <w:b/>
-        <w:bCs/>
-      </w:rPr>
-      <w:tblPr/>
-      <w:tcPr>
-        <w:tcBorders>
-          <w:top w:val="double" w:sz="6" w:space="0" w:color="9F8AB9" w:themeColor="accent4" w:themeTint="BF"/>
-          <w:left w:val="single" w:sz="8" w:space="0" w:color="9F8AB9" w:themeColor="accent4" w:themeTint="BF"/>
-          <w:bottom w:val="single" w:sz="8" w:space="0" w:color="9F8AB9" w:themeColor="accent4" w:themeTint="BF"/>
-          <w:right w:val="single" w:sz="8" w:space="0" w:color="9F8AB9" w:themeColor="accent4" w:themeTint="BF"/>
-          <w:insideH w:val="nil"/>
-          <w:insideV w:val="nil"/>
-        </w:tcBorders>
-      </w:tcPr>
-    </w:tblStylePr>
-    <w:tblStylePr w:type="firstCol">
-      <w:rPr>
-        <w:b/>
-        <w:bCs/>
-      </w:rPr>
-    </w:tblStylePr>
-    <w:tblStylePr w:type="lastCol">
-      <w:rPr>
-        <w:b/>
-        <w:bCs/>
-      </w:rPr>
-    </w:tblStylePr>
-    <w:tblStylePr w:type="band1Vert">
-      <w:tblPr/>
-      <w:tcPr>
-        <w:shd w:val="clear" w:color="auto" w:fill="DFD8E8" w:themeFill="accent4" w:themeFillTint="3F"/>
-      </w:tcPr>
-    </w:tblStylePr>
-    <w:tblStylePr w:type="band1Horz">
-      <w:tblPr/>
-      <w:tcPr>
-        <w:tcBorders>
-          <w:insideH w:val="nil"/>
-          <w:insideV w:val="nil"/>
-        </w:tcBorders>
-        <w:shd w:val="clear" w:color="auto" w:fill="DFD8E8" w:themeFill="accent4" w:themeFillTint="3F"/>
-      </w:tcPr>
-    </w:tblStylePr>
-    <w:tblStylePr w:type="band2Horz">
-      <w:tblPr/>
-      <w:tcPr>
-        <w:tcBorders>
-          <w:insideH w:val="nil"/>
-          <w:insideV w:val="nil"/>
-        </w:tcBorders>
-      </w:tcPr>
-    </w:tblStylePr>
-  </w:style>
-  <w:style w:type="paragraph" w:styleId="TOCHeading">
-    <w:name w:val="TOC Heading"/>
-    <w:basedOn w:val="Heading1"/>
-    <w:next w:val="Normal"/>
-    <w:uiPriority w:val="39"/>
-    <w:semiHidden/>
-    <w:unhideWhenUsed/>
-    <w:qFormat/>
-    <w:rsid w:val="00910D03"/>
-    <w:pPr>
-      <w:keepNext/>
-      <w:keepLines/>
-      <w:numPr>
-        <w:numId w:val="0"/>
-      </w:numPr>
-      <w:spacing w:before="480" w:beforeAutospacing="0" w:after="0" w:afterAutospacing="0" w:line="276" w:lineRule="auto"/>
-      <w:outlineLvl w:val="9"/>
-    </w:pPr>
-    <w:rPr>
-      <w:rFonts w:eastAsiaTheme="majorEastAsia" w:cstheme="majorBidi"/>
-      <w:color w:val="365F91" w:themeColor="accent1" w:themeShade="BF"/>
-      <w:kern w:val="0"/>
-      <w:sz w:val="28"/>
-      <w:szCs w:val="28"/>
-      <w:lang w:val="en-US" w:eastAsia="ja-JP"/>
-    </w:rPr>
-  </w:style>
-  <w:style w:type="paragraph" w:styleId="TOC1">
-    <w:name w:val="toc 1"/>
-    <w:basedOn w:val="Normal"/>
-    <w:next w:val="Normal"/>
-    <w:autoRedefine/>
-    <w:uiPriority w:val="39"/>
-    <w:unhideWhenUsed/>
-    <w:rsid w:val="00910D03"/>
-    <w:pPr>
-      <w:spacing w:after="100"/>
-    </w:pPr>
-  </w:style>
-  <w:style w:type="paragraph" w:styleId="TOC2">
-    <w:name w:val="toc 2"/>
-    <w:basedOn w:val="Normal"/>
-    <w:next w:val="Normal"/>
-    <w:autoRedefine/>
-    <w:uiPriority w:val="39"/>
-    <w:unhideWhenUsed/>
-    <w:rsid w:val="00910D03"/>
-    <w:pPr>
-      <w:spacing w:after="100"/>
-      <w:ind w:left="220"/>
-    </w:pPr>
-  </w:style>
-  <w:style w:type="paragraph" w:styleId="TOC3">
-    <w:name w:val="toc 3"/>
-    <w:basedOn w:val="Normal"/>
-    <w:next w:val="Normal"/>
-    <w:autoRedefine/>
-    <w:uiPriority w:val="39"/>
-    <w:unhideWhenUsed/>
-    <w:rsid w:val="00E067EE"/>
-    <w:pPr>
-      <w:tabs>
-        <w:tab w:val="left" w:pos="1320"/>
-        <w:tab w:val="right" w:leader="dot" w:pos="9062"/>
-      </w:tabs>
-      <w:spacing w:after="100"/>
-      <w:ind w:left="440"/>
-      <w:jc w:val="center"/>
-    </w:pPr>
-  </w:style>
-  <w:style w:type="character" w:styleId="Hyperlink">
-    <w:name w:val="Hyperlink"/>
-    <w:basedOn w:val="DefaultParagraphFont"/>
-    <w:uiPriority w:val="99"/>
-    <w:unhideWhenUsed/>
-    <w:rsid w:val="00910D03"/>
-    <w:rPr>
-      <w:color w:val="0000FF" w:themeColor="hyperlink"/>
-      <w:u w:val="single"/>
-    </w:rPr>
-  </w:style>
-  <w:style w:type="character" w:styleId="Strong">
-    <w:name w:val="Strong"/>
-    <w:basedOn w:val="DefaultParagraphFont"/>
-    <w:uiPriority w:val="22"/>
-    <w:qFormat/>
-    <w:rsid w:val="008762B8"/>
-    <w:rPr>
-      <w:b/>
-      <w:bCs/>
-    </w:rPr>
-  </w:style>
-  <w:style w:type="character" w:customStyle="1" w:styleId="apple-converted-space">
-    <w:name w:val="apple-converted-space"/>
-    <w:basedOn w:val="DefaultParagraphFont"/>
-    <w:rsid w:val="008762B8"/>
-  </w:style>
-  <w:style w:type="character" w:styleId="Emphasis">
-    <w:name w:val="Emphasis"/>
-    <w:basedOn w:val="DefaultParagraphFont"/>
-    <w:uiPriority w:val="20"/>
-    <w:qFormat/>
-    <w:rsid w:val="008762B8"/>
-    <w:rPr>
-      <w:i/>
-      <w:iCs/>
-    </w:rPr>
-  </w:style>
-</w:styles>
-</file>
-
-<file path=word/stylesWithEffects.xml><?xml version="1.0" encoding="utf-8"?>
-<w:styles xmlns:wpc="http://schemas.microsoft.com/office/word/2010/wordprocessingCanvas" xmlns:mc="http://schemas.openxmlformats.org/markup-compatibility/2006" xmlns:o="urn:schemas-microsoft-com:office:office" xmlns:r="http://schemas.openxmlformats.org/officeDocument/2006/relationships" xmlns:m="http://schemas.openxmlformats.org/officeDocument/2006/math" xmlns:v="urn:schemas-microsoft-com:vml" xmlns:wp14="http://schemas.microsoft.com/office/word/2010/wordprocessingDrawing" xmlns:wp="http://schemas.openxmlformats.org/drawingml/2006/wordprocessingDrawing" xmlns:w10="urn:schemas-microsoft-com:office:word" xmlns:w="http://schemas.openxmlformats.org/wordprocessingml/2006/main" xmlns:w14="http://schemas.microsoft.com/office/word/2010/wordml" xmlns:wpg="http://schemas.microsoft.com/office/word/2010/wordprocessingGroup" xmlns:wpi="http://schemas.microsoft.com/office/word/2010/wordprocessingInk" xmlns:wne="http://schemas.microsoft.com/office/word/2006/wordml" xmlns:wps="http://schemas.microsoft.com/office/word/2010/wordprocessingShape" mc:Ignorable="w14 wp14">
-  <w:docDefaults>
-    <w:rPrDefault>
-      <w:rPr>
-        <w:rFonts w:asciiTheme="minorHAnsi" w:eastAsiaTheme="minorHAnsi" w:hAnsiTheme="minorHAnsi" w:cstheme="minorBidi"/>
-        <w:sz w:val="22"/>
-        <w:szCs w:val="22"/>
-        <w:lang w:val="bs-Latn-BA" w:eastAsia="en-US" w:bidi="ar-SA"/>
-      </w:rPr>
-    </w:rPrDefault>
-    <w:pPrDefault>
-      <w:pPr>
-        <w:spacing w:after="200" w:line="276" w:lineRule="auto"/>
-      </w:pPr>
-    </w:pPrDefault>
-  </w:docDefaults>
-  <w:latentStyles w:defLockedState="0" w:defUIPriority="99" w:defSemiHidden="1" w:defUnhideWhenUsed="1" w:defQFormat="0" w:count="267">
-    <w:lsdException w:name="Normal" w:semiHidden="0" w:uiPriority="0" w:unhideWhenUsed="0" w:qFormat="1"/>
-    <w:lsdException w:name="heading 1" w:semiHidden="0" w:uiPriority="9" w:unhideWhenUsed="0" w:qFormat="1"/>
-    <w:lsdException w:name="heading 2" w:uiPriority="9" w:qFormat="1"/>
-    <w:lsdException w:name="heading 3" w:uiPriority="9" w:qFormat="1"/>
-    <w:lsdException w:name="heading 4" w:uiPriority="9" w:qFormat="1"/>
-    <w:lsdException w:name="heading 5" w:uiPriority="9" w:qFormat="1"/>
-    <w:lsdException w:name="heading 6" w:uiPriority="9" w:qFormat="1"/>
-    <w:lsdException w:name="heading 7" w:uiPriority="9" w:qFormat="1"/>
-    <w:lsdException w:name="heading 8" w:uiPriority="9" w:qFormat="1"/>
-    <w:lsdException w:name="heading 9" w:uiPriority="9" w:qFormat="1"/>
-    <w:lsdException w:name="toc 1" w:uiPriority="39"/>
-    <w:lsdException w:name="toc 2" w:uiPriority="39"/>
-    <w:lsdException w:name="toc 3" w:uiPriority="39"/>
-    <w:lsdException w:name="toc 4" w:uiPriority="39"/>
-    <w:lsdException w:name="toc 5" w:uiPriority="39"/>
-    <w:lsdException w:name="toc 6" w:uiPriority="39"/>
-    <w:lsdException w:name="toc 7" w:uiPriority="39"/>
-    <w:lsdException w:name="toc 8" w:uiPriority="39"/>
-    <w:lsdException w:name="toc 9" w:uiPriority="39"/>
-    <w:lsdException w:name="caption" w:uiPriority="35" w:qFormat="1"/>
-    <w:lsdException w:name="Title" w:semiHidden="0" w:uiPriority="10" w:unhideWhenUsed="0" w:qFormat="1"/>
-    <w:lsdException w:name="Default Paragraph Font" w:uiPriority="1"/>
-    <w:lsdException w:name="Subtitle" w:semiHidden="0" w:uiPriority="11" w:unhideWhenUsed="0" w:qFormat="1"/>
-    <w:lsdException w:name="Strong" w:semiHidden="0" w:uiPriority="22" w:unhideWhenUsed="0" w:qFormat="1"/>
-    <w:lsdException w:name="Emphasis" w:semiHidden="0" w:uiPriority="20" w:unhideWhenUsed="0" w:qFormat="1"/>
-    <w:lsdException w:name="Table Grid" w:semiHidden="0" w:uiPriority="59" w:unhideWhenUsed="0"/>
-    <w:lsdException w:name="Placeholder Text" w:unhideWhenUsed="0"/>
-    <w:lsdException w:name="No Spacing" w:semiHidden="0" w:uiPriority="1" w:unhideWhenUsed="0" w:qFormat="1"/>
-    <w:lsdException w:name="Light Shading" w:semiHidden="0" w:uiPriority="60" w:unhideWhenUsed="0"/>
-    <w:lsdException w:name="Light List" w:semiHidden="0" w:uiPriority="61" w:unhideWhenUsed="0"/>
-    <w:lsdException w:name="Light Grid" w:semiHidden="0" w:uiPriority="62" w:unhideWhenUsed="0"/>
-    <w:lsdException w:name="Medium Shading 1" w:semiHidden="0" w:uiPriority="63" w:unhideWhenUsed="0"/>
-    <w:lsdException w:name="Medium Shading 2" w:semiHidden="0" w:uiPriority="64" w:unhideWhenUsed="0"/>
-    <w:lsdException w:name="Medium List 1" w:semiHidden="0" w:uiPriority="65" w:unhideWhenUsed="0"/>
-    <w:lsdException w:name="Medium List 2" w:semiHidden="0" w:uiPriority="66" w:unhideWhenUsed="0"/>
-    <w:lsdException w:name="Medium Grid 1" w:semiHidden="0" w:uiPriority="67" w:unhideWhenUsed="0"/>
-    <w:lsdException w:name="Medium Grid 2" w:semiHidden="0" w:uiPriority="68" w:unhideWhenUsed="0"/>
-    <w:lsdException w:name="Medium Grid 3" w:semiHidden="0" w:uiPriority="69" w:unhideWhenUsed="0"/>
-    <w:lsdException w:name="Dark List" w:semiHidden="0" w:uiPriority="70" w:unhideWhenUsed="0"/>
-    <w:lsdException w:name="Colorful Shading" w:semiHidden="0" w:uiPriority="71" w:unhideWhenUsed="0"/>
-    <w:lsdException w:name="Colorful List" w:semiHidden="0" w:uiPriority="72" w:unhideWhenUsed="0"/>
-    <w:lsdException w:name="Colorful Grid" w:semiHidden="0" w:uiPriority="73" w:unhideWhenUsed="0"/>
-    <w:lsdException w:name="Light Shading Accent 1" w:semiHidden="0" w:uiPriority="60" w:unhideWhenUsed="0"/>
-    <w:lsdException w:name="Light List Accent 1" w:semiHidden="0" w:uiPriority="61" w:unhideWhenUsed="0"/>
-    <w:lsdException w:name="Light Grid Accent 1" w:semiHidden="0" w:uiPriority="62" w:unhideWhenUsed="0"/>
-    <w:lsdException w:name="Medium Shading 1 Accent 1" w:semiHidden="0" w:uiPriority="63" w:unhideWhenUsed="0"/>
-    <w:lsdException w:name="Medium Shading 2 Accent 1" w:semiHidden="0" w:uiPriority="64" w:unhideWhenUsed="0"/>
-    <w:lsdException w:name="Medium List 1 Accent 1" w:semiHidden="0" w:uiPriority="65" w:unhideWhenUsed="0"/>
-    <w:lsdException w:name="Revision" w:unhideWhenUsed="0"/>
-    <w:lsdException w:name="List Paragraph" w:semiHidden="0" w:uiPriority="34" w:unhideWhenUsed="0" w:qFormat="1"/>
-    <w:lsdException w:name="Quote" w:semiHidden="0" w:uiPriority="29" w:unhideWhenUsed="0" w:qFormat="1"/>
-    <w:lsdException w:name="Intense Quote" w:semiHidden="0" w:uiPriority="30" w:unhideWhenUsed="0" w:qFormat="1"/>
-    <w:lsdException w:name="Medium List 2 Accent 1" w:semiHidden="0" w:uiPriority="66" w:unhideWhenUsed="0"/>
-    <w:lsdException w:name="Medium Grid 1 Accent 1" w:semiHidden="0" w:uiPriority="67" w:unhideWhenUsed="0"/>
-    <w:lsdException w:name="Medium Grid 2 Accent 1" w:semiHidden="0" w:uiPriority="68" w:unhideWhenUsed="0"/>
-    <w:lsdException w:name="Medium Grid 3 Accent 1" w:semiHidden="0" w:uiPriority="69" w:unhideWhenUsed="0"/>
-    <w:lsdException w:name="Dark List Accent 1" w:semiHidden="0" w:uiPriority="70" w:unhideWhenUsed="0"/>
-    <w:lsdException w:name="Colorful Shading Accent 1" w:semiHidden="0" w:uiPriority="71" w:unhideWhenUsed="0"/>
-    <w:lsdException w:name="Colorful List Accent 1" w:semiHidden="0" w:uiPriority="72" w:unhideWhenUsed="0"/>
-    <w:lsdException w:name="Colorful Grid Accent 1" w:semiHidden="0" w:uiPriority="73" w:unhideWhenUsed="0"/>
-    <w:lsdException w:name="Light Shading Accent 2" w:semiHidden="0" w:uiPriority="60" w:unhideWhenUsed="0"/>
-    <w:lsdException w:name="Light List Accent 2" w:semiHidden="0" w:uiPriority="61" w:unhideWhenUsed="0"/>
-    <w:lsdException w:name="Light Grid Accent 2" w:semiHidden="0" w:uiPriority="62" w:unhideWhenUsed="0"/>
-    <w:lsdException w:name="Medium Shading 1 Accent 2" w:semiHidden="0" w:uiPriority="63" w:unhideWhenUsed="0"/>
-    <w:lsdException w:name="Medium Shading 2 Accent 2" w:semiHidden="0" w:uiPriority="64" w:unhideWhenUsed="0"/>
-    <w:lsdException w:name="Medium List 1 Accent 2" w:semiHidden="0" w:uiPriority="65" w:unhideWhenUsed="0"/>
-    <w:lsdException w:name="Medium List 2 Accent 2" w:semiHidden="0" w:uiPriority="66" w:unhideWhenUsed="0"/>
-    <w:lsdException w:name="Medium Grid 1 Accent 2" w:semiHidden="0" w:uiPriority="67" w:unhideWhenUsed="0"/>
-    <w:lsdException w:name="Medium Grid 2 Accent 2" w:semiHidden="0" w:uiPriority="68" w:unhideWhenUsed="0"/>
-    <w:lsdException w:name="Medium Grid 3 Accent 2" w:semiHidden="0" w:uiPriority="69" w:unhideWhenUsed="0"/>
-    <w:lsdException w:name="Dark List Accent 2" w:semiHidden="0" w:uiPriority="70" w:unhideWhenUsed="0"/>
-    <w:lsdException w:name="Colorful Shading Accent 2" w:semiHidden="0" w:uiPriority="71" w:unhideWhenUsed="0"/>
-    <w:lsdException w:name="Colorful List Accent 2" w:semiHidden="0" w:uiPriority="72" w:unhideWhenUsed="0"/>
-    <w:lsdException w:name="Colorful Grid Accent 2" w:semiHidden="0" w:uiPriority="73" w:unhideWhenUsed="0"/>
-    <w:lsdException w:name="Light Shading Accent 3" w:semiHidden="0" w:uiPriority="60" w:unhideWhenUsed="0"/>
-    <w:lsdException w:name="Light List Accent 3" w:semiHidden="0" w:uiPriority="61" w:unhideWhenUsed="0"/>
-    <w:lsdException w:name="Light Grid Accent 3" w:semiHidden="0" w:uiPriority="62" w:unhideWhenUsed="0"/>
-    <w:lsdException w:name="Medium Shading 1 Accent 3" w:semiHidden="0" w:uiPriority="63" w:unhideWhenUsed="0"/>
-    <w:lsdException w:name="Medium Shading 2 Accent 3" w:semiHidden="0" w:uiPriority="64" w:unhideWhenUsed="0"/>
-    <w:lsdException w:name="Medium List 1 Accent 3" w:semiHidden="0" w:uiPriority="65" w:unhideWhenUsed="0"/>
-    <w:lsdException w:name="Medium List 2 Accent 3" w:semiHidden="0" w:uiPriority="66" w:unhideWhenUsed="0"/>
-    <w:lsdException w:name="Medium Grid 1 Accent 3" w:semiHidden="0" w:uiPriority="67" w:unhideWhenUsed="0"/>
-    <w:lsdException w:name="Medium Grid 2 Accent 3" w:semiHidden="0" w:uiPriority="68" w:unhideWhenUsed="0"/>
-    <w:lsdException w:name="Medium Grid 3 Accent 3" w:semiHidden="0" w:uiPriority="69" w:unhideWhenUsed="0"/>
-    <w:lsdException w:name="Dark List Accent 3" w:semiHidden="0" w:uiPriority="70" w:unhideWhenUsed="0"/>
-    <w:lsdException w:name="Colorful Shading Accent 3" w:semiHidden="0" w:uiPriority="71" w:unhideWhenUsed="0"/>
-    <w:lsdException w:name="Colorful List Accent 3" w:semiHidden="0" w:uiPriority="72" w:unhideWhenUsed="0"/>
-    <w:lsdException w:name="Colorful Grid Accent 3" w:semiHidden="0" w:uiPriority="73" w:unhideWhenUsed="0"/>
-    <w:lsdException w:name="Light Shading Accent 4" w:semiHidden="0" w:uiPriority="60" w:unhideWhenUsed="0"/>
-    <w:lsdException w:name="Light List Accent 4" w:semiHidden="0" w:uiPriority="61" w:unhideWhenUsed="0"/>
-    <w:lsdException w:name="Light Grid Accent 4" w:semiHidden="0" w:uiPriority="62" w:unhideWhenUsed="0"/>
-    <w:lsdException w:name="Medium Shading 1 Accent 4" w:semiHidden="0" w:uiPriority="63" w:unhideWhenUsed="0"/>
-    <w:lsdException w:name="Medium Shading 2 Accent 4" w:semiHidden="0" w:uiPriority="64" w:unhideWhenUsed="0"/>
-    <w:lsdException w:name="Medium List 1 Accent 4" w:semiHidden="0" w:uiPriority="65" w:unhideWhenUsed="0"/>
-    <w:lsdException w:name="Medium List 2 Accent 4" w:semiHidden="0" w:uiPriority="66" w:unhideWhenUsed="0"/>
-    <w:lsdException w:name="Medium Grid 1 Accent 4" w:semiHidden="0" w:uiPriority="67" w:unhideWhenUsed="0"/>
-    <w:lsdException w:name="Medium Grid 2 Accent 4" w:semiHidden="0" w:uiPriority="68" w:unhideWhenUsed="0"/>
-    <w:lsdException w:name="Medium Grid 3 Accent 4" w:semiHidden="0" w:uiPriority="69" w:unhideWhenUsed="0"/>
-    <w:lsdException w:name="Dark List Accent 4" w:semiHidden="0" w:uiPriority="70" w:unhideWhenUsed="0"/>
-    <w:lsdException w:name="Colorful Shading Accent 4" w:semiHidden="0" w:uiPriority="71" w:unhideWhenUsed="0"/>
-    <w:lsdException w:name="Colorful List Accent 4" w:semiHidden="0" w:uiPriority="72" w:unhideWhenUsed="0"/>
-    <w:lsdException w:name="Colorful Grid Accent 4" w:semiHidden="0" w:uiPriority="73" w:unhideWhenUsed="0"/>
-    <w:lsdException w:name="Light Shading Accent 5" w:semiHidden="0" w:uiPriority="60" w:unhideWhenUsed="0"/>
-    <w:lsdException w:name="Light List Accent 5" w:semiHidden="0" w:uiPriority="61" w:unhideWhenUsed="0"/>
-    <w:lsdException w:name="Light Grid Accent 5" w:semiHidden="0" w:uiPriority="62" w:unhideWhenUsed="0"/>
-    <w:lsdException w:name="Medium Shading 1 Accent 5" w:semiHidden="0" w:uiPriority="63" w:unhideWhenUsed="0"/>
-    <w:lsdException w:name="Medium Shading 2 Accent 5" w:semiHidden="0" w:uiPriority="64" w:unhideWhenUsed="0"/>
-    <w:lsdException w:name="Medium List 1 Accent 5" w:semiHidden="0" w:uiPriority="65" w:unhideWhenUsed="0"/>
-    <w:lsdException w:name="Medium List 2 Accent 5" w:semiHidden="0" w:uiPriority="66" w:unhideWhenUsed="0"/>
-    <w:lsdException w:name="Medium Grid 1 Accent 5" w:semiHidden="0" w:uiPriority="67" w:unhideWhenUsed="0"/>
-    <w:lsdException w:name="Medium Grid 2 Accent 5" w:semiHidden="0" w:uiPriority="68" w:unhideWhenUsed="0"/>
-    <w:lsdException w:name="Medium Grid 3 Accent 5" w:semiHidden="0" w:uiPriority="69" w:unhideWhenUsed="0"/>
-    <w:lsdException w:name="Dark List Accent 5" w:semiHidden="0" w:uiPriority="70" w:unhideWhenUsed="0"/>
-    <w:lsdException w:name="Colorful Shading Accent 5" w:semiHidden="0" w:uiPriority="71" w:unhideWhenUsed="0"/>
-    <w:lsdException w:name="Colorful List Accent 5" w:semiHidden="0" w:uiPriority="72" w:unhideWhenUsed="0"/>
-    <w:lsdException w:name="Colorful Grid Accent 5" w:semiHidden="0" w:uiPriority="73" w:unhideWhenUsed="0"/>
-    <w:lsdException w:name="Light Shading Accent 6" w:semiHidden="0" w:uiPriority="60" w:unhideWhenUsed="0"/>
-    <w:lsdException w:name="Light List Accent 6" w:semiHidden="0" w:uiPriority="61" w:unhideWhenUsed="0"/>
-    <w:lsdException w:name="Light Grid Accent 6" w:semiHidden="0" w:uiPriority="62" w:unhideWhenUsed="0"/>
-    <w:lsdException w:name="Medium Shading 1 Accent 6" w:semiHidden="0" w:uiPriority="63" w:unhideWhenUsed="0"/>
-    <w:lsdException w:name="Medium Shading 2 Accent 6" w:semiHidden="0" w:uiPriority="64" w:unhideWhenUsed="0"/>
-    <w:lsdException w:name="Medium List 1 Accent 6" w:semiHidden="0" w:uiPriority="65" w:unhideWhenUsed="0"/>
-    <w:lsdException w:name="Medium List 2 Accent 6" w:semiHidden="0" w:uiPriority="66" w:unhideWhenUsed="0"/>
-    <w:lsdException w:name="Medium Grid 1 Accent 6" w:semiHidden="0" w:uiPriority="67" w:unhideWhenUsed="0"/>
-    <w:lsdException w:name="Medium Grid 2 Accent 6" w:semiHidden="0" w:uiPriority="68" w:unhideWhenUsed="0"/>
-    <w:lsdException w:name="Medium Grid 3 Accent 6" w:semiHidden="0" w:uiPriority="69" w:unhideWhenUsed="0"/>
-    <w:lsdException w:name="Dark List Accent 6" w:semiHidden="0" w:uiPriority="70" w:unhideWhenUsed="0"/>
-    <w:lsdException w:name="Colorful Shading Accent 6" w:semiHidden="0" w:uiPriority="71" w:unhideWhenUsed="0"/>
-    <w:lsdException w:name="Colorful List Accent 6" w:semiHidden="0" w:uiPriority="72" w:unhideWhenUsed="0"/>
-    <w:lsdException w:name="Colorful Grid Accent 6" w:semiHidden="0" w:uiPriority="73" w:unhideWhenUsed="0"/>
-    <w:lsdException w:name="Subtle Emphasis" w:semiHidden="0" w:uiPriority="19" w:unhideWhenUsed="0" w:qFormat="1"/>
-    <w:lsdException w:name="Intense Emphasis" w:semiHidden="0" w:uiPriority="21" w:unhideWhenUsed="0" w:qFormat="1"/>
-    <w:lsdException w:name="Subtle Reference" w:semiHidden="0" w:uiPriority="31" w:unhideWhenUsed="0" w:qFormat="1"/>
-    <w:lsdException w:name="Intense Reference" w:semiHidden="0" w:uiPriority="32" w:unhideWhenUsed="0" w:qFormat="1"/>
-    <w:lsdException w:name="Book Title" w:semiHidden="0" w:uiPriority="33" w:unhideWhenUsed="0" w:qFormat="1"/>
-    <w:lsdException w:name="Bibliography" w:uiPriority="37"/>
-    <w:lsdException w:name="TOC Heading" w:uiPriority="39" w:qFormat="1"/>
+  <w:latentStyles w:defLockedState="0" w:defUIPriority="99" w:defSemiHidden="0" w:defUnhideWhenUsed="0" w:defQFormat="0" w:count="371">
+    <w:lsdException w:name="Normal" w:uiPriority="0" w:qFormat="1"/>
+    <w:lsdException w:name="heading 1" w:uiPriority="9" w:qFormat="1"/>
+    <w:lsdException w:name="heading 2" w:semiHidden="1" w:uiPriority="9" w:unhideWhenUsed="1" w:qFormat="1"/>
+    <w:lsdException w:name="heading 3" w:semiHidden="1" w:uiPriority="9" w:unhideWhenUsed="1" w:qFormat="1"/>
+    <w:lsdException w:name="heading 4" w:semiHidden="1" w:uiPriority="9" w:unhideWhenUsed="1" w:qFormat="1"/>
+    <w:lsdException w:name="heading 5" w:semiHidden="1" w:uiPriority="9" w:unhideWhenUsed="1" w:qFormat="1"/>
+    <w:lsdException w:name="heading 6" w:semiHidden="1" w:uiPriority="9" w:unhideWhenUsed="1" w:qFormat="1"/>
+    <w:lsdException w:name="heading 7" w:semiHidden="1" w:uiPriority="9" w:unhideWhenUsed="1" w:qFormat="1"/>
+    <w:lsdException w:name="heading 8" w:semiHidden="1" w:uiPriority="9" w:unhideWhenUsed="1" w:qFormat="1"/>
+    <w:lsdException w:name="heading 9" w:semiHidden="1" w:uiPriority="9" w:unhideWhenUsed="1" w:qFormat="1"/>
+    <w:lsdException w:name="index 1" w:semiHidden="1" w:unhideWhenUsed="1"/>
+    <w:lsdException w:name="index 2" w:semiHidden="1" w:unhideWhenUsed="1"/>
+    <w:lsdException w:name="index 3" w:semiHidden="1" w:unhideWhenUsed="1"/>
+    <w:lsdException w:name="index 4" w:semiHidden="1" w:unhideWhenUsed="1"/>
+    <w:lsdException w:name="index 5" w:semiHidden="1" w:unhideWhenUsed="1"/>
+    <w:lsdException w:name="index 6" w:semiHidden="1" w:unhideWhenUsed="1"/>
+    <w:lsdException w:name="index 7" w:semiHidden="1" w:unhideWhenUsed="1"/>
+    <w:lsdException w:name="index 8" w:semiHidden="1" w:unhideWhenUsed="1"/>
+    <w:lsdException w:name="index 9" w:semiHidden="1" w:unhideWhenUsed="1"/>
+    <w:lsdException w:name="toc 1" w:semiHidden="1" w:uiPriority="39" w:unhideWhenUsed="1"/>
+    <w:lsdException w:name="toc 2" w:semiHidden="1" w:uiPriority="39" w:unhideWhenUsed="1"/>
+    <w:lsdException w:name="toc 3" w:semiHidden="1" w:uiPriority="39" w:unhideWhenUsed="1"/>
+    <w:lsdException w:name="toc 4" w:semiHidden="1" w:uiPriority="39" w:unhideWhenUsed="1"/>
+    <w:lsdException w:name="toc 5" w:semiHidden="1" w:uiPriority="39" w:unhideWhenUsed="1"/>
+    <w:lsdException w:name="toc 6" w:semiHidden="1" w:uiPriority="39" w:unhideWhenUsed="1"/>
+    <w:lsdException w:name="toc 7" w:semiHidden="1" w:uiPriority="39" w:unhideWhenUsed="1"/>
+    <w:lsdException w:name="toc 8" w:semiHidden="1" w:uiPriority="39" w:unhideWhenUsed="1"/>
+    <w:lsdException w:name="toc 9" w:semiHidden="1" w:uiPriority="39" w:unhideWhenUsed="1"/>
+    <w:lsdException w:name="Normal Indent" w:semiHidden="1" w:unhideWhenUsed="1"/>
+    <w:lsdException w:name="footnote text" w:semiHidden="1" w:unhideWhenUsed="1"/>
+    <w:lsdException w:name="annotation text" w:semiHidden="1" w:unhideWhenUsed="1"/>
+    <w:lsdException w:name="header" w:semiHidden="1" w:unhideWhenUsed="1"/>
+    <w:lsdException w:name="footer" w:semiHidden="1" w:unhideWhenUsed="1"/>
+    <w:lsdException w:name="index heading" w:semiHidden="1" w:unhideWhenUsed="1"/>
+    <w:lsdException w:name="caption" w:semiHidden="1" w:uiPriority="35" w:unhideWhenUsed="1" w:qFormat="1"/>
+    <w:lsdException w:name="table of figures" w:semiHidden="1" w:unhideWhenUsed="1"/>
+    <w:lsdException w:name="envelope address" w:semiHidden="1" w:unhideWhenUsed="1"/>
+    <w:lsdException w:name="envelope return" w:semiHidden="1" w:unhideWhenUsed="1"/>
+    <w:lsdException w:name="footnote reference" w:semiHidden="1" w:unhideWhenUsed="1"/>
+    <w:lsdException w:name="annotation reference" w:semiHidden="1" w:unhideWhenUsed="1"/>
+    <w:lsdException w:name="line number" w:semiHidden="1" w:unhideWhenUsed="1"/>
+    <w:lsdException w:name="page number" w:semiHidden="1" w:unhideWhenUsed="1"/>
+    <w:lsdException w:name="endnote reference" w:semiHidden="1" w:unhideWhenUsed="1"/>
+    <w:lsdException w:name="endnote text" w:semiHidden="1" w:unhideWhenUsed="1"/>
+    <w:lsdException w:name="table of authorities" w:semiHidden="1" w:unhideWhenUsed="1"/>
+    <w:lsdException w:name="macro" w:semiHidden="1" w:unhideWhenUsed="1"/>
+    <w:lsdException w:name="toa heading" w:semiHidden="1" w:unhideWhenUsed="1"/>
+    <w:lsdException w:name="List" w:semiHidden="1" w:unhideWhenUsed="1"/>
+    <w:lsdException w:name="List Bullet" w:semiHidden="1" w:unhideWhenUsed="1"/>
+    <w:lsdException w:name="List Number" w:semiHidden="1" w:unhideWhenUsed="1"/>
+    <w:lsdException w:name="List 2" w:semiHidden="1" w:unhideWhenUsed="1"/>
+    <w:lsdException w:name="List 3" w:semiHidden="1" w:unhideWhenUsed="1"/>
+    <w:lsdException w:name="List 4" w:semiHidden="1" w:unhideWhenUsed="1"/>
+    <w:lsdException w:name="List 5" w:semiHidden="1" w:unhideWhenUsed="1"/>
+    <w:lsdException w:name="List Bullet 2" w:semiHidden="1" w:unhideWhenUsed="1"/>
+    <w:lsdException w:name="List Bullet 3" w:semiHidden="1" w:unhideWhenUsed="1"/>
+    <w:lsdException w:name="List Bullet 4" w:semiHidden="1" w:unhideWhenUsed="1"/>
+    <w:lsdException w:name="List Bullet 5" w:semiHidden="1" w:unhideWhenUsed="1"/>
+    <w:lsdException w:name="List Number 2" w:semiHidden="1" w:unhideWhenUsed="1"/>
+    <w:lsdException w:name="List Number 3" w:semiHidden="1" w:unhideWhenUsed="1"/>
+    <w:lsdException w:name="List Number 4" w:semiHidden="1" w:unhideWhenUsed="1"/>
+    <w:lsdException w:name="List Number 5" w:semiHidden="1" w:unhideWhenUsed="1"/>
+    <w:lsdException w:name="Title" w:uiPriority="10" w:qFormat="1"/>
+    <w:lsdException w:name="Closing" w:semiHidden="1" w:unhideWhenUsed="1"/>
+    <w:lsdException w:name="Signature" w:semiHidden="1" w:unhideWhenUsed="1"/>
+    <w:lsdException w:name="Default Paragraph Font" w:semiHidden="1" w:uiPriority="1" w:unhideWhenUsed="1"/>
+    <w:lsdException w:name="Body Text" w:semiHidden="1" w:unhideWhenUsed="1"/>
+    <w:lsdException w:name="Body Text Indent" w:semiHidden="1" w:unhideWhenUsed="1"/>
+    <w:lsdException w:name="List Continue" w:semiHidden="1" w:unhideWhenUsed="1"/>
+    <w:lsdException w:name="List Continue 2" w:semiHidden="1" w:unhideWhenUsed="1"/>
+    <w:lsdException w:name="List Continue 3" w:semiHidden="1" w:unhideWhenUsed="1"/>
+    <w:lsdException w:name="List Continue 4" w:semiHidden="1" w:unhideWhenUsed="1"/>
+    <w:lsdException w:name="List Continue 5" w:semiHidden="1" w:unhideWhenUsed="1"/>
+    <w:lsdException w:name="Message Header" w:semiHidden="1" w:unhideWhenUsed="1"/>
+    <w:lsdException w:name="Subtitle" w:uiPriority="11" w:qFormat="1"/>
+    <w:lsdException w:name="Salutation" w:semiHidden="1" w:unhideWhenUsed="1"/>
+    <w:lsdException w:name="Date" w:semiHidden="1" w:unhideWhenUsed="1"/>
+    <w:lsdException w:name="Body Text First Indent" w:semiHidden="1" w:unhideWhenUsed="1"/>
+    <w:lsdException w:name="Body Text First Indent 2" w:semiHidden="1" w:unhideWhenUsed="1"/>
+    <w:lsdException w:name="Note Heading" w:semiHidden="1" w:unhideWhenUsed="1"/>
+    <w:lsdException w:name="Body Text 2" w:semiHidden="1" w:unhideWhenUsed="1"/>
+    <w:lsdException w:name="Body Text 3" w:semiHidden="1" w:unhideWhenUsed="1"/>
+    <w:lsdException w:name="Body Text Indent 2" w:semiHidden="1" w:unhideWhenUsed="1"/>
+    <w:lsdException w:name="Body Text Indent 3" w:semiHidden="1" w:unhideWhenUsed="1"/>
+    <w:lsdException w:name="Block Text" w:semiHidden="1" w:unhideWhenUsed="1"/>
+    <w:lsdException w:name="Hyperlink" w:semiHidden="1" w:unhideWhenUsed="1"/>
+    <w:lsdException w:name="FollowedHyperlink" w:semiHidden="1" w:unhideWhenUsed="1"/>
+    <w:lsdException w:name="Strong" w:uiPriority="22" w:qFormat="1"/>
+    <w:lsdException w:name="Emphasis" w:uiPriority="20" w:qFormat="1"/>
+    <w:lsdException w:name="Document Map" w:semiHidden="1" w:unhideWhenUsed="1"/>
+    <w:lsdException w:name="Plain Text" w:semiHidden="1" w:unhideWhenUsed="1"/>
+    <w:lsdException w:name="E-mail Signature" w:semiHidden="1" w:unhideWhenUsed="1"/>
+    <w:lsdException w:name="HTML Top of Form" w:semiHidden="1" w:unhideWhenUsed="1"/>
+    <w:lsdException w:name="HTML Bottom of Form" w:semiHidden="1" w:unhideWhenUsed="1"/>
+    <w:lsdException w:name="Normal (Web)" w:semiHidden="1" w:unhideWhenUsed="1"/>
+    <w:lsdException w:name="HTML Acronym" w:semiHidden="1" w:unhideWhenUsed="1"/>
+    <w:lsdException w:name="HTML Address" w:semiHidden="1" w:unhideWhenUsed="1"/>
+    <w:lsdException w:name="HTML Cite" w:semiHidden="1" w:unhideWhenUsed="1"/>
+    <w:lsdException w:name="HTML Code" w:semiHidden="1" w:unhideWhenUsed="1"/>
+    <w:lsdException w:name="HTML Definition" w:semiHidden="1" w:unhideWhenUsed="1"/>
+    <w:lsdException w:name="HTML Keyboard" w:semiHidden="1" w:unhideWhenUsed="1"/>
+    <w:lsdException w:name="HTML Preformatted" w:semiHidden="1" w:unhideWhenUsed="1"/>
+    <w:lsdException w:name="HTML Sample" w:semiHidden="1" w:unhideWhenUsed="1"/>
+    <w:lsdException w:name="HTML Typewriter" w:semiHidden="1" w:unhideWhenUsed="1"/>
+    <w:lsdException w:name="HTML Variable" w:semiHidden="1" w:unhideWhenUsed="1"/>
+    <w:lsdException w:name="Normal Table" w:semiHidden="1" w:unhideWhenUsed="1"/>
+    <w:lsdException w:name="annotation subject" w:semiHidden="1" w:unhideWhenUsed="1"/>
+    <w:lsdException w:name="No List" w:semiHidden="1" w:unhideWhenUsed="1"/>
+    <w:lsdException w:name="Outline List 1" w:semiHidden="1" w:unhideWhenUsed="1"/>
+    <w:lsdException w:name="Outline List 2" w:semiHidden="1" w:unhideWhenUsed="1"/>
+    <w:lsdException w:name="Outline List 3" w:semiHidden="1" w:unhideWhenUsed="1"/>
+    <w:lsdException w:name="Table Simple 1" w:semiHidden="1" w:unhideWhenUsed="1"/>
+    <w:lsdException w:name="Table Simple 2" w:semiHidden="1" w:unhideWhenUsed="1"/>
+    <w:lsdException w:name="Table Simple 3" w:semiHidden="1" w:unhideWhenUsed="1"/>
+    <w:lsdException w:name="Table Classic 1" w:semiHidden="1" w:unhideWhenUsed="1"/>
+    <w:lsdException w:name="Table Classic 2" w:semiHidden="1" w:unhideWhenUsed="1"/>
+    <w:lsdException w:name="Table Classic 3" w:semiHidden="1" w:unhideWhenUsed="1"/>
+    <w:lsdException w:name="Table Classic 4" w:semiHidden="1" w:unhideWhenUsed="1"/>
+    <w:lsdException w:name="Table Colorful 1" w:semiHidden="1" w:unhideWhenUsed="1"/>
+    <w:lsdException w:name="Table Colorful 2" w:semiHidden="1" w:unhideWhenUsed="1"/>
+    <w:lsdException w:name="Table Colorful 3" w:semiHidden="1" w:unhideWhenUsed="1"/>
+    <w:lsdException w:name="Table Columns 1" w:semiHidden="1" w:unhideWhenUsed="1"/>
+    <w:lsdException w:name="Table Columns 2" w:semiHidden="1" w:unhideWhenUsed="1"/>
+    <w:lsdException w:name="Table Columns 3" w:semiHidden="1" w:unhideWhenUsed="1"/>
+    <w:lsdException w:name="Table Columns 4" w:semiHidden="1" w:unhideWhenUsed="1"/>
+    <w:lsdException w:name="Table Columns 5" w:semiHidden="1" w:unhideWhenUsed="1"/>
+    <w:lsdException w:name="Table Grid 1" w:semiHidden="1" w:unhideWhenUsed="1"/>
+    <w:lsdException w:name="Table Grid 2" w:semiHidden="1" w:unhideWhenUsed="1"/>
+    <w:lsdException w:name="Table Grid 3" w:semiHidden="1" w:unhideWhenUsed="1"/>
+    <w:lsdException w:name="Table Grid 4" w:semiHidden="1" w:unhideWhenUsed="1"/>
+    <w:lsdException w:name="Table Grid 5" w:semiHidden="1" w:unhideWhenUsed="1"/>
+    <w:lsdException w:name="Table Grid 6" w:semiHidden="1" w:unhideWhenUsed="1"/>
+    <w:lsdException w:name="Table Grid 7" w:semiHidden="1" w:unhideWhenUsed="1"/>
+    <w:lsdException w:name="Table Grid 8" w:semiHidden="1" w:unhideWhenUsed="1"/>
+    <w:lsdException w:name="Table List 1" w:semiHidden="1" w:unhideWhenUsed="1"/>
+    <w:lsdException w:name="Table List 2" w:semiHidden="1" w:unhideWhenUsed="1"/>
+    <w:lsdException w:name="Table List 3" w:semiHidden="1" w:unhideWhenUsed="1"/>
+    <w:lsdException w:name="Table List 4" w:semiHidden="1" w:unhideWhenUsed="1"/>
+    <w:lsdException w:name="Table List 5" w:semiHidden="1" w:unhideWhenUsed="1"/>
+    <w:lsdException w:name="Table List 6" w:semiHidden="1" w:unhideWhenUsed="1"/>
+    <w:lsdException w:name="Table List 7" w:semiHidden="1" w:unhideWhenUsed="1"/>
+    <w:lsdException w:name="Table List 8" w:semiHidden="1" w:unhideWhenUsed="1"/>
+    <w:lsdException w:name="Table 3D effects 1" w:semiHidden="1" w:unhideWhenUsed="1"/>
+    <w:lsdException w:name="Table 3D effects 2" w:semiHidden="1" w:unhideWhenUsed="1"/>
+    <w:lsdException w:name="Table 3D effects 3" w:semiHidden="1" w:unhideWhenUsed="1"/>
+    <w:lsdException w:name="Table Contemporary" w:semiHidden="1" w:unhideWhenUsed="1"/>
+    <w:lsdException w:name="Table Elegant" w:semiHidden="1" w:unhideWhenUsed="1"/>
+    <w:lsdException w:name="Table Professional" w:semiHidden="1" w:unhideWhenUsed="1"/>
+    <w:lsdException w:name="Table Subtle 1" w:semiHidden="1" w:unhideWhenUsed="1"/>
+    <w:lsdException w:name="Table Subtle 2" w:semiHidden="1" w:unhideWhenUsed="1"/>
+    <w:lsdException w:name="Table Web 1" w:semiHidden="1" w:unhideWhenUsed="1"/>
+    <w:lsdException w:name="Table Web 2" w:semiHidden="1" w:unhideWhenUsed="1"/>
+    <w:lsdException w:name="Table Web 3" w:semiHidden="1" w:unhideWhenUsed="1"/>
+    <w:lsdException w:name="Balloon Text" w:semiHidden="1" w:unhideWhenUsed="1"/>
+    <w:lsdException w:name="Table Grid" w:uiPriority="59"/>
+    <w:lsdException w:name="Table Theme" w:semiHidden="1" w:unhideWhenUsed="1"/>
+    <w:lsdException w:name="Placeholder Text" w:semiHidden="1"/>
+    <w:lsdException w:name="No Spacing" w:uiPriority="1" w:qFormat="1"/>
+    <w:lsdException w:name="Light Shading" w:uiPriority="60"/>
+    <w:lsdException w:name="Light List" w:uiPriority="61"/>
+    <w:lsdException w:name="Light Grid" w:uiPriority="62"/>
+    <w:lsdException w:name="Medium Shading 1" w:uiPriority="63"/>
+    <w:lsdException w:name="Medium Shading 2" w:uiPriority="64"/>
+    <w:lsdException w:name="Medium List 1" w:uiPriority="65"/>
+    <w:lsdException w:name="Medium List 2" w:uiPriority="66"/>
+    <w:lsdException w:name="Medium Grid 1" w:uiPriority="67"/>
+    <w:lsdException w:name="Medium Grid 2" w:uiPriority="68"/>
+    <w:lsdException w:name="Medium Grid 3" w:uiPriority="69"/>
+    <w:lsdException w:name="Dark List" w:uiPriority="70"/>
+    <w:lsdException w:name="Colorful Shading" w:uiPriority="71"/>
+    <w:lsdException w:name="Colorful List" w:uiPriority="72"/>
+    <w:lsdException w:name="Colorful Grid" w:uiPriority="73"/>
+    <w:lsdException w:name="Light Shading Accent 1" w:uiPriority="60"/>
+    <w:lsdException w:name="Light List Accent 1" w:uiPriority="61"/>
+    <w:lsdException w:name="Light Grid Accent 1" w:uiPriority="62"/>
+    <w:lsdException w:name="Medium Shading 1 Accent 1" w:uiPriority="63"/>
+    <w:lsdException w:name="Medium Shading 2 Accent 1" w:uiPriority="64"/>
+    <w:lsdException w:name="Medium List 1 Accent 1" w:uiPriority="65"/>
+    <w:lsdException w:name="Revision" w:semiHidden="1"/>
+    <w:lsdException w:name="List Paragraph" w:uiPriority="34" w:qFormat="1"/>
+    <w:lsdException w:name="Quote" w:uiPriority="29" w:qFormat="1"/>
+    <w:lsdException w:name="Intense Quote" w:uiPriority="30" w:qFormat="1"/>
+    <w:lsdException w:name="Medium List 2 Accent 1" w:uiPriority="66"/>
+    <w:lsdException w:name="Medium Grid 1 Accent 1" w:uiPriority="67"/>
+    <w:lsdException w:name="Medium Grid 2 Accent 1" w:uiPriority="68"/>
+    <w:lsdException w:name="Medium Grid 3 Accent 1" w:uiPriority="69"/>
+    <w:lsdException w:name="Dark List Accent 1" w:uiPriority="70"/>
+    <w:lsdException w:name="Colorful Shading Accent 1" w:uiPriority="71"/>
+    <w:lsdException w:name="Colorful List Accent 1" w:uiPriority="72"/>
+    <w:lsdException w:name="Colorful Grid Accent 1" w:uiPriority="73"/>
+    <w:lsdException w:name="Light Shading Accent 2" w:uiPriority="60"/>
+    <w:lsdException w:name="Light List Accent 2" w:uiPriority="61"/>
+    <w:lsdException w:name="Light Grid Accent 2" w:uiPriority="62"/>
+    <w:lsdException w:name="Medium Shading 1 Accent 2" w:uiPriority="63"/>
+    <w:lsdException w:name="Medium Shading 2 Accent 2" w:uiPriority="64"/>
+    <w:lsdException w:name="Medium List 1 Accent 2" w:uiPriority="65"/>
+    <w:lsdException w:name="Medium List 2 Accent 2" w:uiPriority="66"/>
+    <w:lsdException w:name="Medium Grid 1 Accent 2" w:uiPriority="67"/>
+    <w:lsdException w:name="Medium Grid 2 Accent 2" w:uiPriority="68"/>
+    <w:lsdException w:name="Medium Grid 3 Accent 2" w:uiPriority="69"/>
+    <w:lsdException w:name="Dark List Accent 2" w:uiPriority="70"/>
+    <w:lsdException w:name="Colorful Shading Accent 2" w:uiPriority="71"/>
+    <w:lsdException w:name="Colorful List Accent 2" w:uiPriority="72"/>
+    <w:lsdException w:name="Colorful Grid Accent 2" w:uiPriority="73"/>
+    <w:lsdException w:name="Light Shading Accent 3" w:uiPriority="60"/>
+    <w:lsdException w:name="Light List Accent 3" w:uiPriority="61"/>
+    <w:lsdException w:name="Light Grid Accent 3" w:uiPriority="62"/>
+    <w:lsdException w:name="Medium Shading 1 Accent 3" w:uiPriority="63"/>
+    <w:lsdException w:name="Medium Shading 2 Accent 3" w:uiPriority="64"/>
+    <w:lsdException w:name="Medium List 1 Accent 3" w:uiPriority="65"/>
+    <w:lsdException w:name="Medium List 2 Accent 3" w:uiPriority="66"/>
+    <w:lsdException w:name="Medium Grid 1 Accent 3" w:uiPriority="67"/>
+    <w:lsdException w:name="Medium Grid 2 Accent 3" w:uiPriority="68"/>
+    <w:lsdException w:name="Medium Grid 3 Accent 3" w:uiPriority="69"/>
+    <w:lsdException w:name="Dark List Accent 3" w:uiPriority="70"/>
+    <w:lsdException w:name="Colorful Shading Accent 3" w:uiPriority="71"/>
+    <w:lsdException w:name="Colorful List Accent 3" w:uiPriority="72"/>
+    <w:lsdException w:name="Colorful Grid Accent 3" w:uiPriority="73"/>
+    <w:lsdException w:name="Light Shading Accent 4" w:uiPriority="60"/>
+    <w:lsdException w:name="Light List Accent 4" w:uiPriority="61"/>
+    <w:lsdException w:name="Light Grid Accent 4" w:uiPriority="62"/>
+    <w:lsdException w:name="Medium Shading 1 Accent 4" w:uiPriority="63"/>
+    <w:lsdException w:name="Medium Shading 2 Accent 4" w:uiPriority="64"/>
+    <w:lsdException w:name="Medium List 1 Accent 4" w:uiPriority="65"/>
+    <w:lsdException w:name="Medium List 2 Accent 4" w:uiPriority="66"/>
+    <w:lsdException w:name="Medium Grid 1 Accent 4" w:uiPriority="67"/>
+    <w:lsdException w:name="Medium Grid 2 Accent 4" w:uiPriority="68"/>
+    <w:lsdException w:name="Medium Grid 3 Accent 4" w:uiPriority="69"/>
+    <w:lsdException w:name="Dark List Accent 4" w:uiPriority="70"/>
+    <w:lsdException w:name="Colorful Shading Accent 4" w:uiPriority="71"/>
+    <w:lsdException w:name="Colorful List Accent 4" w:uiPriority="72"/>
+    <w:lsdException w:name="Colorful Grid Accent 4" w:uiPriority="73"/>
+    <w:lsdException w:name="Light Shading Accent 5" w:uiPriority="60"/>
+    <w:lsdException w:name="Light List Accent 5" w:uiPriority="61"/>
+    <w:lsdException w:name="Light Grid Accent 5" w:uiPriority="62"/>
+    <w:lsdException w:name="Medium Shading 1 Accent 5" w:uiPriority="63"/>
+    <w:lsdException w:name="Medium Shading 2 Accent 5" w:uiPriority="64"/>
+    <w:lsdException w:name="Medium List 1 Accent 5" w:uiPriority="65"/>
+    <w:lsdException w:name="Medium List 2 Accent 5" w:uiPriority="66"/>
+    <w:lsdException w:name="Medium Grid 1 Accent 5" w:uiPriority="67"/>
+    <w:lsdException w:name="Medium Grid 2 Accent 5" w:uiPriority="68"/>
+    <w:lsdException w:name="Medium Grid 3 Accent 5" w:uiPriority="69"/>
+    <w:lsdException w:name="Dark List Accent 5" w:uiPriority="70"/>
+    <w:lsdException w:name="Colorful Shading Accent 5" w:uiPriority="71"/>
+    <w:lsdException w:name="Colorful List Accent 5" w:uiPriority="72"/>
+    <w:lsdException w:name="Colorful Grid Accent 5" w:uiPriority="73"/>
+    <w:lsdException w:name="Light Shading Accent 6" w:uiPriority="60"/>
+    <w:lsdException w:name="Light List Accent 6" w:uiPriority="61"/>
+    <w:lsdException w:name="Light Grid Accent 6" w:uiPriority="62"/>
+    <w:lsdException w:name="Medium Shading 1 Accent 6" w:uiPriority="63"/>
+    <w:lsdException w:name="Medium Shading 2 Accent 6" w:uiPriority="64"/>
+    <w:lsdException w:name="Medium List 1 Accent 6" w:uiPriority="65"/>
+    <w:lsdException w:name="Medium List 2 Accent 6" w:uiPriority="66"/>
+    <w:lsdException w:name="Medium Grid 1 Accent 6" w:uiPriority="67"/>
+    <w:lsdException w:name="Medium Grid 2 Accent 6" w:uiPriority="68"/>
+    <w:lsdException w:name="Medium Grid 3 Accent 6" w:uiPriority="69"/>
+    <w:lsdException w:name="Dark List Accent 6" w:uiPriority="70"/>
+    <w:lsdException w:name="Colorful Shading Accent 6" w:uiPriority="71"/>
+    <w:lsdException w:name="Colorful List Accent 6" w:uiPriority="72"/>
+    <w:lsdException w:name="Colorful Grid Accent 6" w:uiPriority="73"/>
+    <w:lsdException w:name="Subtle Emphasis" w:uiPriority="19" w:qFormat="1"/>
+    <w:lsdException w:name="Intense Emphasis" w:uiPriority="21" w:qFormat="1"/>
+    <w:lsdException w:name="Subtle Reference" w:uiPriority="31" w:qFormat="1"/>
+    <w:lsdException w:name="Intense Reference" w:uiPriority="32" w:qFormat="1"/>
+    <w:lsdException w:name="Book Title" w:uiPriority="33" w:qFormat="1"/>
+    <w:lsdException w:name="Bibliography" w:semiHidden="1" w:uiPriority="37" w:unhideWhenUsed="1"/>
+    <w:lsdException w:name="TOC Heading" w:semiHidden="1" w:uiPriority="39" w:unhideWhenUsed="1" w:qFormat="1"/>
+    <w:lsdException w:name="Plain Table 1" w:uiPriority="41"/>
+    <w:lsdException w:name="Plain Table 2" w:uiPriority="42"/>
+    <w:lsdException w:name="Plain Table 3" w:uiPriority="43"/>
+    <w:lsdException w:name="Plain Table 4" w:uiPriority="44"/>
+    <w:lsdException w:name="Plain Table 5" w:uiPriority="45"/>
+    <w:lsdException w:name="Grid Table Light" w:uiPriority="40"/>
+    <w:lsdException w:name="Grid Table 1 Light" w:uiPriority="46"/>
+    <w:lsdException w:name="Grid Table 2" w:uiPriority="47"/>
+    <w:lsdException w:name="Grid Table 3" w:uiPriority="48"/>
+    <w:lsdException w:name="Grid Table 4" w:uiPriority="49"/>
+    <w:lsdException w:name="Grid Table 5 Dark" w:uiPriority="50"/>
+    <w:lsdException w:name="Grid Table 6 Colorful" w:uiPriority="51"/>
+    <w:lsdException w:name="Grid Table 7 Colorful" w:uiPriority="52"/>
+    <w:lsdException w:name="Grid Table 1 Light Accent 1" w:uiPriority="46"/>
+    <w:lsdException w:name="Grid Table 2 Accent 1" w:uiPriority="47"/>
+    <w:lsdException w:name="Grid Table 3 Accent 1" w:uiPriority="48"/>
+    <w:lsdException w:name="Grid Table 4 Accent 1" w:uiPriority="49"/>
+    <w:lsdException w:name="Grid Table 5 Dark Accent 1" w:uiPriority="50"/>
+    <w:lsdException w:name="Grid Table 6 Colorful Accent 1" w:uiPriority="51"/>
+    <w:lsdException w:name="Grid Table 7 Colorful Accent 1" w:uiPriority="52"/>
+    <w:lsdException w:name="Grid Table 1 Light Accent 2" w:uiPriority="46"/>
+    <w:lsdException w:name="Grid Table 2 Accent 2" w:uiPriority="47"/>
+    <w:lsdException w:name="Grid Table 3 Accent 2" w:uiPriority="48"/>
+    <w:lsdException w:name="Grid Table 4 Accent 2" w:uiPriority="49"/>
+    <w:lsdException w:name="Grid Table 5 Dark Accent 2" w:uiPriority="50"/>
+    <w:lsdException w:name="Grid Table 6 Colorful Accent 2" w:uiPriority="51"/>
+    <w:lsdException w:name="Grid Table 7 Colorful Accent 2" w:uiPriority="52"/>
+    <w:lsdException w:name="Grid Table 1 Light Accent 3" w:uiPriority="46"/>
+    <w:lsdException w:name="Grid Table 2 Accent 3" w:uiPriority="47"/>
+    <w:lsdException w:name="Grid Table 3 Accent 3" w:uiPriority="48"/>
+    <w:lsdException w:name="Grid Table 4 Accent 3" w:uiPriority="49"/>
+    <w:lsdException w:name="Grid Table 5 Dark Accent 3" w:uiPriority="50"/>
+    <w:lsdException w:name="Grid Table 6 Colorful Accent 3" w:uiPriority="51"/>
+    <w:lsdException w:name="Grid Table 7 Colorful Accent 3" w:uiPriority="52"/>
+    <w:lsdException w:name="Grid Table 1 Light Accent 4" w:uiPriority="46"/>
+    <w:lsdException w:name="Grid Table 2 Accent 4" w:uiPriority="47"/>
+    <w:lsdException w:name="Grid Table 3 Accent 4" w:uiPriority="48"/>
+    <w:lsdException w:name="Grid Table 4 Accent 4" w:uiPriority="49"/>
+    <w:lsdException w:name="Grid Table 5 Dark Accent 4" w:uiPriority="50"/>
+    <w:lsdException w:name="Grid Table 6 Colorful Accent 4" w:uiPriority="51"/>
+    <w:lsdException w:name="Grid Table 7 Colorful Accent 4" w:uiPriority="52"/>
+    <w:lsdException w:name="Grid Table 1 Light Accent 5" w:uiPriority="46"/>
+    <w:lsdException w:name="Grid Table 2 Accent 5" w:uiPriority="47"/>
+    <w:lsdException w:name="Grid Table 3 Accent 5" w:uiPriority="48"/>
+    <w:lsdException w:name="Grid Table 4 Accent 5" w:uiPriority="49"/>
+    <w:lsdException w:name="Grid Table 5 Dark Accent 5" w:uiPriority="50"/>
+    <w:lsdException w:name="Grid Table 6 Colorful Accent 5" w:uiPriority="51"/>
+    <w:lsdException w:name="Grid Table 7 Colorful Accent 5" w:uiPriority="52"/>
+    <w:lsdException w:name="Grid Table 1 Light Accent 6" w:uiPriority="46"/>
+    <w:lsdException w:name="Grid Table 2 Accent 6" w:uiPriority="47"/>
+    <w:lsdException w:name="Grid Table 3 Accent 6" w:uiPriority="48"/>
+    <w:lsdException w:name="Grid Table 4 Accent 6" w:uiPriority="49"/>
+    <w:lsdException w:name="Grid Table 5 Dark Accent 6" w:uiPriority="50"/>
+    <w:lsdException w:name="Grid Table 6 Colorful Accent 6" w:uiPriority="51"/>
+    <w:lsdException w:name="Grid Table 7 Colorful Accent 6" w:uiPriority="52"/>
+    <w:lsdException w:name="List Table 1 Light" w:uiPriority="46"/>
+    <w:lsdException w:name="List Table 2" w:uiPriority="47"/>
+    <w:lsdException w:name="List Table 3" w:uiPriority="48"/>
+    <w:lsdException w:name="List Table 4" w:uiPriority="49"/>
+    <w:lsdException w:name="List Table 5 Dark" w:uiPriority="50"/>
+    <w:lsdException w:name="List Table 6 Colorful" w:uiPriority="51"/>
+    <w:lsdException w:name="List Table 7 Colorful" w:uiPriority="52"/>
+    <w:lsdException w:name="List Table 1 Light Accent 1" w:uiPriority="46"/>
+    <w:lsdException w:name="List Table 2 Accent 1" w:uiPriority="47"/>
+    <w:lsdException w:name="List Table 3 Accent 1" w:uiPriority="48"/>
+    <w:lsdException w:name="List Table 4 Accent 1" w:uiPriority="49"/>
+    <w:lsdException w:name="List Table 5 Dark Accent 1" w:uiPriority="50"/>
+    <w:lsdException w:name="List Table 6 Colorful Accent 1" w:uiPriority="51"/>
+    <w:lsdException w:name="List Table 7 Colorful Accent 1" w:uiPriority="52"/>
+    <w:lsdException w:name="List Table 1 Light Accent 2" w:uiPriority="46"/>
+    <w:lsdException w:name="List Table 2 Accent 2" w:uiPriority="47"/>
+    <w:lsdException w:name="List Table 3 Accent 2" w:uiPriority="48"/>
+    <w:lsdException w:name="List Table 4 Accent 2" w:uiPriority="49"/>
+    <w:lsdException w:name="List Table 5 Dark Accent 2" w:uiPriority="50"/>
+    <w:lsdException w:name="List Table 6 Colorful Accent 2" w:uiPriority="51"/>
+    <w:lsdException w:name="List Table 7 Colorful Accent 2" w:uiPriority="52"/>
+    <w:lsdException w:name="List Table 1 Light Accent 3" w:uiPriority="46"/>
+    <w:lsdException w:name="List Table 2 Accent 3" w:uiPriority="47"/>
+    <w:lsdException w:name="List Table 3 Accent 3" w:uiPriority="48"/>
+    <w:lsdException w:name="List Table 4 Accent 3" w:uiPriority="49"/>
+    <w:lsdException w:name="List Table 5 Dark Accent 3" w:uiPriority="50"/>
+    <w:lsdException w:name="List Table 6 Colorful Accent 3" w:uiPriority="51"/>
+    <w:lsdException w:name="List Table 7 Colorful Accent 3" w:uiPriority="52"/>
+    <w:lsdException w:name="List Table 1 Light Accent 4" w:uiPriority="46"/>
+    <w:lsdException w:name="List Table 2 Accent 4" w:uiPriority="47"/>
+    <w:lsdException w:name="List Table 3 Accent 4" w:uiPriority="48"/>
+    <w:lsdException w:name="List Table 4 Accent 4" w:uiPriority="49"/>
+    <w:lsdException w:name="List Table 5 Dark Accent 4" w:uiPriority="50"/>
+    <w:lsdException w:name="List Table 6 Colorful Accent 4" w:uiPriority="51"/>
+    <w:lsdException w:name="List Table 7 Colorful Accent 4" w:uiPriority="52"/>
+    <w:lsdException w:name="List Table 1 Light Accent 5" w:uiPriority="46"/>
+    <w:lsdException w:name="List Table 2 Accent 5" w:uiPriority="47"/>
+    <w:lsdException w:name="List Table 3 Accent 5" w:uiPriority="48"/>
+    <w:lsdException w:name="List Table 4 Accent 5" w:uiPriority="49"/>
+    <w:lsdException w:name="List Table 5 Dark Accent 5" w:uiPriority="50"/>
+    <w:lsdException w:name="List Table 6 Colorful Accent 5" w:uiPriority="51"/>
+    <w:lsdException w:name="List Table 7 Colorful Accent 5" w:uiPriority="52"/>
+    <w:lsdException w:name="List Table 1 Light Accent 6" w:uiPriority="46"/>
+    <w:lsdException w:name="List Table 2 Accent 6" w:uiPriority="47"/>
+    <w:lsdException w:name="List Table 3 Accent 6" w:uiPriority="48"/>
+    <w:lsdException w:name="List Table 4 Accent 6" w:uiPriority="49"/>
+    <w:lsdException w:name="List Table 5 Dark Accent 6" w:uiPriority="50"/>
+    <w:lsdException w:name="List Table 6 Colorful Accent 6" w:uiPriority="51"/>
+    <w:lsdException w:name="List Table 7 Colorful Accent 6" w:uiPriority="52"/>
   </w:latentStyles>
   <w:style w:type="paragraph" w:default="1" w:styleId="Normal">
     <w:name w:val="Normal"/>
@@ -33763,7 +33096,7 @@
 </file>
 
 <file path=customXml/itemProps1.xml><?xml version="1.0" encoding="utf-8"?>
-<ds:datastoreItem xmlns:ds="http://schemas.openxmlformats.org/officeDocument/2006/customXml" ds:itemID="{EA250086-D032-4E88-8016-A96EBCC47705}">
+<ds:datastoreItem xmlns:ds="http://schemas.openxmlformats.org/officeDocument/2006/customXml" ds:itemID="{DED00C03-156E-4B93-9AC4-64A64B83DEEB}">
   <ds:schemaRefs>
     <ds:schemaRef ds:uri="http://schemas.openxmlformats.org/officeDocument/2006/bibliography"/>
   </ds:schemaRefs>
